--- a/Tests/TestGroundTruthAOFitting/Improved Ambient Occlusion.docx
+++ b/Tests/TestGroundTruthAOFitting/Improved Ambient Occlusion.docx
@@ -11827,6 +11827,19 @@
     </w:p>
     <w:p>
       <w:pPr>
+        <w:rPr>
+          <w:rFonts w:eastAsiaTheme="minorEastAsia"/>
+        </w:rPr>
+      </w:pPr>
+      <w:r>
+        <w:rPr>
+          <w:rFonts w:eastAsiaTheme="minorEastAsia"/>
+        </w:rPr>
+        <w:br w:type="page"/>
+      </w:r>
+    </w:p>
+    <w:p>
+      <w:pPr>
         <w:ind w:left="-540" w:right="-540"/>
         <w:rPr>
           <w:rFonts w:eastAsiaTheme="minorEastAsia"/>
@@ -11894,7 +11907,37 @@
         <w:rPr>
           <w:rFonts w:eastAsiaTheme="minorEastAsia"/>
         </w:rPr>
-        <w:t>a surface albedo of 1 yields a unit return of energy, whatever the AO value:</w:t>
+        <w:t xml:space="preserve">a surface albedo of 1 yields a </w:t>
+      </w:r>
+      <w:r>
+        <w:rPr>
+          <w:rFonts w:eastAsiaTheme="minorEastAsia"/>
+        </w:rPr>
+        <w:t xml:space="preserve">constant </w:t>
+      </w:r>
+      <w:r>
+        <w:rPr>
+          <w:rFonts w:eastAsiaTheme="minorEastAsia"/>
+        </w:rPr>
+        <w:t>return of energy</w:t>
+      </w:r>
+      <w:r>
+        <w:rPr>
+          <w:rFonts w:eastAsiaTheme="minorEastAsia"/>
+        </w:rPr>
+        <w:t xml:space="preserve"> equal to </w:t>
+      </w:r>
+      <w:r>
+        <w:rPr>
+          <w:rFonts w:ascii="Cambria Math" w:eastAsiaTheme="minorEastAsia" w:hAnsi="Cambria Math"/>
+        </w:rPr>
+        <w:t>π</w:t>
+      </w:r>
+      <w:r>
+        <w:rPr>
+          <w:rFonts w:eastAsiaTheme="minorEastAsia"/>
+        </w:rPr>
+        <w:t>, whatever the AO value:</w:t>
       </w:r>
     </w:p>
     <w:p>
@@ -11910,7 +11953,6 @@
           <w:rFonts w:ascii="Courier" w:hAnsi="Courier" w:cs="Courier"/>
           <w:noProof/>
         </w:rPr>
-        <w:lastRenderedPageBreak/>
         <w:drawing>
           <wp:inline distT="0" distB="0" distL="0" distR="0">
             <wp:extent cx="4775200" cy="2984500"/>
@@ -11968,27 +12010,385 @@
           <w:rFonts w:eastAsiaTheme="minorEastAsia"/>
         </w:rPr>
       </w:pPr>
-      <w:proofErr w:type="spellStart"/>
-      <w:proofErr w:type="gramStart"/>
-      <w:r>
-        <w:rPr>
-          <w:rFonts w:eastAsiaTheme="minorEastAsia"/>
-        </w:rPr>
-        <w:t>qsd</w:t>
-      </w:r>
-      <w:proofErr w:type="spellEnd"/>
-      <w:proofErr w:type="gramEnd"/>
     </w:p>
     <w:p>
       <w:pPr>
         <w:ind w:left="-540" w:right="-540"/>
         <w:rPr>
           <w:rFonts w:eastAsiaTheme="minorEastAsia"/>
-          <w:lang w:val="fr-FR"/>
         </w:rPr>
       </w:pPr>
+      <w:r>
+        <w:rPr>
+          <w:rFonts w:eastAsiaTheme="minorEastAsia"/>
+        </w:rPr>
+        <w:t xml:space="preserve">We could try and fit </w:t>
+      </w:r>
+      <w:r>
+        <w:rPr>
+          <w:rFonts w:eastAsiaTheme="minorEastAsia"/>
+        </w:rPr>
+        <w:t xml:space="preserve">all </w:t>
+      </w:r>
+      <w:r>
+        <w:rPr>
+          <w:rFonts w:eastAsiaTheme="minorEastAsia"/>
+        </w:rPr>
+        <w:t>the curves individually using some sort of log-normal distribution-looking model:</w:t>
+      </w:r>
+    </w:p>
+    <w:p>
+      <w:pPr>
+        <w:ind w:left="-540" w:right="-540"/>
+        <w:rPr>
+          <w:rFonts w:eastAsiaTheme="minorEastAsia"/>
+        </w:rPr>
+      </w:pPr>
+      <m:oMathPara>
+        <m:oMath>
+          <m:r>
+            <w:rPr>
+              <w:rFonts w:ascii="Cambria Math" w:eastAsiaTheme="minorEastAsia" w:hAnsi="Cambria Math"/>
+            </w:rPr>
+            <m:t>f⁡(x)=a*x*(1-x)*</m:t>
+          </m:r>
+          <m:sSup>
+            <m:sSupPr>
+              <m:ctrlPr>
+                <w:rPr>
+                  <w:rFonts w:ascii="Cambria Math" w:eastAsiaTheme="minorEastAsia" w:hAnsi="Cambria Math"/>
+                </w:rPr>
+              </m:ctrlPr>
+            </m:sSupPr>
+            <m:e>
+              <m:r>
+                <w:rPr>
+                  <w:rFonts w:ascii="Cambria Math" w:eastAsiaTheme="minorEastAsia" w:hAnsi="Cambria Math"/>
+                </w:rPr>
+                <m:t>e</m:t>
+              </m:r>
+            </m:e>
+            <m:sup>
+              <m:r>
+                <w:rPr>
+                  <w:rFonts w:ascii="Cambria Math" w:eastAsiaTheme="minorEastAsia" w:hAnsi="Cambria Math"/>
+                </w:rPr>
+                <m:t>-b</m:t>
+              </m:r>
+              <m:rad>
+                <m:radPr>
+                  <m:degHide m:val="1"/>
+                  <m:ctrlPr>
+                    <w:rPr>
+                      <w:rFonts w:ascii="Cambria Math" w:eastAsiaTheme="minorEastAsia" w:hAnsi="Cambria Math"/>
+                    </w:rPr>
+                  </m:ctrlPr>
+                </m:radPr>
+                <m:deg/>
+                <m:e>
+                  <m:r>
+                    <w:rPr>
+                      <w:rFonts w:ascii="Cambria Math" w:eastAsiaTheme="minorEastAsia" w:hAnsi="Cambria Math"/>
+                    </w:rPr>
+                    <m:t>x</m:t>
+                  </m:r>
+                </m:e>
+              </m:rad>
+            </m:sup>
+          </m:sSup>
+        </m:oMath>
+      </m:oMathPara>
+    </w:p>
+    <w:p>
+      <w:pPr>
+        <w:ind w:left="-540" w:right="-540"/>
+        <w:jc w:val="center"/>
+        <w:rPr>
+          <w:rFonts w:eastAsiaTheme="minorEastAsia"/>
+        </w:rPr>
+      </w:pPr>
+      <w:r>
+        <w:rPr>
+          <w:rFonts w:ascii="Courier" w:hAnsi="Courier" w:cs="Courier"/>
+          <w:noProof/>
+        </w:rPr>
+        <w:drawing>
+          <wp:inline distT="0" distB="0" distL="0" distR="0" wp14:anchorId="604E5AC3" wp14:editId="38FCCC06">
+            <wp:extent cx="4459923" cy="2794000"/>
+            <wp:effectExtent l="0" t="0" r="0" b="6350"/>
+            <wp:docPr id="8" name="Picture 8"/>
+            <wp:cNvGraphicFramePr>
+              <a:graphicFrameLocks xmlns:a="http://schemas.openxmlformats.org/drawingml/2006/main" noChangeAspect="1"/>
+            </wp:cNvGraphicFramePr>
+            <a:graphic xmlns:a="http://schemas.openxmlformats.org/drawingml/2006/main">
+              <a:graphicData uri="http://schemas.openxmlformats.org/drawingml/2006/picture">
+                <pic:pic xmlns:pic="http://schemas.openxmlformats.org/drawingml/2006/picture">
+                  <pic:nvPicPr>
+                    <pic:cNvPr id="0" name="Picture 9"/>
+                    <pic:cNvPicPr>
+                      <a:picLocks noChangeAspect="1" noChangeArrowheads="1"/>
+                    </pic:cNvPicPr>
+                  </pic:nvPicPr>
+                  <pic:blipFill>
+                    <a:blip r:embed="rId12">
+                      <a:extLst>
+                        <a:ext uri="{28A0092B-C50C-407E-A947-70E740481C1C}">
+                          <a14:useLocalDpi xmlns:a14="http://schemas.microsoft.com/office/drawing/2010/main" val="0"/>
+                        </a:ext>
+                      </a:extLst>
+                    </a:blip>
+                    <a:srcRect/>
+                    <a:stretch>
+                      <a:fillRect/>
+                    </a:stretch>
+                  </pic:blipFill>
+                  <pic:spPr bwMode="auto">
+                    <a:xfrm>
+                      <a:off x="0" y="0"/>
+                      <a:ext cx="4462772" cy="2795785"/>
+                    </a:xfrm>
+                    <a:prstGeom prst="rect">
+                      <a:avLst/>
+                    </a:prstGeom>
+                    <a:noFill/>
+                    <a:ln>
+                      <a:noFill/>
+                    </a:ln>
+                  </pic:spPr>
+                </pic:pic>
+              </a:graphicData>
+            </a:graphic>
+          </wp:inline>
+        </w:drawing>
+      </w:r>
+    </w:p>
+    <w:p>
+      <w:pPr>
+        <w:ind w:left="-540" w:right="-540"/>
+        <w:rPr>
+          <w:rFonts w:eastAsiaTheme="minorEastAsia"/>
+        </w:rPr>
+      </w:pPr>
+      <w:r>
+        <w:rPr>
+          <w:rFonts w:eastAsiaTheme="minorEastAsia"/>
+        </w:rPr>
+        <w:lastRenderedPageBreak/>
+        <w:t xml:space="preserve">But at runtime, we will only be given one value of AO and </w:t>
+      </w:r>
+      <w:r>
+        <w:rPr>
+          <w:rFonts w:eastAsiaTheme="minorEastAsia"/>
+        </w:rPr>
+        <w:t xml:space="preserve">we </w:t>
+      </w:r>
+      <w:r>
+        <w:rPr>
+          <w:rFonts w:eastAsiaTheme="minorEastAsia"/>
+        </w:rPr>
+        <w:t xml:space="preserve">want </w:t>
+      </w:r>
+      <w:r>
+        <w:rPr>
+          <w:rFonts w:eastAsiaTheme="minorEastAsia"/>
+        </w:rPr>
+        <w:t>to find the irradiance values for each individual bounce.</w:t>
+      </w:r>
+    </w:p>
+    <w:p>
+      <w:pPr>
+        <w:ind w:left="-540" w:right="-540"/>
+        <w:rPr>
+          <w:rFonts w:eastAsiaTheme="minorEastAsia"/>
+        </w:rPr>
+      </w:pPr>
+      <w:r>
+        <w:rPr>
+          <w:rFonts w:eastAsiaTheme="minorEastAsia"/>
+        </w:rPr>
+        <w:t>We need to shift perspective by starting the initial bounce value for a given AO and find the relationship between successive bounces so the irradiance value for the first bounce gives us the 2</w:t>
+      </w:r>
+      <w:r>
+        <w:rPr>
+          <w:rFonts w:eastAsiaTheme="minorEastAsia"/>
+          <w:vertAlign w:val="superscript"/>
+        </w:rPr>
+        <w:t>nd</w:t>
+      </w:r>
+      <w:r>
+        <w:rPr>
+          <w:rFonts w:eastAsiaTheme="minorEastAsia"/>
+        </w:rPr>
+        <w:t xml:space="preserve"> bounce, the 2</w:t>
+      </w:r>
+      <w:r>
+        <w:rPr>
+          <w:rFonts w:eastAsiaTheme="minorEastAsia"/>
+          <w:vertAlign w:val="superscript"/>
+        </w:rPr>
+        <w:t>nd</w:t>
+      </w:r>
+      <w:r>
+        <w:rPr>
+          <w:rFonts w:eastAsiaTheme="minorEastAsia"/>
+        </w:rPr>
+        <w:t xml:space="preserve"> bounce gives us the 3</w:t>
+      </w:r>
+      <w:r>
+        <w:rPr>
+          <w:rFonts w:eastAsiaTheme="minorEastAsia"/>
+          <w:vertAlign w:val="superscript"/>
+        </w:rPr>
+        <w:t>rd</w:t>
+      </w:r>
+      <w:r>
+        <w:rPr>
+          <w:rFonts w:eastAsiaTheme="minorEastAsia"/>
+        </w:rPr>
+        <w:t xml:space="preserve"> and so on.</w:t>
+      </w:r>
+      <w:r>
+        <w:rPr>
+          <w:rFonts w:eastAsiaTheme="minorEastAsia"/>
+        </w:rPr>
+        <w:br/>
+        <w:t xml:space="preserve">Moreover, we are helped by the fact that the infinite sum of bounce values yields the </w:t>
+      </w:r>
+      <w:r>
+        <w:rPr>
+          <w:rFonts w:eastAsiaTheme="minorEastAsia"/>
+        </w:rPr>
+        <w:t>full</w:t>
+      </w:r>
+      <w:r>
+        <w:rPr>
+          <w:rFonts w:eastAsiaTheme="minorEastAsia"/>
+        </w:rPr>
+        <w:t xml:space="preserve"> initial irradiance value</w:t>
+      </w:r>
+      <w:r>
+        <w:rPr>
+          <w:rFonts w:eastAsiaTheme="minorEastAsia"/>
+        </w:rPr>
+        <w:t xml:space="preserve"> </w:t>
+      </w:r>
+      <w:r>
+        <w:rPr>
+          <w:rFonts w:ascii="Cambria Math" w:eastAsiaTheme="minorEastAsia" w:hAnsi="Cambria Math"/>
+        </w:rPr>
+        <w:t>π</w:t>
+      </w:r>
+      <w:r>
+        <w:rPr>
+          <w:rFonts w:eastAsiaTheme="minorEastAsia"/>
+        </w:rPr>
+        <w:t xml:space="preserve">, </w:t>
+      </w:r>
+      <w:r>
+        <w:rPr>
+          <w:rFonts w:eastAsiaTheme="minorEastAsia"/>
+          <w:i/>
+          <w:u w:val="single"/>
+        </w:rPr>
+        <w:t xml:space="preserve">for </w:t>
+      </w:r>
       <w:bookmarkStart w:id="0" w:name="_GoBack"/>
       <w:bookmarkEnd w:id="0"/>
+      <w:r>
+        <w:rPr>
+          <w:rFonts w:eastAsiaTheme="minorEastAsia"/>
+          <w:i/>
+          <w:u w:val="single"/>
+        </w:rPr>
+        <w:t>a unit surface albedo only</w:t>
+      </w:r>
+      <w:r>
+        <w:rPr>
+          <w:rFonts w:eastAsiaTheme="minorEastAsia"/>
+        </w:rPr>
+        <w:t>.</w:t>
+      </w:r>
+    </w:p>
+    <w:p>
+      <w:pPr>
+        <w:ind w:left="-540" w:right="-540"/>
+        <w:jc w:val="center"/>
+        <w:rPr>
+          <w:rFonts w:eastAsiaTheme="minorEastAsia"/>
+        </w:rPr>
+      </w:pPr>
+      <w:r>
+        <w:rPr>
+          <w:rFonts w:ascii="Courier" w:hAnsi="Courier" w:cs="Courier"/>
+          <w:noProof/>
+        </w:rPr>
+        <w:drawing>
+          <wp:inline distT="0" distB="0" distL="0" distR="0">
+            <wp:extent cx="5943600" cy="3059691"/>
+            <wp:effectExtent l="0" t="0" r="0" b="7620"/>
+            <wp:docPr id="10" name="Picture 10"/>
+            <wp:cNvGraphicFramePr>
+              <a:graphicFrameLocks xmlns:a="http://schemas.openxmlformats.org/drawingml/2006/main" noChangeAspect="1"/>
+            </wp:cNvGraphicFramePr>
+            <a:graphic xmlns:a="http://schemas.openxmlformats.org/drawingml/2006/main">
+              <a:graphicData uri="http://schemas.openxmlformats.org/drawingml/2006/picture">
+                <pic:pic xmlns:pic="http://schemas.openxmlformats.org/drawingml/2006/picture">
+                  <pic:nvPicPr>
+                    <pic:cNvPr id="0" name="Picture 13"/>
+                    <pic:cNvPicPr>
+                      <a:picLocks noChangeAspect="1" noChangeArrowheads="1"/>
+                    </pic:cNvPicPr>
+                  </pic:nvPicPr>
+                  <pic:blipFill>
+                    <a:blip r:embed="rId13">
+                      <a:extLst>
+                        <a:ext uri="{28A0092B-C50C-407E-A947-70E740481C1C}">
+                          <a14:useLocalDpi xmlns:a14="http://schemas.microsoft.com/office/drawing/2010/main" val="0"/>
+                        </a:ext>
+                      </a:extLst>
+                    </a:blip>
+                    <a:srcRect/>
+                    <a:stretch>
+                      <a:fillRect/>
+                    </a:stretch>
+                  </pic:blipFill>
+                  <pic:spPr bwMode="auto">
+                    <a:xfrm>
+                      <a:off x="0" y="0"/>
+                      <a:ext cx="5943600" cy="3059691"/>
+                    </a:xfrm>
+                    <a:prstGeom prst="rect">
+                      <a:avLst/>
+                    </a:prstGeom>
+                    <a:noFill/>
+                    <a:ln>
+                      <a:noFill/>
+                    </a:ln>
+                  </pic:spPr>
+                </pic:pic>
+              </a:graphicData>
+            </a:graphic>
+          </wp:inline>
+        </w:drawing>
+      </w:r>
+    </w:p>
+    <w:p>
+      <w:pPr>
+        <w:ind w:left="-540" w:right="-540"/>
+        <w:rPr>
+          <w:rFonts w:eastAsiaTheme="minorEastAsia"/>
+        </w:rPr>
+      </w:pPr>
+      <w:proofErr w:type="spellStart"/>
+      <w:proofErr w:type="gramStart"/>
+      <w:r>
+        <w:rPr>
+          <w:rFonts w:eastAsiaTheme="minorEastAsia"/>
+        </w:rPr>
+        <w:t>qsd</w:t>
+      </w:r>
+      <w:proofErr w:type="spellEnd"/>
+      <w:proofErr w:type="gramEnd"/>
     </w:p>
     <w:sectPr>
       <w:pgSz w:w="12240" w:h="15840"/>
@@ -12599,6 +12999,11 @@
       <w:rFonts w:ascii="Courier" w:hAnsi="Courier" w:cs="Courier"/>
     </w:rPr>
   </w:style>
+  <w:style w:type="character" w:customStyle="1" w:styleId="MathematicaFormatTraditionalForm">
+    <w:name w:val="MathematicaFormatTraditionalForm"/>
+    <w:uiPriority w:val="99"/>
+    <w:rsid w:val="00453A69"/>
+  </w:style>
 </w:styles>
 </file>
 
@@ -12965,6 +13370,11 @@
       <w:rFonts w:ascii="Courier" w:hAnsi="Courier" w:cs="Courier"/>
     </w:rPr>
   </w:style>
+  <w:style w:type="character" w:customStyle="1" w:styleId="MathematicaFormatTraditionalForm">
+    <w:name w:val="MathematicaFormatTraditionalForm"/>
+    <w:uiPriority w:val="99"/>
+    <w:rsid w:val="00453A69"/>
+  </w:style>
 </w:styles>
 </file>
 

--- a/Tests/TestGroundTruthAOFitting/Improved Ambient Occlusion.docx
+++ b/Tests/TestGroundTruthAOFitting/Improved Ambient Occlusion.docx
@@ -1,6 +1,6 @@
 
 <file path=word/document.xml><?xml version="1.0" encoding="utf-8"?>
-<w:document xmlns:wpc="http://schemas.microsoft.com/office/word/2010/wordprocessingCanvas" xmlns:mc="http://schemas.openxmlformats.org/markup-compatibility/2006" xmlns:o="urn:schemas-microsoft-com:office:office" xmlns:r="http://schemas.openxmlformats.org/officeDocument/2006/relationships" xmlns:m="http://schemas.openxmlformats.org/officeDocument/2006/math" xmlns:v="urn:schemas-microsoft-com:vml" xmlns:wp14="http://schemas.microsoft.com/office/word/2010/wordprocessingDrawing" xmlns:wp="http://schemas.openxmlformats.org/drawingml/2006/wordprocessingDrawing" xmlns:w10="urn:schemas-microsoft-com:office:word" xmlns:w="http://schemas.openxmlformats.org/wordprocessingml/2006/main" xmlns:w14="http://schemas.microsoft.com/office/word/2010/wordml" xmlns:wpg="http://schemas.microsoft.com/office/word/2010/wordprocessingGroup" xmlns:wpi="http://schemas.microsoft.com/office/word/2010/wordprocessingInk" xmlns:wne="http://schemas.microsoft.com/office/word/2006/wordml" xmlns:wps="http://schemas.microsoft.com/office/word/2010/wordprocessingShape" mc:Ignorable="w14 wp14">
+<w:document xmlns:wpc="http://schemas.microsoft.com/office/word/2010/wordprocessingCanvas" xmlns:cx="http://schemas.microsoft.com/office/drawing/2014/chartex" xmlns:cx1="http://schemas.microsoft.com/office/drawing/2015/9/8/chartex" xmlns:cx2="http://schemas.microsoft.com/office/drawing/2015/10/21/chartex" xmlns:cx3="http://schemas.microsoft.com/office/drawing/2016/5/9/chartex" xmlns:cx4="http://schemas.microsoft.com/office/drawing/2016/5/10/chartex" xmlns:cx5="http://schemas.microsoft.com/office/drawing/2016/5/11/chartex" xmlns:cx6="http://schemas.microsoft.com/office/drawing/2016/5/12/chartex" xmlns:cx7="http://schemas.microsoft.com/office/drawing/2016/5/13/chartex" xmlns:cx8="http://schemas.microsoft.com/office/drawing/2016/5/14/chartex" xmlns:mc="http://schemas.openxmlformats.org/markup-compatibility/2006" xmlns:aink="http://schemas.microsoft.com/office/drawing/2016/ink" xmlns:am3d="http://schemas.microsoft.com/office/drawing/2017/model3d" xmlns:o="urn:schemas-microsoft-com:office:office" xmlns:r="http://schemas.openxmlformats.org/officeDocument/2006/relationships" xmlns:m="http://schemas.openxmlformats.org/officeDocument/2006/math" xmlns:v="urn:schemas-microsoft-com:vml" xmlns:wp14="http://schemas.microsoft.com/office/word/2010/wordprocessingDrawing" xmlns:wp="http://schemas.openxmlformats.org/drawingml/2006/wordprocessingDrawing" xmlns:w10="urn:schemas-microsoft-com:office:word" xmlns:w="http://schemas.openxmlformats.org/wordprocessingml/2006/main" xmlns:w14="http://schemas.microsoft.com/office/word/2010/wordml" xmlns:w15="http://schemas.microsoft.com/office/word/2012/wordml" xmlns:w16cid="http://schemas.microsoft.com/office/word/2016/wordml/cid" xmlns:w16se="http://schemas.microsoft.com/office/word/2015/wordml/symex" xmlns:wpg="http://schemas.microsoft.com/office/word/2010/wordprocessingGroup" xmlns:wpi="http://schemas.microsoft.com/office/word/2010/wordprocessingInk" xmlns:wne="http://schemas.microsoft.com/office/word/2006/wordml" xmlns:wps="http://schemas.microsoft.com/office/word/2010/wordprocessingShape" mc:Ignorable="w14 w15 w16se w16cid wp14">
   <w:body>
     <w:p>
       <w:pPr>
@@ -30,7 +30,13 @@
         </m:r>
       </m:oMath>
       <w:r>
-        <w:t xml:space="preserve"> in direction </w:t>
+        <w:t xml:space="preserve"> in </w:t>
+      </w:r>
+      <w:r>
+        <w:t xml:space="preserve">viewing </w:t>
+      </w:r>
+      <w:r>
+        <w:t xml:space="preserve">direction </w:t>
       </w:r>
       <m:oMath>
         <m:sSub>
@@ -71,7 +77,19 @@
         <w:rPr>
           <w:rFonts w:eastAsiaTheme="minorEastAsia"/>
         </w:rPr>
-        <w:t xml:space="preserve"> is given by:</w:t>
+        <w:t xml:space="preserve"> is </w:t>
+      </w:r>
+      <w:r>
+        <w:rPr>
+          <w:rFonts w:eastAsiaTheme="minorEastAsia"/>
+        </w:rPr>
+        <w:t xml:space="preserve">essentially </w:t>
+      </w:r>
+      <w:r>
+        <w:rPr>
+          <w:rFonts w:eastAsiaTheme="minorEastAsia"/>
+        </w:rPr>
+        <w:t>given by:</w:t>
       </w:r>
     </w:p>
     <w:p>
@@ -907,7 +925,19 @@
         <w:rPr>
           <w:rFonts w:eastAsiaTheme="minorEastAsia"/>
         </w:rPr>
-        <w:t xml:space="preserve"> is the solid angle covered by the perceived surface along direction </w:t>
+        <w:t xml:space="preserve"> is the solid angle covered by the surface </w:t>
+      </w:r>
+      <w:r>
+        <w:rPr>
+          <w:rFonts w:eastAsiaTheme="minorEastAsia"/>
+        </w:rPr>
+        <w:t xml:space="preserve">perceived </w:t>
+      </w:r>
+      <w:r>
+        <w:rPr>
+          <w:rFonts w:eastAsiaTheme="minorEastAsia"/>
+        </w:rPr>
+        <w:t xml:space="preserve">along direction </w:t>
       </w:r>
       <m:oMath>
         <m:sSub>
@@ -978,14 +1008,12 @@
         </w:rPr>
         <w:t xml:space="preserve">diffuse </w:t>
       </w:r>
-      <w:proofErr w:type="spellStart"/>
-      <w:r>
-        <w:rPr>
-          <w:rFonts w:eastAsiaTheme="minorEastAsia"/>
-        </w:rPr>
-        <w:t>lambertian</w:t>
-      </w:r>
-      <w:proofErr w:type="spellEnd"/>
+      <w:r>
+        <w:rPr>
+          <w:rFonts w:eastAsiaTheme="minorEastAsia"/>
+        </w:rPr>
+        <w:t>Lambertian</w:t>
+      </w:r>
       <w:r>
         <w:rPr>
           <w:rFonts w:eastAsiaTheme="minorEastAsia"/>
@@ -1563,21 +1591,7 @@
         <w:rPr>
           <w:rFonts w:eastAsiaTheme="minorEastAsia"/>
         </w:rPr>
-        <w:t xml:space="preserve"> </w:t>
-      </w:r>
-      <w:proofErr w:type="gramStart"/>
-      <w:r>
-        <w:rPr>
-          <w:rFonts w:eastAsiaTheme="minorEastAsia"/>
-        </w:rPr>
-        <w:t>is</w:t>
-      </w:r>
-      <w:proofErr w:type="gramEnd"/>
-      <w:r>
-        <w:rPr>
-          <w:rFonts w:eastAsiaTheme="minorEastAsia"/>
-        </w:rPr>
-        <w:t xml:space="preserve"> the </w:t>
+        <w:t xml:space="preserve"> is the </w:t>
       </w:r>
       <w:r>
         <w:rPr>
@@ -1701,14 +1715,12 @@
         </w:rPr>
         <w:t xml:space="preserve"> </w:t>
       </w:r>
-      <w:proofErr w:type="gramStart"/>
       <w:r>
         <w:rPr>
           <w:rFonts w:eastAsiaTheme="minorEastAsia"/>
         </w:rPr>
         <w:t>represents</w:t>
       </w:r>
-      <w:proofErr w:type="gramEnd"/>
       <w:r>
         <w:rPr>
           <w:rFonts w:eastAsiaTheme="minorEastAsia"/>
@@ -1814,16 +1826,8 @@
         <w:rPr>
           <w:rFonts w:eastAsiaTheme="minorEastAsia"/>
         </w:rPr>
-        <w:t xml:space="preserve">is here to guarantee energy conservation </w:t>
-      </w:r>
-      <w:proofErr w:type="gramStart"/>
-      <w:r>
-        <w:rPr>
-          <w:rFonts w:eastAsiaTheme="minorEastAsia"/>
-        </w:rPr>
-        <w:t xml:space="preserve">since </w:t>
-      </w:r>
-      <w:proofErr w:type="gramEnd"/>
+        <w:t xml:space="preserve">is here to guarantee energy conservation since </w:t>
+      </w:r>
       <m:oMath>
         <m:nary>
           <m:naryPr>
@@ -1976,7 +1980,25 @@
         <w:rPr>
           <w:rFonts w:eastAsiaTheme="minorEastAsia"/>
         </w:rPr>
-        <w:t>Extracting Common Ambient Occlusion</w:t>
+        <w:t xml:space="preserve">Extracting </w:t>
+      </w:r>
+      <w:r>
+        <w:rPr>
+          <w:rFonts w:eastAsiaTheme="minorEastAsia"/>
+        </w:rPr>
+        <w:t xml:space="preserve">the </w:t>
+      </w:r>
+      <w:r>
+        <w:rPr>
+          <w:rFonts w:eastAsiaTheme="minorEastAsia"/>
+        </w:rPr>
+        <w:t>Common Ambient Occlusion</w:t>
+      </w:r>
+      <w:r>
+        <w:rPr>
+          <w:rFonts w:eastAsiaTheme="minorEastAsia"/>
+        </w:rPr>
+        <w:t xml:space="preserve"> Term</w:t>
       </w:r>
     </w:p>
     <w:p>
@@ -1991,13 +2013,7 @@
         <w:rPr>
           <w:rFonts w:eastAsiaTheme="minorEastAsia"/>
         </w:rPr>
-        <w:t xml:space="preserve">By </w:t>
-      </w:r>
-      <w:r>
-        <w:rPr>
-          <w:rFonts w:eastAsiaTheme="minorEastAsia"/>
-        </w:rPr>
-        <w:t>i</w:t>
+        <w:t>I</w:t>
       </w:r>
       <w:r>
         <w:rPr>
@@ -2047,25 +2063,35 @@
           <m:e>
             <m:r>
               <m:rPr>
-                <m:sty m:val="p"/>
+                <m:sty m:val="bi"/>
               </m:rPr>
               <w:rPr>
                 <w:rFonts w:ascii="Cambria Math" w:eastAsiaTheme="minorEastAsia" w:hAnsi="Cambria Math"/>
               </w:rPr>
-              <m:t>x,</m:t>
+              <m:t>x</m:t>
+            </m:r>
+            <m:r>
+              <m:rPr>
+                <m:sty m:val="b"/>
+              </m:rPr>
+              <w:rPr>
+                <w:rFonts w:ascii="Cambria Math" w:eastAsiaTheme="minorEastAsia" w:hAnsi="Cambria Math"/>
+              </w:rPr>
+              <m:t>,</m:t>
             </m:r>
             <m:sSub>
               <m:sSubPr>
                 <m:ctrlPr>
                   <w:rPr>
                     <w:rFonts w:ascii="Cambria Math" w:eastAsiaTheme="minorEastAsia" w:hAnsi="Cambria Math"/>
+                    <w:b/>
                   </w:rPr>
                 </m:ctrlPr>
               </m:sSubPr>
               <m:e>
                 <m:r>
                   <m:rPr>
-                    <m:sty m:val="p"/>
+                    <m:sty m:val="b"/>
                   </m:rPr>
                   <w:rPr>
                     <w:rFonts w:ascii="Cambria Math" w:eastAsiaTheme="minorEastAsia" w:hAnsi="Cambria Math"/>
@@ -2076,7 +2102,7 @@
               <m:sub>
                 <m:r>
                   <m:rPr>
-                    <m:sty m:val="p"/>
+                    <m:sty m:val="b"/>
                   </m:rPr>
                   <w:rPr>
                     <w:rFonts w:ascii="Cambria Math" w:eastAsiaTheme="minorEastAsia" w:hAnsi="Cambria Math"/>
@@ -2152,29 +2178,21 @@
                     <w:rPr>
                       <w:rFonts w:ascii="Cambria Math" w:eastAsiaTheme="minorEastAsia" w:hAnsi="Cambria Math"/>
                     </w:rPr>
-                    <m:t>if the ray is unoccluded by the surface</m:t>
-                  </m:r>
-                  <m:r>
-                    <m:rPr>
-                      <m:sty m:val="p"/>
-                    </m:rPr>
-                    <w:rPr>
-                      <w:rFonts w:ascii="Cambria Math" w:eastAsiaTheme="minorEastAsia" w:hAnsi="Cambria Math"/>
-                    </w:rPr>
-                    <m:t xml:space="preserve"> in direction </m:t>
+                    <m:t xml:space="preserve">if the ray is unoccluded by the surface in direction </m:t>
                   </m:r>
                   <m:sSub>
                     <m:sSubPr>
                       <m:ctrlPr>
                         <w:rPr>
                           <w:rFonts w:ascii="Cambria Math" w:eastAsiaTheme="minorEastAsia" w:hAnsi="Cambria Math"/>
+                          <w:b/>
                         </w:rPr>
                       </m:ctrlPr>
                     </m:sSubPr>
                     <m:e>
                       <m:r>
                         <m:rPr>
-                          <m:sty m:val="p"/>
+                          <m:sty m:val="b"/>
                         </m:rPr>
                         <w:rPr>
                           <w:rFonts w:ascii="Cambria Math" w:eastAsiaTheme="minorEastAsia" w:hAnsi="Cambria Math"/>
@@ -2185,7 +2203,7 @@
                     <m:sub>
                       <m:r>
                         <m:rPr>
-                          <m:sty m:val="p"/>
+                          <m:sty m:val="b"/>
                         </m:rPr>
                         <w:rPr>
                           <w:rFonts w:ascii="Cambria Math" w:eastAsiaTheme="minorEastAsia" w:hAnsi="Cambria Math"/>
@@ -2332,25 +2350,35 @@
           <m:e>
             <m:r>
               <m:rPr>
-                <m:sty m:val="p"/>
+                <m:sty m:val="bi"/>
               </m:rPr>
               <w:rPr>
                 <w:rFonts w:ascii="Cambria Math" w:eastAsiaTheme="minorEastAsia" w:hAnsi="Cambria Math"/>
               </w:rPr>
-              <m:t>x,</m:t>
+              <m:t>x</m:t>
+            </m:r>
+            <m:r>
+              <m:rPr>
+                <m:sty m:val="b"/>
+              </m:rPr>
+              <w:rPr>
+                <w:rFonts w:ascii="Cambria Math" w:eastAsiaTheme="minorEastAsia" w:hAnsi="Cambria Math"/>
+              </w:rPr>
+              <m:t>,</m:t>
             </m:r>
             <m:sSub>
               <m:sSubPr>
                 <m:ctrlPr>
                   <w:rPr>
                     <w:rFonts w:ascii="Cambria Math" w:eastAsiaTheme="minorEastAsia" w:hAnsi="Cambria Math"/>
+                    <w:b/>
                   </w:rPr>
                 </m:ctrlPr>
               </m:sSubPr>
               <m:e>
                 <m:r>
                   <m:rPr>
-                    <m:sty m:val="p"/>
+                    <m:sty m:val="b"/>
                   </m:rPr>
                   <w:rPr>
                     <w:rFonts w:ascii="Cambria Math" w:eastAsiaTheme="minorEastAsia" w:hAnsi="Cambria Math"/>
@@ -2361,7 +2389,7 @@
               <m:sub>
                 <m:r>
                   <m:rPr>
-                    <m:sty m:val="p"/>
+                    <m:sty m:val="b"/>
                   </m:rPr>
                   <w:rPr>
                     <w:rFonts w:ascii="Cambria Math" w:eastAsiaTheme="minorEastAsia" w:hAnsi="Cambria Math"/>
@@ -2410,7 +2438,7 @@
               <m:e>
                 <m:r>
                   <m:rPr>
-                    <m:sty m:val="p"/>
+                    <m:sty m:val="bi"/>
                   </m:rPr>
                   <w:rPr>
                     <w:rFonts w:ascii="Cambria Math" w:eastAsiaTheme="minorEastAsia" w:hAnsi="Cambria Math"/>
@@ -2552,6 +2580,7 @@
                         <m:ctrlPr>
                           <w:rPr>
                             <w:rFonts w:ascii="Cambria Math" w:eastAsiaTheme="minorEastAsia" w:hAnsi="Cambria Math"/>
+                            <w:b/>
                             <w:color w:val="4F81BD" w:themeColor="accent1"/>
                           </w:rPr>
                         </m:ctrlPr>
@@ -2559,7 +2588,7 @@
                       <m:e>
                         <m:r>
                           <m:rPr>
-                            <m:sty m:val="p"/>
+                            <m:sty m:val="b"/>
                           </m:rPr>
                           <w:rPr>
                             <w:rFonts w:ascii="Cambria Math" w:eastAsiaTheme="minorEastAsia" w:hAnsi="Cambria Math"/>
@@ -2571,7 +2600,7 @@
                       <m:sub>
                         <m:r>
                           <m:rPr>
-                            <m:sty m:val="p"/>
+                            <m:sty m:val="b"/>
                           </m:rPr>
                           <w:rPr>
                             <w:rFonts w:ascii="Cambria Math" w:eastAsiaTheme="minorEastAsia" w:hAnsi="Cambria Math"/>
@@ -2605,19 +2634,27 @@
                   <m:e>
                     <m:r>
                       <m:rPr>
-                        <m:sty m:val="p"/>
+                        <m:sty m:val="bi"/>
                       </m:rPr>
                       <w:rPr>
                         <w:rFonts w:ascii="Cambria Math" w:eastAsiaTheme="minorEastAsia" w:hAnsi="Cambria Math"/>
                         <w:color w:val="4F81BD" w:themeColor="accent1"/>
                       </w:rPr>
-                      <m:t>x,</m:t>
+                      <m:t>x</m:t>
+                    </m:r>
+                    <m:r>
+                      <w:rPr>
+                        <w:rFonts w:ascii="Cambria Math" w:eastAsiaTheme="minorEastAsia" w:hAnsi="Cambria Math"/>
+                        <w:color w:val="4F81BD" w:themeColor="accent1"/>
+                      </w:rPr>
+                      <m:t>,</m:t>
                     </m:r>
                     <m:sSub>
                       <m:sSubPr>
                         <m:ctrlPr>
                           <w:rPr>
                             <w:rFonts w:ascii="Cambria Math" w:eastAsiaTheme="minorEastAsia" w:hAnsi="Cambria Math"/>
+                            <w:b/>
                             <w:color w:val="4F81BD" w:themeColor="accent1"/>
                           </w:rPr>
                         </m:ctrlPr>
@@ -2625,7 +2662,7 @@
                       <m:e>
                         <m:r>
                           <m:rPr>
-                            <m:sty m:val="p"/>
+                            <m:sty m:val="b"/>
                           </m:rPr>
                           <w:rPr>
                             <w:rFonts w:ascii="Cambria Math" w:eastAsiaTheme="minorEastAsia" w:hAnsi="Cambria Math"/>
@@ -2637,7 +2674,7 @@
                       <m:sub>
                         <m:r>
                           <m:rPr>
-                            <m:sty m:val="p"/>
+                            <m:sty m:val="b"/>
                           </m:rPr>
                           <w:rPr>
                             <w:rFonts w:ascii="Cambria Math" w:eastAsiaTheme="minorEastAsia" w:hAnsi="Cambria Math"/>
@@ -2661,7 +2698,7 @@
                   <m:e>
                     <m:r>
                       <m:rPr>
-                        <m:sty m:val="p"/>
+                        <m:sty m:val="b"/>
                       </m:rPr>
                       <w:rPr>
                         <w:rFonts w:ascii="Cambria Math" w:eastAsiaTheme="minorEastAsia" w:hAnsi="Cambria Math"/>
@@ -2674,6 +2711,7 @@
                         <m:ctrlPr>
                           <w:rPr>
                             <w:rFonts w:ascii="Cambria Math" w:eastAsiaTheme="minorEastAsia" w:hAnsi="Cambria Math"/>
+                            <w:b/>
                             <w:color w:val="4F81BD" w:themeColor="accent1"/>
                           </w:rPr>
                         </m:ctrlPr>
@@ -2681,7 +2719,7 @@
                       <m:e>
                         <m:r>
                           <m:rPr>
-                            <m:sty m:val="p"/>
+                            <m:sty m:val="b"/>
                           </m:rPr>
                           <w:rPr>
                             <w:rFonts w:ascii="Cambria Math" w:eastAsiaTheme="minorEastAsia" w:hAnsi="Cambria Math"/>
@@ -2693,7 +2731,7 @@
                       <m:sub>
                         <m:r>
                           <m:rPr>
-                            <m:sty m:val="p"/>
+                            <m:sty m:val="b"/>
                           </m:rPr>
                           <w:rPr>
                             <w:rFonts w:ascii="Cambria Math" w:eastAsiaTheme="minorEastAsia" w:hAnsi="Cambria Math"/>
@@ -2849,19 +2887,27 @@
                   <m:e>
                     <m:r>
                       <m:rPr>
-                        <m:sty m:val="p"/>
+                        <m:sty m:val="bi"/>
                       </m:rPr>
                       <w:rPr>
                         <w:rFonts w:ascii="Cambria Math" w:eastAsiaTheme="minorEastAsia" w:hAnsi="Cambria Math"/>
                         <w:color w:val="C0504D" w:themeColor="accent2"/>
                       </w:rPr>
-                      <m:t>x,</m:t>
+                      <m:t>x</m:t>
+                    </m:r>
+                    <m:r>
+                      <w:rPr>
+                        <w:rFonts w:ascii="Cambria Math" w:eastAsiaTheme="minorEastAsia" w:hAnsi="Cambria Math"/>
+                        <w:color w:val="C0504D" w:themeColor="accent2"/>
+                      </w:rPr>
+                      <m:t>,</m:t>
                     </m:r>
                     <m:sSub>
                       <m:sSubPr>
                         <m:ctrlPr>
                           <w:rPr>
                             <w:rFonts w:ascii="Cambria Math" w:eastAsiaTheme="minorEastAsia" w:hAnsi="Cambria Math"/>
+                            <w:b/>
                             <w:color w:val="C0504D" w:themeColor="accent2"/>
                           </w:rPr>
                         </m:ctrlPr>
@@ -2869,7 +2915,7 @@
                       <m:e>
                         <m:r>
                           <m:rPr>
-                            <m:sty m:val="p"/>
+                            <m:sty m:val="b"/>
                           </m:rPr>
                           <w:rPr>
                             <w:rFonts w:ascii="Cambria Math" w:eastAsiaTheme="minorEastAsia" w:hAnsi="Cambria Math"/>
@@ -2881,7 +2927,7 @@
                       <m:sub>
                         <m:r>
                           <m:rPr>
-                            <m:sty m:val="p"/>
+                            <m:sty m:val="b"/>
                           </m:rPr>
                           <w:rPr>
                             <w:rFonts w:ascii="Cambria Math" w:eastAsiaTheme="minorEastAsia" w:hAnsi="Cambria Math"/>
@@ -2925,19 +2971,27 @@
                       <m:e>
                         <m:r>
                           <m:rPr>
-                            <m:sty m:val="p"/>
+                            <m:sty m:val="bi"/>
                           </m:rPr>
                           <w:rPr>
                             <w:rFonts w:ascii="Cambria Math" w:eastAsiaTheme="minorEastAsia" w:hAnsi="Cambria Math"/>
                             <w:color w:val="C0504D" w:themeColor="accent2"/>
                           </w:rPr>
-                          <m:t>x,</m:t>
+                          <m:t>x</m:t>
+                        </m:r>
+                        <m:r>
+                          <w:rPr>
+                            <w:rFonts w:ascii="Cambria Math" w:eastAsiaTheme="minorEastAsia" w:hAnsi="Cambria Math"/>
+                            <w:color w:val="C0504D" w:themeColor="accent2"/>
+                          </w:rPr>
+                          <m:t>,</m:t>
                         </m:r>
                         <m:sSub>
                           <m:sSubPr>
                             <m:ctrlPr>
                               <w:rPr>
                                 <w:rFonts w:ascii="Cambria Math" w:eastAsiaTheme="minorEastAsia" w:hAnsi="Cambria Math"/>
+                                <w:b/>
                                 <w:color w:val="C0504D" w:themeColor="accent2"/>
                               </w:rPr>
                             </m:ctrlPr>
@@ -2945,7 +2999,7 @@
                           <m:e>
                             <m:r>
                               <m:rPr>
-                                <m:sty m:val="p"/>
+                                <m:sty m:val="b"/>
                               </m:rPr>
                               <w:rPr>
                                 <w:rFonts w:ascii="Cambria Math" w:eastAsiaTheme="minorEastAsia" w:hAnsi="Cambria Math"/>
@@ -2957,7 +3011,7 @@
                           <m:sub>
                             <m:r>
                               <m:rPr>
-                                <m:sty m:val="p"/>
+                                <m:sty m:val="b"/>
                               </m:rPr>
                               <w:rPr>
                                 <w:rFonts w:ascii="Cambria Math" w:eastAsiaTheme="minorEastAsia" w:hAnsi="Cambria Math"/>
@@ -2983,19 +3037,30 @@
                   <m:e>
                     <m:r>
                       <m:rPr>
+                        <m:sty m:val="b"/>
+                      </m:rPr>
+                      <w:rPr>
+                        <w:rFonts w:ascii="Cambria Math" w:eastAsiaTheme="minorEastAsia" w:hAnsi="Cambria Math"/>
+                        <w:color w:val="C0504D" w:themeColor="accent2"/>
+                      </w:rPr>
+                      <m:t>n</m:t>
+                    </m:r>
+                    <m:r>
+                      <m:rPr>
                         <m:sty m:val="p"/>
                       </m:rPr>
                       <w:rPr>
                         <w:rFonts w:ascii="Cambria Math" w:eastAsiaTheme="minorEastAsia" w:hAnsi="Cambria Math"/>
                         <w:color w:val="C0504D" w:themeColor="accent2"/>
                       </w:rPr>
-                      <m:t>n.</m:t>
+                      <m:t>.</m:t>
                     </m:r>
                     <m:sSub>
                       <m:sSubPr>
                         <m:ctrlPr>
                           <w:rPr>
                             <w:rFonts w:ascii="Cambria Math" w:eastAsiaTheme="minorEastAsia" w:hAnsi="Cambria Math"/>
+                            <w:b/>
                             <w:color w:val="C0504D" w:themeColor="accent2"/>
                           </w:rPr>
                         </m:ctrlPr>
@@ -3003,7 +3068,7 @@
                       <m:e>
                         <m:r>
                           <m:rPr>
-                            <m:sty m:val="p"/>
+                            <m:sty m:val="b"/>
                           </m:rPr>
                           <w:rPr>
                             <w:rFonts w:ascii="Cambria Math" w:eastAsiaTheme="minorEastAsia" w:hAnsi="Cambria Math"/>
@@ -3015,7 +3080,7 @@
                       <m:sub>
                         <m:r>
                           <m:rPr>
-                            <m:sty m:val="p"/>
+                            <m:sty m:val="b"/>
                           </m:rPr>
                           <w:rPr>
                             <w:rFonts w:ascii="Cambria Math" w:eastAsiaTheme="minorEastAsia" w:hAnsi="Cambria Math"/>
@@ -3081,6 +3146,17 @@
           <w:rFonts w:eastAsiaTheme="minorEastAsia"/>
         </w:rPr>
         <w:tab/>
+      </w:r>
+      <w:r>
+        <w:rPr>
+          <w:rFonts w:eastAsiaTheme="minorEastAsia"/>
+        </w:rPr>
+        <w:tab/>
+      </w:r>
+      <w:r>
+        <w:rPr>
+          <w:rFonts w:eastAsiaTheme="minorEastAsia"/>
+        </w:rPr>
         <w:t>(3)</w:t>
       </w:r>
     </w:p>
@@ -3101,10 +3177,33 @@
           <w:rFonts w:eastAsiaTheme="minorEastAsia"/>
         </w:rPr>
       </w:pPr>
-      <w:r>
-        <w:rPr>
-          <w:rFonts w:eastAsiaTheme="minorEastAsia"/>
-        </w:rPr>
+    </w:p>
+    <w:p>
+      <w:pPr>
+        <w:rPr>
+          <w:rFonts w:eastAsiaTheme="minorEastAsia"/>
+        </w:rPr>
+      </w:pPr>
+      <w:r>
+        <w:rPr>
+          <w:rFonts w:eastAsiaTheme="minorEastAsia"/>
+        </w:rPr>
+        <w:br w:type="page"/>
+      </w:r>
+    </w:p>
+    <w:p>
+      <w:pPr>
+        <w:ind w:left="-540" w:right="-540"/>
+        <w:jc w:val="both"/>
+        <w:rPr>
+          <w:rFonts w:eastAsiaTheme="minorEastAsia"/>
+        </w:rPr>
+      </w:pPr>
+      <w:r>
+        <w:rPr>
+          <w:rFonts w:eastAsiaTheme="minorEastAsia"/>
+        </w:rPr>
+        <w:lastRenderedPageBreak/>
         <w:t>The direct term is (incorrectly) simplified into:</w:t>
       </w:r>
     </w:p>
@@ -3209,14 +3308,14 @@
                   </m:rPr>
                   <w:rPr>
                     <w:rFonts w:ascii="Cambria Math" w:eastAsiaTheme="minorEastAsia" w:hAnsi="Cambria Math"/>
-                    <w:color w:val="548DD4" w:themeColor="text2" w:themeTint="99"/>
+                    <w:color w:val="4F81BD" w:themeColor="accent1"/>
                   </w:rPr>
                   <m:t>x</m:t>
                 </m:r>
                 <m:r>
                   <w:rPr>
                     <w:rFonts w:ascii="Cambria Math" w:eastAsiaTheme="minorEastAsia" w:hAnsi="Cambria Math"/>
-                    <w:color w:val="548DD4" w:themeColor="text2" w:themeTint="99"/>
+                    <w:color w:val="4F81BD" w:themeColor="accent1"/>
                   </w:rPr>
                   <m:t>,</m:t>
                 </m:r>
@@ -3225,18 +3324,19 @@
                     <m:ctrlPr>
                       <w:rPr>
                         <w:rFonts w:ascii="Cambria Math" w:eastAsiaTheme="minorEastAsia" w:hAnsi="Cambria Math"/>
-                        <w:color w:val="548DD4" w:themeColor="text2" w:themeTint="99"/>
+                        <w:b/>
+                        <w:color w:val="4F81BD" w:themeColor="accent1"/>
                       </w:rPr>
                     </m:ctrlPr>
                   </m:sSubPr>
                   <m:e>
                     <m:r>
                       <m:rPr>
-                        <m:sty m:val="p"/>
+                        <m:sty m:val="b"/>
                       </m:rPr>
                       <w:rPr>
                         <w:rFonts w:ascii="Cambria Math" w:eastAsiaTheme="minorEastAsia" w:hAnsi="Cambria Math"/>
-                        <w:color w:val="548DD4" w:themeColor="text2" w:themeTint="99"/>
+                        <w:color w:val="4F81BD" w:themeColor="accent1"/>
                       </w:rPr>
                       <m:t>ω</m:t>
                     </m:r>
@@ -3244,11 +3344,11 @@
                   <m:sub>
                     <m:r>
                       <m:rPr>
-                        <m:sty m:val="p"/>
+                        <m:sty m:val="b"/>
                       </m:rPr>
                       <w:rPr>
                         <w:rFonts w:ascii="Cambria Math" w:eastAsiaTheme="minorEastAsia" w:hAnsi="Cambria Math"/>
-                        <w:color w:val="548DD4" w:themeColor="text2" w:themeTint="99"/>
+                        <w:color w:val="4F81BD" w:themeColor="accent1"/>
                       </w:rPr>
                       <m:t>i</m:t>
                     </m:r>
@@ -3278,31 +3378,39 @@
               <m:e>
                 <m:r>
                   <m:rPr>
-                    <m:sty m:val="p"/>
+                    <m:sty m:val="bi"/>
                   </m:rPr>
                   <w:rPr>
                     <w:rFonts w:ascii="Cambria Math" w:eastAsiaTheme="minorEastAsia" w:hAnsi="Cambria Math"/>
-                    <w:color w:val="548DD4" w:themeColor="text2" w:themeTint="99"/>
+                    <w:color w:val="4F81BD" w:themeColor="accent1"/>
                   </w:rPr>
-                  <m:t>x,</m:t>
+                  <m:t>x</m:t>
+                </m:r>
+                <m:r>
+                  <w:rPr>
+                    <w:rFonts w:ascii="Cambria Math" w:eastAsiaTheme="minorEastAsia" w:hAnsi="Cambria Math"/>
+                    <w:color w:val="4F81BD" w:themeColor="accent1"/>
+                  </w:rPr>
+                  <m:t>,</m:t>
                 </m:r>
                 <m:sSub>
                   <m:sSubPr>
                     <m:ctrlPr>
                       <w:rPr>
                         <w:rFonts w:ascii="Cambria Math" w:eastAsiaTheme="minorEastAsia" w:hAnsi="Cambria Math"/>
-                        <w:color w:val="548DD4" w:themeColor="text2" w:themeTint="99"/>
+                        <w:b/>
+                        <w:color w:val="4F81BD" w:themeColor="accent1"/>
                       </w:rPr>
                     </m:ctrlPr>
                   </m:sSubPr>
                   <m:e>
                     <m:r>
                       <m:rPr>
-                        <m:sty m:val="p"/>
+                        <m:sty m:val="b"/>
                       </m:rPr>
                       <w:rPr>
                         <w:rFonts w:ascii="Cambria Math" w:eastAsiaTheme="minorEastAsia" w:hAnsi="Cambria Math"/>
-                        <w:color w:val="548DD4" w:themeColor="text2" w:themeTint="99"/>
+                        <w:color w:val="4F81BD" w:themeColor="accent1"/>
                       </w:rPr>
                       <m:t>ω</m:t>
                     </m:r>
@@ -3310,11 +3418,11 @@
                   <m:sub>
                     <m:r>
                       <m:rPr>
-                        <m:sty m:val="p"/>
+                        <m:sty m:val="b"/>
                       </m:rPr>
                       <w:rPr>
                         <w:rFonts w:ascii="Cambria Math" w:eastAsiaTheme="minorEastAsia" w:hAnsi="Cambria Math"/>
-                        <w:color w:val="548DD4" w:themeColor="text2" w:themeTint="99"/>
+                        <w:color w:val="4F81BD" w:themeColor="accent1"/>
                       </w:rPr>
                       <m:t>i</m:t>
                     </m:r>
@@ -3334,7 +3442,7 @@
               <m:e>
                 <m:r>
                   <m:rPr>
-                    <m:sty m:val="p"/>
+                    <m:sty m:val="b"/>
                   </m:rPr>
                   <w:rPr>
                     <w:rFonts w:ascii="Cambria Math" w:eastAsiaTheme="minorEastAsia" w:hAnsi="Cambria Math"/>
@@ -3347,6 +3455,7 @@
                     <m:ctrlPr>
                       <w:rPr>
                         <w:rFonts w:ascii="Cambria Math" w:eastAsiaTheme="minorEastAsia" w:hAnsi="Cambria Math"/>
+                        <w:b/>
                         <w:color w:val="548DD4" w:themeColor="text2" w:themeTint="99"/>
                       </w:rPr>
                     </m:ctrlPr>
@@ -3354,7 +3463,7 @@
                   <m:e>
                     <m:r>
                       <m:rPr>
-                        <m:sty m:val="p"/>
+                        <m:sty m:val="b"/>
                       </m:rPr>
                       <w:rPr>
                         <w:rFonts w:ascii="Cambria Math" w:eastAsiaTheme="minorEastAsia" w:hAnsi="Cambria Math"/>
@@ -3366,7 +3475,7 @@
                   <m:sub>
                     <m:r>
                       <m:rPr>
-                        <m:sty m:val="p"/>
+                        <m:sty m:val="b"/>
                       </m:rPr>
                       <w:rPr>
                         <w:rFonts w:ascii="Cambria Math" w:eastAsiaTheme="minorEastAsia" w:hAnsi="Cambria Math"/>
@@ -3549,13 +3658,14 @@
                         <m:ctrlPr>
                           <w:rPr>
                             <w:rFonts w:ascii="Cambria Math" w:eastAsiaTheme="minorEastAsia" w:hAnsi="Cambria Math"/>
+                            <w:b/>
                           </w:rPr>
                         </m:ctrlPr>
                       </m:sSubPr>
                       <m:e>
                         <m:r>
                           <m:rPr>
-                            <m:sty m:val="p"/>
+                            <m:sty m:val="b"/>
                           </m:rPr>
                           <w:rPr>
                             <w:rFonts w:ascii="Cambria Math" w:eastAsiaTheme="minorEastAsia" w:hAnsi="Cambria Math"/>
@@ -3566,7 +3676,7 @@
                       <m:sub>
                         <m:r>
                           <m:rPr>
-                            <m:sty m:val="p"/>
+                            <m:sty m:val="b"/>
                           </m:rPr>
                           <w:rPr>
                             <w:rFonts w:ascii="Cambria Math" w:eastAsiaTheme="minorEastAsia" w:hAnsi="Cambria Math"/>
@@ -3588,7 +3698,7 @@
                   <m:e>
                     <m:r>
                       <m:rPr>
-                        <m:sty m:val="p"/>
+                        <m:sty m:val="b"/>
                       </m:rPr>
                       <w:rPr>
                         <w:rFonts w:ascii="Cambria Math" w:eastAsiaTheme="minorEastAsia" w:hAnsi="Cambria Math"/>
@@ -3600,13 +3710,14 @@
                         <m:ctrlPr>
                           <w:rPr>
                             <w:rFonts w:ascii="Cambria Math" w:eastAsiaTheme="minorEastAsia" w:hAnsi="Cambria Math"/>
+                            <w:b/>
                           </w:rPr>
                         </m:ctrlPr>
                       </m:sSubPr>
                       <m:e>
                         <m:r>
                           <m:rPr>
-                            <m:sty m:val="p"/>
+                            <m:sty m:val="b"/>
                           </m:rPr>
                           <w:rPr>
                             <w:rFonts w:ascii="Cambria Math" w:eastAsiaTheme="minorEastAsia" w:hAnsi="Cambria Math"/>
@@ -3617,7 +3728,7 @@
                       <m:sub>
                         <m:r>
                           <m:rPr>
-                            <m:sty m:val="p"/>
+                            <m:sty m:val="b"/>
                           </m:rPr>
                           <w:rPr>
                             <w:rFonts w:ascii="Cambria Math" w:eastAsiaTheme="minorEastAsia" w:hAnsi="Cambria Math"/>
@@ -3766,25 +3877,35 @@
                       <m:e>
                         <m:r>
                           <m:rPr>
-                            <m:sty m:val="p"/>
+                            <m:sty m:val="bi"/>
                           </m:rPr>
                           <w:rPr>
                             <w:rFonts w:ascii="Cambria Math" w:eastAsiaTheme="minorEastAsia" w:hAnsi="Cambria Math"/>
                           </w:rPr>
-                          <m:t>x,</m:t>
+                          <m:t>x</m:t>
+                        </m:r>
+                        <m:r>
+                          <m:rPr>
+                            <m:sty m:val="b"/>
+                          </m:rPr>
+                          <w:rPr>
+                            <w:rFonts w:ascii="Cambria Math" w:eastAsiaTheme="minorEastAsia" w:hAnsi="Cambria Math"/>
+                          </w:rPr>
+                          <m:t>,</m:t>
                         </m:r>
                         <m:sSub>
                           <m:sSubPr>
                             <m:ctrlPr>
                               <w:rPr>
                                 <w:rFonts w:ascii="Cambria Math" w:eastAsiaTheme="minorEastAsia" w:hAnsi="Cambria Math"/>
+                                <w:b/>
                               </w:rPr>
                             </m:ctrlPr>
                           </m:sSubPr>
                           <m:e>
                             <m:r>
                               <m:rPr>
-                                <m:sty m:val="p"/>
+                                <m:sty m:val="b"/>
                               </m:rPr>
                               <w:rPr>
                                 <w:rFonts w:ascii="Cambria Math" w:eastAsiaTheme="minorEastAsia" w:hAnsi="Cambria Math"/>
@@ -3795,7 +3916,7 @@
                           <m:sub>
                             <m:r>
                               <m:rPr>
-                                <m:sty m:val="p"/>
+                                <m:sty m:val="b"/>
                               </m:rPr>
                               <w:rPr>
                                 <w:rFonts w:ascii="Cambria Math" w:eastAsiaTheme="minorEastAsia" w:hAnsi="Cambria Math"/>
@@ -3880,25 +4001,16 @@
           <m:e>
             <m:r>
               <m:rPr>
-                <m:sty m:val="p"/>
+                <m:sty m:val="bi"/>
               </m:rPr>
               <w:rPr>
                 <w:rFonts w:ascii="Cambria Math" w:eastAsiaTheme="minorEastAsia" w:hAnsi="Cambria Math"/>
               </w:rPr>
-              <m:t>x</m:t>
+              <m:t>x,</m:t>
             </m:r>
             <m:r>
               <m:rPr>
-                <m:sty m:val="p"/>
-              </m:rPr>
-              <w:rPr>
-                <w:rFonts w:ascii="Cambria Math" w:eastAsiaTheme="minorEastAsia" w:hAnsi="Cambria Math"/>
-              </w:rPr>
-              <m:t>,</m:t>
-            </m:r>
-            <m:r>
-              <m:rPr>
-                <m:sty m:val="p"/>
+                <m:sty m:val="b"/>
               </m:rPr>
               <w:rPr>
                 <w:rFonts w:ascii="Cambria Math" w:eastAsiaTheme="minorEastAsia" w:hAnsi="Cambria Math"/>
@@ -3914,16 +4026,7 @@
           <w:rPr>
             <w:rFonts w:ascii="Cambria Math" w:eastAsiaTheme="minorEastAsia" w:hAnsi="Cambria Math"/>
           </w:rPr>
-          <m:t>.</m:t>
-        </m:r>
-        <m:r>
-          <m:rPr>
-            <m:sty m:val="p"/>
-          </m:rPr>
-          <w:rPr>
-            <w:rFonts w:ascii="Cambria Math" w:eastAsiaTheme="minorEastAsia" w:hAnsi="Cambria Math"/>
-          </w:rPr>
-          <m:t>AO(x)</m:t>
+          <m:t>.AO(x)</m:t>
         </m:r>
       </m:oMath>
       <w:r>
@@ -3961,7 +4064,6 @@
         <w:rPr>
           <w:rFonts w:eastAsiaTheme="minorEastAsia"/>
         </w:rPr>
-        <w:lastRenderedPageBreak/>
         <w:t>Where</w:t>
       </w:r>
       <w:r>
@@ -4057,7 +4159,13 @@
         <w:rPr>
           <w:rFonts w:eastAsiaTheme="minorEastAsia"/>
         </w:rPr>
-        <w:t xml:space="preserve"> which is </w:t>
+        <w:t xml:space="preserve">, </w:t>
+      </w:r>
+      <w:r>
+        <w:rPr>
+          <w:rFonts w:eastAsiaTheme="minorEastAsia"/>
+        </w:rPr>
+        <w:t xml:space="preserve">which is </w:t>
       </w:r>
       <w:r>
         <w:rPr>
@@ -4081,7 +4189,7 @@
         <w:rPr>
           <w:rFonts w:eastAsiaTheme="minorEastAsia"/>
         </w:rPr>
-        <w:t xml:space="preserve">harmonics (in which case, the location </w:t>
+        <w:t xml:space="preserve">(in which case, the location </w:t>
       </w:r>
       <m:oMath>
         <m:r>
@@ -4110,13 +4218,37 @@
         <w:rPr>
           <w:rFonts w:eastAsiaTheme="minorEastAsia"/>
         </w:rPr>
-        <w:t xml:space="preserve"> cube map or </w:t>
+        <w:t xml:space="preserve"> diffuse</w:t>
+      </w:r>
+      <w:r>
+        <w:rPr>
+          <w:rFonts w:eastAsiaTheme="minorEastAsia"/>
+        </w:rPr>
+        <w:t xml:space="preserve"> cube map</w:t>
+      </w:r>
+      <w:r>
+        <w:rPr>
+          <w:rFonts w:eastAsiaTheme="minorEastAsia"/>
+        </w:rPr>
+        <w:t>,</w:t>
+      </w:r>
+      <w:r>
+        <w:rPr>
+          <w:rFonts w:eastAsiaTheme="minorEastAsia"/>
+        </w:rPr>
+        <w:t xml:space="preserve"> or </w:t>
       </w:r>
       <w:r>
         <w:rPr>
           <w:rFonts w:eastAsiaTheme="minorEastAsia"/>
         </w:rPr>
         <w:t xml:space="preserve">spherical </w:t>
+      </w:r>
+      <w:r>
+        <w:rPr>
+          <w:rFonts w:eastAsiaTheme="minorEastAsia"/>
+        </w:rPr>
+        <w:t>harmonics.</w:t>
       </w:r>
     </w:p>
     <w:p>
@@ -4170,77 +4302,101 @@
         <w:rPr>
           <w:rFonts w:eastAsiaTheme="minorEastAsia"/>
         </w:rPr>
+        <w:t xml:space="preserve"> is the </w:t>
+      </w:r>
+      <w:r>
+        <w:rPr>
+          <w:rFonts w:eastAsiaTheme="minorEastAsia"/>
+        </w:rPr>
+        <w:t xml:space="preserve">scaled </w:t>
+      </w:r>
+      <w:r>
+        <w:rPr>
+          <w:rFonts w:eastAsiaTheme="minorEastAsia"/>
+        </w:rPr>
+        <w:t xml:space="preserve">integration of the visibility term over all possible directions that we call the “Ambient </w:t>
+      </w:r>
+      <w:proofErr w:type="gramStart"/>
+      <w:r>
+        <w:rPr>
+          <w:rFonts w:eastAsiaTheme="minorEastAsia"/>
+        </w:rPr>
+        <w:t>Occlusion”</w:t>
+      </w:r>
+      <w:r>
+        <w:rPr>
+          <w:rFonts w:eastAsiaTheme="minorEastAsia"/>
+        </w:rPr>
+        <w:t>.</w:t>
+      </w:r>
+      <w:proofErr w:type="gramEnd"/>
+      <w:r>
+        <w:rPr>
+          <w:rFonts w:eastAsiaTheme="minorEastAsia"/>
+        </w:rPr>
+        <w:t xml:space="preserve"> It’</w:t>
+      </w:r>
+      <w:r>
+        <w:rPr>
+          <w:rFonts w:eastAsiaTheme="minorEastAsia"/>
+        </w:rPr>
+        <w:t xml:space="preserve">s a value we </w:t>
+      </w:r>
+      <w:r>
+        <w:rPr>
+          <w:rFonts w:eastAsiaTheme="minorEastAsia"/>
+        </w:rPr>
+        <w:t xml:space="preserve">generally </w:t>
+      </w:r>
+      <w:r>
+        <w:rPr>
+          <w:rFonts w:eastAsiaTheme="minorEastAsia"/>
+        </w:rPr>
+        <w:t xml:space="preserve">store </w:t>
+      </w:r>
+      <w:r>
+        <w:rPr>
+          <w:rFonts w:eastAsiaTheme="minorEastAsia"/>
+        </w:rPr>
+        <w:t>per-vertex</w:t>
+      </w:r>
+      <w:r>
+        <w:rPr>
+          <w:rFonts w:eastAsiaTheme="minorEastAsia"/>
+        </w:rPr>
+        <w:t xml:space="preserve"> in meshes,</w:t>
+      </w:r>
+      <w:r>
+        <w:rPr>
+          <w:rFonts w:eastAsiaTheme="minorEastAsia"/>
+        </w:rPr>
+        <w:t xml:space="preserve"> or per-</w:t>
+      </w:r>
+      <w:proofErr w:type="spellStart"/>
+      <w:r>
+        <w:rPr>
+          <w:rFonts w:eastAsiaTheme="minorEastAsia"/>
+        </w:rPr>
+        <w:t>texel</w:t>
+      </w:r>
+      <w:proofErr w:type="spellEnd"/>
+      <w:r>
+        <w:rPr>
+          <w:rFonts w:eastAsiaTheme="minorEastAsia"/>
+        </w:rPr>
         <w:t xml:space="preserve"> </w:t>
       </w:r>
-      <w:proofErr w:type="gramStart"/>
-      <w:r>
-        <w:rPr>
-          <w:rFonts w:eastAsiaTheme="minorEastAsia"/>
-        </w:rPr>
-        <w:t>is</w:t>
-      </w:r>
-      <w:proofErr w:type="gramEnd"/>
-      <w:r>
-        <w:rPr>
-          <w:rFonts w:eastAsiaTheme="minorEastAsia"/>
-        </w:rPr>
-        <w:t xml:space="preserve"> the </w:t>
-      </w:r>
-      <w:r>
-        <w:rPr>
-          <w:rFonts w:eastAsiaTheme="minorEastAsia"/>
-        </w:rPr>
-        <w:t xml:space="preserve">scaled </w:t>
-      </w:r>
-      <w:r>
-        <w:rPr>
-          <w:rFonts w:eastAsiaTheme="minorEastAsia"/>
-        </w:rPr>
-        <w:t>integration of the visibility term over all possible directions that we generally call the “Ambient Occlusion”</w:t>
-      </w:r>
-      <w:r>
-        <w:rPr>
-          <w:rFonts w:eastAsiaTheme="minorEastAsia"/>
-        </w:rPr>
-        <w:t xml:space="preserve"> and is a value we </w:t>
-      </w:r>
-      <w:r>
-        <w:rPr>
-          <w:rFonts w:eastAsiaTheme="minorEastAsia"/>
-        </w:rPr>
-        <w:t xml:space="preserve">store </w:t>
-      </w:r>
-      <w:r>
-        <w:rPr>
-          <w:rFonts w:eastAsiaTheme="minorEastAsia"/>
-        </w:rPr>
-        <w:t>per-vertex</w:t>
-      </w:r>
-      <w:r>
-        <w:rPr>
-          <w:rFonts w:eastAsiaTheme="minorEastAsia"/>
-        </w:rPr>
-        <w:t xml:space="preserve"> in meshes,</w:t>
-      </w:r>
-      <w:r>
-        <w:rPr>
-          <w:rFonts w:eastAsiaTheme="minorEastAsia"/>
-        </w:rPr>
-        <w:t xml:space="preserve"> or per-</w:t>
-      </w:r>
-      <w:proofErr w:type="spellStart"/>
-      <w:r>
-        <w:rPr>
-          <w:rFonts w:eastAsiaTheme="minorEastAsia"/>
-        </w:rPr>
-        <w:t>texel</w:t>
-      </w:r>
-      <w:proofErr w:type="spellEnd"/>
-      <w:r>
-        <w:rPr>
-          <w:rFonts w:eastAsiaTheme="minorEastAsia"/>
-        </w:rPr>
-        <w:t xml:space="preserve"> (i.e. </w:t>
+      <w:r>
+        <w:rPr>
+          <w:rFonts w:eastAsiaTheme="minorEastAsia"/>
+        </w:rPr>
+        <w:t>for</w:t>
+      </w:r>
+      <w:r>
+        <w:rPr>
+          <w:rFonts w:eastAsiaTheme="minorEastAsia"/>
+        </w:rPr>
+        <w:t xml:space="preserve"> </w:t>
       </w:r>
       <w:r>
         <w:rPr>
@@ -4252,26 +4408,46 @@
         <w:rPr>
           <w:rFonts w:eastAsiaTheme="minorEastAsia"/>
         </w:rPr>
-        <w:t>map)</w:t>
+        <w:t xml:space="preserve">texture </w:t>
+      </w:r>
+      <w:r>
+        <w:rPr>
+          <w:rFonts w:eastAsiaTheme="minorEastAsia"/>
+        </w:rPr>
+        <w:t>map</w:t>
+      </w:r>
+      <w:r>
+        <w:rPr>
+          <w:rFonts w:eastAsiaTheme="minorEastAsia"/>
+        </w:rPr>
+        <w:t>s</w:t>
       </w:r>
       <w:r>
         <w:rPr>
           <w:rFonts w:eastAsiaTheme="minorEastAsia"/>
         </w:rPr>
         <w:t>.</w:t>
+      </w:r>
+      <w:r>
+        <w:rPr>
+          <w:rFonts w:eastAsiaTheme="minorEastAsia"/>
+        </w:rPr>
+        <w:br/>
       </w:r>
     </w:p>
     <w:p>
       <w:pPr>
-        <w:rPr>
-          <w:rFonts w:eastAsiaTheme="minorEastAsia"/>
-        </w:rPr>
-      </w:pPr>
-      <w:r>
-        <w:rPr>
-          <w:rFonts w:eastAsiaTheme="minorEastAsia"/>
-        </w:rPr>
-        <w:br w:type="page"/>
+        <w:ind w:left="-540" w:right="-540"/>
+        <w:jc w:val="both"/>
+        <w:rPr>
+          <w:rFonts w:eastAsiaTheme="minorEastAsia"/>
+        </w:rPr>
+      </w:pPr>
+      <w:r>
+        <w:rPr>
+          <w:rFonts w:eastAsiaTheme="minorEastAsia"/>
+        </w:rPr>
+        <w:t>We will see later how the simplification fares compared to the real deal.</w:t>
       </w:r>
     </w:p>
     <w:p>
@@ -4285,7 +4461,6 @@
         <w:rPr>
           <w:rFonts w:eastAsiaTheme="minorEastAsia"/>
         </w:rPr>
-        <w:lastRenderedPageBreak/>
         <w:t>Indirect Term</w:t>
       </w:r>
     </w:p>
@@ -4300,7 +4475,20 @@
         <w:rPr>
           <w:rFonts w:eastAsiaTheme="minorEastAsia"/>
         </w:rPr>
-        <w:t xml:space="preserve">The second indirect term is often ignored although it provides significant </w:t>
+        <w:t>The second</w:t>
+      </w:r>
+      <w:r>
+        <w:rPr>
+          <w:rFonts w:eastAsiaTheme="minorEastAsia"/>
+          <w:color w:val="C0504D" w:themeColor="accent2"/>
+        </w:rPr>
+        <w:t xml:space="preserve"> indirect term </w:t>
+      </w:r>
+      <w:r>
+        <w:rPr>
+          <w:rFonts w:eastAsiaTheme="minorEastAsia"/>
+        </w:rPr>
+        <w:t xml:space="preserve">is often ignored although it provides significant </w:t>
       </w:r>
       <w:r>
         <w:rPr>
@@ -4318,7 +4506,7 @@
         <w:rPr>
           <w:rFonts w:eastAsiaTheme="minorEastAsia"/>
         </w:rPr>
-        <w:t xml:space="preserve">when the visibility term is largely low (i.e. a very narrow aperture in the surface) and </w:t>
+        <w:t xml:space="preserve">when the visibility term is low (i.e. a very narrow aperture in the surface) and </w:t>
       </w:r>
       <w:r>
         <w:rPr>
@@ -4342,107 +4530,244 @@
         <w:rPr>
           <w:rFonts w:eastAsiaTheme="minorEastAsia"/>
         </w:rPr>
+        <w:t xml:space="preserve"> (</w:t>
+      </w:r>
+      <w:r>
+        <w:rPr>
+          <w:rFonts w:eastAsiaTheme="minorEastAsia"/>
+        </w:rPr>
+        <w:t>i.</w:t>
+      </w:r>
+      <w:r>
+        <w:rPr>
+          <w:rFonts w:eastAsiaTheme="minorEastAsia"/>
+        </w:rPr>
+        <w:t xml:space="preserve">e. </w:t>
+      </w:r>
+      <w:r>
+        <w:rPr>
+          <w:rFonts w:eastAsiaTheme="minorEastAsia"/>
+        </w:rPr>
+        <w:t>albedo near 1)</w:t>
+      </w:r>
+      <w:r>
+        <w:rPr>
+          <w:rFonts w:eastAsiaTheme="minorEastAsia"/>
+        </w:rPr>
         <w:t>.</w:t>
-      </w:r>
-      <w:r>
-        <w:rPr>
-          <w:rFonts w:eastAsiaTheme="minorEastAsia"/>
-        </w:rPr>
-        <w:br/>
-      </w:r>
-      <w:r>
-        <w:rPr>
-          <w:rFonts w:eastAsiaTheme="minorEastAsia"/>
-        </w:rPr>
-        <w:t xml:space="preserve">Jimenez et al. attempted to give a simplified </w:t>
-      </w:r>
-      <w:r>
-        <w:rPr>
-          <w:rFonts w:eastAsiaTheme="minorEastAsia"/>
-        </w:rPr>
-        <w:t>value</w:t>
-      </w:r>
-      <w:r>
-        <w:rPr>
-          <w:rFonts w:eastAsiaTheme="minorEastAsia"/>
-        </w:rPr>
-        <w:t xml:space="preserve"> </w:t>
-      </w:r>
-      <w:r>
-        <w:rPr>
-          <w:rFonts w:eastAsiaTheme="minorEastAsia"/>
-        </w:rPr>
-        <w:t xml:space="preserve">for </w:t>
-      </w:r>
-      <w:r>
-        <w:rPr>
-          <w:rFonts w:eastAsiaTheme="minorEastAsia"/>
-        </w:rPr>
-        <w:t xml:space="preserve">the added energy due to </w:t>
-      </w:r>
-      <w:r>
-        <w:rPr>
-          <w:rFonts w:eastAsiaTheme="minorEastAsia"/>
-        </w:rPr>
-        <w:t xml:space="preserve">near-field </w:t>
-      </w:r>
-      <w:r>
-        <w:rPr>
-          <w:rFonts w:eastAsiaTheme="minorEastAsia"/>
-        </w:rPr>
-        <w:t xml:space="preserve">inter-reflections in their 2016 paper </w:t>
-      </w:r>
-      <w:r>
-        <w:rPr>
-          <w:rFonts w:eastAsiaTheme="minorEastAsia"/>
-          <w:i/>
-        </w:rPr>
-        <w:t xml:space="preserve">“Practical </w:t>
-      </w:r>
-      <w:proofErr w:type="spellStart"/>
-      <w:r>
-        <w:rPr>
-          <w:rFonts w:eastAsiaTheme="minorEastAsia"/>
-          <w:i/>
-        </w:rPr>
-        <w:t>Realtime</w:t>
-      </w:r>
-      <w:proofErr w:type="spellEnd"/>
-      <w:r>
-        <w:rPr>
-          <w:rFonts w:eastAsiaTheme="minorEastAsia"/>
-          <w:i/>
-        </w:rPr>
-        <w:t xml:space="preserve"> Strategies for Accurate Indirect Occlusion”</w:t>
-      </w:r>
-      <w:r>
-        <w:rPr>
-          <w:rFonts w:eastAsiaTheme="minorEastAsia"/>
-        </w:rPr>
-        <w:t xml:space="preserve"> in chapter 5 but they provided the energy “in bulk”</w:t>
-      </w:r>
-      <w:r>
-        <w:rPr>
-          <w:rFonts w:eastAsiaTheme="minorEastAsia"/>
-        </w:rPr>
-        <w:t>, from only 3 bounces and averaging empirical data</w:t>
-      </w:r>
-      <w:r>
-        <w:rPr>
-          <w:rFonts w:eastAsiaTheme="minorEastAsia"/>
-        </w:rPr>
-        <w:t xml:space="preserve">, </w:t>
-      </w:r>
-      <w:r>
-        <w:rPr>
-          <w:rFonts w:eastAsiaTheme="minorEastAsia"/>
-        </w:rPr>
-        <w:t>ignoring the subtle effects of each bounce on the albedo and the color saturation that ensues.</w:t>
       </w:r>
     </w:p>
     <w:p>
       <w:pPr>
         <w:ind w:left="-540" w:right="-540"/>
+        <w:rPr>
+          <w:rFonts w:eastAsiaTheme="minorEastAsia"/>
+        </w:rPr>
+      </w:pPr>
+      <w:r>
+        <w:rPr>
+          <w:rFonts w:eastAsiaTheme="minorEastAsia"/>
+        </w:rPr>
+        <w:t xml:space="preserve">Jimenez et al. </w:t>
+      </w:r>
+      <w:r>
+        <w:rPr>
+          <w:rFonts w:eastAsiaTheme="minorEastAsia"/>
+        </w:rPr>
+        <w:t xml:space="preserve">gave </w:t>
+      </w:r>
+      <w:r>
+        <w:rPr>
+          <w:rFonts w:eastAsiaTheme="minorEastAsia"/>
+        </w:rPr>
+        <w:t xml:space="preserve">a simplified </w:t>
+      </w:r>
+      <w:r>
+        <w:rPr>
+          <w:rFonts w:eastAsiaTheme="minorEastAsia"/>
+        </w:rPr>
+        <w:t>value</w:t>
+      </w:r>
+      <w:r>
+        <w:rPr>
+          <w:rFonts w:eastAsiaTheme="minorEastAsia"/>
+        </w:rPr>
+        <w:t xml:space="preserve"> </w:t>
+      </w:r>
+      <w:r>
+        <w:rPr>
+          <w:rFonts w:eastAsiaTheme="minorEastAsia"/>
+        </w:rPr>
+        <w:t xml:space="preserve">for </w:t>
+      </w:r>
+      <w:r>
+        <w:rPr>
+          <w:rFonts w:eastAsiaTheme="minorEastAsia"/>
+        </w:rPr>
+        <w:t>the add</w:t>
+      </w:r>
+      <w:r>
+        <w:rPr>
+          <w:rFonts w:eastAsiaTheme="minorEastAsia"/>
+        </w:rPr>
+        <w:t xml:space="preserve">itional </w:t>
+      </w:r>
+      <w:r>
+        <w:rPr>
+          <w:rFonts w:eastAsiaTheme="minorEastAsia"/>
+        </w:rPr>
+        <w:t xml:space="preserve">energy due to </w:t>
+      </w:r>
+      <w:r>
+        <w:rPr>
+          <w:rFonts w:eastAsiaTheme="minorEastAsia"/>
+        </w:rPr>
+        <w:t xml:space="preserve">near-field </w:t>
+      </w:r>
+      <w:r>
+        <w:rPr>
+          <w:rFonts w:eastAsiaTheme="minorEastAsia"/>
+        </w:rPr>
+        <w:t xml:space="preserve">inter-reflections in their 2016 paper </w:t>
+      </w:r>
+      <w:r>
+        <w:rPr>
+          <w:rFonts w:eastAsiaTheme="minorEastAsia"/>
+          <w:i/>
+        </w:rPr>
+        <w:t>“Practical Realtime Strategies for Accurate Indirect Occlusion”</w:t>
+      </w:r>
+      <w:r>
+        <w:rPr>
+          <w:rFonts w:eastAsiaTheme="minorEastAsia"/>
+        </w:rPr>
+        <w:t xml:space="preserve"> </w:t>
+      </w:r>
+      <w:r>
+        <w:rPr>
+          <w:rFonts w:eastAsiaTheme="minorEastAsia"/>
+        </w:rPr>
+        <w:t>(</w:t>
+      </w:r>
+      <w:r>
+        <w:rPr>
+          <w:rFonts w:eastAsiaTheme="minorEastAsia"/>
+        </w:rPr>
+        <w:t>chapter 5</w:t>
+      </w:r>
+      <w:r>
+        <w:rPr>
+          <w:rFonts w:eastAsiaTheme="minorEastAsia"/>
+        </w:rPr>
+        <w:t>)</w:t>
+      </w:r>
+      <w:r>
+        <w:rPr>
+          <w:rFonts w:eastAsiaTheme="minorEastAsia"/>
+        </w:rPr>
+        <w:t xml:space="preserve"> but they provided the energy “in bulk”</w:t>
+      </w:r>
+      <w:r>
+        <w:rPr>
+          <w:rFonts w:eastAsiaTheme="minorEastAsia"/>
+        </w:rPr>
+        <w:t xml:space="preserve"> by </w:t>
+      </w:r>
+      <w:r>
+        <w:rPr>
+          <w:rFonts w:eastAsiaTheme="minorEastAsia"/>
+        </w:rPr>
+        <w:t>averaging empirical data</w:t>
+      </w:r>
+      <w:r>
+        <w:rPr>
+          <w:rFonts w:eastAsiaTheme="minorEastAsia"/>
+        </w:rPr>
+        <w:t xml:space="preserve"> from </w:t>
+      </w:r>
+      <w:r>
+        <w:rPr>
+          <w:rFonts w:eastAsiaTheme="minorEastAsia"/>
+          <w:i/>
+        </w:rPr>
+        <w:t>only 3 bounces</w:t>
+      </w:r>
+      <w:r>
+        <w:rPr>
+          <w:rFonts w:eastAsiaTheme="minorEastAsia"/>
+        </w:rPr>
+        <w:t xml:space="preserve"> of light</w:t>
+      </w:r>
+      <w:r>
+        <w:rPr>
+          <w:rFonts w:eastAsiaTheme="minorEastAsia"/>
+        </w:rPr>
+        <w:t xml:space="preserve">, </w:t>
+      </w:r>
+      <w:r>
+        <w:rPr>
+          <w:rFonts w:eastAsiaTheme="minorEastAsia"/>
+        </w:rPr>
+        <w:t>ignoring the subtle effects of each bounce on the albedo and the color saturation that ensues</w:t>
+      </w:r>
+      <w:r>
+        <w:rPr>
+          <w:rFonts w:eastAsiaTheme="minorEastAsia"/>
+        </w:rPr>
+        <w:t xml:space="preserve"> (unless their polynomial approximation is applied to each R,</w:t>
+      </w:r>
+      <w:r>
+        <w:rPr>
+          <w:rFonts w:eastAsiaTheme="minorEastAsia"/>
+        </w:rPr>
+        <w:t xml:space="preserve"> </w:t>
+      </w:r>
+      <w:r>
+        <w:rPr>
+          <w:rFonts w:eastAsiaTheme="minorEastAsia"/>
+        </w:rPr>
+        <w:t>G,</w:t>
+      </w:r>
+      <w:r>
+        <w:rPr>
+          <w:rFonts w:eastAsiaTheme="minorEastAsia"/>
+        </w:rPr>
+        <w:t xml:space="preserve"> </w:t>
+      </w:r>
+      <w:r>
+        <w:rPr>
+          <w:rFonts w:eastAsiaTheme="minorEastAsia"/>
+        </w:rPr>
+        <w:t>B component of the albedo</w:t>
+      </w:r>
+      <w:r>
+        <w:rPr>
+          <w:rFonts w:eastAsiaTheme="minorEastAsia"/>
+        </w:rPr>
+        <w:t xml:space="preserve"> independently</w:t>
+      </w:r>
+      <w:r>
+        <w:rPr>
+          <w:rFonts w:eastAsiaTheme="minorEastAsia"/>
+        </w:rPr>
+        <w:t>, which is advised</w:t>
+      </w:r>
+      <w:r>
+        <w:rPr>
+          <w:rFonts w:eastAsiaTheme="minorEastAsia"/>
+        </w:rPr>
+        <w:t>)</w:t>
+      </w:r>
+      <w:r>
+        <w:rPr>
+          <w:rFonts w:eastAsiaTheme="minorEastAsia"/>
+        </w:rPr>
+        <w:t>.</w:t>
+      </w:r>
+    </w:p>
+    <w:p>
+      <w:pPr>
+        <w:ind w:left="-540" w:right="-540"/>
         <w:jc w:val="center"/>
         <w:rPr>
           <w:rFonts w:eastAsiaTheme="minorEastAsia"/>
@@ -4453,6 +4778,7 @@
           <w:rFonts w:eastAsiaTheme="minorEastAsia"/>
           <w:noProof/>
         </w:rPr>
+        <w:lastRenderedPageBreak/>
         <w:drawing>
           <wp:inline distT="0" distB="0" distL="0" distR="0" wp14:anchorId="034C1C1F" wp14:editId="19DF942D">
             <wp:extent cx="4235450" cy="5154034"/>
@@ -4471,7 +4797,7 @@
                     </pic:cNvPicPr>
                   </pic:nvPicPr>
                   <pic:blipFill>
-                    <a:blip r:embed="rId6">
+                    <a:blip r:embed="rId5">
                       <a:extLst>
                         <a:ext uri="{28A0092B-C50C-407E-A947-70E740481C1C}">
                           <a14:useLocalDpi xmlns:a14="http://schemas.microsoft.com/office/drawing/2010/main" val="0"/>
@@ -4505,87 +4831,74 @@
     </w:p>
     <w:p>
       <w:pPr>
-        <w:ind w:left="-540" w:right="-540"/>
-        <w:jc w:val="center"/>
-        <w:rPr>
-          <w:rFonts w:eastAsiaTheme="minorEastAsia"/>
-        </w:rPr>
-      </w:pPr>
-      <w:r>
-        <w:rPr>
-          <w:rFonts w:eastAsiaTheme="minorEastAsia"/>
+        <w:pStyle w:val="IntenseQuote"/>
+        <w:rPr>
+          <w:rStyle w:val="SubtleReference"/>
+        </w:rPr>
+      </w:pPr>
+      <w:r>
+        <w:rPr>
+          <w:rStyle w:val="SubtleReference"/>
         </w:rPr>
         <w:t>The curves showi</w:t>
       </w:r>
       <w:r>
         <w:rPr>
-          <w:rFonts w:eastAsiaTheme="minorEastAsia"/>
+          <w:rStyle w:val="SubtleReference"/>
         </w:rPr>
         <w:t>ng the statistical relationship</w:t>
       </w:r>
       <w:r>
         <w:rPr>
-          <w:rFonts w:eastAsiaTheme="minorEastAsia"/>
+          <w:rStyle w:val="SubtleReference"/>
         </w:rPr>
         <w:t xml:space="preserve"> between AO value (x-axis)</w:t>
       </w:r>
       <w:r>
         <w:rPr>
-          <w:rFonts w:eastAsiaTheme="minorEastAsia"/>
+          <w:rStyle w:val="SubtleReference"/>
         </w:rPr>
         <w:t xml:space="preserve"> </w:t>
       </w:r>
       <w:r>
         <w:rPr>
-          <w:rFonts w:eastAsiaTheme="minorEastAsia"/>
+          <w:rStyle w:val="SubtleReference"/>
         </w:rPr>
         <w:t>and</w:t>
       </w:r>
       <w:r>
         <w:rPr>
-          <w:rFonts w:eastAsiaTheme="minorEastAsia"/>
+          <w:rStyle w:val="SubtleReference"/>
         </w:rPr>
         <w:t xml:space="preserve"> </w:t>
       </w:r>
       <w:r>
         <w:rPr>
-          <w:rFonts w:eastAsiaTheme="minorEastAsia"/>
+          <w:rStyle w:val="SubtleReference"/>
         </w:rPr>
         <w:t>the</w:t>
       </w:r>
       <w:r>
         <w:rPr>
-          <w:rFonts w:eastAsiaTheme="minorEastAsia"/>
+          <w:rStyle w:val="SubtleReference"/>
         </w:rPr>
         <w:br/>
       </w:r>
       <w:r>
         <w:rPr>
-          <w:rFonts w:eastAsiaTheme="minorEastAsia"/>
-        </w:rPr>
-        <w:t xml:space="preserve">energy regained through </w:t>
-      </w:r>
-      <w:r>
-        <w:rPr>
-          <w:rFonts w:eastAsiaTheme="minorEastAsia"/>
-        </w:rPr>
-        <w:t xml:space="preserve">direct perception and </w:t>
-      </w:r>
-      <w:r>
-        <w:rPr>
-          <w:rFonts w:eastAsiaTheme="minorEastAsia"/>
-        </w:rPr>
-        <w:t>near-field inter-reflections</w:t>
-      </w:r>
-      <w:r>
-        <w:rPr>
-          <w:rFonts w:eastAsiaTheme="minorEastAsia"/>
+          <w:rStyle w:val="SubtleReference"/>
+        </w:rPr>
+        <w:t>energy regained through near-field inter-reflections</w:t>
+      </w:r>
+      <w:r>
+        <w:rPr>
+          <w:rStyle w:val="SubtleReference"/>
         </w:rPr>
         <w:t xml:space="preserve"> (y-axis)</w:t>
       </w:r>
       <w:r>
         <w:rPr>
-          <w:rFonts w:eastAsiaTheme="minorEastAsia"/>
+          <w:rStyle w:val="SubtleReference"/>
         </w:rPr>
         <w:t>.</w:t>
       </w:r>
@@ -4607,6 +4920,147 @@
           <w:rFonts w:eastAsiaTheme="minorEastAsia"/>
         </w:rPr>
       </w:pPr>
+      <w:r>
+        <w:rPr>
+          <w:rFonts w:eastAsiaTheme="minorEastAsia"/>
+        </w:rPr>
+        <w:t xml:space="preserve">First, let’s rewrite the indirect </w:t>
+      </w:r>
+      <w:r>
+        <w:rPr>
+          <w:rFonts w:eastAsiaTheme="minorEastAsia"/>
+        </w:rPr>
+        <w:t>ir</w:t>
+      </w:r>
+      <w:r>
+        <w:rPr>
+          <w:rFonts w:eastAsiaTheme="minorEastAsia"/>
+        </w:rPr>
+        <w:t>radiance term</w:t>
+      </w:r>
+      <w:r>
+        <w:rPr>
+          <w:rFonts w:eastAsiaTheme="minorEastAsia"/>
+        </w:rPr>
+        <w:t xml:space="preserve"> </w:t>
+      </w:r>
+      <w:r>
+        <w:rPr>
+          <w:rFonts w:eastAsiaTheme="minorEastAsia"/>
+        </w:rPr>
+        <w:t xml:space="preserve">replacing the reflected radiance </w:t>
+      </w:r>
+      <m:oMath>
+        <m:sSub>
+          <m:sSubPr>
+            <m:ctrlPr>
+              <w:rPr>
+                <w:rFonts w:ascii="Cambria Math" w:hAnsi="Cambria Math"/>
+              </w:rPr>
+            </m:ctrlPr>
+          </m:sSubPr>
+          <m:e>
+            <m:r>
+              <w:rPr>
+                <w:rFonts w:ascii="Cambria Math" w:hAnsi="Cambria Math"/>
+              </w:rPr>
+              <m:t>L</m:t>
+            </m:r>
+          </m:e>
+          <m:sub>
+            <m:r>
+              <w:rPr>
+                <w:rFonts w:ascii="Cambria Math" w:hAnsi="Cambria Math"/>
+              </w:rPr>
+              <m:t>i</m:t>
+            </m:r>
+          </m:sub>
+        </m:sSub>
+        <m:d>
+          <m:dPr>
+            <m:ctrlPr>
+              <w:rPr>
+                <w:rFonts w:ascii="Cambria Math" w:hAnsi="Cambria Math"/>
+                <w:i/>
+              </w:rPr>
+            </m:ctrlPr>
+          </m:dPr>
+          <m:e>
+            <m:r>
+              <m:rPr>
+                <m:sty m:val="bi"/>
+              </m:rPr>
+              <w:rPr>
+                <w:rFonts w:ascii="Cambria Math" w:hAnsi="Cambria Math"/>
+              </w:rPr>
+              <m:t>x</m:t>
+            </m:r>
+            <m:r>
+              <w:rPr>
+                <w:rFonts w:ascii="Cambria Math" w:hAnsi="Cambria Math"/>
+              </w:rPr>
+              <m:t>,</m:t>
+            </m:r>
+            <m:sSub>
+              <m:sSubPr>
+                <m:ctrlPr>
+                  <w:rPr>
+                    <w:rFonts w:ascii="Cambria Math" w:hAnsi="Cambria Math"/>
+                    <w:b/>
+                    <w:i/>
+                  </w:rPr>
+                </m:ctrlPr>
+              </m:sSubPr>
+              <m:e>
+                <m:r>
+                  <m:rPr>
+                    <m:sty m:val="bi"/>
+                  </m:rPr>
+                  <w:rPr>
+                    <w:rFonts w:ascii="Cambria Math" w:hAnsi="Cambria Math"/>
+                  </w:rPr>
+                  <m:t>ω</m:t>
+                </m:r>
+              </m:e>
+              <m:sub>
+                <m:r>
+                  <m:rPr>
+                    <m:sty m:val="bi"/>
+                  </m:rPr>
+                  <w:rPr>
+                    <w:rFonts w:ascii="Cambria Math" w:hAnsi="Cambria Math"/>
+                  </w:rPr>
+                  <m:t>i</m:t>
+                </m:r>
+              </m:sub>
+            </m:sSub>
+          </m:e>
+        </m:d>
+      </m:oMath>
+      <w:r>
+        <w:rPr>
+          <w:rFonts w:eastAsiaTheme="minorEastAsia"/>
+        </w:rPr>
+        <w:t xml:space="preserve"> </w:t>
+      </w:r>
+      <w:r>
+        <w:rPr>
+          <w:rFonts w:eastAsiaTheme="minorEastAsia"/>
+        </w:rPr>
+        <w:t>using</w:t>
+      </w:r>
+      <w:r>
+        <w:rPr>
+          <w:rFonts w:eastAsiaTheme="minorEastAsia"/>
+        </w:rPr>
+        <w:t xml:space="preserve"> eq. (2)</w:t>
+      </w:r>
+      <w:r>
+        <w:rPr>
+          <w:rFonts w:eastAsiaTheme="minorEastAsia"/>
+        </w:rPr>
+        <w:t>:</w:t>
+      </w:r>
     </w:p>
     <w:p>
       <w:pPr>
@@ -4616,45 +5070,67 @@
           <w:rFonts w:eastAsiaTheme="minorEastAsia"/>
         </w:rPr>
       </w:pPr>
-    </w:p>
-    <w:p>
-      <w:pPr>
-        <w:ind w:left="-540" w:right="-540"/>
-        <w:jc w:val="both"/>
-        <w:rPr>
-          <w:rFonts w:eastAsiaTheme="minorEastAsia"/>
-        </w:rPr>
-      </w:pPr>
-      <w:r>
-        <w:rPr>
-          <w:rFonts w:eastAsiaTheme="minorEastAsia"/>
-        </w:rPr>
-        <w:lastRenderedPageBreak/>
-        <w:t xml:space="preserve">First, let’s rewrite the indirect </w:t>
-      </w:r>
-      <w:r>
-        <w:rPr>
-          <w:rFonts w:eastAsiaTheme="minorEastAsia"/>
-        </w:rPr>
-        <w:t>ir</w:t>
-      </w:r>
-      <w:r>
-        <w:rPr>
-          <w:rFonts w:eastAsiaTheme="minorEastAsia"/>
-        </w:rPr>
-        <w:t>radiance term as:</w:t>
-      </w:r>
-    </w:p>
-    <w:p>
-      <w:pPr>
-        <w:ind w:left="-540" w:right="-540"/>
-        <w:jc w:val="both"/>
-        <w:rPr>
-          <w:rFonts w:eastAsiaTheme="minorEastAsia"/>
-        </w:rPr>
-      </w:pPr>
       <m:oMathPara>
         <m:oMath>
+          <m:r>
+            <m:rPr>
+              <m:sty m:val="p"/>
+            </m:rPr>
+            <w:rPr>
+              <w:rFonts w:ascii="Cambria Math" w:eastAsiaTheme="minorEastAsia" w:hAnsi="Cambria Math"/>
+              <w:color w:val="C0504D" w:themeColor="accent2"/>
+            </w:rPr>
+            <m:t>E</m:t>
+          </m:r>
+          <m:d>
+            <m:dPr>
+              <m:ctrlPr>
+                <w:rPr>
+                  <w:rFonts w:ascii="Cambria Math" w:eastAsiaTheme="minorEastAsia" w:hAnsi="Cambria Math"/>
+                  <w:color w:val="C0504D" w:themeColor="accent2"/>
+                </w:rPr>
+              </m:ctrlPr>
+            </m:dPr>
+            <m:e>
+              <m:r>
+                <m:rPr>
+                  <m:sty m:val="bi"/>
+                </m:rPr>
+                <w:rPr>
+                  <w:rFonts w:ascii="Cambria Math" w:eastAsiaTheme="minorEastAsia" w:hAnsi="Cambria Math"/>
+                  <w:color w:val="C0504D" w:themeColor="accent2"/>
+                </w:rPr>
+                <m:t>x</m:t>
+              </m:r>
+              <m:r>
+                <m:rPr>
+                  <m:sty m:val="b"/>
+                </m:rPr>
+                <w:rPr>
+                  <w:rFonts w:ascii="Cambria Math" w:eastAsiaTheme="minorEastAsia" w:hAnsi="Cambria Math"/>
+                  <w:color w:val="C0504D" w:themeColor="accent2"/>
+                </w:rPr>
+                <m:t>,</m:t>
+              </m:r>
+              <m:r>
+                <m:rPr>
+                  <m:sty m:val="bi"/>
+                </m:rPr>
+                <w:rPr>
+                  <w:rFonts w:ascii="Cambria Math" w:eastAsiaTheme="minorEastAsia" w:hAnsi="Cambria Math"/>
+                  <w:color w:val="C0504D" w:themeColor="accent2"/>
+                </w:rPr>
+                <m:t>n</m:t>
+              </m:r>
+            </m:e>
+          </m:d>
+          <m:r>
+            <w:rPr>
+              <w:rFonts w:ascii="Cambria Math" w:eastAsiaTheme="minorEastAsia" w:hAnsi="Cambria Math"/>
+              <w:color w:val="C0504D" w:themeColor="accent2"/>
+            </w:rPr>
+            <m:t>=</m:t>
+          </m:r>
           <m:nary>
             <m:naryPr>
               <m:limLoc m:val="subSup"/>
@@ -4744,19 +5220,27 @@
                 <m:e>
                   <m:r>
                     <m:rPr>
-                      <m:sty m:val="p"/>
+                      <m:sty m:val="bi"/>
                     </m:rPr>
                     <w:rPr>
                       <w:rFonts w:ascii="Cambria Math" w:eastAsiaTheme="minorEastAsia" w:hAnsi="Cambria Math"/>
                       <w:color w:val="C0504D" w:themeColor="accent2"/>
                     </w:rPr>
-                    <m:t>x,</m:t>
+                    <m:t>x</m:t>
+                  </m:r>
+                  <m:r>
+                    <w:rPr>
+                      <w:rFonts w:ascii="Cambria Math" w:eastAsiaTheme="minorEastAsia" w:hAnsi="Cambria Math"/>
+                      <w:color w:val="C0504D" w:themeColor="accent2"/>
+                    </w:rPr>
+                    <m:t>,</m:t>
                   </m:r>
                   <m:sSub>
                     <m:sSubPr>
                       <m:ctrlPr>
                         <w:rPr>
                           <w:rFonts w:ascii="Cambria Math" w:eastAsiaTheme="minorEastAsia" w:hAnsi="Cambria Math"/>
+                          <w:b/>
                           <w:color w:val="C0504D" w:themeColor="accent2"/>
                         </w:rPr>
                       </m:ctrlPr>
@@ -4764,7 +5248,7 @@
                     <m:e>
                       <m:r>
                         <m:rPr>
-                          <m:sty m:val="p"/>
+                          <m:sty m:val="b"/>
                         </m:rPr>
                         <w:rPr>
                           <w:rFonts w:ascii="Cambria Math" w:eastAsiaTheme="minorEastAsia" w:hAnsi="Cambria Math"/>
@@ -4776,7 +5260,7 @@
                     <m:sub>
                       <m:r>
                         <m:rPr>
-                          <m:sty m:val="p"/>
+                          <m:sty m:val="b"/>
                         </m:rPr>
                         <w:rPr>
                           <w:rFonts w:ascii="Cambria Math" w:eastAsiaTheme="minorEastAsia" w:hAnsi="Cambria Math"/>
@@ -4820,19 +5304,27 @@
                     <m:e>
                       <m:r>
                         <m:rPr>
-                          <m:sty m:val="p"/>
+                          <m:sty m:val="bi"/>
                         </m:rPr>
                         <w:rPr>
                           <w:rFonts w:ascii="Cambria Math" w:eastAsiaTheme="minorEastAsia" w:hAnsi="Cambria Math"/>
                           <w:color w:val="C0504D" w:themeColor="accent2"/>
                         </w:rPr>
-                        <m:t>x,</m:t>
+                        <m:t>x</m:t>
+                      </m:r>
+                      <m:r>
+                        <w:rPr>
+                          <w:rFonts w:ascii="Cambria Math" w:eastAsiaTheme="minorEastAsia" w:hAnsi="Cambria Math"/>
+                          <w:color w:val="C0504D" w:themeColor="accent2"/>
+                        </w:rPr>
+                        <m:t>,</m:t>
                       </m:r>
                       <m:sSub>
                         <m:sSubPr>
                           <m:ctrlPr>
                             <w:rPr>
                               <w:rFonts w:ascii="Cambria Math" w:eastAsiaTheme="minorEastAsia" w:hAnsi="Cambria Math"/>
+                              <w:b/>
                               <w:color w:val="C0504D" w:themeColor="accent2"/>
                             </w:rPr>
                           </m:ctrlPr>
@@ -4840,7 +5332,7 @@
                         <m:e>
                           <m:r>
                             <m:rPr>
-                              <m:sty m:val="p"/>
+                              <m:sty m:val="b"/>
                             </m:rPr>
                             <w:rPr>
                               <w:rFonts w:ascii="Cambria Math" w:eastAsiaTheme="minorEastAsia" w:hAnsi="Cambria Math"/>
@@ -4852,7 +5344,7 @@
                         <m:sub>
                           <m:r>
                             <m:rPr>
-                              <m:sty m:val="p"/>
+                              <m:sty m:val="b"/>
                             </m:rPr>
                             <w:rPr>
                               <w:rFonts w:ascii="Cambria Math" w:eastAsiaTheme="minorEastAsia" w:hAnsi="Cambria Math"/>
@@ -4891,6 +5383,7 @@
                       <m:ctrlPr>
                         <w:rPr>
                           <w:rFonts w:ascii="Cambria Math" w:eastAsiaTheme="minorEastAsia" w:hAnsi="Cambria Math"/>
+                          <w:b/>
                           <w:color w:val="C0504D" w:themeColor="accent2"/>
                         </w:rPr>
                       </m:ctrlPr>
@@ -4898,7 +5391,7 @@
                     <m:e>
                       <m:r>
                         <m:rPr>
-                          <m:sty m:val="p"/>
+                          <m:sty m:val="b"/>
                         </m:rPr>
                         <w:rPr>
                           <w:rFonts w:ascii="Cambria Math" w:eastAsiaTheme="minorEastAsia" w:hAnsi="Cambria Math"/>
@@ -4910,7 +5403,7 @@
                     <m:sub>
                       <m:r>
                         <m:rPr>
-                          <m:sty m:val="p"/>
+                          <m:sty m:val="b"/>
                         </m:rPr>
                         <w:rPr>
                           <w:rFonts w:ascii="Cambria Math" w:eastAsiaTheme="minorEastAsia" w:hAnsi="Cambria Math"/>
@@ -4968,45 +5461,6 @@
               </m:sSub>
             </m:e>
           </m:nary>
-          <m:r>
-            <w:rPr>
-              <w:rFonts w:ascii="Cambria Math" w:eastAsiaTheme="minorEastAsia" w:hAnsi="Cambria Math"/>
-              <w:color w:val="C0504D" w:themeColor="accent2"/>
-            </w:rPr>
-            <m:t>=</m:t>
-          </m:r>
-          <m:r>
-            <m:rPr>
-              <m:sty m:val="p"/>
-            </m:rPr>
-            <w:rPr>
-              <w:rFonts w:ascii="Cambria Math" w:eastAsiaTheme="minorEastAsia" w:hAnsi="Cambria Math"/>
-              <w:color w:val="C0504D" w:themeColor="accent2"/>
-            </w:rPr>
-            <m:t>E</m:t>
-          </m:r>
-          <m:d>
-            <m:dPr>
-              <m:ctrlPr>
-                <w:rPr>
-                  <w:rFonts w:ascii="Cambria Math" w:eastAsiaTheme="minorEastAsia" w:hAnsi="Cambria Math"/>
-                  <w:color w:val="C0504D" w:themeColor="accent2"/>
-                </w:rPr>
-              </m:ctrlPr>
-            </m:dPr>
-            <m:e>
-              <m:r>
-                <m:rPr>
-                  <m:sty m:val="p"/>
-                </m:rPr>
-                <w:rPr>
-                  <w:rFonts w:ascii="Cambria Math" w:eastAsiaTheme="minorEastAsia" w:hAnsi="Cambria Math"/>
-                  <w:color w:val="C0504D" w:themeColor="accent2"/>
-                </w:rPr>
-                <m:t>x,n</m:t>
-              </m:r>
-            </m:e>
-          </m:d>
           <m:r>
             <w:rPr>
               <w:rFonts w:ascii="Cambria Math" w:eastAsiaTheme="minorEastAsia" w:hAnsi="Cambria Math"/>
@@ -5102,24 +5556,32 @@
                               <m:ctrlPr>
                                 <w:rPr>
                                   <w:rFonts w:ascii="Cambria Math" w:eastAsiaTheme="minorEastAsia" w:hAnsi="Cambria Math"/>
+                                  <w:b/>
+                                  <w:i/>
                                 </w:rPr>
                               </m:ctrlPr>
                             </m:sSupPr>
                             <m:e>
                               <m:r>
                                 <m:rPr>
-                                  <m:sty m:val="p"/>
+                                  <m:sty m:val="bi"/>
                                 </m:rPr>
                                 <w:rPr>
                                   <w:rFonts w:ascii="Cambria Math" w:eastAsiaTheme="minorEastAsia" w:hAnsi="Cambria Math"/>
                                 </w:rPr>
                                 <m:t>x</m:t>
                               </m:r>
+                              <m:ctrlPr>
+                                <w:rPr>
+                                  <w:rFonts w:ascii="Cambria Math" w:eastAsiaTheme="minorEastAsia" w:hAnsi="Cambria Math"/>
+                                  <w:i/>
+                                </w:rPr>
+                              </m:ctrlPr>
                             </m:e>
                             <m:sup>
                               <m:r>
                                 <m:rPr>
-                                  <m:sty m:val="p"/>
+                                  <m:sty m:val="bi"/>
                                 </m:rPr>
                                 <w:rPr>
                                   <w:rFonts w:ascii="Cambria Math" w:eastAsiaTheme="minorEastAsia" w:hAnsi="Cambria Math"/>
@@ -5273,25 +5735,35 @@
                     <m:e>
                       <m:r>
                         <m:rPr>
-                          <m:sty m:val="p"/>
+                          <m:sty m:val="bi"/>
                         </m:rPr>
                         <w:rPr>
                           <w:rFonts w:ascii="Cambria Math" w:eastAsiaTheme="minorEastAsia" w:hAnsi="Cambria Math"/>
                         </w:rPr>
-                        <m:t>x,</m:t>
+                        <m:t>x</m:t>
+                      </m:r>
+                      <m:r>
+                        <m:rPr>
+                          <m:sty m:val="b"/>
+                        </m:rPr>
+                        <w:rPr>
+                          <w:rFonts w:ascii="Cambria Math" w:eastAsiaTheme="minorEastAsia" w:hAnsi="Cambria Math"/>
+                        </w:rPr>
+                        <m:t>,</m:t>
                       </m:r>
                       <m:sSub>
                         <m:sSubPr>
                           <m:ctrlPr>
                             <w:rPr>
                               <w:rFonts w:ascii="Cambria Math" w:eastAsiaTheme="minorEastAsia" w:hAnsi="Cambria Math"/>
+                              <w:b/>
                             </w:rPr>
                           </m:ctrlPr>
                         </m:sSubPr>
                         <m:e>
                           <m:r>
                             <m:rPr>
-                              <m:sty m:val="p"/>
+                              <m:sty m:val="b"/>
                             </m:rPr>
                             <w:rPr>
                               <w:rFonts w:ascii="Cambria Math" w:eastAsiaTheme="minorEastAsia" w:hAnsi="Cambria Math"/>
@@ -5302,7 +5774,7 @@
                         <m:sub>
                           <m:r>
                             <m:rPr>
-                              <m:sty m:val="p"/>
+                              <m:sty m:val="b"/>
                             </m:rPr>
                             <w:rPr>
                               <w:rFonts w:ascii="Cambria Math" w:eastAsiaTheme="minorEastAsia" w:hAnsi="Cambria Math"/>
@@ -5326,25 +5798,35 @@
                 <m:e>
                   <m:r>
                     <m:rPr>
-                      <m:sty m:val="p"/>
+                      <m:sty m:val="bi"/>
                     </m:rPr>
                     <w:rPr>
                       <w:rFonts w:ascii="Cambria Math" w:eastAsiaTheme="minorEastAsia" w:hAnsi="Cambria Math"/>
                     </w:rPr>
-                    <m:t>n.</m:t>
+                    <m:t>n</m:t>
+                  </m:r>
+                  <m:r>
+                    <m:rPr>
+                      <m:sty m:val="b"/>
+                    </m:rPr>
+                    <w:rPr>
+                      <w:rFonts w:ascii="Cambria Math" w:eastAsiaTheme="minorEastAsia" w:hAnsi="Cambria Math"/>
+                    </w:rPr>
+                    <m:t>.</m:t>
                   </m:r>
                   <m:sSub>
                     <m:sSubPr>
                       <m:ctrlPr>
                         <w:rPr>
                           <w:rFonts w:ascii="Cambria Math" w:eastAsiaTheme="minorEastAsia" w:hAnsi="Cambria Math"/>
+                          <w:b/>
                         </w:rPr>
                       </m:ctrlPr>
                     </m:sSubPr>
                     <m:e>
                       <m:r>
                         <m:rPr>
-                          <m:sty m:val="p"/>
+                          <m:sty m:val="b"/>
                         </m:rPr>
                         <w:rPr>
                           <w:rFonts w:ascii="Cambria Math" w:eastAsiaTheme="minorEastAsia" w:hAnsi="Cambria Math"/>
@@ -5355,7 +5837,7 @@
                     <m:sub>
                       <m:r>
                         <m:rPr>
-                          <m:sty m:val="p"/>
+                          <m:sty m:val="b"/>
                         </m:rPr>
                         <w:rPr>
                           <w:rFonts w:ascii="Cambria Math" w:eastAsiaTheme="minorEastAsia" w:hAnsi="Cambria Math"/>
@@ -5422,7 +5904,61 @@
         <w:rPr>
           <w:rFonts w:eastAsiaTheme="minorEastAsia"/>
         </w:rPr>
-        <w:t xml:space="preserve">To simplify the computation, we pose that the surface reflectance at the neighbor site is the same as the current location  </w:t>
+        <w:t xml:space="preserve">To simplify the computation, we pose that the surface reflectance at the neighbor site </w:t>
+      </w:r>
+      <m:oMath>
+        <m:sSup>
+          <m:sSupPr>
+            <m:ctrlPr>
+              <w:rPr>
+                <w:rFonts w:ascii="Cambria Math" w:eastAsiaTheme="minorEastAsia" w:hAnsi="Cambria Math"/>
+                <w:b/>
+                <w:i/>
+              </w:rPr>
+            </m:ctrlPr>
+          </m:sSupPr>
+          <m:e>
+            <m:r>
+              <m:rPr>
+                <m:sty m:val="bi"/>
+              </m:rPr>
+              <w:rPr>
+                <w:rFonts w:ascii="Cambria Math" w:eastAsiaTheme="minorEastAsia" w:hAnsi="Cambria Math"/>
+              </w:rPr>
+              <m:t>x</m:t>
+            </m:r>
+            <m:ctrlPr>
+              <w:rPr>
+                <w:rFonts w:ascii="Cambria Math" w:eastAsiaTheme="minorEastAsia" w:hAnsi="Cambria Math"/>
+                <w:i/>
+              </w:rPr>
+            </m:ctrlPr>
+          </m:e>
+          <m:sup>
+            <m:r>
+              <m:rPr>
+                <m:sty m:val="bi"/>
+              </m:rPr>
+              <w:rPr>
+                <w:rFonts w:ascii="Cambria Math" w:eastAsiaTheme="minorEastAsia" w:hAnsi="Cambria Math"/>
+              </w:rPr>
+              <m:t>'</m:t>
+            </m:r>
+          </m:sup>
+        </m:sSup>
+      </m:oMath>
+      <w:r>
+        <w:rPr>
+          <w:rFonts w:eastAsiaTheme="minorEastAsia"/>
+          <w:b/>
+        </w:rPr>
+        <w:t xml:space="preserve"> </w:t>
+      </w:r>
+      <w:r>
+        <w:rPr>
+          <w:rFonts w:eastAsiaTheme="minorEastAsia"/>
+        </w:rPr>
+        <w:t xml:space="preserve">is the same as the current location  </w:t>
       </w:r>
       <m:oMath>
         <m:f>
@@ -5457,13 +5993,14 @@
                     <m:ctrlPr>
                       <w:rPr>
                         <w:rFonts w:ascii="Cambria Math" w:eastAsiaTheme="minorEastAsia" w:hAnsi="Cambria Math"/>
+                        <w:b/>
                       </w:rPr>
                     </m:ctrlPr>
                   </m:sSupPr>
                   <m:e>
                     <m:r>
                       <m:rPr>
-                        <m:sty m:val="p"/>
+                        <m:sty m:val="bi"/>
                       </m:rPr>
                       <w:rPr>
                         <w:rFonts w:ascii="Cambria Math" w:eastAsiaTheme="minorEastAsia" w:hAnsi="Cambria Math"/>
@@ -5474,7 +6011,7 @@
                   <m:sup>
                     <m:r>
                       <m:rPr>
-                        <m:sty m:val="p"/>
+                        <m:sty m:val="b"/>
                       </m:rPr>
                       <w:rPr>
                         <w:rFonts w:ascii="Cambria Math" w:eastAsiaTheme="minorEastAsia" w:hAnsi="Cambria Math"/>
@@ -5533,7 +6070,7 @@
               <m:e>
                 <m:r>
                   <m:rPr>
-                    <m:sty m:val="p"/>
+                    <m:sty m:val="bi"/>
                   </m:rPr>
                   <w:rPr>
                     <w:rFonts w:ascii="Cambria Math" w:eastAsiaTheme="minorEastAsia" w:hAnsi="Cambria Math"/>
@@ -5560,31 +6097,19 @@
         <w:rPr>
           <w:rFonts w:eastAsiaTheme="minorEastAsia"/>
         </w:rPr>
-        <w:t xml:space="preserve"> and s</w:t>
-      </w:r>
-      <w:r>
-        <w:rPr>
-          <w:rFonts w:eastAsiaTheme="minorEastAsia"/>
-        </w:rPr>
-        <w:t xml:space="preserve">ince </w:t>
-      </w:r>
-      <w:r>
-        <w:rPr>
-          <w:rFonts w:eastAsiaTheme="minorEastAsia"/>
-        </w:rPr>
-        <w:t xml:space="preserve">the reflectance is </w:t>
-      </w:r>
-      <w:r>
-        <w:rPr>
-          <w:rFonts w:eastAsiaTheme="minorEastAsia"/>
-        </w:rPr>
-        <w:t xml:space="preserve">now </w:t>
-      </w:r>
-      <w:r>
-        <w:rPr>
-          <w:rFonts w:eastAsiaTheme="minorEastAsia"/>
-        </w:rPr>
-        <w:t>constant for the entire surface, we can finally write:</w:t>
+        <w:t xml:space="preserve"> </w:t>
+      </w:r>
+      <w:r>
+        <w:rPr>
+          <w:rFonts w:eastAsiaTheme="minorEastAsia"/>
+        </w:rPr>
+        <w:t>so</w:t>
+      </w:r>
+      <w:r>
+        <w:rPr>
+          <w:rFonts w:eastAsiaTheme="minorEastAsia"/>
+        </w:rPr>
+        <w:t xml:space="preserve"> we can write:</w:t>
       </w:r>
     </w:p>
     <w:p>
@@ -5605,6 +6130,7 @@
               <w:rFonts w:ascii="Cambria Math" w:eastAsiaTheme="minorEastAsia" w:hAnsi="Cambria Math"/>
               <w:color w:val="C0504D" w:themeColor="accent2"/>
             </w:rPr>
+            <w:lastRenderedPageBreak/>
             <m:t>E</m:t>
           </m:r>
           <m:d>
@@ -5619,13 +6145,33 @@
             <m:e>
               <m:r>
                 <m:rPr>
-                  <m:sty m:val="p"/>
+                  <m:sty m:val="bi"/>
                 </m:rPr>
                 <w:rPr>
                   <w:rFonts w:ascii="Cambria Math" w:eastAsiaTheme="minorEastAsia" w:hAnsi="Cambria Math"/>
                   <w:color w:val="C0504D" w:themeColor="accent2"/>
                 </w:rPr>
-                <m:t>x,n</m:t>
+                <m:t>x</m:t>
+              </m:r>
+              <m:r>
+                <m:rPr>
+                  <m:sty m:val="b"/>
+                </m:rPr>
+                <w:rPr>
+                  <w:rFonts w:ascii="Cambria Math" w:eastAsiaTheme="minorEastAsia" w:hAnsi="Cambria Math"/>
+                  <w:color w:val="C0504D" w:themeColor="accent2"/>
+                </w:rPr>
+                <m:t>,</m:t>
+              </m:r>
+              <m:r>
+                <m:rPr>
+                  <m:sty m:val="bi"/>
+                </m:rPr>
+                <w:rPr>
+                  <w:rFonts w:ascii="Cambria Math" w:eastAsiaTheme="minorEastAsia" w:hAnsi="Cambria Math"/>
+                  <w:color w:val="C0504D" w:themeColor="accent2"/>
+                </w:rPr>
+                <m:t>n</m:t>
               </m:r>
             </m:e>
           </m:d>
@@ -5656,26 +6202,27 @@
                 </w:rPr>
                 <m:t>ρ</m:t>
               </m:r>
-              <m:d>
-                <m:dPr>
-                  <m:ctrlPr>
-                    <w:rPr>
-                      <w:rFonts w:ascii="Cambria Math" w:eastAsiaTheme="minorEastAsia" w:hAnsi="Cambria Math"/>
-                    </w:rPr>
-                  </m:ctrlPr>
-                </m:dPr>
-                <m:e>
-                  <m:r>
-                    <m:rPr>
-                      <m:sty m:val="p"/>
-                    </m:rPr>
-                    <w:rPr>
-                      <w:rFonts w:ascii="Cambria Math" w:eastAsiaTheme="minorEastAsia" w:hAnsi="Cambria Math"/>
-                    </w:rPr>
-                    <m:t>x</m:t>
-                  </m:r>
-                </m:e>
-              </m:d>
+              <m:r>
+                <w:rPr>
+                  <w:rFonts w:ascii="Cambria Math" w:eastAsiaTheme="minorEastAsia" w:hAnsi="Cambria Math"/>
+                </w:rPr>
+                <m:t>(</m:t>
+              </m:r>
+              <m:r>
+                <m:rPr>
+                  <m:sty m:val="bi"/>
+                </m:rPr>
+                <w:rPr>
+                  <w:rFonts w:ascii="Cambria Math" w:eastAsiaTheme="minorEastAsia" w:hAnsi="Cambria Math"/>
+                </w:rPr>
+                <m:t>x</m:t>
+              </m:r>
+              <m:r>
+                <w:rPr>
+                  <w:rFonts w:ascii="Cambria Math" w:eastAsiaTheme="minorEastAsia" w:hAnsi="Cambria Math"/>
+                </w:rPr>
+                <m:t>)</m:t>
+              </m:r>
             </m:num>
             <m:den>
               <m:r>
@@ -5823,25 +6370,35 @@
                     <m:e>
                       <m:r>
                         <m:rPr>
-                          <m:sty m:val="p"/>
+                          <m:sty m:val="bi"/>
                         </m:rPr>
                         <w:rPr>
                           <w:rFonts w:ascii="Cambria Math" w:eastAsiaTheme="minorEastAsia" w:hAnsi="Cambria Math"/>
                         </w:rPr>
-                        <m:t>x,</m:t>
+                        <m:t>x</m:t>
+                      </m:r>
+                      <m:r>
+                        <m:rPr>
+                          <m:sty m:val="b"/>
+                        </m:rPr>
+                        <w:rPr>
+                          <w:rFonts w:ascii="Cambria Math" w:eastAsiaTheme="minorEastAsia" w:hAnsi="Cambria Math"/>
+                        </w:rPr>
+                        <m:t>,</m:t>
                       </m:r>
                       <m:sSub>
                         <m:sSubPr>
                           <m:ctrlPr>
                             <w:rPr>
                               <w:rFonts w:ascii="Cambria Math" w:eastAsiaTheme="minorEastAsia" w:hAnsi="Cambria Math"/>
+                              <w:b/>
                             </w:rPr>
                           </m:ctrlPr>
                         </m:sSubPr>
                         <m:e>
                           <m:r>
                             <m:rPr>
-                              <m:sty m:val="p"/>
+                              <m:sty m:val="b"/>
                             </m:rPr>
                             <w:rPr>
                               <w:rFonts w:ascii="Cambria Math" w:eastAsiaTheme="minorEastAsia" w:hAnsi="Cambria Math"/>
@@ -5852,7 +6409,7 @@
                         <m:sub>
                           <m:r>
                             <m:rPr>
-                              <m:sty m:val="p"/>
+                              <m:sty m:val="b"/>
                             </m:rPr>
                             <w:rPr>
                               <w:rFonts w:ascii="Cambria Math" w:eastAsiaTheme="minorEastAsia" w:hAnsi="Cambria Math"/>
@@ -5876,7 +6433,7 @@
                 <m:e>
                   <m:r>
                     <m:rPr>
-                      <m:sty m:val="p"/>
+                      <m:sty m:val="b"/>
                     </m:rPr>
                     <w:rPr>
                       <w:rFonts w:ascii="Cambria Math" w:eastAsiaTheme="minorEastAsia" w:hAnsi="Cambria Math"/>
@@ -5888,13 +6445,14 @@
                       <m:ctrlPr>
                         <w:rPr>
                           <w:rFonts w:ascii="Cambria Math" w:eastAsiaTheme="minorEastAsia" w:hAnsi="Cambria Math"/>
+                          <w:b/>
                         </w:rPr>
                       </m:ctrlPr>
                     </m:sSubPr>
                     <m:e>
                       <m:r>
                         <m:rPr>
-                          <m:sty m:val="p"/>
+                          <m:sty m:val="b"/>
                         </m:rPr>
                         <w:rPr>
                           <w:rFonts w:ascii="Cambria Math" w:eastAsiaTheme="minorEastAsia" w:hAnsi="Cambria Math"/>
@@ -5905,7 +6463,7 @@
                     <m:sub>
                       <m:r>
                         <m:rPr>
-                          <m:sty m:val="p"/>
+                          <m:sty m:val="b"/>
                         </m:rPr>
                         <w:rPr>
                           <w:rFonts w:ascii="Cambria Math" w:eastAsiaTheme="minorEastAsia" w:hAnsi="Cambria Math"/>
@@ -6078,19 +6636,11 @@
           </m:e>
         </m:d>
       </m:oMath>
-      <w:proofErr w:type="gramStart"/>
-      <w:r>
-        <w:rPr>
-          <w:rFonts w:eastAsiaTheme="minorEastAsia"/>
-        </w:rPr>
-        <w:t xml:space="preserve"> is the irradiance</w:t>
-      </w:r>
-      <w:proofErr w:type="gramEnd"/>
-      <w:r>
-        <w:rPr>
-          <w:rFonts w:eastAsiaTheme="minorEastAsia"/>
-        </w:rPr>
-        <w:t xml:space="preserve"> perceived by the neighbor surface in normal direction </w:t>
+      <w:r>
+        <w:rPr>
+          <w:rFonts w:eastAsiaTheme="minorEastAsia"/>
+        </w:rPr>
+        <w:t xml:space="preserve"> is the irradiance perceived by the neighbor surface in normal direction </w:t>
       </w:r>
       <m:oMath>
         <m:sSup>
@@ -6137,8 +6687,34 @@
         <w:rPr>
           <w:rFonts w:eastAsiaTheme="minorEastAsia"/>
         </w:rPr>
-        <w:t>a recurrence relationship between the irradiance terms.</w:t>
-      </w:r>
+        <w:t>a recurrence relationship between the irradiance terms</w:t>
+      </w:r>
+      <w:r>
+        <w:rPr>
+          <w:rFonts w:eastAsiaTheme="minorEastAsia"/>
+        </w:rPr>
+        <w:t xml:space="preserve"> from </w:t>
+      </w:r>
+      <w:r>
+        <w:rPr>
+          <w:rFonts w:eastAsiaTheme="minorEastAsia"/>
+        </w:rPr>
+        <w:t xml:space="preserve">successive </w:t>
+      </w:r>
+      <w:proofErr w:type="gramStart"/>
+      <w:r>
+        <w:rPr>
+          <w:rFonts w:eastAsiaTheme="minorEastAsia"/>
+        </w:rPr>
+        <w:t>bounces</w:t>
+      </w:r>
+      <w:r>
+        <w:rPr>
+          <w:rFonts w:eastAsiaTheme="minorEastAsia"/>
+        </w:rPr>
+        <w:t>.</w:t>
+      </w:r>
+      <w:proofErr w:type="gramEnd"/>
     </w:p>
     <w:p>
       <w:pPr>
@@ -6199,7 +6775,13 @@
         <w:rPr>
           <w:rFonts w:eastAsiaTheme="minorEastAsia"/>
         </w:rPr>
-        <w:t xml:space="preserve"> provide</w:t>
+        <w:t xml:space="preserve"> </w:t>
+      </w:r>
+      <w:r>
+        <w:rPr>
+          <w:rFonts w:eastAsiaTheme="minorEastAsia"/>
+        </w:rPr>
+        <w:t>assume</w:t>
       </w:r>
       <w:r>
         <w:rPr>
@@ -6284,13 +6866,14 @@
                 <m:ctrlPr>
                   <w:rPr>
                     <w:rFonts w:ascii="Cambria Math" w:eastAsiaTheme="minorEastAsia" w:hAnsi="Cambria Math"/>
+                    <w:b/>
                   </w:rPr>
                 </m:ctrlPr>
               </m:sSubPr>
               <m:e>
                 <m:r>
                   <m:rPr>
-                    <m:sty m:val="p"/>
+                    <m:sty m:val="b"/>
                   </m:rPr>
                   <w:rPr>
                     <w:rFonts w:ascii="Cambria Math" w:eastAsiaTheme="minorEastAsia" w:hAnsi="Cambria Math"/>
@@ -6301,7 +6884,7 @@
               <m:sub>
                 <m:r>
                   <m:rPr>
-                    <m:sty m:val="p"/>
+                    <m:sty m:val="b"/>
                   </m:rPr>
                   <w:rPr>
                     <w:rFonts w:ascii="Cambria Math" w:eastAsiaTheme="minorEastAsia" w:hAnsi="Cambria Math"/>
@@ -6530,6 +7113,7 @@
                       <m:ctrlPr>
                         <w:rPr>
                           <w:rFonts w:ascii="Cambria Math" w:eastAsiaTheme="minorEastAsia" w:hAnsi="Cambria Math"/>
+                          <w:b/>
                           <w:color w:val="4F81BD" w:themeColor="accent1"/>
                         </w:rPr>
                       </m:ctrlPr>
@@ -6537,7 +7121,7 @@
                     <m:e>
                       <m:r>
                         <m:rPr>
-                          <m:sty m:val="p"/>
+                          <m:sty m:val="b"/>
                         </m:rPr>
                         <w:rPr>
                           <w:rFonts w:ascii="Cambria Math" w:eastAsiaTheme="minorEastAsia" w:hAnsi="Cambria Math"/>
@@ -6549,7 +7133,7 @@
                     <m:sub>
                       <m:r>
                         <m:rPr>
-                          <m:sty m:val="p"/>
+                          <m:sty m:val="b"/>
                         </m:rPr>
                         <w:rPr>
                           <w:rFonts w:ascii="Cambria Math" w:eastAsiaTheme="minorEastAsia" w:hAnsi="Cambria Math"/>
@@ -6583,19 +7167,27 @@
                 <m:e>
                   <m:r>
                     <m:rPr>
-                      <m:sty m:val="p"/>
+                      <m:sty m:val="bi"/>
                     </m:rPr>
                     <w:rPr>
                       <w:rFonts w:ascii="Cambria Math" w:eastAsiaTheme="minorEastAsia" w:hAnsi="Cambria Math"/>
                       <w:color w:val="4F81BD" w:themeColor="accent1"/>
                     </w:rPr>
-                    <m:t>x,</m:t>
+                    <m:t>x</m:t>
+                  </m:r>
+                  <m:r>
+                    <w:rPr>
+                      <w:rFonts w:ascii="Cambria Math" w:eastAsiaTheme="minorEastAsia" w:hAnsi="Cambria Math"/>
+                      <w:color w:val="4F81BD" w:themeColor="accent1"/>
+                    </w:rPr>
+                    <m:t>,</m:t>
                   </m:r>
                   <m:sSub>
                     <m:sSubPr>
                       <m:ctrlPr>
                         <w:rPr>
                           <w:rFonts w:ascii="Cambria Math" w:eastAsiaTheme="minorEastAsia" w:hAnsi="Cambria Math"/>
+                          <w:b/>
                           <w:color w:val="4F81BD" w:themeColor="accent1"/>
                         </w:rPr>
                       </m:ctrlPr>
@@ -6603,7 +7195,7 @@
                     <m:e>
                       <m:r>
                         <m:rPr>
-                          <m:sty m:val="p"/>
+                          <m:sty m:val="b"/>
                         </m:rPr>
                         <w:rPr>
                           <w:rFonts w:ascii="Cambria Math" w:eastAsiaTheme="minorEastAsia" w:hAnsi="Cambria Math"/>
@@ -6615,7 +7207,7 @@
                     <m:sub>
                       <m:r>
                         <m:rPr>
-                          <m:sty m:val="p"/>
+                          <m:sty m:val="b"/>
                         </m:rPr>
                         <w:rPr>
                           <w:rFonts w:ascii="Cambria Math" w:eastAsiaTheme="minorEastAsia" w:hAnsi="Cambria Math"/>
@@ -6639,7 +7231,7 @@
                 <m:e>
                   <m:r>
                     <m:rPr>
-                      <m:sty m:val="p"/>
+                      <m:sty m:val="b"/>
                     </m:rPr>
                     <w:rPr>
                       <w:rFonts w:ascii="Cambria Math" w:eastAsiaTheme="minorEastAsia" w:hAnsi="Cambria Math"/>
@@ -6652,6 +7244,7 @@
                       <m:ctrlPr>
                         <w:rPr>
                           <w:rFonts w:ascii="Cambria Math" w:eastAsiaTheme="minorEastAsia" w:hAnsi="Cambria Math"/>
+                          <w:b/>
                           <w:color w:val="4F81BD" w:themeColor="accent1"/>
                         </w:rPr>
                       </m:ctrlPr>
@@ -6659,7 +7252,7 @@
                     <m:e>
                       <m:r>
                         <m:rPr>
-                          <m:sty m:val="p"/>
+                          <m:sty m:val="b"/>
                         </m:rPr>
                         <w:rPr>
                           <w:rFonts w:ascii="Cambria Math" w:eastAsiaTheme="minorEastAsia" w:hAnsi="Cambria Math"/>
@@ -6671,7 +7264,7 @@
                     <m:sub>
                       <m:r>
                         <m:rPr>
-                          <m:sty m:val="p"/>
+                          <m:sty m:val="b"/>
                         </m:rPr>
                         <w:rPr>
                           <w:rFonts w:ascii="Cambria Math" w:eastAsiaTheme="minorEastAsia" w:hAnsi="Cambria Math"/>
@@ -6807,19 +7400,27 @@
                 <m:e>
                   <m:r>
                     <m:rPr>
-                      <m:sty m:val="p"/>
+                      <m:sty m:val="bi"/>
                     </m:rPr>
                     <w:rPr>
                       <w:rFonts w:ascii="Cambria Math" w:eastAsiaTheme="minorEastAsia" w:hAnsi="Cambria Math"/>
                       <w:color w:val="4F81BD" w:themeColor="accent1"/>
                     </w:rPr>
-                    <m:t>x,</m:t>
+                    <m:t>x</m:t>
+                  </m:r>
+                  <m:r>
+                    <w:rPr>
+                      <w:rFonts w:ascii="Cambria Math" w:eastAsiaTheme="minorEastAsia" w:hAnsi="Cambria Math"/>
+                      <w:color w:val="4F81BD" w:themeColor="accent1"/>
+                    </w:rPr>
+                    <m:t>,</m:t>
                   </m:r>
                   <m:sSub>
                     <m:sSubPr>
                       <m:ctrlPr>
                         <w:rPr>
                           <w:rFonts w:ascii="Cambria Math" w:eastAsiaTheme="minorEastAsia" w:hAnsi="Cambria Math"/>
+                          <w:b/>
                           <w:color w:val="4F81BD" w:themeColor="accent1"/>
                         </w:rPr>
                       </m:ctrlPr>
@@ -6827,7 +7428,7 @@
                     <m:e>
                       <m:r>
                         <m:rPr>
-                          <m:sty m:val="p"/>
+                          <m:sty m:val="b"/>
                         </m:rPr>
                         <w:rPr>
                           <w:rFonts w:ascii="Cambria Math" w:eastAsiaTheme="minorEastAsia" w:hAnsi="Cambria Math"/>
@@ -6839,7 +7440,7 @@
                     <m:sub>
                       <m:r>
                         <m:rPr>
-                          <m:sty m:val="p"/>
+                          <m:sty m:val="b"/>
                         </m:rPr>
                         <w:rPr>
                           <w:rFonts w:ascii="Cambria Math" w:eastAsiaTheme="minorEastAsia" w:hAnsi="Cambria Math"/>
@@ -6863,7 +7464,7 @@
                 <m:e>
                   <m:r>
                     <m:rPr>
-                      <m:sty m:val="p"/>
+                      <m:sty m:val="b"/>
                     </m:rPr>
                     <w:rPr>
                       <w:rFonts w:ascii="Cambria Math" w:eastAsiaTheme="minorEastAsia" w:hAnsi="Cambria Math"/>
@@ -6876,6 +7477,7 @@
                       <m:ctrlPr>
                         <w:rPr>
                           <w:rFonts w:ascii="Cambria Math" w:eastAsiaTheme="minorEastAsia" w:hAnsi="Cambria Math"/>
+                          <w:b/>
                           <w:color w:val="4F81BD" w:themeColor="accent1"/>
                         </w:rPr>
                       </m:ctrlPr>
@@ -6883,7 +7485,7 @@
                     <m:e>
                       <m:r>
                         <m:rPr>
-                          <m:sty m:val="p"/>
+                          <m:sty m:val="b"/>
                         </m:rPr>
                         <w:rPr>
                           <w:rFonts w:ascii="Cambria Math" w:eastAsiaTheme="minorEastAsia" w:hAnsi="Cambria Math"/>
@@ -6895,7 +7497,7 @@
                     <m:sub>
                       <m:r>
                         <m:rPr>
-                          <m:sty m:val="p"/>
+                          <m:sty m:val="b"/>
                         </m:rPr>
                         <w:rPr>
                           <w:rFonts w:ascii="Cambria Math" w:eastAsiaTheme="minorEastAsia" w:hAnsi="Cambria Math"/>
@@ -6967,14 +7569,46 @@
         <w:rPr>
           <w:rFonts w:eastAsiaTheme="minorEastAsia"/>
           <w:i/>
-        </w:rPr>
-        <w:t>Warning:</w:t>
-      </w:r>
-      <w:r>
-        <w:rPr>
-          <w:rFonts w:eastAsiaTheme="minorEastAsia"/>
-        </w:rPr>
-        <w:t xml:space="preserve"> this is NOT the same as AO from eq. (4) because of the dot product within the integral here.</w:t>
+          <w:u w:val="single"/>
+        </w:rPr>
+        <w:t>Warning</w:t>
+      </w:r>
+      <w:r>
+        <w:rPr>
+          <w:rFonts w:eastAsiaTheme="minorEastAsia"/>
+          <w:i/>
+        </w:rPr>
+        <w:t>:</w:t>
+      </w:r>
+      <w:r>
+        <w:rPr>
+          <w:rFonts w:eastAsiaTheme="minorEastAsia"/>
+        </w:rPr>
+        <w:t xml:space="preserve"> this is NOT the same as </w:t>
+      </w:r>
+      <w:r>
+        <w:rPr>
+          <w:rFonts w:eastAsiaTheme="minorEastAsia"/>
+        </w:rPr>
+        <w:t xml:space="preserve">the </w:t>
+      </w:r>
+      <w:r>
+        <w:rPr>
+          <w:rFonts w:eastAsiaTheme="minorEastAsia"/>
+        </w:rPr>
+        <w:t xml:space="preserve">AO </w:t>
+      </w:r>
+      <w:r>
+        <w:rPr>
+          <w:rFonts w:eastAsiaTheme="minorEastAsia"/>
+        </w:rPr>
+        <w:t xml:space="preserve">expression </w:t>
+      </w:r>
+      <w:r>
+        <w:rPr>
+          <w:rFonts w:eastAsiaTheme="minorEastAsia"/>
+        </w:rPr>
+        <w:t>from eq. (4) because of the dot product within the integral here.</w:t>
       </w:r>
     </w:p>
     <w:p>
@@ -7107,7 +7741,7 @@
                 <m:e>
                   <m:r>
                     <m:rPr>
-                      <m:sty m:val="p"/>
+                      <m:sty m:val="bi"/>
                     </m:rPr>
                     <w:rPr>
                       <w:rFonts w:ascii="Cambria Math" w:eastAsiaTheme="minorEastAsia" w:hAnsi="Cambria Math"/>
@@ -7344,25 +7978,35 @@
                     <m:e>
                       <m:r>
                         <m:rPr>
-                          <m:sty m:val="p"/>
+                          <m:sty m:val="bi"/>
                         </m:rPr>
                         <w:rPr>
                           <w:rFonts w:ascii="Cambria Math" w:eastAsiaTheme="minorEastAsia" w:hAnsi="Cambria Math"/>
                         </w:rPr>
-                        <m:t>x,</m:t>
+                        <m:t>x</m:t>
+                      </m:r>
+                      <m:r>
+                        <m:rPr>
+                          <m:sty m:val="b"/>
+                        </m:rPr>
+                        <w:rPr>
+                          <w:rFonts w:ascii="Cambria Math" w:eastAsiaTheme="minorEastAsia" w:hAnsi="Cambria Math"/>
+                        </w:rPr>
+                        <m:t>,</m:t>
                       </m:r>
                       <m:sSub>
                         <m:sSubPr>
                           <m:ctrlPr>
                             <w:rPr>
                               <w:rFonts w:ascii="Cambria Math" w:eastAsiaTheme="minorEastAsia" w:hAnsi="Cambria Math"/>
+                              <w:b/>
                             </w:rPr>
                           </m:ctrlPr>
                         </m:sSubPr>
                         <m:e>
                           <m:r>
                             <m:rPr>
-                              <m:sty m:val="p"/>
+                              <m:sty m:val="b"/>
                             </m:rPr>
                             <w:rPr>
                               <w:rFonts w:ascii="Cambria Math" w:eastAsiaTheme="minorEastAsia" w:hAnsi="Cambria Math"/>
@@ -7373,7 +8017,7 @@
                         <m:sub>
                           <m:r>
                             <m:rPr>
-                              <m:sty m:val="p"/>
+                              <m:sty m:val="b"/>
                             </m:rPr>
                             <w:rPr>
                               <w:rFonts w:ascii="Cambria Math" w:eastAsiaTheme="minorEastAsia" w:hAnsi="Cambria Math"/>
@@ -7397,7 +8041,7 @@
                 <m:e>
                   <m:r>
                     <m:rPr>
-                      <m:sty m:val="p"/>
+                      <m:sty m:val="b"/>
                     </m:rPr>
                     <w:rPr>
                       <w:rFonts w:ascii="Cambria Math" w:eastAsiaTheme="minorEastAsia" w:hAnsi="Cambria Math"/>
@@ -7409,13 +8053,14 @@
                       <m:ctrlPr>
                         <w:rPr>
                           <w:rFonts w:ascii="Cambria Math" w:eastAsiaTheme="minorEastAsia" w:hAnsi="Cambria Math"/>
+                          <w:b/>
                         </w:rPr>
                       </m:ctrlPr>
                     </m:sSubPr>
                     <m:e>
                       <m:r>
                         <m:rPr>
-                          <m:sty m:val="p"/>
+                          <m:sty m:val="b"/>
                         </m:rPr>
                         <w:rPr>
                           <w:rFonts w:ascii="Cambria Math" w:eastAsiaTheme="minorEastAsia" w:hAnsi="Cambria Math"/>
@@ -7426,7 +8071,7 @@
                     <m:sub>
                       <m:r>
                         <m:rPr>
-                          <m:sty m:val="p"/>
+                          <m:sty m:val="b"/>
                         </m:rPr>
                         <w:rPr>
                           <w:rFonts w:ascii="Cambria Math" w:eastAsiaTheme="minorEastAsia" w:hAnsi="Cambria Math"/>
@@ -7480,6 +8125,9 @@
             </m:e>
           </m:nary>
           <m:r>
+            <m:rPr>
+              <m:sty m:val="p"/>
+            </m:rPr>
             <w:rPr>
               <w:rFonts w:ascii="Cambria Math" w:eastAsiaTheme="minorEastAsia" w:hAnsi="Cambria Math"/>
             </w:rPr>
@@ -7525,7 +8173,7 @@
                 <m:e>
                   <m:r>
                     <m:rPr>
-                      <m:sty m:val="p"/>
+                      <m:sty m:val="bi"/>
                     </m:rPr>
                     <w:rPr>
                       <w:rFonts w:ascii="Cambria Math" w:eastAsiaTheme="minorEastAsia" w:hAnsi="Cambria Math"/>
@@ -7755,7 +8403,7 @@
                 <m:e>
                   <m:r>
                     <m:rPr>
-                      <m:sty m:val="p"/>
+                      <m:sty m:val="bi"/>
                     </m:rPr>
                     <w:rPr>
                       <w:rFonts w:ascii="Cambria Math" w:eastAsiaTheme="minorEastAsia" w:hAnsi="Cambria Math"/>
@@ -7992,25 +8640,35 @@
                     <m:e>
                       <m:r>
                         <m:rPr>
-                          <m:sty m:val="p"/>
+                          <m:sty m:val="bi"/>
                         </m:rPr>
                         <w:rPr>
                           <w:rFonts w:ascii="Cambria Math" w:eastAsiaTheme="minorEastAsia" w:hAnsi="Cambria Math"/>
                         </w:rPr>
-                        <m:t>x,</m:t>
+                        <m:t>x</m:t>
+                      </m:r>
+                      <m:r>
+                        <m:rPr>
+                          <m:sty m:val="b"/>
+                        </m:rPr>
+                        <w:rPr>
+                          <w:rFonts w:ascii="Cambria Math" w:eastAsiaTheme="minorEastAsia" w:hAnsi="Cambria Math"/>
+                        </w:rPr>
+                        <m:t>,</m:t>
                       </m:r>
                       <m:sSub>
                         <m:sSubPr>
                           <m:ctrlPr>
                             <w:rPr>
                               <w:rFonts w:ascii="Cambria Math" w:eastAsiaTheme="minorEastAsia" w:hAnsi="Cambria Math"/>
+                              <w:b/>
                             </w:rPr>
                           </m:ctrlPr>
                         </m:sSubPr>
                         <m:e>
                           <m:r>
                             <m:rPr>
-                              <m:sty m:val="p"/>
+                              <m:sty m:val="b"/>
                             </m:rPr>
                             <w:rPr>
                               <w:rFonts w:ascii="Cambria Math" w:eastAsiaTheme="minorEastAsia" w:hAnsi="Cambria Math"/>
@@ -8021,7 +8679,7 @@
                         <m:sub>
                           <m:r>
                             <m:rPr>
-                              <m:sty m:val="p"/>
+                              <m:sty m:val="b"/>
                             </m:rPr>
                             <w:rPr>
                               <w:rFonts w:ascii="Cambria Math" w:eastAsiaTheme="minorEastAsia" w:hAnsi="Cambria Math"/>
@@ -8045,7 +8703,7 @@
                 <m:e>
                   <m:r>
                     <m:rPr>
-                      <m:sty m:val="p"/>
+                      <m:sty m:val="b"/>
                     </m:rPr>
                     <w:rPr>
                       <w:rFonts w:ascii="Cambria Math" w:eastAsiaTheme="minorEastAsia" w:hAnsi="Cambria Math"/>
@@ -8057,13 +8715,14 @@
                       <m:ctrlPr>
                         <w:rPr>
                           <w:rFonts w:ascii="Cambria Math" w:eastAsiaTheme="minorEastAsia" w:hAnsi="Cambria Math"/>
+                          <w:b/>
                         </w:rPr>
                       </m:ctrlPr>
                     </m:sSubPr>
                     <m:e>
                       <m:r>
                         <m:rPr>
-                          <m:sty m:val="p"/>
+                          <m:sty m:val="b"/>
                         </m:rPr>
                         <w:rPr>
                           <w:rFonts w:ascii="Cambria Math" w:eastAsiaTheme="minorEastAsia" w:hAnsi="Cambria Math"/>
@@ -8074,7 +8733,7 @@
                     <m:sub>
                       <m:r>
                         <m:rPr>
-                          <m:sty m:val="p"/>
+                          <m:sty m:val="b"/>
                         </m:rPr>
                         <w:rPr>
                           <w:rFonts w:ascii="Cambria Math" w:eastAsiaTheme="minorEastAsia" w:hAnsi="Cambria Math"/>
@@ -8127,12 +8786,7 @@
               </m:sSub>
             </m:e>
           </m:nary>
-        </m:oMath>
-        <m:oMath>
           <m:r>
-            <m:rPr>
-              <m:aln/>
-            </m:rPr>
             <w:rPr>
               <w:rFonts w:ascii="Cambria Math" w:eastAsiaTheme="minorEastAsia" w:hAnsi="Cambria Math"/>
             </w:rPr>
@@ -8167,7 +8821,7 @@
                 <m:e>
                   <m:r>
                     <m:rPr>
-                      <m:sty m:val="p"/>
+                      <m:sty m:val="bi"/>
                     </m:rPr>
                     <w:rPr>
                       <w:rFonts w:ascii="Cambria Math" w:eastAsiaTheme="minorEastAsia" w:hAnsi="Cambria Math"/>
@@ -8275,7 +8929,7 @@
                         <m:e>
                           <m:r>
                             <m:rPr>
-                              <m:sty m:val="p"/>
+                              <m:sty m:val="bi"/>
                             </m:rPr>
                             <w:rPr>
                               <w:rFonts w:ascii="Cambria Math" w:eastAsiaTheme="minorEastAsia" w:hAnsi="Cambria Math"/>
@@ -8416,25 +9070,35 @@
                     <m:e>
                       <m:r>
                         <m:rPr>
-                          <m:sty m:val="p"/>
+                          <m:sty m:val="bi"/>
                         </m:rPr>
                         <w:rPr>
                           <w:rFonts w:ascii="Cambria Math" w:eastAsiaTheme="minorEastAsia" w:hAnsi="Cambria Math"/>
                         </w:rPr>
-                        <m:t>x,</m:t>
+                        <m:t>x</m:t>
+                      </m:r>
+                      <m:r>
+                        <m:rPr>
+                          <m:sty m:val="b"/>
+                        </m:rPr>
+                        <w:rPr>
+                          <w:rFonts w:ascii="Cambria Math" w:eastAsiaTheme="minorEastAsia" w:hAnsi="Cambria Math"/>
+                        </w:rPr>
+                        <m:t>,</m:t>
                       </m:r>
                       <m:sSub>
                         <m:sSubPr>
                           <m:ctrlPr>
                             <w:rPr>
                               <w:rFonts w:ascii="Cambria Math" w:eastAsiaTheme="minorEastAsia" w:hAnsi="Cambria Math"/>
+                              <w:b/>
                             </w:rPr>
                           </m:ctrlPr>
                         </m:sSubPr>
                         <m:e>
                           <m:r>
                             <m:rPr>
-                              <m:sty m:val="p"/>
+                              <m:sty m:val="b"/>
                             </m:rPr>
                             <w:rPr>
                               <w:rFonts w:ascii="Cambria Math" w:eastAsiaTheme="minorEastAsia" w:hAnsi="Cambria Math"/>
@@ -8445,7 +9109,7 @@
                         <m:sub>
                           <m:r>
                             <m:rPr>
-                              <m:sty m:val="p"/>
+                              <m:sty m:val="b"/>
                             </m:rPr>
                             <w:rPr>
                               <w:rFonts w:ascii="Cambria Math" w:eastAsiaTheme="minorEastAsia" w:hAnsi="Cambria Math"/>
@@ -8469,7 +9133,7 @@
                 <m:e>
                   <m:r>
                     <m:rPr>
-                      <m:sty m:val="p"/>
+                      <m:sty m:val="b"/>
                     </m:rPr>
                     <w:rPr>
                       <w:rFonts w:ascii="Cambria Math" w:eastAsiaTheme="minorEastAsia" w:hAnsi="Cambria Math"/>
@@ -8481,13 +9145,14 @@
                       <m:ctrlPr>
                         <w:rPr>
                           <w:rFonts w:ascii="Cambria Math" w:eastAsiaTheme="minorEastAsia" w:hAnsi="Cambria Math"/>
+                          <w:b/>
                         </w:rPr>
                       </m:ctrlPr>
                     </m:sSubPr>
                     <m:e>
                       <m:r>
                         <m:rPr>
-                          <m:sty m:val="p"/>
+                          <m:sty m:val="b"/>
                         </m:rPr>
                         <w:rPr>
                           <w:rFonts w:ascii="Cambria Math" w:eastAsiaTheme="minorEastAsia" w:hAnsi="Cambria Math"/>
@@ -8498,7 +9163,7 @@
                     <m:sub>
                       <m:r>
                         <m:rPr>
-                          <m:sty m:val="p"/>
+                          <m:sty m:val="b"/>
                         </m:rPr>
                         <w:rPr>
                           <w:rFonts w:ascii="Cambria Math" w:eastAsiaTheme="minorEastAsia" w:hAnsi="Cambria Math"/>
@@ -8552,6 +9217,9 @@
             </m:e>
           </m:nary>
           <m:r>
+            <m:rPr>
+              <m:sty m:val="p"/>
+            </m:rPr>
             <w:rPr>
               <w:rFonts w:ascii="Cambria Math" w:eastAsiaTheme="minorEastAsia" w:hAnsi="Cambria Math"/>
             </w:rPr>
@@ -8615,7 +9283,7 @@
                         <m:e>
                           <m:r>
                             <m:rPr>
-                              <m:sty m:val="p"/>
+                              <m:sty m:val="bi"/>
                             </m:rPr>
                             <w:rPr>
                               <w:rFonts w:ascii="Cambria Math" w:eastAsiaTheme="minorEastAsia" w:hAnsi="Cambria Math"/>
@@ -8864,25 +9532,35 @@
                     <m:e>
                       <m:r>
                         <m:rPr>
-                          <m:sty m:val="p"/>
+                          <m:sty m:val="bi"/>
                         </m:rPr>
                         <w:rPr>
                           <w:rFonts w:ascii="Cambria Math" w:eastAsiaTheme="minorEastAsia" w:hAnsi="Cambria Math"/>
                         </w:rPr>
-                        <m:t>x,</m:t>
+                        <m:t>x</m:t>
+                      </m:r>
+                      <m:r>
+                        <m:rPr>
+                          <m:sty m:val="b"/>
+                        </m:rPr>
+                        <w:rPr>
+                          <w:rFonts w:ascii="Cambria Math" w:eastAsiaTheme="minorEastAsia" w:hAnsi="Cambria Math"/>
+                        </w:rPr>
+                        <m:t>,</m:t>
                       </m:r>
                       <m:sSub>
                         <m:sSubPr>
                           <m:ctrlPr>
                             <w:rPr>
                               <w:rFonts w:ascii="Cambria Math" w:eastAsiaTheme="minorEastAsia" w:hAnsi="Cambria Math"/>
+                              <w:b/>
                             </w:rPr>
                           </m:ctrlPr>
                         </m:sSubPr>
                         <m:e>
                           <m:r>
                             <m:rPr>
-                              <m:sty m:val="p"/>
+                              <m:sty m:val="b"/>
                             </m:rPr>
                             <w:rPr>
                               <w:rFonts w:ascii="Cambria Math" w:eastAsiaTheme="minorEastAsia" w:hAnsi="Cambria Math"/>
@@ -8893,7 +9571,7 @@
                         <m:sub>
                           <m:r>
                             <m:rPr>
-                              <m:sty m:val="p"/>
+                              <m:sty m:val="b"/>
                             </m:rPr>
                             <w:rPr>
                               <w:rFonts w:ascii="Cambria Math" w:eastAsiaTheme="minorEastAsia" w:hAnsi="Cambria Math"/>
@@ -8917,7 +9595,7 @@
                 <m:e>
                   <m:r>
                     <m:rPr>
-                      <m:sty m:val="p"/>
+                      <m:sty m:val="b"/>
                     </m:rPr>
                     <w:rPr>
                       <w:rFonts w:ascii="Cambria Math" w:eastAsiaTheme="minorEastAsia" w:hAnsi="Cambria Math"/>
@@ -8929,13 +9607,14 @@
                       <m:ctrlPr>
                         <w:rPr>
                           <w:rFonts w:ascii="Cambria Math" w:eastAsiaTheme="minorEastAsia" w:hAnsi="Cambria Math"/>
+                          <w:b/>
                         </w:rPr>
                       </m:ctrlPr>
                     </m:sSubPr>
                     <m:e>
                       <m:r>
                         <m:rPr>
-                          <m:sty m:val="p"/>
+                          <m:sty m:val="b"/>
                         </m:rPr>
                         <w:rPr>
                           <w:rFonts w:ascii="Cambria Math" w:eastAsiaTheme="minorEastAsia" w:hAnsi="Cambria Math"/>
@@ -8946,7 +9625,7 @@
                     <m:sub>
                       <m:r>
                         <m:rPr>
-                          <m:sty m:val="p"/>
+                          <m:sty m:val="b"/>
                         </m:rPr>
                         <w:rPr>
                           <w:rFonts w:ascii="Cambria Math" w:eastAsiaTheme="minorEastAsia" w:hAnsi="Cambria Math"/>
@@ -9000,6 +9679,9 @@
             </m:e>
           </m:nary>
           <m:r>
+            <m:rPr>
+              <m:sty m:val="p"/>
+            </m:rPr>
             <w:rPr>
               <w:rFonts w:ascii="Cambria Math" w:eastAsiaTheme="minorEastAsia" w:hAnsi="Cambria Math"/>
             </w:rPr>
@@ -9063,7 +9745,7 @@
                         <m:e>
                           <m:r>
                             <m:rPr>
-                              <m:sty m:val="p"/>
+                              <m:sty m:val="bi"/>
                             </m:rPr>
                             <w:rPr>
                               <w:rFonts w:ascii="Cambria Math" w:eastAsiaTheme="minorEastAsia" w:hAnsi="Cambria Math"/>
@@ -9223,13 +9905,7 @@
               <w:rPr>
                 <w:rFonts w:ascii="Cambria Math" w:eastAsiaTheme="minorEastAsia" w:hAnsi="Cambria Math"/>
               </w:rPr>
-              <m:t>i</m:t>
-            </m:r>
-            <m:r>
-              <w:rPr>
-                <w:rFonts w:ascii="Cambria Math" w:eastAsiaTheme="minorEastAsia" w:hAnsi="Cambria Math"/>
-              </w:rPr>
-              <m:t>-1</m:t>
+              <m:t>i-1</m:t>
             </m:r>
           </m:sub>
         </m:sSub>
@@ -9407,7 +10083,7 @@
                         <m:e>
                           <m:r>
                             <m:rPr>
-                              <m:sty m:val="p"/>
+                              <m:sty m:val="bi"/>
                             </m:rPr>
                             <w:rPr>
                               <w:rFonts w:ascii="Cambria Math" w:eastAsiaTheme="minorEastAsia" w:hAnsi="Cambria Math"/>
@@ -9463,13 +10139,7 @@
                 <w:rPr>
                   <w:rFonts w:ascii="Cambria Math" w:eastAsiaTheme="minorEastAsia" w:hAnsi="Cambria Math"/>
                 </w:rPr>
-                <m:t>i</m:t>
-              </m:r>
-              <m:r>
-                <w:rPr>
-                  <w:rFonts w:ascii="Cambria Math" w:eastAsiaTheme="minorEastAsia" w:hAnsi="Cambria Math"/>
-                </w:rPr>
-                <m:t>-1</m:t>
+                <m:t>i-1</m:t>
               </m:r>
             </m:sub>
           </m:sSub>
@@ -9514,84 +10184,151 @@
     </w:p>
     <w:p>
       <w:pPr>
-        <w:pStyle w:val="Heading1"/>
-        <w:rPr>
-          <w:rFonts w:eastAsiaTheme="minorEastAsia"/>
-        </w:rPr>
-      </w:pPr>
-      <w:r>
-        <w:rPr>
-          <w:rFonts w:eastAsiaTheme="minorEastAsia"/>
-        </w:rPr>
-        <w:lastRenderedPageBreak/>
-        <w:t>Collecting Data</w:t>
+        <w:ind w:left="-540" w:right="-540"/>
+        <w:rPr>
+          <w:rFonts w:eastAsiaTheme="minorEastAsia"/>
+        </w:rPr>
+      </w:pPr>
+      <w:r>
+        <w:rPr>
+          <w:rFonts w:eastAsiaTheme="minorEastAsia"/>
+        </w:rPr>
+        <w:t xml:space="preserve">We notice the subtle but interesting effect of color saturation induced by the raising to a power of the surface’s reflectance, which intuitively makes sense as a yellow wall will </w:t>
+      </w:r>
+      <w:r>
+        <w:rPr>
+          <w:rFonts w:eastAsiaTheme="minorEastAsia"/>
+        </w:rPr>
+        <w:t xml:space="preserve">certainly </w:t>
+      </w:r>
+      <w:r>
+        <w:rPr>
+          <w:rFonts w:eastAsiaTheme="minorEastAsia"/>
+        </w:rPr>
+        <w:t xml:space="preserve">get more </w:t>
+      </w:r>
+      <w:r>
+        <w:rPr>
+          <w:rFonts w:eastAsiaTheme="minorEastAsia"/>
+        </w:rPr>
+        <w:t>“</w:t>
+      </w:r>
+      <w:r>
+        <w:rPr>
+          <w:rFonts w:eastAsiaTheme="minorEastAsia"/>
+        </w:rPr>
+        <w:t>yellow</w:t>
+      </w:r>
+      <w:r>
+        <w:rPr>
+          <w:rFonts w:eastAsiaTheme="minorEastAsia"/>
+        </w:rPr>
+        <w:t>y</w:t>
+      </w:r>
+      <w:r>
+        <w:rPr>
+          <w:rFonts w:eastAsiaTheme="minorEastAsia"/>
+        </w:rPr>
+        <w:t>-orange” after a second bounce, even more after 3 bounces, etc.</w:t>
+      </w:r>
+      <w:r>
+        <w:rPr>
+          <w:rFonts w:eastAsiaTheme="minorEastAsia"/>
+        </w:rPr>
+        <w:t xml:space="preserve"> and absorbing energy every time</w:t>
+      </w:r>
+      <w:r>
+        <w:rPr>
+          <w:rFonts w:eastAsiaTheme="minorEastAsia"/>
+        </w:rPr>
+        <w:t xml:space="preserve"> a little more</w:t>
+      </w:r>
+      <w:r>
+        <w:rPr>
+          <w:rFonts w:eastAsiaTheme="minorEastAsia"/>
+        </w:rPr>
+        <w:t>.</w:t>
       </w:r>
     </w:p>
     <w:p>
       <w:pPr>
-        <w:ind w:left="-540" w:right="-540"/>
-        <w:rPr>
-          <w:rFonts w:eastAsiaTheme="minorEastAsia"/>
-        </w:rPr>
-      </w:pPr>
-      <w:r>
-        <w:rPr>
-          <w:rFonts w:eastAsiaTheme="minorEastAsia"/>
-        </w:rPr>
-        <w:t>I</w:t>
-      </w:r>
-      <w:r>
-        <w:rPr>
-          <w:rFonts w:eastAsiaTheme="minorEastAsia"/>
-        </w:rPr>
-        <w:t xml:space="preserve"> didn’t want to write an entire path tracer like Jimenez did and instead decided to modify </w:t>
-      </w:r>
-      <w:r>
-        <w:rPr>
-          <w:rFonts w:eastAsiaTheme="minorEastAsia"/>
-        </w:rPr>
-        <w:t>my little application that computes AO maps</w:t>
-      </w:r>
-      <w:r>
-        <w:rPr>
-          <w:rFonts w:eastAsiaTheme="minorEastAsia"/>
-        </w:rPr>
-        <w:t xml:space="preserve"> from height maps</w:t>
-      </w:r>
-      <w:r>
-        <w:rPr>
-          <w:rFonts w:eastAsiaTheme="minorEastAsia"/>
-        </w:rPr>
-        <w:t xml:space="preserve"> to also store “form factors” (a huge collection of links from each pixel to each visible neighbor) in order to </w:t>
-      </w:r>
-      <w:r>
-        <w:rPr>
-          <w:rFonts w:eastAsiaTheme="minorEastAsia"/>
-        </w:rPr>
-        <w:t xml:space="preserve">perform </w:t>
-      </w:r>
-      <w:r>
-        <w:rPr>
-          <w:rFonts w:eastAsiaTheme="minorEastAsia"/>
-        </w:rPr>
-        <w:t>the integration</w:t>
-      </w:r>
-      <w:r>
-        <w:rPr>
-          <w:rFonts w:eastAsiaTheme="minorEastAsia"/>
-        </w:rPr>
-        <w:t xml:space="preserve"> described above</w:t>
-      </w:r>
-      <w:r>
-        <w:rPr>
-          <w:rFonts w:eastAsiaTheme="minorEastAsia"/>
-        </w:rPr>
-        <w:t>.</w:t>
+        <w:pStyle w:val="Heading1"/>
+        <w:rPr>
+          <w:rFonts w:eastAsiaTheme="minorEastAsia"/>
+        </w:rPr>
+      </w:pPr>
+      <w:r>
+        <w:rPr>
+          <w:rFonts w:eastAsiaTheme="minorEastAsia"/>
+        </w:rPr>
+        <w:t>Collecting Data</w:t>
       </w:r>
     </w:p>
     <w:p>
       <w:pPr>
         <w:ind w:left="-540" w:right="-540"/>
+        <w:rPr>
+          <w:rFonts w:eastAsiaTheme="minorEastAsia"/>
+        </w:rPr>
+      </w:pPr>
+      <w:r>
+        <w:rPr>
+          <w:rFonts w:eastAsiaTheme="minorEastAsia"/>
+        </w:rPr>
+        <w:t>I</w:t>
+      </w:r>
+      <w:r>
+        <w:rPr>
+          <w:rFonts w:eastAsiaTheme="minorEastAsia"/>
+        </w:rPr>
+        <w:t xml:space="preserve"> didn’t want to write an entire path tracer like Jimenez did and instead decided to modify </w:t>
+      </w:r>
+      <w:r>
+        <w:rPr>
+          <w:rFonts w:eastAsiaTheme="minorEastAsia"/>
+        </w:rPr>
+        <w:t>my little application that computes AO maps</w:t>
+      </w:r>
+      <w:r>
+        <w:rPr>
+          <w:rFonts w:eastAsiaTheme="minorEastAsia"/>
+        </w:rPr>
+        <w:t xml:space="preserve"> from height maps</w:t>
+      </w:r>
+      <w:r>
+        <w:rPr>
+          <w:rFonts w:eastAsiaTheme="minorEastAsia"/>
+        </w:rPr>
+        <w:t xml:space="preserve"> to also store “form factors” (a huge collection of links from each pixel to each visible neighbor) in order to </w:t>
+      </w:r>
+      <w:r>
+        <w:rPr>
+          <w:rFonts w:eastAsiaTheme="minorEastAsia"/>
+        </w:rPr>
+        <w:t xml:space="preserve">perform </w:t>
+      </w:r>
+      <w:r>
+        <w:rPr>
+          <w:rFonts w:eastAsiaTheme="minorEastAsia"/>
+        </w:rPr>
+        <w:t>the integration</w:t>
+      </w:r>
+      <w:r>
+        <w:rPr>
+          <w:rFonts w:eastAsiaTheme="minorEastAsia"/>
+        </w:rPr>
+        <w:t xml:space="preserve"> described above</w:t>
+      </w:r>
+      <w:r>
+        <w:rPr>
+          <w:rFonts w:eastAsiaTheme="minorEastAsia"/>
+        </w:rPr>
+        <w:t>.</w:t>
+      </w:r>
+    </w:p>
+    <w:p>
+      <w:pPr>
+        <w:ind w:left="-540" w:right="-540"/>
         <w:jc w:val="center"/>
         <w:rPr>
           <w:rFonts w:eastAsiaTheme="minorEastAsia"/>
@@ -9601,6 +10338,7 @@
         <w:rPr>
           <w:noProof/>
         </w:rPr>
+        <w:lastRenderedPageBreak/>
         <w:drawing>
           <wp:inline distT="0" distB="0" distL="0" distR="0" wp14:anchorId="65E1F9A1" wp14:editId="1F772F40">
             <wp:extent cx="5943600" cy="2449830"/>
@@ -9617,7 +10355,7 @@
                     <pic:cNvPicPr/>
                   </pic:nvPicPr>
                   <pic:blipFill>
-                    <a:blip r:embed="rId7"/>
+                    <a:blip r:embed="rId6"/>
                     <a:stretch>
                       <a:fillRect/>
                     </a:stretch>
@@ -9641,64 +10379,11 @@
     <w:p>
       <w:pPr>
         <w:ind w:left="-540" w:right="-540"/>
-        <w:rPr>
-          <w:rFonts w:eastAsiaTheme="minorEastAsia"/>
-        </w:rPr>
-      </w:pPr>
-      <w:r>
-        <w:rPr>
-          <w:rFonts w:eastAsiaTheme="minorEastAsia"/>
-        </w:rPr>
-        <w:t xml:space="preserve">I collected </w:t>
-      </w:r>
-      <w:r>
-        <w:rPr>
-          <w:rFonts w:eastAsiaTheme="minorEastAsia"/>
-        </w:rPr>
-        <w:t>irradiance</w:t>
-      </w:r>
-      <w:r>
-        <w:rPr>
-          <w:rFonts w:eastAsiaTheme="minorEastAsia"/>
-        </w:rPr>
-        <w:t xml:space="preserve"> data from various height map sources</w:t>
-      </w:r>
-      <w:r>
-        <w:rPr>
-          <w:rFonts w:eastAsiaTheme="minorEastAsia"/>
-        </w:rPr>
-        <w:t xml:space="preserve"> and finally ended up with </w:t>
-      </w:r>
-      <w:r>
-        <w:rPr>
-          <w:rFonts w:eastAsiaTheme="minorEastAsia"/>
-        </w:rPr>
-        <w:t xml:space="preserve">curves for </w:t>
-      </w:r>
-      <w:r>
-        <w:rPr>
-          <w:rFonts w:eastAsiaTheme="minorEastAsia"/>
-        </w:rPr>
-        <w:t xml:space="preserve">20 </w:t>
-      </w:r>
-      <w:r>
-        <w:rPr>
-          <w:rFonts w:eastAsiaTheme="minorEastAsia"/>
-        </w:rPr>
-        <w:t xml:space="preserve">distinct </w:t>
-      </w:r>
-      <w:r>
-        <w:rPr>
-          <w:rFonts w:eastAsiaTheme="minorEastAsia"/>
-        </w:rPr>
-        <w:t>bounces</w:t>
-      </w:r>
-      <w:r>
-        <w:rPr>
-          <w:rFonts w:eastAsiaTheme="minorEastAsia"/>
-        </w:rPr>
-        <w:t>:</w:t>
-      </w:r>
+        <w:jc w:val="center"/>
+        <w:rPr>
+          <w:rFonts w:eastAsiaTheme="minorEastAsia"/>
+        </w:rPr>
+      </w:pPr>
     </w:p>
     <w:p>
       <w:pPr>
@@ -9711,11 +10396,172 @@
       <w:r>
         <w:rPr>
           <w:rFonts w:eastAsiaTheme="minorEastAsia"/>
+          <w:noProof/>
+        </w:rPr>
+        <w:drawing>
+          <wp:inline distT="0" distB="0" distL="0" distR="0">
+            <wp:extent cx="5943600" cy="1191850"/>
+            <wp:effectExtent l="0" t="0" r="0" b="8890"/>
+            <wp:docPr id="8" name="Picture 8"/>
+            <wp:cNvGraphicFramePr>
+              <a:graphicFrameLocks xmlns:a="http://schemas.openxmlformats.org/drawingml/2006/main" noChangeAspect="1"/>
+            </wp:cNvGraphicFramePr>
+            <a:graphic xmlns:a="http://schemas.openxmlformats.org/drawingml/2006/main">
+              <a:graphicData uri="http://schemas.openxmlformats.org/drawingml/2006/picture">
+                <pic:pic xmlns:pic="http://schemas.openxmlformats.org/drawingml/2006/picture">
+                  <pic:nvPicPr>
+                    <pic:cNvPr id="0" name="Picture 1"/>
+                    <pic:cNvPicPr>
+                      <a:picLocks noChangeAspect="1" noChangeArrowheads="1"/>
+                    </pic:cNvPicPr>
+                  </pic:nvPicPr>
+                  <pic:blipFill>
+                    <a:blip r:embed="rId7" cstate="print">
+                      <a:extLst>
+                        <a:ext uri="{28A0092B-C50C-407E-A947-70E740481C1C}">
+                          <a14:useLocalDpi xmlns:a14="http://schemas.microsoft.com/office/drawing/2010/main" val="0"/>
+                        </a:ext>
+                      </a:extLst>
+                    </a:blip>
+                    <a:srcRect/>
+                    <a:stretch>
+                      <a:fillRect/>
+                    </a:stretch>
+                  </pic:blipFill>
+                  <pic:spPr bwMode="auto">
+                    <a:xfrm>
+                      <a:off x="0" y="0"/>
+                      <a:ext cx="5943600" cy="1191850"/>
+                    </a:xfrm>
+                    <a:prstGeom prst="rect">
+                      <a:avLst/>
+                    </a:prstGeom>
+                    <a:noFill/>
+                    <a:ln>
+                      <a:noFill/>
+                    </a:ln>
+                  </pic:spPr>
+                </pic:pic>
+              </a:graphicData>
+            </a:graphic>
+          </wp:inline>
+        </w:drawing>
+      </w:r>
+    </w:p>
+    <w:p>
+      <w:pPr>
+        <w:pStyle w:val="IntenseQuote"/>
+        <w:rPr>
+          <w:rStyle w:val="SubtleReference"/>
+        </w:rPr>
+      </w:pPr>
+      <w:r>
+        <w:rPr>
+          <w:rStyle w:val="SubtleReference"/>
+        </w:rPr>
+        <w:t>The effect of multiple bounces of light through a landscape.</w:t>
+      </w:r>
+      <w:r>
+        <w:rPr>
+          <w:rStyle w:val="SubtleReference"/>
+        </w:rPr>
+        <w:br/>
+        <w:t>From left to right: directly perceived irradiance, irradiance after 1 bounce, etc.</w:t>
+      </w:r>
+    </w:p>
+    <w:p>
+      <w:pPr>
+        <w:rPr>
+          <w:rFonts w:eastAsiaTheme="minorEastAsia"/>
+        </w:rPr>
+      </w:pPr>
+      <w:r>
+        <w:rPr>
+          <w:rFonts w:eastAsiaTheme="minorEastAsia"/>
+        </w:rPr>
+        <w:br w:type="page"/>
+      </w:r>
+    </w:p>
+    <w:p>
+      <w:pPr>
+        <w:ind w:left="-540" w:right="-540"/>
+        <w:rPr>
+          <w:rFonts w:eastAsiaTheme="minorEastAsia"/>
+        </w:rPr>
+      </w:pPr>
+      <w:r>
+        <w:rPr>
+          <w:rFonts w:eastAsiaTheme="minorEastAsia"/>
+        </w:rPr>
+        <w:lastRenderedPageBreak/>
+        <w:t xml:space="preserve">I collected </w:t>
+      </w:r>
+      <w:r>
+        <w:rPr>
+          <w:rFonts w:eastAsiaTheme="minorEastAsia"/>
+        </w:rPr>
+        <w:t>irradiance</w:t>
+      </w:r>
+      <w:r>
+        <w:rPr>
+          <w:rFonts w:eastAsiaTheme="minorEastAsia"/>
+        </w:rPr>
+        <w:t xml:space="preserve"> data from various height map sources</w:t>
+      </w:r>
+      <w:r>
+        <w:rPr>
+          <w:rFonts w:eastAsiaTheme="minorEastAsia"/>
+        </w:rPr>
+        <w:t xml:space="preserve"> and finally ended up with </w:t>
+      </w:r>
+      <w:r>
+        <w:rPr>
+          <w:rFonts w:eastAsiaTheme="minorEastAsia"/>
+        </w:rPr>
+        <w:t xml:space="preserve">curves for </w:t>
+      </w:r>
+      <w:r>
+        <w:rPr>
+          <w:rFonts w:eastAsiaTheme="minorEastAsia"/>
+        </w:rPr>
+        <w:t xml:space="preserve">20 </w:t>
+      </w:r>
+      <w:r>
+        <w:rPr>
+          <w:rFonts w:eastAsiaTheme="minorEastAsia"/>
+        </w:rPr>
+        <w:t xml:space="preserve">distinct </w:t>
+      </w:r>
+      <w:r>
+        <w:rPr>
+          <w:rFonts w:eastAsiaTheme="minorEastAsia"/>
+        </w:rPr>
+        <w:t>bounces</w:t>
+      </w:r>
+      <w:r>
+        <w:rPr>
+          <w:rFonts w:eastAsiaTheme="minorEastAsia"/>
+        </w:rPr>
+        <w:t>:</w:t>
+      </w:r>
+    </w:p>
+    <w:p>
+      <w:pPr>
+        <w:ind w:left="-540" w:right="-540"/>
+        <w:jc w:val="center"/>
+        <w:rPr>
+          <w:rFonts w:eastAsiaTheme="minorEastAsia"/>
+        </w:rPr>
+      </w:pPr>
+      <w:r>
+        <w:rPr>
+          <w:rFonts w:eastAsiaTheme="minorEastAsia"/>
+          <w:noProof/>
         </w:rPr>
         <w:drawing>
           <wp:inline distT="0" distB="0" distL="0" distR="0" wp14:anchorId="31CF6D08" wp14:editId="7D969362">
-            <wp:extent cx="5943600" cy="3782060"/>
-            <wp:effectExtent l="0" t="0" r="0" b="8890"/>
+            <wp:extent cx="3805181" cy="2421331"/>
+            <wp:effectExtent l="0" t="0" r="5080" b="0"/>
             <wp:docPr id="3" name="Picture 3"/>
             <wp:cNvGraphicFramePr>
               <a:graphicFrameLocks xmlns:a="http://schemas.openxmlformats.org/drawingml/2006/main" noChangeAspect="1"/>
@@ -9736,7 +10582,7 @@
                   <pic:spPr>
                     <a:xfrm>
                       <a:off x="0" y="0"/>
-                      <a:ext cx="5943600" cy="3782060"/>
+                      <a:ext cx="3837126" cy="2441659"/>
                     </a:xfrm>
                     <a:prstGeom prst="rect">
                       <a:avLst/>
@@ -9751,6 +10597,641 @@
     </w:p>
     <w:p>
       <w:pPr>
+        <w:ind w:left="-540" w:right="-540"/>
+        <w:rPr>
+          <w:rFonts w:eastAsiaTheme="minorEastAsia"/>
+        </w:rPr>
+      </w:pPr>
+      <w:r>
+        <w:rPr>
+          <w:rFonts w:eastAsiaTheme="minorEastAsia"/>
+        </w:rPr>
+        <w:t>The algorithm to generate these curves goes like this:</w:t>
+      </w:r>
+    </w:p>
+    <w:p>
+      <w:pPr>
+        <w:pStyle w:val="ListParagraph"/>
+        <w:numPr>
+          <w:ilvl w:val="0"/>
+          <w:numId w:val="6"/>
+        </w:numPr>
+        <w:ind w:right="-540"/>
+        <w:rPr>
+          <w:rFonts w:eastAsiaTheme="minorEastAsia"/>
+        </w:rPr>
+      </w:pPr>
+      <w:r>
+        <w:rPr>
+          <w:rFonts w:eastAsiaTheme="minorEastAsia"/>
+        </w:rPr>
+        <w:t xml:space="preserve">For each </w:t>
+      </w:r>
+      <w:r>
+        <w:rPr>
+          <w:rFonts w:eastAsiaTheme="minorEastAsia"/>
+        </w:rPr>
+        <w:t>pi</w:t>
+      </w:r>
+      <w:r>
+        <w:rPr>
+          <w:rFonts w:eastAsiaTheme="minorEastAsia"/>
+        </w:rPr>
+        <w:t>xel in the height map</w:t>
+      </w:r>
+    </w:p>
+    <w:p>
+      <w:pPr>
+        <w:pStyle w:val="ListParagraph"/>
+        <w:numPr>
+          <w:ilvl w:val="1"/>
+          <w:numId w:val="6"/>
+        </w:numPr>
+        <w:ind w:right="-540"/>
+        <w:rPr>
+          <w:rFonts w:eastAsiaTheme="minorEastAsia"/>
+        </w:rPr>
+      </w:pPr>
+      <w:r>
+        <w:rPr>
+          <w:rFonts w:eastAsiaTheme="minorEastAsia"/>
+        </w:rPr>
+        <w:t>R</w:t>
+      </w:r>
+      <w:r>
+        <w:rPr>
+          <w:rFonts w:eastAsiaTheme="minorEastAsia"/>
+        </w:rPr>
+        <w:t>ay-cast N rays to cover the hemisphere of direction</w:t>
+      </w:r>
+      <w:r>
+        <w:rPr>
+          <w:rFonts w:eastAsiaTheme="minorEastAsia"/>
+        </w:rPr>
+        <w:t xml:space="preserve"> and for each ray</w:t>
+      </w:r>
+    </w:p>
+    <w:p>
+      <w:pPr>
+        <w:pStyle w:val="ListParagraph"/>
+        <w:numPr>
+          <w:ilvl w:val="2"/>
+          <w:numId w:val="6"/>
+        </w:numPr>
+        <w:ind w:right="-540"/>
+        <w:rPr>
+          <w:rFonts w:eastAsiaTheme="minorEastAsia"/>
+        </w:rPr>
+      </w:pPr>
+      <w:r>
+        <w:rPr>
+          <w:rFonts w:eastAsiaTheme="minorEastAsia"/>
+        </w:rPr>
+        <w:t xml:space="preserve">Accumulate </w:t>
+      </w:r>
+      <w:r>
+        <w:rPr>
+          <w:rFonts w:eastAsiaTheme="minorEastAsia"/>
+        </w:rPr>
+        <w:t>1</w:t>
+      </w:r>
+      <w:r>
+        <w:rPr>
+          <w:rFonts w:eastAsiaTheme="minorEastAsia"/>
+        </w:rPr>
+        <w:t xml:space="preserve"> to the AO accumulator if the ray is unoccluded</w:t>
+      </w:r>
+    </w:p>
+    <w:p>
+      <w:pPr>
+        <w:pStyle w:val="ListParagraph"/>
+        <w:numPr>
+          <w:ilvl w:val="2"/>
+          <w:numId w:val="6"/>
+        </w:numPr>
+        <w:ind w:right="-540"/>
+        <w:rPr>
+          <w:rFonts w:eastAsiaTheme="minorEastAsia"/>
+        </w:rPr>
+      </w:pPr>
+      <w:r>
+        <w:rPr>
+          <w:rFonts w:eastAsiaTheme="minorEastAsia"/>
+        </w:rPr>
+        <w:t xml:space="preserve">Accumulate </w:t>
+      </w:r>
+      <m:oMath>
+        <m:r>
+          <m:rPr>
+            <m:sty m:val="p"/>
+          </m:rPr>
+          <w:rPr>
+            <w:rFonts w:ascii="Cambria Math" w:eastAsiaTheme="minorEastAsia" w:hAnsi="Cambria Math"/>
+          </w:rPr>
+          <m:t>cos⁡</m:t>
+        </m:r>
+        <m:r>
+          <w:rPr>
+            <w:rFonts w:ascii="Cambria Math" w:eastAsiaTheme="minorEastAsia" w:hAnsi="Cambria Math"/>
+          </w:rPr>
+          <m:t>(θ)</m:t>
+        </m:r>
+      </m:oMath>
+      <w:r>
+        <w:rPr>
+          <w:rFonts w:eastAsiaTheme="minorEastAsia"/>
+        </w:rPr>
+        <w:t xml:space="preserve"> to the direct radiance accumulator if the ray is </w:t>
+      </w:r>
+      <w:proofErr w:type="spellStart"/>
+      <w:r>
+        <w:rPr>
+          <w:rFonts w:eastAsiaTheme="minorEastAsia"/>
+        </w:rPr>
+        <w:t>unoccluded</w:t>
+      </w:r>
+      <w:proofErr w:type="spellEnd"/>
+    </w:p>
+    <w:p>
+      <w:pPr>
+        <w:pStyle w:val="ListParagraph"/>
+        <w:numPr>
+          <w:ilvl w:val="2"/>
+          <w:numId w:val="6"/>
+        </w:numPr>
+        <w:ind w:right="-540"/>
+        <w:rPr>
+          <w:rFonts w:eastAsiaTheme="minorEastAsia"/>
+        </w:rPr>
+      </w:pPr>
+      <w:r>
+        <w:rPr>
+          <w:rFonts w:eastAsiaTheme="minorEastAsia"/>
+        </w:rPr>
+        <w:t>Add a new link to the perceived neighbor if the ray is occluded</w:t>
+      </w:r>
+    </w:p>
+    <w:p>
+      <w:pPr>
+        <w:pStyle w:val="ListParagraph"/>
+        <w:numPr>
+          <w:ilvl w:val="1"/>
+          <w:numId w:val="6"/>
+        </w:numPr>
+        <w:ind w:right="-540"/>
+        <w:rPr>
+          <w:rFonts w:eastAsiaTheme="minorEastAsia"/>
+        </w:rPr>
+      </w:pPr>
+      <w:r>
+        <w:rPr>
+          <w:rFonts w:eastAsiaTheme="minorEastAsia"/>
+        </w:rPr>
+        <w:t>Normalize the accumulated data to obtain the AO and direct irradiance values</w:t>
+      </w:r>
+    </w:p>
+    <w:p>
+      <w:pPr>
+        <w:pStyle w:val="ListParagraph"/>
+        <w:numPr>
+          <w:ilvl w:val="1"/>
+          <w:numId w:val="6"/>
+        </w:numPr>
+        <w:ind w:right="-540"/>
+        <w:rPr>
+          <w:rFonts w:eastAsiaTheme="minorEastAsia"/>
+        </w:rPr>
+      </w:pPr>
+      <w:r>
+        <w:rPr>
+          <w:rFonts w:eastAsiaTheme="minorEastAsia"/>
+        </w:rPr>
+        <w:t>Store into RG32F target</w:t>
+      </w:r>
+    </w:p>
+    <w:p>
+      <w:pPr>
+        <w:pStyle w:val="ListParagraph"/>
+        <w:numPr>
+          <w:ilvl w:val="0"/>
+          <w:numId w:val="6"/>
+        </w:numPr>
+        <w:ind w:right="-540"/>
+        <w:rPr>
+          <w:rFonts w:eastAsiaTheme="minorEastAsia"/>
+        </w:rPr>
+      </w:pPr>
+      <w:r>
+        <w:rPr>
+          <w:rFonts w:eastAsiaTheme="minorEastAsia"/>
+        </w:rPr>
+        <w:t>Initialize the source irradiance map with the direct irradiance</w:t>
+      </w:r>
+      <w:r>
+        <w:rPr>
+          <w:rFonts w:eastAsiaTheme="minorEastAsia"/>
+        </w:rPr>
+        <w:t xml:space="preserve"> that was just computed</w:t>
+      </w:r>
+    </w:p>
+    <w:p>
+      <w:pPr>
+        <w:pStyle w:val="ListParagraph"/>
+        <w:numPr>
+          <w:ilvl w:val="0"/>
+          <w:numId w:val="6"/>
+        </w:numPr>
+        <w:ind w:right="-540"/>
+        <w:rPr>
+          <w:rFonts w:eastAsiaTheme="minorEastAsia"/>
+        </w:rPr>
+      </w:pPr>
+      <w:r>
+        <w:rPr>
+          <w:rFonts w:eastAsiaTheme="minorEastAsia"/>
+        </w:rPr>
+        <w:t>For each bounce</w:t>
+      </w:r>
+      <w:r>
+        <w:rPr>
+          <w:rFonts w:eastAsiaTheme="minorEastAsia"/>
+        </w:rPr>
+        <w:t xml:space="preserve"> of light</w:t>
+      </w:r>
+    </w:p>
+    <w:p>
+      <w:pPr>
+        <w:pStyle w:val="ListParagraph"/>
+        <w:numPr>
+          <w:ilvl w:val="1"/>
+          <w:numId w:val="6"/>
+        </w:numPr>
+        <w:ind w:right="-540"/>
+        <w:rPr>
+          <w:rFonts w:eastAsiaTheme="minorEastAsia"/>
+        </w:rPr>
+      </w:pPr>
+      <w:r>
+        <w:rPr>
+          <w:rFonts w:eastAsiaTheme="minorEastAsia"/>
+        </w:rPr>
+        <w:t xml:space="preserve">For each </w:t>
+      </w:r>
+      <w:r>
+        <w:rPr>
+          <w:rFonts w:eastAsiaTheme="minorEastAsia"/>
+        </w:rPr>
+        <w:t>pi</w:t>
+      </w:r>
+      <w:r>
+        <w:rPr>
+          <w:rFonts w:eastAsiaTheme="minorEastAsia"/>
+        </w:rPr>
+        <w:t>xel in the height map</w:t>
+      </w:r>
+    </w:p>
+    <w:p>
+      <w:pPr>
+        <w:pStyle w:val="ListParagraph"/>
+        <w:numPr>
+          <w:ilvl w:val="2"/>
+          <w:numId w:val="6"/>
+        </w:numPr>
+        <w:ind w:right="-540"/>
+        <w:rPr>
+          <w:rFonts w:eastAsiaTheme="minorEastAsia"/>
+        </w:rPr>
+      </w:pPr>
+      <w:r>
+        <w:rPr>
+          <w:rFonts w:eastAsiaTheme="minorEastAsia"/>
+        </w:rPr>
+        <w:t>For each occluded ray</w:t>
+      </w:r>
+    </w:p>
+    <w:p>
+      <w:pPr>
+        <w:pStyle w:val="ListParagraph"/>
+        <w:numPr>
+          <w:ilvl w:val="3"/>
+          <w:numId w:val="6"/>
+        </w:numPr>
+        <w:ind w:right="-540"/>
+        <w:rPr>
+          <w:rFonts w:eastAsiaTheme="minorEastAsia"/>
+        </w:rPr>
+      </w:pPr>
+      <w:r>
+        <w:rPr>
+          <w:rFonts w:eastAsiaTheme="minorEastAsia"/>
+        </w:rPr>
+        <w:t xml:space="preserve">Accumulate neighbor’s irradiance * </w:t>
+      </w:r>
+      <m:oMath>
+        <m:func>
+          <m:funcPr>
+            <m:ctrlPr>
+              <w:rPr>
+                <w:rFonts w:ascii="Cambria Math" w:eastAsiaTheme="minorEastAsia" w:hAnsi="Cambria Math"/>
+                <w:i/>
+              </w:rPr>
+            </m:ctrlPr>
+          </m:funcPr>
+          <m:fName>
+            <m:r>
+              <m:rPr>
+                <m:sty m:val="p"/>
+              </m:rPr>
+              <w:rPr>
+                <w:rFonts w:ascii="Cambria Math" w:eastAsiaTheme="minorEastAsia" w:hAnsi="Cambria Math"/>
+              </w:rPr>
+              <m:t>cos</m:t>
+            </m:r>
+          </m:fName>
+          <m:e>
+            <m:d>
+              <m:dPr>
+                <m:ctrlPr>
+                  <w:rPr>
+                    <w:rFonts w:ascii="Cambria Math" w:eastAsiaTheme="minorEastAsia" w:hAnsi="Cambria Math"/>
+                    <w:i/>
+                  </w:rPr>
+                </m:ctrlPr>
+              </m:dPr>
+              <m:e>
+                <m:r>
+                  <w:rPr>
+                    <w:rFonts w:ascii="Cambria Math" w:eastAsiaTheme="minorEastAsia" w:hAnsi="Cambria Math"/>
+                  </w:rPr>
+                  <m:t>θ</m:t>
+                </m:r>
+              </m:e>
+            </m:d>
+          </m:e>
+        </m:func>
+        <m:r>
+          <w:rPr>
+            <w:rFonts w:ascii="Cambria Math" w:eastAsiaTheme="minorEastAsia" w:hAnsi="Cambria Math"/>
+          </w:rPr>
+          <m:t>*</m:t>
+        </m:r>
+        <m:f>
+          <m:fPr>
+            <m:ctrlPr>
+              <w:rPr>
+                <w:rFonts w:ascii="Cambria Math" w:eastAsiaTheme="minorEastAsia" w:hAnsi="Cambria Math"/>
+                <w:i/>
+              </w:rPr>
+            </m:ctrlPr>
+          </m:fPr>
+          <m:num>
+            <m:r>
+              <w:rPr>
+                <w:rFonts w:ascii="Cambria Math" w:eastAsiaTheme="minorEastAsia" w:hAnsi="Cambria Math"/>
+              </w:rPr>
+              <m:t>albedo</m:t>
+            </m:r>
+          </m:num>
+          <m:den>
+            <m:r>
+              <w:rPr>
+                <w:rFonts w:ascii="Cambria Math" w:eastAsiaTheme="minorEastAsia" w:hAnsi="Cambria Math"/>
+              </w:rPr>
+              <m:t>π</m:t>
+            </m:r>
+          </m:den>
+        </m:f>
+      </m:oMath>
+      <w:r>
+        <w:rPr>
+          <w:rFonts w:eastAsiaTheme="minorEastAsia"/>
+        </w:rPr>
+        <w:t xml:space="preserve">  (we use albedo=1)</w:t>
+      </w:r>
+    </w:p>
+    <w:p>
+      <w:pPr>
+        <w:pStyle w:val="ListParagraph"/>
+        <w:numPr>
+          <w:ilvl w:val="2"/>
+          <w:numId w:val="6"/>
+        </w:numPr>
+        <w:ind w:right="-540"/>
+        <w:rPr>
+          <w:rFonts w:eastAsiaTheme="minorEastAsia"/>
+        </w:rPr>
+      </w:pPr>
+      <w:r>
+        <w:rPr>
+          <w:rFonts w:eastAsiaTheme="minorEastAsia"/>
+        </w:rPr>
+        <w:t>Normalize the accumulated data to obtain the reflected irradiance value</w:t>
+      </w:r>
+    </w:p>
+    <w:p>
+      <w:pPr>
+        <w:pStyle w:val="ListParagraph"/>
+        <w:numPr>
+          <w:ilvl w:val="2"/>
+          <w:numId w:val="6"/>
+        </w:numPr>
+        <w:ind w:right="-540"/>
+        <w:rPr>
+          <w:rFonts w:eastAsiaTheme="minorEastAsia"/>
+        </w:rPr>
+      </w:pPr>
+      <w:r>
+        <w:rPr>
+          <w:rFonts w:eastAsiaTheme="minorEastAsia"/>
+        </w:rPr>
+        <w:t>Store into R32F target</w:t>
+      </w:r>
+      <w:r>
+        <w:rPr>
+          <w:rFonts w:eastAsiaTheme="minorEastAsia"/>
+        </w:rPr>
+        <w:br/>
+      </w:r>
+    </w:p>
+    <w:p>
+      <w:pPr>
+        <w:pStyle w:val="ListParagraph"/>
+        <w:numPr>
+          <w:ilvl w:val="0"/>
+          <w:numId w:val="6"/>
+        </w:numPr>
+        <w:ind w:right="-540"/>
+        <w:rPr>
+          <w:rFonts w:eastAsiaTheme="minorEastAsia"/>
+        </w:rPr>
+      </w:pPr>
+      <w:r>
+        <w:rPr>
+          <w:rFonts w:eastAsiaTheme="minorEastAsia"/>
+        </w:rPr>
+        <w:t xml:space="preserve">Once AO texture, direct irradiance texture and all irradiance </w:t>
+      </w:r>
+      <w:r>
+        <w:rPr>
+          <w:rFonts w:eastAsiaTheme="minorEastAsia"/>
+        </w:rPr>
+        <w:t xml:space="preserve">bounce </w:t>
+      </w:r>
+      <w:r>
+        <w:rPr>
+          <w:rFonts w:eastAsiaTheme="minorEastAsia"/>
+        </w:rPr>
+        <w:t>textures are ready</w:t>
+      </w:r>
+    </w:p>
+    <w:p>
+      <w:pPr>
+        <w:pStyle w:val="ListParagraph"/>
+        <w:numPr>
+          <w:ilvl w:val="1"/>
+          <w:numId w:val="6"/>
+        </w:numPr>
+        <w:ind w:right="-540"/>
+        <w:rPr>
+          <w:rFonts w:eastAsiaTheme="minorEastAsia"/>
+        </w:rPr>
+      </w:pPr>
+      <w:r>
+        <w:rPr>
+          <w:rFonts w:eastAsiaTheme="minorEastAsia"/>
+        </w:rPr>
+        <w:t>For each bounce</w:t>
+      </w:r>
+    </w:p>
+    <w:p>
+      <w:pPr>
+        <w:pStyle w:val="ListParagraph"/>
+        <w:numPr>
+          <w:ilvl w:val="2"/>
+          <w:numId w:val="6"/>
+        </w:numPr>
+        <w:ind w:right="-540"/>
+        <w:rPr>
+          <w:rFonts w:eastAsiaTheme="minorEastAsia"/>
+        </w:rPr>
+      </w:pPr>
+      <w:r>
+        <w:rPr>
+          <w:rFonts w:eastAsiaTheme="minorEastAsia"/>
+        </w:rPr>
+        <w:t xml:space="preserve">For each </w:t>
+      </w:r>
+      <w:r>
+        <w:rPr>
+          <w:rFonts w:eastAsiaTheme="minorEastAsia"/>
+        </w:rPr>
+        <w:t>pi</w:t>
+      </w:r>
+      <w:r>
+        <w:rPr>
+          <w:rFonts w:eastAsiaTheme="minorEastAsia"/>
+        </w:rPr>
+        <w:t>xel in the height map</w:t>
+      </w:r>
+    </w:p>
+    <w:p>
+      <w:pPr>
+        <w:pStyle w:val="ListParagraph"/>
+        <w:numPr>
+          <w:ilvl w:val="3"/>
+          <w:numId w:val="6"/>
+        </w:numPr>
+        <w:ind w:right="-540"/>
+        <w:rPr>
+          <w:rFonts w:eastAsiaTheme="minorEastAsia"/>
+        </w:rPr>
+      </w:pPr>
+      <w:r>
+        <w:rPr>
+          <w:rFonts w:eastAsiaTheme="minorEastAsia"/>
+        </w:rPr>
+        <w:t>Accumulat</w:t>
+      </w:r>
+      <w:r>
+        <w:rPr>
+          <w:rFonts w:eastAsiaTheme="minorEastAsia"/>
+        </w:rPr>
+        <w:t>e the irradiance value into histogram bin whose index is selected based on the pixel’s AO</w:t>
+      </w:r>
+    </w:p>
+    <w:p>
+      <w:pPr>
+        <w:pStyle w:val="ListParagraph"/>
+        <w:numPr>
+          <w:ilvl w:val="3"/>
+          <w:numId w:val="6"/>
+        </w:numPr>
+        <w:ind w:right="-540"/>
+        <w:rPr>
+          <w:rFonts w:eastAsiaTheme="minorEastAsia"/>
+        </w:rPr>
+      </w:pPr>
+      <w:r>
+        <w:rPr>
+          <w:rFonts w:eastAsiaTheme="minorEastAsia"/>
+        </w:rPr>
+        <w:t>Increment the bin’s counter by one</w:t>
+      </w:r>
+    </w:p>
+    <w:p>
+      <w:pPr>
+        <w:pStyle w:val="ListParagraph"/>
+        <w:numPr>
+          <w:ilvl w:val="2"/>
+          <w:numId w:val="6"/>
+        </w:numPr>
+        <w:ind w:right="-540"/>
+        <w:rPr>
+          <w:rFonts w:eastAsiaTheme="minorEastAsia"/>
+        </w:rPr>
+      </w:pPr>
+      <w:r>
+        <w:rPr>
+          <w:rFonts w:eastAsiaTheme="minorEastAsia"/>
+        </w:rPr>
+        <w:t>Divide accumulated values in each bin by the counter</w:t>
+      </w:r>
+    </w:p>
+    <w:p>
+      <w:pPr>
+        <w:pStyle w:val="ListParagraph"/>
+        <w:numPr>
+          <w:ilvl w:val="2"/>
+          <w:numId w:val="6"/>
+        </w:numPr>
+        <w:ind w:right="-540"/>
+        <w:rPr>
+          <w:rFonts w:eastAsiaTheme="minorEastAsia"/>
+        </w:rPr>
+      </w:pPr>
+      <w:r>
+        <w:rPr>
+          <w:rFonts w:eastAsiaTheme="minorEastAsia"/>
+        </w:rPr>
+        <w:t>Store histogram</w:t>
+      </w:r>
+      <w:r>
+        <w:rPr>
+          <w:rFonts w:eastAsiaTheme="minorEastAsia"/>
+        </w:rPr>
+        <w:t xml:space="preserve"> and display as curve</w:t>
+      </w:r>
+    </w:p>
+    <w:p>
+      <w:pPr>
+        <w:ind w:right="-540"/>
+        <w:rPr>
+          <w:rFonts w:eastAsiaTheme="minorEastAsia"/>
+        </w:rPr>
+      </w:pPr>
+    </w:p>
+    <w:p>
+      <w:pPr>
         <w:pStyle w:val="Heading2"/>
       </w:pPr>
       <w:r>
@@ -9769,22 +11250,44 @@
         <w:rPr>
           <w:rFonts w:eastAsiaTheme="minorEastAsia"/>
         </w:rPr>
-        <w:t>Varying the maximum amplitude of the height map didn’t have a lot of influence over th</w:t>
-      </w:r>
-      <w:r>
-        <w:rPr>
-          <w:rFonts w:eastAsiaTheme="minorEastAsia"/>
-        </w:rPr>
-        <w:t xml:space="preserve">e general aspect of the curves except for </w:t>
-      </w:r>
-      <w:proofErr w:type="spellStart"/>
-      <w:r>
-        <w:rPr>
-          <w:rFonts w:eastAsiaTheme="minorEastAsia"/>
-        </w:rPr>
-        <w:t>extrema</w:t>
-      </w:r>
-      <w:proofErr w:type="spellEnd"/>
+        <w:t xml:space="preserve">Varying the maximum amplitude of the </w:t>
+      </w:r>
+      <w:r>
+        <w:rPr>
+          <w:rFonts w:eastAsiaTheme="minorEastAsia"/>
+        </w:rPr>
+        <w:t xml:space="preserve">various </w:t>
+      </w:r>
+      <w:r>
+        <w:rPr>
+          <w:rFonts w:eastAsiaTheme="minorEastAsia"/>
+        </w:rPr>
+        <w:t>height map</w:t>
+      </w:r>
+      <w:r>
+        <w:rPr>
+          <w:rFonts w:eastAsiaTheme="minorEastAsia"/>
+        </w:rPr>
+        <w:t>s</w:t>
+      </w:r>
+      <w:r>
+        <w:rPr>
+          <w:rFonts w:eastAsiaTheme="minorEastAsia"/>
+        </w:rPr>
+        <w:t xml:space="preserve"> didn’t have a lot of influence over th</w:t>
+      </w:r>
+      <w:r>
+        <w:rPr>
+          <w:rFonts w:eastAsiaTheme="minorEastAsia"/>
+        </w:rPr>
+        <w:t>e general aspect of the curves except for extrem</w:t>
+      </w:r>
+      <w:r>
+        <w:rPr>
+          <w:rFonts w:eastAsiaTheme="minorEastAsia"/>
+        </w:rPr>
+        <w:t>e values</w:t>
+      </w:r>
       <w:r>
         <w:rPr>
           <w:rFonts w:eastAsiaTheme="minorEastAsia"/>
@@ -9808,21 +11311,13 @@
         <w:rPr>
           <w:rFonts w:eastAsiaTheme="minorEastAsia"/>
         </w:rPr>
-        <w:t xml:space="preserve">I noticed that reaching </w:t>
-      </w:r>
-      <w:proofErr w:type="gramStart"/>
-      <w:r>
-        <w:rPr>
-          <w:rFonts w:eastAsiaTheme="minorEastAsia"/>
-        </w:rPr>
-        <w:t>an extremely</w:t>
-      </w:r>
-      <w:proofErr w:type="gramEnd"/>
-      <w:r>
-        <w:rPr>
-          <w:rFonts w:eastAsiaTheme="minorEastAsia"/>
-        </w:rPr>
-        <w:t xml:space="preserve"> low amplitude obviously prevented any bounce to occur and the curves had a tendency to flatten.</w:t>
+        <w:t>R</w:t>
+      </w:r>
+      <w:r>
+        <w:rPr>
+          <w:rFonts w:eastAsiaTheme="minorEastAsia"/>
+        </w:rPr>
+        <w:t>eaching an extremely low amplitude obviously prevented any bounce to occur and the curves had a tendency to flatten.</w:t>
       </w:r>
     </w:p>
     <w:p>
@@ -9862,57 +11357,169 @@
         </w:rPr>
         <w:t>A good middle ground for these tests is to use height amplitudes that are roughly 1/10 the size of the map (so a 10cm height amplitude for a 1m large texture in my case).</w:t>
       </w:r>
+      <w:r>
+        <w:rPr>
+          <w:rFonts w:eastAsiaTheme="minorEastAsia"/>
+        </w:rPr>
+        <w:br/>
+      </w:r>
     </w:p>
     <w:p>
       <w:pPr>
-        <w:ind w:right="-540"/>
-        <w:rPr>
-          <w:rFonts w:eastAsiaTheme="minorEastAsia"/>
-        </w:rPr>
-      </w:pPr>
+        <w:ind w:left="-540" w:right="-540"/>
+        <w:rPr>
+          <w:rFonts w:eastAsiaTheme="minorEastAsia"/>
+        </w:rPr>
+      </w:pPr>
+      <w:r>
+        <w:rPr>
+          <w:rFonts w:eastAsiaTheme="minorEastAsia"/>
+        </w:rPr>
+        <w:t xml:space="preserve">Also, I found out it’s better to use quite “noisy” height map textures to obtain a lot of values for AO so each bin in the histogram has a significant </w:t>
+      </w:r>
+      <w:r>
+        <w:rPr>
+          <w:rFonts w:eastAsiaTheme="minorEastAsia"/>
+        </w:rPr>
+        <w:t>number</w:t>
+      </w:r>
+      <w:r>
+        <w:rPr>
+          <w:rFonts w:eastAsiaTheme="minorEastAsia"/>
+        </w:rPr>
+        <w:t xml:space="preserve"> of </w:t>
+      </w:r>
+      <w:r>
+        <w:rPr>
+          <w:rFonts w:eastAsiaTheme="minorEastAsia"/>
+        </w:rPr>
+        <w:t>samples.</w:t>
+      </w:r>
+      <w:r>
+        <w:rPr>
+          <w:rFonts w:eastAsiaTheme="minorEastAsia"/>
+        </w:rPr>
+        <w:br/>
+        <w:t xml:space="preserve">The best results were obtained using a </w:t>
+      </w:r>
+      <w:r>
+        <w:rPr>
+          <w:rFonts w:eastAsiaTheme="minorEastAsia"/>
+        </w:rPr>
+        <w:t xml:space="preserve">highly </w:t>
+      </w:r>
+      <w:r>
+        <w:rPr>
+          <w:rFonts w:eastAsiaTheme="minorEastAsia"/>
+        </w:rPr>
+        <w:t>detailed brick wall height map:</w:t>
+      </w:r>
     </w:p>
     <w:p>
       <w:pPr>
-        <w:pStyle w:val="Heading2"/>
-        <w:rPr>
-          <w:rFonts w:eastAsiaTheme="minorEastAsia"/>
-        </w:rPr>
-      </w:pPr>
-      <w:r>
-        <w:rPr>
-          <w:rFonts w:eastAsiaTheme="minorEastAsia"/>
-        </w:rPr>
-        <w:t>Effect of the AO Integral Simplification</w:t>
-      </w:r>
-      <w:r>
-        <w:rPr>
-          <w:rFonts w:eastAsiaTheme="minorEastAsia"/>
-        </w:rPr>
-        <w:t xml:space="preserve"> over </w:t>
-      </w:r>
-      <w:r>
-        <w:rPr>
-          <w:rFonts w:eastAsiaTheme="minorEastAsia"/>
-        </w:rPr>
-        <w:t>A</w:t>
-      </w:r>
-      <w:r>
-        <w:rPr>
-          <w:rFonts w:eastAsiaTheme="minorEastAsia"/>
-        </w:rPr>
-        <w:t xml:space="preserve">ctual Direct </w:t>
-      </w:r>
-      <w:proofErr w:type="spellStart"/>
-      <w:r>
-        <w:rPr>
-          <w:rFonts w:eastAsiaTheme="minorEastAsia"/>
-        </w:rPr>
-        <w:t>Illuminance</w:t>
-      </w:r>
-      <w:proofErr w:type="spellEnd"/>
+        <w:ind w:left="-540" w:right="-540"/>
+        <w:jc w:val="center"/>
+        <w:rPr>
+          <w:rFonts w:eastAsiaTheme="minorEastAsia"/>
+        </w:rPr>
+      </w:pPr>
+      <w:r>
+        <w:rPr>
+          <w:rFonts w:eastAsiaTheme="minorEastAsia"/>
+          <w:noProof/>
+        </w:rPr>
+        <w:drawing>
+          <wp:inline distT="0" distB="0" distL="0" distR="0">
+            <wp:extent cx="2771775" cy="2771775"/>
+            <wp:effectExtent l="0" t="0" r="9525" b="9525"/>
+            <wp:docPr id="4" name="Picture 4" descr="D:\Workspaces\GodComplex\Tests\TestGroundTruthAOFitting\Example\WallHeight.png"/>
+            <wp:cNvGraphicFramePr>
+              <a:graphicFrameLocks xmlns:a="http://schemas.openxmlformats.org/drawingml/2006/main" noChangeAspect="1"/>
+            </wp:cNvGraphicFramePr>
+            <a:graphic xmlns:a="http://schemas.openxmlformats.org/drawingml/2006/main">
+              <a:graphicData uri="http://schemas.openxmlformats.org/drawingml/2006/picture">
+                <pic:pic xmlns:pic="http://schemas.openxmlformats.org/drawingml/2006/picture">
+                  <pic:nvPicPr>
+                    <pic:cNvPr id="0" name="Picture 1" descr="D:\Workspaces\GodComplex\Tests\TestGroundTruthAOFitting\Example\WallHeight.png"/>
+                    <pic:cNvPicPr>
+                      <a:picLocks noChangeAspect="1" noChangeArrowheads="1"/>
+                    </pic:cNvPicPr>
+                  </pic:nvPicPr>
+                  <pic:blipFill>
+                    <a:blip r:embed="rId9">
+                      <a:extLst>
+                        <a:ext uri="{28A0092B-C50C-407E-A947-70E740481C1C}">
+                          <a14:useLocalDpi xmlns:a14="http://schemas.microsoft.com/office/drawing/2010/main" val="0"/>
+                        </a:ext>
+                      </a:extLst>
+                    </a:blip>
+                    <a:srcRect/>
+                    <a:stretch>
+                      <a:fillRect/>
+                    </a:stretch>
+                  </pic:blipFill>
+                  <pic:spPr bwMode="auto">
+                    <a:xfrm>
+                      <a:off x="0" y="0"/>
+                      <a:ext cx="2771775" cy="2771775"/>
+                    </a:xfrm>
+                    <a:prstGeom prst="rect">
+                      <a:avLst/>
+                    </a:prstGeom>
+                    <a:noFill/>
+                    <a:ln>
+                      <a:noFill/>
+                    </a:ln>
+                  </pic:spPr>
+                </pic:pic>
+              </a:graphicData>
+            </a:graphic>
+          </wp:inline>
+        </w:drawing>
+      </w:r>
     </w:p>
     <w:p>
       <w:pPr>
+        <w:ind w:right="-540"/>
+        <w:rPr>
+          <w:rFonts w:eastAsiaTheme="minorEastAsia"/>
+        </w:rPr>
+      </w:pPr>
+    </w:p>
+    <w:p>
+      <w:pPr>
+        <w:pStyle w:val="Heading2"/>
+        <w:rPr>
+          <w:rFonts w:eastAsiaTheme="minorEastAsia"/>
+        </w:rPr>
+      </w:pPr>
+      <w:r>
+        <w:rPr>
+          <w:rFonts w:eastAsiaTheme="minorEastAsia"/>
+        </w:rPr>
+        <w:t>Effect of the AO Integral Simplification</w:t>
+      </w:r>
+      <w:r>
+        <w:rPr>
+          <w:rFonts w:eastAsiaTheme="minorEastAsia"/>
+        </w:rPr>
+        <w:t xml:space="preserve"> over </w:t>
+      </w:r>
+      <w:r>
+        <w:rPr>
+          <w:rFonts w:eastAsiaTheme="minorEastAsia"/>
+        </w:rPr>
+        <w:t>A</w:t>
+      </w:r>
+      <w:r>
+        <w:rPr>
+          <w:rFonts w:eastAsiaTheme="minorEastAsia"/>
+        </w:rPr>
+        <w:t>ctual Direct Illuminance</w:t>
+      </w:r>
+    </w:p>
+    <w:p>
+      <w:pPr>
         <w:ind w:left="-540" w:right="-540"/>
         <w:rPr>
           <w:rFonts w:eastAsiaTheme="minorEastAsia"/>
@@ -9922,7 +11529,25 @@
         <w:rPr>
           <w:rFonts w:eastAsiaTheme="minorEastAsia"/>
         </w:rPr>
-        <w:t>Let’s show</w:t>
+        <w:t>Armed with the curves for direct irradiance and the various bounce, l</w:t>
+      </w:r>
+      <w:r>
+        <w:rPr>
+          <w:rFonts w:eastAsiaTheme="minorEastAsia"/>
+        </w:rPr>
+        <w:t xml:space="preserve">et’s </w:t>
+      </w:r>
+      <w:r>
+        <w:rPr>
+          <w:rFonts w:eastAsiaTheme="minorEastAsia"/>
+        </w:rPr>
+        <w:t xml:space="preserve">first </w:t>
+      </w:r>
+      <w:r>
+        <w:rPr>
+          <w:rFonts w:eastAsiaTheme="minorEastAsia"/>
+        </w:rPr>
+        <w:t>show</w:t>
       </w:r>
       <w:r>
         <w:rPr>
@@ -9968,30 +11593,19 @@
               </m:ctrlPr>
             </m:dPr>
             <m:e>
+              <w:bookmarkStart w:id="0" w:name="OLE_LINK1"/>
+              <w:bookmarkStart w:id="1" w:name="OLE_LINK2"/>
               <m:r>
                 <m:rPr>
-                  <m:sty m:val="p"/>
+                  <m:sty m:val="bi"/>
                 </m:rPr>
                 <w:rPr>
                   <w:rFonts w:ascii="Cambria Math" w:eastAsiaTheme="minorEastAsia" w:hAnsi="Cambria Math"/>
                 </w:rPr>
-                <m:t>x</m:t>
+                <m:t>x,n</m:t>
               </m:r>
-              <m:r>
-                <w:rPr>
-                  <w:rFonts w:ascii="Cambria Math" w:eastAsiaTheme="minorEastAsia" w:hAnsi="Cambria Math"/>
-                </w:rPr>
-                <m:t>,</m:t>
-              </m:r>
-              <m:r>
-                <m:rPr>
-                  <m:sty m:val="p"/>
-                </m:rPr>
-                <w:rPr>
-                  <w:rFonts w:ascii="Cambria Math" w:eastAsiaTheme="minorEastAsia" w:hAnsi="Cambria Math"/>
-                </w:rPr>
-                <m:t>n</m:t>
-              </m:r>
+              <w:bookmarkEnd w:id="0"/>
+              <w:bookmarkEnd w:id="1"/>
             </m:e>
           </m:d>
           <m:r>
@@ -10079,25 +11693,35 @@
               </m:r>
               <m:r>
                 <m:rPr>
-                  <m:sty m:val="p"/>
+                  <m:sty m:val="bi"/>
                 </m:rPr>
                 <w:rPr>
                   <w:rFonts w:ascii="Cambria Math" w:eastAsiaTheme="minorEastAsia" w:hAnsi="Cambria Math"/>
                 </w:rPr>
-                <m:t>x,</m:t>
+                <m:t>x</m:t>
+              </m:r>
+              <m:r>
+                <m:rPr>
+                  <m:sty m:val="b"/>
+                </m:rPr>
+                <w:rPr>
+                  <w:rFonts w:ascii="Cambria Math" w:eastAsiaTheme="minorEastAsia" w:hAnsi="Cambria Math"/>
+                </w:rPr>
+                <m:t>,</m:t>
               </m:r>
               <m:sSub>
                 <m:sSubPr>
                   <m:ctrlPr>
                     <w:rPr>
                       <w:rFonts w:ascii="Cambria Math" w:eastAsiaTheme="minorEastAsia" w:hAnsi="Cambria Math"/>
+                      <w:b/>
                     </w:rPr>
                   </m:ctrlPr>
                 </m:sSubPr>
                 <m:e>
                   <m:r>
                     <m:rPr>
-                      <m:sty m:val="p"/>
+                      <m:sty m:val="b"/>
                     </m:rPr>
                     <w:rPr>
                       <w:rFonts w:ascii="Cambria Math" w:eastAsiaTheme="minorEastAsia" w:hAnsi="Cambria Math"/>
@@ -10108,7 +11732,7 @@
                 <m:sub>
                   <m:r>
                     <m:rPr>
-                      <m:sty m:val="p"/>
+                      <m:sty m:val="b"/>
                     </m:rPr>
                     <w:rPr>
                       <w:rFonts w:ascii="Cambria Math" w:eastAsiaTheme="minorEastAsia" w:hAnsi="Cambria Math"/>
@@ -10121,13 +11745,7 @@
                 <w:rPr>
                   <w:rFonts w:ascii="Cambria Math" w:eastAsiaTheme="minorEastAsia" w:hAnsi="Cambria Math"/>
                 </w:rPr>
-                <m:t>)</m:t>
-              </m:r>
-              <m:r>
-                <w:rPr>
-                  <w:rFonts w:ascii="Cambria Math" w:eastAsiaTheme="minorEastAsia" w:hAnsi="Cambria Math"/>
-                </w:rPr>
-                <m:t>.</m:t>
+                <m:t>).</m:t>
               </m:r>
               <m:r>
                 <m:rPr>
@@ -10149,25 +11767,35 @@
                 <m:e>
                   <m:r>
                     <m:rPr>
-                      <m:sty m:val="p"/>
+                      <m:sty m:val="bi"/>
                     </m:rPr>
                     <w:rPr>
                       <w:rFonts w:ascii="Cambria Math" w:eastAsiaTheme="minorEastAsia" w:hAnsi="Cambria Math"/>
                     </w:rPr>
-                    <m:t>x,</m:t>
+                    <m:t>x</m:t>
+                  </m:r>
+                  <m:r>
+                    <m:rPr>
+                      <m:sty m:val="b"/>
+                    </m:rPr>
+                    <w:rPr>
+                      <w:rFonts w:ascii="Cambria Math" w:eastAsiaTheme="minorEastAsia" w:hAnsi="Cambria Math"/>
+                    </w:rPr>
+                    <m:t>,</m:t>
                   </m:r>
                   <m:sSub>
                     <m:sSubPr>
                       <m:ctrlPr>
                         <w:rPr>
                           <w:rFonts w:ascii="Cambria Math" w:eastAsiaTheme="minorEastAsia" w:hAnsi="Cambria Math"/>
+                          <w:b/>
                         </w:rPr>
                       </m:ctrlPr>
                     </m:sSubPr>
                     <m:e>
                       <m:r>
                         <m:rPr>
-                          <m:sty m:val="p"/>
+                          <m:sty m:val="b"/>
                         </m:rPr>
                         <w:rPr>
                           <w:rFonts w:ascii="Cambria Math" w:eastAsiaTheme="minorEastAsia" w:hAnsi="Cambria Math"/>
@@ -10178,7 +11806,7 @@
                     <m:sub>
                       <m:r>
                         <m:rPr>
-                          <m:sty m:val="p"/>
+                          <m:sty m:val="b"/>
                         </m:rPr>
                         <w:rPr>
                           <w:rFonts w:ascii="Cambria Math" w:eastAsiaTheme="minorEastAsia" w:hAnsi="Cambria Math"/>
@@ -10200,25 +11828,35 @@
                 <m:e>
                   <m:r>
                     <m:rPr>
-                      <m:sty m:val="p"/>
+                      <m:sty m:val="bi"/>
                     </m:rPr>
                     <w:rPr>
                       <w:rFonts w:ascii="Cambria Math" w:eastAsiaTheme="minorEastAsia" w:hAnsi="Cambria Math"/>
                     </w:rPr>
-                    <m:t>n.</m:t>
+                    <m:t>n</m:t>
+                  </m:r>
+                  <m:r>
+                    <m:rPr>
+                      <m:sty m:val="b"/>
+                    </m:rPr>
+                    <w:rPr>
+                      <w:rFonts w:ascii="Cambria Math" w:eastAsiaTheme="minorEastAsia" w:hAnsi="Cambria Math"/>
+                    </w:rPr>
+                    <m:t>.</m:t>
                   </m:r>
                   <m:sSub>
                     <m:sSubPr>
                       <m:ctrlPr>
                         <w:rPr>
                           <w:rFonts w:ascii="Cambria Math" w:eastAsiaTheme="minorEastAsia" w:hAnsi="Cambria Math"/>
+                          <w:b/>
                         </w:rPr>
                       </m:ctrlPr>
                     </m:sSubPr>
                     <m:e>
                       <m:r>
                         <m:rPr>
-                          <m:sty m:val="p"/>
+                          <m:sty m:val="b"/>
                         </m:rPr>
                         <w:rPr>
                           <w:rFonts w:ascii="Cambria Math" w:eastAsiaTheme="minorEastAsia" w:hAnsi="Cambria Math"/>
@@ -10229,7 +11867,7 @@
                     <m:sub>
                       <m:r>
                         <m:rPr>
-                          <m:sty m:val="p"/>
+                          <m:sty m:val="b"/>
                         </m:rPr>
                         <w:rPr>
                           <w:rFonts w:ascii="Cambria Math" w:eastAsiaTheme="minorEastAsia" w:hAnsi="Cambria Math"/>
@@ -10351,34 +11989,16 @@
             <m:e>
               <m:r>
                 <m:rPr>
-                  <m:sty m:val="p"/>
+                  <m:sty m:val="bi"/>
                 </m:rPr>
                 <w:rPr>
                   <w:rFonts w:ascii="Cambria Math" w:eastAsiaTheme="minorEastAsia" w:hAnsi="Cambria Math"/>
                 </w:rPr>
-                <m:t>x</m:t>
-              </m:r>
-              <m:r>
-                <w:rPr>
-                  <w:rFonts w:ascii="Cambria Math" w:eastAsiaTheme="minorEastAsia" w:hAnsi="Cambria Math"/>
-                </w:rPr>
-                <m:t>,</m:t>
-              </m:r>
-              <m:r>
-                <m:rPr>
-                  <m:sty m:val="p"/>
-                </m:rPr>
-                <w:rPr>
-                  <w:rFonts w:ascii="Cambria Math" w:eastAsiaTheme="minorEastAsia" w:hAnsi="Cambria Math"/>
-                </w:rPr>
-                <m:t>n</m:t>
+                <m:t>x,n</m:t>
               </m:r>
             </m:e>
           </m:d>
           <m:r>
-            <m:rPr>
-              <m:aln/>
-            </m:rPr>
             <w:rPr>
               <w:rFonts w:ascii="Cambria Math" w:eastAsiaTheme="minorEastAsia" w:hAnsi="Cambria Math"/>
             </w:rPr>
@@ -10440,6 +12060,8 @@
                 </m:sub>
                 <m:sup/>
                 <m:e>
+                  <w:bookmarkStart w:id="2" w:name="OLE_LINK6"/>
+                  <w:bookmarkStart w:id="3" w:name="OLE_LINK7"/>
                   <m:sSub>
                     <m:sSubPr>
                       <m:ctrlPr>
@@ -10478,25 +12100,35 @@
                     <m:e>
                       <m:r>
                         <m:rPr>
-                          <m:sty m:val="p"/>
+                          <m:sty m:val="bi"/>
                         </m:rPr>
                         <w:rPr>
                           <w:rFonts w:ascii="Cambria Math" w:eastAsiaTheme="minorEastAsia" w:hAnsi="Cambria Math"/>
                         </w:rPr>
-                        <m:t>x,</m:t>
+                        <m:t>x</m:t>
+                      </m:r>
+                      <m:r>
+                        <m:rPr>
+                          <m:sty m:val="b"/>
+                        </m:rPr>
+                        <w:rPr>
+                          <w:rFonts w:ascii="Cambria Math" w:eastAsiaTheme="minorEastAsia" w:hAnsi="Cambria Math"/>
+                        </w:rPr>
+                        <m:t>,</m:t>
                       </m:r>
                       <m:sSub>
                         <m:sSubPr>
                           <m:ctrlPr>
                             <w:rPr>
                               <w:rFonts w:ascii="Cambria Math" w:eastAsiaTheme="minorEastAsia" w:hAnsi="Cambria Math"/>
+                              <w:b/>
                             </w:rPr>
                           </m:ctrlPr>
                         </m:sSubPr>
                         <m:e>
                           <m:r>
                             <m:rPr>
-                              <m:sty m:val="p"/>
+                              <m:sty m:val="b"/>
                             </m:rPr>
                             <w:rPr>
                               <w:rFonts w:ascii="Cambria Math" w:eastAsiaTheme="minorEastAsia" w:hAnsi="Cambria Math"/>
@@ -10507,7 +12139,7 @@
                         <m:sub>
                           <m:r>
                             <m:rPr>
-                              <m:sty m:val="p"/>
+                              <m:sty m:val="b"/>
                             </m:rPr>
                             <w:rPr>
                               <w:rFonts w:ascii="Cambria Math" w:eastAsiaTheme="minorEastAsia" w:hAnsi="Cambria Math"/>
@@ -10518,6 +12150,8 @@
                       </m:sSub>
                     </m:e>
                   </m:d>
+                  <w:bookmarkEnd w:id="2"/>
+                  <w:bookmarkEnd w:id="3"/>
                   <m:d>
                     <m:dPr>
                       <m:ctrlPr>
@@ -10529,25 +12163,35 @@
                     <m:e>
                       <m:r>
                         <m:rPr>
-                          <m:sty m:val="p"/>
+                          <m:sty m:val="bi"/>
                         </m:rPr>
                         <w:rPr>
                           <w:rFonts w:ascii="Cambria Math" w:eastAsiaTheme="minorEastAsia" w:hAnsi="Cambria Math"/>
                         </w:rPr>
-                        <m:t>n.</m:t>
+                        <m:t>n</m:t>
+                      </m:r>
+                      <m:r>
+                        <m:rPr>
+                          <m:sty m:val="b"/>
+                        </m:rPr>
+                        <w:rPr>
+                          <w:rFonts w:ascii="Cambria Math" w:eastAsiaTheme="minorEastAsia" w:hAnsi="Cambria Math"/>
+                        </w:rPr>
+                        <m:t>.</m:t>
                       </m:r>
                       <m:sSub>
                         <m:sSubPr>
                           <m:ctrlPr>
                             <w:rPr>
                               <w:rFonts w:ascii="Cambria Math" w:eastAsiaTheme="minorEastAsia" w:hAnsi="Cambria Math"/>
+                              <w:b/>
                             </w:rPr>
                           </m:ctrlPr>
                         </m:sSubPr>
                         <m:e>
                           <m:r>
                             <m:rPr>
-                              <m:sty m:val="p"/>
+                              <m:sty m:val="b"/>
                             </m:rPr>
                             <w:rPr>
                               <w:rFonts w:ascii="Cambria Math" w:eastAsiaTheme="minorEastAsia" w:hAnsi="Cambria Math"/>
@@ -10558,7 +12202,7 @@
                         <m:sub>
                           <m:r>
                             <m:rPr>
-                              <m:sty m:val="p"/>
+                              <m:sty m:val="b"/>
                             </m:rPr>
                             <w:rPr>
                               <w:rFonts w:ascii="Cambria Math" w:eastAsiaTheme="minorEastAsia" w:hAnsi="Cambria Math"/>
@@ -10704,25 +12348,35 @@
                         <m:e>
                           <m:r>
                             <m:rPr>
-                              <m:sty m:val="p"/>
+                              <m:sty m:val="bi"/>
                             </m:rPr>
                             <w:rPr>
                               <w:rFonts w:ascii="Cambria Math" w:eastAsiaTheme="minorEastAsia" w:hAnsi="Cambria Math"/>
                             </w:rPr>
-                            <m:t>x,</m:t>
+                            <m:t>x</m:t>
+                          </m:r>
+                          <m:r>
+                            <m:rPr>
+                              <m:sty m:val="b"/>
+                            </m:rPr>
+                            <w:rPr>
+                              <w:rFonts w:ascii="Cambria Math" w:eastAsiaTheme="minorEastAsia" w:hAnsi="Cambria Math"/>
+                            </w:rPr>
+                            <m:t>,</m:t>
                           </m:r>
                           <m:sSub>
                             <m:sSubPr>
                               <m:ctrlPr>
                                 <w:rPr>
                                   <w:rFonts w:ascii="Cambria Math" w:eastAsiaTheme="minorEastAsia" w:hAnsi="Cambria Math"/>
+                                  <w:b/>
                                 </w:rPr>
                               </m:ctrlPr>
                             </m:sSubPr>
                             <m:e>
                               <m:r>
                                 <m:rPr>
-                                  <m:sty m:val="p"/>
+                                  <m:sty m:val="b"/>
                                 </m:rPr>
                                 <w:rPr>
                                   <w:rFonts w:ascii="Cambria Math" w:eastAsiaTheme="minorEastAsia" w:hAnsi="Cambria Math"/>
@@ -10733,7 +12387,7 @@
                             <m:sub>
                               <m:r>
                                 <m:rPr>
-                                  <m:sty m:val="p"/>
+                                  <m:sty m:val="b"/>
                                 </m:rPr>
                                 <w:rPr>
                                   <w:rFonts w:ascii="Cambria Math" w:eastAsiaTheme="minorEastAsia" w:hAnsi="Cambria Math"/>
@@ -10798,12 +12452,7 @@
               </m:f>
             </m:e>
           </m:d>
-        </m:oMath>
-        <m:oMath>
           <m:r>
-            <m:rPr>
-              <m:aln/>
-            </m:rPr>
             <w:rPr>
               <w:rFonts w:ascii="Cambria Math" w:eastAsiaTheme="minorEastAsia" w:hAnsi="Cambria Math"/>
             </w:rPr>
@@ -10951,7 +12600,6 @@
         </w:rPr>
         <w:t xml:space="preserve"> </w:t>
       </w:r>
-      <w:proofErr w:type="gramStart"/>
       <w:r>
         <w:rPr>
           <w:rFonts w:eastAsiaTheme="minorEastAsia"/>
@@ -10964,7 +12612,6 @@
         </w:rPr>
         <w:t xml:space="preserve"> </w:t>
       </w:r>
-      <w:proofErr w:type="gramEnd"/>
       <m:oMath>
         <m:sSub>
           <m:sSubPr>
@@ -11004,25 +12651,35 @@
           <m:e>
             <m:r>
               <m:rPr>
-                <m:sty m:val="p"/>
+                <m:sty m:val="bi"/>
               </m:rPr>
               <w:rPr>
                 <w:rFonts w:ascii="Cambria Math" w:eastAsiaTheme="minorEastAsia" w:hAnsi="Cambria Math"/>
               </w:rPr>
-              <m:t>x,</m:t>
+              <m:t>x</m:t>
+            </m:r>
+            <m:r>
+              <m:rPr>
+                <m:sty m:val="b"/>
+              </m:rPr>
+              <w:rPr>
+                <w:rFonts w:ascii="Cambria Math" w:eastAsiaTheme="minorEastAsia" w:hAnsi="Cambria Math"/>
+              </w:rPr>
+              <m:t>,</m:t>
             </m:r>
             <m:sSub>
               <m:sSubPr>
                 <m:ctrlPr>
                   <w:rPr>
                     <w:rFonts w:ascii="Cambria Math" w:eastAsiaTheme="minorEastAsia" w:hAnsi="Cambria Math"/>
+                    <w:b/>
                   </w:rPr>
                 </m:ctrlPr>
               </m:sSubPr>
               <m:e>
                 <m:r>
                   <m:rPr>
-                    <m:sty m:val="p"/>
+                    <m:sty m:val="b"/>
                   </m:rPr>
                   <w:rPr>
                     <w:rFonts w:ascii="Cambria Math" w:eastAsiaTheme="minorEastAsia" w:hAnsi="Cambria Math"/>
@@ -11033,7 +12690,7 @@
               <m:sub>
                 <m:r>
                   <m:rPr>
-                    <m:sty m:val="p"/>
+                    <m:sty m:val="b"/>
                   </m:rPr>
                   <w:rPr>
                     <w:rFonts w:ascii="Cambria Math" w:eastAsiaTheme="minorEastAsia" w:hAnsi="Cambria Math"/>
@@ -11055,7 +12712,19 @@
         <w:rPr>
           <w:rFonts w:eastAsiaTheme="minorEastAsia"/>
         </w:rPr>
-        <w:t xml:space="preserve">, and a constant </w:t>
+        <w:t xml:space="preserve">, and </w:t>
+      </w:r>
+      <w:r>
+        <w:rPr>
+          <w:rFonts w:eastAsiaTheme="minorEastAsia"/>
+        </w:rPr>
+        <w:t>the</w:t>
+      </w:r>
+      <w:r>
+        <w:rPr>
+          <w:rFonts w:eastAsiaTheme="minorEastAsia"/>
+        </w:rPr>
+        <w:t xml:space="preserve"> constant </w:t>
       </w:r>
       <w:r>
         <w:rPr>
@@ -11152,13 +12821,25 @@
         <w:rPr>
           <w:rFonts w:eastAsiaTheme="minorEastAsia"/>
         </w:rPr>
-        <w:t xml:space="preserve"> shows us the approximation is quite good</w:t>
-      </w:r>
-      <w:r>
-        <w:rPr>
-          <w:rFonts w:eastAsiaTheme="minorEastAsia"/>
-        </w:rPr>
-        <w:t xml:space="preserve"> but an additional term is missing</w:t>
+        <w:t xml:space="preserve"> shows us </w:t>
+      </w:r>
+      <w:r>
+        <w:rPr>
+          <w:rFonts w:eastAsiaTheme="minorEastAsia"/>
+        </w:rPr>
+        <w:t xml:space="preserve">an </w:t>
+      </w:r>
+      <w:r>
+        <w:rPr>
+          <w:rFonts w:eastAsiaTheme="minorEastAsia"/>
+        </w:rPr>
+        <w:t xml:space="preserve">important </w:t>
+      </w:r>
+      <w:r>
+        <w:rPr>
+          <w:rFonts w:eastAsiaTheme="minorEastAsia"/>
+        </w:rPr>
+        <w:t>term is missing</w:t>
       </w:r>
       <w:r>
         <w:rPr>
@@ -11178,7 +12859,7 @@
         </w:rPr>
         <w:drawing>
           <wp:inline distT="0" distB="0" distL="0" distR="0" wp14:anchorId="27FF409B" wp14:editId="065E5161">
-            <wp:extent cx="4669882" cy="2863850"/>
+            <wp:extent cx="3543300" cy="2172963"/>
             <wp:effectExtent l="0" t="0" r="0" b="0"/>
             <wp:docPr id="5" name="Picture 5"/>
             <wp:cNvGraphicFramePr>
@@ -11194,7 +12875,7 @@
                     </pic:cNvPicPr>
                   </pic:nvPicPr>
                   <pic:blipFill>
-                    <a:blip r:embed="rId9">
+                    <a:blip r:embed="rId10">
                       <a:extLst>
                         <a:ext uri="{28A0092B-C50C-407E-A947-70E740481C1C}">
                           <a14:useLocalDpi xmlns:a14="http://schemas.microsoft.com/office/drawing/2010/main" val="0"/>
@@ -11209,7 +12890,7 @@
                   <pic:spPr bwMode="auto">
                     <a:xfrm>
                       <a:off x="0" y="0"/>
-                      <a:ext cx="4669882" cy="2863850"/>
+                      <a:ext cx="3556390" cy="2180990"/>
                     </a:xfrm>
                     <a:prstGeom prst="rect">
                       <a:avLst/>
@@ -11237,7 +12918,6 @@
         <w:rPr>
           <w:rFonts w:eastAsiaTheme="minorEastAsia"/>
         </w:rPr>
-        <w:lastRenderedPageBreak/>
         <w:t>A good fit</w:t>
       </w:r>
       <w:r>
@@ -11256,16 +12936,8 @@
         <w:rPr>
           <w:rFonts w:eastAsiaTheme="minorEastAsia"/>
         </w:rPr>
-        <w:t xml:space="preserve"> irradiance using the new mapping </w:t>
-      </w:r>
-      <w:proofErr w:type="gramStart"/>
-      <w:r>
-        <w:rPr>
-          <w:rFonts w:eastAsiaTheme="minorEastAsia"/>
-        </w:rPr>
-        <w:t xml:space="preserve">function </w:t>
-      </w:r>
-      <w:proofErr w:type="gramEnd"/>
+        <w:t xml:space="preserve"> irradiance using the new mapping function </w:t>
+      </w:r>
       <m:oMath>
         <m:sSub>
           <m:sSubPr>
@@ -11302,11 +12974,23 @@
           </w:rPr>
           <m:t>(</m:t>
         </m:r>
+        <w:bookmarkStart w:id="4" w:name="OLE_LINK8"/>
+        <w:bookmarkStart w:id="5" w:name="OLE_LINK9"/>
+        <w:bookmarkStart w:id="6" w:name="OLE_LINK10"/>
         <m:r>
           <w:rPr>
             <w:rFonts w:ascii="Cambria Math" w:eastAsiaTheme="minorEastAsia" w:hAnsi="Cambria Math"/>
           </w:rPr>
-          <m:t>x)</m:t>
+          <m:t>α</m:t>
+        </m:r>
+        <w:bookmarkEnd w:id="4"/>
+        <w:bookmarkEnd w:id="5"/>
+        <w:bookmarkEnd w:id="6"/>
+        <m:r>
+          <w:rPr>
+            <w:rFonts w:ascii="Cambria Math" w:eastAsiaTheme="minorEastAsia" w:hAnsi="Cambria Math"/>
+          </w:rPr>
+          <m:t>)</m:t>
         </m:r>
       </m:oMath>
       <w:r>
@@ -11356,7 +13040,7 @@
             <m:e>
               <m:r>
                 <m:rPr>
-                  <m:sty m:val="p"/>
+                  <m:sty m:val="bi"/>
                 </m:rPr>
                 <w:rPr>
                   <w:rFonts w:ascii="Cambria Math" w:eastAsiaTheme="minorEastAsia" w:hAnsi="Cambria Math"/>
@@ -11371,7 +13055,7 @@
               </m:r>
               <m:r>
                 <m:rPr>
-                  <m:sty m:val="p"/>
+                  <m:sty m:val="bi"/>
                 </m:rPr>
                 <w:rPr>
                   <w:rFonts w:ascii="Cambria Math" w:eastAsiaTheme="minorEastAsia" w:hAnsi="Cambria Math"/>
@@ -11422,6 +13106,9 @@
               </m:ctrlPr>
             </m:dPr>
             <m:e>
+              <w:bookmarkStart w:id="7" w:name="OLE_LINK3"/>
+              <w:bookmarkStart w:id="8" w:name="OLE_LINK4"/>
+              <w:bookmarkStart w:id="9" w:name="OLE_LINK5"/>
               <m:r>
                 <m:rPr>
                   <m:sty m:val="bi"/>
@@ -11446,6 +13133,9 @@
                 </w:rPr>
                 <m:t>n</m:t>
               </m:r>
+              <w:bookmarkEnd w:id="7"/>
+              <w:bookmarkEnd w:id="8"/>
+              <w:bookmarkEnd w:id="9"/>
             </m:e>
           </m:d>
           <m:r>
@@ -11487,13 +13177,7 @@
             <w:rPr>
               <w:rFonts w:ascii="Cambria Math" w:eastAsiaTheme="minorEastAsia" w:hAnsi="Cambria Math"/>
             </w:rPr>
-            <m:t>(</m:t>
-          </m:r>
-          <m:r>
-            <w:rPr>
-              <w:rFonts w:ascii="Cambria Math" w:eastAsiaTheme="minorEastAsia" w:hAnsi="Cambria Math"/>
-            </w:rPr>
-            <m:t>AO</m:t>
+            <m:t>(AO</m:t>
           </m:r>
           <m:d>
             <m:dPr>
@@ -11541,230 +13225,257 @@
     </w:p>
     <w:p>
       <w:pPr>
-        <w:ind w:left="-540" w:right="-540"/>
-        <w:rPr>
-          <w:rFonts w:eastAsiaTheme="minorEastAsia"/>
-        </w:rPr>
-      </w:pPr>
-      <m:oMathPara>
-        <m:oMath>
-          <m:sSub>
-            <m:sSubPr>
-              <m:ctrlPr>
-                <w:rPr>
-                  <w:rFonts w:ascii="Cambria Math" w:eastAsiaTheme="minorEastAsia" w:hAnsi="Cambria Math"/>
-                  <w:i/>
-                </w:rPr>
-              </m:ctrlPr>
-            </m:sSubPr>
-            <m:e>
-              <m:r>
-                <m:rPr>
-                  <m:scr m:val="script"/>
-                </m:rPr>
-                <w:rPr>
-                  <w:rFonts w:ascii="Cambria Math" w:eastAsiaTheme="minorEastAsia" w:hAnsi="Cambria Math"/>
-                </w:rPr>
-                <m:t>F</m:t>
-              </m:r>
-            </m:e>
-            <m:sub>
-              <m:r>
-                <w:rPr>
-                  <w:rFonts w:ascii="Cambria Math" w:eastAsiaTheme="minorEastAsia" w:hAnsi="Cambria Math"/>
-                </w:rPr>
-                <m:t>0</m:t>
-              </m:r>
-            </m:sub>
-          </m:sSub>
-          <m:d>
-            <m:dPr>
-              <m:ctrlPr>
-                <w:rPr>
-                  <w:rFonts w:ascii="Cambria Math" w:eastAsiaTheme="minorEastAsia" w:hAnsi="Cambria Math"/>
-                  <w:i/>
-                </w:rPr>
-              </m:ctrlPr>
-            </m:dPr>
-            <m:e>
-              <m:r>
-                <w:rPr>
-                  <w:rFonts w:ascii="Cambria Math" w:eastAsiaTheme="minorEastAsia" w:hAnsi="Cambria Math"/>
-                </w:rPr>
-                <m:t>x</m:t>
-              </m:r>
-            </m:e>
-          </m:d>
-          <m:r>
-            <m:rPr>
-              <m:aln/>
-            </m:rPr>
-            <w:rPr>
-              <w:rFonts w:ascii="Cambria Math" w:eastAsiaTheme="minorEastAsia" w:hAnsi="Cambria Math"/>
-            </w:rPr>
-            <m:t>=x</m:t>
-          </m:r>
-          <m:r>
-            <w:rPr>
-              <w:rFonts w:ascii="Cambria Math" w:eastAsiaTheme="minorEastAsia" w:hAnsi="Cambria Math"/>
-            </w:rPr>
-            <m:t>*</m:t>
-          </m:r>
-          <m:d>
-            <m:dPr>
-              <m:ctrlPr>
-                <w:rPr>
-                  <w:rFonts w:ascii="Cambria Math" w:eastAsiaTheme="minorEastAsia" w:hAnsi="Cambria Math"/>
-                  <w:i/>
-                </w:rPr>
-              </m:ctrlPr>
-            </m:dPr>
-            <m:e>
-              <m:r>
-                <w:rPr>
-                  <w:rFonts w:ascii="Cambria Math" w:eastAsiaTheme="minorEastAsia" w:hAnsi="Cambria Math"/>
-                </w:rPr>
-                <m:t>1+0.5</m:t>
-              </m:r>
-              <m:r>
-                <w:rPr>
-                  <w:rFonts w:ascii="Cambria Math" w:eastAsiaTheme="minorEastAsia" w:hAnsi="Cambria Math"/>
-                </w:rPr>
-                <m:t>*</m:t>
-              </m:r>
-              <m:sSup>
-                <m:sSupPr>
-                  <m:ctrlPr>
-                    <w:rPr>
-                      <w:rFonts w:ascii="Cambria Math" w:eastAsiaTheme="minorEastAsia" w:hAnsi="Cambria Math"/>
-                      <w:i/>
-                    </w:rPr>
-                  </m:ctrlPr>
-                </m:sSupPr>
-                <m:e>
-                  <m:d>
-                    <m:dPr>
-                      <m:ctrlPr>
-                        <w:rPr>
-                          <w:rFonts w:ascii="Cambria Math" w:eastAsiaTheme="minorEastAsia" w:hAnsi="Cambria Math"/>
-                          <w:i/>
-                        </w:rPr>
-                      </m:ctrlPr>
-                    </m:dPr>
-                    <m:e>
-                      <m:r>
-                        <w:rPr>
-                          <w:rFonts w:ascii="Cambria Math" w:eastAsiaTheme="minorEastAsia" w:hAnsi="Cambria Math"/>
-                        </w:rPr>
-                        <m:t>1-x</m:t>
-                      </m:r>
-                    </m:e>
-                  </m:d>
-                </m:e>
-                <m:sup>
-                  <m:r>
-                    <w:rPr>
-                      <w:rFonts w:ascii="Cambria Math" w:eastAsiaTheme="minorEastAsia" w:hAnsi="Cambria Math"/>
-                    </w:rPr>
-                    <m:t>0.25</m:t>
-                  </m:r>
-                </m:sup>
-              </m:sSup>
-            </m:e>
-          </m:d>
-        </m:oMath>
-        <m:oMath>
-          <m:r>
-            <m:rPr>
-              <m:aln/>
-            </m:rPr>
-            <w:rPr>
-              <w:rFonts w:ascii="Cambria Math" w:eastAsiaTheme="minorEastAsia" w:hAnsi="Cambria Math"/>
-            </w:rPr>
-            <m:t>=x</m:t>
-          </m:r>
-          <m:r>
-            <w:rPr>
-              <w:rFonts w:ascii="Cambria Math" w:eastAsiaTheme="minorEastAsia" w:hAnsi="Cambria Math"/>
-            </w:rPr>
-            <m:t>*</m:t>
-          </m:r>
-          <m:r>
-            <w:rPr>
-              <w:rFonts w:ascii="Cambria Math" w:eastAsiaTheme="minorEastAsia" w:hAnsi="Cambria Math"/>
-            </w:rPr>
-            <m:t>(1+</m:t>
-          </m:r>
-          <m:r>
-            <w:rPr>
-              <w:rFonts w:ascii="Cambria Math" w:eastAsiaTheme="minorEastAsia" w:hAnsi="Cambria Math"/>
-            </w:rPr>
-            <m:t>0.5</m:t>
-          </m:r>
-          <m:r>
-            <w:rPr>
-              <w:rFonts w:ascii="Cambria Math" w:eastAsiaTheme="minorEastAsia" w:hAnsi="Cambria Math"/>
-            </w:rPr>
-            <m:t>*</m:t>
-          </m:r>
-          <m:f>
-            <m:fPr>
-              <m:ctrlPr>
-                <w:rPr>
-                  <w:rFonts w:ascii="Cambria Math" w:eastAsiaTheme="minorEastAsia" w:hAnsi="Cambria Math"/>
-                  <w:i/>
-                </w:rPr>
-              </m:ctrlPr>
-            </m:fPr>
-            <m:num>
-              <m:r>
-                <w:rPr>
-                  <w:rFonts w:ascii="Cambria Math" w:eastAsiaTheme="minorEastAsia" w:hAnsi="Cambria Math"/>
-                </w:rPr>
-                <m:t>1-x</m:t>
-              </m:r>
-            </m:num>
-            <m:den>
-              <m:rad>
-                <m:radPr>
-                  <m:ctrlPr>
-                    <w:rPr>
-                      <w:rFonts w:ascii="Cambria Math" w:eastAsiaTheme="minorEastAsia" w:hAnsi="Cambria Math"/>
-                      <w:i/>
-                    </w:rPr>
-                  </m:ctrlPr>
-                </m:radPr>
-                <m:deg>
-                  <m:r>
-                    <w:rPr>
-                      <w:rFonts w:ascii="Cambria Math" w:hAnsi="Cambria Math"/>
-                    </w:rPr>
-                    <m:t>4</m:t>
-                  </m:r>
-                </m:deg>
-                <m:e>
-                  <m:r>
-                    <w:rPr>
-                      <w:rFonts w:ascii="Cambria Math" w:eastAsiaTheme="minorEastAsia" w:hAnsi="Cambria Math"/>
-                    </w:rPr>
-                    <m:t>1-x</m:t>
-                  </m:r>
-                </m:e>
-              </m:rad>
-            </m:den>
-          </m:f>
-          <m:r>
-            <w:rPr>
-              <w:rFonts w:ascii="Cambria Math" w:eastAsiaTheme="minorEastAsia" w:hAnsi="Cambria Math"/>
-            </w:rPr>
-            <m:t>)</m:t>
-          </m:r>
-        </m:oMath>
-      </m:oMathPara>
+        <w:ind w:left="-540" w:right="-540" w:firstLine="1260"/>
+        <w:rPr>
+          <w:rFonts w:eastAsiaTheme="minorEastAsia"/>
+        </w:rPr>
+      </w:pPr>
+      <m:oMath>
+        <m:sSub>
+          <m:sSubPr>
+            <m:ctrlPr>
+              <w:rPr>
+                <w:rFonts w:ascii="Cambria Math" w:eastAsiaTheme="minorEastAsia" w:hAnsi="Cambria Math"/>
+                <w:i/>
+              </w:rPr>
+            </m:ctrlPr>
+          </m:sSubPr>
+          <m:e>
+            <m:r>
+              <m:rPr>
+                <m:scr m:val="script"/>
+              </m:rPr>
+              <w:rPr>
+                <w:rFonts w:ascii="Cambria Math" w:eastAsiaTheme="minorEastAsia" w:hAnsi="Cambria Math"/>
+              </w:rPr>
+              <m:t>F</m:t>
+            </m:r>
+          </m:e>
+          <m:sub>
+            <m:r>
+              <w:rPr>
+                <w:rFonts w:ascii="Cambria Math" w:eastAsiaTheme="minorEastAsia" w:hAnsi="Cambria Math"/>
+              </w:rPr>
+              <m:t>0</m:t>
+            </m:r>
+          </m:sub>
+        </m:sSub>
+        <m:d>
+          <m:dPr>
+            <m:ctrlPr>
+              <w:rPr>
+                <w:rFonts w:ascii="Cambria Math" w:eastAsiaTheme="minorEastAsia" w:hAnsi="Cambria Math"/>
+                <w:i/>
+              </w:rPr>
+            </m:ctrlPr>
+          </m:dPr>
+          <m:e>
+            <m:r>
+              <w:rPr>
+                <w:rFonts w:ascii="Cambria Math" w:eastAsiaTheme="minorEastAsia" w:hAnsi="Cambria Math"/>
+              </w:rPr>
+              <m:t>α</m:t>
+            </m:r>
+          </m:e>
+        </m:d>
+        <m:r>
+          <w:rPr>
+            <w:rFonts w:ascii="Cambria Math" w:eastAsiaTheme="minorEastAsia" w:hAnsi="Cambria Math"/>
+          </w:rPr>
+          <m:t>=</m:t>
+        </m:r>
+        <w:bookmarkStart w:id="10" w:name="OLE_LINK11"/>
+        <m:r>
+          <w:rPr>
+            <w:rFonts w:ascii="Cambria Math" w:eastAsiaTheme="minorEastAsia" w:hAnsi="Cambria Math"/>
+          </w:rPr>
+          <m:t>π*</m:t>
+        </m:r>
+        <w:bookmarkEnd w:id="10"/>
+        <m:r>
+          <w:rPr>
+            <w:rFonts w:ascii="Cambria Math" w:eastAsiaTheme="minorEastAsia" w:hAnsi="Cambria Math"/>
+          </w:rPr>
+          <m:t>α</m:t>
+        </m:r>
+        <m:r>
+          <w:rPr>
+            <w:rFonts w:ascii="Cambria Math" w:eastAsiaTheme="minorEastAsia" w:hAnsi="Cambria Math"/>
+          </w:rPr>
+          <m:t>*</m:t>
+        </m:r>
+        <m:d>
+          <m:dPr>
+            <m:ctrlPr>
+              <w:rPr>
+                <w:rFonts w:ascii="Cambria Math" w:eastAsiaTheme="minorEastAsia" w:hAnsi="Cambria Math"/>
+                <w:i/>
+              </w:rPr>
+            </m:ctrlPr>
+          </m:dPr>
+          <m:e>
+            <m:r>
+              <w:rPr>
+                <w:rFonts w:ascii="Cambria Math" w:eastAsiaTheme="minorEastAsia" w:hAnsi="Cambria Math"/>
+              </w:rPr>
+              <m:t>1+0.5*</m:t>
+            </m:r>
+            <m:sSup>
+              <m:sSupPr>
+                <m:ctrlPr>
+                  <w:rPr>
+                    <w:rFonts w:ascii="Cambria Math" w:eastAsiaTheme="minorEastAsia" w:hAnsi="Cambria Math"/>
+                    <w:i/>
+                  </w:rPr>
+                </m:ctrlPr>
+              </m:sSupPr>
+              <m:e>
+                <m:d>
+                  <m:dPr>
+                    <m:ctrlPr>
+                      <w:rPr>
+                        <w:rFonts w:ascii="Cambria Math" w:eastAsiaTheme="minorEastAsia" w:hAnsi="Cambria Math"/>
+                        <w:i/>
+                      </w:rPr>
+                    </m:ctrlPr>
+                  </m:dPr>
+                  <m:e>
+                    <m:r>
+                      <w:rPr>
+                        <w:rFonts w:ascii="Cambria Math" w:eastAsiaTheme="minorEastAsia" w:hAnsi="Cambria Math"/>
+                      </w:rPr>
+                      <m:t>1-x</m:t>
+                    </m:r>
+                  </m:e>
+                </m:d>
+              </m:e>
+              <m:sup>
+                <m:r>
+                  <w:rPr>
+                    <w:rFonts w:ascii="Cambria Math" w:eastAsiaTheme="minorEastAsia" w:hAnsi="Cambria Math"/>
+                  </w:rPr>
+                  <m:t>0.75</m:t>
+                </m:r>
+              </m:sup>
+            </m:sSup>
+          </m:e>
+        </m:d>
+        <m:r>
+          <w:rPr>
+            <w:rFonts w:ascii="Cambria Math" w:eastAsiaTheme="minorEastAsia" w:hAnsi="Cambria Math"/>
+          </w:rPr>
+          <m:t>=</m:t>
+        </m:r>
+        <m:r>
+          <w:rPr>
+            <w:rFonts w:ascii="Cambria Math" w:eastAsiaTheme="minorEastAsia" w:hAnsi="Cambria Math"/>
+          </w:rPr>
+          <m:t>π*</m:t>
+        </m:r>
+        <w:bookmarkStart w:id="11" w:name="_GoBack"/>
+        <w:bookmarkEnd w:id="11"/>
+        <m:r>
+          <w:rPr>
+            <w:rFonts w:ascii="Cambria Math" w:eastAsiaTheme="minorEastAsia" w:hAnsi="Cambria Math"/>
+          </w:rPr>
+          <m:t>α</m:t>
+        </m:r>
+        <m:r>
+          <w:rPr>
+            <w:rFonts w:ascii="Cambria Math" w:eastAsiaTheme="minorEastAsia" w:hAnsi="Cambria Math"/>
+          </w:rPr>
+          <m:t>*(1+0.5*</m:t>
+        </m:r>
+        <m:f>
+          <m:fPr>
+            <m:ctrlPr>
+              <w:rPr>
+                <w:rFonts w:ascii="Cambria Math" w:eastAsiaTheme="minorEastAsia" w:hAnsi="Cambria Math"/>
+                <w:i/>
+              </w:rPr>
+            </m:ctrlPr>
+          </m:fPr>
+          <m:num>
+            <m:r>
+              <w:rPr>
+                <w:rFonts w:ascii="Cambria Math" w:eastAsiaTheme="minorEastAsia" w:hAnsi="Cambria Math"/>
+              </w:rPr>
+              <m:t>1-</m:t>
+            </m:r>
+            <m:r>
+              <w:rPr>
+                <w:rFonts w:ascii="Cambria Math" w:eastAsiaTheme="minorEastAsia" w:hAnsi="Cambria Math"/>
+              </w:rPr>
+              <m:t>α</m:t>
+            </m:r>
+          </m:num>
+          <m:den>
+            <m:rad>
+              <m:radPr>
+                <m:ctrlPr>
+                  <w:rPr>
+                    <w:rFonts w:ascii="Cambria Math" w:eastAsiaTheme="minorEastAsia" w:hAnsi="Cambria Math"/>
+                    <w:i/>
+                  </w:rPr>
+                </m:ctrlPr>
+              </m:radPr>
+              <m:deg>
+                <m:r>
+                  <w:rPr>
+                    <w:rFonts w:ascii="Cambria Math" w:hAnsi="Cambria Math"/>
+                  </w:rPr>
+                  <m:t>4</m:t>
+                </m:r>
+              </m:deg>
+              <m:e>
+                <m:r>
+                  <w:rPr>
+                    <w:rFonts w:ascii="Cambria Math" w:eastAsiaTheme="minorEastAsia" w:hAnsi="Cambria Math"/>
+                  </w:rPr>
+                  <m:t>1-</m:t>
+                </m:r>
+                <m:r>
+                  <w:rPr>
+                    <w:rFonts w:ascii="Cambria Math" w:eastAsiaTheme="minorEastAsia" w:hAnsi="Cambria Math"/>
+                  </w:rPr>
+                  <m:t>α</m:t>
+                </m:r>
+              </m:e>
+            </m:rad>
+          </m:den>
+        </m:f>
+        <m:r>
+          <w:rPr>
+            <w:rFonts w:ascii="Cambria Math" w:eastAsiaTheme="minorEastAsia" w:hAnsi="Cambria Math"/>
+          </w:rPr>
+          <m:t>)</m:t>
+        </m:r>
+      </m:oMath>
+      <w:r>
+        <w:rPr>
+          <w:rFonts w:eastAsiaTheme="minorEastAsia"/>
+        </w:rPr>
+        <w:tab/>
+      </w:r>
+      <w:r>
+        <w:rPr>
+          <w:rFonts w:eastAsiaTheme="minorEastAsia"/>
+        </w:rPr>
+        <w:tab/>
+        <w:t>(5)</w:t>
+      </w:r>
     </w:p>
     <w:p>
       <w:pPr>
         <w:ind w:left="-540" w:right="-540"/>
+        <w:rPr>
+          <w:rFonts w:eastAsiaTheme="minorEastAsia"/>
+        </w:rPr>
+      </w:pPr>
+    </w:p>
+    <w:p>
+      <w:pPr>
+        <w:ind w:left="-540" w:right="-540"/>
         <w:jc w:val="center"/>
         <w:rPr>
           <w:rFonts w:eastAsiaTheme="minorEastAsia"/>
@@ -11777,8 +13488,8 @@
         </w:rPr>
         <w:drawing>
           <wp:inline distT="0" distB="0" distL="0" distR="0">
-            <wp:extent cx="4343400" cy="2705100"/>
-            <wp:effectExtent l="0" t="0" r="0" b="0"/>
+            <wp:extent cx="3381375" cy="2105944"/>
+            <wp:effectExtent l="0" t="0" r="0" b="8890"/>
             <wp:docPr id="6" name="Picture 6"/>
             <wp:cNvGraphicFramePr>
               <a:graphicFrameLocks xmlns:a="http://schemas.openxmlformats.org/drawingml/2006/main" noChangeAspect="1"/>
@@ -11793,7 +13504,7 @@
                     </pic:cNvPicPr>
                   </pic:nvPicPr>
                   <pic:blipFill>
-                    <a:blip r:embed="rId10">
+                    <a:blip r:embed="rId11">
                       <a:extLst>
                         <a:ext uri="{28A0092B-C50C-407E-A947-70E740481C1C}">
                           <a14:useLocalDpi xmlns:a14="http://schemas.microsoft.com/office/drawing/2010/main" val="0"/>
@@ -11808,7 +13519,7 @@
                   <pic:spPr bwMode="auto">
                     <a:xfrm>
                       <a:off x="0" y="0"/>
-                      <a:ext cx="4343400" cy="2705100"/>
+                      <a:ext cx="3391211" cy="2112070"/>
                     </a:xfrm>
                     <a:prstGeom prst="rect">
                       <a:avLst/>
@@ -11889,7 +13600,31 @@
         <w:rPr>
           <w:rFonts w:eastAsiaTheme="minorEastAsia"/>
         </w:rPr>
-        <w:t xml:space="preserve"> (including direct irradiance)</w:t>
+        <w:t xml:space="preserve"> (including</w:t>
+      </w:r>
+      <w:r>
+        <w:rPr>
+          <w:rFonts w:eastAsiaTheme="minorEastAsia"/>
+        </w:rPr>
+        <w:t xml:space="preserve"> the</w:t>
+      </w:r>
+      <w:r>
+        <w:rPr>
+          <w:rFonts w:eastAsiaTheme="minorEastAsia"/>
+        </w:rPr>
+        <w:t xml:space="preserve"> direct irradiance</w:t>
+      </w:r>
+      <w:r>
+        <w:rPr>
+          <w:rFonts w:eastAsiaTheme="minorEastAsia"/>
+        </w:rPr>
+        <w:t xml:space="preserve"> curve</w:t>
+      </w:r>
+      <w:r>
+        <w:rPr>
+          <w:rFonts w:eastAsiaTheme="minorEastAsia"/>
+        </w:rPr>
+        <w:t>)</w:t>
       </w:r>
       <w:r>
         <w:rPr>
@@ -11971,7 +13706,7 @@
                     </pic:cNvPicPr>
                   </pic:nvPicPr>
                   <pic:blipFill>
-                    <a:blip r:embed="rId11">
+                    <a:blip r:embed="rId12">
                       <a:extLst>
                         <a:ext uri="{28A0092B-C50C-407E-A947-70E740481C1C}">
                           <a14:useLocalDpi xmlns:a14="http://schemas.microsoft.com/office/drawing/2010/main" val="0"/>
@@ -12010,6 +13745,66 @@
           <w:rFonts w:eastAsiaTheme="minorEastAsia"/>
         </w:rPr>
       </w:pPr>
+      <w:r>
+        <w:rPr>
+          <w:rFonts w:eastAsiaTheme="minorEastAsia"/>
+        </w:rPr>
+        <w:t>This result makes a lot of sense when we think of it</w:t>
+      </w:r>
+      <w:r>
+        <w:rPr>
+          <w:rFonts w:eastAsiaTheme="minorEastAsia"/>
+        </w:rPr>
+        <w:t>:</w:t>
+      </w:r>
+      <w:r>
+        <w:rPr>
+          <w:rFonts w:eastAsiaTheme="minorEastAsia"/>
+        </w:rPr>
+        <w:t xml:space="preserve"> no energy </w:t>
+      </w:r>
+      <w:r>
+        <w:rPr>
+          <w:rFonts w:eastAsiaTheme="minorEastAsia"/>
+        </w:rPr>
+        <w:t xml:space="preserve">can really be </w:t>
+      </w:r>
+      <w:r>
+        <w:rPr>
+          <w:rFonts w:eastAsiaTheme="minorEastAsia"/>
+        </w:rPr>
+        <w:t>lost</w:t>
+      </w:r>
+      <w:r>
+        <w:rPr>
+          <w:rFonts w:eastAsiaTheme="minorEastAsia"/>
+        </w:rPr>
+        <w:t>,</w:t>
+      </w:r>
+      <w:r>
+        <w:rPr>
+          <w:rFonts w:eastAsiaTheme="minorEastAsia"/>
+        </w:rPr>
+        <w:t xml:space="preserve"> the entirety of the energy is perceived</w:t>
+      </w:r>
+      <w:r>
+        <w:rPr>
+          <w:rFonts w:eastAsiaTheme="minorEastAsia"/>
+        </w:rPr>
+        <w:t xml:space="preserve"> either directly or indirectly through one or multiple bounces</w:t>
+      </w:r>
+      <w:r>
+        <w:rPr>
+          <w:rFonts w:eastAsiaTheme="minorEastAsia"/>
+        </w:rPr>
+        <w:t>, regardless of the configuration of the geometric form factor</w:t>
+      </w:r>
+      <w:r>
+        <w:rPr>
+          <w:rFonts w:eastAsiaTheme="minorEastAsia"/>
+        </w:rPr>
+        <w:t>.</w:t>
+      </w:r>
     </w:p>
     <w:p>
       <w:pPr>
@@ -12034,70 +13829,113 @@
         <w:rPr>
           <w:rFonts w:eastAsiaTheme="minorEastAsia"/>
         </w:rPr>
-        <w:t>the curves individually using some sort of log-normal distribution-looking model:</w:t>
+        <w:t>the curves individually using some sort of log-normal distribution model:</w:t>
       </w:r>
     </w:p>
     <w:p>
       <w:pPr>
-        <w:ind w:left="-540" w:right="-540"/>
-        <w:rPr>
-          <w:rFonts w:eastAsiaTheme="minorEastAsia"/>
-        </w:rPr>
-      </w:pPr>
-      <m:oMathPara>
-        <m:oMath>
-          <m:r>
-            <w:rPr>
-              <w:rFonts w:ascii="Cambria Math" w:eastAsiaTheme="minorEastAsia" w:hAnsi="Cambria Math"/>
-            </w:rPr>
-            <m:t>f⁡(x)=a*x*(1-x)*</m:t>
-          </m:r>
-          <m:sSup>
-            <m:sSupPr>
-              <m:ctrlPr>
-                <w:rPr>
-                  <w:rFonts w:ascii="Cambria Math" w:eastAsiaTheme="minorEastAsia" w:hAnsi="Cambria Math"/>
-                </w:rPr>
-              </m:ctrlPr>
-            </m:sSupPr>
-            <m:e>
-              <m:r>
-                <w:rPr>
-                  <w:rFonts w:ascii="Cambria Math" w:eastAsiaTheme="minorEastAsia" w:hAnsi="Cambria Math"/>
-                </w:rPr>
-                <m:t>e</m:t>
-              </m:r>
-            </m:e>
-            <m:sup>
-              <m:r>
-                <w:rPr>
-                  <w:rFonts w:ascii="Cambria Math" w:eastAsiaTheme="minorEastAsia" w:hAnsi="Cambria Math"/>
-                </w:rPr>
-                <m:t>-b</m:t>
-              </m:r>
-              <m:rad>
-                <m:radPr>
-                  <m:degHide m:val="1"/>
-                  <m:ctrlPr>
-                    <w:rPr>
-                      <w:rFonts w:ascii="Cambria Math" w:eastAsiaTheme="minorEastAsia" w:hAnsi="Cambria Math"/>
-                    </w:rPr>
-                  </m:ctrlPr>
-                </m:radPr>
-                <m:deg/>
-                <m:e>
-                  <m:r>
-                    <w:rPr>
-                      <w:rFonts w:ascii="Cambria Math" w:eastAsiaTheme="minorEastAsia" w:hAnsi="Cambria Math"/>
-                    </w:rPr>
-                    <m:t>x</m:t>
-                  </m:r>
-                </m:e>
-              </m:rad>
-            </m:sup>
-          </m:sSup>
-        </m:oMath>
-      </m:oMathPara>
+        <w:ind w:left="-540" w:right="-540" w:firstLine="1260"/>
+        <w:rPr>
+          <w:rFonts w:eastAsiaTheme="minorEastAsia"/>
+        </w:rPr>
+      </w:pPr>
+      <m:oMath>
+        <m:r>
+          <w:rPr>
+            <w:rFonts w:ascii="Cambria Math" w:eastAsiaTheme="minorEastAsia" w:hAnsi="Cambria Math"/>
+          </w:rPr>
+          <m:t>f⁡(x)=a*x*</m:t>
+        </m:r>
+        <m:sSup>
+          <m:sSupPr>
+            <m:ctrlPr>
+              <w:rPr>
+                <w:rFonts w:ascii="Cambria Math" w:eastAsiaTheme="minorEastAsia" w:hAnsi="Cambria Math"/>
+                <w:i/>
+              </w:rPr>
+            </m:ctrlPr>
+          </m:sSupPr>
+          <m:e>
+            <m:r>
+              <w:rPr>
+                <w:rFonts w:ascii="Cambria Math" w:eastAsiaTheme="minorEastAsia" w:hAnsi="Cambria Math"/>
+              </w:rPr>
+              <m:t>(1-x)</m:t>
+            </m:r>
+          </m:e>
+          <m:sup>
+            <m:r>
+              <w:rPr>
+                <w:rFonts w:ascii="Cambria Math" w:eastAsiaTheme="minorEastAsia" w:hAnsi="Cambria Math"/>
+              </w:rPr>
+              <m:t>1.5</m:t>
+            </m:r>
+          </m:sup>
+        </m:sSup>
+        <m:r>
+          <w:rPr>
+            <w:rFonts w:ascii="Cambria Math" w:eastAsiaTheme="minorEastAsia" w:hAnsi="Cambria Math"/>
+          </w:rPr>
+          <m:t>*</m:t>
+        </m:r>
+        <m:sSup>
+          <m:sSupPr>
+            <m:ctrlPr>
+              <w:rPr>
+                <w:rFonts w:ascii="Cambria Math" w:eastAsiaTheme="minorEastAsia" w:hAnsi="Cambria Math"/>
+              </w:rPr>
+            </m:ctrlPr>
+          </m:sSupPr>
+          <m:e>
+            <m:r>
+              <w:rPr>
+                <w:rFonts w:ascii="Cambria Math" w:eastAsiaTheme="minorEastAsia" w:hAnsi="Cambria Math"/>
+              </w:rPr>
+              <m:t>e</m:t>
+            </m:r>
+          </m:e>
+          <m:sup>
+            <m:r>
+              <w:rPr>
+                <w:rFonts w:ascii="Cambria Math" w:eastAsiaTheme="minorEastAsia" w:hAnsi="Cambria Math"/>
+              </w:rPr>
+              <m:t>-b</m:t>
+            </m:r>
+            <m:rad>
+              <m:radPr>
+                <m:degHide m:val="1"/>
+                <m:ctrlPr>
+                  <w:rPr>
+                    <w:rFonts w:ascii="Cambria Math" w:eastAsiaTheme="minorEastAsia" w:hAnsi="Cambria Math"/>
+                  </w:rPr>
+                </m:ctrlPr>
+              </m:radPr>
+              <m:deg/>
+              <m:e>
+                <m:r>
+                  <w:rPr>
+                    <w:rFonts w:ascii="Cambria Math" w:eastAsiaTheme="minorEastAsia" w:hAnsi="Cambria Math"/>
+                  </w:rPr>
+                  <m:t>x</m:t>
+                </m:r>
+              </m:e>
+            </m:rad>
+          </m:sup>
+        </m:sSup>
+      </m:oMath>
+      <w:r>
+        <w:rPr>
+          <w:rFonts w:eastAsiaTheme="minorEastAsia"/>
+        </w:rPr>
+        <w:tab/>
+      </w:r>
+      <w:r>
+        <w:rPr>
+          <w:rFonts w:eastAsiaTheme="minorEastAsia"/>
+        </w:rPr>
+        <w:tab/>
+        <w:t>(6)</w:t>
+      </w:r>
     </w:p>
     <w:p>
       <w:pPr>
@@ -12109,14 +13947,14 @@
       </w:pPr>
       <w:r>
         <w:rPr>
-          <w:rFonts w:ascii="Courier" w:hAnsi="Courier" w:cs="Courier"/>
+          <w:rStyle w:val="MathematicaFormatStandardForm"/>
           <w:noProof/>
         </w:rPr>
         <w:drawing>
-          <wp:inline distT="0" distB="0" distL="0" distR="0" wp14:anchorId="604E5AC3" wp14:editId="38FCCC06">
-            <wp:extent cx="4459923" cy="2794000"/>
-            <wp:effectExtent l="0" t="0" r="0" b="6350"/>
-            <wp:docPr id="8" name="Picture 8"/>
+          <wp:inline distT="0" distB="0" distL="0" distR="0">
+            <wp:extent cx="3629025" cy="2272938"/>
+            <wp:effectExtent l="0" t="0" r="0" b="0"/>
+            <wp:docPr id="9" name="Picture 9"/>
             <wp:cNvGraphicFramePr>
               <a:graphicFrameLocks xmlns:a="http://schemas.openxmlformats.org/drawingml/2006/main" noChangeAspect="1"/>
             </wp:cNvGraphicFramePr>
@@ -12124,217 +13962,7 @@
               <a:graphicData uri="http://schemas.openxmlformats.org/drawingml/2006/picture">
                 <pic:pic xmlns:pic="http://schemas.openxmlformats.org/drawingml/2006/picture">
                   <pic:nvPicPr>
-                    <pic:cNvPr id="0" name="Picture 9"/>
-                    <pic:cNvPicPr>
-                      <a:picLocks noChangeAspect="1" noChangeArrowheads="1"/>
-                    </pic:cNvPicPr>
-                  </pic:nvPicPr>
-                  <pic:blipFill>
-                    <a:blip r:embed="rId12">
-                      <a:extLst>
-                        <a:ext uri="{28A0092B-C50C-407E-A947-70E740481C1C}">
-                          <a14:useLocalDpi xmlns:a14="http://schemas.microsoft.com/office/drawing/2010/main" val="0"/>
-                        </a:ext>
-                      </a:extLst>
-                    </a:blip>
-                    <a:srcRect/>
-                    <a:stretch>
-                      <a:fillRect/>
-                    </a:stretch>
-                  </pic:blipFill>
-                  <pic:spPr bwMode="auto">
-                    <a:xfrm>
-                      <a:off x="0" y="0"/>
-                      <a:ext cx="4462772" cy="2795785"/>
-                    </a:xfrm>
-                    <a:prstGeom prst="rect">
-                      <a:avLst/>
-                    </a:prstGeom>
-                    <a:noFill/>
-                    <a:ln>
-                      <a:noFill/>
-                    </a:ln>
-                  </pic:spPr>
-                </pic:pic>
-              </a:graphicData>
-            </a:graphic>
-          </wp:inline>
-        </w:drawing>
-      </w:r>
-    </w:p>
-    <w:p>
-      <w:pPr>
-        <w:ind w:left="-540" w:right="-540"/>
-        <w:rPr>
-          <w:rFonts w:eastAsiaTheme="minorEastAsia"/>
-        </w:rPr>
-      </w:pPr>
-      <w:r>
-        <w:rPr>
-          <w:rFonts w:eastAsiaTheme="minorEastAsia"/>
-        </w:rPr>
-        <w:lastRenderedPageBreak/>
-        <w:t xml:space="preserve">But at runtime, we will only be given one value of AO and </w:t>
-      </w:r>
-      <w:r>
-        <w:rPr>
-          <w:rFonts w:eastAsiaTheme="minorEastAsia"/>
-        </w:rPr>
-        <w:t xml:space="preserve">we </w:t>
-      </w:r>
-      <w:r>
-        <w:rPr>
-          <w:rFonts w:eastAsiaTheme="minorEastAsia"/>
-        </w:rPr>
-        <w:t xml:space="preserve">want </w:t>
-      </w:r>
-      <w:r>
-        <w:rPr>
-          <w:rFonts w:eastAsiaTheme="minorEastAsia"/>
-        </w:rPr>
-        <w:t>to find the irradiance values for each individual bounce.</w:t>
-      </w:r>
-    </w:p>
-    <w:p>
-      <w:pPr>
-        <w:ind w:left="-540" w:right="-540"/>
-        <w:rPr>
-          <w:rFonts w:eastAsiaTheme="minorEastAsia"/>
-        </w:rPr>
-      </w:pPr>
-      <w:r>
-        <w:rPr>
-          <w:rFonts w:eastAsiaTheme="minorEastAsia"/>
-        </w:rPr>
-        <w:t>We need to shift perspective by starting the initial bounce value for a given AO and find the relationship between successive bounces so the irradiance value for the first bounce gives us the 2</w:t>
-      </w:r>
-      <w:r>
-        <w:rPr>
-          <w:rFonts w:eastAsiaTheme="minorEastAsia"/>
-          <w:vertAlign w:val="superscript"/>
-        </w:rPr>
-        <w:t>nd</w:t>
-      </w:r>
-      <w:r>
-        <w:rPr>
-          <w:rFonts w:eastAsiaTheme="minorEastAsia"/>
-        </w:rPr>
-        <w:t xml:space="preserve"> bounce, the 2</w:t>
-      </w:r>
-      <w:r>
-        <w:rPr>
-          <w:rFonts w:eastAsiaTheme="minorEastAsia"/>
-          <w:vertAlign w:val="superscript"/>
-        </w:rPr>
-        <w:t>nd</w:t>
-      </w:r>
-      <w:r>
-        <w:rPr>
-          <w:rFonts w:eastAsiaTheme="minorEastAsia"/>
-        </w:rPr>
-        <w:t xml:space="preserve"> bounce gives us the 3</w:t>
-      </w:r>
-      <w:r>
-        <w:rPr>
-          <w:rFonts w:eastAsiaTheme="minorEastAsia"/>
-          <w:vertAlign w:val="superscript"/>
-        </w:rPr>
-        <w:t>rd</w:t>
-      </w:r>
-      <w:r>
-        <w:rPr>
-          <w:rFonts w:eastAsiaTheme="minorEastAsia"/>
-        </w:rPr>
-        <w:t xml:space="preserve"> and so on.</w:t>
-      </w:r>
-      <w:r>
-        <w:rPr>
-          <w:rFonts w:eastAsiaTheme="minorEastAsia"/>
-        </w:rPr>
-        <w:br/>
-        <w:t xml:space="preserve">Moreover, we are helped by the fact that the infinite sum of bounce values yields the </w:t>
-      </w:r>
-      <w:r>
-        <w:rPr>
-          <w:rFonts w:eastAsiaTheme="minorEastAsia"/>
-        </w:rPr>
-        <w:t>full</w:t>
-      </w:r>
-      <w:r>
-        <w:rPr>
-          <w:rFonts w:eastAsiaTheme="minorEastAsia"/>
-        </w:rPr>
-        <w:t xml:space="preserve"> initial irradiance value</w:t>
-      </w:r>
-      <w:r>
-        <w:rPr>
-          <w:rFonts w:eastAsiaTheme="minorEastAsia"/>
-        </w:rPr>
-        <w:t xml:space="preserve"> </w:t>
-      </w:r>
-      <w:r>
-        <w:rPr>
-          <w:rFonts w:ascii="Cambria Math" w:eastAsiaTheme="minorEastAsia" w:hAnsi="Cambria Math"/>
-        </w:rPr>
-        <w:t>π</w:t>
-      </w:r>
-      <w:r>
-        <w:rPr>
-          <w:rFonts w:eastAsiaTheme="minorEastAsia"/>
-        </w:rPr>
-        <w:t xml:space="preserve">, </w:t>
-      </w:r>
-      <w:r>
-        <w:rPr>
-          <w:rFonts w:eastAsiaTheme="minorEastAsia"/>
-          <w:i/>
-          <w:u w:val="single"/>
-        </w:rPr>
-        <w:t xml:space="preserve">for </w:t>
-      </w:r>
-      <w:bookmarkStart w:id="0" w:name="_GoBack"/>
-      <w:bookmarkEnd w:id="0"/>
-      <w:r>
-        <w:rPr>
-          <w:rFonts w:eastAsiaTheme="minorEastAsia"/>
-          <w:i/>
-          <w:u w:val="single"/>
-        </w:rPr>
-        <w:t>a unit surface albedo only</w:t>
-      </w:r>
-      <w:r>
-        <w:rPr>
-          <w:rFonts w:eastAsiaTheme="minorEastAsia"/>
-        </w:rPr>
-        <w:t>.</w:t>
-      </w:r>
-    </w:p>
-    <w:p>
-      <w:pPr>
-        <w:ind w:left="-540" w:right="-540"/>
-        <w:jc w:val="center"/>
-        <w:rPr>
-          <w:rFonts w:eastAsiaTheme="minorEastAsia"/>
-        </w:rPr>
-      </w:pPr>
-      <w:r>
-        <w:rPr>
-          <w:rFonts w:ascii="Courier" w:hAnsi="Courier" w:cs="Courier"/>
-          <w:noProof/>
-        </w:rPr>
-        <w:drawing>
-          <wp:inline distT="0" distB="0" distL="0" distR="0">
-            <wp:extent cx="5943600" cy="3059691"/>
-            <wp:effectExtent l="0" t="0" r="0" b="7620"/>
-            <wp:docPr id="10" name="Picture 10"/>
-            <wp:cNvGraphicFramePr>
-              <a:graphicFrameLocks xmlns:a="http://schemas.openxmlformats.org/drawingml/2006/main" noChangeAspect="1"/>
-            </wp:cNvGraphicFramePr>
-            <a:graphic xmlns:a="http://schemas.openxmlformats.org/drawingml/2006/main">
-              <a:graphicData uri="http://schemas.openxmlformats.org/drawingml/2006/picture">
-                <pic:pic xmlns:pic="http://schemas.openxmlformats.org/drawingml/2006/picture">
-                  <pic:nvPicPr>
-                    <pic:cNvPr id="0" name="Picture 13"/>
+                    <pic:cNvPr id="0" name="Picture 1"/>
                     <pic:cNvPicPr>
                       <a:picLocks noChangeAspect="1" noChangeArrowheads="1"/>
                     </pic:cNvPicPr>
@@ -12355,7 +13983,7 @@
                   <pic:spPr bwMode="auto">
                     <a:xfrm>
                       <a:off x="0" y="0"/>
-                      <a:ext cx="5943600" cy="3059691"/>
+                      <a:ext cx="3643072" cy="2281736"/>
                     </a:xfrm>
                     <a:prstGeom prst="rect">
                       <a:avLst/>
@@ -12379,8 +14007,622 @@
           <w:rFonts w:eastAsiaTheme="minorEastAsia"/>
         </w:rPr>
       </w:pPr>
+      <w:r>
+        <w:rPr>
+          <w:rFonts w:eastAsiaTheme="minorEastAsia"/>
+        </w:rPr>
+        <w:lastRenderedPageBreak/>
+        <w:t xml:space="preserve">But at runtime, we </w:t>
+      </w:r>
+      <w:r>
+        <w:rPr>
+          <w:rFonts w:eastAsiaTheme="minorEastAsia"/>
+        </w:rPr>
+        <w:t>are</w:t>
+      </w:r>
+      <w:r>
+        <w:rPr>
+          <w:rFonts w:eastAsiaTheme="minorEastAsia"/>
+        </w:rPr>
+        <w:t xml:space="preserve"> only given </w:t>
+      </w:r>
+      <w:r>
+        <w:rPr>
+          <w:rFonts w:eastAsiaTheme="minorEastAsia"/>
+        </w:rPr>
+        <w:t xml:space="preserve">a single AO </w:t>
+      </w:r>
+      <w:r>
+        <w:rPr>
+          <w:rFonts w:eastAsiaTheme="minorEastAsia"/>
+        </w:rPr>
+        <w:t xml:space="preserve">value and </w:t>
+      </w:r>
+      <w:r>
+        <w:rPr>
+          <w:rFonts w:eastAsiaTheme="minorEastAsia"/>
+        </w:rPr>
+        <w:t xml:space="preserve">we </w:t>
+      </w:r>
+      <w:r>
+        <w:rPr>
+          <w:rFonts w:eastAsiaTheme="minorEastAsia"/>
+        </w:rPr>
+        <w:t xml:space="preserve">want </w:t>
+      </w:r>
+      <w:r>
+        <w:rPr>
+          <w:rFonts w:eastAsiaTheme="minorEastAsia"/>
+        </w:rPr>
+        <w:t>to find the irradiance values for each individual bounce.</w:t>
+      </w:r>
+    </w:p>
+    <w:p>
+      <w:pPr>
+        <w:ind w:left="-540" w:right="-540"/>
+        <w:rPr>
+          <w:rFonts w:eastAsiaTheme="minorEastAsia"/>
+        </w:rPr>
+      </w:pPr>
+      <w:r>
+        <w:rPr>
+          <w:rFonts w:eastAsiaTheme="minorEastAsia"/>
+        </w:rPr>
+        <w:t>W</w:t>
+      </w:r>
+      <w:r>
+        <w:rPr>
+          <w:rFonts w:eastAsiaTheme="minorEastAsia"/>
+        </w:rPr>
+        <w:t xml:space="preserve">e need to shift perspective by starting </w:t>
+      </w:r>
+      <w:r>
+        <w:rPr>
+          <w:rFonts w:eastAsiaTheme="minorEastAsia"/>
+        </w:rPr>
+        <w:t xml:space="preserve">from </w:t>
+      </w:r>
+      <w:r>
+        <w:rPr>
+          <w:rFonts w:eastAsiaTheme="minorEastAsia"/>
+        </w:rPr>
+        <w:t xml:space="preserve">the </w:t>
+      </w:r>
+      <w:r>
+        <w:rPr>
+          <w:rFonts w:eastAsiaTheme="minorEastAsia"/>
+          <w:i/>
+        </w:rPr>
+        <w:t xml:space="preserve">initial </w:t>
+      </w:r>
+      <w:r>
+        <w:rPr>
+          <w:rFonts w:eastAsiaTheme="minorEastAsia"/>
+          <w:i/>
+        </w:rPr>
+        <w:t>irradiance value for a single-</w:t>
+      </w:r>
+      <w:r>
+        <w:rPr>
+          <w:rFonts w:eastAsiaTheme="minorEastAsia"/>
+          <w:i/>
+        </w:rPr>
+        <w:t>bounce</w:t>
+      </w:r>
+      <w:r>
+        <w:rPr>
+          <w:rFonts w:eastAsiaTheme="minorEastAsia"/>
+        </w:rPr>
+        <w:t xml:space="preserve"> (i.e. the first, largest curve)</w:t>
+      </w:r>
+      <w:r>
+        <w:rPr>
+          <w:rFonts w:eastAsiaTheme="minorEastAsia"/>
+        </w:rPr>
+        <w:t xml:space="preserve"> for a</w:t>
+      </w:r>
+      <w:r>
+        <w:rPr>
+          <w:rFonts w:eastAsiaTheme="minorEastAsia"/>
+        </w:rPr>
+        <w:t>ny</w:t>
+      </w:r>
+      <w:r>
+        <w:rPr>
+          <w:rFonts w:eastAsiaTheme="minorEastAsia"/>
+        </w:rPr>
+        <w:t xml:space="preserve"> given AO</w:t>
+      </w:r>
+      <w:r>
+        <w:rPr>
+          <w:rFonts w:eastAsiaTheme="minorEastAsia"/>
+        </w:rPr>
+        <w:t xml:space="preserve">, then </w:t>
+      </w:r>
+      <w:r>
+        <w:rPr>
+          <w:rFonts w:eastAsiaTheme="minorEastAsia"/>
+        </w:rPr>
+        <w:t xml:space="preserve">we want to </w:t>
+      </w:r>
+      <w:r>
+        <w:rPr>
+          <w:rFonts w:eastAsiaTheme="minorEastAsia"/>
+        </w:rPr>
+        <w:t>find the relationship between successive bounces so the irradiance value for the first bounce gives us the 2</w:t>
+      </w:r>
+      <w:r>
+        <w:rPr>
+          <w:rFonts w:eastAsiaTheme="minorEastAsia"/>
+          <w:vertAlign w:val="superscript"/>
+        </w:rPr>
+        <w:t>nd</w:t>
+      </w:r>
+      <w:r>
+        <w:rPr>
+          <w:rFonts w:eastAsiaTheme="minorEastAsia"/>
+        </w:rPr>
+        <w:t xml:space="preserve"> bounce, the 2</w:t>
+      </w:r>
+      <w:r>
+        <w:rPr>
+          <w:rFonts w:eastAsiaTheme="minorEastAsia"/>
+          <w:vertAlign w:val="superscript"/>
+        </w:rPr>
+        <w:t>nd</w:t>
+      </w:r>
+      <w:r>
+        <w:rPr>
+          <w:rFonts w:eastAsiaTheme="minorEastAsia"/>
+        </w:rPr>
+        <w:t xml:space="preserve"> bounce gives us the 3</w:t>
+      </w:r>
+      <w:r>
+        <w:rPr>
+          <w:rFonts w:eastAsiaTheme="minorEastAsia"/>
+          <w:vertAlign w:val="superscript"/>
+        </w:rPr>
+        <w:t>rd</w:t>
+      </w:r>
+      <w:r>
+        <w:rPr>
+          <w:rFonts w:eastAsiaTheme="minorEastAsia"/>
+        </w:rPr>
+        <w:t xml:space="preserve"> and so on.</w:t>
+      </w:r>
+      <w:r>
+        <w:rPr>
+          <w:rFonts w:eastAsiaTheme="minorEastAsia"/>
+        </w:rPr>
+        <w:br/>
+      </w:r>
+      <w:r>
+        <w:rPr>
+          <w:rFonts w:eastAsiaTheme="minorEastAsia"/>
+        </w:rPr>
+        <w:br/>
+        <w:t xml:space="preserve">Moreover, we are helped by the fact that the infinite sum of bounce values yields the </w:t>
+      </w:r>
+      <w:r>
+        <w:rPr>
+          <w:rFonts w:eastAsiaTheme="minorEastAsia"/>
+        </w:rPr>
+        <w:t>full</w:t>
+      </w:r>
+      <w:r>
+        <w:rPr>
+          <w:rFonts w:eastAsiaTheme="minorEastAsia"/>
+        </w:rPr>
+        <w:t xml:space="preserve"> initial irradiance value</w:t>
+      </w:r>
+      <w:r>
+        <w:rPr>
+          <w:rFonts w:eastAsiaTheme="minorEastAsia"/>
+        </w:rPr>
+        <w:t xml:space="preserve"> </w:t>
+      </w:r>
+      <w:r>
+        <w:rPr>
+          <w:rFonts w:ascii="Cambria Math" w:eastAsiaTheme="minorEastAsia" w:hAnsi="Cambria Math"/>
+        </w:rPr>
+        <w:t>π</w:t>
+      </w:r>
+      <w:r>
+        <w:rPr>
+          <w:rFonts w:eastAsiaTheme="minorEastAsia"/>
+        </w:rPr>
+        <w:t xml:space="preserve">, </w:t>
+      </w:r>
+      <w:r>
+        <w:rPr>
+          <w:rFonts w:eastAsiaTheme="minorEastAsia"/>
+          <w:i/>
+          <w:u w:val="single"/>
+        </w:rPr>
+        <w:t>for a unit surface albedo only</w:t>
+      </w:r>
+      <w:r>
+        <w:rPr>
+          <w:rFonts w:eastAsiaTheme="minorEastAsia"/>
+        </w:rPr>
+        <w:t>.</w:t>
+      </w:r>
+    </w:p>
+    <w:p>
+      <w:pPr>
+        <w:ind w:left="-540" w:right="-540"/>
+        <w:rPr>
+          <w:rFonts w:eastAsiaTheme="minorEastAsia"/>
+        </w:rPr>
+      </w:pPr>
+      <w:r>
+        <w:rPr>
+          <w:rFonts w:eastAsiaTheme="minorEastAsia"/>
+        </w:rPr>
+        <w:t xml:space="preserve">Showing the allure of the curves for a few </w:t>
+      </w:r>
+      <w:r>
+        <w:rPr>
+          <w:rFonts w:eastAsiaTheme="minorEastAsia"/>
+        </w:rPr>
+        <w:t>bounces as a continuous 3D graph gives us this:</w:t>
+      </w:r>
+    </w:p>
+    <w:p>
+      <w:pPr>
+        <w:ind w:left="-540" w:right="-540"/>
+        <w:rPr>
+          <w:rFonts w:eastAsiaTheme="minorEastAsia"/>
+        </w:rPr>
+      </w:pPr>
+    </w:p>
+    <w:p>
+      <w:pPr>
+        <w:ind w:left="-540" w:right="-540"/>
+        <w:jc w:val="center"/>
+        <w:rPr>
+          <w:rFonts w:eastAsiaTheme="minorEastAsia"/>
+        </w:rPr>
+      </w:pPr>
+      <w:r>
+        <w:rPr>
+          <w:rStyle w:val="MathematicaFormatStandardForm"/>
+          <w:noProof/>
+        </w:rPr>
+        <w:drawing>
+          <wp:inline distT="0" distB="0" distL="0" distR="0">
+            <wp:extent cx="5943600" cy="3416400"/>
+            <wp:effectExtent l="0" t="0" r="0" b="0"/>
+            <wp:docPr id="11" name="Picture 11"/>
+            <wp:cNvGraphicFramePr>
+              <a:graphicFrameLocks xmlns:a="http://schemas.openxmlformats.org/drawingml/2006/main" noChangeAspect="1"/>
+            </wp:cNvGraphicFramePr>
+            <a:graphic xmlns:a="http://schemas.openxmlformats.org/drawingml/2006/main">
+              <a:graphicData uri="http://schemas.openxmlformats.org/drawingml/2006/picture">
+                <pic:pic xmlns:pic="http://schemas.openxmlformats.org/drawingml/2006/picture">
+                  <pic:nvPicPr>
+                    <pic:cNvPr id="0" name="Picture 22"/>
+                    <pic:cNvPicPr>
+                      <a:picLocks noChangeAspect="1" noChangeArrowheads="1"/>
+                    </pic:cNvPicPr>
+                  </pic:nvPicPr>
+                  <pic:blipFill>
+                    <a:blip r:embed="rId14">
+                      <a:extLst>
+                        <a:ext uri="{28A0092B-C50C-407E-A947-70E740481C1C}">
+                          <a14:useLocalDpi xmlns:a14="http://schemas.microsoft.com/office/drawing/2010/main" val="0"/>
+                        </a:ext>
+                      </a:extLst>
+                    </a:blip>
+                    <a:srcRect/>
+                    <a:stretch>
+                      <a:fillRect/>
+                    </a:stretch>
+                  </pic:blipFill>
+                  <pic:spPr bwMode="auto">
+                    <a:xfrm>
+                      <a:off x="0" y="0"/>
+                      <a:ext cx="5943600" cy="3416400"/>
+                    </a:xfrm>
+                    <a:prstGeom prst="rect">
+                      <a:avLst/>
+                    </a:prstGeom>
+                    <a:noFill/>
+                    <a:ln>
+                      <a:noFill/>
+                    </a:ln>
+                  </pic:spPr>
+                </pic:pic>
+              </a:graphicData>
+            </a:graphic>
+          </wp:inline>
+        </w:drawing>
+      </w:r>
+    </w:p>
+    <w:p>
+      <w:pPr>
+        <w:ind w:left="-540" w:right="-540"/>
+        <w:rPr>
+          <w:rFonts w:eastAsiaTheme="minorEastAsia"/>
+        </w:rPr>
+      </w:pPr>
+    </w:p>
+    <w:p>
+      <w:pPr>
+        <w:ind w:left="-540" w:right="-540"/>
+        <w:rPr>
+          <w:rFonts w:eastAsiaTheme="minorEastAsia"/>
+        </w:rPr>
+      </w:pPr>
+      <w:r>
+        <w:rPr>
+          <w:rFonts w:eastAsiaTheme="minorEastAsia"/>
+        </w:rPr>
+        <w:t xml:space="preserve">Keeping the interesting </w:t>
+      </w:r>
+      <m:oMath>
+        <m:r>
+          <w:rPr>
+            <w:rFonts w:ascii="Cambria Math" w:eastAsiaTheme="minorEastAsia" w:hAnsi="Cambria Math"/>
+          </w:rPr>
+          <m:t>x*</m:t>
+        </m:r>
+        <m:sSup>
+          <m:sSupPr>
+            <m:ctrlPr>
+              <w:rPr>
+                <w:rFonts w:ascii="Cambria Math" w:eastAsiaTheme="minorEastAsia" w:hAnsi="Cambria Math"/>
+                <w:i/>
+              </w:rPr>
+            </m:ctrlPr>
+          </m:sSupPr>
+          <m:e>
+            <m:r>
+              <w:rPr>
+                <w:rFonts w:ascii="Cambria Math" w:eastAsiaTheme="minorEastAsia" w:hAnsi="Cambria Math"/>
+              </w:rPr>
+              <m:t>(1-x)</m:t>
+            </m:r>
+          </m:e>
+          <m:sup>
+            <m:r>
+              <w:rPr>
+                <w:rFonts w:ascii="Cambria Math" w:eastAsiaTheme="minorEastAsia" w:hAnsi="Cambria Math"/>
+              </w:rPr>
+              <m:t>1.5</m:t>
+            </m:r>
+          </m:sup>
+        </m:sSup>
+      </m:oMath>
+      <w:r>
+        <w:rPr>
+          <w:rFonts w:eastAsiaTheme="minorEastAsia"/>
+        </w:rPr>
+        <w:t xml:space="preserve"> </w:t>
+      </w:r>
+      <w:r>
+        <w:rPr>
+          <w:rFonts w:eastAsiaTheme="minorEastAsia"/>
+        </w:rPr>
+        <w:t xml:space="preserve"> </w:t>
+      </w:r>
+      <w:r>
+        <w:rPr>
+          <w:rFonts w:eastAsiaTheme="minorEastAsia"/>
+        </w:rPr>
+        <w:t>“down-forcing” term from eq. (6) and assuming it is getting applied to the analytical expression we are looking for, we can show the general continuous graph of the functions once divided by this term:</w:t>
+      </w:r>
+    </w:p>
+    <w:p>
+      <w:pPr>
+        <w:ind w:left="-540" w:right="-540"/>
+        <w:jc w:val="center"/>
+        <w:rPr>
+          <w:rFonts w:eastAsiaTheme="minorEastAsia"/>
+        </w:rPr>
+      </w:pPr>
+      <w:r>
+        <w:rPr>
+          <w:rStyle w:val="MathematicaFormatStandardForm"/>
+          <w:noProof/>
+        </w:rPr>
+        <w:lastRenderedPageBreak/>
+        <w:drawing>
+          <wp:inline distT="0" distB="0" distL="0" distR="0">
+            <wp:extent cx="5943600" cy="3416400"/>
+            <wp:effectExtent l="0" t="0" r="0" b="0"/>
+            <wp:docPr id="10" name="Picture 10"/>
+            <wp:cNvGraphicFramePr>
+              <a:graphicFrameLocks xmlns:a="http://schemas.openxmlformats.org/drawingml/2006/main" noChangeAspect="1"/>
+            </wp:cNvGraphicFramePr>
+            <a:graphic xmlns:a="http://schemas.openxmlformats.org/drawingml/2006/main">
+              <a:graphicData uri="http://schemas.openxmlformats.org/drawingml/2006/picture">
+                <pic:pic xmlns:pic="http://schemas.openxmlformats.org/drawingml/2006/picture">
+                  <pic:nvPicPr>
+                    <pic:cNvPr id="0" name="Picture 3"/>
+                    <pic:cNvPicPr>
+                      <a:picLocks noChangeAspect="1" noChangeArrowheads="1"/>
+                    </pic:cNvPicPr>
+                  </pic:nvPicPr>
+                  <pic:blipFill>
+                    <a:blip r:embed="rId15">
+                      <a:extLst>
+                        <a:ext uri="{28A0092B-C50C-407E-A947-70E740481C1C}">
+                          <a14:useLocalDpi xmlns:a14="http://schemas.microsoft.com/office/drawing/2010/main" val="0"/>
+                        </a:ext>
+                      </a:extLst>
+                    </a:blip>
+                    <a:srcRect/>
+                    <a:stretch>
+                      <a:fillRect/>
+                    </a:stretch>
+                  </pic:blipFill>
+                  <pic:spPr bwMode="auto">
+                    <a:xfrm>
+                      <a:off x="0" y="0"/>
+                      <a:ext cx="5943600" cy="3416400"/>
+                    </a:xfrm>
+                    <a:prstGeom prst="rect">
+                      <a:avLst/>
+                    </a:prstGeom>
+                    <a:noFill/>
+                    <a:ln>
+                      <a:noFill/>
+                    </a:ln>
+                  </pic:spPr>
+                </pic:pic>
+              </a:graphicData>
+            </a:graphic>
+          </wp:inline>
+        </w:drawing>
+      </w:r>
+    </w:p>
+    <w:p>
+      <w:pPr>
+        <w:ind w:left="-540" w:right="-540"/>
+        <w:rPr>
+          <w:rFonts w:eastAsiaTheme="minorEastAsia"/>
+        </w:rPr>
+      </w:pPr>
+    </w:p>
+    <w:p>
+      <w:pPr>
+        <w:ind w:left="-540" w:right="-540"/>
+        <w:rPr>
+          <w:rFonts w:eastAsiaTheme="minorEastAsia"/>
+        </w:rPr>
+      </w:pPr>
+      <w:r>
+        <w:rPr>
+          <w:rFonts w:eastAsiaTheme="minorEastAsia"/>
+        </w:rPr>
+        <w:t>We notice it looks much more like a regular exponential decay</w:t>
+      </w:r>
+      <w:r>
+        <w:rPr>
+          <w:rFonts w:eastAsiaTheme="minorEastAsia"/>
+        </w:rPr>
+        <w:t>,</w:t>
+      </w:r>
+      <w:r>
+        <w:rPr>
+          <w:rFonts w:eastAsiaTheme="minorEastAsia"/>
+        </w:rPr>
+        <w:t xml:space="preserve"> both along the AO axis and the bounce axis.</w:t>
+      </w:r>
+    </w:p>
+    <w:p>
+      <w:pPr>
+        <w:ind w:left="-540" w:right="-540"/>
+        <w:rPr>
+          <w:rFonts w:eastAsiaTheme="minorEastAsia"/>
+          <w:color w:val="FF0000"/>
+        </w:rPr>
+      </w:pPr>
+      <w:r>
+        <w:rPr>
+          <w:rFonts w:eastAsiaTheme="minorEastAsia"/>
+          <w:color w:val="FF0000"/>
+        </w:rPr>
+        <w:t xml:space="preserve">Initial term must sum to </w:t>
+      </w:r>
+      <m:oMath>
+        <m:d>
+          <m:dPr>
+            <m:ctrlPr>
+              <w:rPr>
+                <w:rFonts w:ascii="Cambria Math" w:eastAsiaTheme="minorEastAsia" w:hAnsi="Cambria Math"/>
+                <w:i/>
+                <w:color w:val="FF0000"/>
+              </w:rPr>
+            </m:ctrlPr>
+          </m:dPr>
+          <m:e>
+            <m:r>
+              <w:rPr>
+                <w:rFonts w:ascii="Cambria Math" w:eastAsiaTheme="minorEastAsia" w:hAnsi="Cambria Math"/>
+                <w:color w:val="FF0000"/>
+              </w:rPr>
+              <m:t>PI-</m:t>
+            </m:r>
+            <m:sSub>
+              <m:sSubPr>
+                <m:ctrlPr>
+                  <w:rPr>
+                    <w:rFonts w:ascii="Cambria Math" w:eastAsiaTheme="minorEastAsia" w:hAnsi="Cambria Math"/>
+                    <w:i/>
+                    <w:color w:val="FF0000"/>
+                  </w:rPr>
+                </m:ctrlPr>
+              </m:sSubPr>
+              <m:e>
+                <m:r>
+                  <m:rPr>
+                    <m:scr m:val="script"/>
+                  </m:rPr>
+                  <w:rPr>
+                    <w:rFonts w:ascii="Cambria Math" w:eastAsiaTheme="minorEastAsia" w:hAnsi="Cambria Math"/>
+                    <w:color w:val="FF0000"/>
+                  </w:rPr>
+                  <m:t>F</m:t>
+                </m:r>
+              </m:e>
+              <m:sub>
+                <m:r>
+                  <w:rPr>
+                    <w:rFonts w:ascii="Cambria Math" w:eastAsiaTheme="minorEastAsia" w:hAnsi="Cambria Math"/>
+                    <w:color w:val="FF0000"/>
+                  </w:rPr>
+                  <m:t>0</m:t>
+                </m:r>
+              </m:sub>
+            </m:sSub>
+            <m:d>
+              <m:dPr>
+                <m:ctrlPr>
+                  <w:rPr>
+                    <w:rFonts w:ascii="Cambria Math" w:eastAsiaTheme="minorEastAsia" w:hAnsi="Cambria Math"/>
+                    <w:i/>
+                    <w:color w:val="FF0000"/>
+                  </w:rPr>
+                </m:ctrlPr>
+              </m:dPr>
+              <m:e>
+                <m:r>
+                  <w:rPr>
+                    <w:rFonts w:ascii="Cambria Math" w:eastAsiaTheme="minorEastAsia" w:hAnsi="Cambria Math"/>
+                    <w:color w:val="FF0000"/>
+                  </w:rPr>
+                  <m:t>x</m:t>
+                </m:r>
+              </m:e>
+            </m:d>
+          </m:e>
+        </m:d>
+        <m:r>
+          <w:rPr>
+            <w:rFonts w:ascii="Cambria Math" w:eastAsiaTheme="minorEastAsia" w:hAnsi="Cambria Math"/>
+            <w:color w:val="FF0000"/>
+          </w:rPr>
+          <m:t>*rho/(1-rho)</m:t>
+        </m:r>
+      </m:oMath>
+      <w:r>
+        <w:rPr>
+          <w:rFonts w:eastAsiaTheme="minorEastAsia"/>
+          <w:color w:val="FF0000"/>
+        </w:rPr>
+        <w:t xml:space="preserve"> or something like that</w:t>
+      </w:r>
+    </w:p>
+    <w:p>
+      <w:pPr>
+        <w:ind w:left="-540" w:right="-540"/>
+        <w:rPr>
+          <w:rFonts w:eastAsiaTheme="minorEastAsia"/>
+        </w:rPr>
+      </w:pPr>
       <w:proofErr w:type="spellStart"/>
-      <w:proofErr w:type="gramStart"/>
       <w:r>
         <w:rPr>
           <w:rFonts w:eastAsiaTheme="minorEastAsia"/>
@@ -12388,7 +14630,6 @@
         <w:t>qsd</w:t>
       </w:r>
       <w:proofErr w:type="spellEnd"/>
-      <w:proofErr w:type="gramEnd"/>
     </w:p>
     <w:sectPr>
       <w:pgSz w:w="12240" w:h="15840"/>
@@ -12401,8 +14642,364 @@
 </file>
 
 <file path=word/numbering.xml><?xml version="1.0" encoding="utf-8"?>
-<w:numbering xmlns:wpc="http://schemas.microsoft.com/office/word/2010/wordprocessingCanvas" xmlns:mc="http://schemas.openxmlformats.org/markup-compatibility/2006" xmlns:o="urn:schemas-microsoft-com:office:office" xmlns:r="http://schemas.openxmlformats.org/officeDocument/2006/relationships" xmlns:m="http://schemas.openxmlformats.org/officeDocument/2006/math" xmlns:v="urn:schemas-microsoft-com:vml" xmlns:wp14="http://schemas.microsoft.com/office/word/2010/wordprocessingDrawing" xmlns:wp="http://schemas.openxmlformats.org/drawingml/2006/wordprocessingDrawing" xmlns:w10="urn:schemas-microsoft-com:office:word" xmlns:w="http://schemas.openxmlformats.org/wordprocessingml/2006/main" xmlns:w14="http://schemas.microsoft.com/office/word/2010/wordml" xmlns:wpg="http://schemas.microsoft.com/office/word/2010/wordprocessingGroup" xmlns:wpi="http://schemas.microsoft.com/office/word/2010/wordprocessingInk" xmlns:wne="http://schemas.microsoft.com/office/word/2006/wordml" xmlns:wps="http://schemas.microsoft.com/office/word/2010/wordprocessingShape" mc:Ignorable="w14 wp14">
-  <w:abstractNum w:abstractNumId="0">
+<w:numbering xmlns:wpc="http://schemas.microsoft.com/office/word/2010/wordprocessingCanvas" xmlns:cx="http://schemas.microsoft.com/office/drawing/2014/chartex" xmlns:cx1="http://schemas.microsoft.com/office/drawing/2015/9/8/chartex" xmlns:cx2="http://schemas.microsoft.com/office/drawing/2015/10/21/chartex" xmlns:cx3="http://schemas.microsoft.com/office/drawing/2016/5/9/chartex" xmlns:cx4="http://schemas.microsoft.com/office/drawing/2016/5/10/chartex" xmlns:cx5="http://schemas.microsoft.com/office/drawing/2016/5/11/chartex" xmlns:cx6="http://schemas.microsoft.com/office/drawing/2016/5/12/chartex" xmlns:cx7="http://schemas.microsoft.com/office/drawing/2016/5/13/chartex" xmlns:cx8="http://schemas.microsoft.com/office/drawing/2016/5/14/chartex" xmlns:mc="http://schemas.openxmlformats.org/markup-compatibility/2006" xmlns:aink="http://schemas.microsoft.com/office/drawing/2016/ink" xmlns:am3d="http://schemas.microsoft.com/office/drawing/2017/model3d" xmlns:o="urn:schemas-microsoft-com:office:office" xmlns:r="http://schemas.openxmlformats.org/officeDocument/2006/relationships" xmlns:m="http://schemas.openxmlformats.org/officeDocument/2006/math" xmlns:v="urn:schemas-microsoft-com:vml" xmlns:wp14="http://schemas.microsoft.com/office/word/2010/wordprocessingDrawing" xmlns:wp="http://schemas.openxmlformats.org/drawingml/2006/wordprocessingDrawing" xmlns:w10="urn:schemas-microsoft-com:office:word" xmlns:w="http://schemas.openxmlformats.org/wordprocessingml/2006/main" xmlns:w14="http://schemas.microsoft.com/office/word/2010/wordml" xmlns:w15="http://schemas.microsoft.com/office/word/2012/wordml" xmlns:w16cid="http://schemas.microsoft.com/office/word/2016/wordml/cid" xmlns:w16se="http://schemas.microsoft.com/office/word/2015/wordml/symex" xmlns:wpg="http://schemas.microsoft.com/office/word/2010/wordprocessingGroup" xmlns:wpi="http://schemas.microsoft.com/office/word/2010/wordprocessingInk" xmlns:wne="http://schemas.microsoft.com/office/word/2006/wordml" xmlns:wps="http://schemas.microsoft.com/office/word/2010/wordprocessingShape" mc:Ignorable="w14 w15 w16se w16cid wp14">
+  <w:abstractNum w:abstractNumId="0" w15:restartNumberingAfterBreak="0">
+    <w:nsid w:val="0FDF0CFB"/>
+    <w:multiLevelType w:val="hybridMultilevel"/>
+    <w:tmpl w:val="53369C44"/>
+    <w:lvl w:ilvl="0" w:tplc="009A4A5E">
+      <w:start w:val="1"/>
+      <w:numFmt w:val="decimal"/>
+      <w:lvlText w:val="%1)"/>
+      <w:lvlJc w:val="left"/>
+      <w:pPr>
+        <w:ind w:left="360" w:hanging="360"/>
+      </w:pPr>
+      <w:rPr>
+        <w:rFonts w:hint="default"/>
+      </w:rPr>
+    </w:lvl>
+    <w:lvl w:ilvl="1" w:tplc="040C0019">
+      <w:start w:val="1"/>
+      <w:numFmt w:val="lowerLetter"/>
+      <w:lvlText w:val="%2."/>
+      <w:lvlJc w:val="left"/>
+      <w:pPr>
+        <w:ind w:left="1080" w:hanging="360"/>
+      </w:pPr>
+    </w:lvl>
+    <w:lvl w:ilvl="2" w:tplc="040C001B">
+      <w:start w:val="1"/>
+      <w:numFmt w:val="lowerRoman"/>
+      <w:lvlText w:val="%3."/>
+      <w:lvlJc w:val="right"/>
+      <w:pPr>
+        <w:ind w:left="1800" w:hanging="180"/>
+      </w:pPr>
+    </w:lvl>
+    <w:lvl w:ilvl="3" w:tplc="040C000F">
+      <w:start w:val="1"/>
+      <w:numFmt w:val="decimal"/>
+      <w:lvlText w:val="%4."/>
+      <w:lvlJc w:val="left"/>
+      <w:pPr>
+        <w:ind w:left="2520" w:hanging="360"/>
+      </w:pPr>
+    </w:lvl>
+    <w:lvl w:ilvl="4" w:tplc="040C0019" w:tentative="1">
+      <w:start w:val="1"/>
+      <w:numFmt w:val="lowerLetter"/>
+      <w:lvlText w:val="%5."/>
+      <w:lvlJc w:val="left"/>
+      <w:pPr>
+        <w:ind w:left="3240" w:hanging="360"/>
+      </w:pPr>
+    </w:lvl>
+    <w:lvl w:ilvl="5" w:tplc="040C001B" w:tentative="1">
+      <w:start w:val="1"/>
+      <w:numFmt w:val="lowerRoman"/>
+      <w:lvlText w:val="%6."/>
+      <w:lvlJc w:val="right"/>
+      <w:pPr>
+        <w:ind w:left="3960" w:hanging="180"/>
+      </w:pPr>
+    </w:lvl>
+    <w:lvl w:ilvl="6" w:tplc="040C000F" w:tentative="1">
+      <w:start w:val="1"/>
+      <w:numFmt w:val="decimal"/>
+      <w:lvlText w:val="%7."/>
+      <w:lvlJc w:val="left"/>
+      <w:pPr>
+        <w:ind w:left="4680" w:hanging="360"/>
+      </w:pPr>
+    </w:lvl>
+    <w:lvl w:ilvl="7" w:tplc="040C0019" w:tentative="1">
+      <w:start w:val="1"/>
+      <w:numFmt w:val="lowerLetter"/>
+      <w:lvlText w:val="%8."/>
+      <w:lvlJc w:val="left"/>
+      <w:pPr>
+        <w:ind w:left="5400" w:hanging="360"/>
+      </w:pPr>
+    </w:lvl>
+    <w:lvl w:ilvl="8" w:tplc="040C001B" w:tentative="1">
+      <w:start w:val="1"/>
+      <w:numFmt w:val="lowerRoman"/>
+      <w:lvlText w:val="%9."/>
+      <w:lvlJc w:val="right"/>
+      <w:pPr>
+        <w:ind w:left="6120" w:hanging="180"/>
+      </w:pPr>
+    </w:lvl>
+  </w:abstractNum>
+  <w:abstractNum w:abstractNumId="1" w15:restartNumberingAfterBreak="0">
+    <w:nsid w:val="27A50CB7"/>
+    <w:multiLevelType w:val="hybridMultilevel"/>
+    <w:tmpl w:val="09CE8980"/>
+    <w:lvl w:ilvl="0" w:tplc="EF064B46">
+      <w:start w:val="1"/>
+      <w:numFmt w:val="decimal"/>
+      <w:lvlText w:val="%1)"/>
+      <w:lvlJc w:val="left"/>
+      <w:pPr>
+        <w:ind w:left="180" w:hanging="360"/>
+      </w:pPr>
+      <w:rPr>
+        <w:rFonts w:hint="default"/>
+      </w:rPr>
+    </w:lvl>
+    <w:lvl w:ilvl="1" w:tplc="040C0019" w:tentative="1">
+      <w:start w:val="1"/>
+      <w:numFmt w:val="lowerLetter"/>
+      <w:lvlText w:val="%2."/>
+      <w:lvlJc w:val="left"/>
+      <w:pPr>
+        <w:ind w:left="900" w:hanging="360"/>
+      </w:pPr>
+    </w:lvl>
+    <w:lvl w:ilvl="2" w:tplc="040C001B" w:tentative="1">
+      <w:start w:val="1"/>
+      <w:numFmt w:val="lowerRoman"/>
+      <w:lvlText w:val="%3."/>
+      <w:lvlJc w:val="right"/>
+      <w:pPr>
+        <w:ind w:left="1620" w:hanging="180"/>
+      </w:pPr>
+    </w:lvl>
+    <w:lvl w:ilvl="3" w:tplc="040C000F" w:tentative="1">
+      <w:start w:val="1"/>
+      <w:numFmt w:val="decimal"/>
+      <w:lvlText w:val="%4."/>
+      <w:lvlJc w:val="left"/>
+      <w:pPr>
+        <w:ind w:left="2340" w:hanging="360"/>
+      </w:pPr>
+    </w:lvl>
+    <w:lvl w:ilvl="4" w:tplc="040C0019" w:tentative="1">
+      <w:start w:val="1"/>
+      <w:numFmt w:val="lowerLetter"/>
+      <w:lvlText w:val="%5."/>
+      <w:lvlJc w:val="left"/>
+      <w:pPr>
+        <w:ind w:left="3060" w:hanging="360"/>
+      </w:pPr>
+    </w:lvl>
+    <w:lvl w:ilvl="5" w:tplc="040C001B" w:tentative="1">
+      <w:start w:val="1"/>
+      <w:numFmt w:val="lowerRoman"/>
+      <w:lvlText w:val="%6."/>
+      <w:lvlJc w:val="right"/>
+      <w:pPr>
+        <w:ind w:left="3780" w:hanging="180"/>
+      </w:pPr>
+    </w:lvl>
+    <w:lvl w:ilvl="6" w:tplc="040C000F" w:tentative="1">
+      <w:start w:val="1"/>
+      <w:numFmt w:val="decimal"/>
+      <w:lvlText w:val="%7."/>
+      <w:lvlJc w:val="left"/>
+      <w:pPr>
+        <w:ind w:left="4500" w:hanging="360"/>
+      </w:pPr>
+    </w:lvl>
+    <w:lvl w:ilvl="7" w:tplc="040C0019" w:tentative="1">
+      <w:start w:val="1"/>
+      <w:numFmt w:val="lowerLetter"/>
+      <w:lvlText w:val="%8."/>
+      <w:lvlJc w:val="left"/>
+      <w:pPr>
+        <w:ind w:left="5220" w:hanging="360"/>
+      </w:pPr>
+    </w:lvl>
+    <w:lvl w:ilvl="8" w:tplc="040C001B" w:tentative="1">
+      <w:start w:val="1"/>
+      <w:numFmt w:val="lowerRoman"/>
+      <w:lvlText w:val="%9."/>
+      <w:lvlJc w:val="right"/>
+      <w:pPr>
+        <w:ind w:left="5940" w:hanging="180"/>
+      </w:pPr>
+    </w:lvl>
+  </w:abstractNum>
+  <w:abstractNum w:abstractNumId="2" w15:restartNumberingAfterBreak="0">
+    <w:nsid w:val="33980F5B"/>
+    <w:multiLevelType w:val="hybridMultilevel"/>
+    <w:tmpl w:val="441677BE"/>
+    <w:lvl w:ilvl="0" w:tplc="79F29450">
+      <w:start w:val="1"/>
+      <w:numFmt w:val="decimal"/>
+      <w:lvlText w:val="%1)"/>
+      <w:lvlJc w:val="left"/>
+      <w:pPr>
+        <w:ind w:left="540" w:hanging="360"/>
+      </w:pPr>
+      <w:rPr>
+        <w:rFonts w:hint="default"/>
+      </w:rPr>
+    </w:lvl>
+    <w:lvl w:ilvl="1" w:tplc="040C0019" w:tentative="1">
+      <w:start w:val="1"/>
+      <w:numFmt w:val="lowerLetter"/>
+      <w:lvlText w:val="%2."/>
+      <w:lvlJc w:val="left"/>
+      <w:pPr>
+        <w:ind w:left="1260" w:hanging="360"/>
+      </w:pPr>
+    </w:lvl>
+    <w:lvl w:ilvl="2" w:tplc="040C001B" w:tentative="1">
+      <w:start w:val="1"/>
+      <w:numFmt w:val="lowerRoman"/>
+      <w:lvlText w:val="%3."/>
+      <w:lvlJc w:val="right"/>
+      <w:pPr>
+        <w:ind w:left="1980" w:hanging="180"/>
+      </w:pPr>
+    </w:lvl>
+    <w:lvl w:ilvl="3" w:tplc="040C000F" w:tentative="1">
+      <w:start w:val="1"/>
+      <w:numFmt w:val="decimal"/>
+      <w:lvlText w:val="%4."/>
+      <w:lvlJc w:val="left"/>
+      <w:pPr>
+        <w:ind w:left="2700" w:hanging="360"/>
+      </w:pPr>
+    </w:lvl>
+    <w:lvl w:ilvl="4" w:tplc="040C0019" w:tentative="1">
+      <w:start w:val="1"/>
+      <w:numFmt w:val="lowerLetter"/>
+      <w:lvlText w:val="%5."/>
+      <w:lvlJc w:val="left"/>
+      <w:pPr>
+        <w:ind w:left="3420" w:hanging="360"/>
+      </w:pPr>
+    </w:lvl>
+    <w:lvl w:ilvl="5" w:tplc="040C001B" w:tentative="1">
+      <w:start w:val="1"/>
+      <w:numFmt w:val="lowerRoman"/>
+      <w:lvlText w:val="%6."/>
+      <w:lvlJc w:val="right"/>
+      <w:pPr>
+        <w:ind w:left="4140" w:hanging="180"/>
+      </w:pPr>
+    </w:lvl>
+    <w:lvl w:ilvl="6" w:tplc="040C000F" w:tentative="1">
+      <w:start w:val="1"/>
+      <w:numFmt w:val="decimal"/>
+      <w:lvlText w:val="%7."/>
+      <w:lvlJc w:val="left"/>
+      <w:pPr>
+        <w:ind w:left="4860" w:hanging="360"/>
+      </w:pPr>
+    </w:lvl>
+    <w:lvl w:ilvl="7" w:tplc="040C0019" w:tentative="1">
+      <w:start w:val="1"/>
+      <w:numFmt w:val="lowerLetter"/>
+      <w:lvlText w:val="%8."/>
+      <w:lvlJc w:val="left"/>
+      <w:pPr>
+        <w:ind w:left="5580" w:hanging="360"/>
+      </w:pPr>
+    </w:lvl>
+    <w:lvl w:ilvl="8" w:tplc="040C001B" w:tentative="1">
+      <w:start w:val="1"/>
+      <w:numFmt w:val="lowerRoman"/>
+      <w:lvlText w:val="%9."/>
+      <w:lvlJc w:val="right"/>
+      <w:pPr>
+        <w:ind w:left="6300" w:hanging="180"/>
+      </w:pPr>
+    </w:lvl>
+  </w:abstractNum>
+  <w:abstractNum w:abstractNumId="3" w15:restartNumberingAfterBreak="0">
+    <w:nsid w:val="35B634CF"/>
+    <w:multiLevelType w:val="hybridMultilevel"/>
+    <w:tmpl w:val="AF9EB5E4"/>
+    <w:lvl w:ilvl="0" w:tplc="B7CA4648">
+      <w:start w:val="1"/>
+      <w:numFmt w:val="decimal"/>
+      <w:lvlText w:val="%1)"/>
+      <w:lvlJc w:val="left"/>
+      <w:pPr>
+        <w:ind w:left="-180" w:hanging="360"/>
+      </w:pPr>
+      <w:rPr>
+        <w:rFonts w:hint="default"/>
+      </w:rPr>
+    </w:lvl>
+    <w:lvl w:ilvl="1" w:tplc="040C0019" w:tentative="1">
+      <w:start w:val="1"/>
+      <w:numFmt w:val="lowerLetter"/>
+      <w:lvlText w:val="%2."/>
+      <w:lvlJc w:val="left"/>
+      <w:pPr>
+        <w:ind w:left="540" w:hanging="360"/>
+      </w:pPr>
+    </w:lvl>
+    <w:lvl w:ilvl="2" w:tplc="040C001B" w:tentative="1">
+      <w:start w:val="1"/>
+      <w:numFmt w:val="lowerRoman"/>
+      <w:lvlText w:val="%3."/>
+      <w:lvlJc w:val="right"/>
+      <w:pPr>
+        <w:ind w:left="1260" w:hanging="180"/>
+      </w:pPr>
+    </w:lvl>
+    <w:lvl w:ilvl="3" w:tplc="040C000F" w:tentative="1">
+      <w:start w:val="1"/>
+      <w:numFmt w:val="decimal"/>
+      <w:lvlText w:val="%4."/>
+      <w:lvlJc w:val="left"/>
+      <w:pPr>
+        <w:ind w:left="1980" w:hanging="360"/>
+      </w:pPr>
+    </w:lvl>
+    <w:lvl w:ilvl="4" w:tplc="040C0019" w:tentative="1">
+      <w:start w:val="1"/>
+      <w:numFmt w:val="lowerLetter"/>
+      <w:lvlText w:val="%5."/>
+      <w:lvlJc w:val="left"/>
+      <w:pPr>
+        <w:ind w:left="2700" w:hanging="360"/>
+      </w:pPr>
+    </w:lvl>
+    <w:lvl w:ilvl="5" w:tplc="040C001B" w:tentative="1">
+      <w:start w:val="1"/>
+      <w:numFmt w:val="lowerRoman"/>
+      <w:lvlText w:val="%6."/>
+      <w:lvlJc w:val="right"/>
+      <w:pPr>
+        <w:ind w:left="3420" w:hanging="180"/>
+      </w:pPr>
+    </w:lvl>
+    <w:lvl w:ilvl="6" w:tplc="040C000F" w:tentative="1">
+      <w:start w:val="1"/>
+      <w:numFmt w:val="decimal"/>
+      <w:lvlText w:val="%7."/>
+      <w:lvlJc w:val="left"/>
+      <w:pPr>
+        <w:ind w:left="4140" w:hanging="360"/>
+      </w:pPr>
+    </w:lvl>
+    <w:lvl w:ilvl="7" w:tplc="040C0019" w:tentative="1">
+      <w:start w:val="1"/>
+      <w:numFmt w:val="lowerLetter"/>
+      <w:lvlText w:val="%8."/>
+      <w:lvlJc w:val="left"/>
+      <w:pPr>
+        <w:ind w:left="4860" w:hanging="360"/>
+      </w:pPr>
+    </w:lvl>
+    <w:lvl w:ilvl="8" w:tplc="040C001B" w:tentative="1">
+      <w:start w:val="1"/>
+      <w:numFmt w:val="lowerRoman"/>
+      <w:lvlText w:val="%9."/>
+      <w:lvlJc w:val="right"/>
+      <w:pPr>
+        <w:ind w:left="5580" w:hanging="180"/>
+      </w:pPr>
+    </w:lvl>
+  </w:abstractNum>
+  <w:abstractNum w:abstractNumId="4" w15:restartNumberingAfterBreak="0">
     <w:nsid w:val="46706A4B"/>
     <w:multiLevelType w:val="hybridMultilevel"/>
     <w:tmpl w:val="79508E22"/>
@@ -12514,7 +15111,7 @@
       </w:rPr>
     </w:lvl>
   </w:abstractNum>
-  <w:abstractNum w:abstractNumId="1">
+  <w:abstractNum w:abstractNumId="5" w15:restartNumberingAfterBreak="0">
     <w:nsid w:val="75F46ECE"/>
     <w:multiLevelType w:val="hybridMultilevel"/>
     <w:tmpl w:val="D4D6A764"/>
@@ -12628,16 +15225,28 @@
     </w:lvl>
   </w:abstractNum>
   <w:num w:numId="1">
-    <w:abstractNumId w:val="0"/>
+    <w:abstractNumId w:val="4"/>
   </w:num>
   <w:num w:numId="2">
+    <w:abstractNumId w:val="5"/>
+  </w:num>
+  <w:num w:numId="3">
+    <w:abstractNumId w:val="3"/>
+  </w:num>
+  <w:num w:numId="4">
     <w:abstractNumId w:val="1"/>
+  </w:num>
+  <w:num w:numId="5">
+    <w:abstractNumId w:val="2"/>
+  </w:num>
+  <w:num w:numId="6">
+    <w:abstractNumId w:val="0"/>
   </w:num>
 </w:numbering>
 </file>
 
 <file path=word/styles.xml><?xml version="1.0" encoding="utf-8"?>
-<w:styles xmlns:mc="http://schemas.openxmlformats.org/markup-compatibility/2006" xmlns:r="http://schemas.openxmlformats.org/officeDocument/2006/relationships" xmlns:w="http://schemas.openxmlformats.org/wordprocessingml/2006/main" xmlns:w14="http://schemas.microsoft.com/office/word/2010/wordml" mc:Ignorable="w14">
+<w:styles xmlns:mc="http://schemas.openxmlformats.org/markup-compatibility/2006" xmlns:r="http://schemas.openxmlformats.org/officeDocument/2006/relationships" xmlns:w="http://schemas.openxmlformats.org/wordprocessingml/2006/main" xmlns:w14="http://schemas.microsoft.com/office/word/2010/wordml" xmlns:w15="http://schemas.microsoft.com/office/word/2012/wordml" xmlns:w16cid="http://schemas.microsoft.com/office/word/2016/wordml/cid" xmlns:w16se="http://schemas.microsoft.com/office/word/2015/wordml/symex" mc:Ignorable="w14 w15 w16se w16cid">
   <w:docDefaults>
     <w:rPrDefault>
       <w:rPr>
@@ -12653,144 +15262,382 @@
       </w:pPr>
     </w:pPrDefault>
   </w:docDefaults>
-  <w:latentStyles w:defLockedState="0" w:defUIPriority="99" w:defSemiHidden="1" w:defUnhideWhenUsed="1" w:defQFormat="0" w:count="267">
-    <w:lsdException w:name="Normal" w:semiHidden="0" w:uiPriority="0" w:unhideWhenUsed="0" w:qFormat="1"/>
-    <w:lsdException w:name="heading 1" w:semiHidden="0" w:uiPriority="9" w:unhideWhenUsed="0" w:qFormat="1"/>
-    <w:lsdException w:name="heading 2" w:uiPriority="9" w:qFormat="1"/>
-    <w:lsdException w:name="heading 3" w:uiPriority="9" w:qFormat="1"/>
-    <w:lsdException w:name="heading 4" w:uiPriority="9" w:qFormat="1"/>
-    <w:lsdException w:name="heading 5" w:uiPriority="9" w:qFormat="1"/>
-    <w:lsdException w:name="heading 6" w:uiPriority="9" w:qFormat="1"/>
-    <w:lsdException w:name="heading 7" w:uiPriority="9" w:qFormat="1"/>
-    <w:lsdException w:name="heading 8" w:uiPriority="9" w:qFormat="1"/>
-    <w:lsdException w:name="heading 9" w:uiPriority="9" w:qFormat="1"/>
-    <w:lsdException w:name="toc 1" w:uiPriority="39"/>
-    <w:lsdException w:name="toc 2" w:uiPriority="39"/>
-    <w:lsdException w:name="toc 3" w:uiPriority="39"/>
-    <w:lsdException w:name="toc 4" w:uiPriority="39"/>
-    <w:lsdException w:name="toc 5" w:uiPriority="39"/>
-    <w:lsdException w:name="toc 6" w:uiPriority="39"/>
-    <w:lsdException w:name="toc 7" w:uiPriority="39"/>
-    <w:lsdException w:name="toc 8" w:uiPriority="39"/>
-    <w:lsdException w:name="toc 9" w:uiPriority="39"/>
-    <w:lsdException w:name="caption" w:uiPriority="35" w:qFormat="1"/>
-    <w:lsdException w:name="Title" w:semiHidden="0" w:uiPriority="10" w:unhideWhenUsed="0" w:qFormat="1"/>
-    <w:lsdException w:name="Default Paragraph Font" w:uiPriority="1"/>
-    <w:lsdException w:name="Subtitle" w:semiHidden="0" w:uiPriority="11" w:unhideWhenUsed="0" w:qFormat="1"/>
-    <w:lsdException w:name="Strong" w:semiHidden="0" w:uiPriority="22" w:unhideWhenUsed="0" w:qFormat="1"/>
-    <w:lsdException w:name="Emphasis" w:semiHidden="0" w:uiPriority="20" w:unhideWhenUsed="0" w:qFormat="1"/>
-    <w:lsdException w:name="Table Grid" w:semiHidden="0" w:uiPriority="59" w:unhideWhenUsed="0"/>
-    <w:lsdException w:name="Placeholder Text" w:unhideWhenUsed="0"/>
-    <w:lsdException w:name="No Spacing" w:semiHidden="0" w:uiPriority="1" w:unhideWhenUsed="0" w:qFormat="1"/>
-    <w:lsdException w:name="Light Shading" w:semiHidden="0" w:uiPriority="60" w:unhideWhenUsed="0"/>
-    <w:lsdException w:name="Light List" w:semiHidden="0" w:uiPriority="61" w:unhideWhenUsed="0"/>
-    <w:lsdException w:name="Light Grid" w:semiHidden="0" w:uiPriority="62" w:unhideWhenUsed="0"/>
-    <w:lsdException w:name="Medium Shading 1" w:semiHidden="0" w:uiPriority="63" w:unhideWhenUsed="0"/>
-    <w:lsdException w:name="Medium Shading 2" w:semiHidden="0" w:uiPriority="64" w:unhideWhenUsed="0"/>
-    <w:lsdException w:name="Medium List 1" w:semiHidden="0" w:uiPriority="65" w:unhideWhenUsed="0"/>
-    <w:lsdException w:name="Medium List 2" w:semiHidden="0" w:uiPriority="66" w:unhideWhenUsed="0"/>
-    <w:lsdException w:name="Medium Grid 1" w:semiHidden="0" w:uiPriority="67" w:unhideWhenUsed="0"/>
-    <w:lsdException w:name="Medium Grid 2" w:semiHidden="0" w:uiPriority="68" w:unhideWhenUsed="0"/>
-    <w:lsdException w:name="Medium Grid 3" w:semiHidden="0" w:uiPriority="69" w:unhideWhenUsed="0"/>
-    <w:lsdException w:name="Dark List" w:semiHidden="0" w:uiPriority="70" w:unhideWhenUsed="0"/>
-    <w:lsdException w:name="Colorful Shading" w:semiHidden="0" w:uiPriority="71" w:unhideWhenUsed="0"/>
-    <w:lsdException w:name="Colorful List" w:semiHidden="0" w:uiPriority="72" w:unhideWhenUsed="0"/>
-    <w:lsdException w:name="Colorful Grid" w:semiHidden="0" w:uiPriority="73" w:unhideWhenUsed="0"/>
-    <w:lsdException w:name="Light Shading Accent 1" w:semiHidden="0" w:uiPriority="60" w:unhideWhenUsed="0"/>
-    <w:lsdException w:name="Light List Accent 1" w:semiHidden="0" w:uiPriority="61" w:unhideWhenUsed="0"/>
-    <w:lsdException w:name="Light Grid Accent 1" w:semiHidden="0" w:uiPriority="62" w:unhideWhenUsed="0"/>
-    <w:lsdException w:name="Medium Shading 1 Accent 1" w:semiHidden="0" w:uiPriority="63" w:unhideWhenUsed="0"/>
-    <w:lsdException w:name="Medium Shading 2 Accent 1" w:semiHidden="0" w:uiPriority="64" w:unhideWhenUsed="0"/>
-    <w:lsdException w:name="Medium List 1 Accent 1" w:semiHidden="0" w:uiPriority="65" w:unhideWhenUsed="0"/>
-    <w:lsdException w:name="Revision" w:unhideWhenUsed="0"/>
-    <w:lsdException w:name="List Paragraph" w:semiHidden="0" w:uiPriority="34" w:unhideWhenUsed="0" w:qFormat="1"/>
-    <w:lsdException w:name="Quote" w:semiHidden="0" w:uiPriority="29" w:unhideWhenUsed="0" w:qFormat="1"/>
-    <w:lsdException w:name="Intense Quote" w:semiHidden="0" w:uiPriority="30" w:unhideWhenUsed="0" w:qFormat="1"/>
-    <w:lsdException w:name="Medium List 2 Accent 1" w:semiHidden="0" w:uiPriority="66" w:unhideWhenUsed="0"/>
-    <w:lsdException w:name="Medium Grid 1 Accent 1" w:semiHidden="0" w:uiPriority="67" w:unhideWhenUsed="0"/>
-    <w:lsdException w:name="Medium Grid 2 Accent 1" w:semiHidden="0" w:uiPriority="68" w:unhideWhenUsed="0"/>
-    <w:lsdException w:name="Medium Grid 3 Accent 1" w:semiHidden="0" w:uiPriority="69" w:unhideWhenUsed="0"/>
-    <w:lsdException w:name="Dark List Accent 1" w:semiHidden="0" w:uiPriority="70" w:unhideWhenUsed="0"/>
-    <w:lsdException w:name="Colorful Shading Accent 1" w:semiHidden="0" w:uiPriority="71" w:unhideWhenUsed="0"/>
-    <w:lsdException w:name="Colorful List Accent 1" w:semiHidden="0" w:uiPriority="72" w:unhideWhenUsed="0"/>
-    <w:lsdException w:name="Colorful Grid Accent 1" w:semiHidden="0" w:uiPriority="73" w:unhideWhenUsed="0"/>
-    <w:lsdException w:name="Light Shading Accent 2" w:semiHidden="0" w:uiPriority="60" w:unhideWhenUsed="0"/>
-    <w:lsdException w:name="Light List Accent 2" w:semiHidden="0" w:uiPriority="61" w:unhideWhenUsed="0"/>
-    <w:lsdException w:name="Light Grid Accent 2" w:semiHidden="0" w:uiPriority="62" w:unhideWhenUsed="0"/>
-    <w:lsdException w:name="Medium Shading 1 Accent 2" w:semiHidden="0" w:uiPriority="63" w:unhideWhenUsed="0"/>
-    <w:lsdException w:name="Medium Shading 2 Accent 2" w:semiHidden="0" w:uiPriority="64" w:unhideWhenUsed="0"/>
-    <w:lsdException w:name="Medium List 1 Accent 2" w:semiHidden="0" w:uiPriority="65" w:unhideWhenUsed="0"/>
-    <w:lsdException w:name="Medium List 2 Accent 2" w:semiHidden="0" w:uiPriority="66" w:unhideWhenUsed="0"/>
-    <w:lsdException w:name="Medium Grid 1 Accent 2" w:semiHidden="0" w:uiPriority="67" w:unhideWhenUsed="0"/>
-    <w:lsdException w:name="Medium Grid 2 Accent 2" w:semiHidden="0" w:uiPriority="68" w:unhideWhenUsed="0"/>
-    <w:lsdException w:name="Medium Grid 3 Accent 2" w:semiHidden="0" w:uiPriority="69" w:unhideWhenUsed="0"/>
-    <w:lsdException w:name="Dark List Accent 2" w:semiHidden="0" w:uiPriority="70" w:unhideWhenUsed="0"/>
-    <w:lsdException w:name="Colorful Shading Accent 2" w:semiHidden="0" w:uiPriority="71" w:unhideWhenUsed="0"/>
-    <w:lsdException w:name="Colorful List Accent 2" w:semiHidden="0" w:uiPriority="72" w:unhideWhenUsed="0"/>
-    <w:lsdException w:name="Colorful Grid Accent 2" w:semiHidden="0" w:uiPriority="73" w:unhideWhenUsed="0"/>
-    <w:lsdException w:name="Light Shading Accent 3" w:semiHidden="0" w:uiPriority="60" w:unhideWhenUsed="0"/>
-    <w:lsdException w:name="Light List Accent 3" w:semiHidden="0" w:uiPriority="61" w:unhideWhenUsed="0"/>
-    <w:lsdException w:name="Light Grid Accent 3" w:semiHidden="0" w:uiPriority="62" w:unhideWhenUsed="0"/>
-    <w:lsdException w:name="Medium Shading 1 Accent 3" w:semiHidden="0" w:uiPriority="63" w:unhideWhenUsed="0"/>
-    <w:lsdException w:name="Medium Shading 2 Accent 3" w:semiHidden="0" w:uiPriority="64" w:unhideWhenUsed="0"/>
-    <w:lsdException w:name="Medium List 1 Accent 3" w:semiHidden="0" w:uiPriority="65" w:unhideWhenUsed="0"/>
-    <w:lsdException w:name="Medium List 2 Accent 3" w:semiHidden="0" w:uiPriority="66" w:unhideWhenUsed="0"/>
-    <w:lsdException w:name="Medium Grid 1 Accent 3" w:semiHidden="0" w:uiPriority="67" w:unhideWhenUsed="0"/>
-    <w:lsdException w:name="Medium Grid 2 Accent 3" w:semiHidden="0" w:uiPriority="68" w:unhideWhenUsed="0"/>
-    <w:lsdException w:name="Medium Grid 3 Accent 3" w:semiHidden="0" w:uiPriority="69" w:unhideWhenUsed="0"/>
-    <w:lsdException w:name="Dark List Accent 3" w:semiHidden="0" w:uiPriority="70" w:unhideWhenUsed="0"/>
-    <w:lsdException w:name="Colorful Shading Accent 3" w:semiHidden="0" w:uiPriority="71" w:unhideWhenUsed="0"/>
-    <w:lsdException w:name="Colorful List Accent 3" w:semiHidden="0" w:uiPriority="72" w:unhideWhenUsed="0"/>
-    <w:lsdException w:name="Colorful Grid Accent 3" w:semiHidden="0" w:uiPriority="73" w:unhideWhenUsed="0"/>
-    <w:lsdException w:name="Light Shading Accent 4" w:semiHidden="0" w:uiPriority="60" w:unhideWhenUsed="0"/>
-    <w:lsdException w:name="Light List Accent 4" w:semiHidden="0" w:uiPriority="61" w:unhideWhenUsed="0"/>
-    <w:lsdException w:name="Light Grid Accent 4" w:semiHidden="0" w:uiPriority="62" w:unhideWhenUsed="0"/>
-    <w:lsdException w:name="Medium Shading 1 Accent 4" w:semiHidden="0" w:uiPriority="63" w:unhideWhenUsed="0"/>
-    <w:lsdException w:name="Medium Shading 2 Accent 4" w:semiHidden="0" w:uiPriority="64" w:unhideWhenUsed="0"/>
-    <w:lsdException w:name="Medium List 1 Accent 4" w:semiHidden="0" w:uiPriority="65" w:unhideWhenUsed="0"/>
-    <w:lsdException w:name="Medium List 2 Accent 4" w:semiHidden="0" w:uiPriority="66" w:unhideWhenUsed="0"/>
-    <w:lsdException w:name="Medium Grid 1 Accent 4" w:semiHidden="0" w:uiPriority="67" w:unhideWhenUsed="0"/>
-    <w:lsdException w:name="Medium Grid 2 Accent 4" w:semiHidden="0" w:uiPriority="68" w:unhideWhenUsed="0"/>
-    <w:lsdException w:name="Medium Grid 3 Accent 4" w:semiHidden="0" w:uiPriority="69" w:unhideWhenUsed="0"/>
-    <w:lsdException w:name="Dark List Accent 4" w:semiHidden="0" w:uiPriority="70" w:unhideWhenUsed="0"/>
-    <w:lsdException w:name="Colorful Shading Accent 4" w:semiHidden="0" w:uiPriority="71" w:unhideWhenUsed="0"/>
-    <w:lsdException w:name="Colorful List Accent 4" w:semiHidden="0" w:uiPriority="72" w:unhideWhenUsed="0"/>
-    <w:lsdException w:name="Colorful Grid Accent 4" w:semiHidden="0" w:uiPriority="73" w:unhideWhenUsed="0"/>
-    <w:lsdException w:name="Light Shading Accent 5" w:semiHidden="0" w:uiPriority="60" w:unhideWhenUsed="0"/>
-    <w:lsdException w:name="Light List Accent 5" w:semiHidden="0" w:uiPriority="61" w:unhideWhenUsed="0"/>
-    <w:lsdException w:name="Light Grid Accent 5" w:semiHidden="0" w:uiPriority="62" w:unhideWhenUsed="0"/>
-    <w:lsdException w:name="Medium Shading 1 Accent 5" w:semiHidden="0" w:uiPriority="63" w:unhideWhenUsed="0"/>
-    <w:lsdException w:name="Medium Shading 2 Accent 5" w:semiHidden="0" w:uiPriority="64" w:unhideWhenUsed="0"/>
-    <w:lsdException w:name="Medium List 1 Accent 5" w:semiHidden="0" w:uiPriority="65" w:unhideWhenUsed="0"/>
-    <w:lsdException w:name="Medium List 2 Accent 5" w:semiHidden="0" w:uiPriority="66" w:unhideWhenUsed="0"/>
-    <w:lsdException w:name="Medium Grid 1 Accent 5" w:semiHidden="0" w:uiPriority="67" w:unhideWhenUsed="0"/>
-    <w:lsdException w:name="Medium Grid 2 Accent 5" w:semiHidden="0" w:uiPriority="68" w:unhideWhenUsed="0"/>
-    <w:lsdException w:name="Medium Grid 3 Accent 5" w:semiHidden="0" w:uiPriority="69" w:unhideWhenUsed="0"/>
-    <w:lsdException w:name="Dark List Accent 5" w:semiHidden="0" w:uiPriority="70" w:unhideWhenUsed="0"/>
-    <w:lsdException w:name="Colorful Shading Accent 5" w:semiHidden="0" w:uiPriority="71" w:unhideWhenUsed="0"/>
-    <w:lsdException w:name="Colorful List Accent 5" w:semiHidden="0" w:uiPriority="72" w:unhideWhenUsed="0"/>
-    <w:lsdException w:name="Colorful Grid Accent 5" w:semiHidden="0" w:uiPriority="73" w:unhideWhenUsed="0"/>
-    <w:lsdException w:name="Light Shading Accent 6" w:semiHidden="0" w:uiPriority="60" w:unhideWhenUsed="0"/>
-    <w:lsdException w:name="Light List Accent 6" w:semiHidden="0" w:uiPriority="61" w:unhideWhenUsed="0"/>
-    <w:lsdException w:name="Light Grid Accent 6" w:semiHidden="0" w:uiPriority="62" w:unhideWhenUsed="0"/>
-    <w:lsdException w:name="Medium Shading 1 Accent 6" w:semiHidden="0" w:uiPriority="63" w:unhideWhenUsed="0"/>
-    <w:lsdException w:name="Medium Shading 2 Accent 6" w:semiHidden="0" w:uiPriority="64" w:unhideWhenUsed="0"/>
-    <w:lsdException w:name="Medium List 1 Accent 6" w:semiHidden="0" w:uiPriority="65" w:unhideWhenUsed="0"/>
-    <w:lsdException w:name="Medium List 2 Accent 6" w:semiHidden="0" w:uiPriority="66" w:unhideWhenUsed="0"/>
-    <w:lsdException w:name="Medium Grid 1 Accent 6" w:semiHidden="0" w:uiPriority="67" w:unhideWhenUsed="0"/>
-    <w:lsdException w:name="Medium Grid 2 Accent 6" w:semiHidden="0" w:uiPriority="68" w:unhideWhenUsed="0"/>
-    <w:lsdException w:name="Medium Grid 3 Accent 6" w:semiHidden="0" w:uiPriority="69" w:unhideWhenUsed="0"/>
-    <w:lsdException w:name="Dark List Accent 6" w:semiHidden="0" w:uiPriority="70" w:unhideWhenUsed="0"/>
-    <w:lsdException w:name="Colorful Shading Accent 6" w:semiHidden="0" w:uiPriority="71" w:unhideWhenUsed="0"/>
-    <w:lsdException w:name="Colorful List Accent 6" w:semiHidden="0" w:uiPriority="72" w:unhideWhenUsed="0"/>
-    <w:lsdException w:name="Colorful Grid Accent 6" w:semiHidden="0" w:uiPriority="73" w:unhideWhenUsed="0"/>
-    <w:lsdException w:name="Subtle Emphasis" w:semiHidden="0" w:uiPriority="19" w:unhideWhenUsed="0" w:qFormat="1"/>
-    <w:lsdException w:name="Intense Emphasis" w:semiHidden="0" w:uiPriority="21" w:unhideWhenUsed="0" w:qFormat="1"/>
-    <w:lsdException w:name="Subtle Reference" w:semiHidden="0" w:uiPriority="31" w:unhideWhenUsed="0" w:qFormat="1"/>
-    <w:lsdException w:name="Intense Reference" w:semiHidden="0" w:uiPriority="32" w:unhideWhenUsed="0" w:qFormat="1"/>
-    <w:lsdException w:name="Book Title" w:semiHidden="0" w:uiPriority="33" w:unhideWhenUsed="0" w:qFormat="1"/>
-    <w:lsdException w:name="Bibliography" w:uiPriority="37"/>
-    <w:lsdException w:name="TOC Heading" w:uiPriority="39" w:qFormat="1"/>
+  <w:latentStyles w:defLockedState="0" w:defUIPriority="99" w:defSemiHidden="0" w:defUnhideWhenUsed="0" w:defQFormat="0" w:count="375">
+    <w:lsdException w:name="Normal" w:uiPriority="0" w:qFormat="1"/>
+    <w:lsdException w:name="heading 1" w:uiPriority="9" w:qFormat="1"/>
+    <w:lsdException w:name="heading 2" w:semiHidden="1" w:uiPriority="9" w:unhideWhenUsed="1" w:qFormat="1"/>
+    <w:lsdException w:name="heading 3" w:semiHidden="1" w:uiPriority="9" w:unhideWhenUsed="1" w:qFormat="1"/>
+    <w:lsdException w:name="heading 4" w:semiHidden="1" w:uiPriority="9" w:unhideWhenUsed="1" w:qFormat="1"/>
+    <w:lsdException w:name="heading 5" w:semiHidden="1" w:uiPriority="9" w:unhideWhenUsed="1" w:qFormat="1"/>
+    <w:lsdException w:name="heading 6" w:semiHidden="1" w:uiPriority="9" w:unhideWhenUsed="1" w:qFormat="1"/>
+    <w:lsdException w:name="heading 7" w:semiHidden="1" w:uiPriority="9" w:unhideWhenUsed="1" w:qFormat="1"/>
+    <w:lsdException w:name="heading 8" w:semiHidden="1" w:uiPriority="9" w:unhideWhenUsed="1" w:qFormat="1"/>
+    <w:lsdException w:name="heading 9" w:semiHidden="1" w:uiPriority="9" w:unhideWhenUsed="1" w:qFormat="1"/>
+    <w:lsdException w:name="index 1" w:semiHidden="1" w:unhideWhenUsed="1"/>
+    <w:lsdException w:name="index 2" w:semiHidden="1" w:unhideWhenUsed="1"/>
+    <w:lsdException w:name="index 3" w:semiHidden="1" w:unhideWhenUsed="1"/>
+    <w:lsdException w:name="index 4" w:semiHidden="1" w:unhideWhenUsed="1"/>
+    <w:lsdException w:name="index 5" w:semiHidden="1" w:unhideWhenUsed="1"/>
+    <w:lsdException w:name="index 6" w:semiHidden="1" w:unhideWhenUsed="1"/>
+    <w:lsdException w:name="index 7" w:semiHidden="1" w:unhideWhenUsed="1"/>
+    <w:lsdException w:name="index 8" w:semiHidden="1" w:unhideWhenUsed="1"/>
+    <w:lsdException w:name="index 9" w:semiHidden="1" w:unhideWhenUsed="1"/>
+    <w:lsdException w:name="toc 1" w:semiHidden="1" w:uiPriority="39" w:unhideWhenUsed="1"/>
+    <w:lsdException w:name="toc 2" w:semiHidden="1" w:uiPriority="39" w:unhideWhenUsed="1"/>
+    <w:lsdException w:name="toc 3" w:semiHidden="1" w:uiPriority="39" w:unhideWhenUsed="1"/>
+    <w:lsdException w:name="toc 4" w:semiHidden="1" w:uiPriority="39" w:unhideWhenUsed="1"/>
+    <w:lsdException w:name="toc 5" w:semiHidden="1" w:uiPriority="39" w:unhideWhenUsed="1"/>
+    <w:lsdException w:name="toc 6" w:semiHidden="1" w:uiPriority="39" w:unhideWhenUsed="1"/>
+    <w:lsdException w:name="toc 7" w:semiHidden="1" w:uiPriority="39" w:unhideWhenUsed="1"/>
+    <w:lsdException w:name="toc 8" w:semiHidden="1" w:uiPriority="39" w:unhideWhenUsed="1"/>
+    <w:lsdException w:name="toc 9" w:semiHidden="1" w:uiPriority="39" w:unhideWhenUsed="1"/>
+    <w:lsdException w:name="Normal Indent" w:semiHidden="1" w:unhideWhenUsed="1"/>
+    <w:lsdException w:name="footnote text" w:semiHidden="1" w:unhideWhenUsed="1"/>
+    <w:lsdException w:name="annotation text" w:semiHidden="1" w:unhideWhenUsed="1"/>
+    <w:lsdException w:name="header" w:semiHidden="1" w:unhideWhenUsed="1"/>
+    <w:lsdException w:name="footer" w:semiHidden="1" w:unhideWhenUsed="1"/>
+    <w:lsdException w:name="index heading" w:semiHidden="1" w:unhideWhenUsed="1"/>
+    <w:lsdException w:name="caption" w:semiHidden="1" w:uiPriority="35" w:unhideWhenUsed="1" w:qFormat="1"/>
+    <w:lsdException w:name="table of figures" w:semiHidden="1" w:unhideWhenUsed="1"/>
+    <w:lsdException w:name="envelope address" w:semiHidden="1" w:unhideWhenUsed="1"/>
+    <w:lsdException w:name="envelope return" w:semiHidden="1" w:unhideWhenUsed="1"/>
+    <w:lsdException w:name="footnote reference" w:semiHidden="1" w:unhideWhenUsed="1"/>
+    <w:lsdException w:name="annotation reference" w:semiHidden="1" w:unhideWhenUsed="1"/>
+    <w:lsdException w:name="line number" w:semiHidden="1" w:unhideWhenUsed="1"/>
+    <w:lsdException w:name="page number" w:semiHidden="1" w:unhideWhenUsed="1"/>
+    <w:lsdException w:name="endnote reference" w:semiHidden="1" w:unhideWhenUsed="1"/>
+    <w:lsdException w:name="endnote text" w:semiHidden="1" w:unhideWhenUsed="1"/>
+    <w:lsdException w:name="table of authorities" w:semiHidden="1" w:unhideWhenUsed="1"/>
+    <w:lsdException w:name="macro" w:semiHidden="1" w:unhideWhenUsed="1"/>
+    <w:lsdException w:name="toa heading" w:semiHidden="1" w:unhideWhenUsed="1"/>
+    <w:lsdException w:name="List" w:semiHidden="1" w:unhideWhenUsed="1"/>
+    <w:lsdException w:name="List Bullet" w:semiHidden="1" w:unhideWhenUsed="1"/>
+    <w:lsdException w:name="List Number" w:semiHidden="1" w:unhideWhenUsed="1"/>
+    <w:lsdException w:name="List 2" w:semiHidden="1" w:unhideWhenUsed="1"/>
+    <w:lsdException w:name="List 3" w:semiHidden="1" w:unhideWhenUsed="1"/>
+    <w:lsdException w:name="List 4" w:semiHidden="1" w:unhideWhenUsed="1"/>
+    <w:lsdException w:name="List 5" w:semiHidden="1" w:unhideWhenUsed="1"/>
+    <w:lsdException w:name="List Bullet 2" w:semiHidden="1" w:unhideWhenUsed="1"/>
+    <w:lsdException w:name="List Bullet 3" w:semiHidden="1" w:unhideWhenUsed="1"/>
+    <w:lsdException w:name="List Bullet 4" w:semiHidden="1" w:unhideWhenUsed="1"/>
+    <w:lsdException w:name="List Bullet 5" w:semiHidden="1" w:unhideWhenUsed="1"/>
+    <w:lsdException w:name="List Number 2" w:semiHidden="1" w:unhideWhenUsed="1"/>
+    <w:lsdException w:name="List Number 3" w:semiHidden="1" w:unhideWhenUsed="1"/>
+    <w:lsdException w:name="List Number 4" w:semiHidden="1" w:unhideWhenUsed="1"/>
+    <w:lsdException w:name="List Number 5" w:semiHidden="1" w:unhideWhenUsed="1"/>
+    <w:lsdException w:name="Title" w:uiPriority="10" w:qFormat="1"/>
+    <w:lsdException w:name="Closing" w:semiHidden="1" w:unhideWhenUsed="1"/>
+    <w:lsdException w:name="Signature" w:semiHidden="1" w:unhideWhenUsed="1"/>
+    <w:lsdException w:name="Default Paragraph Font" w:semiHidden="1" w:uiPriority="1" w:unhideWhenUsed="1"/>
+    <w:lsdException w:name="Body Text" w:semiHidden="1" w:unhideWhenUsed="1"/>
+    <w:lsdException w:name="Body Text Indent" w:semiHidden="1" w:unhideWhenUsed="1"/>
+    <w:lsdException w:name="List Continue" w:semiHidden="1" w:unhideWhenUsed="1"/>
+    <w:lsdException w:name="List Continue 2" w:semiHidden="1" w:unhideWhenUsed="1"/>
+    <w:lsdException w:name="List Continue 3" w:semiHidden="1" w:unhideWhenUsed="1"/>
+    <w:lsdException w:name="List Continue 4" w:semiHidden="1" w:unhideWhenUsed="1"/>
+    <w:lsdException w:name="List Continue 5" w:semiHidden="1" w:unhideWhenUsed="1"/>
+    <w:lsdException w:name="Message Header" w:semiHidden="1" w:unhideWhenUsed="1"/>
+    <w:lsdException w:name="Subtitle" w:uiPriority="11" w:qFormat="1"/>
+    <w:lsdException w:name="Salutation" w:semiHidden="1" w:unhideWhenUsed="1"/>
+    <w:lsdException w:name="Date" w:semiHidden="1" w:unhideWhenUsed="1"/>
+    <w:lsdException w:name="Body Text First Indent" w:semiHidden="1" w:unhideWhenUsed="1"/>
+    <w:lsdException w:name="Body Text First Indent 2" w:semiHidden="1" w:unhideWhenUsed="1"/>
+    <w:lsdException w:name="Note Heading" w:semiHidden="1" w:unhideWhenUsed="1"/>
+    <w:lsdException w:name="Body Text 2" w:semiHidden="1" w:unhideWhenUsed="1"/>
+    <w:lsdException w:name="Body Text 3" w:semiHidden="1" w:unhideWhenUsed="1"/>
+    <w:lsdException w:name="Body Text Indent 2" w:semiHidden="1" w:unhideWhenUsed="1"/>
+    <w:lsdException w:name="Body Text Indent 3" w:semiHidden="1" w:unhideWhenUsed="1"/>
+    <w:lsdException w:name="Block Text" w:semiHidden="1" w:unhideWhenUsed="1"/>
+    <w:lsdException w:name="Hyperlink" w:semiHidden="1" w:unhideWhenUsed="1"/>
+    <w:lsdException w:name="FollowedHyperlink" w:semiHidden="1" w:unhideWhenUsed="1"/>
+    <w:lsdException w:name="Strong" w:uiPriority="22" w:qFormat="1"/>
+    <w:lsdException w:name="Emphasis" w:uiPriority="20" w:qFormat="1"/>
+    <w:lsdException w:name="Document Map" w:semiHidden="1" w:unhideWhenUsed="1"/>
+    <w:lsdException w:name="Plain Text" w:semiHidden="1" w:unhideWhenUsed="1"/>
+    <w:lsdException w:name="E-mail Signature" w:semiHidden="1" w:unhideWhenUsed="1"/>
+    <w:lsdException w:name="HTML Top of Form" w:semiHidden="1" w:unhideWhenUsed="1"/>
+    <w:lsdException w:name="HTML Bottom of Form" w:semiHidden="1" w:unhideWhenUsed="1"/>
+    <w:lsdException w:name="Normal (Web)" w:semiHidden="1" w:unhideWhenUsed="1"/>
+    <w:lsdException w:name="HTML Acronym" w:semiHidden="1" w:unhideWhenUsed="1"/>
+    <w:lsdException w:name="HTML Address" w:semiHidden="1" w:unhideWhenUsed="1"/>
+    <w:lsdException w:name="HTML Cite" w:semiHidden="1" w:unhideWhenUsed="1"/>
+    <w:lsdException w:name="HTML Code" w:semiHidden="1" w:unhideWhenUsed="1"/>
+    <w:lsdException w:name="HTML Definition" w:semiHidden="1" w:unhideWhenUsed="1"/>
+    <w:lsdException w:name="HTML Keyboard" w:semiHidden="1" w:unhideWhenUsed="1"/>
+    <w:lsdException w:name="HTML Preformatted" w:semiHidden="1" w:unhideWhenUsed="1"/>
+    <w:lsdException w:name="HTML Sample" w:semiHidden="1" w:unhideWhenUsed="1"/>
+    <w:lsdException w:name="HTML Typewriter" w:semiHidden="1" w:unhideWhenUsed="1"/>
+    <w:lsdException w:name="HTML Variable" w:semiHidden="1" w:unhideWhenUsed="1"/>
+    <w:lsdException w:name="Normal Table" w:semiHidden="1" w:unhideWhenUsed="1"/>
+    <w:lsdException w:name="annotation subject" w:semiHidden="1" w:unhideWhenUsed="1"/>
+    <w:lsdException w:name="No List" w:semiHidden="1" w:unhideWhenUsed="1"/>
+    <w:lsdException w:name="Outline List 1" w:semiHidden="1" w:unhideWhenUsed="1"/>
+    <w:lsdException w:name="Outline List 2" w:semiHidden="1" w:unhideWhenUsed="1"/>
+    <w:lsdException w:name="Outline List 3" w:semiHidden="1" w:unhideWhenUsed="1"/>
+    <w:lsdException w:name="Table Simple 1" w:semiHidden="1" w:unhideWhenUsed="1"/>
+    <w:lsdException w:name="Table Simple 2" w:semiHidden="1" w:unhideWhenUsed="1"/>
+    <w:lsdException w:name="Table Simple 3" w:semiHidden="1" w:unhideWhenUsed="1"/>
+    <w:lsdException w:name="Table Classic 1" w:semiHidden="1" w:unhideWhenUsed="1"/>
+    <w:lsdException w:name="Table Classic 2" w:semiHidden="1" w:unhideWhenUsed="1"/>
+    <w:lsdException w:name="Table Classic 3" w:semiHidden="1" w:unhideWhenUsed="1"/>
+    <w:lsdException w:name="Table Classic 4" w:semiHidden="1" w:unhideWhenUsed="1"/>
+    <w:lsdException w:name="Table Colorful 1" w:semiHidden="1" w:unhideWhenUsed="1"/>
+    <w:lsdException w:name="Table Colorful 2" w:semiHidden="1" w:unhideWhenUsed="1"/>
+    <w:lsdException w:name="Table Colorful 3" w:semiHidden="1" w:unhideWhenUsed="1"/>
+    <w:lsdException w:name="Table Columns 1" w:semiHidden="1" w:unhideWhenUsed="1"/>
+    <w:lsdException w:name="Table Columns 2" w:semiHidden="1" w:unhideWhenUsed="1"/>
+    <w:lsdException w:name="Table Columns 3" w:semiHidden="1" w:unhideWhenUsed="1"/>
+    <w:lsdException w:name="Table Columns 4" w:semiHidden="1" w:unhideWhenUsed="1"/>
+    <w:lsdException w:name="Table Columns 5" w:semiHidden="1" w:unhideWhenUsed="1"/>
+    <w:lsdException w:name="Table Grid 1" w:semiHidden="1" w:unhideWhenUsed="1"/>
+    <w:lsdException w:name="Table Grid 2" w:semiHidden="1" w:unhideWhenUsed="1"/>
+    <w:lsdException w:name="Table Grid 3" w:semiHidden="1" w:unhideWhenUsed="1"/>
+    <w:lsdException w:name="Table Grid 4" w:semiHidden="1" w:unhideWhenUsed="1"/>
+    <w:lsdException w:name="Table Grid 5" w:semiHidden="1" w:unhideWhenUsed="1"/>
+    <w:lsdException w:name="Table Grid 6" w:semiHidden="1" w:unhideWhenUsed="1"/>
+    <w:lsdException w:name="Table Grid 7" w:semiHidden="1" w:unhideWhenUsed="1"/>
+    <w:lsdException w:name="Table Grid 8" w:semiHidden="1" w:unhideWhenUsed="1"/>
+    <w:lsdException w:name="Table List 1" w:semiHidden="1" w:unhideWhenUsed="1"/>
+    <w:lsdException w:name="Table List 2" w:semiHidden="1" w:unhideWhenUsed="1"/>
+    <w:lsdException w:name="Table List 3" w:semiHidden="1" w:unhideWhenUsed="1"/>
+    <w:lsdException w:name="Table List 4" w:semiHidden="1" w:unhideWhenUsed="1"/>
+    <w:lsdException w:name="Table List 5" w:semiHidden="1" w:unhideWhenUsed="1"/>
+    <w:lsdException w:name="Table List 6" w:semiHidden="1" w:unhideWhenUsed="1"/>
+    <w:lsdException w:name="Table List 7" w:semiHidden="1" w:unhideWhenUsed="1"/>
+    <w:lsdException w:name="Table List 8" w:semiHidden="1" w:unhideWhenUsed="1"/>
+    <w:lsdException w:name="Table 3D effects 1" w:semiHidden="1" w:unhideWhenUsed="1"/>
+    <w:lsdException w:name="Table 3D effects 2" w:semiHidden="1" w:unhideWhenUsed="1"/>
+    <w:lsdException w:name="Table 3D effects 3" w:semiHidden="1" w:unhideWhenUsed="1"/>
+    <w:lsdException w:name="Table Contemporary" w:semiHidden="1" w:unhideWhenUsed="1"/>
+    <w:lsdException w:name="Table Elegant" w:semiHidden="1" w:unhideWhenUsed="1"/>
+    <w:lsdException w:name="Table Professional" w:semiHidden="1" w:unhideWhenUsed="1"/>
+    <w:lsdException w:name="Table Subtle 1" w:semiHidden="1" w:unhideWhenUsed="1"/>
+    <w:lsdException w:name="Table Subtle 2" w:semiHidden="1" w:unhideWhenUsed="1"/>
+    <w:lsdException w:name="Table Web 1" w:semiHidden="1" w:unhideWhenUsed="1"/>
+    <w:lsdException w:name="Table Web 2" w:semiHidden="1" w:unhideWhenUsed="1"/>
+    <w:lsdException w:name="Table Web 3" w:semiHidden="1" w:unhideWhenUsed="1"/>
+    <w:lsdException w:name="Balloon Text" w:semiHidden="1" w:unhideWhenUsed="1"/>
+    <w:lsdException w:name="Table Grid" w:uiPriority="59"/>
+    <w:lsdException w:name="Table Theme" w:semiHidden="1" w:unhideWhenUsed="1"/>
+    <w:lsdException w:name="Placeholder Text" w:semiHidden="1"/>
+    <w:lsdException w:name="No Spacing" w:uiPriority="1" w:qFormat="1"/>
+    <w:lsdException w:name="Light Shading" w:uiPriority="60"/>
+    <w:lsdException w:name="Light List" w:uiPriority="61"/>
+    <w:lsdException w:name="Light Grid" w:uiPriority="62"/>
+    <w:lsdException w:name="Medium Shading 1" w:uiPriority="63"/>
+    <w:lsdException w:name="Medium Shading 2" w:uiPriority="64"/>
+    <w:lsdException w:name="Medium List 1" w:uiPriority="65"/>
+    <w:lsdException w:name="Medium List 2" w:uiPriority="66"/>
+    <w:lsdException w:name="Medium Grid 1" w:uiPriority="67"/>
+    <w:lsdException w:name="Medium Grid 2" w:uiPriority="68"/>
+    <w:lsdException w:name="Medium Grid 3" w:uiPriority="69"/>
+    <w:lsdException w:name="Dark List" w:uiPriority="70"/>
+    <w:lsdException w:name="Colorful Shading" w:uiPriority="71"/>
+    <w:lsdException w:name="Colorful List" w:uiPriority="72"/>
+    <w:lsdException w:name="Colorful Grid" w:uiPriority="73"/>
+    <w:lsdException w:name="Light Shading Accent 1" w:uiPriority="60"/>
+    <w:lsdException w:name="Light List Accent 1" w:uiPriority="61"/>
+    <w:lsdException w:name="Light Grid Accent 1" w:uiPriority="62"/>
+    <w:lsdException w:name="Medium Shading 1 Accent 1" w:uiPriority="63"/>
+    <w:lsdException w:name="Medium Shading 2 Accent 1" w:uiPriority="64"/>
+    <w:lsdException w:name="Medium List 1 Accent 1" w:uiPriority="65"/>
+    <w:lsdException w:name="Revision" w:semiHidden="1"/>
+    <w:lsdException w:name="List Paragraph" w:uiPriority="34" w:qFormat="1"/>
+    <w:lsdException w:name="Quote" w:uiPriority="29" w:qFormat="1"/>
+    <w:lsdException w:name="Intense Quote" w:uiPriority="30" w:qFormat="1"/>
+    <w:lsdException w:name="Medium List 2 Accent 1" w:uiPriority="66"/>
+    <w:lsdException w:name="Medium Grid 1 Accent 1" w:uiPriority="67"/>
+    <w:lsdException w:name="Medium Grid 2 Accent 1" w:uiPriority="68"/>
+    <w:lsdException w:name="Medium Grid 3 Accent 1" w:uiPriority="69"/>
+    <w:lsdException w:name="Dark List Accent 1" w:uiPriority="70"/>
+    <w:lsdException w:name="Colorful Shading Accent 1" w:uiPriority="71"/>
+    <w:lsdException w:name="Colorful List Accent 1" w:uiPriority="72"/>
+    <w:lsdException w:name="Colorful Grid Accent 1" w:uiPriority="73"/>
+    <w:lsdException w:name="Light Shading Accent 2" w:uiPriority="60"/>
+    <w:lsdException w:name="Light List Accent 2" w:uiPriority="61"/>
+    <w:lsdException w:name="Light Grid Accent 2" w:uiPriority="62"/>
+    <w:lsdException w:name="Medium Shading 1 Accent 2" w:uiPriority="63"/>
+    <w:lsdException w:name="Medium Shading 2 Accent 2" w:uiPriority="64"/>
+    <w:lsdException w:name="Medium List 1 Accent 2" w:uiPriority="65"/>
+    <w:lsdException w:name="Medium List 2 Accent 2" w:uiPriority="66"/>
+    <w:lsdException w:name="Medium Grid 1 Accent 2" w:uiPriority="67"/>
+    <w:lsdException w:name="Medium Grid 2 Accent 2" w:uiPriority="68"/>
+    <w:lsdException w:name="Medium Grid 3 Accent 2" w:uiPriority="69"/>
+    <w:lsdException w:name="Dark List Accent 2" w:uiPriority="70"/>
+    <w:lsdException w:name="Colorful Shading Accent 2" w:uiPriority="71"/>
+    <w:lsdException w:name="Colorful List Accent 2" w:uiPriority="72"/>
+    <w:lsdException w:name="Colorful Grid Accent 2" w:uiPriority="73"/>
+    <w:lsdException w:name="Light Shading Accent 3" w:uiPriority="60"/>
+    <w:lsdException w:name="Light List Accent 3" w:uiPriority="61"/>
+    <w:lsdException w:name="Light Grid Accent 3" w:uiPriority="62"/>
+    <w:lsdException w:name="Medium Shading 1 Accent 3" w:uiPriority="63"/>
+    <w:lsdException w:name="Medium Shading 2 Accent 3" w:uiPriority="64"/>
+    <w:lsdException w:name="Medium List 1 Accent 3" w:uiPriority="65"/>
+    <w:lsdException w:name="Medium List 2 Accent 3" w:uiPriority="66"/>
+    <w:lsdException w:name="Medium Grid 1 Accent 3" w:uiPriority="67"/>
+    <w:lsdException w:name="Medium Grid 2 Accent 3" w:uiPriority="68"/>
+    <w:lsdException w:name="Medium Grid 3 Accent 3" w:uiPriority="69"/>
+    <w:lsdException w:name="Dark List Accent 3" w:uiPriority="70"/>
+    <w:lsdException w:name="Colorful Shading Accent 3" w:uiPriority="71"/>
+    <w:lsdException w:name="Colorful List Accent 3" w:uiPriority="72"/>
+    <w:lsdException w:name="Colorful Grid Accent 3" w:uiPriority="73"/>
+    <w:lsdException w:name="Light Shading Accent 4" w:uiPriority="60"/>
+    <w:lsdException w:name="Light List Accent 4" w:uiPriority="61"/>
+    <w:lsdException w:name="Light Grid Accent 4" w:uiPriority="62"/>
+    <w:lsdException w:name="Medium Shading 1 Accent 4" w:uiPriority="63"/>
+    <w:lsdException w:name="Medium Shading 2 Accent 4" w:uiPriority="64"/>
+    <w:lsdException w:name="Medium List 1 Accent 4" w:uiPriority="65"/>
+    <w:lsdException w:name="Medium List 2 Accent 4" w:uiPriority="66"/>
+    <w:lsdException w:name="Medium Grid 1 Accent 4" w:uiPriority="67"/>
+    <w:lsdException w:name="Medium Grid 2 Accent 4" w:uiPriority="68"/>
+    <w:lsdException w:name="Medium Grid 3 Accent 4" w:uiPriority="69"/>
+    <w:lsdException w:name="Dark List Accent 4" w:uiPriority="70"/>
+    <w:lsdException w:name="Colorful Shading Accent 4" w:uiPriority="71"/>
+    <w:lsdException w:name="Colorful List Accent 4" w:uiPriority="72"/>
+    <w:lsdException w:name="Colorful Grid Accent 4" w:uiPriority="73"/>
+    <w:lsdException w:name="Light Shading Accent 5" w:uiPriority="60"/>
+    <w:lsdException w:name="Light List Accent 5" w:uiPriority="61"/>
+    <w:lsdException w:name="Light Grid Accent 5" w:uiPriority="62"/>
+    <w:lsdException w:name="Medium Shading 1 Accent 5" w:uiPriority="63"/>
+    <w:lsdException w:name="Medium Shading 2 Accent 5" w:uiPriority="64"/>
+    <w:lsdException w:name="Medium List 1 Accent 5" w:uiPriority="65"/>
+    <w:lsdException w:name="Medium List 2 Accent 5" w:uiPriority="66"/>
+    <w:lsdException w:name="Medium Grid 1 Accent 5" w:uiPriority="67"/>
+    <w:lsdException w:name="Medium Grid 2 Accent 5" w:uiPriority="68"/>
+    <w:lsdException w:name="Medium Grid 3 Accent 5" w:uiPriority="69"/>
+    <w:lsdException w:name="Dark List Accent 5" w:uiPriority="70"/>
+    <w:lsdException w:name="Colorful Shading Accent 5" w:uiPriority="71"/>
+    <w:lsdException w:name="Colorful List Accent 5" w:uiPriority="72"/>
+    <w:lsdException w:name="Colorful Grid Accent 5" w:uiPriority="73"/>
+    <w:lsdException w:name="Light Shading Accent 6" w:uiPriority="60"/>
+    <w:lsdException w:name="Light List Accent 6" w:uiPriority="61"/>
+    <w:lsdException w:name="Light Grid Accent 6" w:uiPriority="62"/>
+    <w:lsdException w:name="Medium Shading 1 Accent 6" w:uiPriority="63"/>
+    <w:lsdException w:name="Medium Shading 2 Accent 6" w:uiPriority="64"/>
+    <w:lsdException w:name="Medium List 1 Accent 6" w:uiPriority="65"/>
+    <w:lsdException w:name="Medium List 2 Accent 6" w:uiPriority="66"/>
+    <w:lsdException w:name="Medium Grid 1 Accent 6" w:uiPriority="67"/>
+    <w:lsdException w:name="Medium Grid 2 Accent 6" w:uiPriority="68"/>
+    <w:lsdException w:name="Medium Grid 3 Accent 6" w:uiPriority="69"/>
+    <w:lsdException w:name="Dark List Accent 6" w:uiPriority="70"/>
+    <w:lsdException w:name="Colorful Shading Accent 6" w:uiPriority="71"/>
+    <w:lsdException w:name="Colorful List Accent 6" w:uiPriority="72"/>
+    <w:lsdException w:name="Colorful Grid Accent 6" w:uiPriority="73"/>
+    <w:lsdException w:name="Subtle Emphasis" w:uiPriority="19" w:qFormat="1"/>
+    <w:lsdException w:name="Intense Emphasis" w:uiPriority="21" w:qFormat="1"/>
+    <w:lsdException w:name="Subtle Reference" w:uiPriority="31" w:qFormat="1"/>
+    <w:lsdException w:name="Intense Reference" w:uiPriority="32" w:qFormat="1"/>
+    <w:lsdException w:name="Book Title" w:uiPriority="33" w:qFormat="1"/>
+    <w:lsdException w:name="Bibliography" w:semiHidden="1" w:uiPriority="37" w:unhideWhenUsed="1"/>
+    <w:lsdException w:name="TOC Heading" w:semiHidden="1" w:uiPriority="39" w:unhideWhenUsed="1" w:qFormat="1"/>
+    <w:lsdException w:name="Plain Table 1" w:uiPriority="41"/>
+    <w:lsdException w:name="Plain Table 2" w:uiPriority="42"/>
+    <w:lsdException w:name="Plain Table 3" w:uiPriority="43"/>
+    <w:lsdException w:name="Plain Table 4" w:uiPriority="44"/>
+    <w:lsdException w:name="Plain Table 5" w:uiPriority="45"/>
+    <w:lsdException w:name="Grid Table Light" w:uiPriority="40"/>
+    <w:lsdException w:name="Grid Table 1 Light" w:uiPriority="46"/>
+    <w:lsdException w:name="Grid Table 2" w:uiPriority="47"/>
+    <w:lsdException w:name="Grid Table 3" w:uiPriority="48"/>
+    <w:lsdException w:name="Grid Table 4" w:uiPriority="49"/>
+    <w:lsdException w:name="Grid Table 5 Dark" w:uiPriority="50"/>
+    <w:lsdException w:name="Grid Table 6 Colorful" w:uiPriority="51"/>
+    <w:lsdException w:name="Grid Table 7 Colorful" w:uiPriority="52"/>
+    <w:lsdException w:name="Grid Table 1 Light Accent 1" w:uiPriority="46"/>
+    <w:lsdException w:name="Grid Table 2 Accent 1" w:uiPriority="47"/>
+    <w:lsdException w:name="Grid Table 3 Accent 1" w:uiPriority="48"/>
+    <w:lsdException w:name="Grid Table 4 Accent 1" w:uiPriority="49"/>
+    <w:lsdException w:name="Grid Table 5 Dark Accent 1" w:uiPriority="50"/>
+    <w:lsdException w:name="Grid Table 6 Colorful Accent 1" w:uiPriority="51"/>
+    <w:lsdException w:name="Grid Table 7 Colorful Accent 1" w:uiPriority="52"/>
+    <w:lsdException w:name="Grid Table 1 Light Accent 2" w:uiPriority="46"/>
+    <w:lsdException w:name="Grid Table 2 Accent 2" w:uiPriority="47"/>
+    <w:lsdException w:name="Grid Table 3 Accent 2" w:uiPriority="48"/>
+    <w:lsdException w:name="Grid Table 4 Accent 2" w:uiPriority="49"/>
+    <w:lsdException w:name="Grid Table 5 Dark Accent 2" w:uiPriority="50"/>
+    <w:lsdException w:name="Grid Table 6 Colorful Accent 2" w:uiPriority="51"/>
+    <w:lsdException w:name="Grid Table 7 Colorful Accent 2" w:uiPriority="52"/>
+    <w:lsdException w:name="Grid Table 1 Light Accent 3" w:uiPriority="46"/>
+    <w:lsdException w:name="Grid Table 2 Accent 3" w:uiPriority="47"/>
+    <w:lsdException w:name="Grid Table 3 Accent 3" w:uiPriority="48"/>
+    <w:lsdException w:name="Grid Table 4 Accent 3" w:uiPriority="49"/>
+    <w:lsdException w:name="Grid Table 5 Dark Accent 3" w:uiPriority="50"/>
+    <w:lsdException w:name="Grid Table 6 Colorful Accent 3" w:uiPriority="51"/>
+    <w:lsdException w:name="Grid Table 7 Colorful Accent 3" w:uiPriority="52"/>
+    <w:lsdException w:name="Grid Table 1 Light Accent 4" w:uiPriority="46"/>
+    <w:lsdException w:name="Grid Table 2 Accent 4" w:uiPriority="47"/>
+    <w:lsdException w:name="Grid Table 3 Accent 4" w:uiPriority="48"/>
+    <w:lsdException w:name="Grid Table 4 Accent 4" w:uiPriority="49"/>
+    <w:lsdException w:name="Grid Table 5 Dark Accent 4" w:uiPriority="50"/>
+    <w:lsdException w:name="Grid Table 6 Colorful Accent 4" w:uiPriority="51"/>
+    <w:lsdException w:name="Grid Table 7 Colorful Accent 4" w:uiPriority="52"/>
+    <w:lsdException w:name="Grid Table 1 Light Accent 5" w:uiPriority="46"/>
+    <w:lsdException w:name="Grid Table 2 Accent 5" w:uiPriority="47"/>
+    <w:lsdException w:name="Grid Table 3 Accent 5" w:uiPriority="48"/>
+    <w:lsdException w:name="Grid Table 4 Accent 5" w:uiPriority="49"/>
+    <w:lsdException w:name="Grid Table 5 Dark Accent 5" w:uiPriority="50"/>
+    <w:lsdException w:name="Grid Table 6 Colorful Accent 5" w:uiPriority="51"/>
+    <w:lsdException w:name="Grid Table 7 Colorful Accent 5" w:uiPriority="52"/>
+    <w:lsdException w:name="Grid Table 1 Light Accent 6" w:uiPriority="46"/>
+    <w:lsdException w:name="Grid Table 2 Accent 6" w:uiPriority="47"/>
+    <w:lsdException w:name="Grid Table 3 Accent 6" w:uiPriority="48"/>
+    <w:lsdException w:name="Grid Table 4 Accent 6" w:uiPriority="49"/>
+    <w:lsdException w:name="Grid Table 5 Dark Accent 6" w:uiPriority="50"/>
+    <w:lsdException w:name="Grid Table 6 Colorful Accent 6" w:uiPriority="51"/>
+    <w:lsdException w:name="Grid Table 7 Colorful Accent 6" w:uiPriority="52"/>
+    <w:lsdException w:name="List Table 1 Light" w:uiPriority="46"/>
+    <w:lsdException w:name="List Table 2" w:uiPriority="47"/>
+    <w:lsdException w:name="List Table 3" w:uiPriority="48"/>
+    <w:lsdException w:name="List Table 4" w:uiPriority="49"/>
+    <w:lsdException w:name="List Table 5 Dark" w:uiPriority="50"/>
+    <w:lsdException w:name="List Table 6 Colorful" w:uiPriority="51"/>
+    <w:lsdException w:name="List Table 7 Colorful" w:uiPriority="52"/>
+    <w:lsdException w:name="List Table 1 Light Accent 1" w:uiPriority="46"/>
+    <w:lsdException w:name="List Table 2 Accent 1" w:uiPriority="47"/>
+    <w:lsdException w:name="List Table 3 Accent 1" w:uiPriority="48"/>
+    <w:lsdException w:name="List Table 4 Accent 1" w:uiPriority="49"/>
+    <w:lsdException w:name="List Table 5 Dark Accent 1" w:uiPriority="50"/>
+    <w:lsdException w:name="List Table 6 Colorful Accent 1" w:uiPriority="51"/>
+    <w:lsdException w:name="List Table 7 Colorful Accent 1" w:uiPriority="52"/>
+    <w:lsdException w:name="List Table 1 Light Accent 2" w:uiPriority="46"/>
+    <w:lsdException w:name="List Table 2 Accent 2" w:uiPriority="47"/>
+    <w:lsdException w:name="List Table 3 Accent 2" w:uiPriority="48"/>
+    <w:lsdException w:name="List Table 4 Accent 2" w:uiPriority="49"/>
+    <w:lsdException w:name="List Table 5 Dark Accent 2" w:uiPriority="50"/>
+    <w:lsdException w:name="List Table 6 Colorful Accent 2" w:uiPriority="51"/>
+    <w:lsdException w:name="List Table 7 Colorful Accent 2" w:uiPriority="52"/>
+    <w:lsdException w:name="List Table 1 Light Accent 3" w:uiPriority="46"/>
+    <w:lsdException w:name="List Table 2 Accent 3" w:uiPriority="47"/>
+    <w:lsdException w:name="List Table 3 Accent 3" w:uiPriority="48"/>
+    <w:lsdException w:name="List Table 4 Accent 3" w:uiPriority="49"/>
+    <w:lsdException w:name="List Table 5 Dark Accent 3" w:uiPriority="50"/>
+    <w:lsdException w:name="List Table 6 Colorful Accent 3" w:uiPriority="51"/>
+    <w:lsdException w:name="List Table 7 Colorful Accent 3" w:uiPriority="52"/>
+    <w:lsdException w:name="List Table 1 Light Accent 4" w:uiPriority="46"/>
+    <w:lsdException w:name="List Table 2 Accent 4" w:uiPriority="47"/>
+    <w:lsdException w:name="List Table 3 Accent 4" w:uiPriority="48"/>
+    <w:lsdException w:name="List Table 4 Accent 4" w:uiPriority="49"/>
+    <w:lsdException w:name="List Table 5 Dark Accent 4" w:uiPriority="50"/>
+    <w:lsdException w:name="List Table 6 Colorful Accent 4" w:uiPriority="51"/>
+    <w:lsdException w:name="List Table 7 Colorful Accent 4" w:uiPriority="52"/>
+    <w:lsdException w:name="List Table 1 Light Accent 5" w:uiPriority="46"/>
+    <w:lsdException w:name="List Table 2 Accent 5" w:uiPriority="47"/>
+    <w:lsdException w:name="List Table 3 Accent 5" w:uiPriority="48"/>
+    <w:lsdException w:name="List Table 4 Accent 5" w:uiPriority="49"/>
+    <w:lsdException w:name="List Table 5 Dark Accent 5" w:uiPriority="50"/>
+    <w:lsdException w:name="List Table 6 Colorful Accent 5" w:uiPriority="51"/>
+    <w:lsdException w:name="List Table 7 Colorful Accent 5" w:uiPriority="52"/>
+    <w:lsdException w:name="List Table 1 Light Accent 6" w:uiPriority="46"/>
+    <w:lsdException w:name="List Table 2 Accent 6" w:uiPriority="47"/>
+    <w:lsdException w:name="List Table 3 Accent 6" w:uiPriority="48"/>
+    <w:lsdException w:name="List Table 4 Accent 6" w:uiPriority="49"/>
+    <w:lsdException w:name="List Table 5 Dark Accent 6" w:uiPriority="50"/>
+    <w:lsdException w:name="List Table 6 Colorful Accent 6" w:uiPriority="51"/>
+    <w:lsdException w:name="List Table 7 Colorful Accent 6" w:uiPriority="52"/>
+    <w:lsdException w:name="Mention" w:semiHidden="1" w:unhideWhenUsed="1"/>
+    <w:lsdException w:name="Smart Hyperlink" w:semiHidden="1" w:unhideWhenUsed="1"/>
+    <w:lsdException w:name="Hashtag" w:semiHidden="1" w:unhideWhenUsed="1"/>
+    <w:lsdException w:name="Unresolved Mention" w:semiHidden="1" w:unhideWhenUsed="1"/>
   </w:latentStyles>
   <w:style w:type="paragraph" w:default="1" w:styleId="Normal">
     <w:name w:val="Normal"/>
@@ -13004,376 +15851,51 @@
     <w:uiPriority w:val="99"/>
     <w:rsid w:val="00453A69"/>
   </w:style>
-</w:styles>
-</file>
-
-<file path=word/stylesWithEffects.xml><?xml version="1.0" encoding="utf-8"?>
-<w:styles xmlns:wpc="http://schemas.microsoft.com/office/word/2010/wordprocessingCanvas" xmlns:mc="http://schemas.openxmlformats.org/markup-compatibility/2006" xmlns:o="urn:schemas-microsoft-com:office:office" xmlns:r="http://schemas.openxmlformats.org/officeDocument/2006/relationships" xmlns:m="http://schemas.openxmlformats.org/officeDocument/2006/math" xmlns:v="urn:schemas-microsoft-com:vml" xmlns:wp14="http://schemas.microsoft.com/office/word/2010/wordprocessingDrawing" xmlns:wp="http://schemas.openxmlformats.org/drawingml/2006/wordprocessingDrawing" xmlns:w10="urn:schemas-microsoft-com:office:word" xmlns:w="http://schemas.openxmlformats.org/wordprocessingml/2006/main" xmlns:w14="http://schemas.microsoft.com/office/word/2010/wordml" xmlns:wpg="http://schemas.microsoft.com/office/word/2010/wordprocessingGroup" xmlns:wpi="http://schemas.microsoft.com/office/word/2010/wordprocessingInk" xmlns:wne="http://schemas.microsoft.com/office/word/2006/wordml" xmlns:wps="http://schemas.microsoft.com/office/word/2010/wordprocessingShape" mc:Ignorable="w14 wp14">
-  <w:docDefaults>
-    <w:rPrDefault>
-      <w:rPr>
-        <w:rFonts w:asciiTheme="minorHAnsi" w:eastAsiaTheme="minorHAnsi" w:hAnsiTheme="minorHAnsi" w:cstheme="minorBidi"/>
-        <w:sz w:val="22"/>
-        <w:szCs w:val="22"/>
-        <w:lang w:val="en-US" w:eastAsia="en-US" w:bidi="ar-SA"/>
-      </w:rPr>
-    </w:rPrDefault>
-    <w:pPrDefault>
-      <w:pPr>
-        <w:spacing w:after="200" w:line="276" w:lineRule="auto"/>
-      </w:pPr>
-    </w:pPrDefault>
-  </w:docDefaults>
-  <w:latentStyles w:defLockedState="0" w:defUIPriority="99" w:defSemiHidden="1" w:defUnhideWhenUsed="1" w:defQFormat="0" w:count="267">
-    <w:lsdException w:name="Normal" w:semiHidden="0" w:uiPriority="0" w:unhideWhenUsed="0" w:qFormat="1"/>
-    <w:lsdException w:name="heading 1" w:semiHidden="0" w:uiPriority="9" w:unhideWhenUsed="0" w:qFormat="1"/>
-    <w:lsdException w:name="heading 2" w:uiPriority="9" w:qFormat="1"/>
-    <w:lsdException w:name="heading 3" w:uiPriority="9" w:qFormat="1"/>
-    <w:lsdException w:name="heading 4" w:uiPriority="9" w:qFormat="1"/>
-    <w:lsdException w:name="heading 5" w:uiPriority="9" w:qFormat="1"/>
-    <w:lsdException w:name="heading 6" w:uiPriority="9" w:qFormat="1"/>
-    <w:lsdException w:name="heading 7" w:uiPriority="9" w:qFormat="1"/>
-    <w:lsdException w:name="heading 8" w:uiPriority="9" w:qFormat="1"/>
-    <w:lsdException w:name="heading 9" w:uiPriority="9" w:qFormat="1"/>
-    <w:lsdException w:name="toc 1" w:uiPriority="39"/>
-    <w:lsdException w:name="toc 2" w:uiPriority="39"/>
-    <w:lsdException w:name="toc 3" w:uiPriority="39"/>
-    <w:lsdException w:name="toc 4" w:uiPriority="39"/>
-    <w:lsdException w:name="toc 5" w:uiPriority="39"/>
-    <w:lsdException w:name="toc 6" w:uiPriority="39"/>
-    <w:lsdException w:name="toc 7" w:uiPriority="39"/>
-    <w:lsdException w:name="toc 8" w:uiPriority="39"/>
-    <w:lsdException w:name="toc 9" w:uiPriority="39"/>
-    <w:lsdException w:name="caption" w:uiPriority="35" w:qFormat="1"/>
-    <w:lsdException w:name="Title" w:semiHidden="0" w:uiPriority="10" w:unhideWhenUsed="0" w:qFormat="1"/>
-    <w:lsdException w:name="Default Paragraph Font" w:uiPriority="1"/>
-    <w:lsdException w:name="Subtitle" w:semiHidden="0" w:uiPriority="11" w:unhideWhenUsed="0" w:qFormat="1"/>
-    <w:lsdException w:name="Strong" w:semiHidden="0" w:uiPriority="22" w:unhideWhenUsed="0" w:qFormat="1"/>
-    <w:lsdException w:name="Emphasis" w:semiHidden="0" w:uiPriority="20" w:unhideWhenUsed="0" w:qFormat="1"/>
-    <w:lsdException w:name="Table Grid" w:semiHidden="0" w:uiPriority="59" w:unhideWhenUsed="0"/>
-    <w:lsdException w:name="Placeholder Text" w:unhideWhenUsed="0"/>
-    <w:lsdException w:name="No Spacing" w:semiHidden="0" w:uiPriority="1" w:unhideWhenUsed="0" w:qFormat="1"/>
-    <w:lsdException w:name="Light Shading" w:semiHidden="0" w:uiPriority="60" w:unhideWhenUsed="0"/>
-    <w:lsdException w:name="Light List" w:semiHidden="0" w:uiPriority="61" w:unhideWhenUsed="0"/>
-    <w:lsdException w:name="Light Grid" w:semiHidden="0" w:uiPriority="62" w:unhideWhenUsed="0"/>
-    <w:lsdException w:name="Medium Shading 1" w:semiHidden="0" w:uiPriority="63" w:unhideWhenUsed="0"/>
-    <w:lsdException w:name="Medium Shading 2" w:semiHidden="0" w:uiPriority="64" w:unhideWhenUsed="0"/>
-    <w:lsdException w:name="Medium List 1" w:semiHidden="0" w:uiPriority="65" w:unhideWhenUsed="0"/>
-    <w:lsdException w:name="Medium List 2" w:semiHidden="0" w:uiPriority="66" w:unhideWhenUsed="0"/>
-    <w:lsdException w:name="Medium Grid 1" w:semiHidden="0" w:uiPriority="67" w:unhideWhenUsed="0"/>
-    <w:lsdException w:name="Medium Grid 2" w:semiHidden="0" w:uiPriority="68" w:unhideWhenUsed="0"/>
-    <w:lsdException w:name="Medium Grid 3" w:semiHidden="0" w:uiPriority="69" w:unhideWhenUsed="0"/>
-    <w:lsdException w:name="Dark List" w:semiHidden="0" w:uiPriority="70" w:unhideWhenUsed="0"/>
-    <w:lsdException w:name="Colorful Shading" w:semiHidden="0" w:uiPriority="71" w:unhideWhenUsed="0"/>
-    <w:lsdException w:name="Colorful List" w:semiHidden="0" w:uiPriority="72" w:unhideWhenUsed="0"/>
-    <w:lsdException w:name="Colorful Grid" w:semiHidden="0" w:uiPriority="73" w:unhideWhenUsed="0"/>
-    <w:lsdException w:name="Light Shading Accent 1" w:semiHidden="0" w:uiPriority="60" w:unhideWhenUsed="0"/>
-    <w:lsdException w:name="Light List Accent 1" w:semiHidden="0" w:uiPriority="61" w:unhideWhenUsed="0"/>
-    <w:lsdException w:name="Light Grid Accent 1" w:semiHidden="0" w:uiPriority="62" w:unhideWhenUsed="0"/>
-    <w:lsdException w:name="Medium Shading 1 Accent 1" w:semiHidden="0" w:uiPriority="63" w:unhideWhenUsed="0"/>
-    <w:lsdException w:name="Medium Shading 2 Accent 1" w:semiHidden="0" w:uiPriority="64" w:unhideWhenUsed="0"/>
-    <w:lsdException w:name="Medium List 1 Accent 1" w:semiHidden="0" w:uiPriority="65" w:unhideWhenUsed="0"/>
-    <w:lsdException w:name="Revision" w:unhideWhenUsed="0"/>
-    <w:lsdException w:name="List Paragraph" w:semiHidden="0" w:uiPriority="34" w:unhideWhenUsed="0" w:qFormat="1"/>
-    <w:lsdException w:name="Quote" w:semiHidden="0" w:uiPriority="29" w:unhideWhenUsed="0" w:qFormat="1"/>
-    <w:lsdException w:name="Intense Quote" w:semiHidden="0" w:uiPriority="30" w:unhideWhenUsed="0" w:qFormat="1"/>
-    <w:lsdException w:name="Medium List 2 Accent 1" w:semiHidden="0" w:uiPriority="66" w:unhideWhenUsed="0"/>
-    <w:lsdException w:name="Medium Grid 1 Accent 1" w:semiHidden="0" w:uiPriority="67" w:unhideWhenUsed="0"/>
-    <w:lsdException w:name="Medium Grid 2 Accent 1" w:semiHidden="0" w:uiPriority="68" w:unhideWhenUsed="0"/>
-    <w:lsdException w:name="Medium Grid 3 Accent 1" w:semiHidden="0" w:uiPriority="69" w:unhideWhenUsed="0"/>
-    <w:lsdException w:name="Dark List Accent 1" w:semiHidden="0" w:uiPriority="70" w:unhideWhenUsed="0"/>
-    <w:lsdException w:name="Colorful Shading Accent 1" w:semiHidden="0" w:uiPriority="71" w:unhideWhenUsed="0"/>
-    <w:lsdException w:name="Colorful List Accent 1" w:semiHidden="0" w:uiPriority="72" w:unhideWhenUsed="0"/>
-    <w:lsdException w:name="Colorful Grid Accent 1" w:semiHidden="0" w:uiPriority="73" w:unhideWhenUsed="0"/>
-    <w:lsdException w:name="Light Shading Accent 2" w:semiHidden="0" w:uiPriority="60" w:unhideWhenUsed="0"/>
-    <w:lsdException w:name="Light List Accent 2" w:semiHidden="0" w:uiPriority="61" w:unhideWhenUsed="0"/>
-    <w:lsdException w:name="Light Grid Accent 2" w:semiHidden="0" w:uiPriority="62" w:unhideWhenUsed="0"/>
-    <w:lsdException w:name="Medium Shading 1 Accent 2" w:semiHidden="0" w:uiPriority="63" w:unhideWhenUsed="0"/>
-    <w:lsdException w:name="Medium Shading 2 Accent 2" w:semiHidden="0" w:uiPriority="64" w:unhideWhenUsed="0"/>
-    <w:lsdException w:name="Medium List 1 Accent 2" w:semiHidden="0" w:uiPriority="65" w:unhideWhenUsed="0"/>
-    <w:lsdException w:name="Medium List 2 Accent 2" w:semiHidden="0" w:uiPriority="66" w:unhideWhenUsed="0"/>
-    <w:lsdException w:name="Medium Grid 1 Accent 2" w:semiHidden="0" w:uiPriority="67" w:unhideWhenUsed="0"/>
-    <w:lsdException w:name="Medium Grid 2 Accent 2" w:semiHidden="0" w:uiPriority="68" w:unhideWhenUsed="0"/>
-    <w:lsdException w:name="Medium Grid 3 Accent 2" w:semiHidden="0" w:uiPriority="69" w:unhideWhenUsed="0"/>
-    <w:lsdException w:name="Dark List Accent 2" w:semiHidden="0" w:uiPriority="70" w:unhideWhenUsed="0"/>
-    <w:lsdException w:name="Colorful Shading Accent 2" w:semiHidden="0" w:uiPriority="71" w:unhideWhenUsed="0"/>
-    <w:lsdException w:name="Colorful List Accent 2" w:semiHidden="0" w:uiPriority="72" w:unhideWhenUsed="0"/>
-    <w:lsdException w:name="Colorful Grid Accent 2" w:semiHidden="0" w:uiPriority="73" w:unhideWhenUsed="0"/>
-    <w:lsdException w:name="Light Shading Accent 3" w:semiHidden="0" w:uiPriority="60" w:unhideWhenUsed="0"/>
-    <w:lsdException w:name="Light List Accent 3" w:semiHidden="0" w:uiPriority="61" w:unhideWhenUsed="0"/>
-    <w:lsdException w:name="Light Grid Accent 3" w:semiHidden="0" w:uiPriority="62" w:unhideWhenUsed="0"/>
-    <w:lsdException w:name="Medium Shading 1 Accent 3" w:semiHidden="0" w:uiPriority="63" w:unhideWhenUsed="0"/>
-    <w:lsdException w:name="Medium Shading 2 Accent 3" w:semiHidden="0" w:uiPriority="64" w:unhideWhenUsed="0"/>
-    <w:lsdException w:name="Medium List 1 Accent 3" w:semiHidden="0" w:uiPriority="65" w:unhideWhenUsed="0"/>
-    <w:lsdException w:name="Medium List 2 Accent 3" w:semiHidden="0" w:uiPriority="66" w:unhideWhenUsed="0"/>
-    <w:lsdException w:name="Medium Grid 1 Accent 3" w:semiHidden="0" w:uiPriority="67" w:unhideWhenUsed="0"/>
-    <w:lsdException w:name="Medium Grid 2 Accent 3" w:semiHidden="0" w:uiPriority="68" w:unhideWhenUsed="0"/>
-    <w:lsdException w:name="Medium Grid 3 Accent 3" w:semiHidden="0" w:uiPriority="69" w:unhideWhenUsed="0"/>
-    <w:lsdException w:name="Dark List Accent 3" w:semiHidden="0" w:uiPriority="70" w:unhideWhenUsed="0"/>
-    <w:lsdException w:name="Colorful Shading Accent 3" w:semiHidden="0" w:uiPriority="71" w:unhideWhenUsed="0"/>
-    <w:lsdException w:name="Colorful List Accent 3" w:semiHidden="0" w:uiPriority="72" w:unhideWhenUsed="0"/>
-    <w:lsdException w:name="Colorful Grid Accent 3" w:semiHidden="0" w:uiPriority="73" w:unhideWhenUsed="0"/>
-    <w:lsdException w:name="Light Shading Accent 4" w:semiHidden="0" w:uiPriority="60" w:unhideWhenUsed="0"/>
-    <w:lsdException w:name="Light List Accent 4" w:semiHidden="0" w:uiPriority="61" w:unhideWhenUsed="0"/>
-    <w:lsdException w:name="Light Grid Accent 4" w:semiHidden="0" w:uiPriority="62" w:unhideWhenUsed="0"/>
-    <w:lsdException w:name="Medium Shading 1 Accent 4" w:semiHidden="0" w:uiPriority="63" w:unhideWhenUsed="0"/>
-    <w:lsdException w:name="Medium Shading 2 Accent 4" w:semiHidden="0" w:uiPriority="64" w:unhideWhenUsed="0"/>
-    <w:lsdException w:name="Medium List 1 Accent 4" w:semiHidden="0" w:uiPriority="65" w:unhideWhenUsed="0"/>
-    <w:lsdException w:name="Medium List 2 Accent 4" w:semiHidden="0" w:uiPriority="66" w:unhideWhenUsed="0"/>
-    <w:lsdException w:name="Medium Grid 1 Accent 4" w:semiHidden="0" w:uiPriority="67" w:unhideWhenUsed="0"/>
-    <w:lsdException w:name="Medium Grid 2 Accent 4" w:semiHidden="0" w:uiPriority="68" w:unhideWhenUsed="0"/>
-    <w:lsdException w:name="Medium Grid 3 Accent 4" w:semiHidden="0" w:uiPriority="69" w:unhideWhenUsed="0"/>
-    <w:lsdException w:name="Dark List Accent 4" w:semiHidden="0" w:uiPriority="70" w:unhideWhenUsed="0"/>
-    <w:lsdException w:name="Colorful Shading Accent 4" w:semiHidden="0" w:uiPriority="71" w:unhideWhenUsed="0"/>
-    <w:lsdException w:name="Colorful List Accent 4" w:semiHidden="0" w:uiPriority="72" w:unhideWhenUsed="0"/>
-    <w:lsdException w:name="Colorful Grid Accent 4" w:semiHidden="0" w:uiPriority="73" w:unhideWhenUsed="0"/>
-    <w:lsdException w:name="Light Shading Accent 5" w:semiHidden="0" w:uiPriority="60" w:unhideWhenUsed="0"/>
-    <w:lsdException w:name="Light List Accent 5" w:semiHidden="0" w:uiPriority="61" w:unhideWhenUsed="0"/>
-    <w:lsdException w:name="Light Grid Accent 5" w:semiHidden="0" w:uiPriority="62" w:unhideWhenUsed="0"/>
-    <w:lsdException w:name="Medium Shading 1 Accent 5" w:semiHidden="0" w:uiPriority="63" w:unhideWhenUsed="0"/>
-    <w:lsdException w:name="Medium Shading 2 Accent 5" w:semiHidden="0" w:uiPriority="64" w:unhideWhenUsed="0"/>
-    <w:lsdException w:name="Medium List 1 Accent 5" w:semiHidden="0" w:uiPriority="65" w:unhideWhenUsed="0"/>
-    <w:lsdException w:name="Medium List 2 Accent 5" w:semiHidden="0" w:uiPriority="66" w:unhideWhenUsed="0"/>
-    <w:lsdException w:name="Medium Grid 1 Accent 5" w:semiHidden="0" w:uiPriority="67" w:unhideWhenUsed="0"/>
-    <w:lsdException w:name="Medium Grid 2 Accent 5" w:semiHidden="0" w:uiPriority="68" w:unhideWhenUsed="0"/>
-    <w:lsdException w:name="Medium Grid 3 Accent 5" w:semiHidden="0" w:uiPriority="69" w:unhideWhenUsed="0"/>
-    <w:lsdException w:name="Dark List Accent 5" w:semiHidden="0" w:uiPriority="70" w:unhideWhenUsed="0"/>
-    <w:lsdException w:name="Colorful Shading Accent 5" w:semiHidden="0" w:uiPriority="71" w:unhideWhenUsed="0"/>
-    <w:lsdException w:name="Colorful List Accent 5" w:semiHidden="0" w:uiPriority="72" w:unhideWhenUsed="0"/>
-    <w:lsdException w:name="Colorful Grid Accent 5" w:semiHidden="0" w:uiPriority="73" w:unhideWhenUsed="0"/>
-    <w:lsdException w:name="Light Shading Accent 6" w:semiHidden="0" w:uiPriority="60" w:unhideWhenUsed="0"/>
-    <w:lsdException w:name="Light List Accent 6" w:semiHidden="0" w:uiPriority="61" w:unhideWhenUsed="0"/>
-    <w:lsdException w:name="Light Grid Accent 6" w:semiHidden="0" w:uiPriority="62" w:unhideWhenUsed="0"/>
-    <w:lsdException w:name="Medium Shading 1 Accent 6" w:semiHidden="0" w:uiPriority="63" w:unhideWhenUsed="0"/>
-    <w:lsdException w:name="Medium Shading 2 Accent 6" w:semiHidden="0" w:uiPriority="64" w:unhideWhenUsed="0"/>
-    <w:lsdException w:name="Medium List 1 Accent 6" w:semiHidden="0" w:uiPriority="65" w:unhideWhenUsed="0"/>
-    <w:lsdException w:name="Medium List 2 Accent 6" w:semiHidden="0" w:uiPriority="66" w:unhideWhenUsed="0"/>
-    <w:lsdException w:name="Medium Grid 1 Accent 6" w:semiHidden="0" w:uiPriority="67" w:unhideWhenUsed="0"/>
-    <w:lsdException w:name="Medium Grid 2 Accent 6" w:semiHidden="0" w:uiPriority="68" w:unhideWhenUsed="0"/>
-    <w:lsdException w:name="Medium Grid 3 Accent 6" w:semiHidden="0" w:uiPriority="69" w:unhideWhenUsed="0"/>
-    <w:lsdException w:name="Dark List Accent 6" w:semiHidden="0" w:uiPriority="70" w:unhideWhenUsed="0"/>
-    <w:lsdException w:name="Colorful Shading Accent 6" w:semiHidden="0" w:uiPriority="71" w:unhideWhenUsed="0"/>
-    <w:lsdException w:name="Colorful List Accent 6" w:semiHidden="0" w:uiPriority="72" w:unhideWhenUsed="0"/>
-    <w:lsdException w:name="Colorful Grid Accent 6" w:semiHidden="0" w:uiPriority="73" w:unhideWhenUsed="0"/>
-    <w:lsdException w:name="Subtle Emphasis" w:semiHidden="0" w:uiPriority="19" w:unhideWhenUsed="0" w:qFormat="1"/>
-    <w:lsdException w:name="Intense Emphasis" w:semiHidden="0" w:uiPriority="21" w:unhideWhenUsed="0" w:qFormat="1"/>
-    <w:lsdException w:name="Subtle Reference" w:semiHidden="0" w:uiPriority="31" w:unhideWhenUsed="0" w:qFormat="1"/>
-    <w:lsdException w:name="Intense Reference" w:semiHidden="0" w:uiPriority="32" w:unhideWhenUsed="0" w:qFormat="1"/>
-    <w:lsdException w:name="Book Title" w:semiHidden="0" w:uiPriority="33" w:unhideWhenUsed="0" w:qFormat="1"/>
-    <w:lsdException w:name="Bibliography" w:uiPriority="37"/>
-    <w:lsdException w:name="TOC Heading" w:uiPriority="39" w:qFormat="1"/>
-  </w:latentStyles>
-  <w:style w:type="paragraph" w:default="1" w:styleId="Normal">
-    <w:name w:val="Normal"/>
-    <w:qFormat/>
-    <w:rsid w:val="00F06DE5"/>
-  </w:style>
-  <w:style w:type="paragraph" w:styleId="Heading1">
-    <w:name w:val="heading 1"/>
+  <w:style w:type="paragraph" w:styleId="IntenseQuote">
+    <w:name w:val="Intense Quote"/>
     <w:basedOn w:val="Normal"/>
     <w:next w:val="Normal"/>
-    <w:link w:val="Heading1Char"/>
-    <w:uiPriority w:val="9"/>
+    <w:link w:val="IntenseQuoteChar"/>
+    <w:uiPriority w:val="30"/>
     <w:qFormat/>
-    <w:rsid w:val="00772B48"/>
+    <w:rsid w:val="00011971"/>
     <w:pPr>
-      <w:keepNext/>
-      <w:keepLines/>
-      <w:spacing w:before="480" w:after="0"/>
-      <w:outlineLvl w:val="0"/>
+      <w:pBdr>
+        <w:top w:val="single" w:sz="4" w:space="10" w:color="4F81BD" w:themeColor="accent1"/>
+        <w:bottom w:val="single" w:sz="4" w:space="10" w:color="4F81BD" w:themeColor="accent1"/>
+      </w:pBdr>
+      <w:spacing w:before="360" w:after="360"/>
+      <w:ind w:left="864" w:right="864"/>
+      <w:jc w:val="center"/>
     </w:pPr>
     <w:rPr>
-      <w:rFonts w:asciiTheme="majorHAnsi" w:eastAsiaTheme="majorEastAsia" w:hAnsiTheme="majorHAnsi" w:cstheme="majorBidi"/>
-      <w:b/>
-      <w:bCs/>
-      <w:color w:val="365F91" w:themeColor="accent1" w:themeShade="BF"/>
-      <w:sz w:val="28"/>
-      <w:szCs w:val="28"/>
+      <w:i/>
+      <w:iCs/>
+      <w:color w:val="4F81BD" w:themeColor="accent1"/>
     </w:rPr>
   </w:style>
-  <w:style w:type="paragraph" w:styleId="Heading2">
-    <w:name w:val="heading 2"/>
-    <w:basedOn w:val="Normal"/>
-    <w:next w:val="Normal"/>
-    <w:link w:val="Heading2Char"/>
-    <w:uiPriority w:val="9"/>
-    <w:unhideWhenUsed/>
-    <w:qFormat/>
-    <w:rsid w:val="00AD1941"/>
-    <w:pPr>
-      <w:keepNext/>
-      <w:keepLines/>
-      <w:spacing w:before="200" w:after="0"/>
-      <w:outlineLvl w:val="1"/>
-    </w:pPr>
+  <w:style w:type="character" w:customStyle="1" w:styleId="IntenseQuoteChar">
+    <w:name w:val="Intense Quote Char"/>
+    <w:basedOn w:val="DefaultParagraphFont"/>
+    <w:link w:val="IntenseQuote"/>
+    <w:uiPriority w:val="30"/>
+    <w:rsid w:val="00011971"/>
     <w:rPr>
-      <w:rFonts w:asciiTheme="majorHAnsi" w:eastAsiaTheme="majorEastAsia" w:hAnsiTheme="majorHAnsi" w:cstheme="majorBidi"/>
-      <w:b/>
-      <w:bCs/>
+      <w:i/>
+      <w:iCs/>
       <w:color w:val="4F81BD" w:themeColor="accent1"/>
-      <w:sz w:val="26"/>
-      <w:szCs w:val="26"/>
     </w:rPr>
   </w:style>
-  <w:style w:type="character" w:default="1" w:styleId="DefaultParagraphFont">
-    <w:name w:val="Default Paragraph Font"/>
-    <w:uiPriority w:val="1"/>
-    <w:semiHidden/>
-    <w:unhideWhenUsed/>
-  </w:style>
-  <w:style w:type="table" w:default="1" w:styleId="TableNormal">
-    <w:name w:val="Normal Table"/>
-    <w:uiPriority w:val="99"/>
-    <w:semiHidden/>
-    <w:unhideWhenUsed/>
-    <w:tblPr>
-      <w:tblInd w:w="0" w:type="dxa"/>
-      <w:tblCellMar>
-        <w:top w:w="0" w:type="dxa"/>
-        <w:left w:w="108" w:type="dxa"/>
-        <w:bottom w:w="0" w:type="dxa"/>
-        <w:right w:w="108" w:type="dxa"/>
-      </w:tblCellMar>
-    </w:tblPr>
-  </w:style>
-  <w:style w:type="numbering" w:default="1" w:styleId="NoList">
-    <w:name w:val="No List"/>
-    <w:uiPriority w:val="99"/>
-    <w:semiHidden/>
-    <w:unhideWhenUsed/>
-  </w:style>
-  <w:style w:type="paragraph" w:styleId="Title">
-    <w:name w:val="Title"/>
-    <w:basedOn w:val="Normal"/>
-    <w:next w:val="Normal"/>
-    <w:link w:val="TitleChar"/>
-    <w:uiPriority w:val="10"/>
+  <w:style w:type="character" w:styleId="SubtleReference">
+    <w:name w:val="Subtle Reference"/>
+    <w:basedOn w:val="DefaultParagraphFont"/>
+    <w:uiPriority w:val="31"/>
     <w:qFormat/>
-    <w:rsid w:val="00394D41"/>
-    <w:pPr>
-      <w:pBdr>
-        <w:bottom w:val="single" w:sz="8" w:space="4" w:color="4F81BD" w:themeColor="accent1"/>
-      </w:pBdr>
-      <w:spacing w:after="300" w:line="240" w:lineRule="auto"/>
-      <w:contextualSpacing/>
-    </w:pPr>
+    <w:rsid w:val="00011971"/>
     <w:rPr>
-      <w:rFonts w:asciiTheme="majorHAnsi" w:eastAsiaTheme="majorEastAsia" w:hAnsiTheme="majorHAnsi" w:cstheme="majorBidi"/>
-      <w:color w:val="17365D" w:themeColor="text2" w:themeShade="BF"/>
-      <w:spacing w:val="5"/>
-      <w:kern w:val="28"/>
-      <w:sz w:val="52"/>
-      <w:szCs w:val="52"/>
+      <w:smallCaps/>
+      <w:color w:val="5A5A5A" w:themeColor="text1" w:themeTint="A5"/>
     </w:rPr>
-  </w:style>
-  <w:style w:type="character" w:customStyle="1" w:styleId="TitleChar">
-    <w:name w:val="Title Char"/>
-    <w:basedOn w:val="DefaultParagraphFont"/>
-    <w:link w:val="Title"/>
-    <w:uiPriority w:val="10"/>
-    <w:rsid w:val="00394D41"/>
-    <w:rPr>
-      <w:rFonts w:asciiTheme="majorHAnsi" w:eastAsiaTheme="majorEastAsia" w:hAnsiTheme="majorHAnsi" w:cstheme="majorBidi"/>
-      <w:color w:val="17365D" w:themeColor="text2" w:themeShade="BF"/>
-      <w:spacing w:val="5"/>
-      <w:kern w:val="28"/>
-      <w:sz w:val="52"/>
-      <w:szCs w:val="52"/>
-    </w:rPr>
-  </w:style>
-  <w:style w:type="paragraph" w:styleId="BalloonText">
-    <w:name w:val="Balloon Text"/>
-    <w:basedOn w:val="Normal"/>
-    <w:link w:val="BalloonTextChar"/>
-    <w:uiPriority w:val="99"/>
-    <w:semiHidden/>
-    <w:unhideWhenUsed/>
-    <w:rsid w:val="00F20BAE"/>
-    <w:pPr>
-      <w:spacing w:after="0" w:line="240" w:lineRule="auto"/>
-    </w:pPr>
-    <w:rPr>
-      <w:rFonts w:ascii="Tahoma" w:hAnsi="Tahoma" w:cs="Tahoma"/>
-      <w:sz w:val="16"/>
-      <w:szCs w:val="16"/>
-    </w:rPr>
-  </w:style>
-  <w:style w:type="character" w:customStyle="1" w:styleId="BalloonTextChar">
-    <w:name w:val="Balloon Text Char"/>
-    <w:basedOn w:val="DefaultParagraphFont"/>
-    <w:link w:val="BalloonText"/>
-    <w:uiPriority w:val="99"/>
-    <w:semiHidden/>
-    <w:rsid w:val="00F20BAE"/>
-    <w:rPr>
-      <w:rFonts w:ascii="Tahoma" w:hAnsi="Tahoma" w:cs="Tahoma"/>
-      <w:sz w:val="16"/>
-      <w:szCs w:val="16"/>
-    </w:rPr>
-  </w:style>
-  <w:style w:type="character" w:styleId="PlaceholderText">
-    <w:name w:val="Placeholder Text"/>
-    <w:basedOn w:val="DefaultParagraphFont"/>
-    <w:uiPriority w:val="99"/>
-    <w:semiHidden/>
-    <w:rsid w:val="00F20BAE"/>
-    <w:rPr>
-      <w:color w:val="808080"/>
-    </w:rPr>
-  </w:style>
-  <w:style w:type="paragraph" w:styleId="ListParagraph">
-    <w:name w:val="List Paragraph"/>
-    <w:basedOn w:val="Normal"/>
-    <w:uiPriority w:val="34"/>
-    <w:qFormat/>
-    <w:rsid w:val="00466668"/>
-    <w:pPr>
-      <w:ind w:left="720"/>
-      <w:contextualSpacing/>
-    </w:pPr>
-  </w:style>
-  <w:style w:type="character" w:customStyle="1" w:styleId="Heading1Char">
-    <w:name w:val="Heading 1 Char"/>
-    <w:basedOn w:val="DefaultParagraphFont"/>
-    <w:link w:val="Heading1"/>
-    <w:uiPriority w:val="9"/>
-    <w:rsid w:val="00772B48"/>
-    <w:rPr>
-      <w:rFonts w:asciiTheme="majorHAnsi" w:eastAsiaTheme="majorEastAsia" w:hAnsiTheme="majorHAnsi" w:cstheme="majorBidi"/>
-      <w:b/>
-      <w:bCs/>
-      <w:color w:val="365F91" w:themeColor="accent1" w:themeShade="BF"/>
-      <w:sz w:val="28"/>
-      <w:szCs w:val="28"/>
-    </w:rPr>
-  </w:style>
-  <w:style w:type="character" w:customStyle="1" w:styleId="Heading2Char">
-    <w:name w:val="Heading 2 Char"/>
-    <w:basedOn w:val="DefaultParagraphFont"/>
-    <w:link w:val="Heading2"/>
-    <w:uiPriority w:val="9"/>
-    <w:rsid w:val="00AD1941"/>
-    <w:rPr>
-      <w:rFonts w:asciiTheme="majorHAnsi" w:eastAsiaTheme="majorEastAsia" w:hAnsiTheme="majorHAnsi" w:cstheme="majorBidi"/>
-      <w:b/>
-      <w:bCs/>
-      <w:color w:val="4F81BD" w:themeColor="accent1"/>
-      <w:sz w:val="26"/>
-      <w:szCs w:val="26"/>
-    </w:rPr>
-  </w:style>
-  <w:style w:type="character" w:customStyle="1" w:styleId="MathematicaFormatStandardForm">
-    <w:name w:val="MathematicaFormatStandardForm"/>
-    <w:uiPriority w:val="99"/>
-    <w:rsid w:val="00A55990"/>
-    <w:rPr>
-      <w:rFonts w:ascii="Courier" w:hAnsi="Courier" w:cs="Courier"/>
-    </w:rPr>
-  </w:style>
-  <w:style w:type="character" w:customStyle="1" w:styleId="MathematicaFormatTraditionalForm">
-    <w:name w:val="MathematicaFormatTraditionalForm"/>
-    <w:uiPriority w:val="99"/>
-    <w:rsid w:val="00453A69"/>
   </w:style>
 </w:styles>
 </file>

--- a/Tests/TestGroundTruthAOFitting/Improved Ambient Occlusion.docx
+++ b/Tests/TestGroundTruthAOFitting/Improved Ambient Occlusion.docx
@@ -4595,7 +4595,19 @@
         <w:rPr>
           <w:rFonts w:eastAsiaTheme="minorEastAsia"/>
         </w:rPr>
-        <w:t xml:space="preserve"> representation of the scene irradiance like a</w:t>
+        <w:t xml:space="preserve"> </w:t>
+      </w:r>
+      <w:r>
+        <w:rPr>
+          <w:rFonts w:eastAsiaTheme="minorEastAsia"/>
+        </w:rPr>
+        <w:t xml:space="preserve">encoding </w:t>
+      </w:r>
+      <w:r>
+        <w:rPr>
+          <w:rFonts w:eastAsiaTheme="minorEastAsia"/>
+        </w:rPr>
+        <w:t>of the scene irradiance like a</w:t>
       </w:r>
       <w:r>
         <w:rPr>
@@ -4631,7 +4643,31 @@
         <w:rPr>
           <w:rFonts w:eastAsiaTheme="minorEastAsia"/>
         </w:rPr>
-        <w:t>harmonics.</w:t>
+        <w:t>harmonics</w:t>
+      </w:r>
+      <w:r>
+        <w:rPr>
+          <w:rFonts w:eastAsiaTheme="minorEastAsia"/>
+        </w:rPr>
+        <w:t xml:space="preserve"> </w:t>
+      </w:r>
+      <w:r>
+        <w:rPr>
+          <w:rFonts w:eastAsiaTheme="minorEastAsia"/>
+        </w:rPr>
+        <w:t>representatio</w:t>
+      </w:r>
+      <w:r>
+        <w:rPr>
+          <w:rFonts w:eastAsiaTheme="minorEastAsia"/>
+        </w:rPr>
+        <w:t>n</w:t>
+      </w:r>
+      <w:r>
+        <w:rPr>
+          <w:rFonts w:eastAsiaTheme="minorEastAsia"/>
+        </w:rPr>
+        <w:t>.</w:t>
       </w:r>
     </w:p>
     <w:p>
@@ -6311,7 +6347,19 @@
         <w:rPr>
           <w:rFonts w:eastAsiaTheme="minorEastAsia"/>
         </w:rPr>
-        <w:t xml:space="preserve">To simplify the computation, we pose that the surface reflectance at the neighbor site </w:t>
+        <w:t xml:space="preserve">To simplify the computation, we </w:t>
+      </w:r>
+      <w:r>
+        <w:rPr>
+          <w:rFonts w:eastAsiaTheme="minorEastAsia"/>
+        </w:rPr>
+        <w:t xml:space="preserve">will </w:t>
+      </w:r>
+      <w:r>
+        <w:rPr>
+          <w:rFonts w:eastAsiaTheme="minorEastAsia"/>
+        </w:rPr>
+        <w:t xml:space="preserve">pose that the surface reflectance at the neighbor site </w:t>
       </w:r>
       <m:oMath>
         <m:sSup>
@@ -6365,7 +6413,13 @@
         <w:rPr>
           <w:rFonts w:eastAsiaTheme="minorEastAsia"/>
         </w:rPr>
-        <w:t xml:space="preserve">is the same as the current location  </w:t>
+        <w:t>to be</w:t>
+      </w:r>
+      <w:r>
+        <w:rPr>
+          <w:rFonts w:eastAsiaTheme="minorEastAsia"/>
+        </w:rPr>
+        <w:t xml:space="preserve"> the same as the current location  </w:t>
       </w:r>
       <m:oMath>
         <m:f>
@@ -6840,12 +6894,21 @@
                 <m:e>
                   <m:r>
                     <m:rPr>
+                      <m:sty m:val="bi"/>
+                    </m:rPr>
+                    <w:rPr>
+                      <w:rFonts w:ascii="Cambria Math" w:eastAsiaTheme="minorEastAsia" w:hAnsi="Cambria Math"/>
+                    </w:rPr>
+                    <m:t>n</m:t>
+                  </m:r>
+                  <m:r>
+                    <m:rPr>
                       <m:sty m:val="b"/>
                     </m:rPr>
                     <w:rPr>
                       <w:rFonts w:ascii="Cambria Math" w:eastAsiaTheme="minorEastAsia" w:hAnsi="Cambria Math"/>
                     </w:rPr>
-                    <m:t>n.</m:t>
+                    <m:t>.</m:t>
                   </m:r>
                   <m:sSub>
                     <m:sSubPr>
@@ -7108,12 +7171,24 @@
         </w:rPr>
         <w:t xml:space="preserve">successive </w:t>
       </w:r>
+      <w:r>
+        <w:rPr>
+          <w:rFonts w:eastAsiaTheme="minorEastAsia"/>
+        </w:rPr>
+        <w:t>bounces</w:t>
+      </w:r>
+      <w:r>
+        <w:rPr>
+          <w:rFonts w:eastAsiaTheme="minorEastAsia"/>
+        </w:rPr>
+        <w:t xml:space="preserve"> of </w:t>
+      </w:r>
       <w:proofErr w:type="gramStart"/>
       <w:r>
         <w:rPr>
           <w:rFonts w:eastAsiaTheme="minorEastAsia"/>
         </w:rPr>
-        <w:t>bounces</w:t>
+        <w:t>light</w:t>
       </w:r>
       <w:r>
         <w:rPr>
@@ -7975,59 +8050,6 @@
       <w:r>
         <w:rPr>
           <w:rFonts w:eastAsiaTheme="minorEastAsia"/>
-          <w:i/>
-          <w:u w:val="single"/>
-        </w:rPr>
-        <w:t>Warning</w:t>
-      </w:r>
-      <w:r>
-        <w:rPr>
-          <w:rFonts w:eastAsiaTheme="minorEastAsia"/>
-          <w:i/>
-        </w:rPr>
-        <w:t>:</w:t>
-      </w:r>
-      <w:r>
-        <w:rPr>
-          <w:rFonts w:eastAsiaTheme="minorEastAsia"/>
-        </w:rPr>
-        <w:t xml:space="preserve"> this is NOT the same as </w:t>
-      </w:r>
-      <w:r>
-        <w:rPr>
-          <w:rFonts w:eastAsiaTheme="minorEastAsia"/>
-        </w:rPr>
-        <w:t xml:space="preserve">the </w:t>
-      </w:r>
-      <w:r>
-        <w:rPr>
-          <w:rFonts w:eastAsiaTheme="minorEastAsia"/>
-        </w:rPr>
-        <w:t xml:space="preserve">AO </w:t>
-      </w:r>
-      <w:r>
-        <w:rPr>
-          <w:rFonts w:eastAsiaTheme="minorEastAsia"/>
-        </w:rPr>
-        <w:t xml:space="preserve">expression </w:t>
-      </w:r>
-      <w:r>
-        <w:rPr>
-          <w:rFonts w:eastAsiaTheme="minorEastAsia"/>
-        </w:rPr>
-        <w:t>from eq. (4) because of the dot product within the integral here.</w:t>
-      </w:r>
-    </w:p>
-    <w:p>
-      <w:pPr>
-        <w:ind w:left="-540" w:right="-540"/>
-        <w:rPr>
-          <w:rFonts w:eastAsiaTheme="minorEastAsia"/>
-        </w:rPr>
-      </w:pPr>
-      <w:r>
-        <w:rPr>
-          <w:rFonts w:eastAsiaTheme="minorEastAsia"/>
         </w:rPr>
         <w:t>Then the irradiance term after a single bounce is:</w:t>
       </w:r>
@@ -8448,12 +8470,21 @@
                 <m:e>
                   <m:r>
                     <m:rPr>
+                      <m:sty m:val="bi"/>
+                    </m:rPr>
+                    <w:rPr>
+                      <w:rFonts w:ascii="Cambria Math" w:eastAsiaTheme="minorEastAsia" w:hAnsi="Cambria Math"/>
+                    </w:rPr>
+                    <m:t>n</m:t>
+                  </m:r>
+                  <m:r>
+                    <m:rPr>
                       <m:sty m:val="b"/>
                     </m:rPr>
                     <w:rPr>
                       <w:rFonts w:ascii="Cambria Math" w:eastAsiaTheme="minorEastAsia" w:hAnsi="Cambria Math"/>
                     </w:rPr>
-                    <m:t>n.</m:t>
+                    <m:t>.</m:t>
                   </m:r>
                   <m:sSub>
                     <m:sSubPr>
@@ -8532,11 +8563,8 @@
             </m:e>
           </m:nary>
           <m:r>
-            <m:rPr>
-              <m:sty m:val="p"/>
-            </m:rPr>
             <w:rPr>
-              <w:rFonts w:ascii="Cambria Math" w:eastAsiaTheme="minorEastAsia" w:hAnsi="Cambria Math"/>
+              <w:rFonts w:eastAsiaTheme="minorEastAsia"/>
             </w:rPr>
             <w:br/>
           </m:r>
@@ -9110,12 +9138,21 @@
                 <m:e>
                   <m:r>
                     <m:rPr>
+                      <m:sty m:val="bi"/>
+                    </m:rPr>
+                    <w:rPr>
+                      <w:rFonts w:ascii="Cambria Math" w:eastAsiaTheme="minorEastAsia" w:hAnsi="Cambria Math"/>
+                    </w:rPr>
+                    <m:t>n</m:t>
+                  </m:r>
+                  <m:r>
+                    <m:rPr>
                       <m:sty m:val="b"/>
                     </m:rPr>
                     <w:rPr>
                       <w:rFonts w:ascii="Cambria Math" w:eastAsiaTheme="minorEastAsia" w:hAnsi="Cambria Math"/>
                     </w:rPr>
-                    <m:t>n.</m:t>
+                    <m:t>.</m:t>
                   </m:r>
                   <m:sSub>
                     <m:sSubPr>
@@ -9194,6 +9231,17 @@
             </m:e>
           </m:nary>
           <m:r>
+            <w:rPr>
+              <w:rFonts w:eastAsiaTheme="minorEastAsia"/>
+            </w:rPr>
+            <w:br/>
+          </m:r>
+        </m:oMath>
+        <m:oMath>
+          <m:r>
+            <m:rPr>
+              <m:aln/>
+            </m:rPr>
             <w:rPr>
               <w:rFonts w:ascii="Cambria Math" w:eastAsiaTheme="minorEastAsia" w:hAnsi="Cambria Math"/>
             </w:rPr>
@@ -9404,33 +9452,92 @@
                       </m:ctrlPr>
                     </m:dPr>
                     <m:e>
+                      <m:sSup>
+                        <m:sSupPr>
+                          <m:ctrlPr>
+                            <w:rPr>
+                              <w:rFonts w:ascii="Cambria Math" w:eastAsiaTheme="minorEastAsia" w:hAnsi="Cambria Math"/>
+                              <w:b/>
+                              <w:i/>
+                              <w:color w:val="4F81BD" w:themeColor="accent1"/>
+                            </w:rPr>
+                          </m:ctrlPr>
+                        </m:sSupPr>
+                        <m:e>
+                          <m:r>
+                            <m:rPr>
+                              <m:sty m:val="bi"/>
+                            </m:rPr>
+                            <w:rPr>
+                              <w:rFonts w:ascii="Cambria Math" w:eastAsiaTheme="minorEastAsia" w:hAnsi="Cambria Math"/>
+                              <w:color w:val="4F81BD" w:themeColor="accent1"/>
+                            </w:rPr>
+                            <m:t>x</m:t>
+                          </m:r>
+                        </m:e>
+                        <m:sup>
+                          <m:r>
+                            <m:rPr>
+                              <m:sty m:val="bi"/>
+                            </m:rPr>
+                            <w:rPr>
+                              <w:rFonts w:ascii="Cambria Math" w:eastAsiaTheme="minorEastAsia" w:hAnsi="Cambria Math"/>
+                              <w:color w:val="4F81BD" w:themeColor="accent1"/>
+                            </w:rPr>
+                            <m:t>'</m:t>
+                          </m:r>
+                        </m:sup>
+                      </m:sSup>
                       <m:r>
-                        <m:rPr>
-                          <m:sty m:val="bi"/>
-                        </m:rPr>
                         <w:rPr>
                           <w:rFonts w:ascii="Cambria Math" w:eastAsiaTheme="minorEastAsia" w:hAnsi="Cambria Math"/>
                           <w:color w:val="4F81BD" w:themeColor="accent1"/>
                         </w:rPr>
-                        <m:t>x'</m:t>
-                      </m:r>
-                      <m:r>
-                        <w:rPr>
-                          <w:rFonts w:ascii="Cambria Math" w:eastAsiaTheme="minorEastAsia" w:hAnsi="Cambria Math"/>
-                          <w:color w:val="4F81BD" w:themeColor="accent1"/>
-                        </w:rPr>
                         <m:t>,</m:t>
                       </m:r>
-                      <m:r>
-                        <m:rPr>
-                          <m:sty m:val="bi"/>
-                        </m:rPr>
-                        <w:rPr>
-                          <w:rFonts w:ascii="Cambria Math" w:eastAsiaTheme="minorEastAsia" w:hAnsi="Cambria Math"/>
-                          <w:color w:val="4F81BD" w:themeColor="accent1"/>
-                        </w:rPr>
-                        <m:t>n'</m:t>
-                      </m:r>
+                      <m:sSup>
+                        <m:sSupPr>
+                          <m:ctrlPr>
+                            <w:rPr>
+                              <w:rFonts w:ascii="Cambria Math" w:eastAsiaTheme="minorEastAsia" w:hAnsi="Cambria Math"/>
+                              <w:b/>
+                              <w:i/>
+                              <w:color w:val="4F81BD" w:themeColor="accent1"/>
+                            </w:rPr>
+                          </m:ctrlPr>
+                        </m:sSupPr>
+                        <m:e>
+                          <m:r>
+                            <m:rPr>
+                              <m:sty m:val="bi"/>
+                            </m:rPr>
+                            <w:rPr>
+                              <w:rFonts w:ascii="Cambria Math" w:eastAsiaTheme="minorEastAsia" w:hAnsi="Cambria Math"/>
+                              <w:color w:val="4F81BD" w:themeColor="accent1"/>
+                            </w:rPr>
+                            <m:t>n</m:t>
+                          </m:r>
+                          <m:ctrlPr>
+                            <w:rPr>
+                              <w:rFonts w:ascii="Cambria Math" w:eastAsiaTheme="minorEastAsia" w:hAnsi="Cambria Math"/>
+                              <w:i/>
+                              <w:color w:val="4F81BD" w:themeColor="accent1"/>
+                            </w:rPr>
+                          </m:ctrlPr>
+                        </m:e>
+                        <m:sup>
+                          <m:r>
+                            <m:rPr>
+                              <m:sty m:val="bi"/>
+                            </m:rPr>
+                            <w:rPr>
+                              <w:rFonts w:ascii="Cambria Math" w:eastAsiaTheme="minorEastAsia" w:hAnsi="Cambria Math"/>
+                              <w:color w:val="4F81BD" w:themeColor="accent1"/>
+                            </w:rPr>
+                            <m:t>'</m:t>
+                          </m:r>
+                        </m:sup>
+                      </m:sSup>
                     </m:e>
                   </m:d>
                 </m:e>
@@ -9540,12 +9647,21 @@
                 <m:e>
                   <m:r>
                     <m:rPr>
+                      <m:sty m:val="bi"/>
+                    </m:rPr>
+                    <w:rPr>
+                      <w:rFonts w:ascii="Cambria Math" w:eastAsiaTheme="minorEastAsia" w:hAnsi="Cambria Math"/>
+                    </w:rPr>
+                    <m:t>n</m:t>
+                  </m:r>
+                  <m:r>
+                    <m:rPr>
                       <m:sty m:val="b"/>
                     </m:rPr>
                     <w:rPr>
                       <w:rFonts w:ascii="Cambria Math" w:eastAsiaTheme="minorEastAsia" w:hAnsi="Cambria Math"/>
                     </w:rPr>
-                    <m:t>n.</m:t>
+                    <m:t>.</m:t>
                   </m:r>
                   <m:sSub>
                     <m:sSubPr>
@@ -9624,11 +9740,8 @@
             </m:e>
           </m:nary>
           <m:r>
-            <m:rPr>
-              <m:sty m:val="p"/>
-            </m:rPr>
             <w:rPr>
-              <w:rFonts w:ascii="Cambria Math" w:eastAsiaTheme="minorEastAsia" w:hAnsi="Cambria Math"/>
+              <w:rFonts w:eastAsiaTheme="minorEastAsia"/>
             </w:rPr>
             <w:br/>
           </m:r>
@@ -10002,12 +10115,21 @@
                 <m:e>
                   <m:r>
                     <m:rPr>
+                      <m:sty m:val="bi"/>
+                    </m:rPr>
+                    <w:rPr>
+                      <w:rFonts w:ascii="Cambria Math" w:eastAsiaTheme="minorEastAsia" w:hAnsi="Cambria Math"/>
+                    </w:rPr>
+                    <m:t>n</m:t>
+                  </m:r>
+                  <m:r>
+                    <m:rPr>
                       <m:sty m:val="b"/>
                     </m:rPr>
                     <w:rPr>
                       <w:rFonts w:ascii="Cambria Math" w:eastAsiaTheme="minorEastAsia" w:hAnsi="Cambria Math"/>
                     </w:rPr>
-                    <m:t>n.</m:t>
+                    <m:t>.</m:t>
                   </m:r>
                   <m:sSub>
                     <m:sSubPr>
@@ -10086,11 +10208,8 @@
             </m:e>
           </m:nary>
           <m:r>
-            <m:rPr>
-              <m:sty m:val="p"/>
-            </m:rPr>
             <w:rPr>
-              <w:rFonts w:ascii="Cambria Math" w:eastAsiaTheme="minorEastAsia" w:hAnsi="Cambria Math"/>
+              <w:rFonts w:eastAsiaTheme="minorEastAsia"/>
             </w:rPr>
             <w:br/>
           </m:r>
@@ -11064,19 +11183,13 @@
         <w:rPr>
           <w:rFonts w:eastAsiaTheme="minorEastAsia"/>
         </w:rPr>
-        <w:t>Showing the allure of the curves</w:t>
-      </w:r>
-      <w:r>
-        <w:rPr>
-          <w:rFonts w:eastAsiaTheme="minorEastAsia"/>
-        </w:rPr>
-        <w:t xml:space="preserve"> </w:t>
-      </w:r>
-      <w:r>
-        <w:rPr>
-          <w:rFonts w:eastAsiaTheme="minorEastAsia"/>
-        </w:rPr>
-        <w:t>as a continuous 3D graph gives us this:</w:t>
+        <w:t>And represented a</w:t>
+      </w:r>
+      <w:r>
+        <w:rPr>
+          <w:rFonts w:eastAsiaTheme="minorEastAsia"/>
+        </w:rPr>
+        <w:t>s a continuous 3D graph:</w:t>
       </w:r>
     </w:p>
     <w:p>
@@ -13284,11 +13397,16 @@
     </w:p>
     <w:p>
       <w:pPr>
-        <w:ind w:left="-540" w:right="-540"/>
         <w:rPr>
           <w:rFonts w:eastAsiaTheme="minorEastAsia"/>
         </w:rPr>
       </w:pPr>
+      <w:r>
+        <w:rPr>
+          <w:rFonts w:eastAsiaTheme="minorEastAsia"/>
+        </w:rPr>
+        <w:br w:type="page"/>
+      </w:r>
     </w:p>
     <w:p>
       <w:pPr>
@@ -13301,6 +13419,7 @@
         <w:rPr>
           <w:rFonts w:eastAsiaTheme="minorEastAsia"/>
         </w:rPr>
+        <w:lastRenderedPageBreak/>
         <w:t xml:space="preserve">Plotting the </w:t>
       </w:r>
       <w:r>
@@ -13603,7 +13722,6 @@
           <w:rFonts w:ascii="Courier" w:hAnsi="Courier" w:cs="Courier"/>
           <w:noProof/>
         </w:rPr>
-        <w:lastRenderedPageBreak/>
         <w:drawing>
           <wp:inline distT="0" distB="0" distL="0" distR="0" wp14:anchorId="27FF409B" wp14:editId="065E5161">
             <wp:extent cx="3543300" cy="2172963"/>
@@ -13691,7 +13809,31 @@
         <w:rPr>
           <w:rFonts w:eastAsiaTheme="minorEastAsia"/>
         </w:rPr>
-        <w:t xml:space="preserve"> irradiance using the new mapping function </w:t>
+        <w:t xml:space="preserve"> irradiance </w:t>
+      </w:r>
+      <w:r>
+        <w:rPr>
+          <w:rFonts w:eastAsiaTheme="minorEastAsia"/>
+        </w:rPr>
+        <w:t>introducing</w:t>
+      </w:r>
+      <w:r>
+        <w:rPr>
+          <w:rFonts w:eastAsiaTheme="minorEastAsia"/>
+        </w:rPr>
+        <w:t xml:space="preserve"> </w:t>
+      </w:r>
+      <w:r>
+        <w:rPr>
+          <w:rFonts w:eastAsiaTheme="minorEastAsia"/>
+        </w:rPr>
+        <w:t>a</w:t>
+      </w:r>
+      <w:r>
+        <w:rPr>
+          <w:rFonts w:eastAsiaTheme="minorEastAsia"/>
+        </w:rPr>
+        <w:t xml:space="preserve"> new mapping function </w:t>
       </w:r>
       <m:oMath>
         <m:sSub>
@@ -14385,19 +14527,6 @@
     </w:p>
     <w:p>
       <w:pPr>
-        <w:rPr>
-          <w:rStyle w:val="SubtleReference"/>
-        </w:rPr>
-      </w:pPr>
-      <w:r>
-        <w:rPr>
-          <w:rStyle w:val="SubtleReference"/>
-        </w:rPr>
-        <w:br w:type="page"/>
-      </w:r>
-    </w:p>
-    <w:p>
-      <w:pPr>
         <w:pStyle w:val="Heading2"/>
         <w:rPr>
           <w:rFonts w:eastAsiaTheme="minorEastAsia"/>
@@ -14693,6 +14822,14 @@
           <w:rFonts w:eastAsiaTheme="minorEastAsia"/>
         </w:rPr>
       </w:pPr>
+    </w:p>
+    <w:p>
+      <w:pPr>
+        <w:ind w:left="-540" w:right="-540"/>
+        <w:rPr>
+          <w:rFonts w:eastAsiaTheme="minorEastAsia"/>
+        </w:rPr>
+      </w:pPr>
       <w:r>
         <w:rPr>
           <w:rFonts w:eastAsiaTheme="minorEastAsia"/>
@@ -14877,7 +15014,6 @@
         <w:rPr>
           <w:rFonts w:eastAsiaTheme="minorEastAsia"/>
         </w:rPr>
-        <w:lastRenderedPageBreak/>
         <w:t xml:space="preserve">We could try and fit </w:t>
       </w:r>
       <w:r>
@@ -15324,69 +15460,108 @@
         <w:rPr>
           <w:rFonts w:eastAsiaTheme="minorEastAsia"/>
         </w:rPr>
-        <w:t xml:space="preserve">Moreover, we are helped by the fact that the infinite sum of bounce values yields the </w:t>
-      </w:r>
-      <w:r>
-        <w:rPr>
-          <w:rFonts w:eastAsiaTheme="minorEastAsia"/>
-        </w:rPr>
-        <w:t>full</w:t>
-      </w:r>
-      <w:r>
-        <w:rPr>
-          <w:rFonts w:eastAsiaTheme="minorEastAsia"/>
-        </w:rPr>
-        <w:t xml:space="preserve"> initial irradiance value</w:t>
-      </w:r>
-      <w:r>
-        <w:rPr>
-          <w:rFonts w:eastAsiaTheme="minorEastAsia"/>
+        <w:t xml:space="preserve">Moreover, we are helped by the fact that the infinite sum of bounce values yields the initial irradiance </w:t>
+      </w:r>
+      <m:oMath>
+        <m:sSub>
+          <m:sSubPr>
+            <m:ctrlPr>
+              <w:rPr>
+                <w:rFonts w:ascii="Cambria Math" w:eastAsiaTheme="minorEastAsia" w:hAnsi="Cambria Math"/>
+                <w:i/>
+              </w:rPr>
+            </m:ctrlPr>
+          </m:sSubPr>
+          <m:e>
+            <m:r>
+              <w:rPr>
+                <w:rFonts w:ascii="Cambria Math" w:eastAsiaTheme="minorEastAsia" w:hAnsi="Cambria Math"/>
+              </w:rPr>
+              <m:t>E</m:t>
+            </m:r>
+          </m:e>
+          <m:sub>
+            <m:r>
+              <w:rPr>
+                <w:rFonts w:ascii="Cambria Math" w:eastAsiaTheme="minorEastAsia" w:hAnsi="Cambria Math"/>
+              </w:rPr>
+              <m:t>0</m:t>
+            </m:r>
+          </m:sub>
+        </m:sSub>
+        <m:d>
+          <m:dPr>
+            <m:ctrlPr>
+              <w:rPr>
+                <w:rFonts w:ascii="Cambria Math" w:eastAsiaTheme="minorEastAsia" w:hAnsi="Cambria Math"/>
+                <w:i/>
+              </w:rPr>
+            </m:ctrlPr>
+          </m:dPr>
+          <m:e>
+            <m:r>
+              <m:rPr>
+                <m:sty m:val="bi"/>
+              </m:rPr>
+              <w:rPr>
+                <w:rFonts w:ascii="Cambria Math" w:eastAsiaTheme="minorEastAsia" w:hAnsi="Cambria Math"/>
+              </w:rPr>
+              <m:t>x</m:t>
+            </m:r>
+            <m:r>
+              <w:rPr>
+                <w:rFonts w:ascii="Cambria Math" w:eastAsiaTheme="minorEastAsia" w:hAnsi="Cambria Math"/>
+              </w:rPr>
+              <m:t>,</m:t>
+            </m:r>
+            <m:r>
+              <m:rPr>
+                <m:sty m:val="bi"/>
+              </m:rPr>
+              <w:rPr>
+                <w:rFonts w:ascii="Cambria Math" w:eastAsiaTheme="minorEastAsia" w:hAnsi="Cambria Math"/>
+              </w:rPr>
+              <m:t>n</m:t>
+            </m:r>
+          </m:e>
+        </m:d>
+        <m:r>
+          <w:rPr>
+            <w:rFonts w:ascii="Cambria Math" w:eastAsiaTheme="minorEastAsia" w:hAnsi="Cambria Math"/>
+          </w:rPr>
+          <m:t>=π</m:t>
+        </m:r>
+      </m:oMath>
+      <w:r>
+        <w:rPr>
+          <w:rFonts w:ascii="Cambria Math" w:eastAsiaTheme="minorEastAsia" w:hAnsi="Cambria Math"/>
         </w:rPr>
         <w:t xml:space="preserve"> </w:t>
       </w:r>
       <w:r>
         <w:rPr>
-          <w:rFonts w:ascii="Cambria Math" w:eastAsiaTheme="minorEastAsia" w:hAnsi="Cambria Math"/>
-        </w:rPr>
-        <w:t>π</w:t>
-      </w:r>
-      <w:r>
-        <w:rPr>
-          <w:rFonts w:eastAsiaTheme="minorEastAsia"/>
-        </w:rPr>
-        <w:t xml:space="preserve">, </w:t>
-      </w:r>
-      <w:r>
-        <w:rPr>
-          <w:rFonts w:eastAsiaTheme="minorEastAsia"/>
-          <w:i/>
-          <w:u w:val="single"/>
-        </w:rPr>
-        <w:t>for a unit albedo</w:t>
-      </w:r>
-      <w:r>
-        <w:rPr>
-          <w:rFonts w:eastAsiaTheme="minorEastAsia"/>
-          <w:i/>
-          <w:u w:val="single"/>
-        </w:rPr>
-        <w:t xml:space="preserve"> and a constant direct irradiance term of </w:t>
-      </w:r>
-      <w:r>
-        <w:rPr>
-          <w:rFonts w:ascii="Cambria Math" w:eastAsiaTheme="minorEastAsia" w:hAnsi="Cambria Math"/>
-          <w:i/>
-          <w:u w:val="single"/>
-        </w:rPr>
-        <w:t>𝜋</w:t>
-      </w:r>
-      <w:r>
-        <w:rPr>
-          <w:rFonts w:eastAsiaTheme="minorEastAsia"/>
-          <w:i/>
-          <w:u w:val="single"/>
-        </w:rPr>
-        <w:t xml:space="preserve"> only</w:t>
+          <w:rStyle w:val="MathematicaFormatTextForm"/>
+        </w:rPr>
+        <w:t>when</w:t>
+      </w:r>
+      <w:r>
+        <w:rPr>
+          <w:rStyle w:val="MathematicaFormatTextForm"/>
+        </w:rPr>
+        <w:t xml:space="preserve"> </w:t>
+      </w:r>
+      <w:r>
+        <w:rPr>
+          <w:rStyle w:val="MathematicaFormatTextForm"/>
+          <w:rFonts w:ascii="Mathematica" w:hAnsi="Mathematica" w:cs="Mathematica"/>
+        </w:rPr>
+        <w:t>ρ</w:t>
+      </w:r>
+      <w:r>
+        <w:rPr>
+          <w:rStyle w:val="MathematicaFormatTextForm"/>
+        </w:rPr>
+        <w:t>=1</w:t>
       </w:r>
       <w:r>
         <w:rPr>
@@ -15406,7 +15581,37 @@
         <w:rPr>
           <w:rFonts w:eastAsiaTheme="minorEastAsia"/>
         </w:rPr>
-        <w:t xml:space="preserve">We can model the </w:t>
+        <w:t xml:space="preserve">We can </w:t>
+      </w:r>
+      <w:r>
+        <w:rPr>
+          <w:rFonts w:eastAsiaTheme="minorEastAsia"/>
+        </w:rPr>
+        <w:t xml:space="preserve">then </w:t>
+      </w:r>
+      <w:r>
+        <w:rPr>
+          <w:rFonts w:eastAsiaTheme="minorEastAsia"/>
+        </w:rPr>
+        <w:t xml:space="preserve">assert </w:t>
+      </w:r>
+      <w:r>
+        <w:rPr>
+          <w:rFonts w:eastAsiaTheme="minorEastAsia"/>
+        </w:rPr>
+        <w:t>th</w:t>
+      </w:r>
+      <w:r>
+        <w:rPr>
+          <w:rFonts w:eastAsiaTheme="minorEastAsia"/>
+        </w:rPr>
+        <w:t>at summing individual</w:t>
+      </w:r>
+      <w:r>
+        <w:rPr>
+          <w:rFonts w:eastAsiaTheme="minorEastAsia"/>
+        </w:rPr>
+        <w:t xml:space="preserve"> </w:t>
       </w:r>
       <w:r>
         <w:rPr>
@@ -15418,7 +15623,19 @@
         <w:rPr>
           <w:rFonts w:eastAsiaTheme="minorEastAsia"/>
         </w:rPr>
-        <w:t xml:space="preserve"> as:</w:t>
+        <w:t xml:space="preserve"> </w:t>
+      </w:r>
+      <w:r>
+        <w:rPr>
+          <w:rFonts w:eastAsiaTheme="minorEastAsia"/>
+        </w:rPr>
+        <w:t>give</w:t>
+      </w:r>
+      <w:r>
+        <w:rPr>
+          <w:rFonts w:eastAsiaTheme="minorEastAsia"/>
+        </w:rPr>
+        <w:t>s:</w:t>
       </w:r>
     </w:p>
     <w:p>
@@ -15850,1576 +16067,6 @@
                 <w:rFonts w:ascii="Cambria Math" w:eastAsiaTheme="minorEastAsia" w:hAnsi="Cambria Math"/>
               </w:rPr>
               <m:t>4</m:t>
-            </m:r>
-          </m:sub>
-        </m:sSub>
-        <m:d>
-          <m:dPr>
-            <m:ctrlPr>
-              <w:rPr>
-                <w:rStyle w:val="MathematicaFormatTraditionalForm"/>
-                <w:rFonts w:ascii="Cambria Math" w:eastAsiaTheme="minorEastAsia" w:hAnsi="Cambria Math"/>
-                <w:i/>
-              </w:rPr>
-            </m:ctrlPr>
-          </m:dPr>
-          <m:e>
-            <m:r>
-              <m:rPr>
-                <m:sty m:val="p"/>
-              </m:rPr>
-              <w:rPr>
-                <w:rStyle w:val="MathematicaFormatTraditionalForm"/>
-                <w:rFonts w:ascii="Cambria Math" w:hAnsi="Cambria Math" w:cs="Mathematica"/>
-              </w:rPr>
-              <m:t>α</m:t>
-            </m:r>
-            <m:ctrlPr>
-              <w:rPr>
-                <w:rStyle w:val="MathematicaFormatTraditionalForm"/>
-                <w:rFonts w:ascii="Cambria Math" w:hAnsi="Cambria Math" w:cs="Mathematica"/>
-              </w:rPr>
-            </m:ctrlPr>
-          </m:e>
-        </m:d>
-        <m:r>
-          <m:rPr>
-            <m:sty m:val="p"/>
-          </m:rPr>
-          <w:rPr>
-            <w:rStyle w:val="MathematicaFormatTraditionalForm"/>
-            <w:rFonts w:ascii="Cambria Math" w:hAnsi="Cambria Math"/>
-          </w:rPr>
-          <m:t>+(...) =</m:t>
-        </m:r>
-        <m:r>
-          <m:rPr>
-            <m:sty m:val="p"/>
-          </m:rPr>
-          <w:rPr>
-            <w:rStyle w:val="MathematicaFormatTraditionalForm"/>
-            <w:rFonts w:ascii="Cambria Math" w:hAnsi="Cambria Math" w:cs="Mathematica"/>
-          </w:rPr>
-          <m:t>π</m:t>
-        </m:r>
-        <m:r>
-          <m:rPr>
-            <m:sty m:val="p"/>
-          </m:rPr>
-          <w:rPr>
-            <w:rStyle w:val="MathematicaFormatTextForm"/>
-            <w:rFonts w:ascii="Cambria Math" w:hAnsi="Cambria Math"/>
-          </w:rPr>
-          <w:tab/>
-        </m:r>
-      </m:oMath>
-      <w:r>
-        <w:rPr>
-          <w:rStyle w:val="MathematicaFormatTextForm"/>
-        </w:rPr>
-        <w:t xml:space="preserve">for </w:t>
-      </w:r>
-      <w:r>
-        <w:rPr>
-          <w:rStyle w:val="MathematicaFormatTextForm"/>
-          <w:rFonts w:ascii="Mathematica" w:hAnsi="Mathematica" w:cs="Mathematica"/>
-        </w:rPr>
-        <w:t>ρ</w:t>
-      </w:r>
-      <w:r>
-        <w:rPr>
-          <w:rStyle w:val="MathematicaFormatTextForm"/>
-        </w:rPr>
-        <w:t>=1</w:t>
-      </w:r>
-      <w:r>
-        <w:rPr>
-          <w:rStyle w:val="MathematicaFormatTextForm"/>
-        </w:rPr>
-        <w:t xml:space="preserve"> and </w:t>
-      </w:r>
-      <m:oMath>
-        <m:sSub>
-          <m:sSubPr>
-            <m:ctrlPr>
-              <w:rPr>
-                <w:rFonts w:ascii="Cambria Math" w:eastAsiaTheme="minorEastAsia" w:hAnsi="Cambria Math"/>
-                <w:i/>
-              </w:rPr>
-            </m:ctrlPr>
-          </m:sSubPr>
-          <m:e>
-            <m:r>
-              <w:rPr>
-                <w:rFonts w:ascii="Cambria Math" w:eastAsiaTheme="minorEastAsia" w:hAnsi="Cambria Math"/>
-              </w:rPr>
-              <m:t>E</m:t>
-            </m:r>
-          </m:e>
-          <m:sub>
-            <m:r>
-              <w:rPr>
-                <w:rFonts w:ascii="Cambria Math" w:eastAsiaTheme="minorEastAsia" w:hAnsi="Cambria Math"/>
-              </w:rPr>
-              <m:t>0</m:t>
-            </m:r>
-          </m:sub>
-        </m:sSub>
-        <m:d>
-          <m:dPr>
-            <m:ctrlPr>
-              <w:rPr>
-                <w:rFonts w:ascii="Cambria Math" w:eastAsiaTheme="minorEastAsia" w:hAnsi="Cambria Math"/>
-                <w:i/>
-              </w:rPr>
-            </m:ctrlPr>
-          </m:dPr>
-          <m:e>
-            <m:r>
-              <m:rPr>
-                <m:sty m:val="bi"/>
-              </m:rPr>
-              <w:rPr>
-                <w:rFonts w:ascii="Cambria Math" w:eastAsiaTheme="minorEastAsia" w:hAnsi="Cambria Math"/>
-              </w:rPr>
-              <m:t>x</m:t>
-            </m:r>
-            <m:r>
-              <w:rPr>
-                <w:rFonts w:ascii="Cambria Math" w:eastAsiaTheme="minorEastAsia" w:hAnsi="Cambria Math"/>
-              </w:rPr>
-              <m:t>,</m:t>
-            </m:r>
-            <m:r>
-              <m:rPr>
-                <m:sty m:val="bi"/>
-              </m:rPr>
-              <w:rPr>
-                <w:rFonts w:ascii="Cambria Math" w:eastAsiaTheme="minorEastAsia" w:hAnsi="Cambria Math"/>
-              </w:rPr>
-              <m:t>n</m:t>
-            </m:r>
-          </m:e>
-        </m:d>
-        <m:r>
-          <w:rPr>
-            <w:rFonts w:ascii="Cambria Math" w:eastAsiaTheme="minorEastAsia" w:hAnsi="Cambria Math"/>
-          </w:rPr>
-          <m:t>=π</m:t>
-        </m:r>
-      </m:oMath>
-    </w:p>
-    <w:p>
-      <w:pPr>
-        <w:ind w:left="-540" w:right="-540"/>
-        <w:rPr>
-          <w:rFonts w:eastAsiaTheme="minorEastAsia"/>
-        </w:rPr>
-      </w:pPr>
-      <w:r>
-        <w:rPr>
-          <w:rFonts w:eastAsiaTheme="minorEastAsia"/>
-        </w:rPr>
-        <w:t>Where:</w:t>
-      </w:r>
-    </w:p>
-    <w:p>
-      <w:pPr>
-        <w:ind w:left="-540" w:right="-540"/>
-        <w:rPr>
-          <w:rFonts w:eastAsiaTheme="minorEastAsia"/>
-        </w:rPr>
-      </w:pPr>
-      <w:r>
-        <w:rPr>
-          <w:rFonts w:eastAsiaTheme="minorEastAsia"/>
-        </w:rPr>
-        <w:tab/>
-      </w:r>
-      <m:oMath>
-        <m:r>
-          <m:rPr>
-            <m:sty m:val="p"/>
-          </m:rPr>
-          <w:rPr>
-            <w:rStyle w:val="MathematicaFormatTraditionalForm"/>
-            <w:rFonts w:ascii="Cambria Math" w:hAnsi="Cambria Math" w:cs="Mathematica"/>
-          </w:rPr>
-          <m:t>α</m:t>
-        </m:r>
-      </m:oMath>
-      <w:r>
-        <w:rPr>
-          <w:rStyle w:val="MathematicaFormatTraditionalForm"/>
-          <w:rFonts w:eastAsiaTheme="minorEastAsia"/>
-        </w:rPr>
-        <w:t xml:space="preserve"> is the AO factor in [0,</w:t>
-      </w:r>
-      <w:proofErr w:type="gramStart"/>
-      <w:r>
-        <w:rPr>
-          <w:rStyle w:val="MathematicaFormatTraditionalForm"/>
-          <w:rFonts w:eastAsiaTheme="minorEastAsia"/>
-        </w:rPr>
-        <w:t>1]</w:t>
-      </w:r>
-      <w:proofErr w:type="gramEnd"/>
-    </w:p>
-    <w:p>
-      <w:pPr>
-        <w:ind w:left="-540" w:right="-540" w:firstLine="540"/>
-        <w:rPr>
-          <w:rStyle w:val="MathematicaFormatTraditionalForm"/>
-          <w:rFonts w:eastAsiaTheme="minorEastAsia"/>
-        </w:rPr>
-      </w:pPr>
-      <m:oMath>
-        <m:sSub>
-          <m:sSubPr>
-            <m:ctrlPr>
-              <w:rPr>
-                <w:rStyle w:val="MathematicaFormatTraditionalForm"/>
-                <w:rFonts w:ascii="Cambria Math" w:eastAsiaTheme="minorEastAsia" w:hAnsi="Cambria Math"/>
-                <w:i/>
-              </w:rPr>
-            </m:ctrlPr>
-          </m:sSubPr>
-          <m:e>
-            <m:r>
-              <w:rPr>
-                <w:rStyle w:val="MathematicaFormatTraditionalForm"/>
-                <w:rFonts w:ascii="Cambria Math" w:eastAsiaTheme="minorEastAsia" w:hAnsi="Cambria Math"/>
-              </w:rPr>
-              <m:t>E</m:t>
-            </m:r>
-          </m:e>
-          <m:sub>
-            <m:r>
-              <w:rPr>
-                <w:rStyle w:val="MathematicaFormatTraditionalForm"/>
-                <w:rFonts w:ascii="Cambria Math" w:eastAsiaTheme="minorEastAsia" w:hAnsi="Cambria Math"/>
-              </w:rPr>
-              <m:t>0</m:t>
-            </m:r>
-          </m:sub>
-        </m:sSub>
-        <m:d>
-          <m:dPr>
-            <m:ctrlPr>
-              <w:rPr>
-                <w:rStyle w:val="MathematicaFormatTraditionalForm"/>
-                <w:rFonts w:ascii="Cambria Math" w:eastAsiaTheme="minorEastAsia" w:hAnsi="Cambria Math"/>
-                <w:i/>
-              </w:rPr>
-            </m:ctrlPr>
-          </m:dPr>
-          <m:e>
-            <m:r>
-              <m:rPr>
-                <m:sty m:val="p"/>
-              </m:rPr>
-              <w:rPr>
-                <w:rStyle w:val="MathematicaFormatTraditionalForm"/>
-                <w:rFonts w:ascii="Cambria Math" w:hAnsi="Cambria Math" w:cs="Mathematica"/>
-              </w:rPr>
-              <m:t>α</m:t>
-            </m:r>
-            <m:ctrlPr>
-              <w:rPr>
-                <w:rStyle w:val="MathematicaFormatTraditionalForm"/>
-                <w:rFonts w:ascii="Cambria Math" w:hAnsi="Cambria Math" w:cs="Mathematica"/>
-              </w:rPr>
-            </m:ctrlPr>
-          </m:e>
-        </m:d>
-        <m:r>
-          <w:rPr>
-            <w:rStyle w:val="MathematicaFormatTraditionalForm"/>
-            <w:rFonts w:ascii="Cambria Math" w:hAnsi="Cambria Math" w:cs="Mathematica"/>
-          </w:rPr>
-          <m:t>=</m:t>
-        </m:r>
-        <m:r>
-          <w:rPr>
-            <w:rFonts w:ascii="Cambria Math" w:eastAsiaTheme="minorEastAsia" w:hAnsi="Cambria Math"/>
-          </w:rPr>
-          <m:t>π</m:t>
-        </m:r>
-        <m:sSub>
-          <m:sSubPr>
-            <m:ctrlPr>
-              <w:rPr>
-                <w:rFonts w:ascii="Cambria Math" w:eastAsiaTheme="minorEastAsia" w:hAnsi="Cambria Math"/>
-                <w:i/>
-              </w:rPr>
-            </m:ctrlPr>
-          </m:sSubPr>
-          <m:e>
-            <m:r>
-              <w:rPr>
-                <w:rFonts w:ascii="Cambria Math" w:eastAsiaTheme="minorEastAsia" w:hAnsi="Cambria Math"/>
-              </w:rPr>
-              <m:t xml:space="preserve"> </m:t>
-            </m:r>
-            <m:r>
-              <m:rPr>
-                <m:scr m:val="script"/>
-              </m:rPr>
-              <w:rPr>
-                <w:rFonts w:ascii="Cambria Math" w:eastAsiaTheme="minorEastAsia" w:hAnsi="Cambria Math"/>
-              </w:rPr>
-              <m:t>F</m:t>
-            </m:r>
-          </m:e>
-          <m:sub>
-            <m:r>
-              <w:rPr>
-                <w:rFonts w:ascii="Cambria Math" w:eastAsiaTheme="minorEastAsia" w:hAnsi="Cambria Math"/>
-              </w:rPr>
-              <m:t>0</m:t>
-            </m:r>
-          </m:sub>
-        </m:sSub>
-        <m:d>
-          <m:dPr>
-            <m:ctrlPr>
-              <w:rPr>
-                <w:rFonts w:ascii="Cambria Math" w:eastAsiaTheme="minorEastAsia" w:hAnsi="Cambria Math"/>
-                <w:i/>
-              </w:rPr>
-            </m:ctrlPr>
-          </m:dPr>
-          <m:e>
-            <m:r>
-              <m:rPr>
-                <m:sty m:val="p"/>
-              </m:rPr>
-              <w:rPr>
-                <w:rStyle w:val="MathematicaFormatTraditionalForm"/>
-                <w:rFonts w:ascii="Cambria Math" w:hAnsi="Cambria Math" w:cs="Mathematica"/>
-              </w:rPr>
-              <m:t>α</m:t>
-            </m:r>
-          </m:e>
-        </m:d>
-      </m:oMath>
-      <w:r>
-        <w:rPr>
-          <w:rStyle w:val="MathematicaFormatTraditionalForm"/>
-          <w:rFonts w:eastAsiaTheme="minorEastAsia"/>
-        </w:rPr>
-        <w:t xml:space="preserve"> is the irradiance directly perceived from the unoc</w:t>
-      </w:r>
-      <w:proofErr w:type="spellStart"/>
-      <w:r>
-        <w:rPr>
-          <w:rStyle w:val="MathematicaFormatTraditionalForm"/>
-          <w:rFonts w:eastAsiaTheme="minorEastAsia"/>
-        </w:rPr>
-        <w:t>cluded</w:t>
-      </w:r>
-      <w:proofErr w:type="spellEnd"/>
-      <w:r>
-        <w:rPr>
-          <w:rStyle w:val="MathematicaFormatTraditionalForm"/>
-          <w:rFonts w:eastAsiaTheme="minorEastAsia"/>
-        </w:rPr>
-        <w:t xml:space="preserve"> </w:t>
-      </w:r>
-      <w:proofErr w:type="gramStart"/>
-      <w:r>
-        <w:rPr>
-          <w:rStyle w:val="MathematicaFormatTraditionalForm"/>
-          <w:rFonts w:eastAsiaTheme="minorEastAsia"/>
-        </w:rPr>
-        <w:t>environment</w:t>
-      </w:r>
-      <w:proofErr w:type="gramEnd"/>
-    </w:p>
-    <w:p>
-      <w:pPr>
-        <w:ind w:left="-540" w:right="-540" w:firstLine="540"/>
-        <w:rPr>
-          <w:rStyle w:val="MathematicaFormatTraditionalForm"/>
-          <w:rFonts w:eastAsiaTheme="minorEastAsia"/>
-        </w:rPr>
-      </w:pPr>
-      <m:oMath>
-        <m:sSub>
-          <m:sSubPr>
-            <m:ctrlPr>
-              <w:rPr>
-                <w:rStyle w:val="MathematicaFormatTraditionalForm"/>
-                <w:rFonts w:ascii="Cambria Math" w:eastAsiaTheme="minorEastAsia" w:hAnsi="Cambria Math"/>
-                <w:i/>
-              </w:rPr>
-            </m:ctrlPr>
-          </m:sSubPr>
-          <m:e>
-            <m:r>
-              <w:rPr>
-                <w:rStyle w:val="MathematicaFormatTraditionalForm"/>
-                <w:rFonts w:ascii="Cambria Math" w:eastAsiaTheme="minorEastAsia" w:hAnsi="Cambria Math"/>
-              </w:rPr>
-              <m:t>E</m:t>
-            </m:r>
-          </m:e>
-          <m:sub>
-            <m:r>
-              <w:rPr>
-                <w:rStyle w:val="MathematicaFormatTraditionalForm"/>
-                <w:rFonts w:ascii="Cambria Math" w:eastAsiaTheme="minorEastAsia" w:hAnsi="Cambria Math"/>
-              </w:rPr>
-              <m:t>i</m:t>
-            </m:r>
-          </m:sub>
-        </m:sSub>
-        <m:d>
-          <m:dPr>
-            <m:ctrlPr>
-              <w:rPr>
-                <w:rStyle w:val="MathematicaFormatTraditionalForm"/>
-                <w:rFonts w:ascii="Cambria Math" w:eastAsiaTheme="minorEastAsia" w:hAnsi="Cambria Math"/>
-                <w:i/>
-              </w:rPr>
-            </m:ctrlPr>
-          </m:dPr>
-          <m:e>
-            <m:r>
-              <m:rPr>
-                <m:sty m:val="p"/>
-              </m:rPr>
-              <w:rPr>
-                <w:rStyle w:val="MathematicaFormatTraditionalForm"/>
-                <w:rFonts w:ascii="Cambria Math" w:hAnsi="Cambria Math" w:cs="Mathematica"/>
-              </w:rPr>
-              <m:t>α</m:t>
-            </m:r>
-            <m:ctrlPr>
-              <w:rPr>
-                <w:rStyle w:val="MathematicaFormatTraditionalForm"/>
-                <w:rFonts w:ascii="Cambria Math" w:hAnsi="Cambria Math" w:cs="Mathematica"/>
-              </w:rPr>
-            </m:ctrlPr>
-          </m:e>
-        </m:d>
-      </m:oMath>
-      <w:r>
-        <w:rPr>
-          <w:rStyle w:val="MathematicaFormatTraditionalForm"/>
-          <w:rFonts w:eastAsiaTheme="minorEastAsia"/>
-        </w:rPr>
-        <w:t xml:space="preserve"> is the irradiance after </w:t>
-      </w:r>
-      <w:proofErr w:type="spellStart"/>
-      <w:r>
-        <w:rPr>
-          <w:rStyle w:val="MathematicaFormatTraditionalForm"/>
-          <w:rFonts w:eastAsiaTheme="minorEastAsia"/>
-          <w:i/>
-        </w:rPr>
-        <w:t>i</w:t>
-      </w:r>
-      <w:proofErr w:type="spellEnd"/>
-      <w:r>
-        <w:rPr>
-          <w:rStyle w:val="MathematicaFormatTraditionalForm"/>
-          <w:rFonts w:eastAsiaTheme="minorEastAsia"/>
-        </w:rPr>
-        <w:t xml:space="preserve"> </w:t>
-      </w:r>
-      <w:proofErr w:type="gramStart"/>
-      <w:r>
-        <w:rPr>
-          <w:rStyle w:val="MathematicaFormatTraditionalForm"/>
-          <w:rFonts w:eastAsiaTheme="minorEastAsia"/>
-        </w:rPr>
-        <w:t>bounces</w:t>
-      </w:r>
-      <w:proofErr w:type="gramEnd"/>
-    </w:p>
-    <w:p>
-      <w:pPr>
-        <w:ind w:left="-540" w:right="-540" w:firstLine="540"/>
-        <w:rPr>
-          <w:rStyle w:val="MathematicaFormatTraditionalForm"/>
-          <w:rFonts w:eastAsiaTheme="minorEastAsia"/>
-        </w:rPr>
-      </w:pPr>
-    </w:p>
-    <w:p>
-      <w:pPr>
-        <w:rPr>
-          <w:rStyle w:val="MathematicaFormatTraditionalForm"/>
-        </w:rPr>
-      </w:pPr>
-      <w:r>
-        <w:rPr>
-          <w:rStyle w:val="MathematicaFormatTraditionalForm"/>
-        </w:rPr>
-        <w:br w:type="page"/>
-      </w:r>
-    </w:p>
-    <w:p>
-      <w:pPr>
-        <w:ind w:left="-540" w:right="-540"/>
-        <w:rPr>
-          <w:rStyle w:val="MathematicaFormatTraditionalForm"/>
-        </w:rPr>
-      </w:pPr>
-      <w:r>
-        <w:rPr>
-          <w:rStyle w:val="MathematicaFormatTraditionalForm"/>
-        </w:rPr>
-        <w:lastRenderedPageBreak/>
-        <w:t xml:space="preserve">Let's assume, for any AO value α and reflectance ρ=1, that we can rewrite </w:t>
-      </w:r>
-      <m:oMath>
-        <m:sSub>
-          <m:sSubPr>
-            <m:ctrlPr>
-              <w:rPr>
-                <w:rStyle w:val="MathematicaFormatTraditionalForm"/>
-                <w:rFonts w:ascii="Cambria Math" w:eastAsiaTheme="minorEastAsia" w:hAnsi="Cambria Math"/>
-                <w:i/>
-              </w:rPr>
-            </m:ctrlPr>
-          </m:sSubPr>
-          <m:e>
-            <m:r>
-              <w:rPr>
-                <w:rStyle w:val="MathematicaFormatTraditionalForm"/>
-                <w:rFonts w:ascii="Cambria Math" w:eastAsiaTheme="minorEastAsia" w:hAnsi="Cambria Math"/>
-              </w:rPr>
-              <m:t>E</m:t>
-            </m:r>
-          </m:e>
-          <m:sub>
-            <m:r>
-              <w:rPr>
-                <w:rStyle w:val="MathematicaFormatTraditionalForm"/>
-                <w:rFonts w:ascii="Cambria Math" w:eastAsiaTheme="minorEastAsia" w:hAnsi="Cambria Math"/>
-              </w:rPr>
-              <m:t>2</m:t>
-            </m:r>
-          </m:sub>
-        </m:sSub>
-      </m:oMath>
-      <w:r>
-        <w:rPr>
-          <w:rStyle w:val="MathematicaFormatTraditionalForm"/>
-        </w:rPr>
-        <w:t xml:space="preserve">, </w:t>
-      </w:r>
-      <m:oMath>
-        <m:sSub>
-          <m:sSubPr>
-            <m:ctrlPr>
-              <w:rPr>
-                <w:rStyle w:val="MathematicaFormatTraditionalForm"/>
-                <w:rFonts w:ascii="Cambria Math" w:eastAsiaTheme="minorEastAsia" w:hAnsi="Cambria Math"/>
-                <w:i/>
-              </w:rPr>
-            </m:ctrlPr>
-          </m:sSubPr>
-          <m:e>
-            <m:r>
-              <w:rPr>
-                <w:rStyle w:val="MathematicaFormatTraditionalForm"/>
-                <w:rFonts w:ascii="Cambria Math" w:eastAsiaTheme="minorEastAsia" w:hAnsi="Cambria Math"/>
-              </w:rPr>
-              <m:t>E</m:t>
-            </m:r>
-          </m:e>
-          <m:sub>
-            <m:r>
-              <w:rPr>
-                <w:rStyle w:val="MathematicaFormatTraditionalForm"/>
-                <w:rFonts w:ascii="Cambria Math" w:eastAsiaTheme="minorEastAsia" w:hAnsi="Cambria Math"/>
-              </w:rPr>
-              <m:t>3</m:t>
-            </m:r>
-          </m:sub>
-        </m:sSub>
-      </m:oMath>
-      <w:r>
-        <w:rPr>
-          <w:rStyle w:val="MathematicaFormatTraditionalForm"/>
-        </w:rPr>
-        <w:t>, etc. as:</w:t>
-      </w:r>
-    </w:p>
-    <w:p>
-      <w:pPr>
-        <w:ind w:left="-540" w:right="-540" w:firstLine="540"/>
-        <w:rPr>
-          <w:rFonts w:eastAsiaTheme="minorEastAsia"/>
-        </w:rPr>
-      </w:pPr>
-      <w:r>
-        <w:rPr>
-          <w:rFonts w:eastAsiaTheme="minorEastAsia"/>
-        </w:rPr>
-        <w:tab/>
-      </w:r>
-      <m:oMath>
-        <m:sSub>
-          <m:sSubPr>
-            <m:ctrlPr>
-              <w:rPr>
-                <w:rStyle w:val="MathematicaFormatTraditionalForm"/>
-                <w:rFonts w:ascii="Cambria Math" w:eastAsiaTheme="minorEastAsia" w:hAnsi="Cambria Math"/>
-                <w:i/>
-              </w:rPr>
-            </m:ctrlPr>
-          </m:sSubPr>
-          <m:e>
-            <m:r>
-              <w:rPr>
-                <w:rStyle w:val="MathematicaFormatTraditionalForm"/>
-                <w:rFonts w:ascii="Cambria Math" w:eastAsiaTheme="minorEastAsia" w:hAnsi="Cambria Math"/>
-              </w:rPr>
-              <m:t>E</m:t>
-            </m:r>
-          </m:e>
-          <m:sub>
-            <m:r>
-              <w:rPr>
-                <w:rStyle w:val="MathematicaFormatTraditionalForm"/>
-                <w:rFonts w:ascii="Cambria Math" w:eastAsiaTheme="minorEastAsia" w:hAnsi="Cambria Math"/>
-              </w:rPr>
-              <m:t>2</m:t>
-            </m:r>
-          </m:sub>
-        </m:sSub>
-        <m:r>
-          <w:rPr>
-            <w:rFonts w:ascii="Cambria Math" w:eastAsiaTheme="minorEastAsia" w:hAnsi="Cambria Math"/>
-          </w:rPr>
-          <m:t>(</m:t>
-        </m:r>
-        <m:r>
-          <w:rPr>
-            <w:rFonts w:ascii="Cambria Math" w:eastAsiaTheme="minorEastAsia" w:hAnsi="Cambria Math"/>
-            <w:lang w:val="fr-FR"/>
-          </w:rPr>
-          <m:t>α</m:t>
-        </m:r>
-        <m:r>
-          <w:rPr>
-            <w:rFonts w:ascii="Cambria Math" w:eastAsiaTheme="minorEastAsia" w:hAnsi="Cambria Math"/>
-          </w:rPr>
-          <m:t>)=</m:t>
-        </m:r>
-        <m:r>
-          <w:rPr>
-            <w:rFonts w:ascii="Cambria Math" w:eastAsiaTheme="minorEastAsia" w:hAnsi="Cambria Math"/>
-            <w:lang w:val="fr-FR"/>
-          </w:rPr>
-          <m:t>τ</m:t>
-        </m:r>
-        <m:r>
-          <w:rPr>
-            <w:rFonts w:ascii="Cambria Math" w:eastAsiaTheme="minorEastAsia" w:hAnsi="Cambria Math"/>
-          </w:rPr>
-          <m:t>*</m:t>
-        </m:r>
-        <m:sSub>
-          <m:sSubPr>
-            <m:ctrlPr>
-              <w:rPr>
-                <w:rStyle w:val="MathematicaFormatTraditionalForm"/>
-                <w:rFonts w:ascii="Cambria Math" w:eastAsiaTheme="minorEastAsia" w:hAnsi="Cambria Math"/>
-                <w:i/>
-              </w:rPr>
-            </m:ctrlPr>
-          </m:sSubPr>
-          <m:e>
-            <m:r>
-              <w:rPr>
-                <w:rStyle w:val="MathematicaFormatTraditionalForm"/>
-                <w:rFonts w:ascii="Cambria Math" w:eastAsiaTheme="minorEastAsia" w:hAnsi="Cambria Math"/>
-              </w:rPr>
-              <m:t>E</m:t>
-            </m:r>
-          </m:e>
-          <m:sub>
-            <m:r>
-              <w:rPr>
-                <w:rStyle w:val="MathematicaFormatTraditionalForm"/>
-                <w:rFonts w:ascii="Cambria Math" w:eastAsiaTheme="minorEastAsia" w:hAnsi="Cambria Math"/>
-              </w:rPr>
-              <m:t>1</m:t>
-            </m:r>
-          </m:sub>
-        </m:sSub>
-        <m:r>
-          <w:rPr>
-            <w:rFonts w:ascii="Cambria Math" w:eastAsiaTheme="minorEastAsia" w:hAnsi="Cambria Math"/>
-          </w:rPr>
-          <m:t>(</m:t>
-        </m:r>
-        <m:r>
-          <w:rPr>
-            <w:rFonts w:ascii="Cambria Math" w:eastAsiaTheme="minorEastAsia" w:hAnsi="Cambria Math"/>
-            <w:lang w:val="fr-FR"/>
-          </w:rPr>
-          <m:t>α</m:t>
-        </m:r>
-        <m:r>
-          <w:rPr>
-            <w:rFonts w:ascii="Cambria Math" w:eastAsiaTheme="minorEastAsia" w:hAnsi="Cambria Math"/>
-          </w:rPr>
-          <m:t>)</m:t>
-        </m:r>
-      </m:oMath>
-    </w:p>
-    <w:p>
-      <w:pPr>
-        <w:ind w:left="-540" w:right="-540" w:firstLine="540"/>
-        <w:rPr>
-          <w:rFonts w:eastAsiaTheme="minorEastAsia"/>
-        </w:rPr>
-      </w:pPr>
-      <w:r>
-        <w:rPr>
-          <w:rFonts w:eastAsiaTheme="minorEastAsia"/>
-        </w:rPr>
-        <w:tab/>
-      </w:r>
-      <m:oMath>
-        <m:sSub>
-          <m:sSubPr>
-            <m:ctrlPr>
-              <w:rPr>
-                <w:rStyle w:val="MathematicaFormatTraditionalForm"/>
-                <w:rFonts w:ascii="Cambria Math" w:eastAsiaTheme="minorEastAsia" w:hAnsi="Cambria Math"/>
-                <w:i/>
-              </w:rPr>
-            </m:ctrlPr>
-          </m:sSubPr>
-          <m:e>
-            <m:r>
-              <w:rPr>
-                <w:rStyle w:val="MathematicaFormatTraditionalForm"/>
-                <w:rFonts w:ascii="Cambria Math" w:eastAsiaTheme="minorEastAsia" w:hAnsi="Cambria Math"/>
-              </w:rPr>
-              <m:t>E</m:t>
-            </m:r>
-          </m:e>
-          <m:sub>
-            <m:r>
-              <w:rPr>
-                <w:rStyle w:val="MathematicaFormatTraditionalForm"/>
-                <w:rFonts w:ascii="Cambria Math" w:eastAsiaTheme="minorEastAsia" w:hAnsi="Cambria Math"/>
-              </w:rPr>
-              <m:t>3</m:t>
-            </m:r>
-          </m:sub>
-        </m:sSub>
-        <m:r>
-          <w:rPr>
-            <w:rFonts w:ascii="Cambria Math" w:eastAsiaTheme="minorEastAsia" w:hAnsi="Cambria Math"/>
-          </w:rPr>
-          <m:t>(</m:t>
-        </m:r>
-        <m:r>
-          <w:rPr>
-            <w:rFonts w:ascii="Cambria Math" w:eastAsiaTheme="minorEastAsia" w:hAnsi="Cambria Math"/>
-            <w:lang w:val="fr-FR"/>
-          </w:rPr>
-          <m:t>α</m:t>
-        </m:r>
-        <m:r>
-          <w:rPr>
-            <w:rFonts w:ascii="Cambria Math" w:eastAsiaTheme="minorEastAsia" w:hAnsi="Cambria Math"/>
-          </w:rPr>
-          <m:t>)=</m:t>
-        </m:r>
-        <m:r>
-          <w:rPr>
-            <w:rFonts w:ascii="Cambria Math" w:eastAsiaTheme="minorEastAsia" w:hAnsi="Cambria Math"/>
-            <w:lang w:val="fr-FR"/>
-          </w:rPr>
-          <m:t>τ</m:t>
-        </m:r>
-        <m:r>
-          <w:rPr>
-            <w:rFonts w:ascii="Cambria Math" w:eastAsiaTheme="minorEastAsia" w:hAnsi="Cambria Math"/>
-          </w:rPr>
-          <m:t>*</m:t>
-        </m:r>
-        <m:sSub>
-          <m:sSubPr>
-            <m:ctrlPr>
-              <w:rPr>
-                <w:rStyle w:val="MathematicaFormatTraditionalForm"/>
-                <w:rFonts w:ascii="Cambria Math" w:eastAsiaTheme="minorEastAsia" w:hAnsi="Cambria Math"/>
-                <w:i/>
-              </w:rPr>
-            </m:ctrlPr>
-          </m:sSubPr>
-          <m:e>
-            <m:r>
-              <w:rPr>
-                <w:rStyle w:val="MathematicaFormatTraditionalForm"/>
-                <w:rFonts w:ascii="Cambria Math" w:eastAsiaTheme="minorEastAsia" w:hAnsi="Cambria Math"/>
-              </w:rPr>
-              <m:t>E</m:t>
-            </m:r>
-          </m:e>
-          <m:sub>
-            <m:r>
-              <w:rPr>
-                <w:rStyle w:val="MathematicaFormatTraditionalForm"/>
-                <w:rFonts w:ascii="Cambria Math" w:eastAsiaTheme="minorEastAsia" w:hAnsi="Cambria Math"/>
-              </w:rPr>
-              <m:t>2</m:t>
-            </m:r>
-          </m:sub>
-        </m:sSub>
-        <m:r>
-          <w:rPr>
-            <w:rFonts w:ascii="Cambria Math" w:eastAsiaTheme="minorEastAsia" w:hAnsi="Cambria Math"/>
-          </w:rPr>
-          <m:t>(</m:t>
-        </m:r>
-        <m:r>
-          <w:rPr>
-            <w:rFonts w:ascii="Cambria Math" w:eastAsiaTheme="minorEastAsia" w:hAnsi="Cambria Math"/>
-            <w:lang w:val="fr-FR"/>
-          </w:rPr>
-          <m:t>α</m:t>
-        </m:r>
-        <m:r>
-          <w:rPr>
-            <w:rFonts w:ascii="Cambria Math" w:eastAsiaTheme="minorEastAsia" w:hAnsi="Cambria Math"/>
-          </w:rPr>
-          <m:t>)=</m:t>
-        </m:r>
-        <m:sSup>
-          <m:sSupPr>
-            <m:ctrlPr>
-              <w:rPr>
-                <w:rFonts w:ascii="Cambria Math" w:eastAsiaTheme="minorEastAsia" w:hAnsi="Cambria Math"/>
-                <w:i/>
-                <w:lang w:val="fr-FR"/>
-              </w:rPr>
-            </m:ctrlPr>
-          </m:sSupPr>
-          <m:e>
-            <m:r>
-              <w:rPr>
-                <w:rFonts w:ascii="Cambria Math" w:eastAsiaTheme="minorEastAsia" w:hAnsi="Cambria Math"/>
-                <w:lang w:val="fr-FR"/>
-              </w:rPr>
-              <m:t>τ</m:t>
-            </m:r>
-          </m:e>
-          <m:sup>
-            <m:r>
-              <w:rPr>
-                <w:rFonts w:ascii="Cambria Math" w:eastAsiaTheme="minorEastAsia" w:hAnsi="Cambria Math"/>
-                <w:lang w:val="fr-FR"/>
-              </w:rPr>
-              <m:t>2</m:t>
-            </m:r>
-          </m:sup>
-        </m:sSup>
-        <m:r>
-          <w:rPr>
-            <w:rFonts w:ascii="Cambria Math" w:eastAsiaTheme="minorEastAsia" w:hAnsi="Cambria Math"/>
-          </w:rPr>
-          <m:t>*</m:t>
-        </m:r>
-        <m:sSub>
-          <m:sSubPr>
-            <m:ctrlPr>
-              <w:rPr>
-                <w:rStyle w:val="MathematicaFormatTraditionalForm"/>
-                <w:rFonts w:ascii="Cambria Math" w:eastAsiaTheme="minorEastAsia" w:hAnsi="Cambria Math"/>
-                <w:i/>
-              </w:rPr>
-            </m:ctrlPr>
-          </m:sSubPr>
-          <m:e>
-            <m:r>
-              <w:rPr>
-                <w:rStyle w:val="MathematicaFormatTraditionalForm"/>
-                <w:rFonts w:ascii="Cambria Math" w:eastAsiaTheme="minorEastAsia" w:hAnsi="Cambria Math"/>
-              </w:rPr>
-              <m:t>E</m:t>
-            </m:r>
-          </m:e>
-          <m:sub>
-            <m:r>
-              <w:rPr>
-                <w:rStyle w:val="MathematicaFormatTraditionalForm"/>
-                <w:rFonts w:ascii="Cambria Math" w:eastAsiaTheme="minorEastAsia" w:hAnsi="Cambria Math"/>
-              </w:rPr>
-              <m:t>1</m:t>
-            </m:r>
-          </m:sub>
-        </m:sSub>
-        <m:r>
-          <w:rPr>
-            <w:rFonts w:ascii="Cambria Math" w:eastAsiaTheme="minorEastAsia" w:hAnsi="Cambria Math"/>
-          </w:rPr>
-          <m:t>(</m:t>
-        </m:r>
-        <m:r>
-          <w:rPr>
-            <w:rFonts w:ascii="Cambria Math" w:eastAsiaTheme="minorEastAsia" w:hAnsi="Cambria Math"/>
-            <w:lang w:val="fr-FR"/>
-          </w:rPr>
-          <m:t>α</m:t>
-        </m:r>
-        <m:r>
-          <w:rPr>
-            <w:rFonts w:ascii="Cambria Math" w:eastAsiaTheme="minorEastAsia" w:hAnsi="Cambria Math"/>
-          </w:rPr>
-          <m:t>)</m:t>
-        </m:r>
-      </m:oMath>
-    </w:p>
-    <w:p>
-      <w:pPr>
-        <w:ind w:left="-540" w:right="-540" w:firstLine="540"/>
-        <w:rPr>
-          <w:rFonts w:eastAsiaTheme="minorEastAsia"/>
-        </w:rPr>
-      </w:pPr>
-      <w:r>
-        <w:rPr>
-          <w:rFonts w:eastAsiaTheme="minorEastAsia"/>
-        </w:rPr>
-        <w:tab/>
-      </w:r>
-      <m:oMath>
-        <m:sSub>
-          <m:sSubPr>
-            <m:ctrlPr>
-              <w:rPr>
-                <w:rStyle w:val="MathematicaFormatTraditionalForm"/>
-                <w:rFonts w:ascii="Cambria Math" w:eastAsiaTheme="minorEastAsia" w:hAnsi="Cambria Math"/>
-                <w:i/>
-              </w:rPr>
-            </m:ctrlPr>
-          </m:sSubPr>
-          <m:e>
-            <m:r>
-              <w:rPr>
-                <w:rStyle w:val="MathematicaFormatTraditionalForm"/>
-                <w:rFonts w:ascii="Cambria Math" w:eastAsiaTheme="minorEastAsia" w:hAnsi="Cambria Math"/>
-              </w:rPr>
-              <m:t>E</m:t>
-            </m:r>
-          </m:e>
-          <m:sub>
-            <m:r>
-              <w:rPr>
-                <w:rStyle w:val="MathematicaFormatTraditionalForm"/>
-                <w:rFonts w:ascii="Cambria Math" w:eastAsiaTheme="minorEastAsia" w:hAnsi="Cambria Math"/>
-              </w:rPr>
-              <m:t>4</m:t>
-            </m:r>
-          </m:sub>
-        </m:sSub>
-        <m:r>
-          <w:rPr>
-            <w:rFonts w:ascii="Cambria Math" w:eastAsiaTheme="minorEastAsia" w:hAnsi="Cambria Math"/>
-          </w:rPr>
-          <m:t>(</m:t>
-        </m:r>
-        <m:r>
-          <w:rPr>
-            <w:rFonts w:ascii="Cambria Math" w:eastAsiaTheme="minorEastAsia" w:hAnsi="Cambria Math"/>
-            <w:lang w:val="fr-FR"/>
-          </w:rPr>
-          <m:t>α</m:t>
-        </m:r>
-        <m:r>
-          <w:rPr>
-            <w:rFonts w:ascii="Cambria Math" w:eastAsiaTheme="minorEastAsia" w:hAnsi="Cambria Math"/>
-          </w:rPr>
-          <m:t>)=</m:t>
-        </m:r>
-        <m:r>
-          <w:rPr>
-            <w:rFonts w:ascii="Cambria Math" w:eastAsiaTheme="minorEastAsia" w:hAnsi="Cambria Math"/>
-            <w:lang w:val="fr-FR"/>
-          </w:rPr>
-          <m:t>τ</m:t>
-        </m:r>
-        <m:r>
-          <w:rPr>
-            <w:rFonts w:ascii="Cambria Math" w:eastAsiaTheme="minorEastAsia" w:hAnsi="Cambria Math"/>
-          </w:rPr>
-          <m:t>*</m:t>
-        </m:r>
-        <m:sSub>
-          <m:sSubPr>
-            <m:ctrlPr>
-              <w:rPr>
-                <w:rStyle w:val="MathematicaFormatTraditionalForm"/>
-                <w:rFonts w:ascii="Cambria Math" w:eastAsiaTheme="minorEastAsia" w:hAnsi="Cambria Math"/>
-                <w:i/>
-              </w:rPr>
-            </m:ctrlPr>
-          </m:sSubPr>
-          <m:e>
-            <m:r>
-              <w:rPr>
-                <w:rStyle w:val="MathematicaFormatTraditionalForm"/>
-                <w:rFonts w:ascii="Cambria Math" w:eastAsiaTheme="minorEastAsia" w:hAnsi="Cambria Math"/>
-              </w:rPr>
-              <m:t>E</m:t>
-            </m:r>
-          </m:e>
-          <m:sub>
-            <m:r>
-              <w:rPr>
-                <w:rStyle w:val="MathematicaFormatTraditionalForm"/>
-                <w:rFonts w:ascii="Cambria Math" w:eastAsiaTheme="minorEastAsia" w:hAnsi="Cambria Math"/>
-              </w:rPr>
-              <m:t>3</m:t>
-            </m:r>
-          </m:sub>
-        </m:sSub>
-        <m:r>
-          <w:rPr>
-            <w:rFonts w:ascii="Cambria Math" w:eastAsiaTheme="minorEastAsia" w:hAnsi="Cambria Math"/>
-          </w:rPr>
-          <m:t>(</m:t>
-        </m:r>
-        <m:r>
-          <w:rPr>
-            <w:rFonts w:ascii="Cambria Math" w:eastAsiaTheme="minorEastAsia" w:hAnsi="Cambria Math"/>
-            <w:lang w:val="fr-FR"/>
-          </w:rPr>
-          <m:t>α</m:t>
-        </m:r>
-        <m:r>
-          <w:rPr>
-            <w:rFonts w:ascii="Cambria Math" w:eastAsiaTheme="minorEastAsia" w:hAnsi="Cambria Math"/>
-          </w:rPr>
-          <m:t>)=</m:t>
-        </m:r>
-        <m:sSup>
-          <m:sSupPr>
-            <m:ctrlPr>
-              <w:rPr>
-                <w:rFonts w:ascii="Cambria Math" w:eastAsiaTheme="minorEastAsia" w:hAnsi="Cambria Math"/>
-                <w:i/>
-                <w:lang w:val="fr-FR"/>
-              </w:rPr>
-            </m:ctrlPr>
-          </m:sSupPr>
-          <m:e>
-            <m:r>
-              <w:rPr>
-                <w:rFonts w:ascii="Cambria Math" w:eastAsiaTheme="minorEastAsia" w:hAnsi="Cambria Math"/>
-                <w:lang w:val="fr-FR"/>
-              </w:rPr>
-              <m:t>τ</m:t>
-            </m:r>
-          </m:e>
-          <m:sup>
-            <m:r>
-              <w:rPr>
-                <w:rFonts w:ascii="Cambria Math" w:eastAsiaTheme="minorEastAsia" w:hAnsi="Cambria Math"/>
-                <w:lang w:val="fr-FR"/>
-              </w:rPr>
-              <m:t>3</m:t>
-            </m:r>
-          </m:sup>
-        </m:sSup>
-        <m:r>
-          <w:rPr>
-            <w:rFonts w:ascii="Cambria Math" w:eastAsiaTheme="minorEastAsia" w:hAnsi="Cambria Math"/>
-          </w:rPr>
-          <m:t>*</m:t>
-        </m:r>
-        <m:sSub>
-          <m:sSubPr>
-            <m:ctrlPr>
-              <w:rPr>
-                <w:rStyle w:val="MathematicaFormatTraditionalForm"/>
-                <w:rFonts w:ascii="Cambria Math" w:eastAsiaTheme="minorEastAsia" w:hAnsi="Cambria Math"/>
-                <w:i/>
-              </w:rPr>
-            </m:ctrlPr>
-          </m:sSubPr>
-          <m:e>
-            <m:r>
-              <w:rPr>
-                <w:rStyle w:val="MathematicaFormatTraditionalForm"/>
-                <w:rFonts w:ascii="Cambria Math" w:eastAsiaTheme="minorEastAsia" w:hAnsi="Cambria Math"/>
-              </w:rPr>
-              <m:t>E</m:t>
-            </m:r>
-          </m:e>
-          <m:sub>
-            <m:r>
-              <w:rPr>
-                <w:rStyle w:val="MathematicaFormatTraditionalForm"/>
-                <w:rFonts w:ascii="Cambria Math" w:eastAsiaTheme="minorEastAsia" w:hAnsi="Cambria Math"/>
-              </w:rPr>
-              <m:t>1</m:t>
-            </m:r>
-          </m:sub>
-        </m:sSub>
-        <m:r>
-          <w:rPr>
-            <w:rFonts w:ascii="Cambria Math" w:eastAsiaTheme="minorEastAsia" w:hAnsi="Cambria Math"/>
-          </w:rPr>
-          <m:t>(</m:t>
-        </m:r>
-        <m:r>
-          <w:rPr>
-            <w:rFonts w:ascii="Cambria Math" w:eastAsiaTheme="minorEastAsia" w:hAnsi="Cambria Math"/>
-            <w:lang w:val="fr-FR"/>
-          </w:rPr>
-          <m:t>α</m:t>
-        </m:r>
-        <m:r>
-          <w:rPr>
-            <w:rFonts w:ascii="Cambria Math" w:eastAsiaTheme="minorEastAsia" w:hAnsi="Cambria Math"/>
-          </w:rPr>
-          <m:t>)</m:t>
-        </m:r>
-      </m:oMath>
-    </w:p>
-    <w:p>
-      <w:pPr>
-        <w:ind w:left="-540" w:right="-540" w:firstLine="540"/>
-        <w:rPr>
-          <w:rFonts w:eastAsiaTheme="minorEastAsia"/>
-        </w:rPr>
-      </w:pPr>
-      <w:r>
-        <w:rPr>
-          <w:rFonts w:eastAsiaTheme="minorEastAsia"/>
-        </w:rPr>
-        <w:tab/>
-      </w:r>
-      <m:oMath>
-        <m:r>
-          <w:rPr>
-            <w:rFonts w:ascii="Cambria Math" w:eastAsiaTheme="minorEastAsia" w:hAnsi="Cambria Math"/>
-          </w:rPr>
-          <m:t>(…)</m:t>
-        </m:r>
-      </m:oMath>
-    </w:p>
-    <w:p>
-      <w:pPr>
-        <w:ind w:left="-540" w:right="-540"/>
-        <w:rPr>
-          <w:rStyle w:val="MathematicaFormatTraditionalForm"/>
-        </w:rPr>
-      </w:pPr>
-      <w:r>
-        <w:rPr>
-          <w:rStyle w:val="MathematicaFormatTraditionalForm"/>
-        </w:rPr>
-        <w:t>So:</w:t>
-      </w:r>
-    </w:p>
-    <w:p>
-      <w:pPr>
-        <w:ind w:left="-540" w:right="-540" w:firstLine="540"/>
-        <w:rPr>
-          <w:rFonts w:eastAsiaTheme="minorEastAsia"/>
-        </w:rPr>
-      </w:pPr>
-      <w:r>
-        <w:rPr>
-          <w:rFonts w:eastAsiaTheme="minorEastAsia"/>
-        </w:rPr>
-        <w:tab/>
-      </w:r>
-      <m:oMath>
-        <m:sSub>
-          <m:sSubPr>
-            <m:ctrlPr>
-              <w:rPr>
-                <w:rStyle w:val="MathematicaFormatTraditionalForm"/>
-                <w:rFonts w:ascii="Cambria Math" w:eastAsiaTheme="minorEastAsia" w:hAnsi="Cambria Math"/>
-                <w:i/>
-              </w:rPr>
-            </m:ctrlPr>
-          </m:sSubPr>
-          <m:e>
-            <m:r>
-              <w:rPr>
-                <w:rStyle w:val="MathematicaFormatTraditionalForm"/>
-                <w:rFonts w:ascii="Cambria Math" w:eastAsiaTheme="minorEastAsia" w:hAnsi="Cambria Math"/>
-              </w:rPr>
-              <m:t>E</m:t>
-            </m:r>
-          </m:e>
-          <m:sub>
-            <m:r>
-              <w:rPr>
-                <w:rStyle w:val="MathematicaFormatTraditionalForm"/>
-                <w:rFonts w:ascii="Cambria Math" w:eastAsiaTheme="minorEastAsia" w:hAnsi="Cambria Math"/>
-              </w:rPr>
-              <m:t>0</m:t>
-            </m:r>
-          </m:sub>
-        </m:sSub>
-        <m:d>
-          <m:dPr>
-            <m:ctrlPr>
-              <w:rPr>
-                <w:rStyle w:val="MathematicaFormatTraditionalForm"/>
-                <w:rFonts w:ascii="Cambria Math" w:eastAsiaTheme="minorEastAsia" w:hAnsi="Cambria Math"/>
-                <w:i/>
-              </w:rPr>
-            </m:ctrlPr>
-          </m:dPr>
-          <m:e>
-            <m:r>
-              <m:rPr>
-                <m:sty m:val="p"/>
-              </m:rPr>
-              <w:rPr>
-                <w:rStyle w:val="MathematicaFormatTraditionalForm"/>
-                <w:rFonts w:ascii="Cambria Math" w:hAnsi="Cambria Math" w:cs="Mathematica"/>
-              </w:rPr>
-              <m:t>α</m:t>
-            </m:r>
-            <m:ctrlPr>
-              <w:rPr>
-                <w:rStyle w:val="MathematicaFormatTraditionalForm"/>
-                <w:rFonts w:ascii="Cambria Math" w:hAnsi="Cambria Math" w:cs="Mathematica"/>
-              </w:rPr>
-            </m:ctrlPr>
-          </m:e>
-        </m:d>
-        <m:r>
-          <m:rPr>
-            <m:sty m:val="p"/>
-          </m:rPr>
-          <w:rPr>
-            <w:rStyle w:val="MathematicaFormatTraditionalForm"/>
-            <w:rFonts w:ascii="Cambria Math" w:hAnsi="Cambria Math"/>
-          </w:rPr>
-          <m:t>+</m:t>
-        </m:r>
-        <m:sSub>
-          <m:sSubPr>
-            <m:ctrlPr>
-              <w:rPr>
-                <w:rStyle w:val="MathematicaFormatTraditionalForm"/>
-                <w:rFonts w:ascii="Cambria Math" w:eastAsiaTheme="minorEastAsia" w:hAnsi="Cambria Math"/>
-                <w:i/>
-              </w:rPr>
-            </m:ctrlPr>
-          </m:sSubPr>
-          <m:e>
-            <m:r>
-              <w:rPr>
-                <w:rStyle w:val="MathematicaFormatTraditionalForm"/>
-                <w:rFonts w:ascii="Cambria Math" w:eastAsiaTheme="minorEastAsia" w:hAnsi="Cambria Math"/>
-              </w:rPr>
-              <m:t>E</m:t>
-            </m:r>
-          </m:e>
-          <m:sub>
-            <m:r>
-              <w:rPr>
-                <w:rStyle w:val="MathematicaFormatTraditionalForm"/>
-                <w:rFonts w:ascii="Cambria Math" w:eastAsiaTheme="minorEastAsia" w:hAnsi="Cambria Math"/>
-              </w:rPr>
-              <m:t>1</m:t>
-            </m:r>
-          </m:sub>
-        </m:sSub>
-        <m:d>
-          <m:dPr>
-            <m:ctrlPr>
-              <w:rPr>
-                <w:rStyle w:val="MathematicaFormatTraditionalForm"/>
-                <w:rFonts w:ascii="Cambria Math" w:eastAsiaTheme="minorEastAsia" w:hAnsi="Cambria Math"/>
-                <w:i/>
-              </w:rPr>
-            </m:ctrlPr>
-          </m:dPr>
-          <m:e>
-            <m:r>
-              <m:rPr>
-                <m:sty m:val="p"/>
-              </m:rPr>
-              <w:rPr>
-                <w:rStyle w:val="MathematicaFormatTraditionalForm"/>
-                <w:rFonts w:ascii="Cambria Math" w:hAnsi="Cambria Math" w:cs="Mathematica"/>
-              </w:rPr>
-              <m:t>α</m:t>
-            </m:r>
-            <m:ctrlPr>
-              <w:rPr>
-                <w:rStyle w:val="MathematicaFormatTraditionalForm"/>
-                <w:rFonts w:ascii="Cambria Math" w:hAnsi="Cambria Math" w:cs="Mathematica"/>
-              </w:rPr>
-            </m:ctrlPr>
-          </m:e>
-        </m:d>
-        <m:r>
-          <m:rPr>
-            <m:sty m:val="p"/>
-          </m:rPr>
-          <w:rPr>
-            <w:rStyle w:val="MathematicaFormatTraditionalForm"/>
-            <w:rFonts w:ascii="Cambria Math" w:hAnsi="Cambria Math"/>
-          </w:rPr>
-          <m:t xml:space="preserve">+τ </m:t>
-        </m:r>
-        <m:sSub>
-          <m:sSubPr>
-            <m:ctrlPr>
-              <w:rPr>
-                <w:rStyle w:val="MathematicaFormatTraditionalForm"/>
-                <w:rFonts w:ascii="Cambria Math" w:eastAsiaTheme="minorEastAsia" w:hAnsi="Cambria Math"/>
-                <w:i/>
-              </w:rPr>
-            </m:ctrlPr>
-          </m:sSubPr>
-          <m:e>
-            <m:r>
-              <w:rPr>
-                <w:rStyle w:val="MathematicaFormatTraditionalForm"/>
-                <w:rFonts w:ascii="Cambria Math" w:eastAsiaTheme="minorEastAsia" w:hAnsi="Cambria Math"/>
-              </w:rPr>
-              <m:t>E</m:t>
-            </m:r>
-          </m:e>
-          <m:sub>
-            <m:r>
-              <w:rPr>
-                <w:rStyle w:val="MathematicaFormatTraditionalForm"/>
-                <w:rFonts w:ascii="Cambria Math" w:eastAsiaTheme="minorEastAsia" w:hAnsi="Cambria Math"/>
-              </w:rPr>
-              <m:t>1</m:t>
-            </m:r>
-          </m:sub>
-        </m:sSub>
-        <m:d>
-          <m:dPr>
-            <m:ctrlPr>
-              <w:rPr>
-                <w:rStyle w:val="MathematicaFormatTraditionalForm"/>
-                <w:rFonts w:ascii="Cambria Math" w:eastAsiaTheme="minorEastAsia" w:hAnsi="Cambria Math"/>
-                <w:i/>
-              </w:rPr>
-            </m:ctrlPr>
-          </m:dPr>
-          <m:e>
-            <m:r>
-              <m:rPr>
-                <m:sty m:val="p"/>
-              </m:rPr>
-              <w:rPr>
-                <w:rStyle w:val="MathematicaFormatTraditionalForm"/>
-                <w:rFonts w:ascii="Cambria Math" w:hAnsi="Cambria Math" w:cs="Mathematica"/>
-              </w:rPr>
-              <m:t>α</m:t>
-            </m:r>
-            <m:ctrlPr>
-              <w:rPr>
-                <w:rStyle w:val="MathematicaFormatTraditionalForm"/>
-                <w:rFonts w:ascii="Cambria Math" w:hAnsi="Cambria Math" w:cs="Mathematica"/>
-              </w:rPr>
-            </m:ctrlPr>
-          </m:e>
-        </m:d>
-        <m:r>
-          <m:rPr>
-            <m:sty m:val="p"/>
-          </m:rPr>
-          <w:rPr>
-            <w:rStyle w:val="MathematicaFormatTraditionalForm"/>
-            <w:rFonts w:ascii="Cambria Math" w:hAnsi="Cambria Math"/>
-          </w:rPr>
-          <m:t>+</m:t>
-        </m:r>
-        <m:sSup>
-          <m:sSupPr>
-            <m:ctrlPr>
-              <w:rPr>
-                <w:rStyle w:val="MathematicaFormatTraditionalForm"/>
-                <w:rFonts w:ascii="Cambria Math" w:hAnsi="Cambria Math"/>
-              </w:rPr>
-            </m:ctrlPr>
-          </m:sSupPr>
-          <m:e>
-            <m:r>
-              <m:rPr>
-                <m:sty m:val="p"/>
-              </m:rPr>
-              <w:rPr>
-                <w:rStyle w:val="MathematicaFormatTraditionalForm"/>
-                <w:rFonts w:ascii="Cambria Math" w:hAnsi="Cambria Math"/>
-              </w:rPr>
-              <m:t>τ</m:t>
-            </m:r>
-          </m:e>
-          <m:sup>
-            <m:r>
-              <w:rPr>
-                <w:rStyle w:val="MathematicaFormatTraditionalForm"/>
-                <w:rFonts w:ascii="Cambria Math" w:hAnsi="Cambria Math"/>
-              </w:rPr>
-              <m:t>2</m:t>
-            </m:r>
-          </m:sup>
-        </m:sSup>
-        <m:r>
-          <m:rPr>
-            <m:sty m:val="p"/>
-          </m:rPr>
-          <w:rPr>
-            <w:rStyle w:val="MathematicaFormatTraditionalForm"/>
-            <w:rFonts w:ascii="Cambria Math" w:hAnsi="Cambria Math"/>
-          </w:rPr>
-          <m:t xml:space="preserve"> </m:t>
-        </m:r>
-        <m:sSub>
-          <m:sSubPr>
-            <m:ctrlPr>
-              <w:rPr>
-                <w:rStyle w:val="MathematicaFormatTraditionalForm"/>
-                <w:rFonts w:ascii="Cambria Math" w:eastAsiaTheme="minorEastAsia" w:hAnsi="Cambria Math"/>
-                <w:i/>
-              </w:rPr>
-            </m:ctrlPr>
-          </m:sSubPr>
-          <m:e>
-            <m:r>
-              <w:rPr>
-                <w:rStyle w:val="MathematicaFormatTraditionalForm"/>
-                <w:rFonts w:ascii="Cambria Math" w:eastAsiaTheme="minorEastAsia" w:hAnsi="Cambria Math"/>
-              </w:rPr>
-              <m:t>E</m:t>
-            </m:r>
-          </m:e>
-          <m:sub>
-            <m:r>
-              <w:rPr>
-                <w:rStyle w:val="MathematicaFormatTraditionalForm"/>
-                <w:rFonts w:ascii="Cambria Math" w:eastAsiaTheme="minorEastAsia" w:hAnsi="Cambria Math"/>
-              </w:rPr>
-              <m:t>1</m:t>
-            </m:r>
-          </m:sub>
-        </m:sSub>
-        <m:d>
-          <m:dPr>
-            <m:ctrlPr>
-              <w:rPr>
-                <w:rStyle w:val="MathematicaFormatTraditionalForm"/>
-                <w:rFonts w:ascii="Cambria Math" w:eastAsiaTheme="minorEastAsia" w:hAnsi="Cambria Math"/>
-                <w:i/>
-              </w:rPr>
-            </m:ctrlPr>
-          </m:dPr>
-          <m:e>
-            <m:r>
-              <m:rPr>
-                <m:sty m:val="p"/>
-              </m:rPr>
-              <w:rPr>
-                <w:rStyle w:val="MathematicaFormatTraditionalForm"/>
-                <w:rFonts w:ascii="Cambria Math" w:hAnsi="Cambria Math" w:cs="Mathematica"/>
-              </w:rPr>
-              <m:t>α</m:t>
-            </m:r>
-            <m:ctrlPr>
-              <w:rPr>
-                <w:rStyle w:val="MathematicaFormatTraditionalForm"/>
-                <w:rFonts w:ascii="Cambria Math" w:hAnsi="Cambria Math" w:cs="Mathematica"/>
-              </w:rPr>
-            </m:ctrlPr>
-          </m:e>
-        </m:d>
-        <m:r>
-          <m:rPr>
-            <m:sty m:val="p"/>
-          </m:rPr>
-          <w:rPr>
-            <w:rStyle w:val="MathematicaFormatTraditionalForm"/>
-            <w:rFonts w:ascii="Cambria Math" w:hAnsi="Cambria Math"/>
-          </w:rPr>
-          <m:t>+</m:t>
-        </m:r>
-        <m:sSup>
-          <m:sSupPr>
-            <m:ctrlPr>
-              <w:rPr>
-                <w:rStyle w:val="MathematicaFormatTraditionalForm"/>
-                <w:rFonts w:ascii="Cambria Math" w:hAnsi="Cambria Math"/>
-              </w:rPr>
-            </m:ctrlPr>
-          </m:sSupPr>
-          <m:e>
-            <m:r>
-              <m:rPr>
-                <m:sty m:val="p"/>
-              </m:rPr>
-              <w:rPr>
-                <w:rStyle w:val="MathematicaFormatTraditionalForm"/>
-                <w:rFonts w:ascii="Cambria Math" w:hAnsi="Cambria Math"/>
-              </w:rPr>
-              <m:t>τ</m:t>
-            </m:r>
-          </m:e>
-          <m:sup>
-            <m:r>
-              <w:rPr>
-                <w:rStyle w:val="MathematicaFormatTraditionalForm"/>
-                <w:rFonts w:ascii="Cambria Math" w:hAnsi="Cambria Math"/>
-              </w:rPr>
-              <m:t>3</m:t>
-            </m:r>
-          </m:sup>
-        </m:sSup>
-        <m:r>
-          <m:rPr>
-            <m:sty m:val="p"/>
-          </m:rPr>
-          <w:rPr>
-            <w:rStyle w:val="MathematicaFormatTraditionalForm"/>
-            <w:rFonts w:ascii="Cambria Math" w:hAnsi="Cambria Math"/>
-          </w:rPr>
-          <m:t xml:space="preserve"> </m:t>
-        </m:r>
-        <m:sSub>
-          <m:sSubPr>
-            <m:ctrlPr>
-              <w:rPr>
-                <w:rStyle w:val="MathematicaFormatTraditionalForm"/>
-                <w:rFonts w:ascii="Cambria Math" w:eastAsiaTheme="minorEastAsia" w:hAnsi="Cambria Math"/>
-                <w:i/>
-              </w:rPr>
-            </m:ctrlPr>
-          </m:sSubPr>
-          <m:e>
-            <m:r>
-              <w:rPr>
-                <w:rStyle w:val="MathematicaFormatTraditionalForm"/>
-                <w:rFonts w:ascii="Cambria Math" w:eastAsiaTheme="minorEastAsia" w:hAnsi="Cambria Math"/>
-              </w:rPr>
-              <m:t>E</m:t>
-            </m:r>
-          </m:e>
-          <m:sub>
-            <m:r>
-              <w:rPr>
-                <w:rStyle w:val="MathematicaFormatTraditionalForm"/>
-                <w:rFonts w:ascii="Cambria Math" w:eastAsiaTheme="minorEastAsia" w:hAnsi="Cambria Math"/>
-              </w:rPr>
-              <m:t>1</m:t>
             </m:r>
           </m:sub>
         </m:sSub>
@@ -17475,9 +16122,1801 @@
       </m:oMath>
       <w:r>
         <w:rPr>
+          <w:rStyle w:val="MathematicaFormatTraditionalForm"/>
+          <w:rFonts w:eastAsiaTheme="minorEastAsia"/>
+        </w:rPr>
+        <w:t xml:space="preserve">       </w:t>
+      </w:r>
+      <w:r>
+        <w:rPr>
+          <w:rStyle w:val="MathematicaFormatTraditionalForm"/>
+          <w:rFonts w:eastAsiaTheme="minorEastAsia"/>
+        </w:rPr>
+        <w:t>(for</w:t>
+      </w:r>
+      <w:r>
+        <w:rPr>
+          <w:rStyle w:val="MathematicaFormatTraditionalForm"/>
+          <w:rFonts w:eastAsiaTheme="minorEastAsia"/>
+        </w:rPr>
+        <w:t xml:space="preserve"> </w:t>
+      </w:r>
+      <w:r>
+        <w:rPr>
+          <w:rStyle w:val="MathematicaFormatTextForm"/>
+          <w:rFonts w:ascii="Mathematica" w:hAnsi="Mathematica" w:cs="Mathematica"/>
+        </w:rPr>
+        <w:t>ρ</w:t>
+      </w:r>
+      <w:r>
+        <w:rPr>
+          <w:rStyle w:val="MathematicaFormatTextForm"/>
+        </w:rPr>
+        <w:t>=1</w:t>
+      </w:r>
+      <w:r>
+        <w:rPr>
+          <w:rStyle w:val="MathematicaFormatTextForm"/>
+        </w:rPr>
+        <w:t xml:space="preserve"> </w:t>
+      </w:r>
+      <w:r>
+        <w:rPr>
+          <w:rStyle w:val="MathematicaFormatTextForm"/>
+        </w:rPr>
+        <w:t xml:space="preserve">and </w:t>
+      </w:r>
+      <m:oMath>
+        <m:sSub>
+          <m:sSubPr>
+            <m:ctrlPr>
+              <w:rPr>
+                <w:rFonts w:ascii="Cambria Math" w:eastAsiaTheme="minorEastAsia" w:hAnsi="Cambria Math"/>
+                <w:i/>
+              </w:rPr>
+            </m:ctrlPr>
+          </m:sSubPr>
+          <m:e>
+            <m:r>
+              <w:rPr>
+                <w:rFonts w:ascii="Cambria Math" w:eastAsiaTheme="minorEastAsia" w:hAnsi="Cambria Math"/>
+              </w:rPr>
+              <m:t>E</m:t>
+            </m:r>
+          </m:e>
+          <m:sub>
+            <m:r>
+              <w:rPr>
+                <w:rFonts w:ascii="Cambria Math" w:eastAsiaTheme="minorEastAsia" w:hAnsi="Cambria Math"/>
+              </w:rPr>
+              <m:t>0</m:t>
+            </m:r>
+          </m:sub>
+        </m:sSub>
+        <m:d>
+          <m:dPr>
+            <m:ctrlPr>
+              <w:rPr>
+                <w:rFonts w:ascii="Cambria Math" w:eastAsiaTheme="minorEastAsia" w:hAnsi="Cambria Math"/>
+                <w:i/>
+              </w:rPr>
+            </m:ctrlPr>
+          </m:dPr>
+          <m:e>
+            <m:r>
+              <m:rPr>
+                <m:sty m:val="bi"/>
+              </m:rPr>
+              <w:rPr>
+                <w:rFonts w:ascii="Cambria Math" w:eastAsiaTheme="minorEastAsia" w:hAnsi="Cambria Math"/>
+              </w:rPr>
+              <m:t>x</m:t>
+            </m:r>
+            <m:r>
+              <w:rPr>
+                <w:rFonts w:ascii="Cambria Math" w:eastAsiaTheme="minorEastAsia" w:hAnsi="Cambria Math"/>
+              </w:rPr>
+              <m:t>,</m:t>
+            </m:r>
+            <m:r>
+              <m:rPr>
+                <m:sty m:val="bi"/>
+              </m:rPr>
+              <w:rPr>
+                <w:rFonts w:ascii="Cambria Math" w:eastAsiaTheme="minorEastAsia" w:hAnsi="Cambria Math"/>
+              </w:rPr>
+              <m:t>n</m:t>
+            </m:r>
+          </m:e>
+        </m:d>
+        <m:r>
+          <w:rPr>
+            <w:rFonts w:ascii="Cambria Math" w:eastAsiaTheme="minorEastAsia" w:hAnsi="Cambria Math"/>
+          </w:rPr>
+          <m:t>=π</m:t>
+        </m:r>
+      </m:oMath>
+      <w:r>
+        <w:rPr>
+          <w:rStyle w:val="MathematicaFormatTextForm"/>
+        </w:rPr>
+        <w:t>)</w:t>
+      </w:r>
+    </w:p>
+    <w:p>
+      <w:pPr>
+        <w:ind w:left="-540" w:right="-540"/>
+        <w:rPr>
+          <w:rFonts w:eastAsiaTheme="minorEastAsia"/>
+        </w:rPr>
+      </w:pPr>
+      <w:r>
+        <w:rPr>
+          <w:rFonts w:eastAsiaTheme="minorEastAsia"/>
+        </w:rPr>
+        <w:t>Where:</w:t>
+      </w:r>
+    </w:p>
+    <w:p>
+      <w:pPr>
+        <w:ind w:left="-540" w:right="-540"/>
+        <w:rPr>
+          <w:rFonts w:eastAsiaTheme="minorEastAsia"/>
+        </w:rPr>
+      </w:pPr>
+      <w:r>
+        <w:rPr>
           <w:rFonts w:eastAsiaTheme="minorEastAsia"/>
         </w:rPr>
         <w:tab/>
+      </w:r>
+      <m:oMath>
+        <m:r>
+          <m:rPr>
+            <m:sty m:val="p"/>
+          </m:rPr>
+          <w:rPr>
+            <w:rStyle w:val="MathematicaFormatTraditionalForm"/>
+            <w:rFonts w:ascii="Cambria Math" w:hAnsi="Cambria Math" w:cs="Mathematica"/>
+          </w:rPr>
+          <m:t>α</m:t>
+        </m:r>
+      </m:oMath>
+      <w:r>
+        <w:rPr>
+          <w:rStyle w:val="MathematicaFormatTraditionalForm"/>
+          <w:rFonts w:eastAsiaTheme="minorEastAsia"/>
+        </w:rPr>
+        <w:t xml:space="preserve"> is the AO factor in [0,</w:t>
+      </w:r>
+      <w:proofErr w:type="gramStart"/>
+      <w:r>
+        <w:rPr>
+          <w:rStyle w:val="MathematicaFormatTraditionalForm"/>
+          <w:rFonts w:eastAsiaTheme="minorEastAsia"/>
+        </w:rPr>
+        <w:t>1]</w:t>
+      </w:r>
+      <w:proofErr w:type="gramEnd"/>
+    </w:p>
+    <w:p>
+      <w:pPr>
+        <w:ind w:left="-540" w:right="-540" w:firstLine="540"/>
+        <w:rPr>
+          <w:rStyle w:val="MathematicaFormatTraditionalForm"/>
+          <w:rFonts w:eastAsiaTheme="minorEastAsia"/>
+        </w:rPr>
+      </w:pPr>
+      <m:oMath>
+        <m:sSub>
+          <m:sSubPr>
+            <m:ctrlPr>
+              <w:rPr>
+                <w:rStyle w:val="MathematicaFormatTraditionalForm"/>
+                <w:rFonts w:ascii="Cambria Math" w:eastAsiaTheme="minorEastAsia" w:hAnsi="Cambria Math"/>
+                <w:i/>
+              </w:rPr>
+            </m:ctrlPr>
+          </m:sSubPr>
+          <m:e>
+            <m:r>
+              <w:rPr>
+                <w:rStyle w:val="MathematicaFormatTraditionalForm"/>
+                <w:rFonts w:ascii="Cambria Math" w:eastAsiaTheme="minorEastAsia" w:hAnsi="Cambria Math"/>
+              </w:rPr>
+              <m:t>E</m:t>
+            </m:r>
+          </m:e>
+          <m:sub>
+            <m:r>
+              <w:rPr>
+                <w:rStyle w:val="MathematicaFormatTraditionalForm"/>
+                <w:rFonts w:ascii="Cambria Math" w:eastAsiaTheme="minorEastAsia" w:hAnsi="Cambria Math"/>
+              </w:rPr>
+              <m:t>0</m:t>
+            </m:r>
+          </m:sub>
+        </m:sSub>
+        <m:d>
+          <m:dPr>
+            <m:ctrlPr>
+              <w:rPr>
+                <w:rStyle w:val="MathematicaFormatTraditionalForm"/>
+                <w:rFonts w:ascii="Cambria Math" w:eastAsiaTheme="minorEastAsia" w:hAnsi="Cambria Math"/>
+                <w:i/>
+              </w:rPr>
+            </m:ctrlPr>
+          </m:dPr>
+          <m:e>
+            <m:r>
+              <m:rPr>
+                <m:sty m:val="p"/>
+              </m:rPr>
+              <w:rPr>
+                <w:rStyle w:val="MathematicaFormatTraditionalForm"/>
+                <w:rFonts w:ascii="Cambria Math" w:hAnsi="Cambria Math" w:cs="Mathematica"/>
+              </w:rPr>
+              <m:t>α</m:t>
+            </m:r>
+            <m:ctrlPr>
+              <w:rPr>
+                <w:rStyle w:val="MathematicaFormatTraditionalForm"/>
+                <w:rFonts w:ascii="Cambria Math" w:hAnsi="Cambria Math" w:cs="Mathematica"/>
+              </w:rPr>
+            </m:ctrlPr>
+          </m:e>
+        </m:d>
+        <m:r>
+          <w:rPr>
+            <w:rStyle w:val="MathematicaFormatTraditionalForm"/>
+            <w:rFonts w:ascii="Cambria Math" w:hAnsi="Cambria Math" w:cs="Mathematica"/>
+          </w:rPr>
+          <m:t>=</m:t>
+        </m:r>
+        <m:r>
+          <m:rPr>
+            <m:sty m:val="p"/>
+          </m:rPr>
+          <w:rPr>
+            <w:rStyle w:val="MathematicaFormatTraditionalForm"/>
+            <w:rFonts w:ascii="Cambria Math" w:hAnsi="Cambria Math" w:cs="Mathematica"/>
+          </w:rPr>
+          <m:t>π</m:t>
+        </m:r>
+        <m:sSub>
+          <m:sSubPr>
+            <m:ctrlPr>
+              <w:rPr>
+                <w:rFonts w:ascii="Cambria Math" w:eastAsiaTheme="minorEastAsia" w:hAnsi="Cambria Math"/>
+                <w:i/>
+              </w:rPr>
+            </m:ctrlPr>
+          </m:sSubPr>
+          <m:e>
+            <m:r>
+              <m:rPr>
+                <m:scr m:val="script"/>
+              </m:rPr>
+              <w:rPr>
+                <w:rFonts w:ascii="Cambria Math" w:eastAsiaTheme="minorEastAsia" w:hAnsi="Cambria Math"/>
+              </w:rPr>
+              <m:t xml:space="preserve"> F</m:t>
+            </m:r>
+          </m:e>
+          <m:sub>
+            <m:r>
+              <w:rPr>
+                <w:rFonts w:ascii="Cambria Math" w:eastAsiaTheme="minorEastAsia" w:hAnsi="Cambria Math"/>
+              </w:rPr>
+              <m:t>0</m:t>
+            </m:r>
+          </m:sub>
+        </m:sSub>
+        <m:d>
+          <m:dPr>
+            <m:ctrlPr>
+              <w:rPr>
+                <w:rFonts w:ascii="Cambria Math" w:eastAsiaTheme="minorEastAsia" w:hAnsi="Cambria Math"/>
+                <w:i/>
+              </w:rPr>
+            </m:ctrlPr>
+          </m:dPr>
+          <m:e>
+            <m:r>
+              <m:rPr>
+                <m:sty m:val="p"/>
+              </m:rPr>
+              <w:rPr>
+                <w:rStyle w:val="MathematicaFormatTraditionalForm"/>
+                <w:rFonts w:ascii="Cambria Math" w:hAnsi="Cambria Math" w:cs="Mathematica"/>
+              </w:rPr>
+              <m:t>α</m:t>
+            </m:r>
+          </m:e>
+        </m:d>
+      </m:oMath>
+      <w:r>
+        <w:rPr>
+          <w:rStyle w:val="MathematicaFormatTraditionalForm"/>
+          <w:rFonts w:eastAsiaTheme="minorEastAsia"/>
+        </w:rPr>
+        <w:t xml:space="preserve"> is the irradiance directly perceived from the unoccluded </w:t>
+      </w:r>
+      <w:proofErr w:type="gramStart"/>
+      <w:r>
+        <w:rPr>
+          <w:rStyle w:val="MathematicaFormatTraditionalForm"/>
+          <w:rFonts w:eastAsiaTheme="minorEastAsia"/>
+        </w:rPr>
+        <w:t>environment</w:t>
+      </w:r>
+      <w:proofErr w:type="gramEnd"/>
+    </w:p>
+    <w:p>
+      <w:pPr>
+        <w:ind w:left="-540" w:right="-540" w:firstLine="540"/>
+        <w:rPr>
+          <w:rStyle w:val="MathematicaFormatTraditionalForm"/>
+          <w:rFonts w:eastAsiaTheme="minorEastAsia"/>
+        </w:rPr>
+      </w:pPr>
+      <m:oMath>
+        <m:sSub>
+          <m:sSubPr>
+            <m:ctrlPr>
+              <w:rPr>
+                <w:rStyle w:val="MathematicaFormatTraditionalForm"/>
+                <w:rFonts w:ascii="Cambria Math" w:eastAsiaTheme="minorEastAsia" w:hAnsi="Cambria Math"/>
+                <w:i/>
+              </w:rPr>
+            </m:ctrlPr>
+          </m:sSubPr>
+          <m:e>
+            <m:r>
+              <w:rPr>
+                <w:rStyle w:val="MathematicaFormatTraditionalForm"/>
+                <w:rFonts w:ascii="Cambria Math" w:eastAsiaTheme="minorEastAsia" w:hAnsi="Cambria Math"/>
+              </w:rPr>
+              <m:t>E</m:t>
+            </m:r>
+          </m:e>
+          <m:sub>
+            <m:r>
+              <w:rPr>
+                <w:rStyle w:val="MathematicaFormatTraditionalForm"/>
+                <w:rFonts w:ascii="Cambria Math" w:eastAsiaTheme="minorEastAsia" w:hAnsi="Cambria Math"/>
+              </w:rPr>
+              <m:t>i</m:t>
+            </m:r>
+          </m:sub>
+        </m:sSub>
+        <m:d>
+          <m:dPr>
+            <m:ctrlPr>
+              <w:rPr>
+                <w:rStyle w:val="MathematicaFormatTraditionalForm"/>
+                <w:rFonts w:ascii="Cambria Math" w:eastAsiaTheme="minorEastAsia" w:hAnsi="Cambria Math"/>
+                <w:i/>
+              </w:rPr>
+            </m:ctrlPr>
+          </m:dPr>
+          <m:e>
+            <m:r>
+              <m:rPr>
+                <m:sty m:val="p"/>
+              </m:rPr>
+              <w:rPr>
+                <w:rStyle w:val="MathematicaFormatTraditionalForm"/>
+                <w:rFonts w:ascii="Cambria Math" w:hAnsi="Cambria Math" w:cs="Mathematica"/>
+              </w:rPr>
+              <m:t>α</m:t>
+            </m:r>
+            <m:ctrlPr>
+              <w:rPr>
+                <w:rStyle w:val="MathematicaFormatTraditionalForm"/>
+                <w:rFonts w:ascii="Cambria Math" w:hAnsi="Cambria Math" w:cs="Mathematica"/>
+              </w:rPr>
+            </m:ctrlPr>
+          </m:e>
+        </m:d>
+        <m:r>
+          <w:rPr>
+            <w:rStyle w:val="MathematicaFormatTraditionalForm"/>
+            <w:rFonts w:ascii="Cambria Math" w:eastAsiaTheme="minorEastAsia" w:hAnsi="Cambria Math"/>
+          </w:rPr>
+          <m:t>=</m:t>
+        </m:r>
+        <m:r>
+          <m:rPr>
+            <m:sty m:val="p"/>
+          </m:rPr>
+          <w:rPr>
+            <w:rStyle w:val="MathematicaFormatTraditionalForm"/>
+            <w:rFonts w:ascii="Cambria Math" w:hAnsi="Cambria Math" w:cs="Mathematica"/>
+          </w:rPr>
+          <m:t>π</m:t>
+        </m:r>
+        <m:sSub>
+          <m:sSubPr>
+            <m:ctrlPr>
+              <w:rPr>
+                <w:rFonts w:ascii="Cambria Math" w:eastAsiaTheme="minorEastAsia" w:hAnsi="Cambria Math"/>
+                <w:i/>
+              </w:rPr>
+            </m:ctrlPr>
+          </m:sSubPr>
+          <m:e>
+            <m:r>
+              <m:rPr>
+                <m:scr m:val="script"/>
+              </m:rPr>
+              <w:rPr>
+                <w:rFonts w:ascii="Cambria Math" w:eastAsiaTheme="minorEastAsia" w:hAnsi="Cambria Math"/>
+              </w:rPr>
+              <m:t xml:space="preserve"> F</m:t>
+            </m:r>
+          </m:e>
+          <m:sub>
+            <m:r>
+              <w:rPr>
+                <w:rFonts w:ascii="Cambria Math" w:eastAsiaTheme="minorEastAsia" w:hAnsi="Cambria Math"/>
+              </w:rPr>
+              <m:t>i</m:t>
+            </m:r>
+          </m:sub>
+        </m:sSub>
+        <m:d>
+          <m:dPr>
+            <m:ctrlPr>
+              <w:rPr>
+                <w:rFonts w:ascii="Cambria Math" w:eastAsiaTheme="minorEastAsia" w:hAnsi="Cambria Math"/>
+                <w:i/>
+              </w:rPr>
+            </m:ctrlPr>
+          </m:dPr>
+          <m:e>
+            <m:r>
+              <m:rPr>
+                <m:sty m:val="p"/>
+              </m:rPr>
+              <w:rPr>
+                <w:rStyle w:val="MathematicaFormatTraditionalForm"/>
+                <w:rFonts w:ascii="Cambria Math" w:hAnsi="Cambria Math" w:cs="Mathematica"/>
+              </w:rPr>
+              <m:t>α</m:t>
+            </m:r>
+          </m:e>
+        </m:d>
+      </m:oMath>
+      <w:r>
+        <w:rPr>
+          <w:rStyle w:val="MathematicaFormatTraditionalForm"/>
+          <w:rFonts w:eastAsiaTheme="minorEastAsia"/>
+        </w:rPr>
+        <w:t xml:space="preserve"> </w:t>
+      </w:r>
+      <w:r>
+        <w:rPr>
+          <w:rStyle w:val="MathematicaFormatTraditionalForm"/>
+          <w:rFonts w:eastAsiaTheme="minorEastAsia"/>
+        </w:rPr>
+        <w:t xml:space="preserve">is the irradiance after </w:t>
+      </w:r>
+      <w:proofErr w:type="spellStart"/>
+      <w:r>
+        <w:rPr>
+          <w:rStyle w:val="MathematicaFormatTraditionalForm"/>
+          <w:rFonts w:eastAsiaTheme="minorEastAsia"/>
+          <w:i/>
+        </w:rPr>
+        <w:t>i</w:t>
+      </w:r>
+      <w:proofErr w:type="spellEnd"/>
+      <w:r>
+        <w:rPr>
+          <w:rStyle w:val="MathematicaFormatTraditionalForm"/>
+          <w:rFonts w:eastAsiaTheme="minorEastAsia"/>
+        </w:rPr>
+        <w:t xml:space="preserve"> </w:t>
+      </w:r>
+      <w:proofErr w:type="gramStart"/>
+      <w:r>
+        <w:rPr>
+          <w:rStyle w:val="MathematicaFormatTraditionalForm"/>
+          <w:rFonts w:eastAsiaTheme="minorEastAsia"/>
+        </w:rPr>
+        <w:t>bounces</w:t>
+      </w:r>
+      <w:proofErr w:type="gramEnd"/>
+    </w:p>
+    <w:p>
+      <w:pPr>
+        <w:rPr>
+          <w:rStyle w:val="MathematicaFormatTraditionalForm"/>
+        </w:rPr>
+      </w:pPr>
+      <w:r>
+        <w:rPr>
+          <w:rStyle w:val="MathematicaFormatTraditionalForm"/>
+        </w:rPr>
+        <w:br w:type="page"/>
+      </w:r>
+    </w:p>
+    <w:p>
+      <w:pPr>
+        <w:ind w:left="-540" w:right="-540"/>
+        <w:rPr>
+          <w:rStyle w:val="MathematicaFormatTraditionalForm"/>
+        </w:rPr>
+      </w:pPr>
+      <w:r>
+        <w:rPr>
+          <w:rStyle w:val="MathematicaFormatTraditionalForm"/>
+        </w:rPr>
+        <w:lastRenderedPageBreak/>
+        <w:t xml:space="preserve">Let's assume, for any AO value α and reflectance ρ=1, that we can rewrite </w:t>
+      </w:r>
+      <m:oMath>
+        <m:sSub>
+          <m:sSubPr>
+            <m:ctrlPr>
+              <w:rPr>
+                <w:rStyle w:val="MathematicaFormatTraditionalForm"/>
+                <w:rFonts w:ascii="Cambria Math" w:eastAsiaTheme="minorEastAsia" w:hAnsi="Cambria Math"/>
+                <w:i/>
+              </w:rPr>
+            </m:ctrlPr>
+          </m:sSubPr>
+          <m:e>
+            <m:r>
+              <w:rPr>
+                <w:rStyle w:val="MathematicaFormatTraditionalForm"/>
+                <w:rFonts w:ascii="Cambria Math" w:eastAsiaTheme="minorEastAsia" w:hAnsi="Cambria Math"/>
+              </w:rPr>
+              <m:t>E</m:t>
+            </m:r>
+          </m:e>
+          <m:sub>
+            <m:r>
+              <w:rPr>
+                <w:rStyle w:val="MathematicaFormatTraditionalForm"/>
+                <w:rFonts w:ascii="Cambria Math" w:eastAsiaTheme="minorEastAsia" w:hAnsi="Cambria Math"/>
+              </w:rPr>
+              <m:t>2</m:t>
+            </m:r>
+          </m:sub>
+        </m:sSub>
+      </m:oMath>
+      <w:r>
+        <w:rPr>
+          <w:rStyle w:val="MathematicaFormatTraditionalForm"/>
+        </w:rPr>
+        <w:t xml:space="preserve">, </w:t>
+      </w:r>
+      <m:oMath>
+        <m:sSub>
+          <m:sSubPr>
+            <m:ctrlPr>
+              <w:rPr>
+                <w:rStyle w:val="MathematicaFormatTraditionalForm"/>
+                <w:rFonts w:ascii="Cambria Math" w:eastAsiaTheme="minorEastAsia" w:hAnsi="Cambria Math"/>
+                <w:i/>
+              </w:rPr>
+            </m:ctrlPr>
+          </m:sSubPr>
+          <m:e>
+            <m:r>
+              <w:rPr>
+                <w:rStyle w:val="MathematicaFormatTraditionalForm"/>
+                <w:rFonts w:ascii="Cambria Math" w:eastAsiaTheme="minorEastAsia" w:hAnsi="Cambria Math"/>
+              </w:rPr>
+              <m:t>E</m:t>
+            </m:r>
+          </m:e>
+          <m:sub>
+            <m:r>
+              <w:rPr>
+                <w:rStyle w:val="MathematicaFormatTraditionalForm"/>
+                <w:rFonts w:ascii="Cambria Math" w:eastAsiaTheme="minorEastAsia" w:hAnsi="Cambria Math"/>
+              </w:rPr>
+              <m:t>3</m:t>
+            </m:r>
+          </m:sub>
+        </m:sSub>
+      </m:oMath>
+      <w:r>
+        <w:rPr>
+          <w:rStyle w:val="MathematicaFormatTraditionalForm"/>
+        </w:rPr>
+        <w:t>,</w:t>
+      </w:r>
+      <w:r>
+        <w:rPr>
+          <w:rStyle w:val="MathematicaFormatTraditionalForm"/>
+        </w:rPr>
+        <w:t xml:space="preserve"> (…)</w:t>
+      </w:r>
+      <w:r>
+        <w:rPr>
+          <w:rStyle w:val="MathematicaFormatTraditionalForm"/>
+        </w:rPr>
+        <w:t xml:space="preserve"> as</w:t>
+      </w:r>
+      <w:r>
+        <w:rPr>
+          <w:rStyle w:val="MathematicaFormatTraditionalForm"/>
+        </w:rPr>
+        <w:t xml:space="preserve"> a function of </w:t>
+      </w:r>
+      <m:oMath>
+        <m:sSub>
+          <m:sSubPr>
+            <m:ctrlPr>
+              <w:rPr>
+                <w:rStyle w:val="MathematicaFormatTraditionalForm"/>
+                <w:rFonts w:ascii="Cambria Math" w:eastAsiaTheme="minorEastAsia" w:hAnsi="Cambria Math"/>
+                <w:i/>
+              </w:rPr>
+            </m:ctrlPr>
+          </m:sSubPr>
+          <m:e>
+            <m:r>
+              <w:rPr>
+                <w:rStyle w:val="MathematicaFormatTraditionalForm"/>
+                <w:rFonts w:ascii="Cambria Math" w:eastAsiaTheme="minorEastAsia" w:hAnsi="Cambria Math"/>
+              </w:rPr>
+              <m:t>E</m:t>
+            </m:r>
+          </m:e>
+          <m:sub>
+            <m:r>
+              <w:rPr>
+                <w:rStyle w:val="MathematicaFormatTraditionalForm"/>
+                <w:rFonts w:ascii="Cambria Math" w:eastAsiaTheme="minorEastAsia" w:hAnsi="Cambria Math"/>
+              </w:rPr>
+              <m:t>1</m:t>
+            </m:r>
+          </m:sub>
+        </m:sSub>
+      </m:oMath>
+      <w:r>
+        <w:rPr>
+          <w:rStyle w:val="MathematicaFormatTraditionalForm"/>
+        </w:rPr>
+        <w:t>:</w:t>
+      </w:r>
+    </w:p>
+    <w:p>
+      <w:pPr>
+        <w:ind w:left="-540" w:right="-540" w:firstLine="540"/>
+        <w:rPr>
+          <w:rFonts w:eastAsiaTheme="minorEastAsia"/>
+        </w:rPr>
+      </w:pPr>
+      <w:r>
+        <w:rPr>
+          <w:rFonts w:eastAsiaTheme="minorEastAsia"/>
+        </w:rPr>
+        <w:tab/>
+      </w:r>
+      <m:oMath>
+        <m:sSub>
+          <m:sSubPr>
+            <m:ctrlPr>
+              <w:rPr>
+                <w:rStyle w:val="MathematicaFormatTraditionalForm"/>
+                <w:rFonts w:ascii="Cambria Math" w:eastAsiaTheme="minorEastAsia" w:hAnsi="Cambria Math"/>
+                <w:i/>
+              </w:rPr>
+            </m:ctrlPr>
+          </m:sSubPr>
+          <m:e>
+            <m:r>
+              <w:rPr>
+                <w:rStyle w:val="MathematicaFormatTraditionalForm"/>
+                <w:rFonts w:ascii="Cambria Math" w:eastAsiaTheme="minorEastAsia" w:hAnsi="Cambria Math"/>
+              </w:rPr>
+              <m:t>E</m:t>
+            </m:r>
+          </m:e>
+          <m:sub>
+            <m:r>
+              <w:rPr>
+                <w:rStyle w:val="MathematicaFormatTraditionalForm"/>
+                <w:rFonts w:ascii="Cambria Math" w:eastAsiaTheme="minorEastAsia" w:hAnsi="Cambria Math"/>
+              </w:rPr>
+              <m:t>2</m:t>
+            </m:r>
+          </m:sub>
+        </m:sSub>
+        <m:d>
+          <m:dPr>
+            <m:ctrlPr>
+              <w:rPr>
+                <w:rFonts w:ascii="Cambria Math" w:eastAsiaTheme="minorEastAsia" w:hAnsi="Cambria Math"/>
+                <w:i/>
+              </w:rPr>
+            </m:ctrlPr>
+          </m:dPr>
+          <m:e>
+            <m:r>
+              <w:rPr>
+                <w:rFonts w:ascii="Cambria Math" w:eastAsiaTheme="minorEastAsia" w:hAnsi="Cambria Math"/>
+                <w:lang w:val="fr-FR"/>
+              </w:rPr>
+              <m:t>α</m:t>
+            </m:r>
+          </m:e>
+        </m:d>
+        <m:r>
+          <w:rPr>
+            <w:rFonts w:ascii="Cambria Math" w:eastAsiaTheme="minorEastAsia" w:hAnsi="Cambria Math"/>
+          </w:rPr>
+          <m:t>=</m:t>
+        </m:r>
+        <m:r>
+          <w:rPr>
+            <w:rFonts w:ascii="Cambria Math" w:eastAsiaTheme="minorEastAsia" w:hAnsi="Cambria Math"/>
+            <w:lang w:val="fr-FR"/>
+          </w:rPr>
+          <m:t>τ</m:t>
+        </m:r>
+        <m:sSub>
+          <m:sSubPr>
+            <m:ctrlPr>
+              <w:rPr>
+                <w:rStyle w:val="MathematicaFormatTraditionalForm"/>
+                <w:rFonts w:ascii="Cambria Math" w:eastAsiaTheme="minorEastAsia" w:hAnsi="Cambria Math"/>
+                <w:i/>
+              </w:rPr>
+            </m:ctrlPr>
+          </m:sSubPr>
+          <m:e>
+            <m:r>
+              <w:rPr>
+                <w:rStyle w:val="MathematicaFormatTraditionalForm"/>
+                <w:rFonts w:ascii="Cambria Math" w:eastAsiaTheme="minorEastAsia" w:hAnsi="Cambria Math"/>
+              </w:rPr>
+              <m:t>E</m:t>
+            </m:r>
+          </m:e>
+          <m:sub>
+            <m:r>
+              <w:rPr>
+                <w:rStyle w:val="MathematicaFormatTraditionalForm"/>
+                <w:rFonts w:ascii="Cambria Math" w:eastAsiaTheme="minorEastAsia" w:hAnsi="Cambria Math"/>
+              </w:rPr>
+              <m:t>1</m:t>
+            </m:r>
+          </m:sub>
+        </m:sSub>
+        <m:d>
+          <m:dPr>
+            <m:ctrlPr>
+              <w:rPr>
+                <w:rFonts w:ascii="Cambria Math" w:eastAsiaTheme="minorEastAsia" w:hAnsi="Cambria Math"/>
+                <w:i/>
+              </w:rPr>
+            </m:ctrlPr>
+          </m:dPr>
+          <m:e>
+            <m:r>
+              <w:rPr>
+                <w:rFonts w:ascii="Cambria Math" w:eastAsiaTheme="minorEastAsia" w:hAnsi="Cambria Math"/>
+                <w:lang w:val="fr-FR"/>
+              </w:rPr>
+              <m:t>α</m:t>
+            </m:r>
+          </m:e>
+        </m:d>
+      </m:oMath>
+    </w:p>
+    <w:p>
+      <w:pPr>
+        <w:ind w:left="-540" w:right="-540" w:firstLine="540"/>
+        <w:rPr>
+          <w:rFonts w:eastAsiaTheme="minorEastAsia"/>
+        </w:rPr>
+      </w:pPr>
+      <w:r>
+        <w:rPr>
+          <w:rFonts w:eastAsiaTheme="minorEastAsia"/>
+        </w:rPr>
+        <w:tab/>
+      </w:r>
+      <m:oMath>
+        <m:sSub>
+          <m:sSubPr>
+            <m:ctrlPr>
+              <w:rPr>
+                <w:rStyle w:val="MathematicaFormatTraditionalForm"/>
+                <w:rFonts w:ascii="Cambria Math" w:eastAsiaTheme="minorEastAsia" w:hAnsi="Cambria Math"/>
+                <w:i/>
+              </w:rPr>
+            </m:ctrlPr>
+          </m:sSubPr>
+          <m:e>
+            <m:r>
+              <w:rPr>
+                <w:rStyle w:val="MathematicaFormatTraditionalForm"/>
+                <w:rFonts w:ascii="Cambria Math" w:eastAsiaTheme="minorEastAsia" w:hAnsi="Cambria Math"/>
+              </w:rPr>
+              <m:t>E</m:t>
+            </m:r>
+          </m:e>
+          <m:sub>
+            <m:r>
+              <w:rPr>
+                <w:rStyle w:val="MathematicaFormatTraditionalForm"/>
+                <w:rFonts w:ascii="Cambria Math" w:eastAsiaTheme="minorEastAsia" w:hAnsi="Cambria Math"/>
+              </w:rPr>
+              <m:t>3</m:t>
+            </m:r>
+          </m:sub>
+        </m:sSub>
+        <m:d>
+          <m:dPr>
+            <m:ctrlPr>
+              <w:rPr>
+                <w:rFonts w:ascii="Cambria Math" w:eastAsiaTheme="minorEastAsia" w:hAnsi="Cambria Math"/>
+                <w:i/>
+              </w:rPr>
+            </m:ctrlPr>
+          </m:dPr>
+          <m:e>
+            <m:r>
+              <w:rPr>
+                <w:rFonts w:ascii="Cambria Math" w:eastAsiaTheme="minorEastAsia" w:hAnsi="Cambria Math"/>
+                <w:lang w:val="fr-FR"/>
+              </w:rPr>
+              <m:t>α</m:t>
+            </m:r>
+          </m:e>
+        </m:d>
+        <m:r>
+          <w:rPr>
+            <w:rFonts w:ascii="Cambria Math" w:eastAsiaTheme="minorEastAsia" w:hAnsi="Cambria Math"/>
+          </w:rPr>
+          <m:t>=</m:t>
+        </m:r>
+        <m:r>
+          <w:rPr>
+            <w:rFonts w:ascii="Cambria Math" w:eastAsiaTheme="minorEastAsia" w:hAnsi="Cambria Math"/>
+            <w:lang w:val="fr-FR"/>
+          </w:rPr>
+          <m:t>τ</m:t>
+        </m:r>
+        <m:sSub>
+          <m:sSubPr>
+            <m:ctrlPr>
+              <w:rPr>
+                <w:rStyle w:val="MathematicaFormatTraditionalForm"/>
+                <w:rFonts w:ascii="Cambria Math" w:eastAsiaTheme="minorEastAsia" w:hAnsi="Cambria Math"/>
+                <w:i/>
+              </w:rPr>
+            </m:ctrlPr>
+          </m:sSubPr>
+          <m:e>
+            <m:r>
+              <w:rPr>
+                <w:rStyle w:val="MathematicaFormatTraditionalForm"/>
+                <w:rFonts w:ascii="Cambria Math" w:eastAsiaTheme="minorEastAsia" w:hAnsi="Cambria Math"/>
+              </w:rPr>
+              <m:t>E</m:t>
+            </m:r>
+          </m:e>
+          <m:sub>
+            <m:r>
+              <w:rPr>
+                <w:rStyle w:val="MathematicaFormatTraditionalForm"/>
+                <w:rFonts w:ascii="Cambria Math" w:eastAsiaTheme="minorEastAsia" w:hAnsi="Cambria Math"/>
+              </w:rPr>
+              <m:t>2</m:t>
+            </m:r>
+          </m:sub>
+        </m:sSub>
+        <m:d>
+          <m:dPr>
+            <m:ctrlPr>
+              <w:rPr>
+                <w:rFonts w:ascii="Cambria Math" w:eastAsiaTheme="minorEastAsia" w:hAnsi="Cambria Math"/>
+                <w:i/>
+              </w:rPr>
+            </m:ctrlPr>
+          </m:dPr>
+          <m:e>
+            <m:r>
+              <w:rPr>
+                <w:rFonts w:ascii="Cambria Math" w:eastAsiaTheme="minorEastAsia" w:hAnsi="Cambria Math"/>
+                <w:lang w:val="fr-FR"/>
+              </w:rPr>
+              <m:t>α</m:t>
+            </m:r>
+          </m:e>
+        </m:d>
+        <m:r>
+          <w:rPr>
+            <w:rFonts w:ascii="Cambria Math" w:eastAsiaTheme="minorEastAsia" w:hAnsi="Cambria Math"/>
+          </w:rPr>
+          <m:t>=</m:t>
+        </m:r>
+        <m:sSup>
+          <m:sSupPr>
+            <m:ctrlPr>
+              <w:rPr>
+                <w:rFonts w:ascii="Cambria Math" w:eastAsiaTheme="minorEastAsia" w:hAnsi="Cambria Math"/>
+                <w:i/>
+                <w:lang w:val="fr-FR"/>
+              </w:rPr>
+            </m:ctrlPr>
+          </m:sSupPr>
+          <m:e>
+            <m:r>
+              <w:rPr>
+                <w:rFonts w:ascii="Cambria Math" w:eastAsiaTheme="minorEastAsia" w:hAnsi="Cambria Math"/>
+                <w:lang w:val="fr-FR"/>
+              </w:rPr>
+              <m:t>τ</m:t>
+            </m:r>
+          </m:e>
+          <m:sup>
+            <m:r>
+              <w:rPr>
+                <w:rFonts w:ascii="Cambria Math" w:eastAsiaTheme="minorEastAsia" w:hAnsi="Cambria Math"/>
+                <w:lang w:val="fr-FR"/>
+              </w:rPr>
+              <m:t>2</m:t>
+            </m:r>
+          </m:sup>
+        </m:sSup>
+        <m:sSub>
+          <m:sSubPr>
+            <m:ctrlPr>
+              <w:rPr>
+                <w:rStyle w:val="MathematicaFormatTraditionalForm"/>
+                <w:rFonts w:ascii="Cambria Math" w:eastAsiaTheme="minorEastAsia" w:hAnsi="Cambria Math"/>
+                <w:i/>
+              </w:rPr>
+            </m:ctrlPr>
+          </m:sSubPr>
+          <m:e>
+            <m:r>
+              <w:rPr>
+                <w:rStyle w:val="MathematicaFormatTraditionalForm"/>
+                <w:rFonts w:ascii="Cambria Math" w:eastAsiaTheme="minorEastAsia" w:hAnsi="Cambria Math"/>
+              </w:rPr>
+              <m:t>E</m:t>
+            </m:r>
+          </m:e>
+          <m:sub>
+            <m:r>
+              <w:rPr>
+                <w:rStyle w:val="MathematicaFormatTraditionalForm"/>
+                <w:rFonts w:ascii="Cambria Math" w:eastAsiaTheme="minorEastAsia" w:hAnsi="Cambria Math"/>
+              </w:rPr>
+              <m:t>1</m:t>
+            </m:r>
+          </m:sub>
+        </m:sSub>
+        <m:d>
+          <m:dPr>
+            <m:ctrlPr>
+              <w:rPr>
+                <w:rFonts w:ascii="Cambria Math" w:eastAsiaTheme="minorEastAsia" w:hAnsi="Cambria Math"/>
+                <w:i/>
+              </w:rPr>
+            </m:ctrlPr>
+          </m:dPr>
+          <m:e>
+            <m:r>
+              <w:rPr>
+                <w:rFonts w:ascii="Cambria Math" w:eastAsiaTheme="minorEastAsia" w:hAnsi="Cambria Math"/>
+                <w:lang w:val="fr-FR"/>
+              </w:rPr>
+              <m:t>α</m:t>
+            </m:r>
+          </m:e>
+        </m:d>
+      </m:oMath>
+    </w:p>
+    <w:p>
+      <w:pPr>
+        <w:ind w:left="-540" w:right="-540" w:firstLine="540"/>
+        <w:rPr>
+          <w:rFonts w:eastAsiaTheme="minorEastAsia"/>
+        </w:rPr>
+      </w:pPr>
+      <w:r>
+        <w:rPr>
+          <w:rFonts w:eastAsiaTheme="minorEastAsia"/>
+        </w:rPr>
+        <w:tab/>
+      </w:r>
+      <m:oMath>
+        <m:sSub>
+          <m:sSubPr>
+            <m:ctrlPr>
+              <w:rPr>
+                <w:rStyle w:val="MathematicaFormatTraditionalForm"/>
+                <w:rFonts w:ascii="Cambria Math" w:eastAsiaTheme="minorEastAsia" w:hAnsi="Cambria Math"/>
+                <w:i/>
+              </w:rPr>
+            </m:ctrlPr>
+          </m:sSubPr>
+          <m:e>
+            <m:r>
+              <w:rPr>
+                <w:rStyle w:val="MathematicaFormatTraditionalForm"/>
+                <w:rFonts w:ascii="Cambria Math" w:eastAsiaTheme="minorEastAsia" w:hAnsi="Cambria Math"/>
+              </w:rPr>
+              <m:t>E</m:t>
+            </m:r>
+          </m:e>
+          <m:sub>
+            <m:r>
+              <w:rPr>
+                <w:rStyle w:val="MathematicaFormatTraditionalForm"/>
+                <w:rFonts w:ascii="Cambria Math" w:eastAsiaTheme="minorEastAsia" w:hAnsi="Cambria Math"/>
+              </w:rPr>
+              <m:t>4</m:t>
+            </m:r>
+          </m:sub>
+        </m:sSub>
+        <m:d>
+          <m:dPr>
+            <m:ctrlPr>
+              <w:rPr>
+                <w:rFonts w:ascii="Cambria Math" w:eastAsiaTheme="minorEastAsia" w:hAnsi="Cambria Math"/>
+                <w:i/>
+              </w:rPr>
+            </m:ctrlPr>
+          </m:dPr>
+          <m:e>
+            <m:r>
+              <w:rPr>
+                <w:rFonts w:ascii="Cambria Math" w:eastAsiaTheme="minorEastAsia" w:hAnsi="Cambria Math"/>
+                <w:lang w:val="fr-FR"/>
+              </w:rPr>
+              <m:t>α</m:t>
+            </m:r>
+          </m:e>
+        </m:d>
+        <m:r>
+          <w:rPr>
+            <w:rFonts w:ascii="Cambria Math" w:eastAsiaTheme="minorEastAsia" w:hAnsi="Cambria Math"/>
+          </w:rPr>
+          <m:t>=</m:t>
+        </m:r>
+        <m:r>
+          <w:rPr>
+            <w:rFonts w:ascii="Cambria Math" w:eastAsiaTheme="minorEastAsia" w:hAnsi="Cambria Math"/>
+            <w:lang w:val="fr-FR"/>
+          </w:rPr>
+          <m:t>τ</m:t>
+        </m:r>
+        <m:sSub>
+          <m:sSubPr>
+            <m:ctrlPr>
+              <w:rPr>
+                <w:rStyle w:val="MathematicaFormatTraditionalForm"/>
+                <w:rFonts w:ascii="Cambria Math" w:eastAsiaTheme="minorEastAsia" w:hAnsi="Cambria Math"/>
+                <w:i/>
+              </w:rPr>
+            </m:ctrlPr>
+          </m:sSubPr>
+          <m:e>
+            <m:r>
+              <w:rPr>
+                <w:rStyle w:val="MathematicaFormatTraditionalForm"/>
+                <w:rFonts w:ascii="Cambria Math" w:eastAsiaTheme="minorEastAsia" w:hAnsi="Cambria Math"/>
+              </w:rPr>
+              <m:t>E</m:t>
+            </m:r>
+          </m:e>
+          <m:sub>
+            <m:r>
+              <w:rPr>
+                <w:rStyle w:val="MathematicaFormatTraditionalForm"/>
+                <w:rFonts w:ascii="Cambria Math" w:eastAsiaTheme="minorEastAsia" w:hAnsi="Cambria Math"/>
+              </w:rPr>
+              <m:t>3</m:t>
+            </m:r>
+          </m:sub>
+        </m:sSub>
+        <m:d>
+          <m:dPr>
+            <m:ctrlPr>
+              <w:rPr>
+                <w:rFonts w:ascii="Cambria Math" w:eastAsiaTheme="minorEastAsia" w:hAnsi="Cambria Math"/>
+                <w:i/>
+              </w:rPr>
+            </m:ctrlPr>
+          </m:dPr>
+          <m:e>
+            <m:r>
+              <w:rPr>
+                <w:rFonts w:ascii="Cambria Math" w:eastAsiaTheme="minorEastAsia" w:hAnsi="Cambria Math"/>
+                <w:lang w:val="fr-FR"/>
+              </w:rPr>
+              <m:t>α</m:t>
+            </m:r>
+          </m:e>
+        </m:d>
+        <m:r>
+          <w:rPr>
+            <w:rFonts w:ascii="Cambria Math" w:eastAsiaTheme="minorEastAsia" w:hAnsi="Cambria Math"/>
+          </w:rPr>
+          <m:t>=</m:t>
+        </m:r>
+        <m:sSup>
+          <m:sSupPr>
+            <m:ctrlPr>
+              <w:rPr>
+                <w:rFonts w:ascii="Cambria Math" w:eastAsiaTheme="minorEastAsia" w:hAnsi="Cambria Math"/>
+                <w:i/>
+                <w:lang w:val="fr-FR"/>
+              </w:rPr>
+            </m:ctrlPr>
+          </m:sSupPr>
+          <m:e>
+            <m:r>
+              <w:rPr>
+                <w:rFonts w:ascii="Cambria Math" w:eastAsiaTheme="minorEastAsia" w:hAnsi="Cambria Math"/>
+                <w:lang w:val="fr-FR"/>
+              </w:rPr>
+              <m:t>τ</m:t>
+            </m:r>
+          </m:e>
+          <m:sup>
+            <m:r>
+              <w:rPr>
+                <w:rFonts w:ascii="Cambria Math" w:eastAsiaTheme="minorEastAsia" w:hAnsi="Cambria Math"/>
+                <w:lang w:val="fr-FR"/>
+              </w:rPr>
+              <m:t>3</m:t>
+            </m:r>
+          </m:sup>
+        </m:sSup>
+        <m:sSub>
+          <m:sSubPr>
+            <m:ctrlPr>
+              <w:rPr>
+                <w:rStyle w:val="MathematicaFormatTraditionalForm"/>
+                <w:rFonts w:ascii="Cambria Math" w:eastAsiaTheme="minorEastAsia" w:hAnsi="Cambria Math"/>
+                <w:i/>
+              </w:rPr>
+            </m:ctrlPr>
+          </m:sSubPr>
+          <m:e>
+            <m:r>
+              <w:rPr>
+                <w:rStyle w:val="MathematicaFormatTraditionalForm"/>
+                <w:rFonts w:ascii="Cambria Math" w:eastAsiaTheme="minorEastAsia" w:hAnsi="Cambria Math"/>
+              </w:rPr>
+              <m:t>E</m:t>
+            </m:r>
+          </m:e>
+          <m:sub>
+            <m:r>
+              <w:rPr>
+                <w:rStyle w:val="MathematicaFormatTraditionalForm"/>
+                <w:rFonts w:ascii="Cambria Math" w:eastAsiaTheme="minorEastAsia" w:hAnsi="Cambria Math"/>
+              </w:rPr>
+              <m:t>1</m:t>
+            </m:r>
+          </m:sub>
+        </m:sSub>
+        <m:d>
+          <m:dPr>
+            <m:ctrlPr>
+              <w:rPr>
+                <w:rFonts w:ascii="Cambria Math" w:eastAsiaTheme="minorEastAsia" w:hAnsi="Cambria Math"/>
+                <w:i/>
+              </w:rPr>
+            </m:ctrlPr>
+          </m:dPr>
+          <m:e>
+            <m:r>
+              <w:rPr>
+                <w:rFonts w:ascii="Cambria Math" w:eastAsiaTheme="minorEastAsia" w:hAnsi="Cambria Math"/>
+                <w:lang w:val="fr-FR"/>
+              </w:rPr>
+              <m:t>α</m:t>
+            </m:r>
+          </m:e>
+        </m:d>
+      </m:oMath>
+    </w:p>
+    <w:p>
+      <w:pPr>
+        <w:ind w:left="-540" w:right="-540" w:firstLine="540"/>
+        <w:rPr>
+          <w:rFonts w:eastAsiaTheme="minorEastAsia"/>
+        </w:rPr>
+      </w:pPr>
+      <w:r>
+        <w:rPr>
+          <w:rFonts w:eastAsiaTheme="minorEastAsia"/>
+        </w:rPr>
+        <w:tab/>
+      </w:r>
+      <m:oMath>
+        <m:r>
+          <w:rPr>
+            <w:rFonts w:ascii="Cambria Math" w:eastAsiaTheme="minorEastAsia" w:hAnsi="Cambria Math"/>
+          </w:rPr>
+          <m:t>(…)</m:t>
+        </m:r>
+      </m:oMath>
+    </w:p>
+    <w:p>
+      <w:pPr>
+        <w:ind w:left="-540" w:right="-540"/>
+        <w:rPr>
+          <w:rStyle w:val="MathematicaFormatTraditionalForm"/>
+        </w:rPr>
+      </w:pPr>
+      <w:r>
+        <w:rPr>
+          <w:rStyle w:val="MathematicaFormatTraditionalForm"/>
+        </w:rPr>
+        <w:t>So:</w:t>
+      </w:r>
+    </w:p>
+    <w:p>
+      <w:pPr>
+        <w:ind w:left="-540" w:right="-540" w:firstLine="540"/>
+        <w:rPr>
+          <w:rFonts w:eastAsiaTheme="minorEastAsia"/>
+        </w:rPr>
+      </w:pPr>
+      <w:r>
+        <w:rPr>
+          <w:rFonts w:eastAsiaTheme="minorEastAsia"/>
+        </w:rPr>
+        <w:tab/>
+      </w:r>
+      <m:oMath>
+        <m:sSub>
+          <m:sSubPr>
+            <m:ctrlPr>
+              <w:rPr>
+                <w:rStyle w:val="MathematicaFormatTraditionalForm"/>
+                <w:rFonts w:ascii="Cambria Math" w:eastAsiaTheme="minorEastAsia" w:hAnsi="Cambria Math"/>
+                <w:i/>
+              </w:rPr>
+            </m:ctrlPr>
+          </m:sSubPr>
+          <m:e>
+            <m:r>
+              <w:rPr>
+                <w:rStyle w:val="MathematicaFormatTraditionalForm"/>
+                <w:rFonts w:ascii="Cambria Math" w:eastAsiaTheme="minorEastAsia" w:hAnsi="Cambria Math"/>
+              </w:rPr>
+              <m:t>E</m:t>
+            </m:r>
+          </m:e>
+          <m:sub>
+            <m:r>
+              <w:rPr>
+                <w:rStyle w:val="MathematicaFormatTraditionalForm"/>
+                <w:rFonts w:ascii="Cambria Math" w:eastAsiaTheme="minorEastAsia" w:hAnsi="Cambria Math"/>
+              </w:rPr>
+              <m:t>0</m:t>
+            </m:r>
+          </m:sub>
+        </m:sSub>
+        <m:d>
+          <m:dPr>
+            <m:ctrlPr>
+              <w:rPr>
+                <w:rStyle w:val="MathematicaFormatTraditionalForm"/>
+                <w:rFonts w:ascii="Cambria Math" w:eastAsiaTheme="minorEastAsia" w:hAnsi="Cambria Math"/>
+                <w:i/>
+              </w:rPr>
+            </m:ctrlPr>
+          </m:dPr>
+          <m:e>
+            <m:r>
+              <m:rPr>
+                <m:sty m:val="p"/>
+              </m:rPr>
+              <w:rPr>
+                <w:rStyle w:val="MathematicaFormatTraditionalForm"/>
+                <w:rFonts w:ascii="Cambria Math" w:hAnsi="Cambria Math" w:cs="Mathematica"/>
+              </w:rPr>
+              <m:t>α</m:t>
+            </m:r>
+            <m:ctrlPr>
+              <w:rPr>
+                <w:rStyle w:val="MathematicaFormatTraditionalForm"/>
+                <w:rFonts w:ascii="Cambria Math" w:hAnsi="Cambria Math" w:cs="Mathematica"/>
+              </w:rPr>
+            </m:ctrlPr>
+          </m:e>
+        </m:d>
+        <m:r>
+          <m:rPr>
+            <m:sty m:val="p"/>
+          </m:rPr>
+          <w:rPr>
+            <w:rStyle w:val="MathematicaFormatTraditionalForm"/>
+            <w:rFonts w:ascii="Cambria Math" w:hAnsi="Cambria Math"/>
+          </w:rPr>
+          <m:t>+</m:t>
+        </m:r>
+        <m:sSub>
+          <m:sSubPr>
+            <m:ctrlPr>
+              <w:rPr>
+                <w:rStyle w:val="MathematicaFormatTraditionalForm"/>
+                <w:rFonts w:ascii="Cambria Math" w:eastAsiaTheme="minorEastAsia" w:hAnsi="Cambria Math"/>
+                <w:i/>
+              </w:rPr>
+            </m:ctrlPr>
+          </m:sSubPr>
+          <m:e>
+            <m:r>
+              <w:rPr>
+                <w:rStyle w:val="MathematicaFormatTraditionalForm"/>
+                <w:rFonts w:ascii="Cambria Math" w:eastAsiaTheme="minorEastAsia" w:hAnsi="Cambria Math"/>
+              </w:rPr>
+              <m:t>E</m:t>
+            </m:r>
+          </m:e>
+          <m:sub>
+            <m:r>
+              <w:rPr>
+                <w:rStyle w:val="MathematicaFormatTraditionalForm"/>
+                <w:rFonts w:ascii="Cambria Math" w:eastAsiaTheme="minorEastAsia" w:hAnsi="Cambria Math"/>
+              </w:rPr>
+              <m:t>1</m:t>
+            </m:r>
+          </m:sub>
+        </m:sSub>
+        <m:d>
+          <m:dPr>
+            <m:ctrlPr>
+              <w:rPr>
+                <w:rStyle w:val="MathematicaFormatTraditionalForm"/>
+                <w:rFonts w:ascii="Cambria Math" w:eastAsiaTheme="minorEastAsia" w:hAnsi="Cambria Math"/>
+                <w:i/>
+              </w:rPr>
+            </m:ctrlPr>
+          </m:dPr>
+          <m:e>
+            <m:r>
+              <m:rPr>
+                <m:sty m:val="p"/>
+              </m:rPr>
+              <w:rPr>
+                <w:rStyle w:val="MathematicaFormatTraditionalForm"/>
+                <w:rFonts w:ascii="Cambria Math" w:hAnsi="Cambria Math" w:cs="Mathematica"/>
+              </w:rPr>
+              <m:t>α</m:t>
+            </m:r>
+            <m:ctrlPr>
+              <w:rPr>
+                <w:rStyle w:val="MathematicaFormatTraditionalForm"/>
+                <w:rFonts w:ascii="Cambria Math" w:hAnsi="Cambria Math" w:cs="Mathematica"/>
+              </w:rPr>
+            </m:ctrlPr>
+          </m:e>
+        </m:d>
+        <m:r>
+          <m:rPr>
+            <m:sty m:val="p"/>
+          </m:rPr>
+          <w:rPr>
+            <w:rStyle w:val="MathematicaFormatTraditionalForm"/>
+            <w:rFonts w:ascii="Cambria Math" w:hAnsi="Cambria Math"/>
+          </w:rPr>
+          <m:t xml:space="preserve">+τ </m:t>
+        </m:r>
+        <m:sSub>
+          <m:sSubPr>
+            <m:ctrlPr>
+              <w:rPr>
+                <w:rStyle w:val="MathematicaFormatTraditionalForm"/>
+                <w:rFonts w:ascii="Cambria Math" w:eastAsiaTheme="minorEastAsia" w:hAnsi="Cambria Math"/>
+                <w:i/>
+              </w:rPr>
+            </m:ctrlPr>
+          </m:sSubPr>
+          <m:e>
+            <m:r>
+              <w:rPr>
+                <w:rStyle w:val="MathematicaFormatTraditionalForm"/>
+                <w:rFonts w:ascii="Cambria Math" w:eastAsiaTheme="minorEastAsia" w:hAnsi="Cambria Math"/>
+              </w:rPr>
+              <m:t>E</m:t>
+            </m:r>
+          </m:e>
+          <m:sub>
+            <m:r>
+              <w:rPr>
+                <w:rStyle w:val="MathematicaFormatTraditionalForm"/>
+                <w:rFonts w:ascii="Cambria Math" w:eastAsiaTheme="minorEastAsia" w:hAnsi="Cambria Math"/>
+              </w:rPr>
+              <m:t>1</m:t>
+            </m:r>
+          </m:sub>
+        </m:sSub>
+        <m:d>
+          <m:dPr>
+            <m:ctrlPr>
+              <w:rPr>
+                <w:rStyle w:val="MathematicaFormatTraditionalForm"/>
+                <w:rFonts w:ascii="Cambria Math" w:eastAsiaTheme="minorEastAsia" w:hAnsi="Cambria Math"/>
+                <w:i/>
+              </w:rPr>
+            </m:ctrlPr>
+          </m:dPr>
+          <m:e>
+            <m:r>
+              <m:rPr>
+                <m:sty m:val="p"/>
+              </m:rPr>
+              <w:rPr>
+                <w:rStyle w:val="MathematicaFormatTraditionalForm"/>
+                <w:rFonts w:ascii="Cambria Math" w:hAnsi="Cambria Math" w:cs="Mathematica"/>
+              </w:rPr>
+              <m:t>α</m:t>
+            </m:r>
+            <m:ctrlPr>
+              <w:rPr>
+                <w:rStyle w:val="MathematicaFormatTraditionalForm"/>
+                <w:rFonts w:ascii="Cambria Math" w:hAnsi="Cambria Math" w:cs="Mathematica"/>
+              </w:rPr>
+            </m:ctrlPr>
+          </m:e>
+        </m:d>
+        <m:r>
+          <m:rPr>
+            <m:sty m:val="p"/>
+          </m:rPr>
+          <w:rPr>
+            <w:rStyle w:val="MathematicaFormatTraditionalForm"/>
+            <w:rFonts w:ascii="Cambria Math" w:hAnsi="Cambria Math"/>
+          </w:rPr>
+          <m:t>+</m:t>
+        </m:r>
+        <m:sSup>
+          <m:sSupPr>
+            <m:ctrlPr>
+              <w:rPr>
+                <w:rStyle w:val="MathematicaFormatTraditionalForm"/>
+                <w:rFonts w:ascii="Cambria Math" w:hAnsi="Cambria Math"/>
+              </w:rPr>
+            </m:ctrlPr>
+          </m:sSupPr>
+          <m:e>
+            <m:r>
+              <m:rPr>
+                <m:sty m:val="p"/>
+              </m:rPr>
+              <w:rPr>
+                <w:rStyle w:val="MathematicaFormatTraditionalForm"/>
+                <w:rFonts w:ascii="Cambria Math" w:hAnsi="Cambria Math"/>
+              </w:rPr>
+              <m:t>τ</m:t>
+            </m:r>
+          </m:e>
+          <m:sup>
+            <m:r>
+              <w:rPr>
+                <w:rStyle w:val="MathematicaFormatTraditionalForm"/>
+                <w:rFonts w:ascii="Cambria Math" w:hAnsi="Cambria Math"/>
+              </w:rPr>
+              <m:t>2</m:t>
+            </m:r>
+          </m:sup>
+        </m:sSup>
+        <m:r>
+          <m:rPr>
+            <m:sty m:val="p"/>
+          </m:rPr>
+          <w:rPr>
+            <w:rStyle w:val="MathematicaFormatTraditionalForm"/>
+            <w:rFonts w:ascii="Cambria Math" w:hAnsi="Cambria Math"/>
+          </w:rPr>
+          <m:t xml:space="preserve"> </m:t>
+        </m:r>
+        <m:sSub>
+          <m:sSubPr>
+            <m:ctrlPr>
+              <w:rPr>
+                <w:rStyle w:val="MathematicaFormatTraditionalForm"/>
+                <w:rFonts w:ascii="Cambria Math" w:eastAsiaTheme="minorEastAsia" w:hAnsi="Cambria Math"/>
+                <w:i/>
+              </w:rPr>
+            </m:ctrlPr>
+          </m:sSubPr>
+          <m:e>
+            <m:r>
+              <w:rPr>
+                <w:rStyle w:val="MathematicaFormatTraditionalForm"/>
+                <w:rFonts w:ascii="Cambria Math" w:eastAsiaTheme="minorEastAsia" w:hAnsi="Cambria Math"/>
+              </w:rPr>
+              <m:t>E</m:t>
+            </m:r>
+          </m:e>
+          <m:sub>
+            <m:r>
+              <w:rPr>
+                <w:rStyle w:val="MathematicaFormatTraditionalForm"/>
+                <w:rFonts w:ascii="Cambria Math" w:eastAsiaTheme="minorEastAsia" w:hAnsi="Cambria Math"/>
+              </w:rPr>
+              <m:t>1</m:t>
+            </m:r>
+          </m:sub>
+        </m:sSub>
+        <m:d>
+          <m:dPr>
+            <m:ctrlPr>
+              <w:rPr>
+                <w:rStyle w:val="MathematicaFormatTraditionalForm"/>
+                <w:rFonts w:ascii="Cambria Math" w:eastAsiaTheme="minorEastAsia" w:hAnsi="Cambria Math"/>
+                <w:i/>
+              </w:rPr>
+            </m:ctrlPr>
+          </m:dPr>
+          <m:e>
+            <m:r>
+              <m:rPr>
+                <m:sty m:val="p"/>
+              </m:rPr>
+              <w:rPr>
+                <w:rStyle w:val="MathematicaFormatTraditionalForm"/>
+                <w:rFonts w:ascii="Cambria Math" w:hAnsi="Cambria Math" w:cs="Mathematica"/>
+              </w:rPr>
+              <m:t>α</m:t>
+            </m:r>
+            <m:ctrlPr>
+              <w:rPr>
+                <w:rStyle w:val="MathematicaFormatTraditionalForm"/>
+                <w:rFonts w:ascii="Cambria Math" w:hAnsi="Cambria Math" w:cs="Mathematica"/>
+              </w:rPr>
+            </m:ctrlPr>
+          </m:e>
+        </m:d>
+        <m:r>
+          <m:rPr>
+            <m:sty m:val="p"/>
+          </m:rPr>
+          <w:rPr>
+            <w:rStyle w:val="MathematicaFormatTraditionalForm"/>
+            <w:rFonts w:ascii="Cambria Math" w:hAnsi="Cambria Math"/>
+          </w:rPr>
+          <m:t>+</m:t>
+        </m:r>
+        <m:sSup>
+          <m:sSupPr>
+            <m:ctrlPr>
+              <w:rPr>
+                <w:rStyle w:val="MathematicaFormatTraditionalForm"/>
+                <w:rFonts w:ascii="Cambria Math" w:hAnsi="Cambria Math"/>
+              </w:rPr>
+            </m:ctrlPr>
+          </m:sSupPr>
+          <m:e>
+            <m:r>
+              <m:rPr>
+                <m:sty m:val="p"/>
+              </m:rPr>
+              <w:rPr>
+                <w:rStyle w:val="MathematicaFormatTraditionalForm"/>
+                <w:rFonts w:ascii="Cambria Math" w:hAnsi="Cambria Math"/>
+              </w:rPr>
+              <m:t>τ</m:t>
+            </m:r>
+          </m:e>
+          <m:sup>
+            <m:r>
+              <w:rPr>
+                <w:rStyle w:val="MathematicaFormatTraditionalForm"/>
+                <w:rFonts w:ascii="Cambria Math" w:hAnsi="Cambria Math"/>
+              </w:rPr>
+              <m:t>3</m:t>
+            </m:r>
+          </m:sup>
+        </m:sSup>
+        <m:r>
+          <m:rPr>
+            <m:sty m:val="p"/>
+          </m:rPr>
+          <w:rPr>
+            <w:rStyle w:val="MathematicaFormatTraditionalForm"/>
+            <w:rFonts w:ascii="Cambria Math" w:hAnsi="Cambria Math"/>
+          </w:rPr>
+          <m:t xml:space="preserve"> </m:t>
+        </m:r>
+        <m:sSub>
+          <m:sSubPr>
+            <m:ctrlPr>
+              <w:rPr>
+                <w:rStyle w:val="MathematicaFormatTraditionalForm"/>
+                <w:rFonts w:ascii="Cambria Math" w:eastAsiaTheme="minorEastAsia" w:hAnsi="Cambria Math"/>
+                <w:i/>
+              </w:rPr>
+            </m:ctrlPr>
+          </m:sSubPr>
+          <m:e>
+            <m:r>
+              <w:rPr>
+                <w:rStyle w:val="MathematicaFormatTraditionalForm"/>
+                <w:rFonts w:ascii="Cambria Math" w:eastAsiaTheme="minorEastAsia" w:hAnsi="Cambria Math"/>
+              </w:rPr>
+              <m:t>E</m:t>
+            </m:r>
+          </m:e>
+          <m:sub>
+            <m:r>
+              <w:rPr>
+                <w:rStyle w:val="MathematicaFormatTraditionalForm"/>
+                <w:rFonts w:ascii="Cambria Math" w:eastAsiaTheme="minorEastAsia" w:hAnsi="Cambria Math"/>
+              </w:rPr>
+              <m:t>1</m:t>
+            </m:r>
+          </m:sub>
+        </m:sSub>
+        <m:d>
+          <m:dPr>
+            <m:ctrlPr>
+              <w:rPr>
+                <w:rStyle w:val="MathematicaFormatTraditionalForm"/>
+                <w:rFonts w:ascii="Cambria Math" w:eastAsiaTheme="minorEastAsia" w:hAnsi="Cambria Math"/>
+                <w:i/>
+              </w:rPr>
+            </m:ctrlPr>
+          </m:dPr>
+          <m:e>
+            <m:r>
+              <m:rPr>
+                <m:sty m:val="p"/>
+              </m:rPr>
+              <w:rPr>
+                <w:rStyle w:val="MathematicaFormatTraditionalForm"/>
+                <w:rFonts w:ascii="Cambria Math" w:hAnsi="Cambria Math" w:cs="Mathematica"/>
+              </w:rPr>
+              <m:t>α</m:t>
+            </m:r>
+            <m:ctrlPr>
+              <w:rPr>
+                <w:rStyle w:val="MathematicaFormatTraditionalForm"/>
+                <w:rFonts w:ascii="Cambria Math" w:hAnsi="Cambria Math" w:cs="Mathematica"/>
+              </w:rPr>
+            </m:ctrlPr>
+          </m:e>
+        </m:d>
+        <m:r>
+          <m:rPr>
+            <m:sty m:val="p"/>
+          </m:rPr>
+          <w:rPr>
+            <w:rStyle w:val="MathematicaFormatTraditionalForm"/>
+            <w:rFonts w:ascii="Cambria Math" w:hAnsi="Cambria Math"/>
+          </w:rPr>
+          <m:t>+(...) =</m:t>
+        </m:r>
+        <m:r>
+          <m:rPr>
+            <m:sty m:val="p"/>
+          </m:rPr>
+          <w:rPr>
+            <w:rStyle w:val="MathematicaFormatTraditionalForm"/>
+            <w:rFonts w:ascii="Cambria Math" w:hAnsi="Cambria Math" w:cs="Mathematica"/>
+          </w:rPr>
+          <m:t>π</m:t>
+        </m:r>
+      </m:oMath>
+      <w:r>
+        <w:rPr>
+          <w:rFonts w:eastAsiaTheme="minorEastAsia"/>
+        </w:rPr>
+        <w:tab/>
+      </w:r>
+      <w:r>
+        <w:rPr>
+          <w:rFonts w:eastAsiaTheme="minorEastAsia"/>
+        </w:rPr>
+        <w:tab/>
+      </w:r>
+      <w:r>
+        <w:rPr>
+          <w:rStyle w:val="MathematicaFormatTraditionalForm"/>
+          <w:rFonts w:eastAsiaTheme="minorEastAsia"/>
+        </w:rPr>
+        <w:t xml:space="preserve">(for </w:t>
+      </w:r>
+      <w:r>
+        <w:rPr>
+          <w:rStyle w:val="MathematicaFormatTextForm"/>
+          <w:rFonts w:ascii="Mathematica" w:hAnsi="Mathematica" w:cs="Mathematica"/>
+        </w:rPr>
+        <w:t>ρ</w:t>
+      </w:r>
+      <w:r>
+        <w:rPr>
+          <w:rStyle w:val="MathematicaFormatTextForm"/>
+        </w:rPr>
+        <w:t xml:space="preserve">=1 and </w:t>
+      </w:r>
+      <m:oMath>
+        <m:sSub>
+          <m:sSubPr>
+            <m:ctrlPr>
+              <w:rPr>
+                <w:rFonts w:ascii="Cambria Math" w:eastAsiaTheme="minorEastAsia" w:hAnsi="Cambria Math"/>
+                <w:i/>
+              </w:rPr>
+            </m:ctrlPr>
+          </m:sSubPr>
+          <m:e>
+            <m:r>
+              <w:rPr>
+                <w:rFonts w:ascii="Cambria Math" w:eastAsiaTheme="minorEastAsia" w:hAnsi="Cambria Math"/>
+              </w:rPr>
+              <m:t>E</m:t>
+            </m:r>
+          </m:e>
+          <m:sub>
+            <m:r>
+              <w:rPr>
+                <w:rFonts w:ascii="Cambria Math" w:eastAsiaTheme="minorEastAsia" w:hAnsi="Cambria Math"/>
+              </w:rPr>
+              <m:t>0</m:t>
+            </m:r>
+          </m:sub>
+        </m:sSub>
+        <m:d>
+          <m:dPr>
+            <m:ctrlPr>
+              <w:rPr>
+                <w:rFonts w:ascii="Cambria Math" w:eastAsiaTheme="minorEastAsia" w:hAnsi="Cambria Math"/>
+                <w:i/>
+              </w:rPr>
+            </m:ctrlPr>
+          </m:dPr>
+          <m:e>
+            <m:r>
+              <m:rPr>
+                <m:sty m:val="bi"/>
+              </m:rPr>
+              <w:rPr>
+                <w:rFonts w:ascii="Cambria Math" w:eastAsiaTheme="minorEastAsia" w:hAnsi="Cambria Math"/>
+              </w:rPr>
+              <m:t>x</m:t>
+            </m:r>
+            <m:r>
+              <w:rPr>
+                <w:rFonts w:ascii="Cambria Math" w:eastAsiaTheme="minorEastAsia" w:hAnsi="Cambria Math"/>
+              </w:rPr>
+              <m:t>,</m:t>
+            </m:r>
+            <m:r>
+              <m:rPr>
+                <m:sty m:val="bi"/>
+              </m:rPr>
+              <w:rPr>
+                <w:rFonts w:ascii="Cambria Math" w:eastAsiaTheme="minorEastAsia" w:hAnsi="Cambria Math"/>
+              </w:rPr>
+              <m:t>n</m:t>
+            </m:r>
+          </m:e>
+        </m:d>
+        <m:r>
+          <w:rPr>
+            <w:rFonts w:ascii="Cambria Math" w:eastAsiaTheme="minorEastAsia" w:hAnsi="Cambria Math"/>
+          </w:rPr>
+          <m:t>=π</m:t>
+        </m:r>
+      </m:oMath>
+      <w:r>
+        <w:rPr>
+          <w:rStyle w:val="MathematicaFormatTextForm"/>
+        </w:rPr>
+        <w:t>)</w:t>
       </w:r>
     </w:p>
     <w:p>
@@ -17785,13 +18224,7 @@
                 <w:rPr>
                   <w:rFonts w:ascii="Cambria Math" w:eastAsiaTheme="minorEastAsia" w:hAnsi="Cambria Math"/>
                 </w:rPr>
-                <m:t>π</m:t>
-              </m:r>
-              <m:r>
-                <w:rPr>
-                  <w:rFonts w:ascii="Cambria Math" w:eastAsiaTheme="minorEastAsia" w:hAnsi="Cambria Math"/>
-                </w:rPr>
-                <m:t>-</m:t>
+                <m:t>π-</m:t>
               </m:r>
               <m:sSub>
                 <m:sSubPr>
@@ -18029,13 +18462,7 @@
           <w:rPr>
             <w:rFonts w:ascii="Cambria Math" w:eastAsiaTheme="minorEastAsia" w:hAnsi="Cambria Math"/>
           </w:rPr>
-          <m:t>τ</m:t>
-        </m:r>
-        <m:r>
-          <w:rPr>
-            <w:rFonts w:ascii="Cambria Math" w:eastAsiaTheme="minorEastAsia" w:hAnsi="Cambria Math"/>
-          </w:rPr>
-          <m:t>&lt;1</m:t>
+          <m:t>τ&lt;1</m:t>
         </m:r>
       </m:oMath>
       <w:r>
@@ -18088,13 +18515,7 @@
                 <w:rPr>
                   <w:rFonts w:ascii="Cambria Math" w:eastAsiaTheme="minorEastAsia" w:hAnsi="Cambria Math"/>
                 </w:rPr>
-                <m:t>1-</m:t>
-              </m:r>
-              <m:r>
-                <w:rPr>
-                  <w:rFonts w:ascii="Cambria Math" w:eastAsiaTheme="minorEastAsia" w:hAnsi="Cambria Math"/>
-                </w:rPr>
-                <m:t>τ</m:t>
+                <m:t>1-τ</m:t>
               </m:r>
             </m:den>
           </m:f>
@@ -18118,13 +18539,7 @@
                 <w:rPr>
                   <w:rFonts w:ascii="Cambria Math" w:eastAsiaTheme="minorEastAsia" w:hAnsi="Cambria Math"/>
                 </w:rPr>
-                <m:t>π</m:t>
-              </m:r>
-              <m:r>
-                <w:rPr>
-                  <w:rFonts w:ascii="Cambria Math" w:eastAsiaTheme="minorEastAsia" w:hAnsi="Cambria Math"/>
-                </w:rPr>
-                <m:t>-</m:t>
+                <m:t>π-</m:t>
               </m:r>
               <m:sSub>
                 <m:sSubPr>
@@ -18276,13 +18691,7 @@
                 <w:rPr>
                   <w:rFonts w:ascii="Cambria Math" w:eastAsiaTheme="minorEastAsia" w:hAnsi="Cambria Math"/>
                 </w:rPr>
-                <m:t>τ=</m:t>
-              </m:r>
-              <m:r>
-                <w:rPr>
-                  <w:rFonts w:ascii="Cambria Math" w:eastAsiaTheme="minorEastAsia" w:hAnsi="Cambria Math"/>
-                </w:rPr>
-                <m:t>1-</m:t>
+                <m:t>τ=1-</m:t>
               </m:r>
               <m:f>
                 <m:fPr>
@@ -18343,13 +18752,7 @@
                     <w:rPr>
                       <w:rFonts w:ascii="Cambria Math" w:eastAsiaTheme="minorEastAsia" w:hAnsi="Cambria Math"/>
                     </w:rPr>
-                    <m:t>π</m:t>
-                  </m:r>
-                  <m:r>
-                    <w:rPr>
-                      <w:rFonts w:ascii="Cambria Math" w:eastAsiaTheme="minorEastAsia" w:hAnsi="Cambria Math"/>
-                    </w:rPr>
-                    <m:t>-</m:t>
+                    <m:t>π-</m:t>
                   </m:r>
                   <m:sSub>
                     <m:sSubPr>
@@ -18411,13 +18814,7 @@
                 <w:rPr>
                   <w:rFonts w:ascii="Cambria Math" w:eastAsiaTheme="minorEastAsia" w:hAnsi="Cambria Math"/>
                 </w:rPr>
-                <m:t>=</m:t>
-              </m:r>
-              <m:r>
-                <w:rPr>
-                  <w:rFonts w:ascii="Cambria Math" w:eastAsiaTheme="minorEastAsia" w:hAnsi="Cambria Math"/>
-                </w:rPr>
-                <m:t>1-</m:t>
+                <m:t>=1-</m:t>
               </m:r>
               <m:f>
                 <m:fPr>
@@ -18434,15 +18831,19 @@
                       <m:ctrlPr>
                         <w:rPr>
                           <w:rFonts w:ascii="Cambria Math" w:eastAsiaTheme="minorEastAsia" w:hAnsi="Cambria Math"/>
+                          <w:i/>
                         </w:rPr>
                       </m:ctrlPr>
                     </m:sSubPr>
                     <m:e>
                       <m:r>
+                        <m:rPr>
+                          <m:scr m:val="script"/>
+                        </m:rPr>
                         <w:rPr>
                           <w:rFonts w:ascii="Cambria Math" w:eastAsiaTheme="minorEastAsia" w:hAnsi="Cambria Math"/>
                         </w:rPr>
-                        <m:t>E</m:t>
+                        <m:t xml:space="preserve"> F</m:t>
                       </m:r>
                     </m:e>
                     <m:sub>
@@ -18465,8 +18866,12 @@
                     </m:dPr>
                     <m:e>
                       <m:r>
-                        <w:rPr>
-                          <w:rFonts w:ascii="Cambria Math" w:eastAsiaTheme="minorEastAsia" w:hAnsi="Cambria Math"/>
+                        <m:rPr>
+                          <m:sty m:val="p"/>
+                        </m:rPr>
+                        <w:rPr>
+                          <w:rStyle w:val="MathematicaFormatTraditionalForm"/>
+                          <w:rFonts w:ascii="Cambria Math" w:hAnsi="Cambria Math" w:cs="Mathematica"/>
                         </w:rPr>
                         <m:t>α</m:t>
                       </m:r>
@@ -18478,19 +18883,7 @@
                     <w:rPr>
                       <w:rFonts w:ascii="Cambria Math" w:eastAsiaTheme="minorEastAsia" w:hAnsi="Cambria Math"/>
                     </w:rPr>
-                    <m:t>π</m:t>
-                  </m:r>
-                  <m:r>
-                    <w:rPr>
-                      <w:rFonts w:ascii="Cambria Math" w:eastAsiaTheme="minorEastAsia" w:hAnsi="Cambria Math"/>
-                    </w:rPr>
-                    <m:t>(1</m:t>
-                  </m:r>
-                  <m:r>
-                    <w:rPr>
-                      <w:rFonts w:ascii="Cambria Math" w:eastAsiaTheme="minorEastAsia" w:hAnsi="Cambria Math"/>
-                    </w:rPr>
-                    <m:t>-</m:t>
+                    <m:t>1-</m:t>
                   </m:r>
                   <m:sSub>
                     <m:sSubPr>
@@ -18543,13 +18936,6 @@
                       </m:r>
                     </m:e>
                   </m:d>
-                  <m:r>
-                    <w:rPr>
-                      <w:rStyle w:val="MathematicaFormatTraditionalForm"/>
-                      <w:rFonts w:ascii="Cambria Math" w:hAnsi="Cambria Math" w:cs="Mathematica"/>
-                    </w:rPr>
-                    <m:t>)</m:t>
-                  </m:r>
                 </m:den>
               </m:f>
               <m:r>
@@ -18706,6 +19092,9 @@
             </m:e>
           </m:d>
           <m:r>
+            <m:rPr>
+              <m:aln/>
+            </m:rPr>
             <w:rPr>
               <w:rStyle w:val="MathematicaFormatTraditionalForm"/>
               <w:rFonts w:ascii="Cambria Math" w:eastAsiaTheme="minorEastAsia" w:hAnsi="Cambria Math"/>
@@ -19109,6 +19498,18 @@
           <m:r>
             <w:rPr>
               <w:rStyle w:val="MathematicaFormatTraditionalForm"/>
+              <w:rFonts w:eastAsiaTheme="minorEastAsia"/>
+            </w:rPr>
+            <w:br/>
+          </m:r>
+        </m:oMath>
+        <m:oMath>
+          <m:r>
+            <m:rPr>
+              <m:aln/>
+            </m:rPr>
+            <w:rPr>
+              <w:rStyle w:val="MathematicaFormatTraditionalForm"/>
               <w:rFonts w:ascii="Cambria Math" w:eastAsiaTheme="minorEastAsia" w:hAnsi="Cambria Math"/>
             </w:rPr>
             <m:t>=</m:t>
@@ -19465,24 +19866,25 @@
           <m:sSubPr>
             <m:ctrlPr>
               <w:rPr>
-                <w:rStyle w:val="MathematicaFormatTraditionalForm"/>
-                <w:rFonts w:ascii="Cambria Math" w:eastAsiaTheme="minorEastAsia" w:hAnsi="Cambria Math"/>
+                <w:rFonts w:ascii="Cambria Math" w:eastAsiaTheme="minorEastAsia" w:hAnsi="Cambria Math"/>
+                <w:i/>
               </w:rPr>
             </m:ctrlPr>
           </m:sSubPr>
           <m:e>
             <m:r>
-              <w:rPr>
-                <w:rStyle w:val="MathematicaFormatTraditionalForm"/>
-                <w:rFonts w:ascii="Cambria Math" w:eastAsiaTheme="minorEastAsia" w:hAnsi="Cambria Math"/>
-              </w:rPr>
-              <m:t>E</m:t>
+              <m:rPr>
+                <m:scr m:val="script"/>
+              </m:rPr>
+              <w:rPr>
+                <w:rFonts w:ascii="Cambria Math" w:eastAsiaTheme="minorEastAsia" w:hAnsi="Cambria Math"/>
+              </w:rPr>
+              <m:t xml:space="preserve"> F</m:t>
             </m:r>
           </m:e>
           <m:sub>
             <m:r>
               <w:rPr>
-                <w:rStyle w:val="MathematicaFormatTraditionalForm"/>
                 <w:rFonts w:ascii="Cambria Math" w:eastAsiaTheme="minorEastAsia" w:hAnsi="Cambria Math"/>
               </w:rPr>
               <m:t>1</m:t>
@@ -19515,7 +19917,98 @@
           <w:rStyle w:val="MathematicaFormatTraditionalForm"/>
           <w:rFonts w:eastAsiaTheme="minorEastAsia"/>
         </w:rPr>
-        <w:t>, the first bounce of irradiance</w:t>
+        <w:t xml:space="preserve">, the </w:t>
+      </w:r>
+      <w:r>
+        <w:rPr>
+          <w:rStyle w:val="MathematicaFormatTraditionalForm"/>
+          <w:rFonts w:eastAsiaTheme="minorEastAsia"/>
+        </w:rPr>
+        <w:t xml:space="preserve">factor to apply to </w:t>
+      </w:r>
+      <m:oMath>
+        <m:sSub>
+          <m:sSubPr>
+            <m:ctrlPr>
+              <w:rPr>
+                <w:rFonts w:ascii="Cambria Math" w:eastAsiaTheme="minorEastAsia" w:hAnsi="Cambria Math"/>
+                <w:i/>
+              </w:rPr>
+            </m:ctrlPr>
+          </m:sSubPr>
+          <m:e>
+            <m:r>
+              <w:rPr>
+                <w:rFonts w:ascii="Cambria Math" w:eastAsiaTheme="minorEastAsia" w:hAnsi="Cambria Math"/>
+              </w:rPr>
+              <m:t>E</m:t>
+            </m:r>
+          </m:e>
+          <m:sub>
+            <m:r>
+              <w:rPr>
+                <w:rFonts w:ascii="Cambria Math" w:eastAsiaTheme="minorEastAsia" w:hAnsi="Cambria Math"/>
+              </w:rPr>
+              <m:t>0</m:t>
+            </m:r>
+          </m:sub>
+        </m:sSub>
+        <m:d>
+          <m:dPr>
+            <m:ctrlPr>
+              <w:rPr>
+                <w:rFonts w:ascii="Cambria Math" w:eastAsiaTheme="minorEastAsia" w:hAnsi="Cambria Math"/>
+                <w:i/>
+              </w:rPr>
+            </m:ctrlPr>
+          </m:dPr>
+          <m:e>
+            <m:r>
+              <m:rPr>
+                <m:sty m:val="bi"/>
+              </m:rPr>
+              <w:rPr>
+                <w:rFonts w:ascii="Cambria Math" w:eastAsiaTheme="minorEastAsia" w:hAnsi="Cambria Math"/>
+              </w:rPr>
+              <m:t>x</m:t>
+            </m:r>
+            <m:r>
+              <w:rPr>
+                <w:rFonts w:ascii="Cambria Math" w:eastAsiaTheme="minorEastAsia" w:hAnsi="Cambria Math"/>
+              </w:rPr>
+              <m:t>,</m:t>
+            </m:r>
+            <m:r>
+              <m:rPr>
+                <m:sty m:val="bi"/>
+              </m:rPr>
+              <w:rPr>
+                <w:rFonts w:ascii="Cambria Math" w:eastAsiaTheme="minorEastAsia" w:hAnsi="Cambria Math"/>
+              </w:rPr>
+              <m:t>n</m:t>
+            </m:r>
+          </m:e>
+        </m:d>
+      </m:oMath>
+      <w:r>
+        <w:rPr>
+          <w:rFonts w:eastAsiaTheme="minorEastAsia"/>
+        </w:rPr>
+        <w:t xml:space="preserve"> to </w:t>
+      </w:r>
+      <w:r>
+        <w:rPr>
+          <w:rStyle w:val="MathematicaFormatTraditionalForm"/>
+          <w:rFonts w:eastAsiaTheme="minorEastAsia"/>
+        </w:rPr>
+        <w:t xml:space="preserve">obtain the </w:t>
+      </w:r>
+      <w:r>
+        <w:rPr>
+          <w:rStyle w:val="MathematicaFormatTraditionalForm"/>
+          <w:rFonts w:eastAsiaTheme="minorEastAsia"/>
+        </w:rPr>
+        <w:t>first bounce of irradiance</w:t>
       </w:r>
       <w:r>
         <w:rPr>
@@ -19573,13 +20066,13 @@
           <m:e>
             <m:r>
               <m:rPr>
+                <m:scr m:val="script"/>
                 <m:sty m:val="bi"/>
               </m:rPr>
               <w:rPr>
-                <w:rStyle w:val="MathematicaFormatTraditionalForm"/>
-                <w:rFonts w:ascii="Cambria Math" w:eastAsiaTheme="minorEastAsia" w:hAnsi="Cambria Math"/>
-              </w:rPr>
-              <m:t>E</m:t>
+                <w:rFonts w:ascii="Cambria Math" w:eastAsiaTheme="minorEastAsia" w:hAnsi="Cambria Math"/>
+              </w:rPr>
+              <m:t xml:space="preserve"> F</m:t>
             </m:r>
           </m:e>
           <m:sub>
@@ -19769,11 +20262,13 @@
           </m:sSubPr>
           <m:e>
             <m:r>
-              <w:rPr>
-                <w:rStyle w:val="MathematicaFormatTraditionalForm"/>
-                <w:rFonts w:ascii="Cambria Math" w:eastAsiaTheme="minorEastAsia" w:hAnsi="Cambria Math"/>
-              </w:rPr>
-              <m:t>E</m:t>
+              <m:rPr>
+                <m:scr m:val="script"/>
+              </m:rPr>
+              <w:rPr>
+                <w:rFonts w:ascii="Cambria Math" w:eastAsiaTheme="minorEastAsia" w:hAnsi="Cambria Math"/>
+              </w:rPr>
+              <m:t xml:space="preserve"> F</m:t>
             </m:r>
           </m:e>
           <m:sub>
@@ -19860,27 +20355,15 @@
                   </m:ctrlPr>
                 </m:sSubPr>
                 <m:e>
-                  <m:acc>
-                    <m:accPr>
-                      <m:chr m:val="̃"/>
-                      <m:ctrlPr>
-                        <w:rPr>
-                          <w:rStyle w:val="MathematicaFormatTraditionalForm"/>
-                          <w:rFonts w:ascii="Cambria Math" w:eastAsiaTheme="minorEastAsia" w:hAnsi="Cambria Math"/>
-                          <w:i/>
-                        </w:rPr>
-                      </m:ctrlPr>
-                    </m:accPr>
-                    <m:e>
-                      <m:r>
-                        <w:rPr>
-                          <w:rStyle w:val="MathematicaFormatTraditionalForm"/>
-                          <w:rFonts w:ascii="Cambria Math" w:eastAsiaTheme="minorEastAsia" w:hAnsi="Cambria Math"/>
-                        </w:rPr>
-                        <m:t>E</m:t>
-                      </m:r>
-                    </m:e>
-                  </m:acc>
+                  <m:r>
+                    <m:rPr>
+                      <m:scr m:val="script"/>
+                    </m:rPr>
+                    <w:rPr>
+                      <w:rFonts w:ascii="Cambria Math" w:eastAsiaTheme="minorEastAsia" w:hAnsi="Cambria Math"/>
+                    </w:rPr>
+                    <m:t xml:space="preserve"> F</m:t>
+                  </m:r>
                 </m:e>
                 <m:sub>
                   <m:r>
@@ -19984,13 +20467,7 @@
                     <w:rPr>
                       <w:rFonts w:ascii="Cambria Math" w:eastAsiaTheme="minorEastAsia" w:hAnsi="Cambria Math"/>
                     </w:rPr>
-                    <m:t>-</m:t>
-                  </m:r>
-                  <m:r>
-                    <w:rPr>
-                      <w:rFonts w:ascii="Cambria Math" w:eastAsiaTheme="minorEastAsia" w:hAnsi="Cambria Math"/>
-                    </w:rPr>
-                    <m:t>B</m:t>
+                    <m:t>-B</m:t>
                   </m:r>
                   <m:rad>
                     <m:radPr>
@@ -20101,7 +20578,7 @@
             <w:rStyle w:val="MathematicaFormatTraditionalForm"/>
             <w:rFonts w:ascii="Cambria Math" w:eastAsiaTheme="minorEastAsia" w:hAnsi="Cambria Math"/>
           </w:rPr>
-          <m:t>86.63550298367920</m:t>
+          <m:t>27.57693709421038</m:t>
         </m:r>
         <m:r>
           <w:rPr>
@@ -20133,14 +20610,7 @@
             <w:rStyle w:val="MathematicaFormatTraditionalForm"/>
             <w:rFonts w:ascii="Cambria Math" w:eastAsiaTheme="minorEastAsia" w:hAnsi="Cambria Math"/>
           </w:rPr>
-          <m:t xml:space="preserve">B= </m:t>
-        </m:r>
-        <m:r>
-          <w:rPr>
-            <w:rStyle w:val="MathematicaFormatTraditionalForm"/>
-            <w:rFonts w:ascii="Cambria Math" w:eastAsiaTheme="minorEastAsia" w:hAnsi="Cambria Math"/>
-          </w:rPr>
-          <m:t>3.3364392003423804</m:t>
+          <m:t>B=3.3364392003423804</m:t>
         </m:r>
       </m:oMath>
     </w:p>
@@ -20213,14 +20683,25 @@
         <w:pStyle w:val="IntenseQuote"/>
         <w:rPr>
           <w:rStyle w:val="SubtleReference"/>
-          <w:rFonts w:eastAsiaTheme="minorEastAsia"/>
         </w:rPr>
       </w:pPr>
       <w:r>
         <w:rPr>
           <w:rStyle w:val="SubtleReference"/>
         </w:rPr>
-        <w:t xml:space="preserve">The Fitting of </w:t>
+        <w:t xml:space="preserve">Fitting </w:t>
+      </w:r>
+      <w:r>
+        <w:rPr>
+          <w:rStyle w:val="SubtleReference"/>
+        </w:rPr>
+        <w:t>for</w:t>
+      </w:r>
+      <w:r>
+        <w:rPr>
+          <w:rStyle w:val="SubtleReference"/>
+        </w:rPr>
+        <w:t xml:space="preserve"> </w:t>
       </w:r>
       <m:oMath>
         <m:sSub>
@@ -20234,18 +20715,19 @@
           </m:sSubPr>
           <m:e>
             <m:r>
+              <m:rPr>
+                <m:scr m:val="script"/>
+                <m:sty m:val="p"/>
+              </m:rPr>
               <w:rPr>
                 <w:rStyle w:val="SubtleReference"/>
                 <w:rFonts w:ascii="Cambria Math" w:hAnsi="Cambria Math"/>
               </w:rPr>
-              <m:t>E</m:t>
+              <m:t>F</m:t>
             </m:r>
           </m:e>
           <m:sub>
             <m:r>
-              <m:rPr>
-                <m:sty m:val="p"/>
-              </m:rPr>
               <w:rPr>
                 <w:rStyle w:val="SubtleReference"/>
                 <w:rFonts w:ascii="Cambria Math" w:hAnsi="Cambria Math"/>
@@ -20530,10 +21012,19 @@
           <w:rFonts w:eastAsiaTheme="minorEastAsia"/>
         </w:rPr>
       </w:pPr>
-      <w:r>
-        <w:rPr>
-          <w:rFonts w:eastAsiaTheme="minorEastAsia"/>
-        </w:rPr>
+    </w:p>
+    <w:p>
+      <w:pPr>
+        <w:ind w:left="-540" w:right="-540"/>
+        <w:rPr>
+          <w:rFonts w:eastAsiaTheme="minorEastAsia"/>
+        </w:rPr>
+      </w:pPr>
+      <w:r>
+        <w:rPr>
+          <w:rFonts w:eastAsiaTheme="minorEastAsia"/>
+        </w:rPr>
+        <w:lastRenderedPageBreak/>
         <w:t>Then, from eq. (8) we have a way to decompose</w:t>
       </w:r>
       <m:oMath>
@@ -20607,6 +21098,12 @@
         <w:rPr>
           <w:rFonts w:eastAsiaTheme="minorEastAsia"/>
         </w:rPr>
+        <w:t xml:space="preserve"> our final irradiance approximation equation</w:t>
+      </w:r>
+      <w:r>
+        <w:rPr>
+          <w:rFonts w:eastAsiaTheme="minorEastAsia"/>
+        </w:rPr>
         <w:t>:</w:t>
       </w:r>
     </w:p>
@@ -20614,65 +21111,14 @@
       <w:pPr>
         <w:ind w:left="-540" w:right="-540"/>
         <w:rPr>
-          <w:rStyle w:val="MathematicaFormatTraditionalForm"/>
           <w:rFonts w:eastAsiaTheme="minorEastAsia"/>
         </w:rPr>
       </w:pPr>
       <m:oMathPara>
         <m:oMath>
-          <m:r>
-            <w:rPr>
-              <w:rFonts w:ascii="Cambria Math" w:hAnsi="Cambria Math"/>
-            </w:rPr>
-            <w:lastRenderedPageBreak/>
-            <m:t>E</m:t>
-          </m:r>
-          <m:d>
-            <m:dPr>
-              <m:ctrlPr>
-                <w:rPr>
-                  <w:rFonts w:ascii="Cambria Math" w:hAnsi="Cambria Math"/>
-                </w:rPr>
-              </m:ctrlPr>
-            </m:dPr>
-            <m:e>
-              <m:r>
-                <m:rPr>
-                  <m:sty m:val="bi"/>
-                </m:rPr>
-                <w:rPr>
-                  <w:rFonts w:ascii="Cambria Math" w:hAnsi="Cambria Math"/>
-                </w:rPr>
-                <m:t>x</m:t>
-              </m:r>
-              <m:r>
-                <m:rPr>
-                  <m:sty m:val="p"/>
-                </m:rPr>
-                <w:rPr>
-                  <w:rFonts w:ascii="Cambria Math" w:hAnsi="Cambria Math"/>
-                </w:rPr>
-                <m:t>,</m:t>
-              </m:r>
-              <m:r>
-                <m:rPr>
-                  <m:sty m:val="bi"/>
-                </m:rPr>
-                <w:rPr>
-                  <w:rFonts w:ascii="Cambria Math" w:hAnsi="Cambria Math"/>
-                </w:rPr>
-                <m:t>n</m:t>
-              </m:r>
-            </m:e>
-          </m:d>
-          <m:r>
-            <w:rPr>
-              <w:rFonts w:ascii="Cambria Math" w:hAnsi="Cambria Math"/>
-            </w:rPr>
-            <m:t>≈</m:t>
-          </m:r>
-          <m:sSub>
-            <m:sSubPr>
+          <m:eqArr>
+            <m:eqArrPr>
+              <m:maxDist m:val="1"/>
               <m:ctrlPr>
                 <w:rPr>
                   <w:rStyle w:val="MathematicaFormatTraditionalForm"/>
@@ -20680,160 +21126,19 @@
                   <w:i/>
                 </w:rPr>
               </m:ctrlPr>
-            </m:sSubPr>
-            <m:e>
-              <m:acc>
-                <m:accPr>
-                  <m:chr m:val="̃"/>
-                  <m:ctrlPr>
-                    <w:rPr>
-                      <w:rStyle w:val="MathematicaFormatTraditionalForm"/>
-                      <w:rFonts w:ascii="Cambria Math" w:eastAsiaTheme="minorEastAsia" w:hAnsi="Cambria Math"/>
-                      <w:i/>
-                    </w:rPr>
-                  </m:ctrlPr>
-                </m:accPr>
-                <m:e>
-                  <m:r>
-                    <w:rPr>
-                      <w:rStyle w:val="MathematicaFormatTraditionalForm"/>
-                      <w:rFonts w:ascii="Cambria Math" w:eastAsiaTheme="minorEastAsia" w:hAnsi="Cambria Math"/>
-                    </w:rPr>
-                    <m:t>E</m:t>
-                  </m:r>
-                </m:e>
-              </m:acc>
-            </m:e>
-            <m:sub>
-              <m:r>
-                <w:rPr>
-                  <w:rStyle w:val="MathematicaFormatTraditionalForm"/>
-                  <w:rFonts w:ascii="Cambria Math" w:eastAsiaTheme="minorEastAsia" w:hAnsi="Cambria Math"/>
-                </w:rPr>
-                <m:t>0</m:t>
-              </m:r>
-            </m:sub>
-          </m:sSub>
-          <m:d>
-            <m:dPr>
-              <m:ctrlPr>
-                <w:rPr>
-                  <w:rStyle w:val="MathematicaFormatTraditionalForm"/>
-                  <w:rFonts w:ascii="Cambria Math" w:eastAsiaTheme="minorEastAsia" w:hAnsi="Cambria Math"/>
-                  <w:i/>
-                </w:rPr>
-              </m:ctrlPr>
-            </m:dPr>
+            </m:eqArrPr>
             <m:e>
               <m:r>
-                <m:rPr>
-                  <m:sty m:val="bi"/>
-                </m:rPr>
-                <w:rPr>
-                  <w:rStyle w:val="MathematicaFormatTraditionalForm"/>
-                  <w:rFonts w:ascii="Cambria Math" w:eastAsiaTheme="minorEastAsia" w:hAnsi="Cambria Math"/>
-                </w:rPr>
-                <m:t>x</m:t>
-              </m:r>
-              <m:r>
-                <w:rPr>
-                  <w:rStyle w:val="MathematicaFormatTraditionalForm"/>
-                  <w:rFonts w:ascii="Cambria Math" w:hAnsi="Cambria Math" w:cs="Mathematica"/>
-                </w:rPr>
-                <m:t>,</m:t>
-              </m:r>
-              <m:r>
-                <m:rPr>
-                  <m:sty m:val="bi"/>
-                </m:rPr>
-                <w:rPr>
-                  <w:rStyle w:val="MathematicaFormatTraditionalForm"/>
-                  <w:rFonts w:ascii="Cambria Math" w:hAnsi="Cambria Math" w:cs="Mathematica"/>
-                </w:rPr>
-                <m:t>n</m:t>
-              </m:r>
-              <m:ctrlPr>
-                <w:rPr>
-                  <w:rStyle w:val="MathematicaFormatTraditionalForm"/>
-                  <w:rFonts w:ascii="Cambria Math" w:hAnsi="Cambria Math" w:cs="Mathematica"/>
-                </w:rPr>
-              </m:ctrlPr>
-            </m:e>
-          </m:d>
-          <m:r>
-            <w:rPr>
-              <w:rStyle w:val="MathematicaFormatTraditionalForm"/>
-              <w:rFonts w:ascii="Cambria Math" w:hAnsi="Cambria Math" w:cs="Mathematica"/>
-            </w:rPr>
-            <m:t>+</m:t>
-          </m:r>
-          <m:f>
-            <m:fPr>
-              <m:ctrlPr>
-                <w:rPr>
-                  <w:rStyle w:val="MathematicaFormatTraditionalForm"/>
-                  <w:rFonts w:ascii="Cambria Math" w:eastAsiaTheme="minorEastAsia" w:hAnsi="Cambria Math"/>
-                </w:rPr>
-              </m:ctrlPr>
-            </m:fPr>
-            <m:num>
-              <m:r>
-                <w:rPr>
-                  <w:rStyle w:val="MathematicaFormatTraditionalForm"/>
-                  <w:rFonts w:ascii="Cambria Math" w:eastAsiaTheme="minorEastAsia" w:hAnsi="Cambria Math"/>
-                </w:rPr>
-                <m:t>ρ</m:t>
-              </m:r>
-              <m:r>
-                <w:rPr>
-                  <w:rStyle w:val="MathematicaFormatTraditionalForm"/>
-                  <w:rFonts w:ascii="Cambria Math" w:eastAsiaTheme="minorEastAsia" w:hAnsi="Cambria Math"/>
-                </w:rPr>
-                <m:t>(</m:t>
-              </m:r>
-              <m:r>
-                <m:rPr>
-                  <m:sty m:val="bi"/>
-                </m:rPr>
-                <w:rPr>
-                  <w:rStyle w:val="MathematicaFormatTraditionalForm"/>
-                  <w:rFonts w:ascii="Cambria Math" w:eastAsiaTheme="minorEastAsia" w:hAnsi="Cambria Math"/>
-                </w:rPr>
-                <m:t>x</m:t>
-              </m:r>
-              <m:r>
-                <w:rPr>
-                  <w:rStyle w:val="MathematicaFormatTraditionalForm"/>
-                  <w:rFonts w:ascii="Cambria Math" w:eastAsiaTheme="minorEastAsia" w:hAnsi="Cambria Math"/>
-                </w:rPr>
-                <m:t>)</m:t>
-              </m:r>
-            </m:num>
-            <m:den>
-              <m:r>
-                <w:rPr>
-                  <w:rStyle w:val="MathematicaFormatTraditionalForm"/>
-                  <w:rFonts w:ascii="Cambria Math" w:eastAsiaTheme="minorEastAsia" w:hAnsi="Cambria Math"/>
-                </w:rPr>
-                <m:t>1-</m:t>
-              </m:r>
-              <m:r>
-                <m:rPr>
-                  <m:sty m:val="p"/>
-                </m:rPr>
-                <w:rPr>
-                  <w:rStyle w:val="MathematicaFormatTraditionalForm"/>
-                  <w:rFonts w:ascii="Cambria Math" w:eastAsiaTheme="minorEastAsia" w:hAnsi="Cambria Math"/>
-                </w:rPr>
-                <m:t>ρ</m:t>
+                <w:rPr>
+                  <w:rFonts w:ascii="Cambria Math" w:hAnsi="Cambria Math"/>
+                </w:rPr>
+                <m:t>E</m:t>
               </m:r>
               <m:d>
                 <m:dPr>
                   <m:ctrlPr>
                     <w:rPr>
-                      <w:rStyle w:val="MathematicaFormatTraditionalForm"/>
-                      <w:rFonts w:ascii="Cambria Math" w:eastAsiaTheme="minorEastAsia" w:hAnsi="Cambria Math"/>
-                      <w:i/>
+                      <w:rFonts w:ascii="Cambria Math" w:hAnsi="Cambria Math"/>
                     </w:rPr>
                   </m:ctrlPr>
                 </m:dPr>
@@ -20843,45 +21148,38 @@
                       <m:sty m:val="bi"/>
                     </m:rPr>
                     <w:rPr>
-                      <w:rStyle w:val="MathematicaFormatTraditionalForm"/>
-                      <w:rFonts w:ascii="Cambria Math" w:eastAsiaTheme="minorEastAsia" w:hAnsi="Cambria Math"/>
+                      <w:rFonts w:ascii="Cambria Math" w:hAnsi="Cambria Math"/>
                     </w:rPr>
                     <m:t>x</m:t>
+                  </m:r>
+                  <m:r>
+                    <m:rPr>
+                      <m:sty m:val="p"/>
+                    </m:rPr>
+                    <w:rPr>
+                      <w:rFonts w:ascii="Cambria Math" w:hAnsi="Cambria Math"/>
+                    </w:rPr>
+                    <m:t>,</m:t>
+                  </m:r>
+                  <m:r>
+                    <m:rPr>
+                      <m:sty m:val="bi"/>
+                    </m:rPr>
+                    <w:rPr>
+                      <w:rFonts w:ascii="Cambria Math" w:hAnsi="Cambria Math"/>
+                    </w:rPr>
+                    <m:t>n</m:t>
                   </m:r>
                 </m:e>
               </m:d>
               <m:r>
                 <w:rPr>
-                  <w:rStyle w:val="MathematicaFormatTraditionalForm"/>
-                  <w:rFonts w:ascii="Cambria Math" w:eastAsiaTheme="minorEastAsia" w:hAnsi="Cambria Math"/>
-                </w:rPr>
-                <m:t>.</m:t>
+                  <w:rFonts w:ascii="Cambria Math" w:hAnsi="Cambria Math"/>
+                </w:rPr>
+                <m:t>≈</m:t>
               </m:r>
-              <m:r>
-                <m:rPr>
-                  <m:sty m:val="p"/>
-                </m:rPr>
-                <w:rPr>
-                  <w:rStyle w:val="MathematicaFormatTraditionalForm"/>
-                  <w:rFonts w:ascii="Cambria Math" w:eastAsiaTheme="minorEastAsia" w:hAnsi="Cambria Math"/>
-                </w:rPr>
-                <m:t>τ</m:t>
-              </m:r>
-            </m:den>
-          </m:f>
-          <m:sSub>
-            <m:sSubPr>
-              <m:ctrlPr>
-                <w:rPr>
-                  <w:rStyle w:val="MathematicaFormatTraditionalForm"/>
-                  <w:rFonts w:ascii="Cambria Math" w:eastAsiaTheme="minorEastAsia" w:hAnsi="Cambria Math"/>
-                </w:rPr>
-              </m:ctrlPr>
-            </m:sSubPr>
-            <m:e>
-              <m:acc>
-                <m:accPr>
-                  <m:chr m:val="̃"/>
+              <m:sSub>
+                <m:sSubPr>
                   <m:ctrlPr>
                     <w:rPr>
                       <w:rStyle w:val="MathematicaFormatTraditionalForm"/>
@@ -20889,7 +21187,7 @@
                       <w:i/>
                     </w:rPr>
                   </m:ctrlPr>
-                </m:accPr>
+                </m:sSubPr>
                 <m:e>
                   <m:r>
                     <w:rPr>
@@ -20899,39 +21197,21 @@
                     <m:t>E</m:t>
                   </m:r>
                 </m:e>
-              </m:acc>
-            </m:e>
-            <m:sub>
-              <m:r>
-                <w:rPr>
-                  <w:rStyle w:val="MathematicaFormatTraditionalForm"/>
-                  <w:rFonts w:ascii="Cambria Math" w:eastAsiaTheme="minorEastAsia" w:hAnsi="Cambria Math"/>
-                </w:rPr>
-                <m:t>1</m:t>
-              </m:r>
-            </m:sub>
-          </m:sSub>
-          <m:d>
-            <m:dPr>
-              <m:ctrlPr>
-                <w:rPr>
-                  <w:rStyle w:val="MathematicaFormatTraditionalForm"/>
-                  <w:rFonts w:ascii="Cambria Math" w:eastAsiaTheme="minorEastAsia" w:hAnsi="Cambria Math"/>
-                  <w:i/>
-                </w:rPr>
-              </m:ctrlPr>
-            </m:dPr>
-            <m:e>
-              <m:r>
-                <w:rPr>
-                  <w:rFonts w:ascii="Cambria Math" w:eastAsiaTheme="minorEastAsia" w:hAnsi="Cambria Math"/>
-                </w:rPr>
-                <m:t>AO</m:t>
-              </m:r>
+                <m:sub>
+                  <m:r>
+                    <w:rPr>
+                      <w:rStyle w:val="MathematicaFormatTraditionalForm"/>
+                      <w:rFonts w:ascii="Cambria Math" w:eastAsiaTheme="minorEastAsia" w:hAnsi="Cambria Math"/>
+                    </w:rPr>
+                    <m:t>0</m:t>
+                  </m:r>
+                </m:sub>
+              </m:sSub>
               <m:d>
                 <m:dPr>
                   <m:ctrlPr>
                     <w:rPr>
+                      <w:rStyle w:val="MathematicaFormatTraditionalForm"/>
                       <w:rFonts w:ascii="Cambria Math" w:eastAsiaTheme="minorEastAsia" w:hAnsi="Cambria Math"/>
                       <w:i/>
                     </w:rPr>
@@ -20943,14 +21223,329 @@
                       <m:sty m:val="bi"/>
                     </m:rPr>
                     <w:rPr>
+                      <w:rStyle w:val="MathematicaFormatTraditionalForm"/>
                       <w:rFonts w:ascii="Cambria Math" w:eastAsiaTheme="minorEastAsia" w:hAnsi="Cambria Math"/>
                     </w:rPr>
                     <m:t>x</m:t>
+                  </m:r>
+                  <m:r>
+                    <w:rPr>
+                      <w:rStyle w:val="MathematicaFormatTraditionalForm"/>
+                      <w:rFonts w:ascii="Cambria Math" w:hAnsi="Cambria Math" w:cs="Mathematica"/>
+                    </w:rPr>
+                    <m:t>,</m:t>
+                  </m:r>
+                  <m:r>
+                    <m:rPr>
+                      <m:sty m:val="bi"/>
+                    </m:rPr>
+                    <w:rPr>
+                      <w:rStyle w:val="MathematicaFormatTraditionalForm"/>
+                      <w:rFonts w:ascii="Cambria Math" w:hAnsi="Cambria Math" w:cs="Mathematica"/>
+                    </w:rPr>
+                    <m:t>n</m:t>
+                  </m:r>
+                  <m:ctrlPr>
+                    <w:rPr>
+                      <w:rStyle w:val="MathematicaFormatTraditionalForm"/>
+                      <w:rFonts w:ascii="Cambria Math" w:hAnsi="Cambria Math" w:cs="Mathematica"/>
+                    </w:rPr>
+                  </m:ctrlPr>
+                </m:e>
+              </m:d>
+              <m:d>
+                <m:dPr>
+                  <m:ctrlPr>
+                    <w:rPr>
+                      <w:rStyle w:val="MathematicaFormatTraditionalForm"/>
+                      <w:rFonts w:ascii="Cambria Math" w:hAnsi="Cambria Math" w:cs="Mathematica"/>
+                      <w:i/>
+                    </w:rPr>
+                  </m:ctrlPr>
+                </m:dPr>
+                <m:e>
+                  <m:sSub>
+                    <m:sSubPr>
+                      <m:ctrlPr>
+                        <w:rPr>
+                          <w:rFonts w:ascii="Cambria Math" w:eastAsiaTheme="minorEastAsia" w:hAnsi="Cambria Math"/>
+                          <w:i/>
+                        </w:rPr>
+                      </m:ctrlPr>
+                    </m:sSubPr>
+                    <m:e>
+                      <m:r>
+                        <m:rPr>
+                          <m:scr m:val="script"/>
+                        </m:rPr>
+                        <w:rPr>
+                          <w:rFonts w:ascii="Cambria Math" w:eastAsiaTheme="minorEastAsia" w:hAnsi="Cambria Math"/>
+                        </w:rPr>
+                        <m:t>F</m:t>
+                      </m:r>
+                    </m:e>
+                    <m:sub>
+                      <m:r>
+                        <w:rPr>
+                          <w:rFonts w:ascii="Cambria Math" w:eastAsiaTheme="minorEastAsia" w:hAnsi="Cambria Math"/>
+                        </w:rPr>
+                        <m:t>0</m:t>
+                      </m:r>
+                    </m:sub>
+                  </m:sSub>
+                  <m:d>
+                    <m:dPr>
+                      <m:ctrlPr>
+                        <w:rPr>
+                          <w:rStyle w:val="MathematicaFormatTraditionalForm"/>
+                          <w:rFonts w:ascii="Cambria Math" w:eastAsiaTheme="minorEastAsia" w:hAnsi="Cambria Math"/>
+                          <w:i/>
+                        </w:rPr>
+                      </m:ctrlPr>
+                    </m:dPr>
+                    <m:e>
+                      <m:r>
+                        <w:rPr>
+                          <w:rFonts w:ascii="Cambria Math" w:eastAsiaTheme="minorEastAsia" w:hAnsi="Cambria Math"/>
+                        </w:rPr>
+                        <m:t>AO</m:t>
+                      </m:r>
+                      <m:d>
+                        <m:dPr>
+                          <m:ctrlPr>
+                            <w:rPr>
+                              <w:rFonts w:ascii="Cambria Math" w:eastAsiaTheme="minorEastAsia" w:hAnsi="Cambria Math"/>
+                              <w:i/>
+                            </w:rPr>
+                          </m:ctrlPr>
+                        </m:dPr>
+                        <m:e>
+                          <m:r>
+                            <m:rPr>
+                              <m:sty m:val="bi"/>
+                            </m:rPr>
+                            <w:rPr>
+                              <w:rFonts w:ascii="Cambria Math" w:eastAsiaTheme="minorEastAsia" w:hAnsi="Cambria Math"/>
+                            </w:rPr>
+                            <m:t>x</m:t>
+                          </m:r>
+                        </m:e>
+                      </m:d>
+                    </m:e>
+                  </m:d>
+                  <m:r>
+                    <w:rPr>
+                      <w:rStyle w:val="MathematicaFormatTraditionalForm"/>
+                      <w:rFonts w:ascii="Cambria Math" w:hAnsi="Cambria Math" w:cs="Mathematica"/>
+                    </w:rPr>
+                    <m:t>+</m:t>
+                  </m:r>
+                  <m:f>
+                    <m:fPr>
+                      <m:ctrlPr>
+                        <w:rPr>
+                          <w:rStyle w:val="MathematicaFormatTraditionalForm"/>
+                          <w:rFonts w:ascii="Cambria Math" w:eastAsiaTheme="minorEastAsia" w:hAnsi="Cambria Math"/>
+                        </w:rPr>
+                      </m:ctrlPr>
+                    </m:fPr>
+                    <m:num>
+                      <m:r>
+                        <w:rPr>
+                          <w:rStyle w:val="MathematicaFormatTraditionalForm"/>
+                          <w:rFonts w:ascii="Cambria Math" w:eastAsiaTheme="minorEastAsia" w:hAnsi="Cambria Math"/>
+                        </w:rPr>
+                        <m:t>ρ</m:t>
+                      </m:r>
+                      <m:d>
+                        <m:dPr>
+                          <m:ctrlPr>
+                            <w:rPr>
+                              <w:rStyle w:val="MathematicaFormatTraditionalForm"/>
+                              <w:rFonts w:ascii="Cambria Math" w:eastAsiaTheme="minorEastAsia" w:hAnsi="Cambria Math"/>
+                              <w:i/>
+                            </w:rPr>
+                          </m:ctrlPr>
+                        </m:dPr>
+                        <m:e>
+                          <m:r>
+                            <m:rPr>
+                              <m:sty m:val="bi"/>
+                            </m:rPr>
+                            <w:rPr>
+                              <w:rStyle w:val="MathematicaFormatTraditionalForm"/>
+                              <w:rFonts w:ascii="Cambria Math" w:eastAsiaTheme="minorEastAsia" w:hAnsi="Cambria Math"/>
+                            </w:rPr>
+                            <m:t>x</m:t>
+                          </m:r>
+                        </m:e>
+                      </m:d>
+                    </m:num>
+                    <m:den>
+                      <m:r>
+                        <w:rPr>
+                          <w:rStyle w:val="MathematicaFormatTraditionalForm"/>
+                          <w:rFonts w:ascii="Cambria Math" w:eastAsiaTheme="minorEastAsia" w:hAnsi="Cambria Math"/>
+                        </w:rPr>
+                        <m:t>1-</m:t>
+                      </m:r>
+                      <m:r>
+                        <m:rPr>
+                          <m:sty m:val="p"/>
+                        </m:rPr>
+                        <w:rPr>
+                          <w:rStyle w:val="MathematicaFormatTraditionalForm"/>
+                          <w:rFonts w:ascii="Cambria Math" w:eastAsiaTheme="minorEastAsia" w:hAnsi="Cambria Math"/>
+                        </w:rPr>
+                        <m:t>ρ</m:t>
+                      </m:r>
+                      <m:d>
+                        <m:dPr>
+                          <m:ctrlPr>
+                            <w:rPr>
+                              <w:rStyle w:val="MathematicaFormatTraditionalForm"/>
+                              <w:rFonts w:ascii="Cambria Math" w:eastAsiaTheme="minorEastAsia" w:hAnsi="Cambria Math"/>
+                              <w:i/>
+                            </w:rPr>
+                          </m:ctrlPr>
+                        </m:dPr>
+                        <m:e>
+                          <m:r>
+                            <m:rPr>
+                              <m:sty m:val="bi"/>
+                            </m:rPr>
+                            <w:rPr>
+                              <w:rStyle w:val="MathematicaFormatTraditionalForm"/>
+                              <w:rFonts w:ascii="Cambria Math" w:eastAsiaTheme="minorEastAsia" w:hAnsi="Cambria Math"/>
+                            </w:rPr>
+                            <m:t>x</m:t>
+                          </m:r>
+                        </m:e>
+                      </m:d>
+                      <m:r>
+                        <w:rPr>
+                          <w:rStyle w:val="MathematicaFormatTraditionalForm"/>
+                          <w:rFonts w:ascii="Cambria Math" w:eastAsiaTheme="minorEastAsia" w:hAnsi="Cambria Math"/>
+                        </w:rPr>
+                        <m:t>.</m:t>
+                      </m:r>
+                      <m:r>
+                        <m:rPr>
+                          <m:sty m:val="p"/>
+                        </m:rPr>
+                        <w:rPr>
+                          <w:rStyle w:val="MathematicaFormatTraditionalForm"/>
+                          <w:rFonts w:ascii="Cambria Math" w:eastAsiaTheme="minorEastAsia" w:hAnsi="Cambria Math"/>
+                        </w:rPr>
+                        <m:t>τ</m:t>
+                      </m:r>
+                    </m:den>
+                  </m:f>
+                  <m:sSub>
+                    <m:sSubPr>
+                      <m:ctrlPr>
+                        <w:rPr>
+                          <w:rFonts w:ascii="Cambria Math" w:eastAsiaTheme="minorEastAsia" w:hAnsi="Cambria Math"/>
+                          <w:i/>
+                        </w:rPr>
+                      </m:ctrlPr>
+                    </m:sSubPr>
+                    <m:e>
+                      <m:r>
+                        <m:rPr>
+                          <m:scr m:val="script"/>
+                        </m:rPr>
+                        <w:rPr>
+                          <w:rFonts w:ascii="Cambria Math" w:eastAsiaTheme="minorEastAsia" w:hAnsi="Cambria Math"/>
+                        </w:rPr>
+                        <m:t>F</m:t>
+                      </m:r>
+                    </m:e>
+                    <m:sub>
+                      <m:r>
+                        <w:rPr>
+                          <w:rFonts w:ascii="Cambria Math" w:eastAsiaTheme="minorEastAsia" w:hAnsi="Cambria Math"/>
+                        </w:rPr>
+                        <m:t>1</m:t>
+                      </m:r>
+                    </m:sub>
+                  </m:sSub>
+                  <m:d>
+                    <m:dPr>
+                      <m:ctrlPr>
+                        <w:rPr>
+                          <w:rStyle w:val="MathematicaFormatTraditionalForm"/>
+                          <w:rFonts w:ascii="Cambria Math" w:eastAsiaTheme="minorEastAsia" w:hAnsi="Cambria Math"/>
+                          <w:i/>
+                        </w:rPr>
+                      </m:ctrlPr>
+                    </m:dPr>
+                    <m:e>
+                      <m:r>
+                        <w:rPr>
+                          <w:rFonts w:ascii="Cambria Math" w:eastAsiaTheme="minorEastAsia" w:hAnsi="Cambria Math"/>
+                        </w:rPr>
+                        <m:t>AO</m:t>
+                      </m:r>
+                      <m:d>
+                        <m:dPr>
+                          <m:ctrlPr>
+                            <w:rPr>
+                              <w:rFonts w:ascii="Cambria Math" w:eastAsiaTheme="minorEastAsia" w:hAnsi="Cambria Math"/>
+                              <w:i/>
+                            </w:rPr>
+                          </m:ctrlPr>
+                        </m:dPr>
+                        <m:e>
+                          <m:r>
+                            <m:rPr>
+                              <m:sty m:val="bi"/>
+                            </m:rPr>
+                            <w:rPr>
+                              <w:rFonts w:ascii="Cambria Math" w:eastAsiaTheme="minorEastAsia" w:hAnsi="Cambria Math"/>
+                            </w:rPr>
+                            <m:t>x</m:t>
+                          </m:r>
+                        </m:e>
+                      </m:d>
+                    </m:e>
+                  </m:d>
+                </m:e>
+              </m:d>
+              <m:r>
+                <w:rPr>
+                  <w:rFonts w:ascii="Cambria Math" w:hAnsi="Cambria Math"/>
+                </w:rPr>
+                <m:t>#</m:t>
+              </m:r>
+              <m:d>
+                <m:dPr>
+                  <m:ctrlPr>
+                    <w:rPr>
+                      <w:rStyle w:val="MathematicaFormatTraditionalForm"/>
+                      <w:rFonts w:ascii="Cambria Math" w:eastAsiaTheme="minorEastAsia" w:hAnsi="Cambria Math"/>
+                      <w:i/>
+                    </w:rPr>
+                  </m:ctrlPr>
+                </m:dPr>
+                <m:e>
+                  <m:r>
+                    <w:rPr>
+                      <w:rStyle w:val="MathematicaFormatTraditionalForm"/>
+                      <w:rFonts w:ascii="Cambria Math" w:eastAsiaTheme="minorEastAsia" w:hAnsi="Cambria Math"/>
+                    </w:rPr>
+                    <m:t>10</m:t>
                   </m:r>
                 </m:e>
               </m:d>
+              <m:ctrlPr>
+                <w:rPr>
+                  <w:rFonts w:ascii="Cambria Math" w:hAnsi="Cambria Math"/>
+                  <w:i/>
+                </w:rPr>
+              </m:ctrlPr>
             </m:e>
-          </m:d>
+          </m:eqArr>
         </m:oMath>
       </m:oMathPara>
     </w:p>
@@ -20961,66 +21556,6 @@
           <w:rFonts w:eastAsiaTheme="minorEastAsia"/>
         </w:rPr>
       </w:pPr>
-      <w:r>
-        <w:rPr>
-          <w:rFonts w:eastAsiaTheme="minorEastAsia"/>
-        </w:rPr>
-        <w:t xml:space="preserve">Using </w:t>
-      </w:r>
-      <w:r>
-        <w:rPr>
-          <w:rFonts w:eastAsiaTheme="minorEastAsia"/>
-        </w:rPr>
-        <w:t>equations</w:t>
-      </w:r>
-      <w:r>
-        <w:rPr>
-          <w:rFonts w:eastAsiaTheme="minorEastAsia"/>
-        </w:rPr>
-        <w:t xml:space="preserve"> (5)</w:t>
-      </w:r>
-      <w:r>
-        <w:rPr>
-          <w:rFonts w:eastAsiaTheme="minorEastAsia"/>
-        </w:rPr>
-        <w:t>, (6)</w:t>
-      </w:r>
-      <w:r>
-        <w:rPr>
-          <w:rFonts w:eastAsiaTheme="minorEastAsia"/>
-        </w:rPr>
-        <w:t>, (7)</w:t>
-      </w:r>
-      <w:r>
-        <w:rPr>
-          <w:rFonts w:eastAsiaTheme="minorEastAsia"/>
-        </w:rPr>
-        <w:t xml:space="preserve"> </w:t>
-      </w:r>
-      <w:r>
-        <w:rPr>
-          <w:rFonts w:eastAsiaTheme="minorEastAsia"/>
-        </w:rPr>
-        <w:t xml:space="preserve">and (9) </w:t>
-      </w:r>
-      <w:r>
-        <w:rPr>
-          <w:rFonts w:eastAsiaTheme="minorEastAsia"/>
-        </w:rPr>
-        <w:t xml:space="preserve">we </w:t>
-      </w:r>
-      <w:r>
-        <w:rPr>
-          <w:rFonts w:eastAsiaTheme="minorEastAsia"/>
-        </w:rPr>
-        <w:t>finally get</w:t>
-      </w:r>
-      <w:r>
-        <w:rPr>
-          <w:rFonts w:eastAsiaTheme="minorEastAsia"/>
-        </w:rPr>
-        <w:t>:</w:t>
-      </w:r>
     </w:p>
     <w:p>
       <w:pPr>
@@ -21029,418 +21564,66 @@
           <w:rFonts w:eastAsiaTheme="minorEastAsia"/>
         </w:rPr>
       </w:pPr>
-      <m:oMathPara>
-        <m:oMath>
-          <m:sSub>
-            <m:sSubPr>
-              <m:ctrlPr>
-                <w:rPr>
-                  <w:rStyle w:val="MathematicaFormatTraditionalForm"/>
-                  <w:rFonts w:ascii="Cambria Math" w:eastAsiaTheme="minorEastAsia" w:hAnsi="Cambria Math"/>
-                  <w:i/>
-                </w:rPr>
-              </m:ctrlPr>
-            </m:sSubPr>
-            <m:e>
-              <m:acc>
-                <m:accPr>
-                  <m:chr m:val="̃"/>
-                  <m:ctrlPr>
-                    <w:rPr>
-                      <w:rStyle w:val="MathematicaFormatTraditionalForm"/>
-                      <w:rFonts w:ascii="Cambria Math" w:eastAsiaTheme="minorEastAsia" w:hAnsi="Cambria Math"/>
-                      <w:i/>
-                    </w:rPr>
-                  </m:ctrlPr>
-                </m:accPr>
-                <m:e>
-                  <m:r>
-                    <w:rPr>
-                      <w:rStyle w:val="MathematicaFormatTraditionalForm"/>
-                      <w:rFonts w:ascii="Cambria Math" w:eastAsiaTheme="minorEastAsia" w:hAnsi="Cambria Math"/>
-                    </w:rPr>
-                    <m:t>E</m:t>
-                  </m:r>
-                </m:e>
-              </m:acc>
-            </m:e>
-            <m:sub>
-              <m:r>
-                <w:rPr>
-                  <w:rStyle w:val="MathematicaFormatTraditionalForm"/>
-                  <w:rFonts w:ascii="Cambria Math" w:eastAsiaTheme="minorEastAsia" w:hAnsi="Cambria Math"/>
-                </w:rPr>
-                <m:t>0</m:t>
-              </m:r>
-            </m:sub>
-          </m:sSub>
-          <m:d>
-            <m:dPr>
-              <m:ctrlPr>
-                <w:rPr>
-                  <w:rStyle w:val="MathematicaFormatTraditionalForm"/>
-                  <w:rFonts w:ascii="Cambria Math" w:eastAsiaTheme="minorEastAsia" w:hAnsi="Cambria Math"/>
-                  <w:i/>
-                </w:rPr>
-              </m:ctrlPr>
-            </m:dPr>
-            <m:e>
-              <m:r>
-                <m:rPr>
-                  <m:sty m:val="bi"/>
-                </m:rPr>
-                <w:rPr>
-                  <w:rStyle w:val="MathematicaFormatTraditionalForm"/>
-                  <w:rFonts w:ascii="Cambria Math" w:eastAsiaTheme="minorEastAsia" w:hAnsi="Cambria Math"/>
-                </w:rPr>
-                <m:t>x</m:t>
-              </m:r>
-              <m:r>
-                <w:rPr>
-                  <w:rStyle w:val="MathematicaFormatTraditionalForm"/>
-                  <w:rFonts w:ascii="Cambria Math" w:hAnsi="Cambria Math" w:cs="Mathematica"/>
-                </w:rPr>
-                <m:t>,</m:t>
-              </m:r>
-              <m:r>
-                <m:rPr>
-                  <m:sty m:val="bi"/>
-                </m:rPr>
-                <w:rPr>
-                  <w:rStyle w:val="MathematicaFormatTraditionalForm"/>
-                  <w:rFonts w:ascii="Cambria Math" w:hAnsi="Cambria Math" w:cs="Mathematica"/>
-                </w:rPr>
-                <m:t>n</m:t>
-              </m:r>
-              <m:ctrlPr>
-                <w:rPr>
-                  <w:rStyle w:val="MathematicaFormatTraditionalForm"/>
-                  <w:rFonts w:ascii="Cambria Math" w:hAnsi="Cambria Math" w:cs="Mathematica"/>
-                </w:rPr>
-              </m:ctrlPr>
-            </m:e>
-          </m:d>
-          <m:r>
-            <w:rPr>
-              <w:rStyle w:val="MathematicaFormatTraditionalForm"/>
-              <w:rFonts w:ascii="Cambria Math" w:hAnsi="Cambria Math" w:cs="Mathematica"/>
-            </w:rPr>
-            <m:t>=</m:t>
-          </m:r>
-          <m:sSub>
-            <m:sSubPr>
-              <m:ctrlPr>
-                <w:rPr>
-                  <w:rFonts w:ascii="Cambria Math" w:eastAsiaTheme="minorEastAsia" w:hAnsi="Cambria Math"/>
-                  <w:i/>
-                </w:rPr>
-              </m:ctrlPr>
-            </m:sSubPr>
-            <m:e>
-              <m:r>
-                <w:rPr>
-                  <w:rFonts w:ascii="Cambria Math" w:eastAsiaTheme="minorEastAsia" w:hAnsi="Cambria Math"/>
-                </w:rPr>
-                <m:t>E</m:t>
-              </m:r>
-            </m:e>
-            <m:sub>
-              <m:r>
-                <w:rPr>
-                  <w:rFonts w:ascii="Cambria Math" w:eastAsiaTheme="minorEastAsia" w:hAnsi="Cambria Math"/>
-                </w:rPr>
-                <m:t>0</m:t>
-              </m:r>
-            </m:sub>
-          </m:sSub>
-          <m:d>
-            <m:dPr>
-              <m:ctrlPr>
-                <w:rPr>
-                  <w:rFonts w:ascii="Cambria Math" w:eastAsiaTheme="minorEastAsia" w:hAnsi="Cambria Math"/>
-                  <w:i/>
-                </w:rPr>
-              </m:ctrlPr>
-            </m:dPr>
-            <m:e>
-              <m:r>
-                <m:rPr>
-                  <m:sty m:val="bi"/>
-                </m:rPr>
-                <w:rPr>
-                  <w:rFonts w:ascii="Cambria Math" w:eastAsiaTheme="minorEastAsia" w:hAnsi="Cambria Math"/>
-                </w:rPr>
-                <m:t>x</m:t>
-              </m:r>
-              <m:r>
-                <w:rPr>
-                  <w:rFonts w:ascii="Cambria Math" w:eastAsiaTheme="minorEastAsia" w:hAnsi="Cambria Math"/>
-                </w:rPr>
-                <m:t>,</m:t>
-              </m:r>
-              <m:r>
-                <m:rPr>
-                  <m:sty m:val="bi"/>
-                </m:rPr>
-                <w:rPr>
-                  <w:rFonts w:ascii="Cambria Math" w:eastAsiaTheme="minorEastAsia" w:hAnsi="Cambria Math"/>
-                </w:rPr>
-                <m:t>n</m:t>
-              </m:r>
-            </m:e>
-          </m:d>
-          <m:r>
-            <w:rPr>
-              <w:rFonts w:ascii="Cambria Math" w:eastAsiaTheme="minorEastAsia" w:hAnsi="Cambria Math"/>
-            </w:rPr>
-            <m:t>.</m:t>
-          </m:r>
-          <m:sSub>
-            <m:sSubPr>
-              <m:ctrlPr>
-                <w:rPr>
-                  <w:rFonts w:ascii="Cambria Math" w:eastAsiaTheme="minorEastAsia" w:hAnsi="Cambria Math"/>
-                  <w:i/>
-                </w:rPr>
-              </m:ctrlPr>
-            </m:sSubPr>
-            <m:e>
-              <m:r>
-                <m:rPr>
-                  <m:scr m:val="script"/>
-                </m:rPr>
-                <w:rPr>
-                  <w:rFonts w:ascii="Cambria Math" w:eastAsiaTheme="minorEastAsia" w:hAnsi="Cambria Math"/>
-                </w:rPr>
-                <m:t>F</m:t>
-              </m:r>
-            </m:e>
-            <m:sub>
-              <m:r>
-                <w:rPr>
-                  <w:rFonts w:ascii="Cambria Math" w:eastAsiaTheme="minorEastAsia" w:hAnsi="Cambria Math"/>
-                </w:rPr>
-                <m:t>0</m:t>
-              </m:r>
-            </m:sub>
-          </m:sSub>
-          <m:d>
-            <m:dPr>
-              <m:ctrlPr>
-                <w:rPr>
-                  <w:rFonts w:ascii="Cambria Math" w:eastAsiaTheme="minorEastAsia" w:hAnsi="Cambria Math"/>
-                  <w:i/>
-                </w:rPr>
-              </m:ctrlPr>
-            </m:dPr>
-            <m:e>
-              <m:r>
-                <w:rPr>
-                  <w:rFonts w:ascii="Cambria Math" w:eastAsiaTheme="minorEastAsia" w:hAnsi="Cambria Math"/>
-                </w:rPr>
-                <m:t>AO</m:t>
-              </m:r>
-              <m:d>
-                <m:dPr>
-                  <m:ctrlPr>
-                    <w:rPr>
-                      <w:rFonts w:ascii="Cambria Math" w:eastAsiaTheme="minorEastAsia" w:hAnsi="Cambria Math"/>
-                      <w:i/>
-                    </w:rPr>
-                  </m:ctrlPr>
-                </m:dPr>
-                <m:e>
-                  <m:r>
-                    <m:rPr>
-                      <m:sty m:val="bi"/>
-                    </m:rPr>
-                    <w:rPr>
-                      <w:rFonts w:ascii="Cambria Math" w:eastAsiaTheme="minorEastAsia" w:hAnsi="Cambria Math"/>
-                    </w:rPr>
-                    <m:t>x</m:t>
-                  </m:r>
-                </m:e>
-              </m:d>
-            </m:e>
-          </m:d>
-        </m:oMath>
-      </m:oMathPara>
-    </w:p>
-    <w:p>
-      <w:pPr>
-        <w:ind w:left="-540" w:right="-540"/>
-        <w:rPr>
-          <w:rFonts w:eastAsiaTheme="minorEastAsia"/>
-        </w:rPr>
-      </w:pPr>
-      <m:oMathPara>
-        <m:oMath>
-          <m:sSub>
-            <m:sSubPr>
-              <m:ctrlPr>
-                <w:rPr>
-                  <w:rStyle w:val="MathematicaFormatTraditionalForm"/>
-                  <w:rFonts w:ascii="Cambria Math" w:eastAsiaTheme="minorEastAsia" w:hAnsi="Cambria Math"/>
-                </w:rPr>
-              </m:ctrlPr>
-            </m:sSubPr>
-            <m:e>
-              <m:acc>
-                <m:accPr>
-                  <m:chr m:val="̃"/>
-                  <m:ctrlPr>
-                    <w:rPr>
-                      <w:rStyle w:val="MathematicaFormatTraditionalForm"/>
-                      <w:rFonts w:ascii="Cambria Math" w:eastAsiaTheme="minorEastAsia" w:hAnsi="Cambria Math"/>
-                      <w:i/>
-                    </w:rPr>
-                  </m:ctrlPr>
-                </m:accPr>
-                <m:e>
-                  <m:r>
-                    <w:rPr>
-                      <w:rStyle w:val="MathematicaFormatTraditionalForm"/>
-                      <w:rFonts w:ascii="Cambria Math" w:eastAsiaTheme="minorEastAsia" w:hAnsi="Cambria Math"/>
-                    </w:rPr>
-                    <m:t>E</m:t>
-                  </m:r>
-                </m:e>
-              </m:acc>
-            </m:e>
-            <m:sub>
-              <m:r>
-                <w:rPr>
-                  <w:rStyle w:val="MathematicaFormatTraditionalForm"/>
-                  <w:rFonts w:ascii="Cambria Math" w:eastAsiaTheme="minorEastAsia" w:hAnsi="Cambria Math"/>
-                </w:rPr>
-                <m:t>1</m:t>
-              </m:r>
-            </m:sub>
-          </m:sSub>
-          <m:d>
-            <m:dPr>
-              <m:ctrlPr>
-                <w:rPr>
-                  <w:rStyle w:val="MathematicaFormatTraditionalForm"/>
-                  <w:rFonts w:ascii="Cambria Math" w:eastAsiaTheme="minorEastAsia" w:hAnsi="Cambria Math"/>
-                  <w:i/>
-                </w:rPr>
-              </m:ctrlPr>
-            </m:dPr>
-            <m:e>
-              <m:r>
-                <w:rPr>
-                  <w:rStyle w:val="MathematicaFormatTraditionalForm"/>
-                  <w:rFonts w:ascii="Cambria Math" w:eastAsiaTheme="minorEastAsia" w:hAnsi="Cambria Math"/>
-                </w:rPr>
-                <m:t>α</m:t>
-              </m:r>
-            </m:e>
-          </m:d>
-          <m:r>
-            <w:rPr>
-              <w:rStyle w:val="MathematicaFormatTraditionalForm"/>
-              <w:rFonts w:ascii="Cambria Math" w:eastAsiaTheme="minorEastAsia" w:hAnsi="Cambria Math"/>
-            </w:rPr>
-            <m:t>=A.</m:t>
-          </m:r>
-          <m:r>
-            <w:rPr>
-              <w:rFonts w:ascii="Cambria Math" w:eastAsiaTheme="minorEastAsia" w:hAnsi="Cambria Math"/>
-            </w:rPr>
-            <m:t>α</m:t>
-          </m:r>
-          <m:sSup>
-            <m:sSupPr>
-              <m:ctrlPr>
-                <w:rPr>
-                  <w:rFonts w:ascii="Cambria Math" w:eastAsiaTheme="minorEastAsia" w:hAnsi="Cambria Math"/>
-                  <w:i/>
-                </w:rPr>
-              </m:ctrlPr>
-            </m:sSupPr>
-            <m:e>
-              <m:d>
-                <m:dPr>
-                  <m:ctrlPr>
-                    <w:rPr>
-                      <w:rFonts w:ascii="Cambria Math" w:eastAsiaTheme="minorEastAsia" w:hAnsi="Cambria Math"/>
-                      <w:i/>
-                    </w:rPr>
-                  </m:ctrlPr>
-                </m:dPr>
-                <m:e>
-                  <m:r>
-                    <w:rPr>
-                      <w:rFonts w:ascii="Cambria Math" w:eastAsiaTheme="minorEastAsia" w:hAnsi="Cambria Math"/>
-                    </w:rPr>
-                    <m:t>1-α</m:t>
-                  </m:r>
-                </m:e>
-              </m:d>
-            </m:e>
-            <m:sup>
-              <m:r>
-                <w:rPr>
-                  <w:rFonts w:ascii="Cambria Math" w:eastAsiaTheme="minorEastAsia" w:hAnsi="Cambria Math"/>
-                </w:rPr>
-                <m:t>1.5</m:t>
-              </m:r>
-            </m:sup>
-          </m:sSup>
-          <m:sSup>
-            <m:sSupPr>
-              <m:ctrlPr>
-                <w:rPr>
-                  <w:rFonts w:ascii="Cambria Math" w:eastAsiaTheme="minorEastAsia" w:hAnsi="Cambria Math"/>
-                </w:rPr>
-              </m:ctrlPr>
-            </m:sSupPr>
-            <m:e>
-              <m:r>
-                <w:rPr>
-                  <w:rFonts w:ascii="Cambria Math" w:eastAsiaTheme="minorEastAsia" w:hAnsi="Cambria Math"/>
-                </w:rPr>
-                <m:t>e</m:t>
-              </m:r>
-            </m:e>
-            <m:sup>
-              <m:r>
-                <w:rPr>
-                  <w:rFonts w:ascii="Cambria Math" w:eastAsiaTheme="minorEastAsia" w:hAnsi="Cambria Math"/>
-                </w:rPr>
-                <m:t>-B</m:t>
-              </m:r>
-              <m:rad>
-                <m:radPr>
-                  <m:ctrlPr>
-                    <w:rPr>
-                      <w:rFonts w:ascii="Cambria Math" w:eastAsiaTheme="minorEastAsia" w:hAnsi="Cambria Math"/>
-                      <w:i/>
-                    </w:rPr>
-                  </m:ctrlPr>
-                </m:radPr>
-                <m:deg>
-                  <m:r>
-                    <w:rPr>
-                      <w:rFonts w:ascii="Cambria Math" w:hAnsi="Cambria Math"/>
-                    </w:rPr>
-                    <m:t>4</m:t>
-                  </m:r>
-                </m:deg>
-                <m:e>
-                  <m:r>
-                    <w:rPr>
-                      <w:rFonts w:ascii="Cambria Math" w:eastAsiaTheme="minorEastAsia" w:hAnsi="Cambria Math"/>
-                    </w:rPr>
-                    <m:t>α</m:t>
-                  </m:r>
-                </m:e>
-              </m:rad>
-            </m:sup>
-          </m:sSup>
-        </m:oMath>
-      </m:oMathPara>
+      <w:r>
+        <w:rPr>
+          <w:rFonts w:eastAsiaTheme="minorEastAsia"/>
+        </w:rPr>
+        <w:t xml:space="preserve">Using </w:t>
+      </w:r>
+      <w:r>
+        <w:rPr>
+          <w:rFonts w:eastAsiaTheme="minorEastAsia"/>
+        </w:rPr>
+        <w:t>equations</w:t>
+      </w:r>
+      <w:r>
+        <w:rPr>
+          <w:rFonts w:eastAsiaTheme="minorEastAsia"/>
+        </w:rPr>
+        <w:t xml:space="preserve"> </w:t>
+      </w:r>
+      <w:r>
+        <w:rPr>
+          <w:rFonts w:eastAsiaTheme="minorEastAsia"/>
+        </w:rPr>
+        <w:t>(6)</w:t>
+      </w:r>
+      <w:r>
+        <w:rPr>
+          <w:rFonts w:eastAsiaTheme="minorEastAsia"/>
+        </w:rPr>
+        <w:t>, (7)</w:t>
+      </w:r>
+      <w:r>
+        <w:rPr>
+          <w:rFonts w:eastAsiaTheme="minorEastAsia"/>
+        </w:rPr>
+        <w:t xml:space="preserve"> </w:t>
+      </w:r>
+      <w:r>
+        <w:rPr>
+          <w:rFonts w:eastAsiaTheme="minorEastAsia"/>
+        </w:rPr>
+        <w:t xml:space="preserve">and (9) </w:t>
+      </w:r>
+      <w:r>
+        <w:rPr>
+          <w:rFonts w:eastAsiaTheme="minorEastAsia"/>
+        </w:rPr>
+        <w:t xml:space="preserve">we </w:t>
+      </w:r>
+      <w:r>
+        <w:rPr>
+          <w:rFonts w:eastAsiaTheme="minorEastAsia"/>
+        </w:rPr>
+        <w:t>have</w:t>
+      </w:r>
+      <w:r>
+        <w:rPr>
+          <w:rFonts w:eastAsiaTheme="minorEastAsia"/>
+        </w:rPr>
+        <w:t>:</w:t>
+      </w:r>
     </w:p>
     <w:p>
       <w:pPr>
@@ -21592,17 +21775,174 @@
       </w:pPr>
       <m:oMathPara>
         <m:oMath>
+          <m:sSub>
+            <m:sSubPr>
+              <m:ctrlPr>
+                <w:rPr>
+                  <w:rFonts w:ascii="Cambria Math" w:eastAsiaTheme="minorEastAsia" w:hAnsi="Cambria Math"/>
+                  <w:i/>
+                </w:rPr>
+              </m:ctrlPr>
+            </m:sSubPr>
+            <m:e>
+              <m:r>
+                <m:rPr>
+                  <m:scr m:val="script"/>
+                </m:rPr>
+                <w:rPr>
+                  <w:rFonts w:ascii="Cambria Math" w:eastAsiaTheme="minorEastAsia" w:hAnsi="Cambria Math"/>
+                </w:rPr>
+                <m:t>F</m:t>
+              </m:r>
+            </m:e>
+            <m:sub>
+              <m:r>
+                <w:rPr>
+                  <w:rFonts w:ascii="Cambria Math" w:eastAsiaTheme="minorEastAsia" w:hAnsi="Cambria Math"/>
+                </w:rPr>
+                <m:t>1</m:t>
+              </m:r>
+            </m:sub>
+          </m:sSub>
+          <m:d>
+            <m:dPr>
+              <m:ctrlPr>
+                <w:rPr>
+                  <w:rStyle w:val="MathematicaFormatTraditionalForm"/>
+                  <w:rFonts w:ascii="Cambria Math" w:eastAsiaTheme="minorEastAsia" w:hAnsi="Cambria Math"/>
+                  <w:i/>
+                </w:rPr>
+              </m:ctrlPr>
+            </m:dPr>
+            <m:e>
+              <m:r>
+                <w:rPr>
+                  <w:rStyle w:val="MathematicaFormatTraditionalForm"/>
+                  <w:rFonts w:ascii="Cambria Math" w:eastAsiaTheme="minorEastAsia" w:hAnsi="Cambria Math"/>
+                </w:rPr>
+                <m:t>α</m:t>
+              </m:r>
+            </m:e>
+          </m:d>
           <m:r>
             <w:rPr>
+              <w:rStyle w:val="MathematicaFormatTraditionalForm"/>
               <w:rFonts w:ascii="Cambria Math" w:eastAsiaTheme="minorEastAsia" w:hAnsi="Cambria Math"/>
             </w:rPr>
-            <m:t>τ=</m:t>
+            <m:t>=A.</m:t>
           </m:r>
           <m:r>
             <w:rPr>
               <w:rFonts w:ascii="Cambria Math" w:eastAsiaTheme="minorEastAsia" w:hAnsi="Cambria Math"/>
             </w:rPr>
-            <m:t>1-</m:t>
+            <m:t>α</m:t>
+          </m:r>
+          <m:sSup>
+            <m:sSupPr>
+              <m:ctrlPr>
+                <w:rPr>
+                  <w:rFonts w:ascii="Cambria Math" w:eastAsiaTheme="minorEastAsia" w:hAnsi="Cambria Math"/>
+                  <w:i/>
+                </w:rPr>
+              </m:ctrlPr>
+            </m:sSupPr>
+            <m:e>
+              <m:d>
+                <m:dPr>
+                  <m:ctrlPr>
+                    <w:rPr>
+                      <w:rFonts w:ascii="Cambria Math" w:eastAsiaTheme="minorEastAsia" w:hAnsi="Cambria Math"/>
+                      <w:i/>
+                    </w:rPr>
+                  </m:ctrlPr>
+                </m:dPr>
+                <m:e>
+                  <m:r>
+                    <w:rPr>
+                      <w:rFonts w:ascii="Cambria Math" w:eastAsiaTheme="minorEastAsia" w:hAnsi="Cambria Math"/>
+                    </w:rPr>
+                    <m:t>1-α</m:t>
+                  </m:r>
+                </m:e>
+              </m:d>
+            </m:e>
+            <m:sup>
+              <m:r>
+                <w:rPr>
+                  <w:rFonts w:ascii="Cambria Math" w:eastAsiaTheme="minorEastAsia" w:hAnsi="Cambria Math"/>
+                </w:rPr>
+                <m:t>1.5</m:t>
+              </m:r>
+            </m:sup>
+          </m:sSup>
+          <m:sSup>
+            <m:sSupPr>
+              <m:ctrlPr>
+                <w:rPr>
+                  <w:rFonts w:ascii="Cambria Math" w:eastAsiaTheme="minorEastAsia" w:hAnsi="Cambria Math"/>
+                </w:rPr>
+              </m:ctrlPr>
+            </m:sSupPr>
+            <m:e>
+              <m:r>
+                <w:rPr>
+                  <w:rFonts w:ascii="Cambria Math" w:eastAsiaTheme="minorEastAsia" w:hAnsi="Cambria Math"/>
+                </w:rPr>
+                <m:t>e</m:t>
+              </m:r>
+            </m:e>
+            <m:sup>
+              <m:r>
+                <w:rPr>
+                  <w:rFonts w:ascii="Cambria Math" w:eastAsiaTheme="minorEastAsia" w:hAnsi="Cambria Math"/>
+                </w:rPr>
+                <m:t>-B</m:t>
+              </m:r>
+              <m:rad>
+                <m:radPr>
+                  <m:ctrlPr>
+                    <w:rPr>
+                      <w:rFonts w:ascii="Cambria Math" w:eastAsiaTheme="minorEastAsia" w:hAnsi="Cambria Math"/>
+                      <w:i/>
+                    </w:rPr>
+                  </m:ctrlPr>
+                </m:radPr>
+                <m:deg>
+                  <m:r>
+                    <w:rPr>
+                      <w:rFonts w:ascii="Cambria Math" w:hAnsi="Cambria Math"/>
+                    </w:rPr>
+                    <m:t>4</m:t>
+                  </m:r>
+                </m:deg>
+                <m:e>
+                  <m:r>
+                    <w:rPr>
+                      <w:rFonts w:ascii="Cambria Math" w:eastAsiaTheme="minorEastAsia" w:hAnsi="Cambria Math"/>
+                    </w:rPr>
+                    <m:t>α</m:t>
+                  </m:r>
+                </m:e>
+              </m:rad>
+            </m:sup>
+          </m:sSup>
+        </m:oMath>
+      </m:oMathPara>
+    </w:p>
+    <w:p>
+      <w:pPr>
+        <w:ind w:left="-540" w:right="-540"/>
+        <w:rPr>
+          <w:rFonts w:eastAsiaTheme="minorEastAsia"/>
+        </w:rPr>
+      </w:pPr>
+      <m:oMathPara>
+        <m:oMath>
+          <m:r>
+            <w:rPr>
+              <w:rFonts w:ascii="Cambria Math" w:eastAsiaTheme="minorEastAsia" w:hAnsi="Cambria Math"/>
+            </w:rPr>
+            <m:t>τ=1-</m:t>
           </m:r>
           <m:f>
             <m:fPr>
@@ -21618,38 +21958,25 @@
                 <m:sSubPr>
                   <m:ctrlPr>
                     <w:rPr>
-                      <w:rStyle w:val="MathematicaFormatTraditionalForm"/>
-                      <w:rFonts w:ascii="Cambria Math" w:eastAsiaTheme="minorEastAsia" w:hAnsi="Cambria Math"/>
+                      <w:rFonts w:ascii="Cambria Math" w:eastAsiaTheme="minorEastAsia" w:hAnsi="Cambria Math"/>
+                      <w:i/>
                     </w:rPr>
                   </m:ctrlPr>
                 </m:sSubPr>
                 <m:e>
-                  <m:acc>
-                    <m:accPr>
-                      <m:chr m:val="̃"/>
-                      <m:ctrlPr>
-                        <w:rPr>
-                          <w:rStyle w:val="MathematicaFormatTraditionalForm"/>
-                          <w:rFonts w:ascii="Cambria Math" w:eastAsiaTheme="minorEastAsia" w:hAnsi="Cambria Math"/>
-                          <w:i/>
-                        </w:rPr>
-                      </m:ctrlPr>
-                    </m:accPr>
-                    <m:e>
-                      <m:r>
-                        <w:rPr>
-                          <w:rStyle w:val="MathematicaFormatTraditionalForm"/>
-                          <w:rFonts w:ascii="Cambria Math" w:eastAsiaTheme="minorEastAsia" w:hAnsi="Cambria Math"/>
-                        </w:rPr>
-                        <m:t>E</m:t>
-                      </m:r>
-                    </m:e>
-                  </m:acc>
+                  <m:r>
+                    <m:rPr>
+                      <m:scr m:val="script"/>
+                    </m:rPr>
+                    <w:rPr>
+                      <w:rFonts w:ascii="Cambria Math" w:eastAsiaTheme="minorEastAsia" w:hAnsi="Cambria Math"/>
+                    </w:rPr>
+                    <m:t>F</m:t>
+                  </m:r>
                 </m:e>
                 <m:sub>
                   <m:r>
                     <w:rPr>
-                      <w:rStyle w:val="MathematicaFormatTraditionalForm"/>
                       <w:rFonts w:ascii="Cambria Math" w:eastAsiaTheme="minorEastAsia" w:hAnsi="Cambria Math"/>
                     </w:rPr>
                     <m:t>1</m:t>
@@ -21682,7 +22009,7 @@
                 <w:rPr>
                   <w:rFonts w:ascii="Cambria Math" w:eastAsiaTheme="minorEastAsia" w:hAnsi="Cambria Math"/>
                 </w:rPr>
-                <m:t>π</m:t>
+                <m:t>1</m:t>
               </m:r>
               <m:r>
                 <w:rPr>
@@ -21694,39 +22021,25 @@
                 <m:sSubPr>
                   <m:ctrlPr>
                     <w:rPr>
-                      <w:rStyle w:val="MathematicaFormatTraditionalForm"/>
                       <w:rFonts w:ascii="Cambria Math" w:eastAsiaTheme="minorEastAsia" w:hAnsi="Cambria Math"/>
                       <w:i/>
                     </w:rPr>
                   </m:ctrlPr>
                 </m:sSubPr>
                 <m:e>
-                  <m:acc>
-                    <m:accPr>
-                      <m:chr m:val="̃"/>
-                      <m:ctrlPr>
-                        <w:rPr>
-                          <w:rStyle w:val="MathematicaFormatTraditionalForm"/>
-                          <w:rFonts w:ascii="Cambria Math" w:eastAsiaTheme="minorEastAsia" w:hAnsi="Cambria Math"/>
-                          <w:i/>
-                        </w:rPr>
-                      </m:ctrlPr>
-                    </m:accPr>
-                    <m:e>
-                      <m:r>
-                        <w:rPr>
-                          <w:rStyle w:val="MathematicaFormatTraditionalForm"/>
-                          <w:rFonts w:ascii="Cambria Math" w:eastAsiaTheme="minorEastAsia" w:hAnsi="Cambria Math"/>
-                        </w:rPr>
-                        <m:t>E</m:t>
-                      </m:r>
-                    </m:e>
-                  </m:acc>
+                  <m:r>
+                    <m:rPr>
+                      <m:scr m:val="script"/>
+                    </m:rPr>
+                    <w:rPr>
+                      <w:rFonts w:ascii="Cambria Math" w:eastAsiaTheme="minorEastAsia" w:hAnsi="Cambria Math"/>
+                    </w:rPr>
+                    <m:t>F</m:t>
+                  </m:r>
                 </m:e>
                 <m:sub>
                   <m:r>
                     <w:rPr>
-                      <w:rStyle w:val="MathematicaFormatTraditionalForm"/>
                       <w:rFonts w:ascii="Cambria Math" w:eastAsiaTheme="minorEastAsia" w:hAnsi="Cambria Math"/>
                     </w:rPr>
                     <m:t>0</m:t>
@@ -21759,174 +22072,6 @@
                   </m:ctrlPr>
                 </m:e>
               </m:d>
-            </m:den>
-          </m:f>
-          <m:r>
-            <w:rPr>
-              <w:rFonts w:ascii="Cambria Math" w:eastAsiaTheme="minorEastAsia" w:hAnsi="Cambria Math"/>
-            </w:rPr>
-            <m:t xml:space="preserve">= </m:t>
-          </m:r>
-          <m:r>
-            <w:rPr>
-              <w:rFonts w:ascii="Cambria Math" w:eastAsiaTheme="minorEastAsia" w:hAnsi="Cambria Math"/>
-            </w:rPr>
-            <m:t>1-</m:t>
-          </m:r>
-          <m:f>
-            <m:fPr>
-              <m:ctrlPr>
-                <w:rPr>
-                  <w:rFonts w:ascii="Cambria Math" w:eastAsiaTheme="minorEastAsia" w:hAnsi="Cambria Math"/>
-                  <w:i/>
-                </w:rPr>
-              </m:ctrlPr>
-            </m:fPr>
-            <m:num>
-              <m:sSub>
-                <m:sSubPr>
-                  <m:ctrlPr>
-                    <w:rPr>
-                      <w:rStyle w:val="MathematicaFormatTraditionalForm"/>
-                      <w:rFonts w:ascii="Cambria Math" w:eastAsiaTheme="minorEastAsia" w:hAnsi="Cambria Math"/>
-                    </w:rPr>
-                  </m:ctrlPr>
-                </m:sSubPr>
-                <m:e>
-                  <m:acc>
-                    <m:accPr>
-                      <m:chr m:val="̃"/>
-                      <m:ctrlPr>
-                        <w:rPr>
-                          <w:rStyle w:val="MathematicaFormatTraditionalForm"/>
-                          <w:rFonts w:ascii="Cambria Math" w:eastAsiaTheme="minorEastAsia" w:hAnsi="Cambria Math"/>
-                          <w:i/>
-                        </w:rPr>
-                      </m:ctrlPr>
-                    </m:accPr>
-                    <m:e>
-                      <m:r>
-                        <w:rPr>
-                          <w:rStyle w:val="MathematicaFormatTraditionalForm"/>
-                          <w:rFonts w:ascii="Cambria Math" w:eastAsiaTheme="minorEastAsia" w:hAnsi="Cambria Math"/>
-                        </w:rPr>
-                        <m:t>E</m:t>
-                      </m:r>
-                    </m:e>
-                  </m:acc>
-                </m:e>
-                <m:sub>
-                  <m:r>
-                    <w:rPr>
-                      <w:rStyle w:val="MathematicaFormatTraditionalForm"/>
-                      <w:rFonts w:ascii="Cambria Math" w:eastAsiaTheme="minorEastAsia" w:hAnsi="Cambria Math"/>
-                    </w:rPr>
-                    <m:t>1</m:t>
-                  </m:r>
-                </m:sub>
-              </m:sSub>
-              <m:d>
-                <m:dPr>
-                  <m:ctrlPr>
-                    <w:rPr>
-                      <w:rStyle w:val="MathematicaFormatTraditionalForm"/>
-                      <w:rFonts w:ascii="Cambria Math" w:eastAsiaTheme="minorEastAsia" w:hAnsi="Cambria Math"/>
-                      <w:i/>
-                    </w:rPr>
-                  </m:ctrlPr>
-                </m:dPr>
-                <m:e>
-                  <m:r>
-                    <w:rPr>
-                      <w:rStyle w:val="MathematicaFormatTraditionalForm"/>
-                      <w:rFonts w:ascii="Cambria Math" w:eastAsiaTheme="minorEastAsia" w:hAnsi="Cambria Math"/>
-                    </w:rPr>
-                    <m:t>α</m:t>
-                  </m:r>
-                </m:e>
-              </m:d>
-            </m:num>
-            <m:den>
-              <m:r>
-                <w:rPr>
-                  <w:rFonts w:ascii="Cambria Math" w:eastAsiaTheme="minorEastAsia" w:hAnsi="Cambria Math"/>
-                </w:rPr>
-                <m:t>π</m:t>
-              </m:r>
-              <m:r>
-                <w:rPr>
-                  <w:rFonts w:ascii="Cambria Math" w:eastAsiaTheme="minorEastAsia" w:hAnsi="Cambria Math"/>
-                </w:rPr>
-                <m:t>(1</m:t>
-              </m:r>
-              <m:r>
-                <w:rPr>
-                  <w:rFonts w:ascii="Cambria Math" w:eastAsiaTheme="minorEastAsia" w:hAnsi="Cambria Math"/>
-                </w:rPr>
-                <m:t>-</m:t>
-              </m:r>
-              <m:sSub>
-                <m:sSubPr>
-                  <m:ctrlPr>
-                    <w:rPr>
-                      <w:rFonts w:ascii="Cambria Math" w:eastAsiaTheme="minorEastAsia" w:hAnsi="Cambria Math"/>
-                      <w:i/>
-                    </w:rPr>
-                  </m:ctrlPr>
-                </m:sSubPr>
-                <m:e>
-                  <m:r>
-                    <m:rPr>
-                      <m:scr m:val="script"/>
-                    </m:rPr>
-                    <w:rPr>
-                      <w:rFonts w:ascii="Cambria Math" w:eastAsiaTheme="minorEastAsia" w:hAnsi="Cambria Math"/>
-                    </w:rPr>
-                    <m:t>F</m:t>
-                  </m:r>
-                </m:e>
-                <m:sub>
-                  <m:r>
-                    <w:rPr>
-                      <w:rFonts w:ascii="Cambria Math" w:eastAsiaTheme="minorEastAsia" w:hAnsi="Cambria Math"/>
-                    </w:rPr>
-                    <m:t>0</m:t>
-                  </m:r>
-                </m:sub>
-              </m:sSub>
-              <m:d>
-                <m:dPr>
-                  <m:ctrlPr>
-                    <w:rPr>
-                      <w:rStyle w:val="MathematicaFormatTraditionalForm"/>
-                      <w:rFonts w:ascii="Cambria Math" w:eastAsiaTheme="minorEastAsia" w:hAnsi="Cambria Math"/>
-                      <w:i/>
-                    </w:rPr>
-                  </m:ctrlPr>
-                </m:dPr>
-                <m:e>
-                  <m:r>
-                    <w:rPr>
-                      <w:rStyle w:val="MathematicaFormatTraditionalForm"/>
-                      <w:rFonts w:ascii="Cambria Math" w:eastAsiaTheme="minorEastAsia" w:hAnsi="Cambria Math"/>
-                    </w:rPr>
-                    <m:t>α</m:t>
-                  </m:r>
-                  <m:ctrlPr>
-                    <w:rPr>
-                      <w:rStyle w:val="MathematicaFormatTraditionalForm"/>
-                      <w:rFonts w:ascii="Cambria Math" w:hAnsi="Cambria Math" w:cs="Mathematica"/>
-                    </w:rPr>
-                  </m:ctrlPr>
-                </m:e>
-              </m:d>
-              <m:r>
-                <w:rPr>
-                  <w:rStyle w:val="MathematicaFormatTraditionalForm"/>
-                  <w:rFonts w:ascii="Cambria Math" w:hAnsi="Cambria Math" w:cs="Mathematica"/>
-                </w:rPr>
-                <m:t>)</m:t>
-              </m:r>
             </m:den>
           </m:f>
         </m:oMath>
@@ -22125,19 +22270,51 @@
         <w:rPr>
           <w:rStyle w:val="SubtleReference"/>
         </w:rPr>
+        <w:lastRenderedPageBreak/>
         <w:t>Resulting Curve Fitting</w:t>
       </w:r>
       <w:r>
         <w:rPr>
           <w:rStyle w:val="SubtleReference"/>
         </w:rPr>
-        <w:t>.</w:t>
+        <w:t xml:space="preserve"> for Various Values of </w:t>
+      </w:r>
+      <m:oMath>
+        <m:r>
+          <w:rPr>
+            <w:rFonts w:ascii="Cambria Math" w:hAnsi="Cambria Math"/>
+            <w:smallCaps/>
+            <w:color w:val="5A5A5A" w:themeColor="text1" w:themeTint="A5"/>
+          </w:rPr>
+          <m:t>ρ</m:t>
+        </m:r>
+      </m:oMath>
+      <w:r>
+        <w:rPr>
+          <w:rFonts w:eastAsiaTheme="minorEastAsia"/>
+          <w:smallCaps/>
+          <w:color w:val="5A5A5A" w:themeColor="text1" w:themeTint="A5"/>
+        </w:rPr>
+        <w:t xml:space="preserve"> from 0 to 100% every 10%.</w:t>
       </w:r>
       <w:r>
         <w:rPr>
           <w:rStyle w:val="SubtleReference"/>
         </w:rPr>
         <w:br/>
+      </w:r>
+      <w:r>
+        <w:rPr>
+          <w:rFonts w:eastAsiaTheme="minorEastAsia"/>
+          <w:smallCaps/>
+          <w:color w:val="5A5A5A" w:themeColor="text1" w:themeTint="A5"/>
+        </w:rPr>
+        <w:t xml:space="preserve"> </w:t>
+      </w:r>
+      <w:r>
+        <w:rPr>
+          <w:rStyle w:val="SubtleReference"/>
+        </w:rPr>
         <w:t>Red: Experimental Data. Thick Curves: Fitted Model.</w:t>
       </w:r>
     </w:p>
@@ -22203,14 +22380,7 @@
                 <w:rStyle w:val="MathematicaFormatTraditionalForm"/>
                 <w:rFonts w:ascii="Cambria Math" w:eastAsiaTheme="minorEastAsia" w:hAnsi="Cambria Math"/>
               </w:rPr>
-              <m:t>ρ</m:t>
-            </m:r>
-            <m:r>
-              <w:rPr>
-                <w:rStyle w:val="MathematicaFormatTraditionalForm"/>
-                <w:rFonts w:ascii="Cambria Math" w:eastAsiaTheme="minorEastAsia" w:hAnsi="Cambria Math"/>
-              </w:rPr>
-              <m:t>(</m:t>
+              <m:t>ρ(</m:t>
             </m:r>
             <m:r>
               <m:rPr>
@@ -22608,6 +22778,7 @@
         <w:rPr>
           <w:lang w:val="fr-FR"/>
         </w:rPr>
+        <w:lastRenderedPageBreak/>
         <w:t>Improving</w:t>
       </w:r>
       <w:proofErr w:type="spellEnd"/>
@@ -22681,7 +22852,6 @@
           <w:szCs w:val="48"/>
           <w:lang w:val="fr-FR"/>
         </w:rPr>
-        <w:lastRenderedPageBreak/>
         <w:t>#</w:t>
       </w:r>
       <w:proofErr w:type="gramStart"/>
@@ -22777,10 +22947,20 @@
           <w:szCs w:val="48"/>
           <w:lang w:val="fr-FR"/>
         </w:rPr>
-        <w:t xml:space="preserve"> d’Ouverture) + Montrer l’utilisation et notamment la modification de l’intégrale d’irradiance en SH (reprendre le calcul de ma page wiki).</w:t>
+        <w:t xml:space="preserve"> d’Ouverture) + Montrer l’utilisation et notamment la modification de l’intégrale d’irradiance en SH (reprendre le calcul d</w:t>
       </w:r>
       <w:bookmarkStart w:id="12" w:name="_GoBack"/>
       <w:bookmarkEnd w:id="12"/>
+      <w:r>
+        <w:rPr>
+          <w:rFonts w:eastAsiaTheme="minorEastAsia"/>
+          <w:b/>
+          <w:sz w:val="48"/>
+          <w:szCs w:val="48"/>
+          <w:lang w:val="fr-FR"/>
+        </w:rPr>
+        <w:t>e ma page wiki).</w:t>
+      </w:r>
     </w:p>
     <w:sectPr>
       <w:pgSz w:w="12240" w:h="15840"/>
@@ -24431,7 +24611,7 @@
 </file>
 
 <file path=customXml/itemProps1.xml><?xml version="1.0" encoding="utf-8"?>
-<ds:datastoreItem xmlns:ds="http://schemas.openxmlformats.org/officeDocument/2006/customXml" ds:itemID="{2999C53B-F8E1-4D94-9DE8-5C29EAFE8E74}">
+<ds:datastoreItem xmlns:ds="http://schemas.openxmlformats.org/officeDocument/2006/customXml" ds:itemID="{90024DF8-78F8-4654-AA30-475DF7BB424A}">
   <ds:schemaRefs>
     <ds:schemaRef ds:uri="http://schemas.openxmlformats.org/officeDocument/2006/bibliography"/>
   </ds:schemaRefs>

--- a/Tests/TestGroundTruthAOFitting/Improved Ambient Occlusion.docx
+++ b/Tests/TestGroundTruthAOFitting/Improved Ambient Occlusion.docx
@@ -8563,6 +8563,9 @@
             </m:e>
           </m:nary>
           <m:r>
+            <m:rPr>
+              <m:sty m:val="p"/>
+            </m:rPr>
             <w:rPr>
               <w:rFonts w:eastAsiaTheme="minorEastAsia"/>
             </w:rPr>
@@ -9231,6 +9234,9 @@
             </m:e>
           </m:nary>
           <m:r>
+            <m:rPr>
+              <m:sty m:val="p"/>
+            </m:rPr>
             <w:rPr>
               <w:rFonts w:eastAsiaTheme="minorEastAsia"/>
             </w:rPr>
@@ -9740,6 +9746,9 @@
             </m:e>
           </m:nary>
           <m:r>
+            <m:rPr>
+              <m:sty m:val="p"/>
+            </m:rPr>
             <w:rPr>
               <w:rFonts w:eastAsiaTheme="minorEastAsia"/>
             </w:rPr>
@@ -10208,6 +10217,9 @@
             </m:e>
           </m:nary>
           <m:r>
+            <m:rPr>
+              <m:sty m:val="p"/>
+            </m:rPr>
             <w:rPr>
               <w:rFonts w:eastAsiaTheme="minorEastAsia"/>
             </w:rPr>
@@ -15542,13 +15554,7 @@
         <w:rPr>
           <w:rStyle w:val="MathematicaFormatTextForm"/>
         </w:rPr>
-        <w:t>when</w:t>
-      </w:r>
-      <w:r>
-        <w:rPr>
-          <w:rStyle w:val="MathematicaFormatTextForm"/>
-        </w:rPr>
-        <w:t xml:space="preserve"> </w:t>
+        <w:t xml:space="preserve">when </w:t>
       </w:r>
       <w:r>
         <w:rPr>
@@ -16152,19 +16158,7 @@
         <w:rPr>
           <w:rStyle w:val="MathematicaFormatTextForm"/>
         </w:rPr>
-        <w:t>=1</w:t>
-      </w:r>
-      <w:r>
-        <w:rPr>
-          <w:rStyle w:val="MathematicaFormatTextForm"/>
-        </w:rPr>
-        <w:t xml:space="preserve"> </w:t>
-      </w:r>
-      <w:r>
-        <w:rPr>
-          <w:rStyle w:val="MathematicaFormatTextForm"/>
-        </w:rPr>
-        <w:t xml:space="preserve">and </w:t>
+        <w:t xml:space="preserve">=1 and </w:t>
       </w:r>
       <m:oMath>
         <m:sSub>
@@ -19496,6 +19490,9 @@
             </m:e>
           </m:d>
           <m:r>
+            <m:rPr>
+              <m:sty m:val="p"/>
+            </m:rPr>
             <w:rPr>
               <w:rStyle w:val="MathematicaFormatTraditionalForm"/>
               <w:rFonts w:eastAsiaTheme="minorEastAsia"/>
@@ -19592,6 +19589,8 @@
                 </w:rPr>
                 <m:t>ρ</m:t>
               </m:r>
+              <w:bookmarkStart w:id="12" w:name="_GoBack"/>
+              <w:bookmarkEnd w:id="12"/>
             </m:num>
             <m:den>
               <m:r>
@@ -20571,21 +20570,7 @@
             <w:rStyle w:val="MathematicaFormatTraditionalForm"/>
             <w:rFonts w:ascii="Cambria Math" w:eastAsiaTheme="minorEastAsia" w:hAnsi="Cambria Math"/>
           </w:rPr>
-          <m:t>A=</m:t>
-        </m:r>
-        <m:r>
-          <w:rPr>
-            <w:rStyle w:val="MathematicaFormatTraditionalForm"/>
-            <w:rFonts w:ascii="Cambria Math" w:eastAsiaTheme="minorEastAsia" w:hAnsi="Cambria Math"/>
-          </w:rPr>
-          <m:t>27.57693709421038</m:t>
-        </m:r>
-        <m:r>
-          <w:rPr>
-            <w:rStyle w:val="MathematicaFormatTraditionalForm"/>
-            <w:rFonts w:ascii="Cambria Math" w:eastAsiaTheme="minorEastAsia" w:hAnsi="Cambria Math"/>
-          </w:rPr>
-          <m:t>5</m:t>
+          <m:t>A=27.576937094210385</m:t>
         </m:r>
       </m:oMath>
     </w:p>
@@ -20717,7 +20702,6 @@
             <m:r>
               <m:rPr>
                 <m:scr m:val="script"/>
-                <m:sty m:val="p"/>
               </m:rPr>
               <w:rPr>
                 <w:rStyle w:val="SubtleReference"/>
@@ -22009,13 +21993,7 @@
                 <w:rPr>
                   <w:rFonts w:ascii="Cambria Math" w:eastAsiaTheme="minorEastAsia" w:hAnsi="Cambria Math"/>
                 </w:rPr>
-                <m:t>1</m:t>
-              </m:r>
-              <m:r>
-                <w:rPr>
-                  <w:rFonts w:ascii="Cambria Math" w:eastAsiaTheme="minorEastAsia" w:hAnsi="Cambria Math"/>
-                </w:rPr>
-                <m:t>-</m:t>
+                <m:t>1-</m:t>
               </m:r>
               <m:sSub>
                 <m:sSubPr>
@@ -22625,41 +22603,206 @@
     <w:p/>
     <w:p>
       <w:pPr>
-        <w:pStyle w:val="Heading1"/>
-        <w:rPr>
-          <w:rFonts w:eastAsiaTheme="minorEastAsia"/>
-        </w:rPr>
-      </w:pPr>
-      <w:r>
-        <w:rPr>
-          <w:rFonts w:eastAsiaTheme="minorEastAsia"/>
-        </w:rPr>
-        <w:t>Showtime</w:t>
+        <w:rPr>
+          <w:rFonts w:asciiTheme="majorHAnsi" w:eastAsiaTheme="minorEastAsia" w:hAnsiTheme="majorHAnsi" w:cstheme="majorBidi"/>
+          <w:b/>
+          <w:bCs/>
+          <w:color w:val="365F91" w:themeColor="accent1" w:themeShade="BF"/>
+          <w:sz w:val="28"/>
+          <w:szCs w:val="28"/>
+        </w:rPr>
+      </w:pPr>
+      <w:r>
+        <w:rPr>
+          <w:rFonts w:eastAsiaTheme="minorEastAsia"/>
+        </w:rPr>
+        <w:br w:type="page"/>
       </w:r>
     </w:p>
     <w:p>
       <w:pPr>
-        <w:ind w:left="-540" w:right="-540"/>
-        <w:rPr>
-          <w:rFonts w:eastAsiaTheme="minorEastAsia"/>
-          <w:b/>
-          <w:sz w:val="48"/>
-          <w:szCs w:val="48"/>
-        </w:rPr>
-      </w:pPr>
+        <w:pStyle w:val="Heading1"/>
+        <w:rPr>
+          <w:rFonts w:eastAsiaTheme="minorEastAsia"/>
+        </w:rPr>
+      </w:pPr>
+      <w:r>
+        <w:rPr>
+          <w:rFonts w:eastAsiaTheme="minorEastAsia"/>
+        </w:rPr>
+        <w:lastRenderedPageBreak/>
+        <w:t>Showtime</w:t>
+      </w:r>
+    </w:p>
+    <w:p/>
+    <w:p>
+      <w:pPr>
+        <w:jc w:val="center"/>
+      </w:pPr>
+      <w:r>
+        <w:rPr>
+          <w:noProof/>
+        </w:rPr>
+        <w:drawing>
+          <wp:inline distT="0" distB="0" distL="0" distR="0">
+            <wp:extent cx="4218681" cy="7124700"/>
+            <wp:effectExtent l="0" t="0" r="0" b="0"/>
+            <wp:docPr id="10" name="Picture 10"/>
+            <wp:cNvGraphicFramePr>
+              <a:graphicFrameLocks xmlns:a="http://schemas.openxmlformats.org/drawingml/2006/main" noChangeAspect="1"/>
+            </wp:cNvGraphicFramePr>
+            <a:graphic xmlns:a="http://schemas.openxmlformats.org/drawingml/2006/main">
+              <a:graphicData uri="http://schemas.openxmlformats.org/drawingml/2006/picture">
+                <pic:pic xmlns:pic="http://schemas.openxmlformats.org/drawingml/2006/picture">
+                  <pic:nvPicPr>
+                    <pic:cNvPr id="0" name="Picture 19"/>
+                    <pic:cNvPicPr>
+                      <a:picLocks noChangeAspect="1" noChangeArrowheads="1"/>
+                    </pic:cNvPicPr>
+                  </pic:nvPicPr>
+                  <pic:blipFill>
+                    <a:blip r:embed="rId21" cstate="print">
+                      <a:extLst>
+                        <a:ext uri="{28A0092B-C50C-407E-A947-70E740481C1C}">
+                          <a14:useLocalDpi xmlns:a14="http://schemas.microsoft.com/office/drawing/2010/main" val="0"/>
+                        </a:ext>
+                      </a:extLst>
+                    </a:blip>
+                    <a:srcRect/>
+                    <a:stretch>
+                      <a:fillRect/>
+                    </a:stretch>
+                  </pic:blipFill>
+                  <pic:spPr bwMode="auto">
+                    <a:xfrm>
+                      <a:off x="0" y="0"/>
+                      <a:ext cx="4227552" cy="7139681"/>
+                    </a:xfrm>
+                    <a:prstGeom prst="rect">
+                      <a:avLst/>
+                    </a:prstGeom>
+                    <a:noFill/>
+                    <a:ln>
+                      <a:noFill/>
+                    </a:ln>
+                  </pic:spPr>
+                </pic:pic>
+              </a:graphicData>
+            </a:graphic>
+          </wp:inline>
+        </w:drawing>
+      </w:r>
     </w:p>
     <w:p>
       <w:pPr>
-        <w:ind w:left="-540" w:right="-540"/>
-        <w:rPr>
-          <w:rStyle w:val="MathematicaFormatTraditionalForm"/>
+        <w:jc w:val="center"/>
+      </w:pPr>
+      <w:r>
+        <w:t>Geometric Shapes – 1m x 1m, 45cm Elevation</w:t>
+      </w:r>
+    </w:p>
+    <w:p>
+      <w:pPr>
+        <w:jc w:val="center"/>
+      </w:pPr>
+      <w:r>
+        <w:rPr>
+          <w:noProof/>
+        </w:rPr>
+        <w:lastRenderedPageBreak/>
+        <w:drawing>
+          <wp:inline distT="0" distB="0" distL="0" distR="0">
+            <wp:extent cx="4540158" cy="7667625"/>
+            <wp:effectExtent l="0" t="0" r="0" b="0"/>
+            <wp:docPr id="12" name="Picture 12"/>
+            <wp:cNvGraphicFramePr>
+              <a:graphicFrameLocks xmlns:a="http://schemas.openxmlformats.org/drawingml/2006/main" noChangeAspect="1"/>
+            </wp:cNvGraphicFramePr>
+            <a:graphic xmlns:a="http://schemas.openxmlformats.org/drawingml/2006/main">
+              <a:graphicData uri="http://schemas.openxmlformats.org/drawingml/2006/picture">
+                <pic:pic xmlns:pic="http://schemas.openxmlformats.org/drawingml/2006/picture">
+                  <pic:nvPicPr>
+                    <pic:cNvPr id="0" name="Picture 20"/>
+                    <pic:cNvPicPr>
+                      <a:picLocks noChangeAspect="1" noChangeArrowheads="1"/>
+                    </pic:cNvPicPr>
+                  </pic:nvPicPr>
+                  <pic:blipFill>
+                    <a:blip r:embed="rId22" cstate="print">
+                      <a:extLst>
+                        <a:ext uri="{28A0092B-C50C-407E-A947-70E740481C1C}">
+                          <a14:useLocalDpi xmlns:a14="http://schemas.microsoft.com/office/drawing/2010/main" val="0"/>
+                        </a:ext>
+                      </a:extLst>
+                    </a:blip>
+                    <a:srcRect/>
+                    <a:stretch>
+                      <a:fillRect/>
+                    </a:stretch>
+                  </pic:blipFill>
+                  <pic:spPr bwMode="auto">
+                    <a:xfrm>
+                      <a:off x="0" y="0"/>
+                      <a:ext cx="4546109" cy="7677675"/>
+                    </a:xfrm>
+                    <a:prstGeom prst="rect">
+                      <a:avLst/>
+                    </a:prstGeom>
+                    <a:noFill/>
+                    <a:ln>
+                      <a:noFill/>
+                    </a:ln>
+                  </pic:spPr>
+                </pic:pic>
+              </a:graphicData>
+            </a:graphic>
+          </wp:inline>
+        </w:drawing>
+      </w:r>
+    </w:p>
+    <w:p>
+      <w:pPr>
+        <w:jc w:val="center"/>
+      </w:pPr>
+      <w:r>
+        <w:t>Concrete – 1m x 1m, 5cm Elevation</w:t>
+      </w:r>
+    </w:p>
+    <w:p>
+      <w:pPr>
+        <w:pStyle w:val="Heading1"/>
+      </w:pPr>
+      <w:r>
+        <w:lastRenderedPageBreak/>
+        <w:t xml:space="preserve">Improving even </w:t>
+      </w:r>
+      <w:proofErr w:type="gramStart"/>
+      <w:r>
+        <w:t>Further :</w:t>
+      </w:r>
+      <w:proofErr w:type="gramEnd"/>
+      <w:r>
+        <w:t xml:space="preserve"> Bent Normal and Cone Aperture</w:t>
+      </w:r>
+    </w:p>
+    <w:p/>
+    <w:p>
+      <w:pPr>
+        <w:rPr>
+          <w:lang w:val="fr-FR"/>
+        </w:rPr>
+      </w:pPr>
+      <w:r>
+        <w:rPr>
           <w:rFonts w:eastAsiaTheme="minorEastAsia"/>
           <w:b/>
           <w:sz w:val="48"/>
           <w:szCs w:val="48"/>
           <w:lang w:val="fr-FR"/>
         </w:rPr>
-      </w:pPr>
+        <w:t>#</w:t>
+      </w:r>
+      <w:proofErr w:type="gramStart"/>
       <w:r>
         <w:rPr>
           <w:rFonts w:eastAsiaTheme="minorEastAsia"/>
@@ -22668,9 +22811,9 @@
           <w:szCs w:val="48"/>
           <w:lang w:val="fr-FR"/>
         </w:rPr>
-        <w:t>#</w:t>
-      </w:r>
-      <w:proofErr w:type="gramStart"/>
+        <w:t>TODO!!!</w:t>
+      </w:r>
+      <w:proofErr w:type="gramEnd"/>
       <w:r>
         <w:rPr>
           <w:rFonts w:eastAsiaTheme="minorEastAsia"/>
@@ -22679,9 +22822,17 @@
           <w:szCs w:val="48"/>
           <w:lang w:val="fr-FR"/>
         </w:rPr>
-        <w:t>TODO!!!</w:t>
-      </w:r>
-      <w:proofErr w:type="gramEnd"/>
+        <w:t xml:space="preserve"> </w:t>
+      </w:r>
+      <w:r>
+        <w:rPr>
+          <w:rFonts w:eastAsiaTheme="minorEastAsia"/>
+          <w:b/>
+          <w:sz w:val="48"/>
+          <w:szCs w:val="48"/>
+        </w:rPr>
+        <w:sym w:font="Wingdings" w:char="F0E8"/>
+      </w:r>
       <w:r>
         <w:rPr>
           <w:rFonts w:eastAsiaTheme="minorEastAsia"/>
@@ -22698,9 +22849,11 @@
           <w:b/>
           <w:sz w:val="48"/>
           <w:szCs w:val="48"/>
-        </w:rPr>
-        <w:sym w:font="Wingdings" w:char="F0E8"/>
-      </w:r>
+          <w:lang w:val="fr-FR"/>
+        </w:rPr>
+        <w:t xml:space="preserve">Modifier le soft de génération d’AO pour pisser un « Bent </w:t>
+      </w:r>
+      <w:proofErr w:type="spellStart"/>
       <w:r>
         <w:rPr>
           <w:rFonts w:eastAsiaTheme="minorEastAsia"/>
@@ -22709,9 +22862,9 @@
           <w:szCs w:val="48"/>
           <w:lang w:val="fr-FR"/>
         </w:rPr>
-        <w:t xml:space="preserve"> </w:t>
-      </w:r>
-      <w:proofErr w:type="spellStart"/>
+        <w:t>Cone</w:t>
+      </w:r>
+      <w:proofErr w:type="spellEnd"/>
       <w:r>
         <w:rPr>
           <w:rFonts w:eastAsiaTheme="minorEastAsia"/>
@@ -22720,9 +22873,9 @@
           <w:szCs w:val="48"/>
           <w:lang w:val="fr-FR"/>
         </w:rPr>
-        <w:t>Screenshots</w:t>
-      </w:r>
-      <w:proofErr w:type="spellEnd"/>
+        <w:t xml:space="preserve"> » (=Bent Normal + </w:t>
+      </w:r>
+      <w:proofErr w:type="spellStart"/>
       <w:r>
         <w:rPr>
           <w:rFonts w:eastAsiaTheme="minorEastAsia"/>
@@ -22731,8 +22884,9 @@
           <w:szCs w:val="48"/>
           <w:lang w:val="fr-FR"/>
         </w:rPr>
-        <w:t xml:space="preserve"> </w:t>
-      </w:r>
+        <w:t>Cone</w:t>
+      </w:r>
+      <w:proofErr w:type="spellEnd"/>
       <w:r>
         <w:rPr>
           <w:rFonts w:eastAsiaTheme="minorEastAsia"/>
@@ -22741,225 +22895,7 @@
           <w:szCs w:val="48"/>
           <w:lang w:val="fr-FR"/>
         </w:rPr>
-        <w:t>! Pour montrer à</w:t>
-      </w:r>
-      <w:r>
-        <w:rPr>
-          <w:rFonts w:eastAsiaTheme="minorEastAsia"/>
-          <w:b/>
-          <w:sz w:val="48"/>
-          <w:szCs w:val="48"/>
-          <w:lang w:val="fr-FR"/>
-        </w:rPr>
-        <w:t xml:space="preserve"> quel point je me suis fait chier pour un résultat moisi ! </w:t>
-      </w:r>
-      <w:proofErr w:type="gramStart"/>
-      <w:r>
-        <w:rPr>
-          <w:rFonts w:ascii="Segoe UI Emoji" w:eastAsia="Segoe UI Emoji" w:hAnsi="Segoe UI Emoji" w:cs="Segoe UI Emoji"/>
-          <w:b/>
-          <w:sz w:val="48"/>
-          <w:szCs w:val="48"/>
-          <w:lang w:val="fr-FR"/>
-        </w:rPr>
-        <w:t>😊</w:t>
-      </w:r>
-      <w:proofErr w:type="gramEnd"/>
-    </w:p>
-    <w:p>
-      <w:pPr>
-        <w:pStyle w:val="Heading1"/>
-        <w:rPr>
-          <w:lang w:val="fr-FR"/>
-        </w:rPr>
-      </w:pPr>
-      <w:proofErr w:type="spellStart"/>
-      <w:r>
-        <w:rPr>
-          <w:lang w:val="fr-FR"/>
-        </w:rPr>
-        <w:lastRenderedPageBreak/>
-        <w:t>Improving</w:t>
-      </w:r>
-      <w:proofErr w:type="spellEnd"/>
-      <w:r>
-        <w:rPr>
-          <w:lang w:val="fr-FR"/>
-        </w:rPr>
-        <w:t xml:space="preserve"> </w:t>
-      </w:r>
-      <w:proofErr w:type="spellStart"/>
-      <w:r>
-        <w:rPr>
-          <w:lang w:val="fr-FR"/>
-        </w:rPr>
-        <w:t>even</w:t>
-      </w:r>
-      <w:proofErr w:type="spellEnd"/>
-      <w:r>
-        <w:rPr>
-          <w:lang w:val="fr-FR"/>
-        </w:rPr>
-        <w:t xml:space="preserve"> </w:t>
-      </w:r>
-      <w:proofErr w:type="spellStart"/>
-      <w:r>
-        <w:rPr>
-          <w:lang w:val="fr-FR"/>
-        </w:rPr>
-        <w:t>Further</w:t>
-      </w:r>
-      <w:proofErr w:type="spellEnd"/>
-      <w:r>
-        <w:rPr>
-          <w:lang w:val="fr-FR"/>
-        </w:rPr>
-        <w:t xml:space="preserve"> : Bent Normal and </w:t>
-      </w:r>
-      <w:proofErr w:type="spellStart"/>
-      <w:r>
-        <w:rPr>
-          <w:lang w:val="fr-FR"/>
-        </w:rPr>
-        <w:t>Cone</w:t>
-      </w:r>
-      <w:proofErr w:type="spellEnd"/>
-      <w:r>
-        <w:rPr>
-          <w:lang w:val="fr-FR"/>
-        </w:rPr>
-        <w:t xml:space="preserve"> Aperture</w:t>
-      </w:r>
-    </w:p>
-    <w:p>
-      <w:pPr>
-        <w:rPr>
-          <w:lang w:val="fr-FR"/>
-        </w:rPr>
-      </w:pPr>
-    </w:p>
-    <w:p>
-      <w:pPr>
-        <w:rPr>
-          <w:lang w:val="fr-FR"/>
-        </w:rPr>
-      </w:pPr>
-      <w:r>
-        <w:rPr>
-          <w:rFonts w:eastAsiaTheme="minorEastAsia"/>
-          <w:b/>
-          <w:sz w:val="48"/>
-          <w:szCs w:val="48"/>
-          <w:lang w:val="fr-FR"/>
-        </w:rPr>
-        <w:t>#</w:t>
-      </w:r>
-      <w:proofErr w:type="gramStart"/>
-      <w:r>
-        <w:rPr>
-          <w:rFonts w:eastAsiaTheme="minorEastAsia"/>
-          <w:b/>
-          <w:sz w:val="48"/>
-          <w:szCs w:val="48"/>
-          <w:lang w:val="fr-FR"/>
-        </w:rPr>
-        <w:t>TODO!!!</w:t>
-      </w:r>
-      <w:proofErr w:type="gramEnd"/>
-      <w:r>
-        <w:rPr>
-          <w:rFonts w:eastAsiaTheme="minorEastAsia"/>
-          <w:b/>
-          <w:sz w:val="48"/>
-          <w:szCs w:val="48"/>
-          <w:lang w:val="fr-FR"/>
-        </w:rPr>
-        <w:t xml:space="preserve"> </w:t>
-      </w:r>
-      <w:r>
-        <w:rPr>
-          <w:rFonts w:eastAsiaTheme="minorEastAsia"/>
-          <w:b/>
-          <w:sz w:val="48"/>
-          <w:szCs w:val="48"/>
-        </w:rPr>
-        <w:sym w:font="Wingdings" w:char="F0E8"/>
-      </w:r>
-      <w:r>
-        <w:rPr>
-          <w:rFonts w:eastAsiaTheme="minorEastAsia"/>
-          <w:b/>
-          <w:sz w:val="48"/>
-          <w:szCs w:val="48"/>
-          <w:lang w:val="fr-FR"/>
-        </w:rPr>
-        <w:t xml:space="preserve"> </w:t>
-      </w:r>
-      <w:r>
-        <w:rPr>
-          <w:rFonts w:eastAsiaTheme="minorEastAsia"/>
-          <w:b/>
-          <w:sz w:val="48"/>
-          <w:szCs w:val="48"/>
-          <w:lang w:val="fr-FR"/>
-        </w:rPr>
-        <w:t xml:space="preserve">Modifier le soft de génération d’AO pour pisser un « Bent </w:t>
-      </w:r>
-      <w:proofErr w:type="spellStart"/>
-      <w:r>
-        <w:rPr>
-          <w:rFonts w:eastAsiaTheme="minorEastAsia"/>
-          <w:b/>
-          <w:sz w:val="48"/>
-          <w:szCs w:val="48"/>
-          <w:lang w:val="fr-FR"/>
-        </w:rPr>
-        <w:t>Cone</w:t>
-      </w:r>
-      <w:proofErr w:type="spellEnd"/>
-      <w:r>
-        <w:rPr>
-          <w:rFonts w:eastAsiaTheme="minorEastAsia"/>
-          <w:b/>
-          <w:sz w:val="48"/>
-          <w:szCs w:val="48"/>
-          <w:lang w:val="fr-FR"/>
-        </w:rPr>
-        <w:t xml:space="preserve"> » (=Bent Normal + </w:t>
-      </w:r>
-      <w:proofErr w:type="spellStart"/>
-      <w:r>
-        <w:rPr>
-          <w:rFonts w:eastAsiaTheme="minorEastAsia"/>
-          <w:b/>
-          <w:sz w:val="48"/>
-          <w:szCs w:val="48"/>
-          <w:lang w:val="fr-FR"/>
-        </w:rPr>
-        <w:t>Cone</w:t>
-      </w:r>
-      <w:proofErr w:type="spellEnd"/>
-      <w:r>
-        <w:rPr>
-          <w:rFonts w:eastAsiaTheme="minorEastAsia"/>
-          <w:b/>
-          <w:sz w:val="48"/>
-          <w:szCs w:val="48"/>
-          <w:lang w:val="fr-FR"/>
-        </w:rPr>
-        <w:t xml:space="preserve"> d’Ouverture) + Montrer l’utilisation et notamment la modification de l’intégrale d’irradiance en SH (reprendre le calcul d</w:t>
-      </w:r>
-      <w:bookmarkStart w:id="12" w:name="_GoBack"/>
-      <w:bookmarkEnd w:id="12"/>
-      <w:r>
-        <w:rPr>
-          <w:rFonts w:eastAsiaTheme="minorEastAsia"/>
-          <w:b/>
-          <w:sz w:val="48"/>
-          <w:szCs w:val="48"/>
-          <w:lang w:val="fr-FR"/>
-        </w:rPr>
-        <w:t>e ma page wiki).</w:t>
+        <w:t xml:space="preserve"> d’Ouverture) + Montrer l’utilisation et notamment la modification de l’intégrale d’irradiance en SH (reprendre le calcul de ma page wiki).</w:t>
       </w:r>
     </w:p>
     <w:sectPr>
@@ -24025,6 +23961,7 @@
   <w:style w:type="character" w:default="1" w:styleId="DefaultParagraphFont">
     <w:name w:val="Default Paragraph Font"/>
     <w:uiPriority w:val="1"/>
+    <w:semiHidden/>
     <w:unhideWhenUsed/>
   </w:style>
   <w:style w:type="table" w:default="1" w:styleId="TableNormal">
@@ -24611,7 +24548,7 @@
 </file>
 
 <file path=customXml/itemProps1.xml><?xml version="1.0" encoding="utf-8"?>
-<ds:datastoreItem xmlns:ds="http://schemas.openxmlformats.org/officeDocument/2006/customXml" ds:itemID="{90024DF8-78F8-4654-AA30-475DF7BB424A}">
+<ds:datastoreItem xmlns:ds="http://schemas.openxmlformats.org/officeDocument/2006/customXml" ds:itemID="{90B23818-7B77-4111-B23C-476599B3EA81}">
   <ds:schemaRefs>
     <ds:schemaRef ds:uri="http://schemas.openxmlformats.org/officeDocument/2006/bibliography"/>
   </ds:schemaRefs>

--- a/Tests/TestGroundTruthAOFitting/Improved Ambient Occlusion.docx
+++ b/Tests/TestGroundTruthAOFitting/Improved Ambient Occlusion.docx
@@ -1316,12 +1316,33 @@
                   </m:ctrlPr>
                 </m:fPr>
                 <m:num>
-                  <m:r>
-                    <w:rPr>
-                      <w:rFonts w:ascii="Cambria Math" w:hAnsi="Cambria Math"/>
-                    </w:rPr>
-                    <m:t>ρ</m:t>
-                  </m:r>
+                  <m:sSub>
+                    <m:sSubPr>
+                      <m:ctrlPr>
+                        <w:rPr>
+                          <w:rFonts w:ascii="Cambria Math" w:eastAsiaTheme="minorHAnsi" w:hAnsi="Cambria Math"/>
+                          <w:i/>
+                          <w:sz w:val="22"/>
+                        </w:rPr>
+                      </m:ctrlPr>
+                    </m:sSubPr>
+                    <m:e>
+                      <m:r>
+                        <w:rPr>
+                          <w:rFonts w:ascii="Cambria Math" w:hAnsi="Cambria Math"/>
+                        </w:rPr>
+                        <m:t>ρ</m:t>
+                      </m:r>
+                    </m:e>
+                    <m:sub>
+                      <m:r>
+                        <w:rPr>
+                          <w:rFonts w:ascii="Cambria Math" w:hAnsi="Cambria Math"/>
+                        </w:rPr>
+                        <m:t>RGB</m:t>
+                      </m:r>
+                    </m:sub>
+                  </m:sSub>
                   <m:d>
                     <m:dPr>
                       <m:ctrlPr>
@@ -1601,12 +1622,33 @@
                   </m:ctrlPr>
                 </m:fPr>
                 <m:num>
-                  <m:r>
-                    <w:rPr>
-                      <w:rFonts w:ascii="Cambria Math" w:hAnsi="Cambria Math"/>
-                    </w:rPr>
-                    <m:t>ρ</m:t>
-                  </m:r>
+                  <m:sSub>
+                    <m:sSubPr>
+                      <m:ctrlPr>
+                        <w:rPr>
+                          <w:rFonts w:ascii="Cambria Math" w:eastAsiaTheme="minorHAnsi" w:hAnsi="Cambria Math"/>
+                          <w:i/>
+                          <w:sz w:val="22"/>
+                        </w:rPr>
+                      </m:ctrlPr>
+                    </m:sSubPr>
+                    <m:e>
+                      <m:r>
+                        <w:rPr>
+                          <w:rFonts w:ascii="Cambria Math" w:hAnsi="Cambria Math"/>
+                        </w:rPr>
+                        <m:t>ρ</m:t>
+                      </m:r>
+                    </m:e>
+                    <m:sub>
+                      <m:r>
+                        <w:rPr>
+                          <w:rFonts w:ascii="Cambria Math" w:hAnsi="Cambria Math"/>
+                        </w:rPr>
+                        <m:t>RGB</m:t>
+                      </m:r>
+                    </m:sub>
+                  </m:sSub>
                   <m:d>
                     <m:dPr>
                       <m:ctrlPr>
@@ -1927,11 +1969,37 @@
             </m:ctrlPr>
           </m:fPr>
           <m:num>
+            <m:sSub>
+              <m:sSubPr>
+                <m:ctrlPr>
+                  <w:rPr>
+                    <w:rFonts w:ascii="Cambria Math" w:hAnsi="Cambria Math"/>
+                    <w:i/>
+                  </w:rPr>
+                </m:ctrlPr>
+              </m:sSubPr>
+              <m:e>
+                <m:r>
+                  <w:rPr>
+                    <w:rFonts w:ascii="Cambria Math" w:hAnsi="Cambria Math"/>
+                  </w:rPr>
+                  <m:t>ρ</m:t>
+                </m:r>
+              </m:e>
+              <m:sub>
+                <m:r>
+                  <w:rPr>
+                    <w:rFonts w:ascii="Cambria Math" w:hAnsi="Cambria Math"/>
+                  </w:rPr>
+                  <m:t>RGB</m:t>
+                </m:r>
+              </m:sub>
+            </m:sSub>
             <m:r>
               <w:rPr>
                 <w:rFonts w:ascii="Cambria Math" w:hAnsi="Cambria Math"/>
               </w:rPr>
-              <m:t>ρ(</m:t>
+              <m:t>(</m:t>
             </m:r>
             <m:r>
               <m:rPr>
@@ -1990,12 +2058,32 @@
         <w:t xml:space="preserve">albedo </w:t>
       </w:r>
       <m:oMath>
-        <m:r>
-          <w:rPr>
-            <w:rFonts w:ascii="Cambria Math" w:hAnsi="Cambria Math"/>
-          </w:rPr>
-          <m:t>ρ</m:t>
-        </m:r>
+        <m:sSub>
+          <m:sSubPr>
+            <m:ctrlPr>
+              <w:rPr>
+                <w:rFonts w:ascii="Cambria Math" w:hAnsi="Cambria Math"/>
+                <w:i/>
+              </w:rPr>
+            </m:ctrlPr>
+          </m:sSubPr>
+          <m:e>
+            <m:r>
+              <w:rPr>
+                <w:rFonts w:ascii="Cambria Math" w:hAnsi="Cambria Math"/>
+              </w:rPr>
+              <m:t>ρ</m:t>
+            </m:r>
+          </m:e>
+          <m:sub>
+            <m:r>
+              <w:rPr>
+                <w:rFonts w:ascii="Cambria Math" w:hAnsi="Cambria Math"/>
+              </w:rPr>
+              <m:t>RGB</m:t>
+            </m:r>
+          </m:sub>
+        </m:sSub>
         <m:d>
           <m:dPr>
             <m:ctrlPr>
@@ -2211,6 +2299,128 @@
           <w:rFonts w:eastAsiaTheme="minorEastAsia"/>
         </w:rPr>
         <w:t>.</w:t>
+      </w:r>
+      <w:r>
+        <w:rPr>
+          <w:rFonts w:eastAsiaTheme="minorEastAsia"/>
+        </w:rPr>
+        <w:br/>
+        <w:t xml:space="preserve">NOTE: </w:t>
+      </w:r>
+      <m:oMath>
+        <m:sSub>
+          <m:sSubPr>
+            <m:ctrlPr>
+              <w:rPr>
+                <w:rFonts w:ascii="Cambria Math" w:hAnsi="Cambria Math"/>
+                <w:i/>
+              </w:rPr>
+            </m:ctrlPr>
+          </m:sSubPr>
+          <m:e>
+            <m:r>
+              <w:rPr>
+                <w:rFonts w:ascii="Cambria Math" w:hAnsi="Cambria Math"/>
+              </w:rPr>
+              <m:t>ρ</m:t>
+            </m:r>
+          </m:e>
+          <m:sub>
+            <m:r>
+              <w:rPr>
+                <w:rFonts w:ascii="Cambria Math" w:hAnsi="Cambria Math"/>
+              </w:rPr>
+              <m:t>RGB</m:t>
+            </m:r>
+          </m:sub>
+        </m:sSub>
+        <m:d>
+          <m:dPr>
+            <m:ctrlPr>
+              <w:rPr>
+                <w:rFonts w:ascii="Cambria Math" w:hAnsi="Cambria Math"/>
+                <w:b/>
+                <w:i/>
+              </w:rPr>
+            </m:ctrlPr>
+          </m:dPr>
+          <m:e>
+            <m:r>
+              <m:rPr>
+                <m:sty m:val="bi"/>
+              </m:rPr>
+              <w:rPr>
+                <w:rFonts w:ascii="Cambria Math" w:hAnsi="Cambria Math"/>
+              </w:rPr>
+              <m:t>x</m:t>
+            </m:r>
+          </m:e>
+        </m:d>
+      </m:oMath>
+      <w:r>
+        <w:rPr>
+          <w:rFonts w:eastAsiaTheme="minorEastAsia"/>
+        </w:rPr>
+        <w:t xml:space="preserve"> </w:t>
+      </w:r>
+      <w:r>
+        <w:rPr>
+          <w:rFonts w:eastAsiaTheme="minorEastAsia"/>
+        </w:rPr>
+        <w:t xml:space="preserve">although a RGB quantity </w:t>
+      </w:r>
+      <w:r>
+        <w:rPr>
+          <w:rFonts w:eastAsiaTheme="minorEastAsia"/>
+        </w:rPr>
+        <w:t>will be</w:t>
+      </w:r>
+      <w:r>
+        <w:rPr>
+          <w:rFonts w:eastAsiaTheme="minorEastAsia"/>
+        </w:rPr>
+        <w:t xml:space="preserve"> noted simply </w:t>
+      </w:r>
+      <m:oMath>
+        <m:r>
+          <w:rPr>
+            <w:rFonts w:ascii="Cambria Math" w:hAnsi="Cambria Math"/>
+          </w:rPr>
+          <m:t>ρ</m:t>
+        </m:r>
+        <m:d>
+          <m:dPr>
+            <m:ctrlPr>
+              <w:rPr>
+                <w:rFonts w:ascii="Cambria Math" w:hAnsi="Cambria Math"/>
+                <w:i/>
+              </w:rPr>
+            </m:ctrlPr>
+          </m:dPr>
+          <m:e>
+            <m:r>
+              <m:rPr>
+                <m:sty m:val="bi"/>
+              </m:rPr>
+              <w:rPr>
+                <w:rFonts w:ascii="Cambria Math" w:hAnsi="Cambria Math"/>
+              </w:rPr>
+              <m:t>x</m:t>
+            </m:r>
+          </m:e>
+        </m:d>
+      </m:oMath>
+      <w:r>
+        <w:rPr>
+          <w:rFonts w:eastAsiaTheme="minorEastAsia"/>
+        </w:rPr>
+        <w:t xml:space="preserve"> in th</w:t>
+      </w:r>
+      <w:r>
+        <w:rPr>
+          <w:rFonts w:eastAsiaTheme="minorEastAsia"/>
+        </w:rPr>
+        <w:t>e rest of the document</w:t>
       </w:r>
     </w:p>
     <w:p>
@@ -5348,12 +5558,16 @@
     </w:p>
     <w:p>
       <w:pPr>
-        <w:ind w:left="-540" w:right="-540"/>
-        <w:jc w:val="both"/>
         <w:rPr>
           <w:rFonts w:eastAsiaTheme="minorEastAsia"/>
         </w:rPr>
       </w:pPr>
+      <w:r>
+        <w:rPr>
+          <w:rFonts w:eastAsiaTheme="minorEastAsia"/>
+        </w:rPr>
+        <w:br w:type="page"/>
+      </w:r>
     </w:p>
     <w:p>
       <w:pPr>
@@ -5367,6 +5581,7 @@
         <w:rPr>
           <w:rFonts w:eastAsiaTheme="minorEastAsia"/>
         </w:rPr>
+        <w:lastRenderedPageBreak/>
         <w:t xml:space="preserve">First, let’s rewrite the indirect </w:t>
       </w:r>
       <w:r>
@@ -6347,6 +6562,284 @@
         <w:rPr>
           <w:rFonts w:eastAsiaTheme="minorEastAsia"/>
         </w:rPr>
+        <w:t>Where:</w:t>
+      </w:r>
+    </w:p>
+    <w:p>
+      <w:pPr>
+        <w:pStyle w:val="ListParagraph"/>
+        <w:numPr>
+          <w:ilvl w:val="0"/>
+          <w:numId w:val="1"/>
+        </w:numPr>
+        <w:ind w:right="-540"/>
+        <w:rPr>
+          <w:rFonts w:eastAsiaTheme="minorEastAsia"/>
+        </w:rPr>
+      </w:pPr>
+      <m:oMath>
+        <m:sSup>
+          <m:sSupPr>
+            <m:ctrlPr>
+              <w:rPr>
+                <w:rFonts w:ascii="Cambria Math" w:eastAsiaTheme="minorEastAsia" w:hAnsi="Cambria Math"/>
+                <w:b/>
+                <w:i/>
+              </w:rPr>
+            </m:ctrlPr>
+          </m:sSupPr>
+          <m:e>
+            <m:r>
+              <m:rPr>
+                <m:sty m:val="bi"/>
+              </m:rPr>
+              <w:rPr>
+                <w:rFonts w:ascii="Cambria Math" w:eastAsiaTheme="minorEastAsia" w:hAnsi="Cambria Math"/>
+              </w:rPr>
+              <m:t>x</m:t>
+            </m:r>
+            <m:ctrlPr>
+              <w:rPr>
+                <w:rFonts w:ascii="Cambria Math" w:eastAsiaTheme="minorEastAsia" w:hAnsi="Cambria Math"/>
+                <w:i/>
+              </w:rPr>
+            </m:ctrlPr>
+          </m:e>
+          <m:sup>
+            <m:r>
+              <m:rPr>
+                <m:sty m:val="bi"/>
+              </m:rPr>
+              <w:rPr>
+                <w:rFonts w:ascii="Cambria Math" w:eastAsiaTheme="minorEastAsia" w:hAnsi="Cambria Math"/>
+              </w:rPr>
+              <m:t>'</m:t>
+            </m:r>
+          </m:sup>
+        </m:sSup>
+        <m:r>
+          <m:rPr>
+            <m:sty m:val="bi"/>
+          </m:rPr>
+          <w:rPr>
+            <w:rFonts w:ascii="Cambria Math" w:eastAsiaTheme="minorEastAsia" w:hAnsi="Cambria Math"/>
+          </w:rPr>
+          <m:t xml:space="preserve">, </m:t>
+        </m:r>
+        <m:sSup>
+          <m:sSupPr>
+            <m:ctrlPr>
+              <w:rPr>
+                <w:rFonts w:ascii="Cambria Math" w:eastAsiaTheme="minorEastAsia" w:hAnsi="Cambria Math"/>
+                <w:b/>
+                <w:i/>
+              </w:rPr>
+            </m:ctrlPr>
+          </m:sSupPr>
+          <m:e>
+            <m:r>
+              <m:rPr>
+                <m:sty m:val="bi"/>
+              </m:rPr>
+              <w:rPr>
+                <w:rFonts w:ascii="Cambria Math" w:eastAsiaTheme="minorEastAsia" w:hAnsi="Cambria Math"/>
+              </w:rPr>
+              <m:t>n</m:t>
+            </m:r>
+          </m:e>
+          <m:sup>
+            <m:r>
+              <m:rPr>
+                <m:sty m:val="bi"/>
+              </m:rPr>
+              <w:rPr>
+                <w:rFonts w:ascii="Cambria Math" w:eastAsiaTheme="minorEastAsia" w:hAnsi="Cambria Math"/>
+              </w:rPr>
+              <m:t>'</m:t>
+            </m:r>
+          </m:sup>
+        </m:sSup>
+      </m:oMath>
+      <w:r>
+        <w:rPr>
+          <w:rFonts w:eastAsiaTheme="minorEastAsia"/>
+        </w:rPr>
+        <w:t xml:space="preserve"> is the </w:t>
+      </w:r>
+      <w:r>
+        <w:rPr>
+          <w:rFonts w:eastAsiaTheme="minorEastAsia"/>
+        </w:rPr>
+        <w:t xml:space="preserve">location </w:t>
+      </w:r>
+      <w:r>
+        <w:rPr>
+          <w:rFonts w:eastAsiaTheme="minorEastAsia"/>
+        </w:rPr>
+        <w:t xml:space="preserve">and normal </w:t>
+      </w:r>
+      <w:r>
+        <w:rPr>
+          <w:rFonts w:eastAsiaTheme="minorEastAsia"/>
+        </w:rPr>
+        <w:t xml:space="preserve">of the neighbor (indirect) </w:t>
+      </w:r>
+      <w:proofErr w:type="gramStart"/>
+      <w:r>
+        <w:rPr>
+          <w:rFonts w:eastAsiaTheme="minorEastAsia"/>
+        </w:rPr>
+        <w:t>sample</w:t>
+      </w:r>
+      <w:proofErr w:type="gramEnd"/>
+    </w:p>
+    <w:p>
+      <w:pPr>
+        <w:pStyle w:val="ListParagraph"/>
+        <w:numPr>
+          <w:ilvl w:val="0"/>
+          <w:numId w:val="1"/>
+        </w:numPr>
+        <w:ind w:right="-540"/>
+        <w:rPr>
+          <w:rFonts w:eastAsiaTheme="minorEastAsia"/>
+        </w:rPr>
+      </w:pPr>
+      <m:oMath>
+        <m:r>
+          <w:rPr>
+            <w:rFonts w:ascii="Cambria Math" w:eastAsiaTheme="minorEastAsia" w:hAnsi="Cambria Math"/>
+          </w:rPr>
+          <m:t>E</m:t>
+        </m:r>
+        <m:d>
+          <m:dPr>
+            <m:ctrlPr>
+              <w:rPr>
+                <w:rFonts w:ascii="Cambria Math" w:eastAsiaTheme="minorEastAsia" w:hAnsi="Cambria Math"/>
+                <w:i/>
+              </w:rPr>
+            </m:ctrlPr>
+          </m:dPr>
+          <m:e>
+            <m:sSup>
+              <m:sSupPr>
+                <m:ctrlPr>
+                  <w:rPr>
+                    <w:rFonts w:ascii="Cambria Math" w:eastAsiaTheme="minorEastAsia" w:hAnsi="Cambria Math"/>
+                    <w:b/>
+                    <w:i/>
+                  </w:rPr>
+                </m:ctrlPr>
+              </m:sSupPr>
+              <m:e>
+                <m:r>
+                  <m:rPr>
+                    <m:sty m:val="bi"/>
+                  </m:rPr>
+                  <w:rPr>
+                    <w:rFonts w:ascii="Cambria Math" w:eastAsiaTheme="minorEastAsia" w:hAnsi="Cambria Math"/>
+                  </w:rPr>
+                  <m:t>x</m:t>
+                </m:r>
+                <m:ctrlPr>
+                  <w:rPr>
+                    <w:rFonts w:ascii="Cambria Math" w:eastAsiaTheme="minorEastAsia" w:hAnsi="Cambria Math"/>
+                    <w:i/>
+                  </w:rPr>
+                </m:ctrlPr>
+              </m:e>
+              <m:sup>
+                <m:r>
+                  <m:rPr>
+                    <m:sty m:val="bi"/>
+                  </m:rPr>
+                  <w:rPr>
+                    <w:rFonts w:ascii="Cambria Math" w:eastAsiaTheme="minorEastAsia" w:hAnsi="Cambria Math"/>
+                  </w:rPr>
+                  <m:t>'</m:t>
+                </m:r>
+              </m:sup>
+            </m:sSup>
+            <m:r>
+              <m:rPr>
+                <m:sty m:val="bi"/>
+              </m:rPr>
+              <w:rPr>
+                <w:rFonts w:ascii="Cambria Math" w:eastAsiaTheme="minorEastAsia" w:hAnsi="Cambria Math"/>
+              </w:rPr>
+              <m:t>,</m:t>
+            </m:r>
+            <m:sSup>
+              <m:sSupPr>
+                <m:ctrlPr>
+                  <w:rPr>
+                    <w:rFonts w:ascii="Cambria Math" w:eastAsiaTheme="minorEastAsia" w:hAnsi="Cambria Math"/>
+                    <w:b/>
+                    <w:i/>
+                  </w:rPr>
+                </m:ctrlPr>
+              </m:sSupPr>
+              <m:e>
+                <m:r>
+                  <m:rPr>
+                    <m:sty m:val="bi"/>
+                  </m:rPr>
+                  <w:rPr>
+                    <w:rFonts w:ascii="Cambria Math" w:eastAsiaTheme="minorEastAsia" w:hAnsi="Cambria Math"/>
+                  </w:rPr>
+                  <m:t>n</m:t>
+                </m:r>
+              </m:e>
+              <m:sup>
+                <m:r>
+                  <m:rPr>
+                    <m:sty m:val="bi"/>
+                  </m:rPr>
+                  <w:rPr>
+                    <w:rFonts w:ascii="Cambria Math" w:eastAsiaTheme="minorEastAsia" w:hAnsi="Cambria Math"/>
+                  </w:rPr>
+                  <m:t>'</m:t>
+                </m:r>
+              </m:sup>
+            </m:sSup>
+          </m:e>
+        </m:d>
+      </m:oMath>
+      <w:r>
+        <w:rPr>
+          <w:rFonts w:eastAsiaTheme="minorEastAsia"/>
+        </w:rPr>
+        <w:t xml:space="preserve"> is the irradiance perceived by the neighbor </w:t>
+      </w:r>
+      <w:proofErr w:type="gramStart"/>
+      <w:r>
+        <w:rPr>
+          <w:rFonts w:eastAsiaTheme="minorEastAsia"/>
+        </w:rPr>
+        <w:t>sample</w:t>
+      </w:r>
+      <w:proofErr w:type="gramEnd"/>
+    </w:p>
+    <w:p>
+      <w:pPr>
+        <w:ind w:left="-540" w:right="-540"/>
+        <w:rPr>
+          <w:rFonts w:eastAsiaTheme="minorEastAsia"/>
+        </w:rPr>
+      </w:pPr>
+    </w:p>
+    <w:p>
+      <w:pPr>
+        <w:ind w:left="-540" w:right="-540"/>
+        <w:rPr>
+          <w:rFonts w:eastAsiaTheme="minorEastAsia"/>
+        </w:rPr>
+      </w:pPr>
+      <w:r>
+        <w:rPr>
+          <w:rFonts w:eastAsiaTheme="minorEastAsia"/>
+        </w:rPr>
         <w:t xml:space="preserve">To simplify the computation, we </w:t>
       </w:r>
       <w:r>
@@ -6564,6 +7057,24 @@
         <w:rPr>
           <w:rFonts w:eastAsiaTheme="minorEastAsia"/>
         </w:rPr>
+        <w:t xml:space="preserve">, which is a reasonable assumption </w:t>
+      </w:r>
+      <w:r>
+        <w:rPr>
+          <w:rFonts w:eastAsiaTheme="minorEastAsia"/>
+        </w:rPr>
+        <w:t>for short distances</w:t>
+      </w:r>
+      <w:r>
+        <w:rPr>
+          <w:rFonts w:eastAsiaTheme="minorEastAsia"/>
+        </w:rPr>
+        <w:t xml:space="preserve">, </w:t>
+      </w:r>
+      <w:r>
+        <w:rPr>
+          <w:rFonts w:eastAsiaTheme="minorEastAsia"/>
+        </w:rPr>
         <w:t>so</w:t>
       </w:r>
       <w:r>
@@ -6591,7 +7102,6 @@
               <w:rFonts w:ascii="Cambria Math" w:eastAsiaTheme="minorEastAsia" w:hAnsi="Cambria Math"/>
               <w:color w:val="C0504D" w:themeColor="accent2"/>
             </w:rPr>
-            <w:lastRenderedPageBreak/>
             <m:t>E</m:t>
           </m:r>
           <m:d>
@@ -7000,7 +7510,13 @@
         <w:rPr>
           <w:rFonts w:eastAsiaTheme="minorEastAsia"/>
         </w:rPr>
-        <w:t xml:space="preserve">Where </w:t>
+        <w:t>Since</w:t>
+      </w:r>
+      <w:r>
+        <w:rPr>
+          <w:rFonts w:eastAsiaTheme="minorEastAsia"/>
+        </w:rPr>
+        <w:t xml:space="preserve"> </w:t>
       </w:r>
       <m:oMath>
         <m:r>
@@ -7151,7 +7667,19 @@
         <w:rPr>
           <w:rFonts w:eastAsiaTheme="minorEastAsia"/>
         </w:rPr>
-        <w:t xml:space="preserve">, introducing </w:t>
+        <w:t xml:space="preserve">, </w:t>
+      </w:r>
+      <w:r>
+        <w:rPr>
+          <w:rFonts w:eastAsiaTheme="minorEastAsia"/>
+        </w:rPr>
+        <w:t xml:space="preserve">we are </w:t>
+      </w:r>
+      <w:r>
+        <w:rPr>
+          <w:rFonts w:eastAsiaTheme="minorEastAsia"/>
+        </w:rPr>
+        <w:t xml:space="preserve">introducing </w:t>
       </w:r>
       <w:r>
         <w:rPr>
@@ -7181,14 +7709,7 @@
         <w:rPr>
           <w:rFonts w:eastAsiaTheme="minorEastAsia"/>
         </w:rPr>
-        <w:t xml:space="preserve"> of </w:t>
-      </w:r>
-      <w:proofErr w:type="gramStart"/>
-      <w:r>
-        <w:rPr>
-          <w:rFonts w:eastAsiaTheme="minorEastAsia"/>
-        </w:rPr>
-        <w:t>light</w:t>
+        <w:t xml:space="preserve"> of light</w:t>
       </w:r>
       <w:r>
         <w:rPr>
@@ -7196,7 +7717,6 @@
         </w:rPr>
         <w:t>.</w:t>
       </w:r>
-      <w:proofErr w:type="gramEnd"/>
     </w:p>
     <w:p>
       <w:pPr>
@@ -7239,8 +7759,91 @@
         <w:rPr>
           <w:rFonts w:eastAsiaTheme="minorEastAsia"/>
         </w:rPr>
+        <w:t xml:space="preserve">directly-perceived </w:t>
+      </w:r>
+      <w:r>
+        <w:rPr>
+          <w:rFonts w:eastAsiaTheme="minorEastAsia"/>
+        </w:rPr>
         <w:t>irradiance term</w:t>
       </w:r>
+      <w:r>
+        <w:rPr>
+          <w:rFonts w:eastAsiaTheme="minorEastAsia"/>
+        </w:rPr>
+        <w:t xml:space="preserve"> </w:t>
+      </w:r>
+      <m:oMath>
+        <m:sSub>
+          <m:sSubPr>
+            <m:ctrlPr>
+              <w:rPr>
+                <w:rFonts w:ascii="Cambria Math" w:eastAsiaTheme="minorEastAsia" w:hAnsi="Cambria Math"/>
+                <w:i/>
+                <w:color w:val="4F81BD" w:themeColor="accent1"/>
+              </w:rPr>
+            </m:ctrlPr>
+          </m:sSubPr>
+          <m:e>
+            <m:r>
+              <w:rPr>
+                <w:rFonts w:ascii="Cambria Math" w:eastAsiaTheme="minorEastAsia" w:hAnsi="Cambria Math"/>
+                <w:color w:val="4F81BD" w:themeColor="accent1"/>
+              </w:rPr>
+              <m:t>E</m:t>
+            </m:r>
+          </m:e>
+          <m:sub>
+            <m:r>
+              <w:rPr>
+                <w:rFonts w:ascii="Cambria Math" w:eastAsiaTheme="minorEastAsia" w:hAnsi="Cambria Math"/>
+                <w:color w:val="4F81BD" w:themeColor="accent1"/>
+              </w:rPr>
+              <m:t>0</m:t>
+            </m:r>
+          </m:sub>
+        </m:sSub>
+        <m:d>
+          <m:dPr>
+            <m:ctrlPr>
+              <w:rPr>
+                <w:rFonts w:ascii="Cambria Math" w:eastAsiaTheme="minorEastAsia" w:hAnsi="Cambria Math"/>
+                <w:i/>
+                <w:color w:val="4F81BD" w:themeColor="accent1"/>
+              </w:rPr>
+            </m:ctrlPr>
+          </m:dPr>
+          <m:e>
+            <m:r>
+              <m:rPr>
+                <m:sty m:val="bi"/>
+              </m:rPr>
+              <w:rPr>
+                <w:rFonts w:ascii="Cambria Math" w:eastAsiaTheme="minorEastAsia" w:hAnsi="Cambria Math"/>
+                <w:color w:val="4F81BD" w:themeColor="accent1"/>
+              </w:rPr>
+              <m:t>x</m:t>
+            </m:r>
+            <m:r>
+              <w:rPr>
+                <w:rFonts w:ascii="Cambria Math" w:eastAsiaTheme="minorEastAsia" w:hAnsi="Cambria Math"/>
+                <w:color w:val="4F81BD" w:themeColor="accent1"/>
+              </w:rPr>
+              <m:t>,</m:t>
+            </m:r>
+            <m:r>
+              <m:rPr>
+                <m:sty m:val="bi"/>
+              </m:rPr>
+              <w:rPr>
+                <w:rFonts w:ascii="Cambria Math" w:eastAsiaTheme="minorEastAsia" w:hAnsi="Cambria Math"/>
+                <w:color w:val="4F81BD" w:themeColor="accent1"/>
+              </w:rPr>
+              <m:t>n</m:t>
+            </m:r>
+          </m:e>
+        </m:d>
+      </m:oMath>
       <w:r>
         <w:rPr>
           <w:rFonts w:eastAsiaTheme="minorEastAsia"/>
@@ -8051,7 +8654,102 @@
         <w:rPr>
           <w:rFonts w:eastAsiaTheme="minorEastAsia"/>
         </w:rPr>
-        <w:t>Then the irradiance term after a single bounce is:</w:t>
+        <w:t xml:space="preserve">Then the irradiance term </w:t>
+      </w:r>
+      <w:r>
+        <w:rPr>
+          <w:rFonts w:eastAsiaTheme="minorEastAsia"/>
+        </w:rPr>
+        <w:t xml:space="preserve">perceived </w:t>
+      </w:r>
+      <w:r>
+        <w:rPr>
+          <w:rFonts w:eastAsiaTheme="minorEastAsia"/>
+        </w:rPr>
+        <w:t>after a single bounce</w:t>
+      </w:r>
+      <w:r>
+        <w:rPr>
+          <w:rFonts w:eastAsiaTheme="minorEastAsia"/>
+        </w:rPr>
+        <w:t xml:space="preserve"> </w:t>
+      </w:r>
+      <m:oMath>
+        <m:sSub>
+          <m:sSubPr>
+            <m:ctrlPr>
+              <w:rPr>
+                <w:rFonts w:ascii="Cambria Math" w:eastAsiaTheme="minorEastAsia" w:hAnsi="Cambria Math"/>
+                <w:i/>
+                <w:color w:val="C0504D" w:themeColor="accent2"/>
+              </w:rPr>
+            </m:ctrlPr>
+          </m:sSubPr>
+          <m:e>
+            <m:r>
+              <w:rPr>
+                <w:rFonts w:ascii="Cambria Math" w:eastAsiaTheme="minorEastAsia" w:hAnsi="Cambria Math"/>
+                <w:color w:val="C0504D" w:themeColor="accent2"/>
+              </w:rPr>
+              <m:t>E</m:t>
+            </m:r>
+          </m:e>
+          <m:sub>
+            <m:r>
+              <w:rPr>
+                <w:rFonts w:ascii="Cambria Math" w:eastAsiaTheme="minorEastAsia" w:hAnsi="Cambria Math"/>
+                <w:color w:val="C0504D" w:themeColor="accent2"/>
+              </w:rPr>
+              <m:t>1</m:t>
+            </m:r>
+          </m:sub>
+        </m:sSub>
+        <m:d>
+          <m:dPr>
+            <m:ctrlPr>
+              <w:rPr>
+                <w:rFonts w:ascii="Cambria Math" w:eastAsiaTheme="minorEastAsia" w:hAnsi="Cambria Math"/>
+                <w:i/>
+                <w:color w:val="C0504D" w:themeColor="accent2"/>
+              </w:rPr>
+            </m:ctrlPr>
+          </m:dPr>
+          <m:e>
+            <m:r>
+              <m:rPr>
+                <m:sty m:val="bi"/>
+              </m:rPr>
+              <w:rPr>
+                <w:rFonts w:ascii="Cambria Math" w:eastAsiaTheme="minorEastAsia" w:hAnsi="Cambria Math"/>
+                <w:color w:val="C0504D" w:themeColor="accent2"/>
+              </w:rPr>
+              <m:t>x</m:t>
+            </m:r>
+            <m:r>
+              <w:rPr>
+                <w:rFonts w:ascii="Cambria Math" w:eastAsiaTheme="minorEastAsia" w:hAnsi="Cambria Math"/>
+                <w:color w:val="C0504D" w:themeColor="accent2"/>
+              </w:rPr>
+              <m:t>,</m:t>
+            </m:r>
+            <m:r>
+              <m:rPr>
+                <m:sty m:val="bi"/>
+              </m:rPr>
+              <w:rPr>
+                <w:rFonts w:ascii="Cambria Math" w:eastAsiaTheme="minorEastAsia" w:hAnsi="Cambria Math"/>
+                <w:color w:val="C0504D" w:themeColor="accent2"/>
+              </w:rPr>
+              <m:t>n</m:t>
+            </m:r>
+          </m:e>
+        </m:d>
+      </m:oMath>
+      <w:r>
+        <w:rPr>
+          <w:rFonts w:eastAsiaTheme="minorEastAsia"/>
+        </w:rPr>
+        <w:t xml:space="preserve"> is:</w:t>
       </w:r>
     </w:p>
     <w:p>
@@ -8722,7 +9420,90 @@
         <w:rPr>
           <w:rFonts w:eastAsiaTheme="minorEastAsia"/>
         </w:rPr>
-        <w:t>Writing the irradiance for yet another bounce gives:</w:t>
+        <w:t>Writing the irradiance</w:t>
+      </w:r>
+      <w:r>
+        <w:rPr>
+          <w:rFonts w:eastAsiaTheme="minorEastAsia"/>
+        </w:rPr>
+        <w:t xml:space="preserve"> </w:t>
+      </w:r>
+      <m:oMath>
+        <m:sSub>
+          <m:sSubPr>
+            <m:ctrlPr>
+              <w:rPr>
+                <w:rFonts w:ascii="Cambria Math" w:eastAsiaTheme="minorEastAsia" w:hAnsi="Cambria Math"/>
+                <w:i/>
+                <w:color w:val="C0504D" w:themeColor="accent2"/>
+              </w:rPr>
+            </m:ctrlPr>
+          </m:sSubPr>
+          <m:e>
+            <m:r>
+              <w:rPr>
+                <w:rFonts w:ascii="Cambria Math" w:eastAsiaTheme="minorEastAsia" w:hAnsi="Cambria Math"/>
+                <w:color w:val="C0504D" w:themeColor="accent2"/>
+              </w:rPr>
+              <m:t>E</m:t>
+            </m:r>
+          </m:e>
+          <m:sub>
+            <m:r>
+              <w:rPr>
+                <w:rFonts w:ascii="Cambria Math" w:eastAsiaTheme="minorEastAsia" w:hAnsi="Cambria Math"/>
+                <w:color w:val="C0504D" w:themeColor="accent2"/>
+              </w:rPr>
+              <m:t>2</m:t>
+            </m:r>
+          </m:sub>
+        </m:sSub>
+        <m:d>
+          <m:dPr>
+            <m:ctrlPr>
+              <w:rPr>
+                <w:rFonts w:ascii="Cambria Math" w:eastAsiaTheme="minorEastAsia" w:hAnsi="Cambria Math"/>
+                <w:i/>
+                <w:color w:val="C0504D" w:themeColor="accent2"/>
+              </w:rPr>
+            </m:ctrlPr>
+          </m:dPr>
+          <m:e>
+            <m:r>
+              <m:rPr>
+                <m:sty m:val="bi"/>
+              </m:rPr>
+              <w:rPr>
+                <w:rFonts w:ascii="Cambria Math" w:eastAsiaTheme="minorEastAsia" w:hAnsi="Cambria Math"/>
+                <w:color w:val="C0504D" w:themeColor="accent2"/>
+              </w:rPr>
+              <m:t>x</m:t>
+            </m:r>
+            <m:r>
+              <w:rPr>
+                <w:rFonts w:ascii="Cambria Math" w:eastAsiaTheme="minorEastAsia" w:hAnsi="Cambria Math"/>
+                <w:color w:val="C0504D" w:themeColor="accent2"/>
+              </w:rPr>
+              <m:t>,</m:t>
+            </m:r>
+            <m:r>
+              <m:rPr>
+                <m:sty m:val="bi"/>
+              </m:rPr>
+              <w:rPr>
+                <w:rFonts w:ascii="Cambria Math" w:eastAsiaTheme="minorEastAsia" w:hAnsi="Cambria Math"/>
+                <w:color w:val="C0504D" w:themeColor="accent2"/>
+              </w:rPr>
+              <m:t>n</m:t>
+            </m:r>
+          </m:e>
+        </m:d>
+      </m:oMath>
+      <w:r>
+        <w:rPr>
+          <w:rFonts w:eastAsiaTheme="minorEastAsia"/>
+        </w:rPr>
+        <w:t xml:space="preserve"> for yet another bounce gives:</w:t>
       </w:r>
     </w:p>
     <w:p>
@@ -10400,6 +11181,7 @@
         <w:rPr>
           <w:rFonts w:eastAsiaTheme="minorEastAsia"/>
         </w:rPr>
+        <w:lastRenderedPageBreak/>
         <w:t xml:space="preserve">As a general rule, </w:t>
       </w:r>
       <w:r>
@@ -10407,6 +11189,12 @@
           <w:rFonts w:eastAsiaTheme="minorEastAsia"/>
         </w:rPr>
         <w:t xml:space="preserve">if </w:t>
+      </w:r>
+      <w:r>
+        <w:rPr>
+          <w:rFonts w:eastAsiaTheme="minorEastAsia"/>
+        </w:rPr>
+        <w:t xml:space="preserve">we </w:t>
       </w:r>
       <w:r>
         <w:rPr>
@@ -10506,217 +11294,254 @@
       </w:pPr>
       <m:oMathPara>
         <m:oMath>
-          <m:sSub>
-            <m:sSubPr>
+          <m:eqArr>
+            <m:eqArrPr>
+              <m:maxDist m:val="1"/>
               <m:ctrlPr>
                 <w:rPr>
                   <w:rFonts w:ascii="Cambria Math" w:eastAsiaTheme="minorEastAsia" w:hAnsi="Cambria Math"/>
                   <w:i/>
                 </w:rPr>
               </m:ctrlPr>
-            </m:sSubPr>
+            </m:eqArrPr>
             <m:e>
-              <m:r>
-                <w:rPr>
-                  <w:rFonts w:ascii="Cambria Math" w:eastAsiaTheme="minorEastAsia" w:hAnsi="Cambria Math"/>
-                </w:rPr>
-                <m:t>E</m:t>
-              </m:r>
-            </m:e>
-            <m:sub>
-              <m:r>
-                <w:rPr>
-                  <w:rFonts w:ascii="Cambria Math" w:eastAsiaTheme="minorEastAsia" w:hAnsi="Cambria Math"/>
-                </w:rPr>
-                <m:t>i</m:t>
-              </m:r>
-            </m:sub>
-          </m:sSub>
-          <m:d>
-            <m:dPr>
-              <m:ctrlPr>
-                <w:rPr>
-                  <w:rFonts w:ascii="Cambria Math" w:eastAsiaTheme="minorEastAsia" w:hAnsi="Cambria Math"/>
-                  <w:i/>
-                </w:rPr>
-              </m:ctrlPr>
-            </m:dPr>
-            <m:e>
-              <m:r>
-                <m:rPr>
-                  <m:sty m:val="bi"/>
-                </m:rPr>
-                <w:rPr>
-                  <w:rFonts w:ascii="Cambria Math" w:eastAsiaTheme="minorEastAsia" w:hAnsi="Cambria Math"/>
-                </w:rPr>
-                <m:t>x</m:t>
-              </m:r>
-              <m:r>
-                <w:rPr>
-                  <w:rFonts w:ascii="Cambria Math" w:eastAsiaTheme="minorEastAsia" w:hAnsi="Cambria Math"/>
-                </w:rPr>
-                <m:t>,</m:t>
-              </m:r>
-              <m:r>
-                <m:rPr>
-                  <m:sty m:val="bi"/>
-                </m:rPr>
-                <w:rPr>
-                  <w:rFonts w:ascii="Cambria Math" w:eastAsiaTheme="minorEastAsia" w:hAnsi="Cambria Math"/>
-                </w:rPr>
-                <m:t>n</m:t>
-              </m:r>
-            </m:e>
-          </m:d>
-          <m:r>
-            <w:rPr>
-              <w:rFonts w:ascii="Cambria Math" w:eastAsiaTheme="minorEastAsia" w:hAnsi="Cambria Math"/>
-            </w:rPr>
-            <m:t>=</m:t>
-          </m:r>
-          <m:sSup>
-            <m:sSupPr>
-              <m:ctrlPr>
-                <w:rPr>
-                  <w:rFonts w:ascii="Cambria Math" w:eastAsiaTheme="minorEastAsia" w:hAnsi="Cambria Math"/>
-                </w:rPr>
-              </m:ctrlPr>
-            </m:sSupPr>
-            <m:e>
+              <m:sSub>
+                <m:sSubPr>
+                  <m:ctrlPr>
+                    <w:rPr>
+                      <w:rFonts w:ascii="Cambria Math" w:eastAsiaTheme="minorEastAsia" w:hAnsi="Cambria Math"/>
+                      <w:i/>
+                    </w:rPr>
+                  </m:ctrlPr>
+                </m:sSubPr>
+                <m:e>
+                  <m:r>
+                    <w:rPr>
+                      <w:rFonts w:ascii="Cambria Math" w:eastAsiaTheme="minorEastAsia" w:hAnsi="Cambria Math"/>
+                    </w:rPr>
+                    <m:t>E</m:t>
+                  </m:r>
+                </m:e>
+                <m:sub>
+                  <m:r>
+                    <w:rPr>
+                      <w:rFonts w:ascii="Cambria Math" w:eastAsiaTheme="minorEastAsia" w:hAnsi="Cambria Math"/>
+                    </w:rPr>
+                    <m:t>i</m:t>
+                  </m:r>
+                </m:sub>
+              </m:sSub>
               <m:d>
                 <m:dPr>
                   <m:ctrlPr>
                     <w:rPr>
                       <w:rFonts w:ascii="Cambria Math" w:eastAsiaTheme="minorEastAsia" w:hAnsi="Cambria Math"/>
+                      <w:i/>
                     </w:rPr>
                   </m:ctrlPr>
                 </m:dPr>
                 <m:e>
-                  <m:f>
-                    <m:fPr>
+                  <m:r>
+                    <m:rPr>
+                      <m:sty m:val="bi"/>
+                    </m:rPr>
+                    <w:rPr>
+                      <w:rFonts w:ascii="Cambria Math" w:eastAsiaTheme="minorEastAsia" w:hAnsi="Cambria Math"/>
+                    </w:rPr>
+                    <m:t>x</m:t>
+                  </m:r>
+                  <m:r>
+                    <w:rPr>
+                      <w:rFonts w:ascii="Cambria Math" w:eastAsiaTheme="minorEastAsia" w:hAnsi="Cambria Math"/>
+                    </w:rPr>
+                    <m:t>,</m:t>
+                  </m:r>
+                  <m:r>
+                    <m:rPr>
+                      <m:sty m:val="bi"/>
+                    </m:rPr>
+                    <w:rPr>
+                      <w:rFonts w:ascii="Cambria Math" w:eastAsiaTheme="minorEastAsia" w:hAnsi="Cambria Math"/>
+                    </w:rPr>
+                    <m:t>n</m:t>
+                  </m:r>
+                </m:e>
+              </m:d>
+              <m:r>
+                <w:rPr>
+                  <w:rFonts w:ascii="Cambria Math" w:eastAsiaTheme="minorEastAsia" w:hAnsi="Cambria Math"/>
+                </w:rPr>
+                <m:t>=</m:t>
+              </m:r>
+              <m:sSup>
+                <m:sSupPr>
+                  <m:ctrlPr>
+                    <w:rPr>
+                      <w:rFonts w:ascii="Cambria Math" w:eastAsiaTheme="minorEastAsia" w:hAnsi="Cambria Math"/>
+                    </w:rPr>
+                  </m:ctrlPr>
+                </m:sSupPr>
+                <m:e>
+                  <m:d>
+                    <m:dPr>
                       <m:ctrlPr>
                         <w:rPr>
                           <w:rFonts w:ascii="Cambria Math" w:eastAsiaTheme="minorEastAsia" w:hAnsi="Cambria Math"/>
                         </w:rPr>
                       </m:ctrlPr>
-                    </m:fPr>
-                    <m:num>
-                      <m:r>
-                        <m:rPr>
-                          <m:sty m:val="p"/>
-                        </m:rPr>
-                        <w:rPr>
-                          <w:rFonts w:ascii="Cambria Math" w:eastAsiaTheme="minorEastAsia" w:hAnsi="Cambria Math"/>
-                        </w:rPr>
-                        <m:t>ρ</m:t>
-                      </m:r>
-                      <m:d>
-                        <m:dPr>
+                    </m:dPr>
+                    <m:e>
+                      <m:f>
+                        <m:fPr>
                           <m:ctrlPr>
                             <w:rPr>
                               <w:rFonts w:ascii="Cambria Math" w:eastAsiaTheme="minorEastAsia" w:hAnsi="Cambria Math"/>
                             </w:rPr>
                           </m:ctrlPr>
-                        </m:dPr>
-                        <m:e>
+                        </m:fPr>
+                        <m:num>
                           <m:r>
                             <m:rPr>
-                              <m:sty m:val="bi"/>
+                              <m:sty m:val="p"/>
                             </m:rPr>
                             <w:rPr>
                               <w:rFonts w:ascii="Cambria Math" w:eastAsiaTheme="minorEastAsia" w:hAnsi="Cambria Math"/>
                             </w:rPr>
-                            <m:t>x</m:t>
+                            <m:t>ρ</m:t>
                           </m:r>
-                        </m:e>
-                      </m:d>
-                    </m:num>
-                    <m:den>
-                      <m:r>
-                        <m:rPr>
-                          <m:sty m:val="p"/>
-                        </m:rPr>
-                        <w:rPr>
-                          <w:rFonts w:ascii="Cambria Math" w:eastAsiaTheme="minorEastAsia" w:hAnsi="Cambria Math"/>
-                        </w:rPr>
-                        <m:t>π</m:t>
-                      </m:r>
-                    </m:den>
-                  </m:f>
+                          <m:d>
+                            <m:dPr>
+                              <m:ctrlPr>
+                                <w:rPr>
+                                  <w:rFonts w:ascii="Cambria Math" w:eastAsiaTheme="minorEastAsia" w:hAnsi="Cambria Math"/>
+                                </w:rPr>
+                              </m:ctrlPr>
+                            </m:dPr>
+                            <m:e>
+                              <m:r>
+                                <m:rPr>
+                                  <m:sty m:val="bi"/>
+                                </m:rPr>
+                                <w:rPr>
+                                  <w:rFonts w:ascii="Cambria Math" w:eastAsiaTheme="minorEastAsia" w:hAnsi="Cambria Math"/>
+                                </w:rPr>
+                                <m:t>x</m:t>
+                              </m:r>
+                            </m:e>
+                          </m:d>
+                        </m:num>
+                        <m:den>
+                          <m:r>
+                            <m:rPr>
+                              <m:sty m:val="p"/>
+                            </m:rPr>
+                            <w:rPr>
+                              <w:rFonts w:ascii="Cambria Math" w:eastAsiaTheme="minorEastAsia" w:hAnsi="Cambria Math"/>
+                            </w:rPr>
+                            <m:t>π</m:t>
+                          </m:r>
+                        </m:den>
+                      </m:f>
+                    </m:e>
+                  </m:d>
+                </m:e>
+                <m:sup>
+                  <m:r>
+                    <w:rPr>
+                      <w:rFonts w:ascii="Cambria Math" w:eastAsiaTheme="minorEastAsia" w:hAnsi="Cambria Math"/>
+                    </w:rPr>
+                    <m:t>i</m:t>
+                  </m:r>
+                </m:sup>
+              </m:sSup>
+              <m:sSub>
+                <m:sSubPr>
+                  <m:ctrlPr>
+                    <w:rPr>
+                      <w:rFonts w:ascii="Cambria Math" w:eastAsiaTheme="minorEastAsia" w:hAnsi="Cambria Math"/>
+                      <w:i/>
+                    </w:rPr>
+                  </m:ctrlPr>
+                </m:sSubPr>
+                <m:e>
+                  <m:r>
+                    <w:rPr>
+                      <w:rFonts w:ascii="Cambria Math" w:eastAsiaTheme="minorEastAsia" w:hAnsi="Cambria Math"/>
+                    </w:rPr>
+                    <m:t>I</m:t>
+                  </m:r>
+                </m:e>
+                <m:sub>
+                  <m:r>
+                    <w:rPr>
+                      <w:rFonts w:ascii="Cambria Math" w:eastAsiaTheme="minorEastAsia" w:hAnsi="Cambria Math"/>
+                    </w:rPr>
+                    <m:t>i-1</m:t>
+                  </m:r>
+                </m:sub>
+              </m:sSub>
+              <m:d>
+                <m:dPr>
+                  <m:ctrlPr>
+                    <w:rPr>
+                      <w:rFonts w:ascii="Cambria Math" w:eastAsiaTheme="minorEastAsia" w:hAnsi="Cambria Math"/>
+                      <w:i/>
+                    </w:rPr>
+                  </m:ctrlPr>
+                </m:dPr>
+                <m:e>
+                  <m:r>
+                    <m:rPr>
+                      <m:sty m:val="bi"/>
+                    </m:rPr>
+                    <w:rPr>
+                      <w:rFonts w:ascii="Cambria Math" w:eastAsiaTheme="minorEastAsia" w:hAnsi="Cambria Math"/>
+                    </w:rPr>
+                    <m:t>x</m:t>
+                  </m:r>
+                  <m:r>
+                    <w:rPr>
+                      <w:rFonts w:ascii="Cambria Math" w:eastAsiaTheme="minorEastAsia" w:hAnsi="Cambria Math"/>
+                    </w:rPr>
+                    <m:t>,</m:t>
+                  </m:r>
+                  <m:r>
+                    <m:rPr>
+                      <m:sty m:val="bi"/>
+                    </m:rPr>
+                    <w:rPr>
+                      <w:rFonts w:ascii="Cambria Math" w:eastAsiaTheme="minorEastAsia" w:hAnsi="Cambria Math"/>
+                    </w:rPr>
+                    <m:t>n</m:t>
+                  </m:r>
+                </m:e>
+              </m:d>
+              <m:r>
+                <w:rPr>
+                  <w:rFonts w:ascii="Cambria Math" w:eastAsiaTheme="minorEastAsia" w:hAnsi="Cambria Math"/>
+                </w:rPr>
+                <m:t>#</m:t>
+              </m:r>
+              <m:d>
+                <m:dPr>
+                  <m:ctrlPr>
+                    <w:rPr>
+                      <w:rFonts w:ascii="Cambria Math" w:eastAsiaTheme="minorEastAsia" w:hAnsi="Cambria Math"/>
+                      <w:i/>
+                    </w:rPr>
+                  </m:ctrlPr>
+                </m:dPr>
+                <m:e>
+                  <m:r>
+                    <w:rPr>
+                      <w:rFonts w:ascii="Cambria Math" w:eastAsiaTheme="minorEastAsia" w:hAnsi="Cambria Math"/>
+                    </w:rPr>
+                    <m:t>5</m:t>
+                  </m:r>
                 </m:e>
               </m:d>
             </m:e>
-            <m:sup>
-              <m:r>
-                <w:rPr>
-                  <w:rFonts w:ascii="Cambria Math" w:eastAsiaTheme="minorEastAsia" w:hAnsi="Cambria Math"/>
-                </w:rPr>
-                <m:t>i</m:t>
-              </m:r>
-            </m:sup>
-          </m:sSup>
-          <m:sSub>
-            <m:sSubPr>
-              <m:ctrlPr>
-                <w:rPr>
-                  <w:rFonts w:ascii="Cambria Math" w:eastAsiaTheme="minorEastAsia" w:hAnsi="Cambria Math"/>
-                  <w:i/>
-                </w:rPr>
-              </m:ctrlPr>
-            </m:sSubPr>
-            <m:e>
-              <m:r>
-                <w:rPr>
-                  <w:rFonts w:ascii="Cambria Math" w:eastAsiaTheme="minorEastAsia" w:hAnsi="Cambria Math"/>
-                </w:rPr>
-                <m:t>I</m:t>
-              </m:r>
-            </m:e>
-            <m:sub>
-              <m:r>
-                <w:rPr>
-                  <w:rFonts w:ascii="Cambria Math" w:eastAsiaTheme="minorEastAsia" w:hAnsi="Cambria Math"/>
-                </w:rPr>
-                <m:t>i-1</m:t>
-              </m:r>
-            </m:sub>
-          </m:sSub>
-          <m:d>
-            <m:dPr>
-              <m:ctrlPr>
-                <w:rPr>
-                  <w:rFonts w:ascii="Cambria Math" w:eastAsiaTheme="minorEastAsia" w:hAnsi="Cambria Math"/>
-                  <w:i/>
-                </w:rPr>
-              </m:ctrlPr>
-            </m:dPr>
-            <m:e>
-              <m:r>
-                <m:rPr>
-                  <m:sty m:val="bi"/>
-                </m:rPr>
-                <w:rPr>
-                  <w:rFonts w:ascii="Cambria Math" w:eastAsiaTheme="minorEastAsia" w:hAnsi="Cambria Math"/>
-                </w:rPr>
-                <m:t>x</m:t>
-              </m:r>
-              <m:r>
-                <w:rPr>
-                  <w:rFonts w:ascii="Cambria Math" w:eastAsiaTheme="minorEastAsia" w:hAnsi="Cambria Math"/>
-                </w:rPr>
-                <m:t>,</m:t>
-              </m:r>
-              <m:r>
-                <m:rPr>
-                  <m:sty m:val="bi"/>
-                </m:rPr>
-                <w:rPr>
-                  <w:rFonts w:ascii="Cambria Math" w:eastAsiaTheme="minorEastAsia" w:hAnsi="Cambria Math"/>
-                </w:rPr>
-                <m:t>n</m:t>
-              </m:r>
-            </m:e>
-          </m:d>
+          </m:eqArr>
         </m:oMath>
       </m:oMathPara>
     </w:p>
@@ -10789,11 +11614,6 @@
       </w:r>
     </w:p>
     <w:p>
-      <w:r>
-        <w:br w:type="page"/>
-      </w:r>
-    </w:p>
-    <w:p>
       <w:pPr>
         <w:pStyle w:val="Heading1"/>
         <w:rPr>
@@ -10804,7 +11624,6 @@
         <w:rPr>
           <w:rFonts w:eastAsiaTheme="minorEastAsia"/>
         </w:rPr>
-        <w:lastRenderedPageBreak/>
         <w:t>Collecting Data</w:t>
       </w:r>
     </w:p>
@@ -10892,8 +11711,8 @@
         </w:rPr>
         <w:drawing>
           <wp:inline distT="0" distB="0" distL="0" distR="0" wp14:anchorId="65E1F9A1" wp14:editId="1F772F40">
-            <wp:extent cx="5943600" cy="2449830"/>
-            <wp:effectExtent l="0" t="0" r="0" b="7620"/>
+            <wp:extent cx="4943475" cy="2037599"/>
+            <wp:effectExtent l="0" t="0" r="0" b="1270"/>
             <wp:docPr id="1" name="Picture 1"/>
             <wp:cNvGraphicFramePr>
               <a:graphicFrameLocks xmlns:a="http://schemas.openxmlformats.org/drawingml/2006/main" noChangeAspect="1"/>
@@ -10914,7 +11733,7 @@
                   <pic:spPr>
                     <a:xfrm>
                       <a:off x="0" y="0"/>
-                      <a:ext cx="5943600" cy="2449830"/>
+                      <a:ext cx="4963804" cy="2045978"/>
                     </a:xfrm>
                     <a:prstGeom prst="rect">
                       <a:avLst/>
@@ -13731,14 +14550,14 @@
       </w:pPr>
       <w:r>
         <w:rPr>
-          <w:rFonts w:ascii="Courier" w:hAnsi="Courier" w:cs="Courier"/>
+          <w:rStyle w:val="MathematicaFormatStandardForm"/>
           <w:noProof/>
         </w:rPr>
         <w:drawing>
-          <wp:inline distT="0" distB="0" distL="0" distR="0" wp14:anchorId="27FF409B" wp14:editId="065E5161">
-            <wp:extent cx="3543300" cy="2172963"/>
-            <wp:effectExtent l="0" t="0" r="0" b="0"/>
-            <wp:docPr id="5" name="Picture 5"/>
+          <wp:inline distT="0" distB="0" distL="0" distR="0">
+            <wp:extent cx="5575902" cy="3419475"/>
+            <wp:effectExtent l="0" t="0" r="6350" b="0"/>
+            <wp:docPr id="13" name="Picture 13"/>
             <wp:cNvGraphicFramePr>
               <a:graphicFrameLocks xmlns:a="http://schemas.openxmlformats.org/drawingml/2006/main" noChangeAspect="1"/>
             </wp:cNvGraphicFramePr>
@@ -13746,7 +14565,7 @@
               <a:graphicData uri="http://schemas.openxmlformats.org/drawingml/2006/picture">
                 <pic:pic xmlns:pic="http://schemas.openxmlformats.org/drawingml/2006/picture">
                   <pic:nvPicPr>
-                    <pic:cNvPr id="0" name="Picture 3"/>
+                    <pic:cNvPr id="0" name="Picture 1"/>
                     <pic:cNvPicPr>
                       <a:picLocks noChangeAspect="1" noChangeArrowheads="1"/>
                     </pic:cNvPicPr>
@@ -13767,7 +14586,7 @@
                   <pic:spPr bwMode="auto">
                     <a:xfrm>
                       <a:off x="0" y="0"/>
-                      <a:ext cx="3556390" cy="2180990"/>
+                      <a:ext cx="5594460" cy="3430856"/>
                     </a:xfrm>
                     <a:prstGeom prst="rect">
                       <a:avLst/>
@@ -13786,11 +14605,107 @@
     </w:p>
     <w:p>
       <w:pPr>
-        <w:ind w:left="-540" w:right="-540"/>
-        <w:rPr>
-          <w:rFonts w:eastAsiaTheme="minorEastAsia"/>
+        <w:pStyle w:val="IntenseQuote"/>
+        <w:rPr>
+          <w:rStyle w:val="SubtleReference"/>
         </w:rPr>
       </w:pPr>
+      <w:r>
+        <w:rPr>
+          <w:rStyle w:val="SubtleReference"/>
+        </w:rPr>
+        <w:t>Simplified AO Term (dashed blue) against Actual Irradiance (Red)</w:t>
+      </w:r>
+      <w:r>
+        <w:rPr>
+          <w:rStyle w:val="SubtleReference"/>
+        </w:rPr>
+        <w:t xml:space="preserve"> for Unit Input Irradiance value </w:t>
+      </w:r>
+      <m:oMath>
+        <m:sSub>
+          <m:sSubPr>
+            <m:ctrlPr>
+              <w:rPr>
+                <w:rFonts w:ascii="Cambria Math" w:hAnsi="Cambria Math"/>
+                <w:smallCaps/>
+                <w:color w:val="5A5A5A" w:themeColor="text1" w:themeTint="A5"/>
+              </w:rPr>
+            </m:ctrlPr>
+          </m:sSubPr>
+          <m:e>
+            <m:r>
+              <w:rPr>
+                <w:rFonts w:ascii="Cambria Math" w:hAnsi="Cambria Math"/>
+                <w:smallCaps/>
+                <w:color w:val="5A5A5A" w:themeColor="text1" w:themeTint="A5"/>
+              </w:rPr>
+              <m:t>E</m:t>
+            </m:r>
+          </m:e>
+          <m:sub>
+            <m:r>
+              <w:rPr>
+                <w:rFonts w:ascii="Cambria Math" w:hAnsi="Cambria Math"/>
+                <w:smallCaps/>
+                <w:color w:val="5A5A5A" w:themeColor="text1" w:themeTint="A5"/>
+              </w:rPr>
+              <m:t>0</m:t>
+            </m:r>
+          </m:sub>
+        </m:sSub>
+        <m:d>
+          <m:dPr>
+            <m:ctrlPr>
+              <w:rPr>
+                <w:rFonts w:ascii="Cambria Math" w:hAnsi="Cambria Math"/>
+                <w:smallCaps/>
+                <w:color w:val="5A5A5A" w:themeColor="text1" w:themeTint="A5"/>
+              </w:rPr>
+            </m:ctrlPr>
+          </m:dPr>
+          <m:e>
+            <m:r>
+              <m:rPr>
+                <m:sty m:val="bi"/>
+              </m:rPr>
+              <w:rPr>
+                <w:rFonts w:ascii="Cambria Math" w:hAnsi="Cambria Math"/>
+                <w:smallCaps/>
+                <w:color w:val="5A5A5A" w:themeColor="text1" w:themeTint="A5"/>
+              </w:rPr>
+              <m:t>x</m:t>
+            </m:r>
+            <m:r>
+              <w:rPr>
+                <w:rFonts w:ascii="Cambria Math" w:hAnsi="Cambria Math"/>
+                <w:smallCaps/>
+                <w:color w:val="5A5A5A" w:themeColor="text1" w:themeTint="A5"/>
+              </w:rPr>
+              <m:t>,</m:t>
+            </m:r>
+            <m:r>
+              <m:rPr>
+                <m:sty m:val="bi"/>
+              </m:rPr>
+              <w:rPr>
+                <w:rFonts w:ascii="Cambria Math" w:hAnsi="Cambria Math"/>
+                <w:smallCaps/>
+                <w:color w:val="5A5A5A" w:themeColor="text1" w:themeTint="A5"/>
+              </w:rPr>
+              <m:t>n</m:t>
+            </m:r>
+          </m:e>
+        </m:d>
+        <m:r>
+          <w:rPr>
+            <w:rFonts w:ascii="Cambria Math" w:hAnsi="Cambria Math"/>
+            <w:smallCaps/>
+            <w:color w:val="5A5A5A" w:themeColor="text1" w:themeTint="A5"/>
+          </w:rPr>
+          <m:t>=π</m:t>
+        </m:r>
+      </m:oMath>
     </w:p>
     <w:p>
       <w:pPr>
@@ -14177,7 +15092,7 @@
                     <w:rPr>
                       <w:rFonts w:ascii="Cambria Math" w:hAnsi="Cambria Math"/>
                     </w:rPr>
-                    <m:t>5</m:t>
+                    <m:t>6</m:t>
                   </m:r>
                 </m:e>
               </m:d>
@@ -14194,14 +15109,6 @@
     </w:p>
     <w:p>
       <w:pPr>
-        <w:ind w:left="-540" w:right="-540" w:firstLine="1260"/>
-        <w:rPr>
-          <w:rFonts w:eastAsiaTheme="minorEastAsia"/>
-        </w:rPr>
-      </w:pPr>
-    </w:p>
-    <w:p>
-      <w:pPr>
         <w:ind w:left="-540" w:right="-540"/>
         <w:rPr>
           <w:rFonts w:eastAsiaTheme="minorEastAsia"/>
@@ -14307,46 +15214,66 @@
                     <w:rPr>
                       <w:rFonts w:ascii="Cambria Math" w:eastAsiaTheme="minorEastAsia" w:hAnsi="Cambria Math"/>
                     </w:rPr>
-                    <m:t>1+0.5*</m:t>
-                  </m:r>
-                  <m:sSup>
-                    <m:sSupPr>
+                    <m:t>1+</m:t>
+                  </m:r>
+                  <m:f>
+                    <m:fPr>
                       <m:ctrlPr>
                         <w:rPr>
                           <w:rFonts w:ascii="Cambria Math" w:eastAsiaTheme="minorEastAsia" w:hAnsi="Cambria Math"/>
                           <w:i/>
                         </w:rPr>
                       </m:ctrlPr>
-                    </m:sSupPr>
-                    <m:e>
-                      <m:d>
-                        <m:dPr>
+                    </m:fPr>
+                    <m:num>
+                      <m:sSup>
+                        <m:sSupPr>
                           <m:ctrlPr>
                             <w:rPr>
                               <w:rFonts w:ascii="Cambria Math" w:eastAsiaTheme="minorEastAsia" w:hAnsi="Cambria Math"/>
                               <w:i/>
                             </w:rPr>
                           </m:ctrlPr>
-                        </m:dPr>
+                        </m:sSupPr>
                         <m:e>
+                          <m:d>
+                            <m:dPr>
+                              <m:ctrlPr>
+                                <w:rPr>
+                                  <w:rFonts w:ascii="Cambria Math" w:eastAsiaTheme="minorEastAsia" w:hAnsi="Cambria Math"/>
+                                  <w:i/>
+                                </w:rPr>
+                              </m:ctrlPr>
+                            </m:dPr>
+                            <m:e>
+                              <m:r>
+                                <w:rPr>
+                                  <w:rFonts w:ascii="Cambria Math" w:eastAsiaTheme="minorEastAsia" w:hAnsi="Cambria Math"/>
+                                </w:rPr>
+                                <m:t>1-α</m:t>
+                              </m:r>
+                            </m:e>
+                          </m:d>
+                        </m:e>
+                        <m:sup>
                           <m:r>
                             <w:rPr>
                               <w:rFonts w:ascii="Cambria Math" w:eastAsiaTheme="minorEastAsia" w:hAnsi="Cambria Math"/>
                             </w:rPr>
-                            <m:t>1-x</m:t>
+                            <m:t>0.75</m:t>
                           </m:r>
-                        </m:e>
-                      </m:d>
-                    </m:e>
-                    <m:sup>
+                        </m:sup>
+                      </m:sSup>
+                    </m:num>
+                    <m:den>
                       <m:r>
                         <w:rPr>
                           <w:rFonts w:ascii="Cambria Math" w:eastAsiaTheme="minorEastAsia" w:hAnsi="Cambria Math"/>
                         </w:rPr>
-                        <m:t>0.75</m:t>
+                        <m:t>2</m:t>
                       </m:r>
-                    </m:sup>
-                  </m:sSup>
+                    </m:den>
+                  </m:f>
                 </m:e>
               </m:d>
               <m:r>
@@ -14369,7 +15296,7 @@
                     <w:rPr>
                       <w:rFonts w:ascii="Cambria Math" w:eastAsiaTheme="minorEastAsia" w:hAnsi="Cambria Math"/>
                     </w:rPr>
-                    <m:t>1+0.5*</m:t>
+                    <m:t>1+</m:t>
                   </m:r>
                   <m:f>
                     <m:fPr>
@@ -14389,6 +15316,12 @@
                       </m:r>
                     </m:num>
                     <m:den>
+                      <m:r>
+                        <w:rPr>
+                          <w:rFonts w:ascii="Cambria Math" w:eastAsiaTheme="minorEastAsia" w:hAnsi="Cambria Math"/>
+                        </w:rPr>
+                        <m:t xml:space="preserve">2 </m:t>
+                      </m:r>
                       <m:rad>
                         <m:radPr>
                           <m:ctrlPr>
@@ -14441,7 +15374,7 @@
                     <w:rPr>
                       <w:rFonts w:ascii="Cambria Math" w:hAnsi="Cambria Math"/>
                     </w:rPr>
-                    <m:t>6</m:t>
+                    <m:t>7</m:t>
                   </m:r>
                 </m:e>
               </m:d>
@@ -14473,10 +15406,11 @@
           <w:i/>
           <w:noProof/>
         </w:rPr>
+        <w:lastRenderedPageBreak/>
         <w:drawing>
           <wp:inline distT="0" distB="0" distL="0" distR="0">
-            <wp:extent cx="3248025" cy="2022893"/>
-            <wp:effectExtent l="0" t="0" r="0" b="0"/>
+            <wp:extent cx="5400675" cy="3363579"/>
+            <wp:effectExtent l="0" t="0" r="0" b="8890"/>
             <wp:docPr id="6" name="Picture 6"/>
             <wp:cNvGraphicFramePr>
               <a:graphicFrameLocks xmlns:a="http://schemas.openxmlformats.org/drawingml/2006/main" noChangeAspect="1"/>
@@ -14506,7 +15440,7 @@
                   <pic:spPr bwMode="auto">
                     <a:xfrm>
                       <a:off x="0" y="0"/>
-                      <a:ext cx="3269932" cy="2036537"/>
+                      <a:ext cx="5485809" cy="3416601"/>
                     </a:xfrm>
                     <a:prstGeom prst="rect">
                       <a:avLst/>
@@ -14538,6 +15472,11 @@
       </w:r>
     </w:p>
     <w:p>
+      <w:r>
+        <w:br w:type="page"/>
+      </w:r>
+    </w:p>
+    <w:p>
       <w:pPr>
         <w:pStyle w:val="Heading2"/>
         <w:rPr>
@@ -14550,6 +15489,12 @@
         </w:rPr>
         <w:lastRenderedPageBreak/>
         <w:t>Summing the Curves</w:t>
+      </w:r>
+      <w:r>
+        <w:rPr>
+          <w:rFonts w:eastAsiaTheme="minorEastAsia"/>
+        </w:rPr>
+        <w:tab/>
       </w:r>
     </w:p>
     <w:p>
@@ -14774,14 +15719,14 @@
       </w:pPr>
       <w:r>
         <w:rPr>
-          <w:rFonts w:ascii="Courier" w:hAnsi="Courier" w:cs="Courier"/>
+          <w:rStyle w:val="MathematicaFormatStandardForm"/>
           <w:noProof/>
         </w:rPr>
         <w:drawing>
           <wp:inline distT="0" distB="0" distL="0" distR="0">
-            <wp:extent cx="4775200" cy="2984500"/>
-            <wp:effectExtent l="0" t="0" r="6350" b="6350"/>
-            <wp:docPr id="7" name="Picture 7"/>
+            <wp:extent cx="5095875" cy="3203304"/>
+            <wp:effectExtent l="0" t="0" r="0" b="0"/>
+            <wp:docPr id="17" name="Picture 17"/>
             <wp:cNvGraphicFramePr>
               <a:graphicFrameLocks xmlns:a="http://schemas.openxmlformats.org/drawingml/2006/main" noChangeAspect="1"/>
             </wp:cNvGraphicFramePr>
@@ -14789,7 +15734,7 @@
               <a:graphicData uri="http://schemas.openxmlformats.org/drawingml/2006/picture">
                 <pic:pic xmlns:pic="http://schemas.openxmlformats.org/drawingml/2006/picture">
                   <pic:nvPicPr>
-                    <pic:cNvPr id="0" name="Picture 7"/>
+                    <pic:cNvPr id="0" name="Picture 6"/>
                     <pic:cNvPicPr>
                       <a:picLocks noChangeAspect="1" noChangeArrowheads="1"/>
                     </pic:cNvPicPr>
@@ -14810,7 +15755,7 @@
                   <pic:spPr bwMode="auto">
                     <a:xfrm>
                       <a:off x="0" y="0"/>
-                      <a:ext cx="4775200" cy="2984500"/>
+                      <a:ext cx="5126508" cy="3222560"/>
                     </a:xfrm>
                     <a:prstGeom prst="rect">
                       <a:avLst/>
@@ -14829,11 +15774,41 @@
     </w:p>
     <w:p>
       <w:pPr>
-        <w:ind w:left="-540" w:right="-540"/>
-        <w:rPr>
-          <w:rFonts w:eastAsiaTheme="minorEastAsia"/>
+        <w:pStyle w:val="IntenseQuote"/>
+        <w:rPr>
+          <w:rStyle w:val="SubtleReference"/>
         </w:rPr>
       </w:pPr>
+      <w:r>
+        <w:rPr>
+          <w:rStyle w:val="SubtleReference"/>
+        </w:rPr>
+        <w:t>The Sum of All</w:t>
+      </w:r>
+      <w:r>
+        <w:rPr>
+          <w:rStyle w:val="SubtleReference"/>
+        </w:rPr>
+        <w:t xml:space="preserve"> Bounce</w:t>
+      </w:r>
+      <w:r>
+        <w:rPr>
+          <w:rStyle w:val="SubtleReference"/>
+        </w:rPr>
+        <w:t>s of</w:t>
+      </w:r>
+      <w:r>
+        <w:rPr>
+          <w:rStyle w:val="SubtleReference"/>
+        </w:rPr>
+        <w:t xml:space="preserve"> </w:t>
+      </w:r>
+      <w:r>
+        <w:rPr>
+          <w:rStyle w:val="SubtleReference"/>
+        </w:rPr>
+        <w:t>Irradiance for a Constant Albedo of 100%</w:t>
+      </w:r>
     </w:p>
     <w:p>
       <w:pPr>
@@ -14853,6 +15828,12 @@
           <w:rFonts w:eastAsiaTheme="minorEastAsia"/>
         </w:rPr>
         <w:t>you</w:t>
+      </w:r>
+      <w:r>
+        <w:rPr>
+          <w:rFonts w:eastAsiaTheme="minorEastAsia"/>
+        </w:rPr>
+        <w:t xml:space="preserve"> come to</w:t>
       </w:r>
       <w:r>
         <w:rPr>
@@ -15014,14 +15995,6 @@
           <w:rFonts w:eastAsiaTheme="minorEastAsia"/>
         </w:rPr>
       </w:pPr>
-    </w:p>
-    <w:p>
-      <w:pPr>
-        <w:ind w:left="-540" w:right="-540"/>
-        <w:rPr>
-          <w:rFonts w:eastAsiaTheme="minorEastAsia"/>
-        </w:rPr>
-      </w:pPr>
       <w:r>
         <w:rPr>
           <w:rFonts w:eastAsiaTheme="minorEastAsia"/>
@@ -15050,11 +16023,55 @@
       </w:pPr>
       <m:oMathPara>
         <m:oMath>
+          <m:func>
+            <m:funcPr>
+              <m:ctrlPr>
+                <w:rPr>
+                  <w:rFonts w:ascii="Cambria Math" w:eastAsiaTheme="minorEastAsia" w:hAnsi="Cambria Math"/>
+                  <w:i/>
+                </w:rPr>
+              </m:ctrlPr>
+            </m:funcPr>
+            <m:fName>
+              <m:r>
+                <w:rPr>
+                  <w:rFonts w:ascii="Cambria Math" w:eastAsiaTheme="minorEastAsia" w:hAnsi="Cambria Math"/>
+                </w:rPr>
+                <m:t>f</m:t>
+              </m:r>
+            </m:fName>
+            <m:e>
+              <m:d>
+                <m:dPr>
+                  <m:ctrlPr>
+                    <w:rPr>
+                      <w:rFonts w:ascii="Cambria Math" w:eastAsiaTheme="minorEastAsia" w:hAnsi="Cambria Math"/>
+                      <w:i/>
+                    </w:rPr>
+                  </m:ctrlPr>
+                </m:dPr>
+                <m:e>
+                  <m:r>
+                    <w:rPr>
+                      <w:rFonts w:ascii="Cambria Math" w:eastAsiaTheme="minorEastAsia" w:hAnsi="Cambria Math"/>
+                    </w:rPr>
+                    <m:t>x</m:t>
+                  </m:r>
+                </m:e>
+              </m:d>
+            </m:e>
+          </m:func>
           <m:r>
             <w:rPr>
               <w:rFonts w:ascii="Cambria Math" w:eastAsiaTheme="minorEastAsia" w:hAnsi="Cambria Math"/>
             </w:rPr>
-            <m:t>f⁡(x)=a*x*</m:t>
+            <m:t xml:space="preserve">=A </m:t>
+          </m:r>
+          <m:r>
+            <w:rPr>
+              <w:rFonts w:ascii="Cambria Math" w:eastAsiaTheme="minorEastAsia" w:hAnsi="Cambria Math"/>
+            </w:rPr>
+            <m:t>x</m:t>
           </m:r>
           <m:sSup>
             <m:sSupPr>
@@ -15086,7 +16103,7 @@
             <w:rPr>
               <w:rFonts w:ascii="Cambria Math" w:eastAsiaTheme="minorEastAsia" w:hAnsi="Cambria Math"/>
             </w:rPr>
-            <m:t>*</m:t>
+            <m:t xml:space="preserve"> </m:t>
           </m:r>
           <m:sSup>
             <m:sSupPr>
@@ -15109,7 +16126,13 @@
                 <w:rPr>
                   <w:rFonts w:ascii="Cambria Math" w:eastAsiaTheme="minorEastAsia" w:hAnsi="Cambria Math"/>
                 </w:rPr>
-                <m:t>-b</m:t>
+                <m:t>-</m:t>
+              </m:r>
+              <m:r>
+                <w:rPr>
+                  <w:rFonts w:ascii="Cambria Math" w:eastAsiaTheme="minorEastAsia" w:hAnsi="Cambria Math"/>
+                </w:rPr>
+                <m:t xml:space="preserve">B </m:t>
               </m:r>
               <m:sSup>
                 <m:sSupPr>
@@ -15133,7 +16156,7 @@
                     <w:rPr>
                       <w:rFonts w:ascii="Cambria Math" w:eastAsiaTheme="minorEastAsia" w:hAnsi="Cambria Math"/>
                     </w:rPr>
-                    <m:t>c</m:t>
+                    <m:t>C</m:t>
                   </m:r>
                 </m:sup>
               </m:sSup>
@@ -15157,8 +16180,8 @@
         </w:rPr>
         <w:drawing>
           <wp:inline distT="0" distB="0" distL="0" distR="0">
-            <wp:extent cx="3629025" cy="2272938"/>
-            <wp:effectExtent l="0" t="0" r="0" b="0"/>
+            <wp:extent cx="6162675" cy="3859819"/>
+            <wp:effectExtent l="0" t="0" r="0" b="7620"/>
             <wp:docPr id="9" name="Picture 9"/>
             <wp:cNvGraphicFramePr>
               <a:graphicFrameLocks xmlns:a="http://schemas.openxmlformats.org/drawingml/2006/main" noChangeAspect="1"/>
@@ -15188,7 +16211,7 @@
                   <pic:spPr bwMode="auto">
                     <a:xfrm>
                       <a:off x="0" y="0"/>
-                      <a:ext cx="3643072" cy="2281736"/>
+                      <a:ext cx="6229179" cy="3901472"/>
                     </a:xfrm>
                     <a:prstGeom prst="rect">
                       <a:avLst/>
@@ -15462,17 +16485,1179 @@
         </w:rPr>
         <w:br/>
       </w:r>
-      <w:r>
-        <w:rPr>
-          <w:rFonts w:eastAsiaTheme="minorEastAsia"/>
-        </w:rPr>
-        <w:br/>
-      </w:r>
-      <w:r>
-        <w:rPr>
-          <w:rFonts w:eastAsiaTheme="minorEastAsia"/>
-        </w:rPr>
-        <w:t xml:space="preserve">Moreover, we are helped by the fact that the infinite sum of bounce values yields the initial irradiance </w:t>
+    </w:p>
+    <w:p>
+      <w:pPr>
+        <w:ind w:left="-540" w:right="-540"/>
+        <w:rPr>
+          <w:rFonts w:eastAsiaTheme="minorEastAsia"/>
+        </w:rPr>
+      </w:pPr>
+      <w:r>
+        <w:rPr>
+          <w:rFonts w:eastAsiaTheme="minorEastAsia"/>
+        </w:rPr>
+        <w:t>Following the seemingly natural recurrence relationship between bounces from equation (5), l</w:t>
+      </w:r>
+      <w:r>
+        <w:rPr>
+          <w:rFonts w:eastAsiaTheme="minorEastAsia"/>
+        </w:rPr>
+        <w:t xml:space="preserve">et’s rewrite the expression for the final perceived irradiance after </w:t>
+      </w:r>
+      <w:r>
+        <w:rPr>
+          <w:rFonts w:eastAsiaTheme="minorEastAsia"/>
+        </w:rPr>
+        <w:t xml:space="preserve">an </w:t>
+      </w:r>
+      <w:r>
+        <w:rPr>
+          <w:rFonts w:eastAsiaTheme="minorEastAsia"/>
+        </w:rPr>
+        <w:t xml:space="preserve">infinite </w:t>
+      </w:r>
+      <w:r>
+        <w:rPr>
+          <w:rFonts w:eastAsiaTheme="minorEastAsia"/>
+        </w:rPr>
+        <w:t xml:space="preserve">sum of </w:t>
+      </w:r>
+      <w:r>
+        <w:rPr>
+          <w:rFonts w:eastAsiaTheme="minorEastAsia"/>
+        </w:rPr>
+        <w:t>bounces as:</w:t>
+      </w:r>
+    </w:p>
+    <w:p>
+      <w:pPr>
+        <w:ind w:left="-540" w:right="-540"/>
+        <w:rPr>
+          <w:rFonts w:eastAsiaTheme="minorEastAsia"/>
+        </w:rPr>
+      </w:pPr>
+      <m:oMathPara>
+        <m:oMath>
+          <m:eqArr>
+            <m:eqArrPr>
+              <m:maxDist m:val="1"/>
+              <m:ctrlPr>
+                <w:rPr>
+                  <w:rStyle w:val="MathematicaFormatTraditionalForm"/>
+                  <w:rFonts w:ascii="Cambria Math" w:eastAsiaTheme="minorEastAsia" w:hAnsi="Cambria Math"/>
+                  <w:i/>
+                </w:rPr>
+              </m:ctrlPr>
+            </m:eqArrPr>
+            <m:e>
+              <m:r>
+                <w:rPr>
+                  <w:rFonts w:ascii="Cambria Math" w:hAnsi="Cambria Math"/>
+                </w:rPr>
+                <m:t>E</m:t>
+              </m:r>
+              <m:d>
+                <m:dPr>
+                  <m:ctrlPr>
+                    <w:rPr>
+                      <w:rFonts w:ascii="Cambria Math" w:hAnsi="Cambria Math"/>
+                    </w:rPr>
+                  </m:ctrlPr>
+                </m:dPr>
+                <m:e>
+                  <m:r>
+                    <m:rPr>
+                      <m:sty m:val="bi"/>
+                    </m:rPr>
+                    <w:rPr>
+                      <w:rFonts w:ascii="Cambria Math" w:hAnsi="Cambria Math"/>
+                    </w:rPr>
+                    <m:t>x</m:t>
+                  </m:r>
+                  <m:r>
+                    <m:rPr>
+                      <m:sty m:val="p"/>
+                    </m:rPr>
+                    <w:rPr>
+                      <w:rFonts w:ascii="Cambria Math" w:hAnsi="Cambria Math"/>
+                    </w:rPr>
+                    <m:t>,</m:t>
+                  </m:r>
+                  <m:r>
+                    <m:rPr>
+                      <m:sty m:val="bi"/>
+                    </m:rPr>
+                    <w:rPr>
+                      <w:rFonts w:ascii="Cambria Math" w:hAnsi="Cambria Math"/>
+                    </w:rPr>
+                    <m:t>n</m:t>
+                  </m:r>
+                </m:e>
+              </m:d>
+              <m:r>
+                <w:rPr>
+                  <w:rFonts w:ascii="Cambria Math" w:hAnsi="Cambria Math"/>
+                </w:rPr>
+                <m:t>=</m:t>
+              </m:r>
+              <m:sSub>
+                <m:sSubPr>
+                  <m:ctrlPr>
+                    <w:rPr>
+                      <w:rStyle w:val="MathematicaFormatTraditionalForm"/>
+                      <w:rFonts w:ascii="Cambria Math" w:eastAsiaTheme="minorEastAsia" w:hAnsi="Cambria Math"/>
+                      <w:i/>
+                    </w:rPr>
+                  </m:ctrlPr>
+                </m:sSubPr>
+                <m:e>
+                  <m:r>
+                    <w:rPr>
+                      <w:rStyle w:val="MathematicaFormatTraditionalForm"/>
+                      <w:rFonts w:ascii="Cambria Math" w:eastAsiaTheme="minorEastAsia" w:hAnsi="Cambria Math"/>
+                    </w:rPr>
+                    <m:t>E</m:t>
+                  </m:r>
+                </m:e>
+                <m:sub>
+                  <m:r>
+                    <w:rPr>
+                      <w:rStyle w:val="MathematicaFormatTraditionalForm"/>
+                      <w:rFonts w:ascii="Cambria Math" w:eastAsiaTheme="minorEastAsia" w:hAnsi="Cambria Math"/>
+                    </w:rPr>
+                    <m:t>0</m:t>
+                  </m:r>
+                </m:sub>
+              </m:sSub>
+              <m:d>
+                <m:dPr>
+                  <m:ctrlPr>
+                    <w:rPr>
+                      <w:rStyle w:val="MathematicaFormatTraditionalForm"/>
+                      <w:rFonts w:ascii="Cambria Math" w:eastAsiaTheme="minorEastAsia" w:hAnsi="Cambria Math"/>
+                      <w:i/>
+                    </w:rPr>
+                  </m:ctrlPr>
+                </m:dPr>
+                <m:e>
+                  <m:r>
+                    <m:rPr>
+                      <m:sty m:val="bi"/>
+                    </m:rPr>
+                    <w:rPr>
+                      <w:rStyle w:val="MathematicaFormatTraditionalForm"/>
+                      <w:rFonts w:ascii="Cambria Math" w:eastAsiaTheme="minorEastAsia" w:hAnsi="Cambria Math"/>
+                    </w:rPr>
+                    <m:t>x</m:t>
+                  </m:r>
+                  <m:r>
+                    <w:rPr>
+                      <w:rStyle w:val="MathematicaFormatTraditionalForm"/>
+                      <w:rFonts w:ascii="Cambria Math" w:hAnsi="Cambria Math" w:cs="Mathematica"/>
+                    </w:rPr>
+                    <m:t>,</m:t>
+                  </m:r>
+                  <m:r>
+                    <m:rPr>
+                      <m:sty m:val="bi"/>
+                    </m:rPr>
+                    <w:rPr>
+                      <w:rStyle w:val="MathematicaFormatTraditionalForm"/>
+                      <w:rFonts w:ascii="Cambria Math" w:hAnsi="Cambria Math" w:cs="Mathematica"/>
+                    </w:rPr>
+                    <m:t>n</m:t>
+                  </m:r>
+                  <m:ctrlPr>
+                    <w:rPr>
+                      <w:rStyle w:val="MathematicaFormatTraditionalForm"/>
+                      <w:rFonts w:ascii="Cambria Math" w:hAnsi="Cambria Math" w:cs="Mathematica"/>
+                    </w:rPr>
+                  </m:ctrlPr>
+                </m:e>
+              </m:d>
+              <m:r>
+                <w:rPr>
+                  <w:rStyle w:val="MathematicaFormatTraditionalForm"/>
+                  <w:rFonts w:ascii="Cambria Math" w:hAnsi="Cambria Math" w:cs="Mathematica"/>
+                </w:rPr>
+                <m:t xml:space="preserve"> </m:t>
+              </m:r>
+              <m:d>
+                <m:dPr>
+                  <m:begChr m:val="["/>
+                  <m:endChr m:val="]"/>
+                  <m:ctrlPr>
+                    <w:rPr>
+                      <w:rStyle w:val="MathematicaFormatTraditionalForm"/>
+                      <w:rFonts w:ascii="Cambria Math" w:hAnsi="Cambria Math" w:cs="Mathematica"/>
+                      <w:i/>
+                    </w:rPr>
+                  </m:ctrlPr>
+                </m:dPr>
+                <m:e>
+                  <m:sSub>
+                    <m:sSubPr>
+                      <m:ctrlPr>
+                        <w:rPr>
+                          <w:rFonts w:ascii="Cambria Math" w:eastAsiaTheme="minorEastAsia" w:hAnsi="Cambria Math"/>
+                          <w:i/>
+                        </w:rPr>
+                      </m:ctrlPr>
+                    </m:sSubPr>
+                    <m:e>
+                      <m:r>
+                        <m:rPr>
+                          <m:scr m:val="script"/>
+                        </m:rPr>
+                        <w:rPr>
+                          <w:rFonts w:ascii="Cambria Math" w:eastAsiaTheme="minorEastAsia" w:hAnsi="Cambria Math"/>
+                        </w:rPr>
+                        <m:t>F</m:t>
+                      </m:r>
+                    </m:e>
+                    <m:sub>
+                      <m:r>
+                        <w:rPr>
+                          <w:rFonts w:ascii="Cambria Math" w:eastAsiaTheme="minorEastAsia" w:hAnsi="Cambria Math"/>
+                        </w:rPr>
+                        <m:t>0</m:t>
+                      </m:r>
+                    </m:sub>
+                  </m:sSub>
+                  <m:d>
+                    <m:dPr>
+                      <m:ctrlPr>
+                        <w:rPr>
+                          <w:rFonts w:ascii="Cambria Math" w:eastAsiaTheme="minorEastAsia" w:hAnsi="Cambria Math"/>
+                          <w:i/>
+                        </w:rPr>
+                      </m:ctrlPr>
+                    </m:dPr>
+                    <m:e>
+                      <m:r>
+                        <m:rPr>
+                          <m:sty m:val="p"/>
+                        </m:rPr>
+                        <w:rPr>
+                          <w:rStyle w:val="MathematicaFormatTraditionalForm"/>
+                          <w:rFonts w:ascii="Cambria Math" w:hAnsi="Cambria Math" w:cs="Mathematica"/>
+                        </w:rPr>
+                        <m:t>α</m:t>
+                      </m:r>
+                    </m:e>
+                  </m:d>
+                  <m:r>
+                    <w:rPr>
+                      <w:rFonts w:ascii="Cambria Math" w:eastAsiaTheme="minorEastAsia" w:hAnsi="Cambria Math"/>
+                    </w:rPr>
+                    <m:t>+</m:t>
+                  </m:r>
+                  <m:r>
+                    <m:rPr>
+                      <m:sty m:val="p"/>
+                    </m:rPr>
+                    <w:rPr>
+                      <w:rStyle w:val="MathematicaFormatTraditionalForm"/>
+                      <w:rFonts w:ascii="Cambria Math" w:hAnsi="Cambria Math"/>
+                    </w:rPr>
+                    <m:t xml:space="preserve">ρ </m:t>
+                  </m:r>
+                  <m:sSub>
+                    <m:sSubPr>
+                      <m:ctrlPr>
+                        <w:rPr>
+                          <w:rFonts w:ascii="Cambria Math" w:eastAsiaTheme="minorEastAsia" w:hAnsi="Cambria Math"/>
+                          <w:i/>
+                        </w:rPr>
+                      </m:ctrlPr>
+                    </m:sSubPr>
+                    <m:e>
+                      <m:r>
+                        <m:rPr>
+                          <m:scr m:val="script"/>
+                        </m:rPr>
+                        <w:rPr>
+                          <w:rFonts w:ascii="Cambria Math" w:eastAsiaTheme="minorEastAsia" w:hAnsi="Cambria Math"/>
+                        </w:rPr>
+                        <m:t>F</m:t>
+                      </m:r>
+                    </m:e>
+                    <m:sub>
+                      <m:r>
+                        <w:rPr>
+                          <w:rFonts w:ascii="Cambria Math" w:eastAsiaTheme="minorEastAsia" w:hAnsi="Cambria Math"/>
+                        </w:rPr>
+                        <m:t>1</m:t>
+                      </m:r>
+                    </m:sub>
+                  </m:sSub>
+                  <m:d>
+                    <m:dPr>
+                      <m:ctrlPr>
+                        <w:rPr>
+                          <w:rStyle w:val="MathematicaFormatTraditionalForm"/>
+                          <w:rFonts w:ascii="Cambria Math" w:eastAsiaTheme="minorEastAsia" w:hAnsi="Cambria Math"/>
+                          <w:i/>
+                        </w:rPr>
+                      </m:ctrlPr>
+                    </m:dPr>
+                    <m:e>
+                      <m:r>
+                        <m:rPr>
+                          <m:sty m:val="p"/>
+                        </m:rPr>
+                        <w:rPr>
+                          <w:rStyle w:val="MathematicaFormatTraditionalForm"/>
+                          <w:rFonts w:ascii="Cambria Math" w:hAnsi="Cambria Math" w:cs="Mathematica"/>
+                        </w:rPr>
+                        <m:t>α</m:t>
+                      </m:r>
+                      <m:ctrlPr>
+                        <w:rPr>
+                          <w:rStyle w:val="MathematicaFormatTraditionalForm"/>
+                          <w:rFonts w:ascii="Cambria Math" w:hAnsi="Cambria Math" w:cs="Mathematica"/>
+                        </w:rPr>
+                      </m:ctrlPr>
+                    </m:e>
+                  </m:d>
+                  <m:r>
+                    <w:rPr>
+                      <w:rStyle w:val="MathematicaFormatTraditionalForm"/>
+                      <w:rFonts w:ascii="Cambria Math" w:hAnsi="Cambria Math" w:cs="Mathematica"/>
+                    </w:rPr>
+                    <m:t>+</m:t>
+                  </m:r>
+                  <m:sSup>
+                    <m:sSupPr>
+                      <m:ctrlPr>
+                        <w:rPr>
+                          <w:rStyle w:val="MathematicaFormatTraditionalForm"/>
+                          <w:rFonts w:ascii="Cambria Math" w:hAnsi="Cambria Math"/>
+                        </w:rPr>
+                      </m:ctrlPr>
+                    </m:sSupPr>
+                    <m:e>
+                      <m:r>
+                        <m:rPr>
+                          <m:sty m:val="p"/>
+                        </m:rPr>
+                        <w:rPr>
+                          <w:rStyle w:val="MathematicaFormatTraditionalForm"/>
+                          <w:rFonts w:ascii="Cambria Math" w:hAnsi="Cambria Math"/>
+                        </w:rPr>
+                        <m:t>ρ</m:t>
+                      </m:r>
+                    </m:e>
+                    <m:sup>
+                      <m:r>
+                        <w:rPr>
+                          <w:rStyle w:val="MathematicaFormatTraditionalForm"/>
+                          <w:rFonts w:ascii="Cambria Math" w:hAnsi="Cambria Math"/>
+                        </w:rPr>
+                        <m:t>2</m:t>
+                      </m:r>
+                    </m:sup>
+                  </m:sSup>
+                  <m:r>
+                    <w:rPr>
+                      <w:rStyle w:val="MathematicaFormatTraditionalForm"/>
+                      <w:rFonts w:ascii="Cambria Math" w:hAnsi="Cambria Math"/>
+                    </w:rPr>
+                    <m:t xml:space="preserve"> </m:t>
+                  </m:r>
+                  <m:sSub>
+                    <m:sSubPr>
+                      <m:ctrlPr>
+                        <w:rPr>
+                          <w:rFonts w:ascii="Cambria Math" w:eastAsiaTheme="minorEastAsia" w:hAnsi="Cambria Math"/>
+                          <w:i/>
+                        </w:rPr>
+                      </m:ctrlPr>
+                    </m:sSubPr>
+                    <m:e>
+                      <m:r>
+                        <m:rPr>
+                          <m:scr m:val="script"/>
+                        </m:rPr>
+                        <w:rPr>
+                          <w:rFonts w:ascii="Cambria Math" w:eastAsiaTheme="minorEastAsia" w:hAnsi="Cambria Math"/>
+                        </w:rPr>
+                        <m:t>F</m:t>
+                      </m:r>
+                    </m:e>
+                    <m:sub>
+                      <m:r>
+                        <w:rPr>
+                          <w:rFonts w:ascii="Cambria Math" w:eastAsiaTheme="minorEastAsia" w:hAnsi="Cambria Math"/>
+                        </w:rPr>
+                        <m:t>2</m:t>
+                      </m:r>
+                    </m:sub>
+                  </m:sSub>
+                  <m:d>
+                    <m:dPr>
+                      <m:ctrlPr>
+                        <w:rPr>
+                          <w:rStyle w:val="MathematicaFormatTraditionalForm"/>
+                          <w:rFonts w:ascii="Cambria Math" w:eastAsiaTheme="minorEastAsia" w:hAnsi="Cambria Math"/>
+                          <w:i/>
+                        </w:rPr>
+                      </m:ctrlPr>
+                    </m:dPr>
+                    <m:e>
+                      <m:r>
+                        <m:rPr>
+                          <m:sty m:val="p"/>
+                        </m:rPr>
+                        <w:rPr>
+                          <w:rStyle w:val="MathematicaFormatTraditionalForm"/>
+                          <w:rFonts w:ascii="Cambria Math" w:hAnsi="Cambria Math" w:cs="Mathematica"/>
+                        </w:rPr>
+                        <m:t>α</m:t>
+                      </m:r>
+                      <m:ctrlPr>
+                        <w:rPr>
+                          <w:rStyle w:val="MathematicaFormatTraditionalForm"/>
+                          <w:rFonts w:ascii="Cambria Math" w:hAnsi="Cambria Math" w:cs="Mathematica"/>
+                        </w:rPr>
+                      </m:ctrlPr>
+                    </m:e>
+                  </m:d>
+                  <m:r>
+                    <m:rPr>
+                      <m:sty m:val="p"/>
+                    </m:rPr>
+                    <w:rPr>
+                      <w:rStyle w:val="MathematicaFormatTraditionalForm"/>
+                      <w:rFonts w:ascii="Cambria Math" w:hAnsi="Cambria Math"/>
+                    </w:rPr>
+                    <m:t>+</m:t>
+                  </m:r>
+                  <m:sSup>
+                    <m:sSupPr>
+                      <m:ctrlPr>
+                        <w:rPr>
+                          <w:rStyle w:val="MathematicaFormatTraditionalForm"/>
+                          <w:rFonts w:ascii="Cambria Math" w:hAnsi="Cambria Math"/>
+                        </w:rPr>
+                      </m:ctrlPr>
+                    </m:sSupPr>
+                    <m:e>
+                      <m:r>
+                        <m:rPr>
+                          <m:sty m:val="p"/>
+                        </m:rPr>
+                        <w:rPr>
+                          <w:rStyle w:val="MathematicaFormatTraditionalForm"/>
+                          <w:rFonts w:ascii="Cambria Math" w:hAnsi="Cambria Math"/>
+                        </w:rPr>
+                        <m:t>ρ</m:t>
+                      </m:r>
+                    </m:e>
+                    <m:sup>
+                      <m:r>
+                        <w:rPr>
+                          <w:rStyle w:val="MathematicaFormatTraditionalForm"/>
+                          <w:rFonts w:ascii="Cambria Math" w:hAnsi="Cambria Math"/>
+                        </w:rPr>
+                        <m:t>3</m:t>
+                      </m:r>
+                    </m:sup>
+                  </m:sSup>
+                  <m:r>
+                    <w:rPr>
+                      <w:rStyle w:val="MathematicaFormatTraditionalForm"/>
+                      <w:rFonts w:ascii="Cambria Math" w:hAnsi="Cambria Math"/>
+                    </w:rPr>
+                    <m:t xml:space="preserve"> </m:t>
+                  </m:r>
+                  <m:sSub>
+                    <m:sSubPr>
+                      <m:ctrlPr>
+                        <w:rPr>
+                          <w:rFonts w:ascii="Cambria Math" w:eastAsiaTheme="minorEastAsia" w:hAnsi="Cambria Math"/>
+                          <w:i/>
+                        </w:rPr>
+                      </m:ctrlPr>
+                    </m:sSubPr>
+                    <m:e>
+                      <m:r>
+                        <m:rPr>
+                          <m:scr m:val="script"/>
+                        </m:rPr>
+                        <w:rPr>
+                          <w:rFonts w:ascii="Cambria Math" w:eastAsiaTheme="minorEastAsia" w:hAnsi="Cambria Math"/>
+                        </w:rPr>
+                        <m:t>F</m:t>
+                      </m:r>
+                    </m:e>
+                    <m:sub>
+                      <m:r>
+                        <w:rPr>
+                          <w:rFonts w:ascii="Cambria Math" w:eastAsiaTheme="minorEastAsia" w:hAnsi="Cambria Math"/>
+                        </w:rPr>
+                        <m:t>3</m:t>
+                      </m:r>
+                    </m:sub>
+                  </m:sSub>
+                  <m:d>
+                    <m:dPr>
+                      <m:ctrlPr>
+                        <w:rPr>
+                          <w:rStyle w:val="MathematicaFormatTraditionalForm"/>
+                          <w:rFonts w:ascii="Cambria Math" w:eastAsiaTheme="minorEastAsia" w:hAnsi="Cambria Math"/>
+                          <w:i/>
+                        </w:rPr>
+                      </m:ctrlPr>
+                    </m:dPr>
+                    <m:e>
+                      <m:r>
+                        <m:rPr>
+                          <m:sty m:val="p"/>
+                        </m:rPr>
+                        <w:rPr>
+                          <w:rStyle w:val="MathematicaFormatTraditionalForm"/>
+                          <w:rFonts w:ascii="Cambria Math" w:hAnsi="Cambria Math" w:cs="Mathematica"/>
+                        </w:rPr>
+                        <m:t>α</m:t>
+                      </m:r>
+                      <m:ctrlPr>
+                        <w:rPr>
+                          <w:rStyle w:val="MathematicaFormatTraditionalForm"/>
+                          <w:rFonts w:ascii="Cambria Math" w:hAnsi="Cambria Math" w:cs="Mathematica"/>
+                        </w:rPr>
+                      </m:ctrlPr>
+                    </m:e>
+                  </m:d>
+                  <m:r>
+                    <m:rPr>
+                      <m:sty m:val="p"/>
+                    </m:rPr>
+                    <w:rPr>
+                      <w:rStyle w:val="MathematicaFormatTraditionalForm"/>
+                      <w:rFonts w:ascii="Cambria Math" w:hAnsi="Cambria Math"/>
+                    </w:rPr>
+                    <m:t>+</m:t>
+                  </m:r>
+                  <m:sSup>
+                    <m:sSupPr>
+                      <m:ctrlPr>
+                        <w:rPr>
+                          <w:rStyle w:val="MathematicaFormatTraditionalForm"/>
+                          <w:rFonts w:ascii="Cambria Math" w:hAnsi="Cambria Math"/>
+                        </w:rPr>
+                      </m:ctrlPr>
+                    </m:sSupPr>
+                    <m:e>
+                      <m:r>
+                        <m:rPr>
+                          <m:sty m:val="p"/>
+                        </m:rPr>
+                        <w:rPr>
+                          <w:rStyle w:val="MathematicaFormatTraditionalForm"/>
+                          <w:rFonts w:ascii="Cambria Math" w:hAnsi="Cambria Math"/>
+                        </w:rPr>
+                        <m:t>ρ</m:t>
+                      </m:r>
+                    </m:e>
+                    <m:sup>
+                      <m:r>
+                        <w:rPr>
+                          <w:rStyle w:val="MathematicaFormatTraditionalForm"/>
+                          <w:rFonts w:ascii="Cambria Math" w:hAnsi="Cambria Math"/>
+                        </w:rPr>
+                        <m:t>4</m:t>
+                      </m:r>
+                    </m:sup>
+                  </m:sSup>
+                  <m:r>
+                    <m:rPr>
+                      <m:sty m:val="p"/>
+                    </m:rPr>
+                    <w:rPr>
+                      <w:rStyle w:val="MathematicaFormatTraditionalForm"/>
+                      <w:rFonts w:ascii="Cambria Math" w:hAnsi="Cambria Math"/>
+                    </w:rPr>
+                    <m:t xml:space="preserve"> </m:t>
+                  </m:r>
+                  <m:sSub>
+                    <m:sSubPr>
+                      <m:ctrlPr>
+                        <w:rPr>
+                          <w:rFonts w:ascii="Cambria Math" w:eastAsiaTheme="minorEastAsia" w:hAnsi="Cambria Math"/>
+                          <w:i/>
+                        </w:rPr>
+                      </m:ctrlPr>
+                    </m:sSubPr>
+                    <m:e>
+                      <m:r>
+                        <m:rPr>
+                          <m:scr m:val="script"/>
+                        </m:rPr>
+                        <w:rPr>
+                          <w:rFonts w:ascii="Cambria Math" w:eastAsiaTheme="minorEastAsia" w:hAnsi="Cambria Math"/>
+                        </w:rPr>
+                        <m:t>F</m:t>
+                      </m:r>
+                    </m:e>
+                    <m:sub>
+                      <m:r>
+                        <w:rPr>
+                          <w:rFonts w:ascii="Cambria Math" w:eastAsiaTheme="minorEastAsia" w:hAnsi="Cambria Math"/>
+                        </w:rPr>
+                        <m:t>4</m:t>
+                      </m:r>
+                    </m:sub>
+                  </m:sSub>
+                  <m:d>
+                    <m:dPr>
+                      <m:ctrlPr>
+                        <w:rPr>
+                          <w:rStyle w:val="MathematicaFormatTraditionalForm"/>
+                          <w:rFonts w:ascii="Cambria Math" w:eastAsiaTheme="minorEastAsia" w:hAnsi="Cambria Math"/>
+                          <w:i/>
+                        </w:rPr>
+                      </m:ctrlPr>
+                    </m:dPr>
+                    <m:e>
+                      <m:r>
+                        <m:rPr>
+                          <m:sty m:val="p"/>
+                        </m:rPr>
+                        <w:rPr>
+                          <w:rStyle w:val="MathematicaFormatTraditionalForm"/>
+                          <w:rFonts w:ascii="Cambria Math" w:hAnsi="Cambria Math" w:cs="Mathematica"/>
+                        </w:rPr>
+                        <m:t>α</m:t>
+                      </m:r>
+                      <m:ctrlPr>
+                        <w:rPr>
+                          <w:rStyle w:val="MathematicaFormatTraditionalForm"/>
+                          <w:rFonts w:ascii="Cambria Math" w:hAnsi="Cambria Math" w:cs="Mathematica"/>
+                        </w:rPr>
+                      </m:ctrlPr>
+                    </m:e>
+                  </m:d>
+                  <m:r>
+                    <m:rPr>
+                      <m:sty m:val="p"/>
+                    </m:rPr>
+                    <w:rPr>
+                      <w:rStyle w:val="MathematicaFormatTraditionalForm"/>
+                      <w:rFonts w:ascii="Cambria Math" w:hAnsi="Cambria Math"/>
+                    </w:rPr>
+                    <m:t>+</m:t>
+                  </m:r>
+                  <m:d>
+                    <m:dPr>
+                      <m:ctrlPr>
+                        <w:rPr>
+                          <w:rStyle w:val="MathematicaFormatTraditionalForm"/>
+                          <w:rFonts w:ascii="Cambria Math" w:hAnsi="Cambria Math"/>
+                        </w:rPr>
+                      </m:ctrlPr>
+                    </m:dPr>
+                    <m:e>
+                      <m:r>
+                        <m:rPr>
+                          <m:sty m:val="p"/>
+                        </m:rPr>
+                        <w:rPr>
+                          <w:rStyle w:val="MathematicaFormatTraditionalForm"/>
+                          <w:rFonts w:ascii="Cambria Math" w:hAnsi="Cambria Math"/>
+                        </w:rPr>
+                        <m:t>…</m:t>
+                      </m:r>
+                    </m:e>
+                  </m:d>
+                </m:e>
+              </m:d>
+              <m:r>
+                <w:rPr>
+                  <w:rFonts w:ascii="Cambria Math" w:hAnsi="Cambria Math"/>
+                </w:rPr>
+                <m:t>#</m:t>
+              </m:r>
+              <m:d>
+                <m:dPr>
+                  <m:ctrlPr>
+                    <w:rPr>
+                      <w:rStyle w:val="MathematicaFormatTraditionalForm"/>
+                      <w:rFonts w:ascii="Cambria Math" w:eastAsiaTheme="minorEastAsia" w:hAnsi="Cambria Math"/>
+                      <w:i/>
+                    </w:rPr>
+                  </m:ctrlPr>
+                </m:dPr>
+                <m:e>
+                  <m:r>
+                    <w:rPr>
+                      <w:rStyle w:val="MathematicaFormatTraditionalForm"/>
+                      <w:rFonts w:ascii="Cambria Math" w:eastAsiaTheme="minorEastAsia" w:hAnsi="Cambria Math"/>
+                    </w:rPr>
+                    <m:t>8</m:t>
+                  </m:r>
+                </m:e>
+              </m:d>
+              <m:ctrlPr>
+                <w:rPr>
+                  <w:rFonts w:ascii="Cambria Math" w:hAnsi="Cambria Math"/>
+                  <w:i/>
+                </w:rPr>
+              </m:ctrlPr>
+            </m:e>
+          </m:eqArr>
+        </m:oMath>
+      </m:oMathPara>
+    </w:p>
+    <w:p>
+      <w:pPr>
+        <w:ind w:left="-540" w:right="-540"/>
+        <w:rPr>
+          <w:rFonts w:eastAsiaTheme="minorEastAsia"/>
+        </w:rPr>
+      </w:pPr>
+      <w:r>
+        <w:rPr>
+          <w:rFonts w:eastAsiaTheme="minorEastAsia"/>
+        </w:rPr>
+        <w:t>Where:</w:t>
+      </w:r>
+    </w:p>
+    <w:p>
+      <w:pPr>
+        <w:pStyle w:val="ListParagraph"/>
+        <w:numPr>
+          <w:ilvl w:val="0"/>
+          <w:numId w:val="1"/>
+        </w:numPr>
+        <w:ind w:right="-540"/>
+        <w:rPr>
+          <w:rStyle w:val="MathematicaFormatTraditionalForm"/>
+          <w:rFonts w:eastAsiaTheme="minorEastAsia"/>
+        </w:rPr>
+      </w:pPr>
+      <m:oMath>
+        <m:r>
+          <m:rPr>
+            <m:sty m:val="p"/>
+          </m:rPr>
+          <w:rPr>
+            <w:rStyle w:val="MathematicaFormatTraditionalForm"/>
+            <w:rFonts w:ascii="Cambria Math" w:hAnsi="Cambria Math" w:cs="Mathematica"/>
+          </w:rPr>
+          <w:lastRenderedPageBreak/>
+          <m:t>α</m:t>
+        </m:r>
+      </m:oMath>
+      <w:r>
+        <w:rPr>
+          <w:rStyle w:val="MathematicaFormatTraditionalForm"/>
+          <w:rFonts w:eastAsiaTheme="minorEastAsia"/>
+        </w:rPr>
+        <w:t xml:space="preserve"> is the AO factor in [0,</w:t>
+      </w:r>
+      <w:proofErr w:type="gramStart"/>
+      <w:r>
+        <w:rPr>
+          <w:rStyle w:val="MathematicaFormatTraditionalForm"/>
+          <w:rFonts w:eastAsiaTheme="minorEastAsia"/>
+        </w:rPr>
+        <w:t>1]</w:t>
+      </w:r>
+      <w:proofErr w:type="gramEnd"/>
+    </w:p>
+    <w:p>
+      <w:pPr>
+        <w:pStyle w:val="ListParagraph"/>
+        <w:numPr>
+          <w:ilvl w:val="0"/>
+          <w:numId w:val="1"/>
+        </w:numPr>
+        <w:ind w:right="-540"/>
+        <w:rPr>
+          <w:rFonts w:eastAsiaTheme="minorEastAsia"/>
+        </w:rPr>
+      </w:pPr>
+      <m:oMath>
+        <m:sSub>
+          <m:sSubPr>
+            <m:ctrlPr>
+              <w:rPr>
+                <w:rFonts w:ascii="Cambria Math" w:eastAsiaTheme="minorEastAsia" w:hAnsi="Cambria Math"/>
+                <w:i/>
+              </w:rPr>
+            </m:ctrlPr>
+          </m:sSubPr>
+          <m:e>
+            <m:r>
+              <m:rPr>
+                <m:scr m:val="script"/>
+              </m:rPr>
+              <w:rPr>
+                <w:rFonts w:ascii="Cambria Math" w:eastAsiaTheme="minorEastAsia" w:hAnsi="Cambria Math"/>
+              </w:rPr>
+              <m:t>F</m:t>
+            </m:r>
+          </m:e>
+          <m:sub>
+            <m:r>
+              <w:rPr>
+                <w:rFonts w:ascii="Cambria Math" w:eastAsiaTheme="minorEastAsia" w:hAnsi="Cambria Math"/>
+              </w:rPr>
+              <m:t>0</m:t>
+            </m:r>
+          </m:sub>
+        </m:sSub>
+        <m:d>
+          <m:dPr>
+            <m:ctrlPr>
+              <w:rPr>
+                <w:rFonts w:ascii="Cambria Math" w:eastAsiaTheme="minorEastAsia" w:hAnsi="Cambria Math"/>
+                <w:i/>
+              </w:rPr>
+            </m:ctrlPr>
+          </m:dPr>
+          <m:e>
+            <m:r>
+              <m:rPr>
+                <m:sty m:val="p"/>
+              </m:rPr>
+              <w:rPr>
+                <w:rStyle w:val="MathematicaFormatTraditionalForm"/>
+                <w:rFonts w:ascii="Cambria Math" w:hAnsi="Cambria Math" w:cs="Mathematica"/>
+              </w:rPr>
+              <m:t>α</m:t>
+            </m:r>
+          </m:e>
+        </m:d>
+      </m:oMath>
+      <w:r>
+        <w:rPr>
+          <w:rFonts w:eastAsiaTheme="minorEastAsia"/>
+        </w:rPr>
+        <w:t xml:space="preserve"> is the direct irradiance factor from equation (</w:t>
+      </w:r>
+      <w:proofErr w:type="gramStart"/>
+      <w:r>
+        <w:rPr>
+          <w:rFonts w:eastAsiaTheme="minorEastAsia"/>
+        </w:rPr>
+        <w:t>7</w:t>
+      </w:r>
+      <w:r>
+        <w:rPr>
+          <w:rFonts w:eastAsiaTheme="minorEastAsia"/>
+        </w:rPr>
+        <w:t>)</w:t>
+      </w:r>
+      <w:proofErr w:type="gramEnd"/>
+    </w:p>
+    <w:p>
+      <w:pPr>
+        <w:pStyle w:val="ListParagraph"/>
+        <w:numPr>
+          <w:ilvl w:val="0"/>
+          <w:numId w:val="1"/>
+        </w:numPr>
+        <w:ind w:right="-540"/>
+        <w:rPr>
+          <w:rFonts w:eastAsiaTheme="minorEastAsia"/>
+        </w:rPr>
+      </w:pPr>
+      <m:oMath>
+        <m:sSub>
+          <m:sSubPr>
+            <m:ctrlPr>
+              <w:rPr>
+                <w:rFonts w:ascii="Cambria Math" w:eastAsiaTheme="minorEastAsia" w:hAnsi="Cambria Math"/>
+                <w:i/>
+              </w:rPr>
+            </m:ctrlPr>
+          </m:sSubPr>
+          <m:e>
+            <m:r>
+              <m:rPr>
+                <m:scr m:val="script"/>
+              </m:rPr>
+              <w:rPr>
+                <w:rFonts w:ascii="Cambria Math" w:eastAsiaTheme="minorEastAsia" w:hAnsi="Cambria Math"/>
+              </w:rPr>
+              <m:t>F</m:t>
+            </m:r>
+          </m:e>
+          <m:sub>
+            <m:r>
+              <w:rPr>
+                <w:rFonts w:ascii="Cambria Math" w:eastAsiaTheme="minorEastAsia" w:hAnsi="Cambria Math"/>
+              </w:rPr>
+              <m:t>1</m:t>
+            </m:r>
+          </m:sub>
+        </m:sSub>
+        <m:d>
+          <m:dPr>
+            <m:ctrlPr>
+              <w:rPr>
+                <w:rFonts w:ascii="Cambria Math" w:eastAsiaTheme="minorEastAsia" w:hAnsi="Cambria Math"/>
+                <w:i/>
+              </w:rPr>
+            </m:ctrlPr>
+          </m:dPr>
+          <m:e>
+            <m:r>
+              <m:rPr>
+                <m:sty m:val="p"/>
+              </m:rPr>
+              <w:rPr>
+                <w:rStyle w:val="MathematicaFormatTraditionalForm"/>
+                <w:rFonts w:ascii="Cambria Math" w:hAnsi="Cambria Math" w:cs="Mathematica"/>
+              </w:rPr>
+              <m:t>α</m:t>
+            </m:r>
+          </m:e>
+        </m:d>
+      </m:oMath>
+      <w:r>
+        <w:rPr>
+          <w:rFonts w:eastAsiaTheme="minorEastAsia"/>
+        </w:rPr>
+        <w:t xml:space="preserve"> is the irradiance factor after 1 </w:t>
+      </w:r>
+      <w:proofErr w:type="gramStart"/>
+      <w:r>
+        <w:rPr>
+          <w:rFonts w:eastAsiaTheme="minorEastAsia"/>
+        </w:rPr>
+        <w:t>bounce</w:t>
+      </w:r>
+      <w:proofErr w:type="gramEnd"/>
+    </w:p>
+    <w:p>
+      <w:pPr>
+        <w:pStyle w:val="ListParagraph"/>
+        <w:numPr>
+          <w:ilvl w:val="0"/>
+          <w:numId w:val="1"/>
+        </w:numPr>
+        <w:ind w:right="-540"/>
+        <w:rPr>
+          <w:rFonts w:eastAsiaTheme="minorEastAsia"/>
+        </w:rPr>
+      </w:pPr>
+      <m:oMath>
+        <m:sSub>
+          <m:sSubPr>
+            <m:ctrlPr>
+              <w:rPr>
+                <w:rFonts w:ascii="Cambria Math" w:eastAsiaTheme="minorEastAsia" w:hAnsi="Cambria Math"/>
+                <w:i/>
+              </w:rPr>
+            </m:ctrlPr>
+          </m:sSubPr>
+          <m:e>
+            <m:r>
+              <m:rPr>
+                <m:scr m:val="script"/>
+              </m:rPr>
+              <w:rPr>
+                <w:rFonts w:ascii="Cambria Math" w:eastAsiaTheme="minorEastAsia" w:hAnsi="Cambria Math"/>
+              </w:rPr>
+              <m:t>F</m:t>
+            </m:r>
+          </m:e>
+          <m:sub>
+            <m:r>
+              <w:rPr>
+                <w:rFonts w:ascii="Cambria Math" w:eastAsiaTheme="minorEastAsia" w:hAnsi="Cambria Math"/>
+              </w:rPr>
+              <m:t>2</m:t>
+            </m:r>
+          </m:sub>
+        </m:sSub>
+        <m:d>
+          <m:dPr>
+            <m:ctrlPr>
+              <w:rPr>
+                <w:rFonts w:ascii="Cambria Math" w:eastAsiaTheme="minorEastAsia" w:hAnsi="Cambria Math"/>
+                <w:i/>
+              </w:rPr>
+            </m:ctrlPr>
+          </m:dPr>
+          <m:e>
+            <m:r>
+              <m:rPr>
+                <m:sty m:val="p"/>
+              </m:rPr>
+              <w:rPr>
+                <w:rStyle w:val="MathematicaFormatTraditionalForm"/>
+                <w:rFonts w:ascii="Cambria Math" w:hAnsi="Cambria Math" w:cs="Mathematica"/>
+              </w:rPr>
+              <m:t>α</m:t>
+            </m:r>
+          </m:e>
+        </m:d>
+      </m:oMath>
+      <w:r>
+        <w:rPr>
+          <w:rFonts w:eastAsiaTheme="minorEastAsia"/>
+        </w:rPr>
+        <w:t xml:space="preserve"> is the irradiance factor after </w:t>
+      </w:r>
+      <w:r>
+        <w:rPr>
+          <w:rFonts w:eastAsiaTheme="minorEastAsia"/>
+        </w:rPr>
+        <w:t>2</w:t>
+      </w:r>
+      <w:r>
+        <w:rPr>
+          <w:rFonts w:eastAsiaTheme="minorEastAsia"/>
+        </w:rPr>
+        <w:t xml:space="preserve"> </w:t>
+      </w:r>
+      <w:proofErr w:type="gramStart"/>
+      <w:r>
+        <w:rPr>
+          <w:rFonts w:eastAsiaTheme="minorEastAsia"/>
+        </w:rPr>
+        <w:t>bounce</w:t>
+      </w:r>
+      <w:r>
+        <w:rPr>
+          <w:rFonts w:eastAsiaTheme="minorEastAsia"/>
+        </w:rPr>
+        <w:t>s</w:t>
+      </w:r>
+      <w:proofErr w:type="gramEnd"/>
+    </w:p>
+    <w:p>
+      <w:pPr>
+        <w:pStyle w:val="ListParagraph"/>
+        <w:numPr>
+          <w:ilvl w:val="0"/>
+          <w:numId w:val="1"/>
+        </w:numPr>
+        <w:ind w:right="-540"/>
+        <w:rPr>
+          <w:rFonts w:eastAsiaTheme="minorEastAsia"/>
+        </w:rPr>
+      </w:pPr>
+      <w:r>
+        <w:rPr>
+          <w:rFonts w:eastAsiaTheme="minorEastAsia"/>
+        </w:rPr>
+        <w:t>etc.</w:t>
+      </w:r>
+    </w:p>
+    <w:p>
+      <w:pPr>
+        <w:ind w:left="-540" w:right="-540"/>
+        <w:rPr>
+          <w:rFonts w:eastAsiaTheme="minorEastAsia"/>
+        </w:rPr>
+      </w:pPr>
+    </w:p>
+    <w:p>
+      <w:pPr>
+        <w:ind w:left="-540" w:right="-540"/>
+        <w:rPr>
+          <w:rFonts w:eastAsiaTheme="minorEastAsia"/>
+        </w:rPr>
+      </w:pPr>
+      <w:r>
+        <w:rPr>
+          <w:rFonts w:eastAsiaTheme="minorEastAsia"/>
+        </w:rPr>
+        <w:t xml:space="preserve">Moreover, we </w:t>
+      </w:r>
+      <w:r>
+        <w:rPr>
+          <w:rFonts w:eastAsiaTheme="minorEastAsia"/>
+        </w:rPr>
+        <w:t xml:space="preserve">saw </w:t>
+      </w:r>
+      <w:r>
+        <w:rPr>
+          <w:rFonts w:eastAsiaTheme="minorEastAsia"/>
+        </w:rPr>
+        <w:t xml:space="preserve">that </w:t>
+      </w:r>
+      <m:oMath>
+        <m:r>
+          <w:rPr>
+            <w:rFonts w:ascii="Cambria Math" w:hAnsi="Cambria Math"/>
+          </w:rPr>
+          <m:t>E</m:t>
+        </m:r>
+        <m:d>
+          <m:dPr>
+            <m:ctrlPr>
+              <w:rPr>
+                <w:rFonts w:ascii="Cambria Math" w:hAnsi="Cambria Math"/>
+              </w:rPr>
+            </m:ctrlPr>
+          </m:dPr>
+          <m:e>
+            <m:r>
+              <m:rPr>
+                <m:sty m:val="bi"/>
+              </m:rPr>
+              <w:rPr>
+                <w:rFonts w:ascii="Cambria Math" w:hAnsi="Cambria Math"/>
+              </w:rPr>
+              <m:t>x</m:t>
+            </m:r>
+            <m:r>
+              <m:rPr>
+                <m:sty m:val="p"/>
+              </m:rPr>
+              <w:rPr>
+                <w:rFonts w:ascii="Cambria Math" w:hAnsi="Cambria Math"/>
+              </w:rPr>
+              <m:t>,</m:t>
+            </m:r>
+            <m:r>
+              <m:rPr>
+                <m:sty m:val="bi"/>
+              </m:rPr>
+              <w:rPr>
+                <w:rFonts w:ascii="Cambria Math" w:hAnsi="Cambria Math"/>
+              </w:rPr>
+              <m:t>n</m:t>
+            </m:r>
+          </m:e>
+        </m:d>
+        <m:r>
+          <w:rPr>
+            <w:rFonts w:ascii="Cambria Math" w:hAnsi="Cambria Math"/>
+          </w:rPr>
+          <m:t>=</m:t>
+        </m:r>
+        <m:r>
+          <w:rPr>
+            <w:rFonts w:ascii="Cambria Math" w:eastAsiaTheme="minorEastAsia" w:hAnsi="Cambria Math"/>
+          </w:rPr>
+          <m:t>π</m:t>
+        </m:r>
+      </m:oMath>
+      <w:r>
+        <w:rPr>
+          <w:rFonts w:eastAsiaTheme="minorEastAsia"/>
+        </w:rPr>
+        <w:t xml:space="preserve"> </w:t>
+      </w:r>
+      <w:r>
+        <w:rPr>
+          <w:rFonts w:eastAsiaTheme="minorEastAsia"/>
+        </w:rPr>
+        <w:t xml:space="preserve">when </w:t>
+      </w:r>
+      <w:r>
+        <w:rPr>
+          <w:rFonts w:eastAsiaTheme="minorEastAsia"/>
+        </w:rPr>
+        <w:t xml:space="preserve">the initial irradiance </w:t>
       </w:r>
       <m:oMath>
         <m:sSub>
@@ -15554,7 +17739,13 @@
         <w:rPr>
           <w:rStyle w:val="MathematicaFormatTextForm"/>
         </w:rPr>
-        <w:t xml:space="preserve">when </w:t>
+        <w:t>and</w:t>
+      </w:r>
+      <w:r>
+        <w:rPr>
+          <w:rStyle w:val="MathematicaFormatTextForm"/>
+        </w:rPr>
+        <w:t xml:space="preserve"> </w:t>
       </w:r>
       <w:r>
         <w:rPr>
@@ -15573,7 +17764,7 @@
         <w:rPr>
           <w:rFonts w:eastAsiaTheme="minorEastAsia"/>
         </w:rPr>
-        <w:t>.</w:t>
+        <w:t>:</w:t>
       </w:r>
     </w:p>
     <w:p>
@@ -15583,80 +17774,856 @@
           <w:rFonts w:eastAsiaTheme="minorEastAsia"/>
         </w:rPr>
       </w:pPr>
-      <w:r>
-        <w:rPr>
-          <w:rFonts w:eastAsiaTheme="minorEastAsia"/>
-        </w:rPr>
-        <w:t xml:space="preserve">We can </w:t>
-      </w:r>
-      <w:r>
-        <w:rPr>
-          <w:rFonts w:eastAsiaTheme="minorEastAsia"/>
-        </w:rPr>
-        <w:t xml:space="preserve">then </w:t>
-      </w:r>
-      <w:r>
-        <w:rPr>
-          <w:rFonts w:eastAsiaTheme="minorEastAsia"/>
-        </w:rPr>
-        <w:t xml:space="preserve">assert </w:t>
-      </w:r>
-      <w:r>
-        <w:rPr>
-          <w:rFonts w:eastAsiaTheme="minorEastAsia"/>
-        </w:rPr>
-        <w:t>th</w:t>
-      </w:r>
-      <w:r>
-        <w:rPr>
-          <w:rFonts w:eastAsiaTheme="minorEastAsia"/>
-        </w:rPr>
-        <w:t>at summing individual</w:t>
-      </w:r>
-      <w:r>
-        <w:rPr>
-          <w:rFonts w:eastAsiaTheme="minorEastAsia"/>
-        </w:rPr>
-        <w:t xml:space="preserve"> </w:t>
-      </w:r>
-      <w:r>
-        <w:rPr>
-          <w:rFonts w:eastAsiaTheme="minorEastAsia"/>
-        </w:rPr>
-        <w:t>curves</w:t>
-      </w:r>
-      <w:r>
-        <w:rPr>
-          <w:rFonts w:eastAsiaTheme="minorEastAsia"/>
-        </w:rPr>
-        <w:t xml:space="preserve"> </w:t>
-      </w:r>
-      <w:r>
-        <w:rPr>
-          <w:rFonts w:eastAsiaTheme="minorEastAsia"/>
-        </w:rPr>
-        <w:t>give</w:t>
-      </w:r>
-      <w:r>
-        <w:rPr>
-          <w:rFonts w:eastAsiaTheme="minorEastAsia"/>
-        </w:rPr>
-        <w:t>s:</w:t>
-      </w:r>
+      <m:oMathPara>
+        <m:oMath>
+          <m:r>
+            <w:rPr>
+              <w:rFonts w:ascii="Cambria Math" w:hAnsi="Cambria Math"/>
+            </w:rPr>
+            <m:t>E</m:t>
+          </m:r>
+          <m:d>
+            <m:dPr>
+              <m:ctrlPr>
+                <w:rPr>
+                  <w:rFonts w:ascii="Cambria Math" w:hAnsi="Cambria Math"/>
+                </w:rPr>
+              </m:ctrlPr>
+            </m:dPr>
+            <m:e>
+              <m:r>
+                <m:rPr>
+                  <m:sty m:val="bi"/>
+                </m:rPr>
+                <w:rPr>
+                  <w:rFonts w:ascii="Cambria Math" w:hAnsi="Cambria Math"/>
+                </w:rPr>
+                <m:t>x</m:t>
+              </m:r>
+              <m:r>
+                <m:rPr>
+                  <m:sty m:val="p"/>
+                </m:rPr>
+                <w:rPr>
+                  <w:rFonts w:ascii="Cambria Math" w:hAnsi="Cambria Math"/>
+                </w:rPr>
+                <m:t>,</m:t>
+              </m:r>
+              <m:r>
+                <m:rPr>
+                  <m:sty m:val="bi"/>
+                </m:rPr>
+                <w:rPr>
+                  <w:rFonts w:ascii="Cambria Math" w:hAnsi="Cambria Math"/>
+                </w:rPr>
+                <m:t>n</m:t>
+              </m:r>
+            </m:e>
+          </m:d>
+          <m:r>
+            <w:rPr>
+              <w:rFonts w:ascii="Cambria Math" w:hAnsi="Cambria Math"/>
+            </w:rPr>
+            <m:t>=</m:t>
+          </m:r>
+          <m:r>
+            <w:rPr>
+              <w:rFonts w:ascii="Cambria Math" w:eastAsiaTheme="minorEastAsia" w:hAnsi="Cambria Math"/>
+            </w:rPr>
+            <m:t>π</m:t>
+          </m:r>
+          <m:r>
+            <w:rPr>
+              <w:rFonts w:ascii="Cambria Math" w:eastAsiaTheme="minorEastAsia" w:hAnsi="Cambria Math"/>
+            </w:rPr>
+            <m:t xml:space="preserve"> </m:t>
+          </m:r>
+          <m:d>
+            <m:dPr>
+              <m:begChr m:val="["/>
+              <m:endChr m:val="]"/>
+              <m:ctrlPr>
+                <w:rPr>
+                  <w:rStyle w:val="MathematicaFormatTraditionalForm"/>
+                  <w:rFonts w:ascii="Cambria Math" w:hAnsi="Cambria Math" w:cs="Mathematica"/>
+                  <w:i/>
+                </w:rPr>
+              </m:ctrlPr>
+            </m:dPr>
+            <m:e>
+              <m:sSub>
+                <m:sSubPr>
+                  <m:ctrlPr>
+                    <w:rPr>
+                      <w:rFonts w:ascii="Cambria Math" w:eastAsiaTheme="minorEastAsia" w:hAnsi="Cambria Math"/>
+                      <w:i/>
+                    </w:rPr>
+                  </m:ctrlPr>
+                </m:sSubPr>
+                <m:e>
+                  <m:r>
+                    <m:rPr>
+                      <m:scr m:val="script"/>
+                    </m:rPr>
+                    <w:rPr>
+                      <w:rFonts w:ascii="Cambria Math" w:eastAsiaTheme="minorEastAsia" w:hAnsi="Cambria Math"/>
+                    </w:rPr>
+                    <m:t>F</m:t>
+                  </m:r>
+                </m:e>
+                <m:sub>
+                  <m:r>
+                    <w:rPr>
+                      <w:rFonts w:ascii="Cambria Math" w:eastAsiaTheme="minorEastAsia" w:hAnsi="Cambria Math"/>
+                    </w:rPr>
+                    <m:t>0</m:t>
+                  </m:r>
+                </m:sub>
+              </m:sSub>
+              <m:d>
+                <m:dPr>
+                  <m:ctrlPr>
+                    <w:rPr>
+                      <w:rFonts w:ascii="Cambria Math" w:eastAsiaTheme="minorEastAsia" w:hAnsi="Cambria Math"/>
+                      <w:i/>
+                    </w:rPr>
+                  </m:ctrlPr>
+                </m:dPr>
+                <m:e>
+                  <m:r>
+                    <m:rPr>
+                      <m:sty m:val="p"/>
+                    </m:rPr>
+                    <w:rPr>
+                      <w:rStyle w:val="MathematicaFormatTraditionalForm"/>
+                      <w:rFonts w:ascii="Cambria Math" w:hAnsi="Cambria Math" w:cs="Mathematica"/>
+                    </w:rPr>
+                    <m:t>α</m:t>
+                  </m:r>
+                </m:e>
+              </m:d>
+              <m:r>
+                <w:rPr>
+                  <w:rFonts w:ascii="Cambria Math" w:eastAsiaTheme="minorEastAsia" w:hAnsi="Cambria Math"/>
+                </w:rPr>
+                <m:t>+</m:t>
+              </m:r>
+              <m:sSub>
+                <m:sSubPr>
+                  <m:ctrlPr>
+                    <w:rPr>
+                      <w:rFonts w:ascii="Cambria Math" w:eastAsiaTheme="minorEastAsia" w:hAnsi="Cambria Math"/>
+                      <w:i/>
+                    </w:rPr>
+                  </m:ctrlPr>
+                </m:sSubPr>
+                <m:e>
+                  <m:r>
+                    <m:rPr>
+                      <m:scr m:val="script"/>
+                    </m:rPr>
+                    <w:rPr>
+                      <w:rFonts w:ascii="Cambria Math" w:eastAsiaTheme="minorEastAsia" w:hAnsi="Cambria Math"/>
+                    </w:rPr>
+                    <m:t>F</m:t>
+                  </m:r>
+                </m:e>
+                <m:sub>
+                  <m:r>
+                    <w:rPr>
+                      <w:rFonts w:ascii="Cambria Math" w:eastAsiaTheme="minorEastAsia" w:hAnsi="Cambria Math"/>
+                    </w:rPr>
+                    <m:t>1</m:t>
+                  </m:r>
+                </m:sub>
+              </m:sSub>
+              <m:d>
+                <m:dPr>
+                  <m:ctrlPr>
+                    <w:rPr>
+                      <w:rStyle w:val="MathematicaFormatTraditionalForm"/>
+                      <w:rFonts w:ascii="Cambria Math" w:eastAsiaTheme="minorEastAsia" w:hAnsi="Cambria Math"/>
+                      <w:i/>
+                    </w:rPr>
+                  </m:ctrlPr>
+                </m:dPr>
+                <m:e>
+                  <m:r>
+                    <m:rPr>
+                      <m:sty m:val="p"/>
+                    </m:rPr>
+                    <w:rPr>
+                      <w:rStyle w:val="MathematicaFormatTraditionalForm"/>
+                      <w:rFonts w:ascii="Cambria Math" w:hAnsi="Cambria Math" w:cs="Mathematica"/>
+                    </w:rPr>
+                    <m:t>α</m:t>
+                  </m:r>
+                  <m:ctrlPr>
+                    <w:rPr>
+                      <w:rStyle w:val="MathematicaFormatTraditionalForm"/>
+                      <w:rFonts w:ascii="Cambria Math" w:hAnsi="Cambria Math" w:cs="Mathematica"/>
+                    </w:rPr>
+                  </m:ctrlPr>
+                </m:e>
+              </m:d>
+              <m:r>
+                <w:rPr>
+                  <w:rStyle w:val="MathematicaFormatTraditionalForm"/>
+                  <w:rFonts w:ascii="Cambria Math" w:hAnsi="Cambria Math" w:cs="Mathematica"/>
+                </w:rPr>
+                <m:t>+</m:t>
+              </m:r>
+              <m:sSub>
+                <m:sSubPr>
+                  <m:ctrlPr>
+                    <w:rPr>
+                      <w:rFonts w:ascii="Cambria Math" w:eastAsiaTheme="minorEastAsia" w:hAnsi="Cambria Math"/>
+                      <w:i/>
+                    </w:rPr>
+                  </m:ctrlPr>
+                </m:sSubPr>
+                <m:e>
+                  <m:r>
+                    <m:rPr>
+                      <m:scr m:val="script"/>
+                    </m:rPr>
+                    <w:rPr>
+                      <w:rFonts w:ascii="Cambria Math" w:eastAsiaTheme="minorEastAsia" w:hAnsi="Cambria Math"/>
+                    </w:rPr>
+                    <m:t>F</m:t>
+                  </m:r>
+                </m:e>
+                <m:sub>
+                  <m:r>
+                    <w:rPr>
+                      <w:rFonts w:ascii="Cambria Math" w:eastAsiaTheme="minorEastAsia" w:hAnsi="Cambria Math"/>
+                    </w:rPr>
+                    <m:t>2</m:t>
+                  </m:r>
+                </m:sub>
+              </m:sSub>
+              <m:d>
+                <m:dPr>
+                  <m:ctrlPr>
+                    <w:rPr>
+                      <w:rStyle w:val="MathematicaFormatTraditionalForm"/>
+                      <w:rFonts w:ascii="Cambria Math" w:eastAsiaTheme="minorEastAsia" w:hAnsi="Cambria Math"/>
+                      <w:i/>
+                    </w:rPr>
+                  </m:ctrlPr>
+                </m:dPr>
+                <m:e>
+                  <m:r>
+                    <m:rPr>
+                      <m:sty m:val="p"/>
+                    </m:rPr>
+                    <w:rPr>
+                      <w:rStyle w:val="MathematicaFormatTraditionalForm"/>
+                      <w:rFonts w:ascii="Cambria Math" w:hAnsi="Cambria Math" w:cs="Mathematica"/>
+                    </w:rPr>
+                    <m:t>α</m:t>
+                  </m:r>
+                  <m:ctrlPr>
+                    <w:rPr>
+                      <w:rStyle w:val="MathematicaFormatTraditionalForm"/>
+                      <w:rFonts w:ascii="Cambria Math" w:hAnsi="Cambria Math" w:cs="Mathematica"/>
+                    </w:rPr>
+                  </m:ctrlPr>
+                </m:e>
+              </m:d>
+              <m:r>
+                <m:rPr>
+                  <m:sty m:val="p"/>
+                </m:rPr>
+                <w:rPr>
+                  <w:rStyle w:val="MathematicaFormatTraditionalForm"/>
+                  <w:rFonts w:ascii="Cambria Math" w:hAnsi="Cambria Math"/>
+                </w:rPr>
+                <m:t>+</m:t>
+              </m:r>
+              <m:sSub>
+                <m:sSubPr>
+                  <m:ctrlPr>
+                    <w:rPr>
+                      <w:rFonts w:ascii="Cambria Math" w:eastAsiaTheme="minorEastAsia" w:hAnsi="Cambria Math"/>
+                      <w:i/>
+                    </w:rPr>
+                  </m:ctrlPr>
+                </m:sSubPr>
+                <m:e>
+                  <m:r>
+                    <m:rPr>
+                      <m:scr m:val="script"/>
+                    </m:rPr>
+                    <w:rPr>
+                      <w:rFonts w:ascii="Cambria Math" w:eastAsiaTheme="minorEastAsia" w:hAnsi="Cambria Math"/>
+                    </w:rPr>
+                    <m:t>F</m:t>
+                  </m:r>
+                </m:e>
+                <m:sub>
+                  <m:r>
+                    <w:rPr>
+                      <w:rFonts w:ascii="Cambria Math" w:eastAsiaTheme="minorEastAsia" w:hAnsi="Cambria Math"/>
+                    </w:rPr>
+                    <m:t>3</m:t>
+                  </m:r>
+                </m:sub>
+              </m:sSub>
+              <m:d>
+                <m:dPr>
+                  <m:ctrlPr>
+                    <w:rPr>
+                      <w:rStyle w:val="MathematicaFormatTraditionalForm"/>
+                      <w:rFonts w:ascii="Cambria Math" w:eastAsiaTheme="minorEastAsia" w:hAnsi="Cambria Math"/>
+                      <w:i/>
+                    </w:rPr>
+                  </m:ctrlPr>
+                </m:dPr>
+                <m:e>
+                  <m:r>
+                    <m:rPr>
+                      <m:sty m:val="p"/>
+                    </m:rPr>
+                    <w:rPr>
+                      <w:rStyle w:val="MathematicaFormatTraditionalForm"/>
+                      <w:rFonts w:ascii="Cambria Math" w:hAnsi="Cambria Math" w:cs="Mathematica"/>
+                    </w:rPr>
+                    <m:t>α</m:t>
+                  </m:r>
+                  <m:ctrlPr>
+                    <w:rPr>
+                      <w:rStyle w:val="MathematicaFormatTraditionalForm"/>
+                      <w:rFonts w:ascii="Cambria Math" w:hAnsi="Cambria Math" w:cs="Mathematica"/>
+                    </w:rPr>
+                  </m:ctrlPr>
+                </m:e>
+              </m:d>
+              <m:r>
+                <m:rPr>
+                  <m:sty m:val="p"/>
+                </m:rPr>
+                <w:rPr>
+                  <w:rStyle w:val="MathematicaFormatTraditionalForm"/>
+                  <w:rFonts w:ascii="Cambria Math" w:hAnsi="Cambria Math"/>
+                </w:rPr>
+                <m:t>+</m:t>
+              </m:r>
+              <m:sSub>
+                <m:sSubPr>
+                  <m:ctrlPr>
+                    <w:rPr>
+                      <w:rFonts w:ascii="Cambria Math" w:eastAsiaTheme="minorEastAsia" w:hAnsi="Cambria Math"/>
+                      <w:i/>
+                    </w:rPr>
+                  </m:ctrlPr>
+                </m:sSubPr>
+                <m:e>
+                  <m:r>
+                    <m:rPr>
+                      <m:scr m:val="script"/>
+                    </m:rPr>
+                    <w:rPr>
+                      <w:rFonts w:ascii="Cambria Math" w:eastAsiaTheme="minorEastAsia" w:hAnsi="Cambria Math"/>
+                    </w:rPr>
+                    <m:t>F</m:t>
+                  </m:r>
+                </m:e>
+                <m:sub>
+                  <m:r>
+                    <w:rPr>
+                      <w:rFonts w:ascii="Cambria Math" w:eastAsiaTheme="minorEastAsia" w:hAnsi="Cambria Math"/>
+                    </w:rPr>
+                    <m:t>4</m:t>
+                  </m:r>
+                </m:sub>
+              </m:sSub>
+              <m:d>
+                <m:dPr>
+                  <m:ctrlPr>
+                    <w:rPr>
+                      <w:rStyle w:val="MathematicaFormatTraditionalForm"/>
+                      <w:rFonts w:ascii="Cambria Math" w:eastAsiaTheme="minorEastAsia" w:hAnsi="Cambria Math"/>
+                      <w:i/>
+                    </w:rPr>
+                  </m:ctrlPr>
+                </m:dPr>
+                <m:e>
+                  <m:r>
+                    <m:rPr>
+                      <m:sty m:val="p"/>
+                    </m:rPr>
+                    <w:rPr>
+                      <w:rStyle w:val="MathematicaFormatTraditionalForm"/>
+                      <w:rFonts w:ascii="Cambria Math" w:hAnsi="Cambria Math" w:cs="Mathematica"/>
+                    </w:rPr>
+                    <m:t>α</m:t>
+                  </m:r>
+                  <m:ctrlPr>
+                    <w:rPr>
+                      <w:rStyle w:val="MathematicaFormatTraditionalForm"/>
+                      <w:rFonts w:ascii="Cambria Math" w:hAnsi="Cambria Math" w:cs="Mathematica"/>
+                    </w:rPr>
+                  </m:ctrlPr>
+                </m:e>
+              </m:d>
+              <m:r>
+                <m:rPr>
+                  <m:sty m:val="p"/>
+                </m:rPr>
+                <w:rPr>
+                  <w:rStyle w:val="MathematicaFormatTraditionalForm"/>
+                  <w:rFonts w:ascii="Cambria Math" w:hAnsi="Cambria Math"/>
+                </w:rPr>
+                <m:t>+</m:t>
+              </m:r>
+              <m:d>
+                <m:dPr>
+                  <m:ctrlPr>
+                    <w:rPr>
+                      <w:rStyle w:val="MathematicaFormatTraditionalForm"/>
+                      <w:rFonts w:ascii="Cambria Math" w:hAnsi="Cambria Math"/>
+                    </w:rPr>
+                  </m:ctrlPr>
+                </m:dPr>
+                <m:e>
+                  <m:r>
+                    <m:rPr>
+                      <m:sty m:val="p"/>
+                    </m:rPr>
+                    <w:rPr>
+                      <w:rStyle w:val="MathematicaFormatTraditionalForm"/>
+                      <w:rFonts w:ascii="Cambria Math" w:hAnsi="Cambria Math"/>
+                    </w:rPr>
+                    <m:t>…</m:t>
+                  </m:r>
+                </m:e>
+              </m:d>
+            </m:e>
+          </m:d>
+          <m:r>
+            <w:rPr>
+              <w:rStyle w:val="MathematicaFormatTraditionalForm"/>
+              <w:rFonts w:ascii="Cambria Math" w:hAnsi="Cambria Math" w:cs="Mathematica"/>
+            </w:rPr>
+            <m:t>=</m:t>
+          </m:r>
+          <m:r>
+            <w:rPr>
+              <w:rFonts w:ascii="Cambria Math" w:eastAsiaTheme="minorEastAsia" w:hAnsi="Cambria Math"/>
+            </w:rPr>
+            <m:t>π</m:t>
+          </m:r>
+        </m:oMath>
+      </m:oMathPara>
     </w:p>
     <w:p>
       <w:pPr>
-        <w:ind w:left="-540" w:right="-540" w:firstLine="1260"/>
+        <w:ind w:left="-540" w:right="-540"/>
         <w:rPr>
           <w:rFonts w:eastAsiaTheme="minorEastAsia"/>
         </w:rPr>
       </w:pPr>
+      <w:r>
+        <w:rPr>
+          <w:rFonts w:eastAsiaTheme="minorEastAsia"/>
+        </w:rPr>
+        <w:t>And naturally:</w:t>
+      </w:r>
+    </w:p>
+    <w:p>
+      <w:pPr>
+        <w:ind w:left="-540" w:right="-540"/>
+        <w:rPr>
+          <w:rStyle w:val="MathematicaFormatTraditionalForm"/>
+          <w:rFonts w:eastAsiaTheme="minorEastAsia"/>
+        </w:rPr>
+      </w:pPr>
+      <m:oMathPara>
+        <m:oMath>
+          <m:sSub>
+            <m:sSubPr>
+              <m:ctrlPr>
+                <w:rPr>
+                  <w:rFonts w:ascii="Cambria Math" w:eastAsiaTheme="minorEastAsia" w:hAnsi="Cambria Math"/>
+                  <w:i/>
+                </w:rPr>
+              </m:ctrlPr>
+            </m:sSubPr>
+            <m:e>
+              <m:r>
+                <m:rPr>
+                  <m:scr m:val="script"/>
+                </m:rPr>
+                <w:rPr>
+                  <w:rFonts w:ascii="Cambria Math" w:eastAsiaTheme="minorEastAsia" w:hAnsi="Cambria Math"/>
+                </w:rPr>
+                <m:t>F</m:t>
+              </m:r>
+            </m:e>
+            <m:sub>
+              <m:r>
+                <w:rPr>
+                  <w:rFonts w:ascii="Cambria Math" w:eastAsiaTheme="minorEastAsia" w:hAnsi="Cambria Math"/>
+                </w:rPr>
+                <m:t>0</m:t>
+              </m:r>
+            </m:sub>
+          </m:sSub>
+          <m:d>
+            <m:dPr>
+              <m:ctrlPr>
+                <w:rPr>
+                  <w:rFonts w:ascii="Cambria Math" w:eastAsiaTheme="minorEastAsia" w:hAnsi="Cambria Math"/>
+                  <w:i/>
+                </w:rPr>
+              </m:ctrlPr>
+            </m:dPr>
+            <m:e>
+              <m:r>
+                <m:rPr>
+                  <m:sty m:val="p"/>
+                </m:rPr>
+                <w:rPr>
+                  <w:rStyle w:val="MathematicaFormatTraditionalForm"/>
+                  <w:rFonts w:ascii="Cambria Math" w:hAnsi="Cambria Math" w:cs="Mathematica"/>
+                </w:rPr>
+                <m:t>α</m:t>
+              </m:r>
+            </m:e>
+          </m:d>
+          <m:r>
+            <w:rPr>
+              <w:rFonts w:ascii="Cambria Math" w:eastAsiaTheme="minorEastAsia" w:hAnsi="Cambria Math"/>
+            </w:rPr>
+            <m:t>+</m:t>
+          </m:r>
+          <m:sSub>
+            <m:sSubPr>
+              <m:ctrlPr>
+                <w:rPr>
+                  <w:rFonts w:ascii="Cambria Math" w:eastAsiaTheme="minorEastAsia" w:hAnsi="Cambria Math"/>
+                  <w:i/>
+                </w:rPr>
+              </m:ctrlPr>
+            </m:sSubPr>
+            <m:e>
+              <m:r>
+                <m:rPr>
+                  <m:scr m:val="script"/>
+                </m:rPr>
+                <w:rPr>
+                  <w:rFonts w:ascii="Cambria Math" w:eastAsiaTheme="minorEastAsia" w:hAnsi="Cambria Math"/>
+                </w:rPr>
+                <m:t>F</m:t>
+              </m:r>
+            </m:e>
+            <m:sub>
+              <m:r>
+                <w:rPr>
+                  <w:rFonts w:ascii="Cambria Math" w:eastAsiaTheme="minorEastAsia" w:hAnsi="Cambria Math"/>
+                </w:rPr>
+                <m:t>1</m:t>
+              </m:r>
+            </m:sub>
+          </m:sSub>
+          <m:d>
+            <m:dPr>
+              <m:ctrlPr>
+                <w:rPr>
+                  <w:rStyle w:val="MathematicaFormatTraditionalForm"/>
+                  <w:rFonts w:ascii="Cambria Math" w:eastAsiaTheme="minorEastAsia" w:hAnsi="Cambria Math"/>
+                  <w:i/>
+                </w:rPr>
+              </m:ctrlPr>
+            </m:dPr>
+            <m:e>
+              <m:r>
+                <m:rPr>
+                  <m:sty m:val="p"/>
+                </m:rPr>
+                <w:rPr>
+                  <w:rStyle w:val="MathematicaFormatTraditionalForm"/>
+                  <w:rFonts w:ascii="Cambria Math" w:hAnsi="Cambria Math" w:cs="Mathematica"/>
+                </w:rPr>
+                <m:t>α</m:t>
+              </m:r>
+              <m:ctrlPr>
+                <w:rPr>
+                  <w:rStyle w:val="MathematicaFormatTraditionalForm"/>
+                  <w:rFonts w:ascii="Cambria Math" w:hAnsi="Cambria Math" w:cs="Mathematica"/>
+                </w:rPr>
+              </m:ctrlPr>
+            </m:e>
+          </m:d>
+          <m:r>
+            <w:rPr>
+              <w:rStyle w:val="MathematicaFormatTraditionalForm"/>
+              <w:rFonts w:ascii="Cambria Math" w:hAnsi="Cambria Math" w:cs="Mathematica"/>
+            </w:rPr>
+            <m:t>+</m:t>
+          </m:r>
+          <m:sSub>
+            <m:sSubPr>
+              <m:ctrlPr>
+                <w:rPr>
+                  <w:rFonts w:ascii="Cambria Math" w:eastAsiaTheme="minorEastAsia" w:hAnsi="Cambria Math"/>
+                  <w:i/>
+                </w:rPr>
+              </m:ctrlPr>
+            </m:sSubPr>
+            <m:e>
+              <m:r>
+                <m:rPr>
+                  <m:scr m:val="script"/>
+                </m:rPr>
+                <w:rPr>
+                  <w:rFonts w:ascii="Cambria Math" w:eastAsiaTheme="minorEastAsia" w:hAnsi="Cambria Math"/>
+                </w:rPr>
+                <m:t>F</m:t>
+              </m:r>
+            </m:e>
+            <m:sub>
+              <m:r>
+                <w:rPr>
+                  <w:rFonts w:ascii="Cambria Math" w:eastAsiaTheme="minorEastAsia" w:hAnsi="Cambria Math"/>
+                </w:rPr>
+                <m:t>2</m:t>
+              </m:r>
+            </m:sub>
+          </m:sSub>
+          <m:d>
+            <m:dPr>
+              <m:ctrlPr>
+                <w:rPr>
+                  <w:rStyle w:val="MathematicaFormatTraditionalForm"/>
+                  <w:rFonts w:ascii="Cambria Math" w:eastAsiaTheme="minorEastAsia" w:hAnsi="Cambria Math"/>
+                  <w:i/>
+                </w:rPr>
+              </m:ctrlPr>
+            </m:dPr>
+            <m:e>
+              <m:r>
+                <m:rPr>
+                  <m:sty m:val="p"/>
+                </m:rPr>
+                <w:rPr>
+                  <w:rStyle w:val="MathematicaFormatTraditionalForm"/>
+                  <w:rFonts w:ascii="Cambria Math" w:hAnsi="Cambria Math" w:cs="Mathematica"/>
+                </w:rPr>
+                <m:t>α</m:t>
+              </m:r>
+              <m:ctrlPr>
+                <w:rPr>
+                  <w:rStyle w:val="MathematicaFormatTraditionalForm"/>
+                  <w:rFonts w:ascii="Cambria Math" w:hAnsi="Cambria Math" w:cs="Mathematica"/>
+                </w:rPr>
+              </m:ctrlPr>
+            </m:e>
+          </m:d>
+          <m:r>
+            <m:rPr>
+              <m:sty m:val="p"/>
+            </m:rPr>
+            <w:rPr>
+              <w:rStyle w:val="MathematicaFormatTraditionalForm"/>
+              <w:rFonts w:ascii="Cambria Math" w:hAnsi="Cambria Math"/>
+            </w:rPr>
+            <m:t>+</m:t>
+          </m:r>
+          <m:sSub>
+            <m:sSubPr>
+              <m:ctrlPr>
+                <w:rPr>
+                  <w:rFonts w:ascii="Cambria Math" w:eastAsiaTheme="minorEastAsia" w:hAnsi="Cambria Math"/>
+                  <w:i/>
+                </w:rPr>
+              </m:ctrlPr>
+            </m:sSubPr>
+            <m:e>
+              <m:r>
+                <m:rPr>
+                  <m:scr m:val="script"/>
+                </m:rPr>
+                <w:rPr>
+                  <w:rFonts w:ascii="Cambria Math" w:eastAsiaTheme="minorEastAsia" w:hAnsi="Cambria Math"/>
+                </w:rPr>
+                <m:t>F</m:t>
+              </m:r>
+            </m:e>
+            <m:sub>
+              <m:r>
+                <w:rPr>
+                  <w:rFonts w:ascii="Cambria Math" w:eastAsiaTheme="minorEastAsia" w:hAnsi="Cambria Math"/>
+                </w:rPr>
+                <m:t>3</m:t>
+              </m:r>
+            </m:sub>
+          </m:sSub>
+          <m:d>
+            <m:dPr>
+              <m:ctrlPr>
+                <w:rPr>
+                  <w:rStyle w:val="MathematicaFormatTraditionalForm"/>
+                  <w:rFonts w:ascii="Cambria Math" w:eastAsiaTheme="minorEastAsia" w:hAnsi="Cambria Math"/>
+                  <w:i/>
+                </w:rPr>
+              </m:ctrlPr>
+            </m:dPr>
+            <m:e>
+              <m:r>
+                <m:rPr>
+                  <m:sty m:val="p"/>
+                </m:rPr>
+                <w:rPr>
+                  <w:rStyle w:val="MathematicaFormatTraditionalForm"/>
+                  <w:rFonts w:ascii="Cambria Math" w:hAnsi="Cambria Math" w:cs="Mathematica"/>
+                </w:rPr>
+                <m:t>α</m:t>
+              </m:r>
+              <m:ctrlPr>
+                <w:rPr>
+                  <w:rStyle w:val="MathematicaFormatTraditionalForm"/>
+                  <w:rFonts w:ascii="Cambria Math" w:hAnsi="Cambria Math" w:cs="Mathematica"/>
+                </w:rPr>
+              </m:ctrlPr>
+            </m:e>
+          </m:d>
+          <m:r>
+            <m:rPr>
+              <m:sty m:val="p"/>
+            </m:rPr>
+            <w:rPr>
+              <w:rStyle w:val="MathematicaFormatTraditionalForm"/>
+              <w:rFonts w:ascii="Cambria Math" w:hAnsi="Cambria Math"/>
+            </w:rPr>
+            <m:t>+</m:t>
+          </m:r>
+          <m:sSub>
+            <m:sSubPr>
+              <m:ctrlPr>
+                <w:rPr>
+                  <w:rFonts w:ascii="Cambria Math" w:eastAsiaTheme="minorEastAsia" w:hAnsi="Cambria Math"/>
+                  <w:i/>
+                </w:rPr>
+              </m:ctrlPr>
+            </m:sSubPr>
+            <m:e>
+              <m:r>
+                <m:rPr>
+                  <m:scr m:val="script"/>
+                </m:rPr>
+                <w:rPr>
+                  <w:rFonts w:ascii="Cambria Math" w:eastAsiaTheme="minorEastAsia" w:hAnsi="Cambria Math"/>
+                </w:rPr>
+                <m:t>F</m:t>
+              </m:r>
+            </m:e>
+            <m:sub>
+              <m:r>
+                <w:rPr>
+                  <w:rFonts w:ascii="Cambria Math" w:eastAsiaTheme="minorEastAsia" w:hAnsi="Cambria Math"/>
+                </w:rPr>
+                <m:t>4</m:t>
+              </m:r>
+            </m:sub>
+          </m:sSub>
+          <m:d>
+            <m:dPr>
+              <m:ctrlPr>
+                <w:rPr>
+                  <w:rStyle w:val="MathematicaFormatTraditionalForm"/>
+                  <w:rFonts w:ascii="Cambria Math" w:eastAsiaTheme="minorEastAsia" w:hAnsi="Cambria Math"/>
+                  <w:i/>
+                </w:rPr>
+              </m:ctrlPr>
+            </m:dPr>
+            <m:e>
+              <m:r>
+                <m:rPr>
+                  <m:sty m:val="p"/>
+                </m:rPr>
+                <w:rPr>
+                  <w:rStyle w:val="MathematicaFormatTraditionalForm"/>
+                  <w:rFonts w:ascii="Cambria Math" w:hAnsi="Cambria Math" w:cs="Mathematica"/>
+                </w:rPr>
+                <m:t>α</m:t>
+              </m:r>
+              <m:ctrlPr>
+                <w:rPr>
+                  <w:rStyle w:val="MathematicaFormatTraditionalForm"/>
+                  <w:rFonts w:ascii="Cambria Math" w:hAnsi="Cambria Math" w:cs="Mathematica"/>
+                </w:rPr>
+              </m:ctrlPr>
+            </m:e>
+          </m:d>
+          <m:r>
+            <m:rPr>
+              <m:sty m:val="p"/>
+            </m:rPr>
+            <w:rPr>
+              <w:rStyle w:val="MathematicaFormatTraditionalForm"/>
+              <w:rFonts w:ascii="Cambria Math" w:hAnsi="Cambria Math"/>
+            </w:rPr>
+            <m:t>+</m:t>
+          </m:r>
+          <m:d>
+            <m:dPr>
+              <m:ctrlPr>
+                <w:rPr>
+                  <w:rStyle w:val="MathematicaFormatTraditionalForm"/>
+                  <w:rFonts w:ascii="Cambria Math" w:hAnsi="Cambria Math"/>
+                </w:rPr>
+              </m:ctrlPr>
+            </m:dPr>
+            <m:e>
+              <m:r>
+                <m:rPr>
+                  <m:sty m:val="p"/>
+                </m:rPr>
+                <w:rPr>
+                  <w:rStyle w:val="MathematicaFormatTraditionalForm"/>
+                  <w:rFonts w:ascii="Cambria Math" w:hAnsi="Cambria Math"/>
+                </w:rPr>
+                <m:t>…</m:t>
+              </m:r>
+            </m:e>
+          </m:d>
+          <m:r>
+            <w:rPr>
+              <w:rStyle w:val="MathematicaFormatTraditionalForm"/>
+              <w:rFonts w:ascii="Cambria Math" w:hAnsi="Cambria Math"/>
+            </w:rPr>
+            <m:t>=1</m:t>
+          </m:r>
+        </m:oMath>
+      </m:oMathPara>
+    </w:p>
+    <w:p>
+      <w:pPr>
+        <w:rPr>
+          <w:rStyle w:val="MathematicaFormatTraditionalForm"/>
+        </w:rPr>
+      </w:pPr>
+    </w:p>
+    <w:p>
+      <w:pPr>
+        <w:ind w:left="-540" w:right="-540"/>
+        <w:rPr>
+          <w:rFonts w:eastAsiaTheme="minorEastAsia"/>
+        </w:rPr>
+      </w:pPr>
+      <w:r>
+        <w:rPr>
+          <w:rFonts w:eastAsiaTheme="minorEastAsia"/>
+        </w:rPr>
+        <w:t xml:space="preserve">Let's assume, for any AO value α and reflectance ρ=1, that we can rewrite </w:t>
+      </w:r>
       <m:oMath>
         <m:sSub>
           <m:sSubPr>
             <m:ctrlPr>
               <w:rPr>
-                <w:rStyle w:val="MathematicaFormatTraditionalForm"/>
                 <w:rFonts w:ascii="Cambria Math" w:eastAsiaTheme="minorEastAsia" w:hAnsi="Cambria Math"/>
                 <w:i/>
               </w:rPr>
@@ -15664,17 +18631,732 @@
           </m:sSubPr>
           <m:e>
             <m:r>
-              <w:rPr>
-                <w:rStyle w:val="MathematicaFormatTraditionalForm"/>
+              <m:rPr>
+                <m:scr m:val="script"/>
+              </m:rPr>
+              <w:rPr>
                 <w:rFonts w:ascii="Cambria Math" w:eastAsiaTheme="minorEastAsia" w:hAnsi="Cambria Math"/>
               </w:rPr>
-              <m:t>E</m:t>
+              <m:t>F</m:t>
             </m:r>
           </m:e>
           <m:sub>
             <m:r>
               <w:rPr>
-                <w:rStyle w:val="MathematicaFormatTraditionalForm"/>
+                <w:rFonts w:ascii="Cambria Math" w:eastAsiaTheme="minorEastAsia" w:hAnsi="Cambria Math"/>
+              </w:rPr>
+              <m:t>2</m:t>
+            </m:r>
+          </m:sub>
+        </m:sSub>
+      </m:oMath>
+      <w:r>
+        <w:rPr>
+          <w:rFonts w:eastAsiaTheme="minorEastAsia"/>
+        </w:rPr>
+        <w:t xml:space="preserve">, </w:t>
+      </w:r>
+      <m:oMath>
+        <m:sSub>
+          <m:sSubPr>
+            <m:ctrlPr>
+              <w:rPr>
+                <w:rFonts w:ascii="Cambria Math" w:eastAsiaTheme="minorEastAsia" w:hAnsi="Cambria Math"/>
+                <w:i/>
+              </w:rPr>
+            </m:ctrlPr>
+          </m:sSubPr>
+          <m:e>
+            <m:r>
+              <m:rPr>
+                <m:scr m:val="script"/>
+              </m:rPr>
+              <w:rPr>
+                <w:rFonts w:ascii="Cambria Math" w:eastAsiaTheme="minorEastAsia" w:hAnsi="Cambria Math"/>
+              </w:rPr>
+              <m:t>F</m:t>
+            </m:r>
+          </m:e>
+          <m:sub>
+            <m:r>
+              <w:rPr>
+                <w:rFonts w:ascii="Cambria Math" w:eastAsiaTheme="minorEastAsia" w:hAnsi="Cambria Math"/>
+              </w:rPr>
+              <m:t>3</m:t>
+            </m:r>
+          </m:sub>
+        </m:sSub>
+      </m:oMath>
+      <w:r>
+        <w:rPr>
+          <w:rFonts w:eastAsiaTheme="minorEastAsia"/>
+        </w:rPr>
+        <w:t xml:space="preserve"> (…)</w:t>
+      </w:r>
+      <w:r>
+        <w:rPr>
+          <w:rFonts w:eastAsiaTheme="minorEastAsia"/>
+        </w:rPr>
+        <w:t xml:space="preserve"> as</w:t>
+      </w:r>
+      <w:r>
+        <w:rPr>
+          <w:rFonts w:eastAsiaTheme="minorEastAsia"/>
+        </w:rPr>
+        <w:t xml:space="preserve"> a function of </w:t>
+      </w:r>
+      <m:oMath>
+        <m:sSub>
+          <m:sSubPr>
+            <m:ctrlPr>
+              <w:rPr>
+                <w:rFonts w:ascii="Cambria Math" w:eastAsiaTheme="minorEastAsia" w:hAnsi="Cambria Math"/>
+                <w:i/>
+              </w:rPr>
+            </m:ctrlPr>
+          </m:sSubPr>
+          <m:e>
+            <m:r>
+              <m:rPr>
+                <m:scr m:val="script"/>
+              </m:rPr>
+              <w:rPr>
+                <w:rFonts w:ascii="Cambria Math" w:eastAsiaTheme="minorEastAsia" w:hAnsi="Cambria Math"/>
+              </w:rPr>
+              <m:t>F</m:t>
+            </m:r>
+          </m:e>
+          <m:sub>
+            <m:r>
+              <w:rPr>
+                <w:rFonts w:ascii="Cambria Math" w:eastAsiaTheme="minorEastAsia" w:hAnsi="Cambria Math"/>
+              </w:rPr>
+              <m:t>1</m:t>
+            </m:r>
+          </m:sub>
+        </m:sSub>
+      </m:oMath>
+      <w:r>
+        <w:rPr>
+          <w:rFonts w:eastAsiaTheme="minorEastAsia"/>
+        </w:rPr>
+        <w:t>:</w:t>
+      </w:r>
+    </w:p>
+    <w:p>
+      <w:pPr>
+        <w:ind w:left="-540" w:right="-540" w:firstLine="540"/>
+        <w:rPr>
+          <w:rFonts w:eastAsiaTheme="minorEastAsia"/>
+        </w:rPr>
+      </w:pPr>
+      <w:r>
+        <w:rPr>
+          <w:rFonts w:eastAsiaTheme="minorEastAsia"/>
+        </w:rPr>
+        <w:tab/>
+      </w:r>
+      <m:oMath>
+        <m:sSub>
+          <m:sSubPr>
+            <m:ctrlPr>
+              <w:rPr>
+                <w:rFonts w:ascii="Cambria Math" w:eastAsiaTheme="minorEastAsia" w:hAnsi="Cambria Math"/>
+                <w:i/>
+              </w:rPr>
+            </m:ctrlPr>
+          </m:sSubPr>
+          <m:e>
+            <m:r>
+              <m:rPr>
+                <m:scr m:val="script"/>
+              </m:rPr>
+              <w:rPr>
+                <w:rFonts w:ascii="Cambria Math" w:eastAsiaTheme="minorEastAsia" w:hAnsi="Cambria Math"/>
+              </w:rPr>
+              <m:t>F</m:t>
+            </m:r>
+          </m:e>
+          <m:sub>
+            <m:r>
+              <w:rPr>
+                <w:rFonts w:ascii="Cambria Math" w:eastAsiaTheme="minorEastAsia" w:hAnsi="Cambria Math"/>
+              </w:rPr>
+              <m:t>2</m:t>
+            </m:r>
+          </m:sub>
+        </m:sSub>
+        <m:d>
+          <m:dPr>
+            <m:ctrlPr>
+              <w:rPr>
+                <w:rFonts w:ascii="Cambria Math" w:eastAsiaTheme="minorEastAsia" w:hAnsi="Cambria Math"/>
+                <w:i/>
+              </w:rPr>
+            </m:ctrlPr>
+          </m:dPr>
+          <m:e>
+            <m:r>
+              <w:rPr>
+                <w:rFonts w:ascii="Cambria Math" w:eastAsiaTheme="minorEastAsia" w:hAnsi="Cambria Math"/>
+                <w:lang w:val="fr-FR"/>
+              </w:rPr>
+              <m:t>α</m:t>
+            </m:r>
+          </m:e>
+        </m:d>
+        <m:r>
+          <w:rPr>
+            <w:rFonts w:ascii="Cambria Math" w:eastAsiaTheme="minorEastAsia" w:hAnsi="Cambria Math"/>
+          </w:rPr>
+          <m:t>=</m:t>
+        </m:r>
+        <m:r>
+          <w:rPr>
+            <w:rFonts w:ascii="Cambria Math" w:eastAsiaTheme="minorEastAsia" w:hAnsi="Cambria Math"/>
+            <w:lang w:val="fr-FR"/>
+          </w:rPr>
+          <m:t>τ</m:t>
+        </m:r>
+        <m:sSub>
+          <m:sSubPr>
+            <m:ctrlPr>
+              <w:rPr>
+                <w:rFonts w:ascii="Cambria Math" w:eastAsiaTheme="minorEastAsia" w:hAnsi="Cambria Math"/>
+                <w:i/>
+              </w:rPr>
+            </m:ctrlPr>
+          </m:sSubPr>
+          <m:e>
+            <m:r>
+              <m:rPr>
+                <m:scr m:val="script"/>
+              </m:rPr>
+              <w:rPr>
+                <w:rFonts w:ascii="Cambria Math" w:eastAsiaTheme="minorEastAsia" w:hAnsi="Cambria Math"/>
+              </w:rPr>
+              <m:t>F</m:t>
+            </m:r>
+          </m:e>
+          <m:sub>
+            <m:r>
+              <w:rPr>
+                <w:rFonts w:ascii="Cambria Math" w:eastAsiaTheme="minorEastAsia" w:hAnsi="Cambria Math"/>
+              </w:rPr>
+              <m:t>1</m:t>
+            </m:r>
+          </m:sub>
+        </m:sSub>
+        <m:d>
+          <m:dPr>
+            <m:ctrlPr>
+              <w:rPr>
+                <w:rFonts w:ascii="Cambria Math" w:eastAsiaTheme="minorEastAsia" w:hAnsi="Cambria Math"/>
+                <w:i/>
+              </w:rPr>
+            </m:ctrlPr>
+          </m:dPr>
+          <m:e>
+            <m:r>
+              <w:rPr>
+                <w:rFonts w:ascii="Cambria Math" w:eastAsiaTheme="minorEastAsia" w:hAnsi="Cambria Math"/>
+                <w:lang w:val="fr-FR"/>
+              </w:rPr>
+              <m:t>α</m:t>
+            </m:r>
+          </m:e>
+        </m:d>
+      </m:oMath>
+    </w:p>
+    <w:p>
+      <w:pPr>
+        <w:ind w:left="-540" w:right="-540" w:firstLine="540"/>
+        <w:rPr>
+          <w:rFonts w:eastAsiaTheme="minorEastAsia"/>
+        </w:rPr>
+      </w:pPr>
+      <w:r>
+        <w:rPr>
+          <w:rFonts w:eastAsiaTheme="minorEastAsia"/>
+        </w:rPr>
+        <w:tab/>
+      </w:r>
+      <m:oMath>
+        <m:sSub>
+          <m:sSubPr>
+            <m:ctrlPr>
+              <w:rPr>
+                <w:rFonts w:ascii="Cambria Math" w:eastAsiaTheme="minorEastAsia" w:hAnsi="Cambria Math"/>
+                <w:i/>
+              </w:rPr>
+            </m:ctrlPr>
+          </m:sSubPr>
+          <m:e>
+            <m:r>
+              <m:rPr>
+                <m:scr m:val="script"/>
+              </m:rPr>
+              <w:rPr>
+                <w:rFonts w:ascii="Cambria Math" w:eastAsiaTheme="minorEastAsia" w:hAnsi="Cambria Math"/>
+              </w:rPr>
+              <m:t>F</m:t>
+            </m:r>
+          </m:e>
+          <m:sub>
+            <m:r>
+              <w:rPr>
+                <w:rFonts w:ascii="Cambria Math" w:eastAsiaTheme="minorEastAsia" w:hAnsi="Cambria Math"/>
+              </w:rPr>
+              <m:t>3</m:t>
+            </m:r>
+          </m:sub>
+        </m:sSub>
+        <m:d>
+          <m:dPr>
+            <m:ctrlPr>
+              <w:rPr>
+                <w:rFonts w:ascii="Cambria Math" w:eastAsiaTheme="minorEastAsia" w:hAnsi="Cambria Math"/>
+                <w:i/>
+              </w:rPr>
+            </m:ctrlPr>
+          </m:dPr>
+          <m:e>
+            <m:r>
+              <w:rPr>
+                <w:rFonts w:ascii="Cambria Math" w:eastAsiaTheme="minorEastAsia" w:hAnsi="Cambria Math"/>
+                <w:lang w:val="fr-FR"/>
+              </w:rPr>
+              <m:t>α</m:t>
+            </m:r>
+          </m:e>
+        </m:d>
+        <m:r>
+          <w:rPr>
+            <w:rFonts w:ascii="Cambria Math" w:eastAsiaTheme="minorEastAsia" w:hAnsi="Cambria Math"/>
+          </w:rPr>
+          <m:t>=</m:t>
+        </m:r>
+        <m:r>
+          <w:rPr>
+            <w:rFonts w:ascii="Cambria Math" w:eastAsiaTheme="minorEastAsia" w:hAnsi="Cambria Math"/>
+            <w:lang w:val="fr-FR"/>
+          </w:rPr>
+          <m:t>τ</m:t>
+        </m:r>
+        <m:sSub>
+          <m:sSubPr>
+            <m:ctrlPr>
+              <w:rPr>
+                <w:rFonts w:ascii="Cambria Math" w:eastAsiaTheme="minorEastAsia" w:hAnsi="Cambria Math"/>
+                <w:i/>
+              </w:rPr>
+            </m:ctrlPr>
+          </m:sSubPr>
+          <m:e>
+            <m:r>
+              <m:rPr>
+                <m:scr m:val="script"/>
+              </m:rPr>
+              <w:rPr>
+                <w:rFonts w:ascii="Cambria Math" w:eastAsiaTheme="minorEastAsia" w:hAnsi="Cambria Math"/>
+              </w:rPr>
+              <m:t>F</m:t>
+            </m:r>
+          </m:e>
+          <m:sub>
+            <m:r>
+              <w:rPr>
+                <w:rFonts w:ascii="Cambria Math" w:eastAsiaTheme="minorEastAsia" w:hAnsi="Cambria Math"/>
+              </w:rPr>
+              <m:t>2</m:t>
+            </m:r>
+          </m:sub>
+        </m:sSub>
+        <m:d>
+          <m:dPr>
+            <m:ctrlPr>
+              <w:rPr>
+                <w:rFonts w:ascii="Cambria Math" w:eastAsiaTheme="minorEastAsia" w:hAnsi="Cambria Math"/>
+                <w:i/>
+              </w:rPr>
+            </m:ctrlPr>
+          </m:dPr>
+          <m:e>
+            <m:r>
+              <w:rPr>
+                <w:rFonts w:ascii="Cambria Math" w:eastAsiaTheme="minorEastAsia" w:hAnsi="Cambria Math"/>
+                <w:lang w:val="fr-FR"/>
+              </w:rPr>
+              <m:t>α</m:t>
+            </m:r>
+          </m:e>
+        </m:d>
+        <m:r>
+          <w:rPr>
+            <w:rFonts w:ascii="Cambria Math" w:eastAsiaTheme="minorEastAsia" w:hAnsi="Cambria Math"/>
+          </w:rPr>
+          <m:t>=</m:t>
+        </m:r>
+        <m:sSup>
+          <m:sSupPr>
+            <m:ctrlPr>
+              <w:rPr>
+                <w:rFonts w:ascii="Cambria Math" w:eastAsiaTheme="minorEastAsia" w:hAnsi="Cambria Math"/>
+                <w:i/>
+                <w:lang w:val="fr-FR"/>
+              </w:rPr>
+            </m:ctrlPr>
+          </m:sSupPr>
+          <m:e>
+            <m:r>
+              <w:rPr>
+                <w:rFonts w:ascii="Cambria Math" w:eastAsiaTheme="minorEastAsia" w:hAnsi="Cambria Math"/>
+                <w:lang w:val="fr-FR"/>
+              </w:rPr>
+              <m:t>τ</m:t>
+            </m:r>
+          </m:e>
+          <m:sup>
+            <m:r>
+              <w:rPr>
+                <w:rFonts w:ascii="Cambria Math" w:eastAsiaTheme="minorEastAsia" w:hAnsi="Cambria Math"/>
+                <w:lang w:val="fr-FR"/>
+              </w:rPr>
+              <m:t>2</m:t>
+            </m:r>
+          </m:sup>
+        </m:sSup>
+        <m:sSub>
+          <m:sSubPr>
+            <m:ctrlPr>
+              <w:rPr>
+                <w:rFonts w:ascii="Cambria Math" w:eastAsiaTheme="minorEastAsia" w:hAnsi="Cambria Math"/>
+                <w:i/>
+              </w:rPr>
+            </m:ctrlPr>
+          </m:sSubPr>
+          <m:e>
+            <m:r>
+              <m:rPr>
+                <m:scr m:val="script"/>
+              </m:rPr>
+              <w:rPr>
+                <w:rFonts w:ascii="Cambria Math" w:eastAsiaTheme="minorEastAsia" w:hAnsi="Cambria Math"/>
+              </w:rPr>
+              <m:t>F</m:t>
+            </m:r>
+          </m:e>
+          <m:sub>
+            <m:r>
+              <w:rPr>
+                <w:rFonts w:ascii="Cambria Math" w:eastAsiaTheme="minorEastAsia" w:hAnsi="Cambria Math"/>
+              </w:rPr>
+              <m:t>1</m:t>
+            </m:r>
+          </m:sub>
+        </m:sSub>
+        <m:d>
+          <m:dPr>
+            <m:ctrlPr>
+              <w:rPr>
+                <w:rFonts w:ascii="Cambria Math" w:eastAsiaTheme="minorEastAsia" w:hAnsi="Cambria Math"/>
+                <w:i/>
+              </w:rPr>
+            </m:ctrlPr>
+          </m:dPr>
+          <m:e>
+            <m:r>
+              <w:rPr>
+                <w:rFonts w:ascii="Cambria Math" w:eastAsiaTheme="minorEastAsia" w:hAnsi="Cambria Math"/>
+                <w:lang w:val="fr-FR"/>
+              </w:rPr>
+              <m:t>α</m:t>
+            </m:r>
+          </m:e>
+        </m:d>
+      </m:oMath>
+    </w:p>
+    <w:p>
+      <w:pPr>
+        <w:ind w:left="-540" w:right="-540" w:firstLine="540"/>
+        <w:rPr>
+          <w:rFonts w:eastAsiaTheme="minorEastAsia"/>
+        </w:rPr>
+      </w:pPr>
+      <w:r>
+        <w:rPr>
+          <w:rFonts w:eastAsiaTheme="minorEastAsia"/>
+        </w:rPr>
+        <w:tab/>
+      </w:r>
+      <m:oMath>
+        <m:sSub>
+          <m:sSubPr>
+            <m:ctrlPr>
+              <w:rPr>
+                <w:rFonts w:ascii="Cambria Math" w:eastAsiaTheme="minorEastAsia" w:hAnsi="Cambria Math"/>
+                <w:i/>
+              </w:rPr>
+            </m:ctrlPr>
+          </m:sSubPr>
+          <m:e>
+            <m:r>
+              <m:rPr>
+                <m:scr m:val="script"/>
+              </m:rPr>
+              <w:rPr>
+                <w:rFonts w:ascii="Cambria Math" w:eastAsiaTheme="minorEastAsia" w:hAnsi="Cambria Math"/>
+              </w:rPr>
+              <m:t>F</m:t>
+            </m:r>
+          </m:e>
+          <m:sub>
+            <m:r>
+              <w:rPr>
+                <w:rFonts w:ascii="Cambria Math" w:eastAsiaTheme="minorEastAsia" w:hAnsi="Cambria Math"/>
+              </w:rPr>
+              <m:t>4</m:t>
+            </m:r>
+          </m:sub>
+        </m:sSub>
+        <m:d>
+          <m:dPr>
+            <m:ctrlPr>
+              <w:rPr>
+                <w:rFonts w:ascii="Cambria Math" w:eastAsiaTheme="minorEastAsia" w:hAnsi="Cambria Math"/>
+                <w:i/>
+              </w:rPr>
+            </m:ctrlPr>
+          </m:dPr>
+          <m:e>
+            <m:r>
+              <w:rPr>
+                <w:rFonts w:ascii="Cambria Math" w:eastAsiaTheme="minorEastAsia" w:hAnsi="Cambria Math"/>
+                <w:lang w:val="fr-FR"/>
+              </w:rPr>
+              <m:t>α</m:t>
+            </m:r>
+          </m:e>
+        </m:d>
+        <m:r>
+          <w:rPr>
+            <w:rFonts w:ascii="Cambria Math" w:eastAsiaTheme="minorEastAsia" w:hAnsi="Cambria Math"/>
+          </w:rPr>
+          <m:t>=</m:t>
+        </m:r>
+        <m:r>
+          <w:rPr>
+            <w:rFonts w:ascii="Cambria Math" w:eastAsiaTheme="minorEastAsia" w:hAnsi="Cambria Math"/>
+            <w:lang w:val="fr-FR"/>
+          </w:rPr>
+          <m:t>τ</m:t>
+        </m:r>
+        <m:sSub>
+          <m:sSubPr>
+            <m:ctrlPr>
+              <w:rPr>
+                <w:rFonts w:ascii="Cambria Math" w:eastAsiaTheme="minorEastAsia" w:hAnsi="Cambria Math"/>
+                <w:i/>
+              </w:rPr>
+            </m:ctrlPr>
+          </m:sSubPr>
+          <m:e>
+            <m:r>
+              <m:rPr>
+                <m:scr m:val="script"/>
+              </m:rPr>
+              <w:rPr>
+                <w:rFonts w:ascii="Cambria Math" w:eastAsiaTheme="minorEastAsia" w:hAnsi="Cambria Math"/>
+              </w:rPr>
+              <m:t>F</m:t>
+            </m:r>
+          </m:e>
+          <m:sub>
+            <m:r>
+              <w:rPr>
+                <w:rFonts w:ascii="Cambria Math" w:eastAsiaTheme="minorEastAsia" w:hAnsi="Cambria Math"/>
+              </w:rPr>
+              <m:t>3</m:t>
+            </m:r>
+          </m:sub>
+        </m:sSub>
+        <m:d>
+          <m:dPr>
+            <m:ctrlPr>
+              <w:rPr>
+                <w:rFonts w:ascii="Cambria Math" w:eastAsiaTheme="minorEastAsia" w:hAnsi="Cambria Math"/>
+                <w:i/>
+              </w:rPr>
+            </m:ctrlPr>
+          </m:dPr>
+          <m:e>
+            <m:r>
+              <w:rPr>
+                <w:rFonts w:ascii="Cambria Math" w:eastAsiaTheme="minorEastAsia" w:hAnsi="Cambria Math"/>
+                <w:lang w:val="fr-FR"/>
+              </w:rPr>
+              <m:t>α</m:t>
+            </m:r>
+          </m:e>
+        </m:d>
+        <m:r>
+          <w:rPr>
+            <w:rFonts w:ascii="Cambria Math" w:eastAsiaTheme="minorEastAsia" w:hAnsi="Cambria Math"/>
+          </w:rPr>
+          <m:t>=</m:t>
+        </m:r>
+        <m:sSup>
+          <m:sSupPr>
+            <m:ctrlPr>
+              <w:rPr>
+                <w:rFonts w:ascii="Cambria Math" w:eastAsiaTheme="minorEastAsia" w:hAnsi="Cambria Math"/>
+                <w:i/>
+                <w:lang w:val="fr-FR"/>
+              </w:rPr>
+            </m:ctrlPr>
+          </m:sSupPr>
+          <m:e>
+            <m:r>
+              <w:rPr>
+                <w:rFonts w:ascii="Cambria Math" w:eastAsiaTheme="minorEastAsia" w:hAnsi="Cambria Math"/>
+                <w:lang w:val="fr-FR"/>
+              </w:rPr>
+              <m:t>τ</m:t>
+            </m:r>
+          </m:e>
+          <m:sup>
+            <m:r>
+              <w:rPr>
+                <w:rFonts w:ascii="Cambria Math" w:eastAsiaTheme="minorEastAsia" w:hAnsi="Cambria Math"/>
+                <w:lang w:val="fr-FR"/>
+              </w:rPr>
+              <m:t>3</m:t>
+            </m:r>
+          </m:sup>
+        </m:sSup>
+        <m:sSub>
+          <m:sSubPr>
+            <m:ctrlPr>
+              <w:rPr>
+                <w:rFonts w:ascii="Cambria Math" w:eastAsiaTheme="minorEastAsia" w:hAnsi="Cambria Math"/>
+                <w:i/>
+              </w:rPr>
+            </m:ctrlPr>
+          </m:sSubPr>
+          <m:e>
+            <m:r>
+              <m:rPr>
+                <m:scr m:val="script"/>
+              </m:rPr>
+              <w:rPr>
+                <w:rFonts w:ascii="Cambria Math" w:eastAsiaTheme="minorEastAsia" w:hAnsi="Cambria Math"/>
+              </w:rPr>
+              <m:t>F</m:t>
+            </m:r>
+          </m:e>
+          <m:sub>
+            <m:r>
+              <w:rPr>
+                <w:rFonts w:ascii="Cambria Math" w:eastAsiaTheme="minorEastAsia" w:hAnsi="Cambria Math"/>
+              </w:rPr>
+              <m:t>1</m:t>
+            </m:r>
+          </m:sub>
+        </m:sSub>
+        <m:d>
+          <m:dPr>
+            <m:ctrlPr>
+              <w:rPr>
+                <w:rFonts w:ascii="Cambria Math" w:eastAsiaTheme="minorEastAsia" w:hAnsi="Cambria Math"/>
+                <w:i/>
+              </w:rPr>
+            </m:ctrlPr>
+          </m:dPr>
+          <m:e>
+            <m:r>
+              <w:rPr>
+                <w:rFonts w:ascii="Cambria Math" w:eastAsiaTheme="minorEastAsia" w:hAnsi="Cambria Math"/>
+                <w:lang w:val="fr-FR"/>
+              </w:rPr>
+              <m:t>α</m:t>
+            </m:r>
+          </m:e>
+        </m:d>
+      </m:oMath>
+    </w:p>
+    <w:p>
+      <w:pPr>
+        <w:ind w:left="-540" w:right="-540" w:firstLine="540"/>
+        <w:rPr>
+          <w:rFonts w:eastAsiaTheme="minorEastAsia"/>
+        </w:rPr>
+      </w:pPr>
+      <w:r>
+        <w:rPr>
+          <w:rFonts w:eastAsiaTheme="minorEastAsia"/>
+        </w:rPr>
+        <w:tab/>
+      </w:r>
+      <m:oMath>
+        <m:r>
+          <w:rPr>
+            <w:rFonts w:ascii="Cambria Math" w:eastAsiaTheme="minorEastAsia" w:hAnsi="Cambria Math"/>
+          </w:rPr>
+          <m:t>(…)</m:t>
+        </m:r>
+      </m:oMath>
+    </w:p>
+    <w:p>
+      <w:pPr>
+        <w:ind w:left="-540" w:right="-540"/>
+        <w:rPr>
+          <w:rStyle w:val="MathematicaFormatTraditionalForm"/>
+        </w:rPr>
+      </w:pPr>
+      <w:r>
+        <w:rPr>
+          <w:rStyle w:val="MathematicaFormatTraditionalForm"/>
+        </w:rPr>
+        <w:t>So:</w:t>
+      </w:r>
+    </w:p>
+    <w:p>
+      <w:pPr>
+        <w:ind w:left="-540" w:right="-540" w:firstLine="540"/>
+        <w:rPr>
+          <w:rFonts w:eastAsiaTheme="minorEastAsia"/>
+        </w:rPr>
+      </w:pPr>
+      <w:r>
+        <w:rPr>
+          <w:rFonts w:eastAsiaTheme="minorEastAsia"/>
+        </w:rPr>
+        <w:tab/>
+      </w:r>
+      <m:oMath>
+        <m:sSub>
+          <m:sSubPr>
+            <m:ctrlPr>
+              <w:rPr>
+                <w:rFonts w:ascii="Cambria Math" w:eastAsiaTheme="minorEastAsia" w:hAnsi="Cambria Math"/>
+                <w:i/>
+              </w:rPr>
+            </m:ctrlPr>
+          </m:sSubPr>
+          <m:e>
+            <m:r>
+              <m:rPr>
+                <m:scr m:val="script"/>
+              </m:rPr>
+              <w:rPr>
+                <w:rFonts w:ascii="Cambria Math" w:eastAsiaTheme="minorEastAsia" w:hAnsi="Cambria Math"/>
+              </w:rPr>
+              <m:t>F</m:t>
+            </m:r>
+          </m:e>
+          <m:sub>
+            <m:r>
+              <w:rPr>
                 <w:rFonts w:ascii="Cambria Math" w:eastAsiaTheme="minorEastAsia" w:hAnsi="Cambria Math"/>
               </w:rPr>
               <m:t>0</m:t>
@@ -15718,13 +19400,12 @@
             <w:rStyle w:val="MathematicaFormatTraditionalForm"/>
             <w:rFonts w:ascii="Cambria Math" w:hAnsi="Cambria Math"/>
           </w:rPr>
-          <m:t xml:space="preserve">+ρ </m:t>
+          <m:t>+</m:t>
         </m:r>
         <m:sSub>
           <m:sSubPr>
             <m:ctrlPr>
               <w:rPr>
-                <w:rStyle w:val="MathematicaFormatTraditionalForm"/>
                 <w:rFonts w:ascii="Cambria Math" w:eastAsiaTheme="minorEastAsia" w:hAnsi="Cambria Math"/>
                 <w:i/>
               </w:rPr>
@@ -15732,17 +19413,86 @@
           </m:sSubPr>
           <m:e>
             <m:r>
-              <w:rPr>
-                <w:rStyle w:val="MathematicaFormatTraditionalForm"/>
+              <m:rPr>
+                <m:scr m:val="script"/>
+              </m:rPr>
+              <w:rPr>
                 <w:rFonts w:ascii="Cambria Math" w:eastAsiaTheme="minorEastAsia" w:hAnsi="Cambria Math"/>
               </w:rPr>
-              <m:t>E</m:t>
+              <m:t>F</m:t>
             </m:r>
           </m:e>
           <m:sub>
             <m:r>
               <w:rPr>
+                <w:rFonts w:ascii="Cambria Math" w:eastAsiaTheme="minorEastAsia" w:hAnsi="Cambria Math"/>
+              </w:rPr>
+              <m:t>1</m:t>
+            </m:r>
+          </m:sub>
+        </m:sSub>
+        <m:d>
+          <m:dPr>
+            <m:ctrlPr>
+              <w:rPr>
                 <w:rStyle w:val="MathematicaFormatTraditionalForm"/>
+                <w:rFonts w:ascii="Cambria Math" w:eastAsiaTheme="minorEastAsia" w:hAnsi="Cambria Math"/>
+                <w:i/>
+              </w:rPr>
+            </m:ctrlPr>
+          </m:dPr>
+          <m:e>
+            <m:r>
+              <m:rPr>
+                <m:sty m:val="p"/>
+              </m:rPr>
+              <w:rPr>
+                <w:rStyle w:val="MathematicaFormatTraditionalForm"/>
+                <w:rFonts w:ascii="Cambria Math" w:hAnsi="Cambria Math" w:cs="Mathematica"/>
+              </w:rPr>
+              <m:t>α</m:t>
+            </m:r>
+            <m:ctrlPr>
+              <w:rPr>
+                <w:rStyle w:val="MathematicaFormatTraditionalForm"/>
+                <w:rFonts w:ascii="Cambria Math" w:hAnsi="Cambria Math" w:cs="Mathematica"/>
+              </w:rPr>
+            </m:ctrlPr>
+          </m:e>
+        </m:d>
+        <m:r>
+          <m:rPr>
+            <m:sty m:val="p"/>
+          </m:rPr>
+          <w:rPr>
+            <w:rStyle w:val="MathematicaFormatTraditionalForm"/>
+            <w:rFonts w:ascii="Cambria Math" w:hAnsi="Cambria Math"/>
+          </w:rPr>
+          <m:t xml:space="preserve">+τ </m:t>
+        </m:r>
+        <m:sSub>
+          <m:sSubPr>
+            <m:ctrlPr>
+              <w:rPr>
+                <w:rFonts w:ascii="Cambria Math" w:eastAsiaTheme="minorEastAsia" w:hAnsi="Cambria Math"/>
+                <w:i/>
+              </w:rPr>
+            </m:ctrlPr>
+          </m:sSubPr>
+          <m:e>
+            <m:r>
+              <m:rPr>
+                <m:scr m:val="script"/>
+              </m:rPr>
+              <w:rPr>
+                <w:rFonts w:ascii="Cambria Math" w:eastAsiaTheme="minorEastAsia" w:hAnsi="Cambria Math"/>
+              </w:rPr>
+              <m:t>F</m:t>
+            </m:r>
+          </m:e>
+          <m:sub>
+            <m:r>
+              <w:rPr>
                 <w:rFonts w:ascii="Cambria Math" w:eastAsiaTheme="minorEastAsia" w:hAnsi="Cambria Math"/>
               </w:rPr>
               <m:t>1</m:t>
@@ -15806,7 +19556,7 @@
                 <w:rStyle w:val="MathematicaFormatTraditionalForm"/>
                 <w:rFonts w:ascii="Cambria Math" w:hAnsi="Cambria Math"/>
               </w:rPr>
-              <m:t>ρ</m:t>
+              <m:t>τ</m:t>
             </m:r>
           </m:e>
           <m:sup>
@@ -15833,7 +19583,6 @@
           <m:sSubPr>
             <m:ctrlPr>
               <w:rPr>
-                <w:rStyle w:val="MathematicaFormatTraditionalForm"/>
                 <w:rFonts w:ascii="Cambria Math" w:eastAsiaTheme="minorEastAsia" w:hAnsi="Cambria Math"/>
                 <w:i/>
               </w:rPr>
@@ -15841,20 +19590,21 @@
           </m:sSubPr>
           <m:e>
             <m:r>
-              <w:rPr>
-                <w:rStyle w:val="MathematicaFormatTraditionalForm"/>
+              <m:rPr>
+                <m:scr m:val="script"/>
+              </m:rPr>
+              <w:rPr>
                 <w:rFonts w:ascii="Cambria Math" w:eastAsiaTheme="minorEastAsia" w:hAnsi="Cambria Math"/>
               </w:rPr>
-              <m:t>E</m:t>
+              <m:t>F</m:t>
             </m:r>
           </m:e>
           <m:sub>
             <m:r>
               <w:rPr>
-                <w:rStyle w:val="MathematicaFormatTraditionalForm"/>
                 <w:rFonts w:ascii="Cambria Math" w:eastAsiaTheme="minorEastAsia" w:hAnsi="Cambria Math"/>
               </w:rPr>
-              <m:t>2</m:t>
+              <m:t>1</m:t>
             </m:r>
           </m:sub>
         </m:sSub>
@@ -15915,7 +19665,7 @@
                 <w:rStyle w:val="MathematicaFormatTraditionalForm"/>
                 <w:rFonts w:ascii="Cambria Math" w:hAnsi="Cambria Math"/>
               </w:rPr>
-              <m:t>ρ</m:t>
+              <m:t>τ</m:t>
             </m:r>
           </m:e>
           <m:sup>
@@ -15942,7 +19692,6 @@
           <m:sSubPr>
             <m:ctrlPr>
               <w:rPr>
-                <w:rStyle w:val="MathematicaFormatTraditionalForm"/>
                 <w:rFonts w:ascii="Cambria Math" w:eastAsiaTheme="minorEastAsia" w:hAnsi="Cambria Math"/>
                 <w:i/>
               </w:rPr>
@@ -15950,129 +19699,21 @@
           </m:sSubPr>
           <m:e>
             <m:r>
-              <w:rPr>
-                <w:rStyle w:val="MathematicaFormatTraditionalForm"/>
+              <m:rPr>
+                <m:scr m:val="script"/>
+              </m:rPr>
+              <w:rPr>
                 <w:rFonts w:ascii="Cambria Math" w:eastAsiaTheme="minorEastAsia" w:hAnsi="Cambria Math"/>
               </w:rPr>
-              <m:t>E</m:t>
+              <m:t>F</m:t>
             </m:r>
           </m:e>
           <m:sub>
             <m:r>
               <w:rPr>
-                <w:rStyle w:val="MathematicaFormatTraditionalForm"/>
                 <w:rFonts w:ascii="Cambria Math" w:eastAsiaTheme="minorEastAsia" w:hAnsi="Cambria Math"/>
               </w:rPr>
-              <m:t>3</m:t>
-            </m:r>
-          </m:sub>
-        </m:sSub>
-        <m:d>
-          <m:dPr>
-            <m:ctrlPr>
-              <w:rPr>
-                <w:rStyle w:val="MathematicaFormatTraditionalForm"/>
-                <w:rFonts w:ascii="Cambria Math" w:eastAsiaTheme="minorEastAsia" w:hAnsi="Cambria Math"/>
-                <w:i/>
-              </w:rPr>
-            </m:ctrlPr>
-          </m:dPr>
-          <m:e>
-            <m:r>
-              <m:rPr>
-                <m:sty m:val="p"/>
-              </m:rPr>
-              <w:rPr>
-                <w:rStyle w:val="MathematicaFormatTraditionalForm"/>
-                <w:rFonts w:ascii="Cambria Math" w:hAnsi="Cambria Math" w:cs="Mathematica"/>
-              </w:rPr>
-              <m:t>α</m:t>
-            </m:r>
-            <m:ctrlPr>
-              <w:rPr>
-                <w:rStyle w:val="MathematicaFormatTraditionalForm"/>
-                <w:rFonts w:ascii="Cambria Math" w:hAnsi="Cambria Math" w:cs="Mathematica"/>
-              </w:rPr>
-            </m:ctrlPr>
-          </m:e>
-        </m:d>
-        <m:r>
-          <m:rPr>
-            <m:sty m:val="p"/>
-          </m:rPr>
-          <w:rPr>
-            <w:rStyle w:val="MathematicaFormatTraditionalForm"/>
-            <w:rFonts w:ascii="Cambria Math" w:hAnsi="Cambria Math"/>
-          </w:rPr>
-          <m:t>+</m:t>
-        </m:r>
-        <m:sSup>
-          <m:sSupPr>
-            <m:ctrlPr>
-              <w:rPr>
-                <w:rStyle w:val="MathematicaFormatTraditionalForm"/>
-                <w:rFonts w:ascii="Cambria Math" w:hAnsi="Cambria Math"/>
-              </w:rPr>
-            </m:ctrlPr>
-          </m:sSupPr>
-          <m:e>
-            <m:r>
-              <m:rPr>
-                <m:sty m:val="p"/>
-              </m:rPr>
-              <w:rPr>
-                <w:rStyle w:val="MathematicaFormatTraditionalForm"/>
-                <w:rFonts w:ascii="Cambria Math" w:hAnsi="Cambria Math"/>
-              </w:rPr>
-              <m:t>ρ</m:t>
-            </m:r>
-          </m:e>
-          <m:sup>
-            <m:r>
-              <w:rPr>
-                <w:rStyle w:val="MathematicaFormatTraditionalForm"/>
-                <w:rFonts w:ascii="Cambria Math" w:hAnsi="Cambria Math"/>
-              </w:rPr>
-              <m:t>4</m:t>
-            </m:r>
-          </m:sup>
-        </m:sSup>
-        <m:r>
-          <m:rPr>
-            <m:sty m:val="p"/>
-          </m:rPr>
-          <w:rPr>
-            <w:rStyle w:val="MathematicaFormatTraditionalForm"/>
-            <w:rFonts w:ascii="Cambria Math" w:hAnsi="Cambria Math"/>
-          </w:rPr>
-          <m:t xml:space="preserve"> </m:t>
-        </m:r>
-        <m:sSub>
-          <m:sSubPr>
-            <m:ctrlPr>
-              <w:rPr>
-                <w:rStyle w:val="MathematicaFormatTraditionalForm"/>
-                <w:rFonts w:ascii="Cambria Math" w:eastAsiaTheme="minorEastAsia" w:hAnsi="Cambria Math"/>
-                <w:i/>
-              </w:rPr>
-            </m:ctrlPr>
-          </m:sSubPr>
-          <m:e>
-            <m:r>
-              <w:rPr>
-                <w:rStyle w:val="MathematicaFormatTraditionalForm"/>
-                <w:rFonts w:ascii="Cambria Math" w:eastAsiaTheme="minorEastAsia" w:hAnsi="Cambria Math"/>
-              </w:rPr>
-              <m:t>E</m:t>
-            </m:r>
-          </m:e>
-          <m:sub>
-            <m:r>
-              <w:rPr>
-                <w:rStyle w:val="MathematicaFormatTraditionalForm"/>
-                <w:rFonts w:ascii="Cambria Math" w:eastAsiaTheme="minorEastAsia" w:hAnsi="Cambria Math"/>
-              </w:rPr>
-              <m:t>4</m:t>
+              <m:t>1</m:t>
             </m:r>
           </m:sub>
         </m:sSub>
@@ -16123,123 +19764,13 @@
             <w:rStyle w:val="MathematicaFormatTraditionalForm"/>
             <w:rFonts w:ascii="Cambria Math" w:hAnsi="Cambria Math" w:cs="Mathematica"/>
           </w:rPr>
-          <m:t>π</m:t>
+          <m:t>1</m:t>
         </m:r>
       </m:oMath>
-      <w:r>
-        <w:rPr>
-          <w:rStyle w:val="MathematicaFormatTraditionalForm"/>
-          <w:rFonts w:eastAsiaTheme="minorEastAsia"/>
-        </w:rPr>
-        <w:t xml:space="preserve">       </w:t>
-      </w:r>
-      <w:r>
-        <w:rPr>
-          <w:rStyle w:val="MathematicaFormatTraditionalForm"/>
-          <w:rFonts w:eastAsiaTheme="minorEastAsia"/>
-        </w:rPr>
-        <w:t>(for</w:t>
-      </w:r>
-      <w:r>
-        <w:rPr>
-          <w:rStyle w:val="MathematicaFormatTraditionalForm"/>
-          <w:rFonts w:eastAsiaTheme="minorEastAsia"/>
-        </w:rPr>
-        <w:t xml:space="preserve"> </w:t>
-      </w:r>
-      <w:r>
-        <w:rPr>
-          <w:rStyle w:val="MathematicaFormatTextForm"/>
-          <w:rFonts w:ascii="Mathematica" w:hAnsi="Mathematica" w:cs="Mathematica"/>
-        </w:rPr>
-        <w:t>ρ</w:t>
-      </w:r>
-      <w:r>
-        <w:rPr>
-          <w:rStyle w:val="MathematicaFormatTextForm"/>
-        </w:rPr>
-        <w:t xml:space="preserve">=1 and </w:t>
-      </w:r>
-      <m:oMath>
-        <m:sSub>
-          <m:sSubPr>
-            <m:ctrlPr>
-              <w:rPr>
-                <w:rFonts w:ascii="Cambria Math" w:eastAsiaTheme="minorEastAsia" w:hAnsi="Cambria Math"/>
-                <w:i/>
-              </w:rPr>
-            </m:ctrlPr>
-          </m:sSubPr>
-          <m:e>
-            <m:r>
-              <w:rPr>
-                <w:rFonts w:ascii="Cambria Math" w:eastAsiaTheme="minorEastAsia" w:hAnsi="Cambria Math"/>
-              </w:rPr>
-              <m:t>E</m:t>
-            </m:r>
-          </m:e>
-          <m:sub>
-            <m:r>
-              <w:rPr>
-                <w:rFonts w:ascii="Cambria Math" w:eastAsiaTheme="minorEastAsia" w:hAnsi="Cambria Math"/>
-              </w:rPr>
-              <m:t>0</m:t>
-            </m:r>
-          </m:sub>
-        </m:sSub>
-        <m:d>
-          <m:dPr>
-            <m:ctrlPr>
-              <w:rPr>
-                <w:rFonts w:ascii="Cambria Math" w:eastAsiaTheme="minorEastAsia" w:hAnsi="Cambria Math"/>
-                <w:i/>
-              </w:rPr>
-            </m:ctrlPr>
-          </m:dPr>
-          <m:e>
-            <m:r>
-              <m:rPr>
-                <m:sty m:val="bi"/>
-              </m:rPr>
-              <w:rPr>
-                <w:rFonts w:ascii="Cambria Math" w:eastAsiaTheme="minorEastAsia" w:hAnsi="Cambria Math"/>
-              </w:rPr>
-              <m:t>x</m:t>
-            </m:r>
-            <m:r>
-              <w:rPr>
-                <w:rFonts w:ascii="Cambria Math" w:eastAsiaTheme="minorEastAsia" w:hAnsi="Cambria Math"/>
-              </w:rPr>
-              <m:t>,</m:t>
-            </m:r>
-            <m:r>
-              <m:rPr>
-                <m:sty m:val="bi"/>
-              </m:rPr>
-              <w:rPr>
-                <w:rFonts w:ascii="Cambria Math" w:eastAsiaTheme="minorEastAsia" w:hAnsi="Cambria Math"/>
-              </w:rPr>
-              <m:t>n</m:t>
-            </m:r>
-          </m:e>
-        </m:d>
-        <m:r>
-          <w:rPr>
-            <w:rFonts w:ascii="Cambria Math" w:eastAsiaTheme="minorEastAsia" w:hAnsi="Cambria Math"/>
-          </w:rPr>
-          <m:t>=π</m:t>
-        </m:r>
-      </m:oMath>
-      <w:r>
-        <w:rPr>
-          <w:rStyle w:val="MathematicaFormatTextForm"/>
-        </w:rPr>
-        <w:t>)</w:t>
-      </w:r>
     </w:p>
     <w:p>
       <w:pPr>
-        <w:ind w:left="-540" w:right="-540"/>
+        <w:ind w:right="-540"/>
         <w:rPr>
           <w:rFonts w:eastAsiaTheme="minorEastAsia"/>
         </w:rPr>
@@ -16248,135 +19779,9 @@
         <w:rPr>
           <w:rFonts w:eastAsiaTheme="minorEastAsia"/>
         </w:rPr>
-        <w:t>Where:</w:t>
-      </w:r>
-    </w:p>
-    <w:p>
-      <w:pPr>
-        <w:ind w:left="-540" w:right="-540"/>
-        <w:rPr>
-          <w:rFonts w:eastAsiaTheme="minorEastAsia"/>
-        </w:rPr>
-      </w:pPr>
-      <w:r>
-        <w:rPr>
-          <w:rFonts w:eastAsiaTheme="minorEastAsia"/>
-        </w:rPr>
         <w:tab/>
       </w:r>
       <m:oMath>
-        <m:r>
-          <m:rPr>
-            <m:sty m:val="p"/>
-          </m:rPr>
-          <w:rPr>
-            <w:rStyle w:val="MathematicaFormatTraditionalForm"/>
-            <w:rFonts w:ascii="Cambria Math" w:hAnsi="Cambria Math" w:cs="Mathematica"/>
-          </w:rPr>
-          <m:t>α</m:t>
-        </m:r>
-      </m:oMath>
-      <w:r>
-        <w:rPr>
-          <w:rStyle w:val="MathematicaFormatTraditionalForm"/>
-          <w:rFonts w:eastAsiaTheme="minorEastAsia"/>
-        </w:rPr>
-        <w:t xml:space="preserve"> is the AO factor in [0,</w:t>
-      </w:r>
-      <w:proofErr w:type="gramStart"/>
-      <w:r>
-        <w:rPr>
-          <w:rStyle w:val="MathematicaFormatTraditionalForm"/>
-          <w:rFonts w:eastAsiaTheme="minorEastAsia"/>
-        </w:rPr>
-        <w:t>1]</w:t>
-      </w:r>
-      <w:proofErr w:type="gramEnd"/>
-    </w:p>
-    <w:p>
-      <w:pPr>
-        <w:ind w:left="-540" w:right="-540" w:firstLine="540"/>
-        <w:rPr>
-          <w:rStyle w:val="MathematicaFormatTraditionalForm"/>
-          <w:rFonts w:eastAsiaTheme="minorEastAsia"/>
-        </w:rPr>
-      </w:pPr>
-      <m:oMath>
-        <m:sSub>
-          <m:sSubPr>
-            <m:ctrlPr>
-              <w:rPr>
-                <w:rStyle w:val="MathematicaFormatTraditionalForm"/>
-                <w:rFonts w:ascii="Cambria Math" w:eastAsiaTheme="minorEastAsia" w:hAnsi="Cambria Math"/>
-                <w:i/>
-              </w:rPr>
-            </m:ctrlPr>
-          </m:sSubPr>
-          <m:e>
-            <m:r>
-              <w:rPr>
-                <w:rStyle w:val="MathematicaFormatTraditionalForm"/>
-                <w:rFonts w:ascii="Cambria Math" w:eastAsiaTheme="minorEastAsia" w:hAnsi="Cambria Math"/>
-              </w:rPr>
-              <m:t>E</m:t>
-            </m:r>
-          </m:e>
-          <m:sub>
-            <m:r>
-              <w:rPr>
-                <w:rStyle w:val="MathematicaFormatTraditionalForm"/>
-                <w:rFonts w:ascii="Cambria Math" w:eastAsiaTheme="minorEastAsia" w:hAnsi="Cambria Math"/>
-              </w:rPr>
-              <m:t>0</m:t>
-            </m:r>
-          </m:sub>
-        </m:sSub>
-        <m:d>
-          <m:dPr>
-            <m:ctrlPr>
-              <w:rPr>
-                <w:rStyle w:val="MathematicaFormatTraditionalForm"/>
-                <w:rFonts w:ascii="Cambria Math" w:eastAsiaTheme="minorEastAsia" w:hAnsi="Cambria Math"/>
-                <w:i/>
-              </w:rPr>
-            </m:ctrlPr>
-          </m:dPr>
-          <m:e>
-            <m:r>
-              <m:rPr>
-                <m:sty m:val="p"/>
-              </m:rPr>
-              <w:rPr>
-                <w:rStyle w:val="MathematicaFormatTraditionalForm"/>
-                <w:rFonts w:ascii="Cambria Math" w:hAnsi="Cambria Math" w:cs="Mathematica"/>
-              </w:rPr>
-              <m:t>α</m:t>
-            </m:r>
-            <m:ctrlPr>
-              <w:rPr>
-                <w:rStyle w:val="MathematicaFormatTraditionalForm"/>
-                <w:rFonts w:ascii="Cambria Math" w:hAnsi="Cambria Math" w:cs="Mathematica"/>
-              </w:rPr>
-            </m:ctrlPr>
-          </m:e>
-        </m:d>
-        <m:r>
-          <w:rPr>
-            <w:rStyle w:val="MathematicaFormatTraditionalForm"/>
-            <w:rFonts w:ascii="Cambria Math" w:hAnsi="Cambria Math" w:cs="Mathematica"/>
-          </w:rPr>
-          <m:t>=</m:t>
-        </m:r>
-        <m:r>
-          <m:rPr>
-            <m:sty m:val="p"/>
-          </m:rPr>
-          <w:rPr>
-            <w:rStyle w:val="MathematicaFormatTraditionalForm"/>
-            <w:rFonts w:ascii="Cambria Math" w:hAnsi="Cambria Math" w:cs="Mathematica"/>
-          </w:rPr>
-          <m:t>π</m:t>
-        </m:r>
         <m:sSub>
           <m:sSubPr>
             <m:ctrlPr>
@@ -16394,1553 +19799,7 @@
               <w:rPr>
                 <w:rFonts w:ascii="Cambria Math" w:eastAsiaTheme="minorEastAsia" w:hAnsi="Cambria Math"/>
               </w:rPr>
-              <m:t xml:space="preserve"> F</m:t>
-            </m:r>
-          </m:e>
-          <m:sub>
-            <m:r>
-              <w:rPr>
-                <w:rFonts w:ascii="Cambria Math" w:eastAsiaTheme="minorEastAsia" w:hAnsi="Cambria Math"/>
-              </w:rPr>
-              <m:t>0</m:t>
-            </m:r>
-          </m:sub>
-        </m:sSub>
-        <m:d>
-          <m:dPr>
-            <m:ctrlPr>
-              <w:rPr>
-                <w:rFonts w:ascii="Cambria Math" w:eastAsiaTheme="minorEastAsia" w:hAnsi="Cambria Math"/>
-                <w:i/>
-              </w:rPr>
-            </m:ctrlPr>
-          </m:dPr>
-          <m:e>
-            <m:r>
-              <m:rPr>
-                <m:sty m:val="p"/>
-              </m:rPr>
-              <w:rPr>
-                <w:rStyle w:val="MathematicaFormatTraditionalForm"/>
-                <w:rFonts w:ascii="Cambria Math" w:hAnsi="Cambria Math" w:cs="Mathematica"/>
-              </w:rPr>
-              <m:t>α</m:t>
-            </m:r>
-          </m:e>
-        </m:d>
-      </m:oMath>
-      <w:r>
-        <w:rPr>
-          <w:rStyle w:val="MathematicaFormatTraditionalForm"/>
-          <w:rFonts w:eastAsiaTheme="minorEastAsia"/>
-        </w:rPr>
-        <w:t xml:space="preserve"> is the irradiance directly perceived from the unoccluded </w:t>
-      </w:r>
-      <w:proofErr w:type="gramStart"/>
-      <w:r>
-        <w:rPr>
-          <w:rStyle w:val="MathematicaFormatTraditionalForm"/>
-          <w:rFonts w:eastAsiaTheme="minorEastAsia"/>
-        </w:rPr>
-        <w:t>environment</w:t>
-      </w:r>
-      <w:proofErr w:type="gramEnd"/>
-    </w:p>
-    <w:p>
-      <w:pPr>
-        <w:ind w:left="-540" w:right="-540" w:firstLine="540"/>
-        <w:rPr>
-          <w:rStyle w:val="MathematicaFormatTraditionalForm"/>
-          <w:rFonts w:eastAsiaTheme="minorEastAsia"/>
-        </w:rPr>
-      </w:pPr>
-      <m:oMath>
-        <m:sSub>
-          <m:sSubPr>
-            <m:ctrlPr>
-              <w:rPr>
-                <w:rStyle w:val="MathematicaFormatTraditionalForm"/>
-                <w:rFonts w:ascii="Cambria Math" w:eastAsiaTheme="minorEastAsia" w:hAnsi="Cambria Math"/>
-                <w:i/>
-              </w:rPr>
-            </m:ctrlPr>
-          </m:sSubPr>
-          <m:e>
-            <m:r>
-              <w:rPr>
-                <w:rStyle w:val="MathematicaFormatTraditionalForm"/>
-                <w:rFonts w:ascii="Cambria Math" w:eastAsiaTheme="minorEastAsia" w:hAnsi="Cambria Math"/>
-              </w:rPr>
-              <m:t>E</m:t>
-            </m:r>
-          </m:e>
-          <m:sub>
-            <m:r>
-              <w:rPr>
-                <w:rStyle w:val="MathematicaFormatTraditionalForm"/>
-                <w:rFonts w:ascii="Cambria Math" w:eastAsiaTheme="minorEastAsia" w:hAnsi="Cambria Math"/>
-              </w:rPr>
-              <m:t>i</m:t>
-            </m:r>
-          </m:sub>
-        </m:sSub>
-        <m:d>
-          <m:dPr>
-            <m:ctrlPr>
-              <w:rPr>
-                <w:rStyle w:val="MathematicaFormatTraditionalForm"/>
-                <w:rFonts w:ascii="Cambria Math" w:eastAsiaTheme="minorEastAsia" w:hAnsi="Cambria Math"/>
-                <w:i/>
-              </w:rPr>
-            </m:ctrlPr>
-          </m:dPr>
-          <m:e>
-            <m:r>
-              <m:rPr>
-                <m:sty m:val="p"/>
-              </m:rPr>
-              <w:rPr>
-                <w:rStyle w:val="MathematicaFormatTraditionalForm"/>
-                <w:rFonts w:ascii="Cambria Math" w:hAnsi="Cambria Math" w:cs="Mathematica"/>
-              </w:rPr>
-              <m:t>α</m:t>
-            </m:r>
-            <m:ctrlPr>
-              <w:rPr>
-                <w:rStyle w:val="MathematicaFormatTraditionalForm"/>
-                <w:rFonts w:ascii="Cambria Math" w:hAnsi="Cambria Math" w:cs="Mathematica"/>
-              </w:rPr>
-            </m:ctrlPr>
-          </m:e>
-        </m:d>
-        <m:r>
-          <w:rPr>
-            <w:rStyle w:val="MathematicaFormatTraditionalForm"/>
-            <w:rFonts w:ascii="Cambria Math" w:eastAsiaTheme="minorEastAsia" w:hAnsi="Cambria Math"/>
-          </w:rPr>
-          <m:t>=</m:t>
-        </m:r>
-        <m:r>
-          <m:rPr>
-            <m:sty m:val="p"/>
-          </m:rPr>
-          <w:rPr>
-            <w:rStyle w:val="MathematicaFormatTraditionalForm"/>
-            <w:rFonts w:ascii="Cambria Math" w:hAnsi="Cambria Math" w:cs="Mathematica"/>
-          </w:rPr>
-          <m:t>π</m:t>
-        </m:r>
-        <m:sSub>
-          <m:sSubPr>
-            <m:ctrlPr>
-              <w:rPr>
-                <w:rFonts w:ascii="Cambria Math" w:eastAsiaTheme="minorEastAsia" w:hAnsi="Cambria Math"/>
-                <w:i/>
-              </w:rPr>
-            </m:ctrlPr>
-          </m:sSubPr>
-          <m:e>
-            <m:r>
-              <m:rPr>
-                <m:scr m:val="script"/>
-              </m:rPr>
-              <w:rPr>
-                <w:rFonts w:ascii="Cambria Math" w:eastAsiaTheme="minorEastAsia" w:hAnsi="Cambria Math"/>
-              </w:rPr>
-              <m:t xml:space="preserve"> F</m:t>
-            </m:r>
-          </m:e>
-          <m:sub>
-            <m:r>
-              <w:rPr>
-                <w:rFonts w:ascii="Cambria Math" w:eastAsiaTheme="minorEastAsia" w:hAnsi="Cambria Math"/>
-              </w:rPr>
-              <m:t>i</m:t>
-            </m:r>
-          </m:sub>
-        </m:sSub>
-        <m:d>
-          <m:dPr>
-            <m:ctrlPr>
-              <w:rPr>
-                <w:rFonts w:ascii="Cambria Math" w:eastAsiaTheme="minorEastAsia" w:hAnsi="Cambria Math"/>
-                <w:i/>
-              </w:rPr>
-            </m:ctrlPr>
-          </m:dPr>
-          <m:e>
-            <m:r>
-              <m:rPr>
-                <m:sty m:val="p"/>
-              </m:rPr>
-              <w:rPr>
-                <w:rStyle w:val="MathematicaFormatTraditionalForm"/>
-                <w:rFonts w:ascii="Cambria Math" w:hAnsi="Cambria Math" w:cs="Mathematica"/>
-              </w:rPr>
-              <m:t>α</m:t>
-            </m:r>
-          </m:e>
-        </m:d>
-      </m:oMath>
-      <w:r>
-        <w:rPr>
-          <w:rStyle w:val="MathematicaFormatTraditionalForm"/>
-          <w:rFonts w:eastAsiaTheme="minorEastAsia"/>
-        </w:rPr>
-        <w:t xml:space="preserve"> </w:t>
-      </w:r>
-      <w:r>
-        <w:rPr>
-          <w:rStyle w:val="MathematicaFormatTraditionalForm"/>
-          <w:rFonts w:eastAsiaTheme="minorEastAsia"/>
-        </w:rPr>
-        <w:t xml:space="preserve">is the irradiance after </w:t>
-      </w:r>
-      <w:proofErr w:type="spellStart"/>
-      <w:r>
-        <w:rPr>
-          <w:rStyle w:val="MathematicaFormatTraditionalForm"/>
-          <w:rFonts w:eastAsiaTheme="minorEastAsia"/>
-          <w:i/>
-        </w:rPr>
-        <w:t>i</w:t>
-      </w:r>
-      <w:proofErr w:type="spellEnd"/>
-      <w:r>
-        <w:rPr>
-          <w:rStyle w:val="MathematicaFormatTraditionalForm"/>
-          <w:rFonts w:eastAsiaTheme="minorEastAsia"/>
-        </w:rPr>
-        <w:t xml:space="preserve"> </w:t>
-      </w:r>
-      <w:proofErr w:type="gramStart"/>
-      <w:r>
-        <w:rPr>
-          <w:rStyle w:val="MathematicaFormatTraditionalForm"/>
-          <w:rFonts w:eastAsiaTheme="minorEastAsia"/>
-        </w:rPr>
-        <w:t>bounces</w:t>
-      </w:r>
-      <w:proofErr w:type="gramEnd"/>
-    </w:p>
-    <w:p>
-      <w:pPr>
-        <w:rPr>
-          <w:rStyle w:val="MathematicaFormatTraditionalForm"/>
-        </w:rPr>
-      </w:pPr>
-      <w:r>
-        <w:rPr>
-          <w:rStyle w:val="MathematicaFormatTraditionalForm"/>
-        </w:rPr>
-        <w:br w:type="page"/>
-      </w:r>
-    </w:p>
-    <w:p>
-      <w:pPr>
-        <w:ind w:left="-540" w:right="-540"/>
-        <w:rPr>
-          <w:rStyle w:val="MathematicaFormatTraditionalForm"/>
-        </w:rPr>
-      </w:pPr>
-      <w:r>
-        <w:rPr>
-          <w:rStyle w:val="MathematicaFormatTraditionalForm"/>
-        </w:rPr>
-        <w:lastRenderedPageBreak/>
-        <w:t xml:space="preserve">Let's assume, for any AO value α and reflectance ρ=1, that we can rewrite </w:t>
-      </w:r>
-      <m:oMath>
-        <m:sSub>
-          <m:sSubPr>
-            <m:ctrlPr>
-              <w:rPr>
-                <w:rStyle w:val="MathematicaFormatTraditionalForm"/>
-                <w:rFonts w:ascii="Cambria Math" w:eastAsiaTheme="minorEastAsia" w:hAnsi="Cambria Math"/>
-                <w:i/>
-              </w:rPr>
-            </m:ctrlPr>
-          </m:sSubPr>
-          <m:e>
-            <m:r>
-              <w:rPr>
-                <w:rStyle w:val="MathematicaFormatTraditionalForm"/>
-                <w:rFonts w:ascii="Cambria Math" w:eastAsiaTheme="minorEastAsia" w:hAnsi="Cambria Math"/>
-              </w:rPr>
-              <m:t>E</m:t>
-            </m:r>
-          </m:e>
-          <m:sub>
-            <m:r>
-              <w:rPr>
-                <w:rStyle w:val="MathematicaFormatTraditionalForm"/>
-                <w:rFonts w:ascii="Cambria Math" w:eastAsiaTheme="minorEastAsia" w:hAnsi="Cambria Math"/>
-              </w:rPr>
-              <m:t>2</m:t>
-            </m:r>
-          </m:sub>
-        </m:sSub>
-      </m:oMath>
-      <w:r>
-        <w:rPr>
-          <w:rStyle w:val="MathematicaFormatTraditionalForm"/>
-        </w:rPr>
-        <w:t xml:space="preserve">, </w:t>
-      </w:r>
-      <m:oMath>
-        <m:sSub>
-          <m:sSubPr>
-            <m:ctrlPr>
-              <w:rPr>
-                <w:rStyle w:val="MathematicaFormatTraditionalForm"/>
-                <w:rFonts w:ascii="Cambria Math" w:eastAsiaTheme="minorEastAsia" w:hAnsi="Cambria Math"/>
-                <w:i/>
-              </w:rPr>
-            </m:ctrlPr>
-          </m:sSubPr>
-          <m:e>
-            <m:r>
-              <w:rPr>
-                <w:rStyle w:val="MathematicaFormatTraditionalForm"/>
-                <w:rFonts w:ascii="Cambria Math" w:eastAsiaTheme="minorEastAsia" w:hAnsi="Cambria Math"/>
-              </w:rPr>
-              <m:t>E</m:t>
-            </m:r>
-          </m:e>
-          <m:sub>
-            <m:r>
-              <w:rPr>
-                <w:rStyle w:val="MathematicaFormatTraditionalForm"/>
-                <w:rFonts w:ascii="Cambria Math" w:eastAsiaTheme="minorEastAsia" w:hAnsi="Cambria Math"/>
-              </w:rPr>
-              <m:t>3</m:t>
-            </m:r>
-          </m:sub>
-        </m:sSub>
-      </m:oMath>
-      <w:r>
-        <w:rPr>
-          <w:rStyle w:val="MathematicaFormatTraditionalForm"/>
-        </w:rPr>
-        <w:t>,</w:t>
-      </w:r>
-      <w:r>
-        <w:rPr>
-          <w:rStyle w:val="MathematicaFormatTraditionalForm"/>
-        </w:rPr>
-        <w:t xml:space="preserve"> (…)</w:t>
-      </w:r>
-      <w:r>
-        <w:rPr>
-          <w:rStyle w:val="MathematicaFormatTraditionalForm"/>
-        </w:rPr>
-        <w:t xml:space="preserve"> as</w:t>
-      </w:r>
-      <w:r>
-        <w:rPr>
-          <w:rStyle w:val="MathematicaFormatTraditionalForm"/>
-        </w:rPr>
-        <w:t xml:space="preserve"> a function of </w:t>
-      </w:r>
-      <m:oMath>
-        <m:sSub>
-          <m:sSubPr>
-            <m:ctrlPr>
-              <w:rPr>
-                <w:rStyle w:val="MathematicaFormatTraditionalForm"/>
-                <w:rFonts w:ascii="Cambria Math" w:eastAsiaTheme="minorEastAsia" w:hAnsi="Cambria Math"/>
-                <w:i/>
-              </w:rPr>
-            </m:ctrlPr>
-          </m:sSubPr>
-          <m:e>
-            <m:r>
-              <w:rPr>
-                <w:rStyle w:val="MathematicaFormatTraditionalForm"/>
-                <w:rFonts w:ascii="Cambria Math" w:eastAsiaTheme="minorEastAsia" w:hAnsi="Cambria Math"/>
-              </w:rPr>
-              <m:t>E</m:t>
-            </m:r>
-          </m:e>
-          <m:sub>
-            <m:r>
-              <w:rPr>
-                <w:rStyle w:val="MathematicaFormatTraditionalForm"/>
-                <w:rFonts w:ascii="Cambria Math" w:eastAsiaTheme="minorEastAsia" w:hAnsi="Cambria Math"/>
-              </w:rPr>
-              <m:t>1</m:t>
-            </m:r>
-          </m:sub>
-        </m:sSub>
-      </m:oMath>
-      <w:r>
-        <w:rPr>
-          <w:rStyle w:val="MathematicaFormatTraditionalForm"/>
-        </w:rPr>
-        <w:t>:</w:t>
-      </w:r>
-    </w:p>
-    <w:p>
-      <w:pPr>
-        <w:ind w:left="-540" w:right="-540" w:firstLine="540"/>
-        <w:rPr>
-          <w:rFonts w:eastAsiaTheme="minorEastAsia"/>
-        </w:rPr>
-      </w:pPr>
-      <w:r>
-        <w:rPr>
-          <w:rFonts w:eastAsiaTheme="minorEastAsia"/>
-        </w:rPr>
-        <w:tab/>
-      </w:r>
-      <m:oMath>
-        <m:sSub>
-          <m:sSubPr>
-            <m:ctrlPr>
-              <w:rPr>
-                <w:rStyle w:val="MathematicaFormatTraditionalForm"/>
-                <w:rFonts w:ascii="Cambria Math" w:eastAsiaTheme="minorEastAsia" w:hAnsi="Cambria Math"/>
-                <w:i/>
-              </w:rPr>
-            </m:ctrlPr>
-          </m:sSubPr>
-          <m:e>
-            <m:r>
-              <w:rPr>
-                <w:rStyle w:val="MathematicaFormatTraditionalForm"/>
-                <w:rFonts w:ascii="Cambria Math" w:eastAsiaTheme="minorEastAsia" w:hAnsi="Cambria Math"/>
-              </w:rPr>
-              <m:t>E</m:t>
-            </m:r>
-          </m:e>
-          <m:sub>
-            <m:r>
-              <w:rPr>
-                <w:rStyle w:val="MathematicaFormatTraditionalForm"/>
-                <w:rFonts w:ascii="Cambria Math" w:eastAsiaTheme="minorEastAsia" w:hAnsi="Cambria Math"/>
-              </w:rPr>
-              <m:t>2</m:t>
-            </m:r>
-          </m:sub>
-        </m:sSub>
-        <m:d>
-          <m:dPr>
-            <m:ctrlPr>
-              <w:rPr>
-                <w:rFonts w:ascii="Cambria Math" w:eastAsiaTheme="minorEastAsia" w:hAnsi="Cambria Math"/>
-                <w:i/>
-              </w:rPr>
-            </m:ctrlPr>
-          </m:dPr>
-          <m:e>
-            <m:r>
-              <w:rPr>
-                <w:rFonts w:ascii="Cambria Math" w:eastAsiaTheme="minorEastAsia" w:hAnsi="Cambria Math"/>
-                <w:lang w:val="fr-FR"/>
-              </w:rPr>
-              <m:t>α</m:t>
-            </m:r>
-          </m:e>
-        </m:d>
-        <m:r>
-          <w:rPr>
-            <w:rFonts w:ascii="Cambria Math" w:eastAsiaTheme="minorEastAsia" w:hAnsi="Cambria Math"/>
-          </w:rPr>
-          <m:t>=</m:t>
-        </m:r>
-        <m:r>
-          <w:rPr>
-            <w:rFonts w:ascii="Cambria Math" w:eastAsiaTheme="minorEastAsia" w:hAnsi="Cambria Math"/>
-            <w:lang w:val="fr-FR"/>
-          </w:rPr>
-          <m:t>τ</m:t>
-        </m:r>
-        <m:sSub>
-          <m:sSubPr>
-            <m:ctrlPr>
-              <w:rPr>
-                <w:rStyle w:val="MathematicaFormatTraditionalForm"/>
-                <w:rFonts w:ascii="Cambria Math" w:eastAsiaTheme="minorEastAsia" w:hAnsi="Cambria Math"/>
-                <w:i/>
-              </w:rPr>
-            </m:ctrlPr>
-          </m:sSubPr>
-          <m:e>
-            <m:r>
-              <w:rPr>
-                <w:rStyle w:val="MathematicaFormatTraditionalForm"/>
-                <w:rFonts w:ascii="Cambria Math" w:eastAsiaTheme="minorEastAsia" w:hAnsi="Cambria Math"/>
-              </w:rPr>
-              <m:t>E</m:t>
-            </m:r>
-          </m:e>
-          <m:sub>
-            <m:r>
-              <w:rPr>
-                <w:rStyle w:val="MathematicaFormatTraditionalForm"/>
-                <w:rFonts w:ascii="Cambria Math" w:eastAsiaTheme="minorEastAsia" w:hAnsi="Cambria Math"/>
-              </w:rPr>
-              <m:t>1</m:t>
-            </m:r>
-          </m:sub>
-        </m:sSub>
-        <m:d>
-          <m:dPr>
-            <m:ctrlPr>
-              <w:rPr>
-                <w:rFonts w:ascii="Cambria Math" w:eastAsiaTheme="minorEastAsia" w:hAnsi="Cambria Math"/>
-                <w:i/>
-              </w:rPr>
-            </m:ctrlPr>
-          </m:dPr>
-          <m:e>
-            <m:r>
-              <w:rPr>
-                <w:rFonts w:ascii="Cambria Math" w:eastAsiaTheme="minorEastAsia" w:hAnsi="Cambria Math"/>
-                <w:lang w:val="fr-FR"/>
-              </w:rPr>
-              <m:t>α</m:t>
-            </m:r>
-          </m:e>
-        </m:d>
-      </m:oMath>
-    </w:p>
-    <w:p>
-      <w:pPr>
-        <w:ind w:left="-540" w:right="-540" w:firstLine="540"/>
-        <w:rPr>
-          <w:rFonts w:eastAsiaTheme="minorEastAsia"/>
-        </w:rPr>
-      </w:pPr>
-      <w:r>
-        <w:rPr>
-          <w:rFonts w:eastAsiaTheme="minorEastAsia"/>
-        </w:rPr>
-        <w:tab/>
-      </w:r>
-      <m:oMath>
-        <m:sSub>
-          <m:sSubPr>
-            <m:ctrlPr>
-              <w:rPr>
-                <w:rStyle w:val="MathematicaFormatTraditionalForm"/>
-                <w:rFonts w:ascii="Cambria Math" w:eastAsiaTheme="minorEastAsia" w:hAnsi="Cambria Math"/>
-                <w:i/>
-              </w:rPr>
-            </m:ctrlPr>
-          </m:sSubPr>
-          <m:e>
-            <m:r>
-              <w:rPr>
-                <w:rStyle w:val="MathematicaFormatTraditionalForm"/>
-                <w:rFonts w:ascii="Cambria Math" w:eastAsiaTheme="minorEastAsia" w:hAnsi="Cambria Math"/>
-              </w:rPr>
-              <m:t>E</m:t>
-            </m:r>
-          </m:e>
-          <m:sub>
-            <m:r>
-              <w:rPr>
-                <w:rStyle w:val="MathematicaFormatTraditionalForm"/>
-                <w:rFonts w:ascii="Cambria Math" w:eastAsiaTheme="minorEastAsia" w:hAnsi="Cambria Math"/>
-              </w:rPr>
-              <m:t>3</m:t>
-            </m:r>
-          </m:sub>
-        </m:sSub>
-        <m:d>
-          <m:dPr>
-            <m:ctrlPr>
-              <w:rPr>
-                <w:rFonts w:ascii="Cambria Math" w:eastAsiaTheme="minorEastAsia" w:hAnsi="Cambria Math"/>
-                <w:i/>
-              </w:rPr>
-            </m:ctrlPr>
-          </m:dPr>
-          <m:e>
-            <m:r>
-              <w:rPr>
-                <w:rFonts w:ascii="Cambria Math" w:eastAsiaTheme="minorEastAsia" w:hAnsi="Cambria Math"/>
-                <w:lang w:val="fr-FR"/>
-              </w:rPr>
-              <m:t>α</m:t>
-            </m:r>
-          </m:e>
-        </m:d>
-        <m:r>
-          <w:rPr>
-            <w:rFonts w:ascii="Cambria Math" w:eastAsiaTheme="minorEastAsia" w:hAnsi="Cambria Math"/>
-          </w:rPr>
-          <m:t>=</m:t>
-        </m:r>
-        <m:r>
-          <w:rPr>
-            <w:rFonts w:ascii="Cambria Math" w:eastAsiaTheme="minorEastAsia" w:hAnsi="Cambria Math"/>
-            <w:lang w:val="fr-FR"/>
-          </w:rPr>
-          <m:t>τ</m:t>
-        </m:r>
-        <m:sSub>
-          <m:sSubPr>
-            <m:ctrlPr>
-              <w:rPr>
-                <w:rStyle w:val="MathematicaFormatTraditionalForm"/>
-                <w:rFonts w:ascii="Cambria Math" w:eastAsiaTheme="minorEastAsia" w:hAnsi="Cambria Math"/>
-                <w:i/>
-              </w:rPr>
-            </m:ctrlPr>
-          </m:sSubPr>
-          <m:e>
-            <m:r>
-              <w:rPr>
-                <w:rStyle w:val="MathematicaFormatTraditionalForm"/>
-                <w:rFonts w:ascii="Cambria Math" w:eastAsiaTheme="minorEastAsia" w:hAnsi="Cambria Math"/>
-              </w:rPr>
-              <m:t>E</m:t>
-            </m:r>
-          </m:e>
-          <m:sub>
-            <m:r>
-              <w:rPr>
-                <w:rStyle w:val="MathematicaFormatTraditionalForm"/>
-                <w:rFonts w:ascii="Cambria Math" w:eastAsiaTheme="minorEastAsia" w:hAnsi="Cambria Math"/>
-              </w:rPr>
-              <m:t>2</m:t>
-            </m:r>
-          </m:sub>
-        </m:sSub>
-        <m:d>
-          <m:dPr>
-            <m:ctrlPr>
-              <w:rPr>
-                <w:rFonts w:ascii="Cambria Math" w:eastAsiaTheme="minorEastAsia" w:hAnsi="Cambria Math"/>
-                <w:i/>
-              </w:rPr>
-            </m:ctrlPr>
-          </m:dPr>
-          <m:e>
-            <m:r>
-              <w:rPr>
-                <w:rFonts w:ascii="Cambria Math" w:eastAsiaTheme="minorEastAsia" w:hAnsi="Cambria Math"/>
-                <w:lang w:val="fr-FR"/>
-              </w:rPr>
-              <m:t>α</m:t>
-            </m:r>
-          </m:e>
-        </m:d>
-        <m:r>
-          <w:rPr>
-            <w:rFonts w:ascii="Cambria Math" w:eastAsiaTheme="minorEastAsia" w:hAnsi="Cambria Math"/>
-          </w:rPr>
-          <m:t>=</m:t>
-        </m:r>
-        <m:sSup>
-          <m:sSupPr>
-            <m:ctrlPr>
-              <w:rPr>
-                <w:rFonts w:ascii="Cambria Math" w:eastAsiaTheme="minorEastAsia" w:hAnsi="Cambria Math"/>
-                <w:i/>
-                <w:lang w:val="fr-FR"/>
-              </w:rPr>
-            </m:ctrlPr>
-          </m:sSupPr>
-          <m:e>
-            <m:r>
-              <w:rPr>
-                <w:rFonts w:ascii="Cambria Math" w:eastAsiaTheme="minorEastAsia" w:hAnsi="Cambria Math"/>
-                <w:lang w:val="fr-FR"/>
-              </w:rPr>
-              <m:t>τ</m:t>
-            </m:r>
-          </m:e>
-          <m:sup>
-            <m:r>
-              <w:rPr>
-                <w:rFonts w:ascii="Cambria Math" w:eastAsiaTheme="minorEastAsia" w:hAnsi="Cambria Math"/>
-                <w:lang w:val="fr-FR"/>
-              </w:rPr>
-              <m:t>2</m:t>
-            </m:r>
-          </m:sup>
-        </m:sSup>
-        <m:sSub>
-          <m:sSubPr>
-            <m:ctrlPr>
-              <w:rPr>
-                <w:rStyle w:val="MathematicaFormatTraditionalForm"/>
-                <w:rFonts w:ascii="Cambria Math" w:eastAsiaTheme="minorEastAsia" w:hAnsi="Cambria Math"/>
-                <w:i/>
-              </w:rPr>
-            </m:ctrlPr>
-          </m:sSubPr>
-          <m:e>
-            <m:r>
-              <w:rPr>
-                <w:rStyle w:val="MathematicaFormatTraditionalForm"/>
-                <w:rFonts w:ascii="Cambria Math" w:eastAsiaTheme="minorEastAsia" w:hAnsi="Cambria Math"/>
-              </w:rPr>
-              <m:t>E</m:t>
-            </m:r>
-          </m:e>
-          <m:sub>
-            <m:r>
-              <w:rPr>
-                <w:rStyle w:val="MathematicaFormatTraditionalForm"/>
-                <w:rFonts w:ascii="Cambria Math" w:eastAsiaTheme="minorEastAsia" w:hAnsi="Cambria Math"/>
-              </w:rPr>
-              <m:t>1</m:t>
-            </m:r>
-          </m:sub>
-        </m:sSub>
-        <m:d>
-          <m:dPr>
-            <m:ctrlPr>
-              <w:rPr>
-                <w:rFonts w:ascii="Cambria Math" w:eastAsiaTheme="minorEastAsia" w:hAnsi="Cambria Math"/>
-                <w:i/>
-              </w:rPr>
-            </m:ctrlPr>
-          </m:dPr>
-          <m:e>
-            <m:r>
-              <w:rPr>
-                <w:rFonts w:ascii="Cambria Math" w:eastAsiaTheme="minorEastAsia" w:hAnsi="Cambria Math"/>
-                <w:lang w:val="fr-FR"/>
-              </w:rPr>
-              <m:t>α</m:t>
-            </m:r>
-          </m:e>
-        </m:d>
-      </m:oMath>
-    </w:p>
-    <w:p>
-      <w:pPr>
-        <w:ind w:left="-540" w:right="-540" w:firstLine="540"/>
-        <w:rPr>
-          <w:rFonts w:eastAsiaTheme="minorEastAsia"/>
-        </w:rPr>
-      </w:pPr>
-      <w:r>
-        <w:rPr>
-          <w:rFonts w:eastAsiaTheme="minorEastAsia"/>
-        </w:rPr>
-        <w:tab/>
-      </w:r>
-      <m:oMath>
-        <m:sSub>
-          <m:sSubPr>
-            <m:ctrlPr>
-              <w:rPr>
-                <w:rStyle w:val="MathematicaFormatTraditionalForm"/>
-                <w:rFonts w:ascii="Cambria Math" w:eastAsiaTheme="minorEastAsia" w:hAnsi="Cambria Math"/>
-                <w:i/>
-              </w:rPr>
-            </m:ctrlPr>
-          </m:sSubPr>
-          <m:e>
-            <m:r>
-              <w:rPr>
-                <w:rStyle w:val="MathematicaFormatTraditionalForm"/>
-                <w:rFonts w:ascii="Cambria Math" w:eastAsiaTheme="minorEastAsia" w:hAnsi="Cambria Math"/>
-              </w:rPr>
-              <m:t>E</m:t>
-            </m:r>
-          </m:e>
-          <m:sub>
-            <m:r>
-              <w:rPr>
-                <w:rStyle w:val="MathematicaFormatTraditionalForm"/>
-                <w:rFonts w:ascii="Cambria Math" w:eastAsiaTheme="minorEastAsia" w:hAnsi="Cambria Math"/>
-              </w:rPr>
-              <m:t>4</m:t>
-            </m:r>
-          </m:sub>
-        </m:sSub>
-        <m:d>
-          <m:dPr>
-            <m:ctrlPr>
-              <w:rPr>
-                <w:rFonts w:ascii="Cambria Math" w:eastAsiaTheme="minorEastAsia" w:hAnsi="Cambria Math"/>
-                <w:i/>
-              </w:rPr>
-            </m:ctrlPr>
-          </m:dPr>
-          <m:e>
-            <m:r>
-              <w:rPr>
-                <w:rFonts w:ascii="Cambria Math" w:eastAsiaTheme="minorEastAsia" w:hAnsi="Cambria Math"/>
-                <w:lang w:val="fr-FR"/>
-              </w:rPr>
-              <m:t>α</m:t>
-            </m:r>
-          </m:e>
-        </m:d>
-        <m:r>
-          <w:rPr>
-            <w:rFonts w:ascii="Cambria Math" w:eastAsiaTheme="minorEastAsia" w:hAnsi="Cambria Math"/>
-          </w:rPr>
-          <m:t>=</m:t>
-        </m:r>
-        <m:r>
-          <w:rPr>
-            <w:rFonts w:ascii="Cambria Math" w:eastAsiaTheme="minorEastAsia" w:hAnsi="Cambria Math"/>
-            <w:lang w:val="fr-FR"/>
-          </w:rPr>
-          <m:t>τ</m:t>
-        </m:r>
-        <m:sSub>
-          <m:sSubPr>
-            <m:ctrlPr>
-              <w:rPr>
-                <w:rStyle w:val="MathematicaFormatTraditionalForm"/>
-                <w:rFonts w:ascii="Cambria Math" w:eastAsiaTheme="minorEastAsia" w:hAnsi="Cambria Math"/>
-                <w:i/>
-              </w:rPr>
-            </m:ctrlPr>
-          </m:sSubPr>
-          <m:e>
-            <m:r>
-              <w:rPr>
-                <w:rStyle w:val="MathematicaFormatTraditionalForm"/>
-                <w:rFonts w:ascii="Cambria Math" w:eastAsiaTheme="minorEastAsia" w:hAnsi="Cambria Math"/>
-              </w:rPr>
-              <m:t>E</m:t>
-            </m:r>
-          </m:e>
-          <m:sub>
-            <m:r>
-              <w:rPr>
-                <w:rStyle w:val="MathematicaFormatTraditionalForm"/>
-                <w:rFonts w:ascii="Cambria Math" w:eastAsiaTheme="minorEastAsia" w:hAnsi="Cambria Math"/>
-              </w:rPr>
-              <m:t>3</m:t>
-            </m:r>
-          </m:sub>
-        </m:sSub>
-        <m:d>
-          <m:dPr>
-            <m:ctrlPr>
-              <w:rPr>
-                <w:rFonts w:ascii="Cambria Math" w:eastAsiaTheme="minorEastAsia" w:hAnsi="Cambria Math"/>
-                <w:i/>
-              </w:rPr>
-            </m:ctrlPr>
-          </m:dPr>
-          <m:e>
-            <m:r>
-              <w:rPr>
-                <w:rFonts w:ascii="Cambria Math" w:eastAsiaTheme="minorEastAsia" w:hAnsi="Cambria Math"/>
-                <w:lang w:val="fr-FR"/>
-              </w:rPr>
-              <m:t>α</m:t>
-            </m:r>
-          </m:e>
-        </m:d>
-        <m:r>
-          <w:rPr>
-            <w:rFonts w:ascii="Cambria Math" w:eastAsiaTheme="minorEastAsia" w:hAnsi="Cambria Math"/>
-          </w:rPr>
-          <m:t>=</m:t>
-        </m:r>
-        <m:sSup>
-          <m:sSupPr>
-            <m:ctrlPr>
-              <w:rPr>
-                <w:rFonts w:ascii="Cambria Math" w:eastAsiaTheme="minorEastAsia" w:hAnsi="Cambria Math"/>
-                <w:i/>
-                <w:lang w:val="fr-FR"/>
-              </w:rPr>
-            </m:ctrlPr>
-          </m:sSupPr>
-          <m:e>
-            <m:r>
-              <w:rPr>
-                <w:rFonts w:ascii="Cambria Math" w:eastAsiaTheme="minorEastAsia" w:hAnsi="Cambria Math"/>
-                <w:lang w:val="fr-FR"/>
-              </w:rPr>
-              <m:t>τ</m:t>
-            </m:r>
-          </m:e>
-          <m:sup>
-            <m:r>
-              <w:rPr>
-                <w:rFonts w:ascii="Cambria Math" w:eastAsiaTheme="minorEastAsia" w:hAnsi="Cambria Math"/>
-                <w:lang w:val="fr-FR"/>
-              </w:rPr>
-              <m:t>3</m:t>
-            </m:r>
-          </m:sup>
-        </m:sSup>
-        <m:sSub>
-          <m:sSubPr>
-            <m:ctrlPr>
-              <w:rPr>
-                <w:rStyle w:val="MathematicaFormatTraditionalForm"/>
-                <w:rFonts w:ascii="Cambria Math" w:eastAsiaTheme="minorEastAsia" w:hAnsi="Cambria Math"/>
-                <w:i/>
-              </w:rPr>
-            </m:ctrlPr>
-          </m:sSubPr>
-          <m:e>
-            <m:r>
-              <w:rPr>
-                <w:rStyle w:val="MathematicaFormatTraditionalForm"/>
-                <w:rFonts w:ascii="Cambria Math" w:eastAsiaTheme="minorEastAsia" w:hAnsi="Cambria Math"/>
-              </w:rPr>
-              <m:t>E</m:t>
-            </m:r>
-          </m:e>
-          <m:sub>
-            <m:r>
-              <w:rPr>
-                <w:rStyle w:val="MathematicaFormatTraditionalForm"/>
-                <w:rFonts w:ascii="Cambria Math" w:eastAsiaTheme="minorEastAsia" w:hAnsi="Cambria Math"/>
-              </w:rPr>
-              <m:t>1</m:t>
-            </m:r>
-          </m:sub>
-        </m:sSub>
-        <m:d>
-          <m:dPr>
-            <m:ctrlPr>
-              <w:rPr>
-                <w:rFonts w:ascii="Cambria Math" w:eastAsiaTheme="minorEastAsia" w:hAnsi="Cambria Math"/>
-                <w:i/>
-              </w:rPr>
-            </m:ctrlPr>
-          </m:dPr>
-          <m:e>
-            <m:r>
-              <w:rPr>
-                <w:rFonts w:ascii="Cambria Math" w:eastAsiaTheme="minorEastAsia" w:hAnsi="Cambria Math"/>
-                <w:lang w:val="fr-FR"/>
-              </w:rPr>
-              <m:t>α</m:t>
-            </m:r>
-          </m:e>
-        </m:d>
-      </m:oMath>
-    </w:p>
-    <w:p>
-      <w:pPr>
-        <w:ind w:left="-540" w:right="-540" w:firstLine="540"/>
-        <w:rPr>
-          <w:rFonts w:eastAsiaTheme="minorEastAsia"/>
-        </w:rPr>
-      </w:pPr>
-      <w:r>
-        <w:rPr>
-          <w:rFonts w:eastAsiaTheme="minorEastAsia"/>
-        </w:rPr>
-        <w:tab/>
-      </w:r>
-      <m:oMath>
-        <m:r>
-          <w:rPr>
-            <w:rFonts w:ascii="Cambria Math" w:eastAsiaTheme="minorEastAsia" w:hAnsi="Cambria Math"/>
-          </w:rPr>
-          <m:t>(…)</m:t>
-        </m:r>
-      </m:oMath>
-    </w:p>
-    <w:p>
-      <w:pPr>
-        <w:ind w:left="-540" w:right="-540"/>
-        <w:rPr>
-          <w:rStyle w:val="MathematicaFormatTraditionalForm"/>
-        </w:rPr>
-      </w:pPr>
-      <w:r>
-        <w:rPr>
-          <w:rStyle w:val="MathematicaFormatTraditionalForm"/>
-        </w:rPr>
-        <w:t>So:</w:t>
-      </w:r>
-    </w:p>
-    <w:p>
-      <w:pPr>
-        <w:ind w:left="-540" w:right="-540" w:firstLine="540"/>
-        <w:rPr>
-          <w:rFonts w:eastAsiaTheme="minorEastAsia"/>
-        </w:rPr>
-      </w:pPr>
-      <w:r>
-        <w:rPr>
-          <w:rFonts w:eastAsiaTheme="minorEastAsia"/>
-        </w:rPr>
-        <w:tab/>
-      </w:r>
-      <m:oMath>
-        <m:sSub>
-          <m:sSubPr>
-            <m:ctrlPr>
-              <w:rPr>
-                <w:rStyle w:val="MathematicaFormatTraditionalForm"/>
-                <w:rFonts w:ascii="Cambria Math" w:eastAsiaTheme="minorEastAsia" w:hAnsi="Cambria Math"/>
-                <w:i/>
-              </w:rPr>
-            </m:ctrlPr>
-          </m:sSubPr>
-          <m:e>
-            <m:r>
-              <w:rPr>
-                <w:rStyle w:val="MathematicaFormatTraditionalForm"/>
-                <w:rFonts w:ascii="Cambria Math" w:eastAsiaTheme="minorEastAsia" w:hAnsi="Cambria Math"/>
-              </w:rPr>
-              <m:t>E</m:t>
-            </m:r>
-          </m:e>
-          <m:sub>
-            <m:r>
-              <w:rPr>
-                <w:rStyle w:val="MathematicaFormatTraditionalForm"/>
-                <w:rFonts w:ascii="Cambria Math" w:eastAsiaTheme="minorEastAsia" w:hAnsi="Cambria Math"/>
-              </w:rPr>
-              <m:t>0</m:t>
-            </m:r>
-          </m:sub>
-        </m:sSub>
-        <m:d>
-          <m:dPr>
-            <m:ctrlPr>
-              <w:rPr>
-                <w:rStyle w:val="MathematicaFormatTraditionalForm"/>
-                <w:rFonts w:ascii="Cambria Math" w:eastAsiaTheme="minorEastAsia" w:hAnsi="Cambria Math"/>
-                <w:i/>
-              </w:rPr>
-            </m:ctrlPr>
-          </m:dPr>
-          <m:e>
-            <m:r>
-              <m:rPr>
-                <m:sty m:val="p"/>
-              </m:rPr>
-              <w:rPr>
-                <w:rStyle w:val="MathematicaFormatTraditionalForm"/>
-                <w:rFonts w:ascii="Cambria Math" w:hAnsi="Cambria Math" w:cs="Mathematica"/>
-              </w:rPr>
-              <m:t>α</m:t>
-            </m:r>
-            <m:ctrlPr>
-              <w:rPr>
-                <w:rStyle w:val="MathematicaFormatTraditionalForm"/>
-                <w:rFonts w:ascii="Cambria Math" w:hAnsi="Cambria Math" w:cs="Mathematica"/>
-              </w:rPr>
-            </m:ctrlPr>
-          </m:e>
-        </m:d>
-        <m:r>
-          <m:rPr>
-            <m:sty m:val="p"/>
-          </m:rPr>
-          <w:rPr>
-            <w:rStyle w:val="MathematicaFormatTraditionalForm"/>
-            <w:rFonts w:ascii="Cambria Math" w:hAnsi="Cambria Math"/>
-          </w:rPr>
-          <m:t>+</m:t>
-        </m:r>
-        <m:sSub>
-          <m:sSubPr>
-            <m:ctrlPr>
-              <w:rPr>
-                <w:rStyle w:val="MathematicaFormatTraditionalForm"/>
-                <w:rFonts w:ascii="Cambria Math" w:eastAsiaTheme="minorEastAsia" w:hAnsi="Cambria Math"/>
-                <w:i/>
-              </w:rPr>
-            </m:ctrlPr>
-          </m:sSubPr>
-          <m:e>
-            <m:r>
-              <w:rPr>
-                <w:rStyle w:val="MathematicaFormatTraditionalForm"/>
-                <w:rFonts w:ascii="Cambria Math" w:eastAsiaTheme="minorEastAsia" w:hAnsi="Cambria Math"/>
-              </w:rPr>
-              <m:t>E</m:t>
-            </m:r>
-          </m:e>
-          <m:sub>
-            <m:r>
-              <w:rPr>
-                <w:rStyle w:val="MathematicaFormatTraditionalForm"/>
-                <w:rFonts w:ascii="Cambria Math" w:eastAsiaTheme="minorEastAsia" w:hAnsi="Cambria Math"/>
-              </w:rPr>
-              <m:t>1</m:t>
-            </m:r>
-          </m:sub>
-        </m:sSub>
-        <m:d>
-          <m:dPr>
-            <m:ctrlPr>
-              <w:rPr>
-                <w:rStyle w:val="MathematicaFormatTraditionalForm"/>
-                <w:rFonts w:ascii="Cambria Math" w:eastAsiaTheme="minorEastAsia" w:hAnsi="Cambria Math"/>
-                <w:i/>
-              </w:rPr>
-            </m:ctrlPr>
-          </m:dPr>
-          <m:e>
-            <m:r>
-              <m:rPr>
-                <m:sty m:val="p"/>
-              </m:rPr>
-              <w:rPr>
-                <w:rStyle w:val="MathematicaFormatTraditionalForm"/>
-                <w:rFonts w:ascii="Cambria Math" w:hAnsi="Cambria Math" w:cs="Mathematica"/>
-              </w:rPr>
-              <m:t>α</m:t>
-            </m:r>
-            <m:ctrlPr>
-              <w:rPr>
-                <w:rStyle w:val="MathematicaFormatTraditionalForm"/>
-                <w:rFonts w:ascii="Cambria Math" w:hAnsi="Cambria Math" w:cs="Mathematica"/>
-              </w:rPr>
-            </m:ctrlPr>
-          </m:e>
-        </m:d>
-        <m:r>
-          <m:rPr>
-            <m:sty m:val="p"/>
-          </m:rPr>
-          <w:rPr>
-            <w:rStyle w:val="MathematicaFormatTraditionalForm"/>
-            <w:rFonts w:ascii="Cambria Math" w:hAnsi="Cambria Math"/>
-          </w:rPr>
-          <m:t xml:space="preserve">+τ </m:t>
-        </m:r>
-        <m:sSub>
-          <m:sSubPr>
-            <m:ctrlPr>
-              <w:rPr>
-                <w:rStyle w:val="MathematicaFormatTraditionalForm"/>
-                <w:rFonts w:ascii="Cambria Math" w:eastAsiaTheme="minorEastAsia" w:hAnsi="Cambria Math"/>
-                <w:i/>
-              </w:rPr>
-            </m:ctrlPr>
-          </m:sSubPr>
-          <m:e>
-            <m:r>
-              <w:rPr>
-                <w:rStyle w:val="MathematicaFormatTraditionalForm"/>
-                <w:rFonts w:ascii="Cambria Math" w:eastAsiaTheme="minorEastAsia" w:hAnsi="Cambria Math"/>
-              </w:rPr>
-              <m:t>E</m:t>
-            </m:r>
-          </m:e>
-          <m:sub>
-            <m:r>
-              <w:rPr>
-                <w:rStyle w:val="MathematicaFormatTraditionalForm"/>
-                <w:rFonts w:ascii="Cambria Math" w:eastAsiaTheme="minorEastAsia" w:hAnsi="Cambria Math"/>
-              </w:rPr>
-              <m:t>1</m:t>
-            </m:r>
-          </m:sub>
-        </m:sSub>
-        <m:d>
-          <m:dPr>
-            <m:ctrlPr>
-              <w:rPr>
-                <w:rStyle w:val="MathematicaFormatTraditionalForm"/>
-                <w:rFonts w:ascii="Cambria Math" w:eastAsiaTheme="minorEastAsia" w:hAnsi="Cambria Math"/>
-                <w:i/>
-              </w:rPr>
-            </m:ctrlPr>
-          </m:dPr>
-          <m:e>
-            <m:r>
-              <m:rPr>
-                <m:sty m:val="p"/>
-              </m:rPr>
-              <w:rPr>
-                <w:rStyle w:val="MathematicaFormatTraditionalForm"/>
-                <w:rFonts w:ascii="Cambria Math" w:hAnsi="Cambria Math" w:cs="Mathematica"/>
-              </w:rPr>
-              <m:t>α</m:t>
-            </m:r>
-            <m:ctrlPr>
-              <w:rPr>
-                <w:rStyle w:val="MathematicaFormatTraditionalForm"/>
-                <w:rFonts w:ascii="Cambria Math" w:hAnsi="Cambria Math" w:cs="Mathematica"/>
-              </w:rPr>
-            </m:ctrlPr>
-          </m:e>
-        </m:d>
-        <m:r>
-          <m:rPr>
-            <m:sty m:val="p"/>
-          </m:rPr>
-          <w:rPr>
-            <w:rStyle w:val="MathematicaFormatTraditionalForm"/>
-            <w:rFonts w:ascii="Cambria Math" w:hAnsi="Cambria Math"/>
-          </w:rPr>
-          <m:t>+</m:t>
-        </m:r>
-        <m:sSup>
-          <m:sSupPr>
-            <m:ctrlPr>
-              <w:rPr>
-                <w:rStyle w:val="MathematicaFormatTraditionalForm"/>
-                <w:rFonts w:ascii="Cambria Math" w:hAnsi="Cambria Math"/>
-              </w:rPr>
-            </m:ctrlPr>
-          </m:sSupPr>
-          <m:e>
-            <m:r>
-              <m:rPr>
-                <m:sty m:val="p"/>
-              </m:rPr>
-              <w:rPr>
-                <w:rStyle w:val="MathematicaFormatTraditionalForm"/>
-                <w:rFonts w:ascii="Cambria Math" w:hAnsi="Cambria Math"/>
-              </w:rPr>
-              <m:t>τ</m:t>
-            </m:r>
-          </m:e>
-          <m:sup>
-            <m:r>
-              <w:rPr>
-                <w:rStyle w:val="MathematicaFormatTraditionalForm"/>
-                <w:rFonts w:ascii="Cambria Math" w:hAnsi="Cambria Math"/>
-              </w:rPr>
-              <m:t>2</m:t>
-            </m:r>
-          </m:sup>
-        </m:sSup>
-        <m:r>
-          <m:rPr>
-            <m:sty m:val="p"/>
-          </m:rPr>
-          <w:rPr>
-            <w:rStyle w:val="MathematicaFormatTraditionalForm"/>
-            <w:rFonts w:ascii="Cambria Math" w:hAnsi="Cambria Math"/>
-          </w:rPr>
-          <m:t xml:space="preserve"> </m:t>
-        </m:r>
-        <m:sSub>
-          <m:sSubPr>
-            <m:ctrlPr>
-              <w:rPr>
-                <w:rStyle w:val="MathematicaFormatTraditionalForm"/>
-                <w:rFonts w:ascii="Cambria Math" w:eastAsiaTheme="minorEastAsia" w:hAnsi="Cambria Math"/>
-                <w:i/>
-              </w:rPr>
-            </m:ctrlPr>
-          </m:sSubPr>
-          <m:e>
-            <m:r>
-              <w:rPr>
-                <w:rStyle w:val="MathematicaFormatTraditionalForm"/>
-                <w:rFonts w:ascii="Cambria Math" w:eastAsiaTheme="minorEastAsia" w:hAnsi="Cambria Math"/>
-              </w:rPr>
-              <m:t>E</m:t>
-            </m:r>
-          </m:e>
-          <m:sub>
-            <m:r>
-              <w:rPr>
-                <w:rStyle w:val="MathematicaFormatTraditionalForm"/>
-                <w:rFonts w:ascii="Cambria Math" w:eastAsiaTheme="minorEastAsia" w:hAnsi="Cambria Math"/>
-              </w:rPr>
-              <m:t>1</m:t>
-            </m:r>
-          </m:sub>
-        </m:sSub>
-        <m:d>
-          <m:dPr>
-            <m:ctrlPr>
-              <w:rPr>
-                <w:rStyle w:val="MathematicaFormatTraditionalForm"/>
-                <w:rFonts w:ascii="Cambria Math" w:eastAsiaTheme="minorEastAsia" w:hAnsi="Cambria Math"/>
-                <w:i/>
-              </w:rPr>
-            </m:ctrlPr>
-          </m:dPr>
-          <m:e>
-            <m:r>
-              <m:rPr>
-                <m:sty m:val="p"/>
-              </m:rPr>
-              <w:rPr>
-                <w:rStyle w:val="MathematicaFormatTraditionalForm"/>
-                <w:rFonts w:ascii="Cambria Math" w:hAnsi="Cambria Math" w:cs="Mathematica"/>
-              </w:rPr>
-              <m:t>α</m:t>
-            </m:r>
-            <m:ctrlPr>
-              <w:rPr>
-                <w:rStyle w:val="MathematicaFormatTraditionalForm"/>
-                <w:rFonts w:ascii="Cambria Math" w:hAnsi="Cambria Math" w:cs="Mathematica"/>
-              </w:rPr>
-            </m:ctrlPr>
-          </m:e>
-        </m:d>
-        <m:r>
-          <m:rPr>
-            <m:sty m:val="p"/>
-          </m:rPr>
-          <w:rPr>
-            <w:rStyle w:val="MathematicaFormatTraditionalForm"/>
-            <w:rFonts w:ascii="Cambria Math" w:hAnsi="Cambria Math"/>
-          </w:rPr>
-          <m:t>+</m:t>
-        </m:r>
-        <m:sSup>
-          <m:sSupPr>
-            <m:ctrlPr>
-              <w:rPr>
-                <w:rStyle w:val="MathematicaFormatTraditionalForm"/>
-                <w:rFonts w:ascii="Cambria Math" w:hAnsi="Cambria Math"/>
-              </w:rPr>
-            </m:ctrlPr>
-          </m:sSupPr>
-          <m:e>
-            <m:r>
-              <m:rPr>
-                <m:sty m:val="p"/>
-              </m:rPr>
-              <w:rPr>
-                <w:rStyle w:val="MathematicaFormatTraditionalForm"/>
-                <w:rFonts w:ascii="Cambria Math" w:hAnsi="Cambria Math"/>
-              </w:rPr>
-              <m:t>τ</m:t>
-            </m:r>
-          </m:e>
-          <m:sup>
-            <m:r>
-              <w:rPr>
-                <w:rStyle w:val="MathematicaFormatTraditionalForm"/>
-                <w:rFonts w:ascii="Cambria Math" w:hAnsi="Cambria Math"/>
-              </w:rPr>
-              <m:t>3</m:t>
-            </m:r>
-          </m:sup>
-        </m:sSup>
-        <m:r>
-          <m:rPr>
-            <m:sty m:val="p"/>
-          </m:rPr>
-          <w:rPr>
-            <w:rStyle w:val="MathematicaFormatTraditionalForm"/>
-            <w:rFonts w:ascii="Cambria Math" w:hAnsi="Cambria Math"/>
-          </w:rPr>
-          <m:t xml:space="preserve"> </m:t>
-        </m:r>
-        <m:sSub>
-          <m:sSubPr>
-            <m:ctrlPr>
-              <w:rPr>
-                <w:rStyle w:val="MathematicaFormatTraditionalForm"/>
-                <w:rFonts w:ascii="Cambria Math" w:eastAsiaTheme="minorEastAsia" w:hAnsi="Cambria Math"/>
-                <w:i/>
-              </w:rPr>
-            </m:ctrlPr>
-          </m:sSubPr>
-          <m:e>
-            <m:r>
-              <w:rPr>
-                <w:rStyle w:val="MathematicaFormatTraditionalForm"/>
-                <w:rFonts w:ascii="Cambria Math" w:eastAsiaTheme="minorEastAsia" w:hAnsi="Cambria Math"/>
-              </w:rPr>
-              <m:t>E</m:t>
-            </m:r>
-          </m:e>
-          <m:sub>
-            <m:r>
-              <w:rPr>
-                <w:rStyle w:val="MathematicaFormatTraditionalForm"/>
-                <w:rFonts w:ascii="Cambria Math" w:eastAsiaTheme="minorEastAsia" w:hAnsi="Cambria Math"/>
-              </w:rPr>
-              <m:t>1</m:t>
-            </m:r>
-          </m:sub>
-        </m:sSub>
-        <m:d>
-          <m:dPr>
-            <m:ctrlPr>
-              <w:rPr>
-                <w:rStyle w:val="MathematicaFormatTraditionalForm"/>
-                <w:rFonts w:ascii="Cambria Math" w:eastAsiaTheme="minorEastAsia" w:hAnsi="Cambria Math"/>
-                <w:i/>
-              </w:rPr>
-            </m:ctrlPr>
-          </m:dPr>
-          <m:e>
-            <m:r>
-              <m:rPr>
-                <m:sty m:val="p"/>
-              </m:rPr>
-              <w:rPr>
-                <w:rStyle w:val="MathematicaFormatTraditionalForm"/>
-                <w:rFonts w:ascii="Cambria Math" w:hAnsi="Cambria Math" w:cs="Mathematica"/>
-              </w:rPr>
-              <m:t>α</m:t>
-            </m:r>
-            <m:ctrlPr>
-              <w:rPr>
-                <w:rStyle w:val="MathematicaFormatTraditionalForm"/>
-                <w:rFonts w:ascii="Cambria Math" w:hAnsi="Cambria Math" w:cs="Mathematica"/>
-              </w:rPr>
-            </m:ctrlPr>
-          </m:e>
-        </m:d>
-        <m:r>
-          <m:rPr>
-            <m:sty m:val="p"/>
-          </m:rPr>
-          <w:rPr>
-            <w:rStyle w:val="MathematicaFormatTraditionalForm"/>
-            <w:rFonts w:ascii="Cambria Math" w:hAnsi="Cambria Math"/>
-          </w:rPr>
-          <m:t>+(...) =</m:t>
-        </m:r>
-        <m:r>
-          <m:rPr>
-            <m:sty m:val="p"/>
-          </m:rPr>
-          <w:rPr>
-            <w:rStyle w:val="MathematicaFormatTraditionalForm"/>
-            <w:rFonts w:ascii="Cambria Math" w:hAnsi="Cambria Math" w:cs="Mathematica"/>
-          </w:rPr>
-          <m:t>π</m:t>
-        </m:r>
-      </m:oMath>
-      <w:r>
-        <w:rPr>
-          <w:rFonts w:eastAsiaTheme="minorEastAsia"/>
-        </w:rPr>
-        <w:tab/>
-      </w:r>
-      <w:r>
-        <w:rPr>
-          <w:rFonts w:eastAsiaTheme="minorEastAsia"/>
-        </w:rPr>
-        <w:tab/>
-      </w:r>
-      <w:r>
-        <w:rPr>
-          <w:rStyle w:val="MathematicaFormatTraditionalForm"/>
-          <w:rFonts w:eastAsiaTheme="minorEastAsia"/>
-        </w:rPr>
-        <w:t xml:space="preserve">(for </w:t>
-      </w:r>
-      <w:r>
-        <w:rPr>
-          <w:rStyle w:val="MathematicaFormatTextForm"/>
-          <w:rFonts w:ascii="Mathematica" w:hAnsi="Mathematica" w:cs="Mathematica"/>
-        </w:rPr>
-        <w:t>ρ</w:t>
-      </w:r>
-      <w:r>
-        <w:rPr>
-          <w:rStyle w:val="MathematicaFormatTextForm"/>
-        </w:rPr>
-        <w:t xml:space="preserve">=1 and </w:t>
-      </w:r>
-      <m:oMath>
-        <m:sSub>
-          <m:sSubPr>
-            <m:ctrlPr>
-              <w:rPr>
-                <w:rFonts w:ascii="Cambria Math" w:eastAsiaTheme="minorEastAsia" w:hAnsi="Cambria Math"/>
-                <w:i/>
-              </w:rPr>
-            </m:ctrlPr>
-          </m:sSubPr>
-          <m:e>
-            <m:r>
-              <w:rPr>
-                <w:rFonts w:ascii="Cambria Math" w:eastAsiaTheme="minorEastAsia" w:hAnsi="Cambria Math"/>
-              </w:rPr>
-              <m:t>E</m:t>
-            </m:r>
-          </m:e>
-          <m:sub>
-            <m:r>
-              <w:rPr>
-                <w:rFonts w:ascii="Cambria Math" w:eastAsiaTheme="minorEastAsia" w:hAnsi="Cambria Math"/>
-              </w:rPr>
-              <m:t>0</m:t>
-            </m:r>
-          </m:sub>
-        </m:sSub>
-        <m:d>
-          <m:dPr>
-            <m:ctrlPr>
-              <w:rPr>
-                <w:rFonts w:ascii="Cambria Math" w:eastAsiaTheme="minorEastAsia" w:hAnsi="Cambria Math"/>
-                <w:i/>
-              </w:rPr>
-            </m:ctrlPr>
-          </m:dPr>
-          <m:e>
-            <m:r>
-              <m:rPr>
-                <m:sty m:val="bi"/>
-              </m:rPr>
-              <w:rPr>
-                <w:rFonts w:ascii="Cambria Math" w:eastAsiaTheme="minorEastAsia" w:hAnsi="Cambria Math"/>
-              </w:rPr>
-              <m:t>x</m:t>
-            </m:r>
-            <m:r>
-              <w:rPr>
-                <w:rFonts w:ascii="Cambria Math" w:eastAsiaTheme="minorEastAsia" w:hAnsi="Cambria Math"/>
-              </w:rPr>
-              <m:t>,</m:t>
-            </m:r>
-            <m:r>
-              <m:rPr>
-                <m:sty m:val="bi"/>
-              </m:rPr>
-              <w:rPr>
-                <w:rFonts w:ascii="Cambria Math" w:eastAsiaTheme="minorEastAsia" w:hAnsi="Cambria Math"/>
-              </w:rPr>
-              <m:t>n</m:t>
-            </m:r>
-          </m:e>
-        </m:d>
-        <m:r>
-          <w:rPr>
-            <w:rFonts w:ascii="Cambria Math" w:eastAsiaTheme="minorEastAsia" w:hAnsi="Cambria Math"/>
-          </w:rPr>
-          <m:t>=π</m:t>
-        </m:r>
-      </m:oMath>
-      <w:r>
-        <w:rPr>
-          <w:rStyle w:val="MathematicaFormatTextForm"/>
-        </w:rPr>
-        <w:t>)</w:t>
-      </w:r>
-    </w:p>
-    <w:p>
-      <w:pPr>
-        <w:ind w:right="-540"/>
-        <w:rPr>
-          <w:rFonts w:eastAsiaTheme="minorEastAsia"/>
-        </w:rPr>
-      </w:pPr>
-      <w:r>
-        <w:rPr>
-          <w:rFonts w:eastAsiaTheme="minorEastAsia"/>
-        </w:rPr>
-        <w:tab/>
-      </w:r>
-      <m:oMath>
-        <m:sSub>
-          <m:sSubPr>
-            <m:ctrlPr>
-              <w:rPr>
-                <w:rFonts w:ascii="Cambria Math" w:eastAsiaTheme="minorEastAsia" w:hAnsi="Cambria Math"/>
-              </w:rPr>
-            </m:ctrlPr>
-          </m:sSubPr>
-          <m:e>
-            <m:r>
-              <w:rPr>
-                <w:rFonts w:ascii="Cambria Math" w:eastAsiaTheme="minorEastAsia" w:hAnsi="Cambria Math"/>
-              </w:rPr>
-              <m:t>E</m:t>
+              <m:t>F</m:t>
             </m:r>
           </m:e>
           <m:sub>
@@ -17992,15 +19851,19 @@
             <m:ctrlPr>
               <w:rPr>
                 <w:rFonts w:ascii="Cambria Math" w:eastAsiaTheme="minorEastAsia" w:hAnsi="Cambria Math"/>
+                <w:i/>
               </w:rPr>
             </m:ctrlPr>
           </m:sSubPr>
           <m:e>
             <m:r>
+              <m:rPr>
+                <m:scr m:val="script"/>
+              </m:rPr>
               <w:rPr>
                 <w:rFonts w:ascii="Cambria Math" w:eastAsiaTheme="minorEastAsia" w:hAnsi="Cambria Math"/>
               </w:rPr>
-              <m:t>E</m:t>
+              <m:t>F</m:t>
             </m:r>
           </m:e>
           <m:sub>
@@ -18091,7 +19954,13 @@
           <w:rPr>
             <w:rFonts w:ascii="Cambria Math" w:eastAsiaTheme="minorEastAsia" w:hAnsi="Cambria Math"/>
           </w:rPr>
-          <m:t>=π</m:t>
+          <m:t>=</m:t>
+        </m:r>
+        <m:r>
+          <w:rPr>
+            <w:rFonts w:ascii="Cambria Math" w:eastAsiaTheme="minorEastAsia" w:hAnsi="Cambria Math"/>
+          </w:rPr>
+          <m:t>1</m:t>
         </m:r>
       </m:oMath>
     </w:p>
@@ -18218,22 +20087,32 @@
                 <w:rPr>
                   <w:rFonts w:ascii="Cambria Math" w:eastAsiaTheme="minorEastAsia" w:hAnsi="Cambria Math"/>
                 </w:rPr>
-                <m:t>π-</m:t>
+                <m:t>1</m:t>
+              </m:r>
+              <m:r>
+                <w:rPr>
+                  <w:rFonts w:ascii="Cambria Math" w:eastAsiaTheme="minorEastAsia" w:hAnsi="Cambria Math"/>
+                </w:rPr>
+                <m:t>-</m:t>
               </m:r>
               <m:sSub>
                 <m:sSubPr>
                   <m:ctrlPr>
                     <w:rPr>
                       <w:rFonts w:ascii="Cambria Math" w:eastAsiaTheme="minorEastAsia" w:hAnsi="Cambria Math"/>
+                      <w:i/>
                     </w:rPr>
                   </m:ctrlPr>
                 </m:sSubPr>
                 <m:e>
                   <m:r>
-                    <w:rPr>
-                      <w:rFonts w:ascii="Cambria Math" w:eastAsiaTheme="minorEastAsia" w:hAnsi="Cambria Math"/>
-                    </w:rPr>
-                    <m:t>E</m:t>
+                    <m:rPr>
+                      <m:scr m:val="script"/>
+                    </m:rPr>
+                    <w:rPr>
+                      <w:rFonts w:ascii="Cambria Math" w:eastAsiaTheme="minorEastAsia" w:hAnsi="Cambria Math"/>
+                    </w:rPr>
+                    <m:t>F</m:t>
                   </m:r>
                 </m:e>
                 <m:sub>
@@ -18281,15 +20160,19 @@
                   <m:ctrlPr>
                     <w:rPr>
                       <w:rFonts w:ascii="Cambria Math" w:eastAsiaTheme="minorEastAsia" w:hAnsi="Cambria Math"/>
+                      <w:i/>
                     </w:rPr>
                   </m:ctrlPr>
                 </m:sSubPr>
                 <m:e>
                   <m:r>
-                    <w:rPr>
-                      <w:rFonts w:ascii="Cambria Math" w:eastAsiaTheme="minorEastAsia" w:hAnsi="Cambria Math"/>
-                    </w:rPr>
-                    <m:t>E</m:t>
+                    <m:rPr>
+                      <m:scr m:val="script"/>
+                    </m:rPr>
+                    <w:rPr>
+                      <w:rFonts w:ascii="Cambria Math" w:eastAsiaTheme="minorEastAsia" w:hAnsi="Cambria Math"/>
+                    </w:rPr>
+                    <m:t>F</m:t>
                   </m:r>
                 </m:e>
                 <m:sub>
@@ -18533,22 +20416,32 @@
                 <w:rPr>
                   <w:rFonts w:ascii="Cambria Math" w:eastAsiaTheme="minorEastAsia" w:hAnsi="Cambria Math"/>
                 </w:rPr>
-                <m:t>π-</m:t>
+                <m:t>1</m:t>
+              </m:r>
+              <m:r>
+                <w:rPr>
+                  <w:rFonts w:ascii="Cambria Math" w:eastAsiaTheme="minorEastAsia" w:hAnsi="Cambria Math"/>
+                </w:rPr>
+                <m:t>-</m:t>
               </m:r>
               <m:sSub>
                 <m:sSubPr>
                   <m:ctrlPr>
                     <w:rPr>
                       <w:rFonts w:ascii="Cambria Math" w:eastAsiaTheme="minorEastAsia" w:hAnsi="Cambria Math"/>
+                      <w:i/>
                     </w:rPr>
                   </m:ctrlPr>
                 </m:sSubPr>
                 <m:e>
                   <m:r>
-                    <w:rPr>
-                      <w:rFonts w:ascii="Cambria Math" w:eastAsiaTheme="minorEastAsia" w:hAnsi="Cambria Math"/>
-                    </w:rPr>
-                    <m:t>E</m:t>
+                    <m:rPr>
+                      <m:scr m:val="script"/>
+                    </m:rPr>
+                    <w:rPr>
+                      <w:rFonts w:ascii="Cambria Math" w:eastAsiaTheme="minorEastAsia" w:hAnsi="Cambria Math"/>
+                    </w:rPr>
+                    <m:t>F</m:t>
                   </m:r>
                 </m:e>
                 <m:sub>
@@ -18596,15 +20489,19 @@
                   <m:ctrlPr>
                     <w:rPr>
                       <w:rFonts w:ascii="Cambria Math" w:eastAsiaTheme="minorEastAsia" w:hAnsi="Cambria Math"/>
+                      <w:i/>
                     </w:rPr>
                   </m:ctrlPr>
                 </m:sSubPr>
                 <m:e>
                   <m:r>
-                    <w:rPr>
-                      <w:rFonts w:ascii="Cambria Math" w:eastAsiaTheme="minorEastAsia" w:hAnsi="Cambria Math"/>
-                    </w:rPr>
-                    <m:t>E</m:t>
+                    <m:rPr>
+                      <m:scr m:val="script"/>
+                    </m:rPr>
+                    <w:rPr>
+                      <w:rFonts w:ascii="Cambria Math" w:eastAsiaTheme="minorEastAsia" w:hAnsi="Cambria Math"/>
+                    </w:rPr>
+                    <m:t>F</m:t>
                   </m:r>
                 </m:e>
                 <m:sub>
@@ -18702,15 +20599,19 @@
                       <m:ctrlPr>
                         <w:rPr>
                           <w:rFonts w:ascii="Cambria Math" w:eastAsiaTheme="minorEastAsia" w:hAnsi="Cambria Math"/>
+                          <w:i/>
                         </w:rPr>
                       </m:ctrlPr>
                     </m:sSubPr>
                     <m:e>
                       <m:r>
+                        <m:rPr>
+                          <m:scr m:val="script"/>
+                        </m:rPr>
                         <w:rPr>
                           <w:rFonts w:ascii="Cambria Math" w:eastAsiaTheme="minorEastAsia" w:hAnsi="Cambria Math"/>
                         </w:rPr>
-                        <m:t>E</m:t>
+                        <m:t xml:space="preserve"> F</m:t>
                       </m:r>
                     </m:e>
                     <m:sub>
@@ -18733,8 +20634,12 @@
                     </m:dPr>
                     <m:e>
                       <m:r>
-                        <w:rPr>
-                          <w:rFonts w:ascii="Cambria Math" w:eastAsiaTheme="minorEastAsia" w:hAnsi="Cambria Math"/>
+                        <m:rPr>
+                          <m:sty m:val="p"/>
+                        </m:rPr>
+                        <w:rPr>
+                          <w:rStyle w:val="MathematicaFormatTraditionalForm"/>
+                          <w:rFonts w:ascii="Cambria Math" w:hAnsi="Cambria Math" w:cs="Mathematica"/>
                         </w:rPr>
                         <m:t>α</m:t>
                       </m:r>
@@ -18746,22 +20651,26 @@
                     <w:rPr>
                       <w:rFonts w:ascii="Cambria Math" w:eastAsiaTheme="minorEastAsia" w:hAnsi="Cambria Math"/>
                     </w:rPr>
-                    <m:t>π-</m:t>
+                    <m:t>1-</m:t>
                   </m:r>
                   <m:sSub>
                     <m:sSubPr>
                       <m:ctrlPr>
                         <w:rPr>
                           <w:rFonts w:ascii="Cambria Math" w:eastAsiaTheme="minorEastAsia" w:hAnsi="Cambria Math"/>
+                          <w:i/>
                         </w:rPr>
                       </m:ctrlPr>
                     </m:sSubPr>
                     <m:e>
                       <m:r>
+                        <m:rPr>
+                          <m:scr m:val="script"/>
+                        </m:rPr>
                         <w:rPr>
                           <w:rFonts w:ascii="Cambria Math" w:eastAsiaTheme="minorEastAsia" w:hAnsi="Cambria Math"/>
                         </w:rPr>
-                        <m:t>E</m:t>
+                        <m:t xml:space="preserve"> F</m:t>
                       </m:r>
                     </m:e>
                     <m:sub>
@@ -18777,7 +20686,6 @@
                     <m:dPr>
                       <m:ctrlPr>
                         <w:rPr>
-                          <w:rStyle w:val="MathematicaFormatTraditionalForm"/>
                           <w:rFonts w:ascii="Cambria Math" w:eastAsiaTheme="minorEastAsia" w:hAnsi="Cambria Math"/>
                           <w:i/>
                         </w:rPr>
@@ -18794,12 +20702,6 @@
                         </w:rPr>
                         <m:t>α</m:t>
                       </m:r>
-                      <m:ctrlPr>
-                        <w:rPr>
-                          <w:rStyle w:val="MathematicaFormatTraditionalForm"/>
-                          <w:rFonts w:ascii="Cambria Math" w:hAnsi="Cambria Math" w:cs="Mathematica"/>
-                        </w:rPr>
-                      </m:ctrlPr>
                     </m:e>
                   </m:d>
                 </m:den>
@@ -18808,134 +20710,6 @@
                 <w:rPr>
                   <w:rFonts w:ascii="Cambria Math" w:eastAsiaTheme="minorEastAsia" w:hAnsi="Cambria Math"/>
                 </w:rPr>
-                <m:t>=1-</m:t>
-              </m:r>
-              <m:f>
-                <m:fPr>
-                  <m:ctrlPr>
-                    <w:rPr>
-                      <w:rFonts w:ascii="Cambria Math" w:eastAsiaTheme="minorEastAsia" w:hAnsi="Cambria Math"/>
-                      <w:i/>
-                    </w:rPr>
-                  </m:ctrlPr>
-                </m:fPr>
-                <m:num>
-                  <m:sSub>
-                    <m:sSubPr>
-                      <m:ctrlPr>
-                        <w:rPr>
-                          <w:rFonts w:ascii="Cambria Math" w:eastAsiaTheme="minorEastAsia" w:hAnsi="Cambria Math"/>
-                          <w:i/>
-                        </w:rPr>
-                      </m:ctrlPr>
-                    </m:sSubPr>
-                    <m:e>
-                      <m:r>
-                        <m:rPr>
-                          <m:scr m:val="script"/>
-                        </m:rPr>
-                        <w:rPr>
-                          <w:rFonts w:ascii="Cambria Math" w:eastAsiaTheme="minorEastAsia" w:hAnsi="Cambria Math"/>
-                        </w:rPr>
-                        <m:t xml:space="preserve"> F</m:t>
-                      </m:r>
-                    </m:e>
-                    <m:sub>
-                      <m:r>
-                        <w:rPr>
-                          <w:rFonts w:ascii="Cambria Math" w:eastAsiaTheme="minorEastAsia" w:hAnsi="Cambria Math"/>
-                        </w:rPr>
-                        <m:t>1</m:t>
-                      </m:r>
-                    </m:sub>
-                  </m:sSub>
-                  <m:d>
-                    <m:dPr>
-                      <m:ctrlPr>
-                        <w:rPr>
-                          <w:rFonts w:ascii="Cambria Math" w:eastAsiaTheme="minorEastAsia" w:hAnsi="Cambria Math"/>
-                          <w:i/>
-                        </w:rPr>
-                      </m:ctrlPr>
-                    </m:dPr>
-                    <m:e>
-                      <m:r>
-                        <m:rPr>
-                          <m:sty m:val="p"/>
-                        </m:rPr>
-                        <w:rPr>
-                          <w:rStyle w:val="MathematicaFormatTraditionalForm"/>
-                          <w:rFonts w:ascii="Cambria Math" w:hAnsi="Cambria Math" w:cs="Mathematica"/>
-                        </w:rPr>
-                        <m:t>α</m:t>
-                      </m:r>
-                    </m:e>
-                  </m:d>
-                </m:num>
-                <m:den>
-                  <m:r>
-                    <w:rPr>
-                      <w:rFonts w:ascii="Cambria Math" w:eastAsiaTheme="minorEastAsia" w:hAnsi="Cambria Math"/>
-                    </w:rPr>
-                    <m:t>1-</m:t>
-                  </m:r>
-                  <m:sSub>
-                    <m:sSubPr>
-                      <m:ctrlPr>
-                        <w:rPr>
-                          <w:rFonts w:ascii="Cambria Math" w:eastAsiaTheme="minorEastAsia" w:hAnsi="Cambria Math"/>
-                          <w:i/>
-                        </w:rPr>
-                      </m:ctrlPr>
-                    </m:sSubPr>
-                    <m:e>
-                      <m:r>
-                        <m:rPr>
-                          <m:scr m:val="script"/>
-                        </m:rPr>
-                        <w:rPr>
-                          <w:rFonts w:ascii="Cambria Math" w:eastAsiaTheme="minorEastAsia" w:hAnsi="Cambria Math"/>
-                        </w:rPr>
-                        <m:t xml:space="preserve"> F</m:t>
-                      </m:r>
-                    </m:e>
-                    <m:sub>
-                      <m:r>
-                        <w:rPr>
-                          <w:rFonts w:ascii="Cambria Math" w:eastAsiaTheme="minorEastAsia" w:hAnsi="Cambria Math"/>
-                        </w:rPr>
-                        <m:t>0</m:t>
-                      </m:r>
-                    </m:sub>
-                  </m:sSub>
-                  <m:d>
-                    <m:dPr>
-                      <m:ctrlPr>
-                        <w:rPr>
-                          <w:rFonts w:ascii="Cambria Math" w:eastAsiaTheme="minorEastAsia" w:hAnsi="Cambria Math"/>
-                          <w:i/>
-                        </w:rPr>
-                      </m:ctrlPr>
-                    </m:dPr>
-                    <m:e>
-                      <m:r>
-                        <m:rPr>
-                          <m:sty m:val="p"/>
-                        </m:rPr>
-                        <w:rPr>
-                          <w:rStyle w:val="MathematicaFormatTraditionalForm"/>
-                          <w:rFonts w:ascii="Cambria Math" w:hAnsi="Cambria Math" w:cs="Mathematica"/>
-                        </w:rPr>
-                        <m:t>α</m:t>
-                      </m:r>
-                    </m:e>
-                  </m:d>
-                </m:den>
-              </m:f>
-              <m:r>
-                <w:rPr>
-                  <w:rFonts w:ascii="Cambria Math" w:eastAsiaTheme="minorEastAsia" w:hAnsi="Cambria Math"/>
-                </w:rPr>
                 <m:t>#</m:t>
               </m:r>
               <m:d>
@@ -18954,7 +20728,7 @@
                     <w:rPr>
                       <w:rFonts w:ascii="Cambria Math" w:hAnsi="Cambria Math"/>
                     </w:rPr>
-                    <m:t>7</m:t>
+                    <m:t>9</m:t>
                   </m:r>
                 </m:e>
               </m:d>
@@ -18984,7 +20758,14 @@
           <w:rStyle w:val="MathematicaFormatTraditionalForm"/>
           <w:rFonts w:eastAsiaTheme="minorEastAsia"/>
         </w:rPr>
-        <w:t xml:space="preserve">Applying the value of </w:t>
+        <w:t xml:space="preserve">Introducing </w:t>
+      </w:r>
+      <w:r>
+        <w:rPr>
+          <w:rStyle w:val="MathematicaFormatTraditionalForm"/>
+          <w:rFonts w:eastAsiaTheme="minorEastAsia"/>
+        </w:rPr>
+        <w:t xml:space="preserve">the value of </w:t>
       </w:r>
       <m:oMath>
         <m:r>
@@ -18998,30 +20779,25 @@
         <w:rPr>
           <w:rFonts w:eastAsiaTheme="minorEastAsia"/>
         </w:rPr>
-        <w:t xml:space="preserve"> for </w:t>
-      </w:r>
-      <m:oMath>
-        <m:r>
-          <w:rPr>
-            <w:rFonts w:ascii="Cambria Math" w:eastAsiaTheme="minorEastAsia" w:hAnsi="Cambria Math"/>
-          </w:rPr>
-          <m:t>ρ</m:t>
-        </m:r>
-        <m:r>
-          <m:rPr>
-            <m:sty m:val="p"/>
-          </m:rPr>
-          <w:rPr>
-            <w:rFonts w:ascii="Cambria Math" w:eastAsiaTheme="minorEastAsia" w:hAnsi="Cambria Math"/>
-          </w:rPr>
-          <m:t>=1</m:t>
-        </m:r>
-      </m:oMath>
-      <w:r>
-        <w:rPr>
-          <w:rFonts w:eastAsiaTheme="minorEastAsia"/>
-        </w:rPr>
-        <w:t xml:space="preserve"> to the general expression</w:t>
+        <w:t xml:space="preserve"> </w:t>
+      </w:r>
+      <w:r>
+        <w:rPr>
+          <w:rFonts w:eastAsiaTheme="minorEastAsia"/>
+        </w:rPr>
+        <w:t xml:space="preserve">in </w:t>
+      </w:r>
+      <w:r>
+        <w:rPr>
+          <w:rFonts w:eastAsiaTheme="minorEastAsia"/>
+        </w:rPr>
+        <w:t>the general expression</w:t>
+      </w:r>
+      <w:r>
+        <w:rPr>
+          <w:rFonts w:eastAsiaTheme="minorEastAsia"/>
+        </w:rPr>
+        <w:t xml:space="preserve"> of equation (8)</w:t>
       </w:r>
       <w:r>
         <w:rPr>
@@ -19033,7 +20809,15 @@
         <w:rPr>
           <w:rFonts w:eastAsiaTheme="minorEastAsia"/>
         </w:rPr>
-        <w:t xml:space="preserve">finally </w:t>
+        <w:t>fin</w:t>
+      </w:r>
+      <w:bookmarkStart w:id="12" w:name="_GoBack"/>
+      <w:bookmarkEnd w:id="12"/>
+      <w:r>
+        <w:rPr>
+          <w:rFonts w:eastAsiaTheme="minorEastAsia"/>
+        </w:rPr>
+        <w:t xml:space="preserve">ally </w:t>
       </w:r>
       <w:r>
         <w:rPr>
@@ -19052,7 +20836,6 @@
       <w:pPr>
         <w:ind w:left="-540" w:right="-540"/>
         <w:rPr>
-          <w:rStyle w:val="MathematicaFormatTraditionalForm"/>
           <w:rFonts w:eastAsiaTheme="minorEastAsia"/>
         </w:rPr>
       </w:pPr>
@@ -19060,8 +20843,7 @@
         <m:oMath>
           <m:r>
             <w:rPr>
-              <w:rStyle w:val="MathematicaFormatTraditionalForm"/>
-              <w:rFonts w:ascii="Cambria Math" w:eastAsiaTheme="minorEastAsia" w:hAnsi="Cambria Math"/>
+              <w:rFonts w:ascii="Cambria Math" w:hAnsi="Cambria Math"/>
             </w:rPr>
             <m:t>E</m:t>
           </m:r>
@@ -19069,43 +20851,60 @@
             <m:dPr>
               <m:ctrlPr>
                 <w:rPr>
-                  <w:rStyle w:val="MathematicaFormatTraditionalForm"/>
-                  <w:rFonts w:ascii="Cambria Math" w:eastAsiaTheme="minorEastAsia" w:hAnsi="Cambria Math"/>
-                  <w:i/>
+                  <w:rFonts w:ascii="Cambria Math" w:hAnsi="Cambria Math"/>
                 </w:rPr>
               </m:ctrlPr>
             </m:dPr>
             <m:e>
               <m:r>
-                <w:rPr>
-                  <w:rStyle w:val="MathematicaFormatTraditionalForm"/>
-                  <w:rFonts w:ascii="Cambria Math" w:eastAsiaTheme="minorEastAsia" w:hAnsi="Cambria Math"/>
-                </w:rPr>
-                <m:t>α,ρ</m:t>
+                <m:rPr>
+                  <m:sty m:val="bi"/>
+                </m:rPr>
+                <w:rPr>
+                  <w:rFonts w:ascii="Cambria Math" w:hAnsi="Cambria Math"/>
+                </w:rPr>
+                <m:t>x</m:t>
+              </m:r>
+              <m:r>
+                <m:rPr>
+                  <m:sty m:val="p"/>
+                </m:rPr>
+                <w:rPr>
+                  <w:rFonts w:ascii="Cambria Math" w:hAnsi="Cambria Math"/>
+                </w:rPr>
+                <m:t>,</m:t>
+              </m:r>
+              <m:r>
+                <m:rPr>
+                  <m:sty m:val="bi"/>
+                </m:rPr>
+                <w:rPr>
+                  <w:rFonts w:ascii="Cambria Math" w:hAnsi="Cambria Math"/>
+                </w:rPr>
+                <m:t>n</m:t>
               </m:r>
             </m:e>
           </m:d>
           <m:r>
-            <m:rPr>
-              <m:aln/>
-            </m:rPr>
             <w:rPr>
-              <w:rStyle w:val="MathematicaFormatTraditionalForm"/>
-              <w:rFonts w:ascii="Cambria Math" w:eastAsiaTheme="minorEastAsia" w:hAnsi="Cambria Math"/>
+              <w:rFonts w:ascii="Cambria Math" w:hAnsi="Cambria Math"/>
             </w:rPr>
-            <m:t>=</m:t>
+            <m:t>≈</m:t>
           </m:r>
           <m:sSub>
             <m:sSubPr>
               <m:ctrlPr>
                 <w:rPr>
+                  <w:rStyle w:val="MathematicaFormatTraditionalForm"/>
                   <w:rFonts w:ascii="Cambria Math" w:eastAsiaTheme="minorEastAsia" w:hAnsi="Cambria Math"/>
+                  <w:i/>
                 </w:rPr>
               </m:ctrlPr>
             </m:sSubPr>
             <m:e>
               <m:r>
                 <w:rPr>
+                  <w:rStyle w:val="MathematicaFormatTraditionalForm"/>
                   <w:rFonts w:ascii="Cambria Math" w:eastAsiaTheme="minorEastAsia" w:hAnsi="Cambria Math"/>
                 </w:rPr>
                 <m:t>E</m:t>
@@ -19114,6 +20913,7 @@
             <m:sub>
               <m:r>
                 <w:rPr>
+                  <w:rStyle w:val="MathematicaFormatTraditionalForm"/>
                   <w:rFonts w:ascii="Cambria Math" w:eastAsiaTheme="minorEastAsia" w:hAnsi="Cambria Math"/>
                 </w:rPr>
                 <m:t>0</m:t>
@@ -19133,13 +20933,30 @@
             <m:e>
               <m:r>
                 <m:rPr>
-                  <m:sty m:val="p"/>
+                  <m:sty m:val="bi"/>
                 </m:rPr>
+                <w:rPr>
+                  <w:rStyle w:val="MathematicaFormatTraditionalForm"/>
+                  <w:rFonts w:ascii="Cambria Math" w:eastAsiaTheme="minorEastAsia" w:hAnsi="Cambria Math"/>
+                </w:rPr>
+                <m:t>x</m:t>
+              </m:r>
+              <m:r>
                 <w:rPr>
                   <w:rStyle w:val="MathematicaFormatTraditionalForm"/>
                   <w:rFonts w:ascii="Cambria Math" w:hAnsi="Cambria Math" w:cs="Mathematica"/>
                 </w:rPr>
-                <m:t>α</m:t>
+                <m:t>,</m:t>
+              </m:r>
+              <m:r>
+                <m:rPr>
+                  <m:sty m:val="bi"/>
+                </m:rPr>
+                <w:rPr>
+                  <w:rStyle w:val="MathematicaFormatTraditionalForm"/>
+                  <w:rFonts w:ascii="Cambria Math" w:hAnsi="Cambria Math" w:cs="Mathematica"/>
+                </w:rPr>
+                <m:t>n</m:t>
               </m:r>
               <m:ctrlPr>
                 <w:rPr>
@@ -19152,9 +20969,9 @@
           <m:r>
             <w:rPr>
               <w:rStyle w:val="MathematicaFormatTraditionalForm"/>
-              <w:rFonts w:ascii="Cambria Math" w:eastAsiaTheme="minorEastAsia" w:hAnsi="Cambria Math"/>
+              <w:rFonts w:ascii="Cambria Math" w:hAnsi="Cambria Math" w:cs="Mathematica"/>
             </w:rPr>
-            <m:t>+ρ</m:t>
+            <m:t xml:space="preserve"> </m:t>
           </m:r>
           <m:d>
             <m:dPr>
@@ -19163,7 +20980,7 @@
               <m:ctrlPr>
                 <w:rPr>
                   <w:rStyle w:val="MathematicaFormatTraditionalForm"/>
-                  <w:rFonts w:ascii="Cambria Math" w:eastAsiaTheme="minorEastAsia" w:hAnsi="Cambria Math"/>
+                  <w:rFonts w:ascii="Cambria Math" w:hAnsi="Cambria Math" w:cs="Mathematica"/>
                   <w:i/>
                 </w:rPr>
               </m:ctrlPr>
@@ -19173,27 +20990,28 @@
                 <m:sSubPr>
                   <m:ctrlPr>
                     <w:rPr>
-                      <w:rStyle w:val="MathematicaFormatTraditionalForm"/>
-                      <w:rFonts w:ascii="Cambria Math" w:eastAsiaTheme="minorEastAsia" w:hAnsi="Cambria Math"/>
+                      <w:rFonts w:ascii="Cambria Math" w:eastAsiaTheme="minorEastAsia" w:hAnsi="Cambria Math"/>
+                      <w:i/>
                     </w:rPr>
                   </m:ctrlPr>
                 </m:sSubPr>
                 <m:e>
                   <m:r>
-                    <w:rPr>
-                      <w:rStyle w:val="MathematicaFormatTraditionalForm"/>
-                      <w:rFonts w:ascii="Cambria Math" w:eastAsiaTheme="minorEastAsia" w:hAnsi="Cambria Math"/>
-                    </w:rPr>
-                    <m:t>E</m:t>
+                    <m:rPr>
+                      <m:scr m:val="script"/>
+                    </m:rPr>
+                    <w:rPr>
+                      <w:rFonts w:ascii="Cambria Math" w:eastAsiaTheme="minorEastAsia" w:hAnsi="Cambria Math"/>
+                    </w:rPr>
+                    <m:t>F</m:t>
                   </m:r>
                 </m:e>
                 <m:sub>
                   <m:r>
                     <w:rPr>
-                      <w:rStyle w:val="MathematicaFormatTraditionalForm"/>
-                      <w:rFonts w:ascii="Cambria Math" w:eastAsiaTheme="minorEastAsia" w:hAnsi="Cambria Math"/>
-                    </w:rPr>
-                    <m:t>1</m:t>
+                      <w:rFonts w:ascii="Cambria Math" w:eastAsiaTheme="minorEastAsia" w:hAnsi="Cambria Math"/>
+                    </w:rPr>
+                    <m:t>0</m:t>
                   </m:r>
                 </m:sub>
               </m:sSub>
@@ -19201,7 +21019,6 @@
                 <m:dPr>
                   <m:ctrlPr>
                     <w:rPr>
-                      <w:rStyle w:val="MathematicaFormatTraditionalForm"/>
                       <w:rFonts w:ascii="Cambria Math" w:eastAsiaTheme="minorEastAsia" w:hAnsi="Cambria Math"/>
                       <w:i/>
                     </w:rPr>
@@ -19209,9 +21026,12 @@
                 </m:dPr>
                 <m:e>
                   <m:r>
+                    <m:rPr>
+                      <m:sty m:val="p"/>
+                    </m:rPr>
                     <w:rPr>
                       <w:rStyle w:val="MathematicaFormatTraditionalForm"/>
-                      <w:rFonts w:ascii="Cambria Math" w:eastAsiaTheme="minorEastAsia" w:hAnsi="Cambria Math"/>
+                      <w:rFonts w:ascii="Cambria Math" w:hAnsi="Cambria Math" w:cs="Mathematica"/>
                     </w:rPr>
                     <m:t>α</m:t>
                   </m:r>
@@ -19219,7 +21039,6 @@
               </m:d>
               <m:r>
                 <w:rPr>
-                  <w:rStyle w:val="MathematicaFormatTraditionalForm"/>
                   <w:rFonts w:ascii="Cambria Math" w:eastAsiaTheme="minorEastAsia" w:hAnsi="Cambria Math"/>
                 </w:rPr>
                 <m:t>+</m:t>
@@ -19230,32 +21049,53 @@
                 </m:rPr>
                 <w:rPr>
                   <w:rStyle w:val="MathematicaFormatTraditionalForm"/>
-                  <w:rFonts w:ascii="Cambria Math" w:eastAsiaTheme="minorEastAsia" w:hAnsi="Cambria Math"/>
-                </w:rPr>
-                <m:t>ρτ</m:t>
+                  <w:rFonts w:ascii="Cambria Math" w:hAnsi="Cambria Math"/>
+                </w:rPr>
+                <m:t>ρ</m:t>
+              </m:r>
+              <m:r>
+                <m:rPr>
+                  <m:sty m:val="p"/>
+                </m:rPr>
+                <w:rPr>
+                  <w:rStyle w:val="MathematicaFormatTraditionalForm"/>
+                  <w:rFonts w:ascii="Cambria Math" w:hAnsi="Cambria Math"/>
+                </w:rPr>
+                <m:t xml:space="preserve"> </m:t>
+              </m:r>
+              <m:r>
+                <m:rPr>
+                  <m:sty m:val="p"/>
+                </m:rPr>
+                <w:rPr>
+                  <w:rStyle w:val="MathematicaFormatTraditionalForm"/>
+                  <w:rFonts w:ascii="Cambria Math" w:hAnsi="Cambria Math"/>
+                </w:rPr>
+                <m:t xml:space="preserve"> </m:t>
               </m:r>
               <m:sSub>
                 <m:sSubPr>
                   <m:ctrlPr>
                     <w:rPr>
-                      <w:rStyle w:val="MathematicaFormatTraditionalForm"/>
-                      <w:rFonts w:ascii="Cambria Math" w:eastAsiaTheme="minorEastAsia" w:hAnsi="Cambria Math"/>
+                      <w:rFonts w:ascii="Cambria Math" w:eastAsiaTheme="minorEastAsia" w:hAnsi="Cambria Math"/>
+                      <w:i/>
                     </w:rPr>
                   </m:ctrlPr>
                 </m:sSubPr>
                 <m:e>
                   <m:r>
-                    <w:rPr>
-                      <w:rStyle w:val="MathematicaFormatTraditionalForm"/>
-                      <w:rFonts w:ascii="Cambria Math" w:eastAsiaTheme="minorEastAsia" w:hAnsi="Cambria Math"/>
-                    </w:rPr>
-                    <m:t>E</m:t>
+                    <m:rPr>
+                      <m:scr m:val="script"/>
+                    </m:rPr>
+                    <w:rPr>
+                      <w:rFonts w:ascii="Cambria Math" w:eastAsiaTheme="minorEastAsia" w:hAnsi="Cambria Math"/>
+                    </w:rPr>
+                    <m:t>F</m:t>
                   </m:r>
                 </m:e>
                 <m:sub>
                   <m:r>
                     <w:rPr>
-                      <w:rStyle w:val="MathematicaFormatTraditionalForm"/>
                       <w:rFonts w:ascii="Cambria Math" w:eastAsiaTheme="minorEastAsia" w:hAnsi="Cambria Math"/>
                     </w:rPr>
                     <m:t>1</m:t>
@@ -19274,417 +21114,114 @@
                 </m:dPr>
                 <m:e>
                   <m:r>
+                    <m:rPr>
+                      <m:sty m:val="p"/>
+                    </m:rPr>
                     <w:rPr>
                       <w:rStyle w:val="MathematicaFormatTraditionalForm"/>
-                      <w:rFonts w:ascii="Cambria Math" w:eastAsiaTheme="minorEastAsia" w:hAnsi="Cambria Math"/>
+                      <w:rFonts w:ascii="Cambria Math" w:hAnsi="Cambria Math" w:cs="Mathematica"/>
                     </w:rPr>
                     <m:t>α</m:t>
                   </m:r>
+                  <m:ctrlPr>
+                    <w:rPr>
+                      <w:rStyle w:val="MathematicaFormatTraditionalForm"/>
+                      <w:rFonts w:ascii="Cambria Math" w:hAnsi="Cambria Math" w:cs="Mathematica"/>
+                    </w:rPr>
+                  </m:ctrlPr>
                 </m:e>
               </m:d>
-              <m:r>
-                <w:rPr>
-                  <w:rStyle w:val="MathematicaFormatTraditionalForm"/>
-                  <w:rFonts w:ascii="Cambria Math" w:eastAsiaTheme="minorEastAsia" w:hAnsi="Cambria Math"/>
-                </w:rPr>
-                <m:t>+</m:t>
-              </m:r>
+              <m:limUpp>
+                <m:limUppPr>
+                  <m:ctrlPr>
+                    <w:rPr>
+                      <w:rFonts w:ascii="Cambria Math" w:eastAsiaTheme="minorEastAsia" w:hAnsi="Cambria Math"/>
+                    </w:rPr>
+                  </m:ctrlPr>
+                </m:limUppPr>
+                <m:e>
+                  <m:limLow>
+                    <m:limLowPr>
+                      <m:ctrlPr>
+                        <w:rPr>
+                          <w:rFonts w:ascii="Cambria Math" w:eastAsiaTheme="minorEastAsia" w:hAnsi="Cambria Math"/>
+                        </w:rPr>
+                      </m:ctrlPr>
+                    </m:limLowPr>
+                    <m:e>
+                      <m:r>
+                        <w:rPr>
+                          <w:rFonts w:ascii="Cambria Math" w:eastAsiaTheme="minorEastAsia" w:hAnsi="Cambria Math"/>
+                        </w:rPr>
+                        <m:t>∑</m:t>
+                      </m:r>
+                    </m:e>
+                    <m:lim>
+                      <m:r>
+                        <w:rPr>
+                          <w:rFonts w:ascii="Cambria Math" w:eastAsiaTheme="minorEastAsia" w:hAnsi="Cambria Math"/>
+                        </w:rPr>
+                        <m:t>b=0</m:t>
+                      </m:r>
+                    </m:lim>
+                  </m:limLow>
+                </m:e>
+                <m:lim>
+                  <m:r>
+                    <w:rPr>
+                      <w:rFonts w:ascii="Cambria Math" w:eastAsiaTheme="minorEastAsia" w:hAnsi="Cambria Math"/>
+                    </w:rPr>
+                    <m:t>∞</m:t>
+                  </m:r>
+                </m:lim>
+              </m:limUpp>
               <m:sSup>
                 <m:sSupPr>
                   <m:ctrlPr>
                     <w:rPr>
-                      <w:rStyle w:val="MathematicaFormatTraditionalForm"/>
                       <w:rFonts w:ascii="Cambria Math" w:eastAsiaTheme="minorEastAsia" w:hAnsi="Cambria Math"/>
                     </w:rPr>
                   </m:ctrlPr>
                 </m:sSupPr>
                 <m:e>
-                  <m:d>
-                    <m:dPr>
-                      <m:ctrlPr>
-                        <w:rPr>
-                          <w:rStyle w:val="MathematicaFormatTraditionalForm"/>
-                          <w:rFonts w:ascii="Cambria Math" w:eastAsiaTheme="minorEastAsia" w:hAnsi="Cambria Math"/>
-                          <w:i/>
-                        </w:rPr>
-                      </m:ctrlPr>
-                    </m:dPr>
-                    <m:e>
-                      <m:r>
-                        <m:rPr>
-                          <m:sty m:val="p"/>
-                        </m:rPr>
-                        <w:rPr>
-                          <w:rStyle w:val="MathematicaFormatTraditionalForm"/>
-                          <w:rFonts w:ascii="Cambria Math" w:eastAsiaTheme="minorEastAsia" w:hAnsi="Cambria Math"/>
-                        </w:rPr>
-                        <m:t>ρτ</m:t>
-                      </m:r>
-                    </m:e>
-                  </m:d>
+                  <m:r>
+                    <w:rPr>
+                      <w:rFonts w:ascii="Cambria Math" w:eastAsiaTheme="minorEastAsia" w:hAnsi="Cambria Math"/>
+                    </w:rPr>
+                    <m:t>(</m:t>
+                  </m:r>
+                  <m:r>
+                    <m:rPr>
+                      <m:sty m:val="p"/>
+                    </m:rPr>
+                    <w:rPr>
+                      <w:rStyle w:val="MathematicaFormatTraditionalForm"/>
+                      <w:rFonts w:ascii="Cambria Math" w:hAnsi="Cambria Math"/>
+                    </w:rPr>
+                    <m:t>ρ</m:t>
+                  </m:r>
+                  <m:r>
+                    <w:rPr>
+                      <w:rFonts w:ascii="Cambria Math" w:eastAsiaTheme="minorEastAsia" w:hAnsi="Cambria Math"/>
+                    </w:rPr>
+                    <m:t>τ</m:t>
+                  </m:r>
+                  <m:r>
+                    <w:rPr>
+                      <w:rFonts w:ascii="Cambria Math" w:eastAsiaTheme="minorEastAsia" w:hAnsi="Cambria Math"/>
+                    </w:rPr>
+                    <m:t>)</m:t>
+                  </m:r>
                 </m:e>
                 <m:sup>
                   <m:r>
                     <w:rPr>
-                      <w:rStyle w:val="MathematicaFormatTraditionalForm"/>
-                      <w:rFonts w:ascii="Cambria Math" w:eastAsiaTheme="minorEastAsia" w:hAnsi="Cambria Math"/>
-                    </w:rPr>
-                    <m:t>2</m:t>
+                      <w:rFonts w:ascii="Cambria Math" w:eastAsiaTheme="minorEastAsia" w:hAnsi="Cambria Math"/>
+                    </w:rPr>
+                    <m:t>b</m:t>
                   </m:r>
                 </m:sup>
               </m:sSup>
-              <m:sSub>
-                <m:sSubPr>
-                  <m:ctrlPr>
-                    <w:rPr>
-                      <w:rStyle w:val="MathematicaFormatTraditionalForm"/>
-                      <w:rFonts w:ascii="Cambria Math" w:eastAsiaTheme="minorEastAsia" w:hAnsi="Cambria Math"/>
-                    </w:rPr>
-                  </m:ctrlPr>
-                </m:sSubPr>
-                <m:e>
-                  <m:r>
-                    <w:rPr>
-                      <w:rStyle w:val="MathematicaFormatTraditionalForm"/>
-                      <w:rFonts w:ascii="Cambria Math" w:eastAsiaTheme="minorEastAsia" w:hAnsi="Cambria Math"/>
-                    </w:rPr>
-                    <m:t>E</m:t>
-                  </m:r>
-                </m:e>
-                <m:sub>
-                  <m:r>
-                    <w:rPr>
-                      <w:rStyle w:val="MathematicaFormatTraditionalForm"/>
-                      <w:rFonts w:ascii="Cambria Math" w:eastAsiaTheme="minorEastAsia" w:hAnsi="Cambria Math"/>
-                    </w:rPr>
-                    <m:t>1</m:t>
-                  </m:r>
-                </m:sub>
-              </m:sSub>
-              <m:d>
-                <m:dPr>
-                  <m:ctrlPr>
-                    <w:rPr>
-                      <w:rStyle w:val="MathematicaFormatTraditionalForm"/>
-                      <w:rFonts w:ascii="Cambria Math" w:eastAsiaTheme="minorEastAsia" w:hAnsi="Cambria Math"/>
-                      <w:i/>
-                    </w:rPr>
-                  </m:ctrlPr>
-                </m:dPr>
-                <m:e>
-                  <m:r>
-                    <w:rPr>
-                      <w:rStyle w:val="MathematicaFormatTraditionalForm"/>
-                      <w:rFonts w:ascii="Cambria Math" w:eastAsiaTheme="minorEastAsia" w:hAnsi="Cambria Math"/>
-                    </w:rPr>
-                    <m:t>α</m:t>
-                  </m:r>
-                </m:e>
-              </m:d>
-              <m:r>
-                <w:rPr>
-                  <w:rStyle w:val="MathematicaFormatTraditionalForm"/>
-                  <w:rFonts w:ascii="Cambria Math" w:eastAsiaTheme="minorEastAsia" w:hAnsi="Cambria Math"/>
-                </w:rPr>
-                <m:t>+</m:t>
-              </m:r>
-              <m:sSup>
-                <m:sSupPr>
-                  <m:ctrlPr>
-                    <w:rPr>
-                      <w:rStyle w:val="MathematicaFormatTraditionalForm"/>
-                      <w:rFonts w:ascii="Cambria Math" w:eastAsiaTheme="minorEastAsia" w:hAnsi="Cambria Math"/>
-                    </w:rPr>
-                  </m:ctrlPr>
-                </m:sSupPr>
-                <m:e>
-                  <m:d>
-                    <m:dPr>
-                      <m:ctrlPr>
-                        <w:rPr>
-                          <w:rStyle w:val="MathematicaFormatTraditionalForm"/>
-                          <w:rFonts w:ascii="Cambria Math" w:eastAsiaTheme="minorEastAsia" w:hAnsi="Cambria Math"/>
-                          <w:i/>
-                        </w:rPr>
-                      </m:ctrlPr>
-                    </m:dPr>
-                    <m:e>
-                      <m:r>
-                        <m:rPr>
-                          <m:sty m:val="p"/>
-                        </m:rPr>
-                        <w:rPr>
-                          <w:rStyle w:val="MathematicaFormatTraditionalForm"/>
-                          <w:rFonts w:ascii="Cambria Math" w:eastAsiaTheme="minorEastAsia" w:hAnsi="Cambria Math"/>
-                        </w:rPr>
-                        <m:t>ρτ</m:t>
-                      </m:r>
-                    </m:e>
-                  </m:d>
-                </m:e>
-                <m:sup>
-                  <m:r>
-                    <w:rPr>
-                      <w:rStyle w:val="MathematicaFormatTraditionalForm"/>
-                      <w:rFonts w:ascii="Cambria Math" w:eastAsiaTheme="minorEastAsia" w:hAnsi="Cambria Math"/>
-                    </w:rPr>
-                    <m:t>3</m:t>
-                  </m:r>
-                </m:sup>
-              </m:sSup>
-              <m:sSub>
-                <m:sSubPr>
-                  <m:ctrlPr>
-                    <w:rPr>
-                      <w:rStyle w:val="MathematicaFormatTraditionalForm"/>
-                      <w:rFonts w:ascii="Cambria Math" w:eastAsiaTheme="minorEastAsia" w:hAnsi="Cambria Math"/>
-                    </w:rPr>
-                  </m:ctrlPr>
-                </m:sSubPr>
-                <m:e>
-                  <m:r>
-                    <w:rPr>
-                      <w:rStyle w:val="MathematicaFormatTraditionalForm"/>
-                      <w:rFonts w:ascii="Cambria Math" w:eastAsiaTheme="minorEastAsia" w:hAnsi="Cambria Math"/>
-                    </w:rPr>
-                    <m:t>E</m:t>
-                  </m:r>
-                </m:e>
-                <m:sub>
-                  <m:r>
-                    <w:rPr>
-                      <w:rStyle w:val="MathematicaFormatTraditionalForm"/>
-                      <w:rFonts w:ascii="Cambria Math" w:eastAsiaTheme="minorEastAsia" w:hAnsi="Cambria Math"/>
-                    </w:rPr>
-                    <m:t>1</m:t>
-                  </m:r>
-                </m:sub>
-              </m:sSub>
-              <m:d>
-                <m:dPr>
-                  <m:ctrlPr>
-                    <w:rPr>
-                      <w:rStyle w:val="MathematicaFormatTraditionalForm"/>
-                      <w:rFonts w:ascii="Cambria Math" w:eastAsiaTheme="minorEastAsia" w:hAnsi="Cambria Math"/>
-                      <w:i/>
-                    </w:rPr>
-                  </m:ctrlPr>
-                </m:dPr>
-                <m:e>
-                  <m:r>
-                    <w:rPr>
-                      <w:rStyle w:val="MathematicaFormatTraditionalForm"/>
-                      <w:rFonts w:ascii="Cambria Math" w:eastAsiaTheme="minorEastAsia" w:hAnsi="Cambria Math"/>
-                    </w:rPr>
-                    <m:t>α</m:t>
-                  </m:r>
-                </m:e>
-              </m:d>
-              <m:r>
-                <w:rPr>
-                  <w:rStyle w:val="MathematicaFormatTraditionalForm"/>
-                  <w:rFonts w:ascii="Cambria Math" w:eastAsiaTheme="minorEastAsia" w:hAnsi="Cambria Math"/>
-                </w:rPr>
-                <m:t>+…</m:t>
-              </m:r>
-            </m:e>
-          </m:d>
-          <m:r>
-            <m:rPr>
-              <m:sty m:val="p"/>
-            </m:rPr>
-            <w:rPr>
-              <w:rStyle w:val="MathematicaFormatTraditionalForm"/>
-              <w:rFonts w:eastAsiaTheme="minorEastAsia"/>
-            </w:rPr>
-            <w:br/>
-          </m:r>
-        </m:oMath>
-        <m:oMath>
-          <m:r>
-            <m:rPr>
-              <m:aln/>
-            </m:rPr>
-            <w:rPr>
-              <w:rStyle w:val="MathematicaFormatTraditionalForm"/>
-              <w:rFonts w:ascii="Cambria Math" w:eastAsiaTheme="minorEastAsia" w:hAnsi="Cambria Math"/>
-            </w:rPr>
-            <m:t>=</m:t>
-          </m:r>
-          <m:sSub>
-            <m:sSubPr>
-              <m:ctrlPr>
-                <w:rPr>
-                  <w:rFonts w:ascii="Cambria Math" w:eastAsiaTheme="minorEastAsia" w:hAnsi="Cambria Math"/>
-                </w:rPr>
-              </m:ctrlPr>
-            </m:sSubPr>
-            <m:e>
-              <m:r>
-                <w:rPr>
-                  <w:rFonts w:ascii="Cambria Math" w:eastAsiaTheme="minorEastAsia" w:hAnsi="Cambria Math"/>
-                </w:rPr>
-                <m:t>E</m:t>
-              </m:r>
-            </m:e>
-            <m:sub>
-              <m:r>
-                <w:rPr>
-                  <w:rFonts w:ascii="Cambria Math" w:eastAsiaTheme="minorEastAsia" w:hAnsi="Cambria Math"/>
-                </w:rPr>
-                <m:t>0</m:t>
-              </m:r>
-            </m:sub>
-          </m:sSub>
-          <m:d>
-            <m:dPr>
-              <m:ctrlPr>
-                <w:rPr>
-                  <w:rStyle w:val="MathematicaFormatTraditionalForm"/>
-                  <w:rFonts w:ascii="Cambria Math" w:eastAsiaTheme="minorEastAsia" w:hAnsi="Cambria Math"/>
-                  <w:i/>
-                </w:rPr>
-              </m:ctrlPr>
-            </m:dPr>
-            <m:e>
-              <m:r>
-                <m:rPr>
-                  <m:sty m:val="p"/>
-                </m:rPr>
-                <w:rPr>
-                  <w:rStyle w:val="MathematicaFormatTraditionalForm"/>
-                  <w:rFonts w:ascii="Cambria Math" w:hAnsi="Cambria Math" w:cs="Mathematica"/>
-                </w:rPr>
-                <m:t>α</m:t>
-              </m:r>
-              <m:ctrlPr>
-                <w:rPr>
-                  <w:rStyle w:val="MathematicaFormatTraditionalForm"/>
-                  <w:rFonts w:ascii="Cambria Math" w:hAnsi="Cambria Math" w:cs="Mathematica"/>
-                </w:rPr>
-              </m:ctrlPr>
-            </m:e>
-          </m:d>
-          <m:r>
-            <w:rPr>
-              <w:rStyle w:val="MathematicaFormatTraditionalForm"/>
-              <w:rFonts w:ascii="Cambria Math" w:eastAsiaTheme="minorEastAsia" w:hAnsi="Cambria Math"/>
-            </w:rPr>
-            <m:t>+</m:t>
-          </m:r>
-          <m:f>
-            <m:fPr>
-              <m:ctrlPr>
-                <w:rPr>
-                  <w:rStyle w:val="MathematicaFormatTraditionalForm"/>
-                  <w:rFonts w:ascii="Cambria Math" w:eastAsiaTheme="minorEastAsia" w:hAnsi="Cambria Math"/>
-                </w:rPr>
-              </m:ctrlPr>
-            </m:fPr>
-            <m:num>
-              <m:r>
-                <w:rPr>
-                  <w:rStyle w:val="MathematicaFormatTraditionalForm"/>
-                  <w:rFonts w:ascii="Cambria Math" w:eastAsiaTheme="minorEastAsia" w:hAnsi="Cambria Math"/>
-                </w:rPr>
-                <m:t>ρ</m:t>
-              </m:r>
-              <w:bookmarkStart w:id="12" w:name="_GoBack"/>
-              <w:bookmarkEnd w:id="12"/>
-            </m:num>
-            <m:den>
-              <m:r>
-                <w:rPr>
-                  <w:rStyle w:val="MathematicaFormatTraditionalForm"/>
-                  <w:rFonts w:ascii="Cambria Math" w:eastAsiaTheme="minorEastAsia" w:hAnsi="Cambria Math"/>
-                </w:rPr>
-                <m:t>1-</m:t>
-              </m:r>
-              <m:r>
-                <m:rPr>
-                  <m:sty m:val="p"/>
-                </m:rPr>
-                <w:rPr>
-                  <w:rStyle w:val="MathematicaFormatTraditionalForm"/>
-                  <w:rFonts w:ascii="Cambria Math" w:eastAsiaTheme="minorEastAsia" w:hAnsi="Cambria Math"/>
-                </w:rPr>
-                <m:t>ρτ</m:t>
-              </m:r>
-            </m:den>
-          </m:f>
-          <m:sSub>
-            <m:sSubPr>
-              <m:ctrlPr>
-                <w:rPr>
-                  <w:rStyle w:val="MathematicaFormatTraditionalForm"/>
-                  <w:rFonts w:ascii="Cambria Math" w:eastAsiaTheme="minorEastAsia" w:hAnsi="Cambria Math"/>
-                </w:rPr>
-              </m:ctrlPr>
-            </m:sSubPr>
-            <m:e>
-              <m:r>
-                <w:rPr>
-                  <w:rStyle w:val="MathematicaFormatTraditionalForm"/>
-                  <w:rFonts w:ascii="Cambria Math" w:eastAsiaTheme="minorEastAsia" w:hAnsi="Cambria Math"/>
-                </w:rPr>
-                <m:t>E</m:t>
-              </m:r>
-            </m:e>
-            <m:sub>
-              <m:r>
-                <w:rPr>
-                  <w:rStyle w:val="MathematicaFormatTraditionalForm"/>
-                  <w:rFonts w:ascii="Cambria Math" w:eastAsiaTheme="minorEastAsia" w:hAnsi="Cambria Math"/>
-                </w:rPr>
-                <m:t>1</m:t>
-              </m:r>
-            </m:sub>
-          </m:sSub>
-          <m:d>
-            <m:dPr>
-              <m:ctrlPr>
-                <w:rPr>
-                  <w:rStyle w:val="MathematicaFormatTraditionalForm"/>
-                  <w:rFonts w:ascii="Cambria Math" w:eastAsiaTheme="minorEastAsia" w:hAnsi="Cambria Math"/>
-                  <w:i/>
-                </w:rPr>
-              </m:ctrlPr>
-            </m:dPr>
-            <m:e>
-              <m:r>
-                <w:rPr>
-                  <w:rStyle w:val="MathematicaFormatTraditionalForm"/>
-                  <w:rFonts w:ascii="Cambria Math" w:eastAsiaTheme="minorEastAsia" w:hAnsi="Cambria Math"/>
-                </w:rPr>
-                <m:t>α</m:t>
-              </m:r>
-            </m:e>
-          </m:d>
-          <m:r>
-            <w:rPr>
-              <w:rStyle w:val="MathematicaFormatTraditionalForm"/>
-              <w:rFonts w:ascii="Cambria Math" w:eastAsiaTheme="minorEastAsia" w:hAnsi="Cambria Math"/>
-            </w:rPr>
-            <m:t xml:space="preserve">         </m:t>
-          </m:r>
-          <m:d>
-            <m:dPr>
-              <m:ctrlPr>
-                <w:rPr>
-                  <w:rStyle w:val="MathematicaFormatTraditionalForm"/>
-                  <w:rFonts w:ascii="Cambria Math" w:eastAsiaTheme="minorEastAsia" w:hAnsi="Cambria Math"/>
-                  <w:i/>
-                </w:rPr>
-              </m:ctrlPr>
-            </m:dPr>
-            <m:e>
-              <m:r>
-                <w:rPr>
-                  <w:rStyle w:val="MathematicaFormatTraditionalForm"/>
-                  <w:rFonts w:ascii="Cambria Math" w:eastAsiaTheme="minorEastAsia" w:hAnsi="Cambria Math"/>
-                </w:rPr>
-                <m:t>8</m:t>
-              </m:r>
             </m:e>
           </m:d>
         </m:oMath>
@@ -19694,25 +21231,404 @@
       <w:pPr>
         <w:ind w:left="-540" w:right="-540"/>
         <w:rPr>
+          <w:rFonts w:eastAsiaTheme="minorEastAsia"/>
+        </w:rPr>
+      </w:pPr>
+      <m:oMathPara>
+        <m:oMath>
+          <m:eqArr>
+            <m:eqArrPr>
+              <m:maxDist m:val="1"/>
+              <m:ctrlPr>
+                <w:rPr>
+                  <w:rStyle w:val="MathematicaFormatTraditionalForm"/>
+                  <w:rFonts w:ascii="Cambria Math" w:eastAsiaTheme="minorEastAsia" w:hAnsi="Cambria Math"/>
+                  <w:i/>
+                </w:rPr>
+              </m:ctrlPr>
+            </m:eqArrPr>
+            <m:e>
+              <m:acc>
+                <m:accPr>
+                  <m:chr m:val="̃"/>
+                  <m:ctrlPr>
+                    <w:rPr>
+                      <w:rFonts w:ascii="Cambria Math" w:eastAsiaTheme="minorEastAsia" w:hAnsi="Cambria Math"/>
+                      <w:i/>
+                    </w:rPr>
+                  </m:ctrlPr>
+                </m:accPr>
+                <m:e>
+                  <m:r>
+                    <w:rPr>
+                      <w:rFonts w:ascii="Cambria Math" w:eastAsiaTheme="minorEastAsia" w:hAnsi="Cambria Math"/>
+                    </w:rPr>
+                    <m:t>E</m:t>
+                  </m:r>
+                </m:e>
+              </m:acc>
+              <m:d>
+                <m:dPr>
+                  <m:ctrlPr>
+                    <w:rPr>
+                      <w:rFonts w:ascii="Cambria Math" w:eastAsiaTheme="minorEastAsia" w:hAnsi="Cambria Math"/>
+                      <w:i/>
+                    </w:rPr>
+                  </m:ctrlPr>
+                </m:dPr>
+                <m:e>
+                  <m:r>
+                    <m:rPr>
+                      <m:sty m:val="bi"/>
+                    </m:rPr>
+                    <w:rPr>
+                      <w:rFonts w:ascii="Cambria Math" w:eastAsiaTheme="minorEastAsia" w:hAnsi="Cambria Math"/>
+                    </w:rPr>
+                    <m:t>x</m:t>
+                  </m:r>
+                  <m:r>
+                    <w:rPr>
+                      <w:rFonts w:ascii="Cambria Math" w:eastAsiaTheme="minorEastAsia" w:hAnsi="Cambria Math"/>
+                    </w:rPr>
+                    <m:t>,</m:t>
+                  </m:r>
+                  <m:r>
+                    <m:rPr>
+                      <m:sty m:val="bi"/>
+                    </m:rPr>
+                    <w:rPr>
+                      <w:rFonts w:ascii="Cambria Math" w:eastAsiaTheme="minorEastAsia" w:hAnsi="Cambria Math"/>
+                    </w:rPr>
+                    <m:t>n</m:t>
+                  </m:r>
+                </m:e>
+              </m:d>
+              <m:r>
+                <w:rPr>
+                  <w:rFonts w:ascii="Cambria Math" w:hAnsi="Cambria Math"/>
+                </w:rPr>
+                <m:t>=</m:t>
+              </m:r>
+              <m:sSub>
+                <m:sSubPr>
+                  <m:ctrlPr>
+                    <w:rPr>
+                      <w:rStyle w:val="MathematicaFormatTraditionalForm"/>
+                      <w:rFonts w:ascii="Cambria Math" w:eastAsiaTheme="minorEastAsia" w:hAnsi="Cambria Math"/>
+                      <w:i/>
+                    </w:rPr>
+                  </m:ctrlPr>
+                </m:sSubPr>
+                <m:e>
+                  <m:r>
+                    <w:rPr>
+                      <w:rStyle w:val="MathematicaFormatTraditionalForm"/>
+                      <w:rFonts w:ascii="Cambria Math" w:eastAsiaTheme="minorEastAsia" w:hAnsi="Cambria Math"/>
+                    </w:rPr>
+                    <m:t>E</m:t>
+                  </m:r>
+                </m:e>
+                <m:sub>
+                  <m:r>
+                    <w:rPr>
+                      <w:rStyle w:val="MathematicaFormatTraditionalForm"/>
+                      <w:rFonts w:ascii="Cambria Math" w:eastAsiaTheme="minorEastAsia" w:hAnsi="Cambria Math"/>
+                    </w:rPr>
+                    <m:t>0</m:t>
+                  </m:r>
+                </m:sub>
+              </m:sSub>
+              <m:d>
+                <m:dPr>
+                  <m:ctrlPr>
+                    <w:rPr>
+                      <w:rStyle w:val="MathematicaFormatTraditionalForm"/>
+                      <w:rFonts w:ascii="Cambria Math" w:eastAsiaTheme="minorEastAsia" w:hAnsi="Cambria Math"/>
+                      <w:i/>
+                    </w:rPr>
+                  </m:ctrlPr>
+                </m:dPr>
+                <m:e>
+                  <m:r>
+                    <m:rPr>
+                      <m:sty m:val="bi"/>
+                    </m:rPr>
+                    <w:rPr>
+                      <w:rStyle w:val="MathematicaFormatTraditionalForm"/>
+                      <w:rFonts w:ascii="Cambria Math" w:eastAsiaTheme="minorEastAsia" w:hAnsi="Cambria Math"/>
+                    </w:rPr>
+                    <m:t>x</m:t>
+                  </m:r>
+                  <m:r>
+                    <w:rPr>
+                      <w:rStyle w:val="MathematicaFormatTraditionalForm"/>
+                      <w:rFonts w:ascii="Cambria Math" w:hAnsi="Cambria Math" w:cs="Mathematica"/>
+                    </w:rPr>
+                    <m:t>,</m:t>
+                  </m:r>
+                  <m:r>
+                    <m:rPr>
+                      <m:sty m:val="bi"/>
+                    </m:rPr>
+                    <w:rPr>
+                      <w:rStyle w:val="MathematicaFormatTraditionalForm"/>
+                      <w:rFonts w:ascii="Cambria Math" w:hAnsi="Cambria Math" w:cs="Mathematica"/>
+                    </w:rPr>
+                    <m:t>n</m:t>
+                  </m:r>
+                  <m:ctrlPr>
+                    <w:rPr>
+                      <w:rStyle w:val="MathematicaFormatTraditionalForm"/>
+                      <w:rFonts w:ascii="Cambria Math" w:hAnsi="Cambria Math" w:cs="Mathematica"/>
+                    </w:rPr>
+                  </m:ctrlPr>
+                </m:e>
+              </m:d>
+              <m:r>
+                <w:rPr>
+                  <w:rStyle w:val="MathematicaFormatTraditionalForm"/>
+                  <w:rFonts w:ascii="Cambria Math" w:eastAsiaTheme="minorEastAsia" w:hAnsi="Cambria Math"/>
+                </w:rPr>
+                <m:t xml:space="preserve"> </m:t>
+              </m:r>
+              <m:d>
+                <m:dPr>
+                  <m:begChr m:val="["/>
+                  <m:endChr m:val="]"/>
+                  <m:ctrlPr>
+                    <w:rPr>
+                      <w:rStyle w:val="MathematicaFormatTraditionalForm"/>
+                      <w:rFonts w:ascii="Cambria Math" w:hAnsi="Cambria Math" w:cs="Mathematica"/>
+                      <w:i/>
+                    </w:rPr>
+                  </m:ctrlPr>
+                </m:dPr>
+                <m:e>
+                  <m:sSub>
+                    <m:sSubPr>
+                      <m:ctrlPr>
+                        <w:rPr>
+                          <w:rFonts w:ascii="Cambria Math" w:eastAsiaTheme="minorEastAsia" w:hAnsi="Cambria Math"/>
+                          <w:i/>
+                        </w:rPr>
+                      </m:ctrlPr>
+                    </m:sSubPr>
+                    <m:e>
+                      <m:r>
+                        <m:rPr>
+                          <m:scr m:val="script"/>
+                        </m:rPr>
+                        <w:rPr>
+                          <w:rFonts w:ascii="Cambria Math" w:eastAsiaTheme="minorEastAsia" w:hAnsi="Cambria Math"/>
+                        </w:rPr>
+                        <m:t>F</m:t>
+                      </m:r>
+                    </m:e>
+                    <m:sub>
+                      <m:r>
+                        <w:rPr>
+                          <w:rFonts w:ascii="Cambria Math" w:eastAsiaTheme="minorEastAsia" w:hAnsi="Cambria Math"/>
+                        </w:rPr>
+                        <m:t>0</m:t>
+                      </m:r>
+                    </m:sub>
+                  </m:sSub>
+                  <m:d>
+                    <m:dPr>
+                      <m:ctrlPr>
+                        <w:rPr>
+                          <w:rFonts w:ascii="Cambria Math" w:eastAsiaTheme="minorEastAsia" w:hAnsi="Cambria Math"/>
+                          <w:i/>
+                        </w:rPr>
+                      </m:ctrlPr>
+                    </m:dPr>
+                    <m:e>
+                      <m:r>
+                        <m:rPr>
+                          <m:sty m:val="p"/>
+                        </m:rPr>
+                        <w:rPr>
+                          <w:rStyle w:val="MathematicaFormatTraditionalForm"/>
+                          <w:rFonts w:ascii="Cambria Math" w:hAnsi="Cambria Math" w:cs="Mathematica"/>
+                        </w:rPr>
+                        <m:t>α</m:t>
+                      </m:r>
+                    </m:e>
+                  </m:d>
+                  <m:r>
+                    <w:rPr>
+                      <w:rFonts w:ascii="Cambria Math" w:eastAsiaTheme="minorEastAsia" w:hAnsi="Cambria Math"/>
+                    </w:rPr>
+                    <m:t>+</m:t>
+                  </m:r>
+                  <m:f>
+                    <m:fPr>
+                      <m:ctrlPr>
+                        <w:rPr>
+                          <w:rStyle w:val="MathematicaFormatTraditionalForm"/>
+                          <w:rFonts w:ascii="Cambria Math" w:eastAsiaTheme="minorEastAsia" w:hAnsi="Cambria Math"/>
+                        </w:rPr>
+                      </m:ctrlPr>
+                    </m:fPr>
+                    <m:num>
+                      <m:r>
+                        <w:rPr>
+                          <w:rStyle w:val="MathematicaFormatTraditionalForm"/>
+                          <w:rFonts w:ascii="Cambria Math" w:eastAsiaTheme="minorEastAsia" w:hAnsi="Cambria Math"/>
+                        </w:rPr>
+                        <m:t>ρ</m:t>
+                      </m:r>
+                    </m:num>
+                    <m:den>
+                      <m:r>
+                        <w:rPr>
+                          <w:rStyle w:val="MathematicaFormatTraditionalForm"/>
+                          <w:rFonts w:ascii="Cambria Math" w:eastAsiaTheme="minorEastAsia" w:hAnsi="Cambria Math"/>
+                        </w:rPr>
+                        <m:t>1-</m:t>
+                      </m:r>
+                      <m:r>
+                        <m:rPr>
+                          <m:sty m:val="p"/>
+                        </m:rPr>
+                        <w:rPr>
+                          <w:rStyle w:val="MathematicaFormatTraditionalForm"/>
+                          <w:rFonts w:ascii="Cambria Math" w:eastAsiaTheme="minorEastAsia" w:hAnsi="Cambria Math"/>
+                        </w:rPr>
+                        <m:t>ρτ</m:t>
+                      </m:r>
+                    </m:den>
+                  </m:f>
+                  <m:sSub>
+                    <m:sSubPr>
+                      <m:ctrlPr>
+                        <w:rPr>
+                          <w:rFonts w:ascii="Cambria Math" w:eastAsiaTheme="minorEastAsia" w:hAnsi="Cambria Math"/>
+                          <w:i/>
+                        </w:rPr>
+                      </m:ctrlPr>
+                    </m:sSubPr>
+                    <m:e>
+                      <m:r>
+                        <m:rPr>
+                          <m:scr m:val="script"/>
+                        </m:rPr>
+                        <w:rPr>
+                          <w:rFonts w:ascii="Cambria Math" w:eastAsiaTheme="minorEastAsia" w:hAnsi="Cambria Math"/>
+                        </w:rPr>
+                        <m:t xml:space="preserve"> F</m:t>
+                      </m:r>
+                    </m:e>
+                    <m:sub>
+                      <m:r>
+                        <w:rPr>
+                          <w:rFonts w:ascii="Cambria Math" w:eastAsiaTheme="minorEastAsia" w:hAnsi="Cambria Math"/>
+                        </w:rPr>
+                        <m:t>1</m:t>
+                      </m:r>
+                    </m:sub>
+                  </m:sSub>
+                  <m:d>
+                    <m:dPr>
+                      <m:ctrlPr>
+                        <w:rPr>
+                          <w:rStyle w:val="MathematicaFormatTraditionalForm"/>
+                          <w:rFonts w:ascii="Cambria Math" w:eastAsiaTheme="minorEastAsia" w:hAnsi="Cambria Math"/>
+                          <w:i/>
+                        </w:rPr>
+                      </m:ctrlPr>
+                    </m:dPr>
+                    <m:e>
+                      <m:r>
+                        <w:rPr>
+                          <w:rStyle w:val="MathematicaFormatTraditionalForm"/>
+                          <w:rFonts w:ascii="Cambria Math" w:eastAsiaTheme="minorEastAsia" w:hAnsi="Cambria Math"/>
+                        </w:rPr>
+                        <m:t>α</m:t>
+                      </m:r>
+                    </m:e>
+                  </m:d>
+                </m:e>
+              </m:d>
+              <m:r>
+                <w:rPr>
+                  <w:rFonts w:ascii="Cambria Math" w:hAnsi="Cambria Math"/>
+                </w:rPr>
+                <m:t>#</m:t>
+              </m:r>
+              <m:d>
+                <m:dPr>
+                  <m:ctrlPr>
+                    <w:rPr>
+                      <w:rStyle w:val="MathematicaFormatTraditionalForm"/>
+                      <w:rFonts w:ascii="Cambria Math" w:eastAsiaTheme="minorEastAsia" w:hAnsi="Cambria Math"/>
+                      <w:i/>
+                    </w:rPr>
+                  </m:ctrlPr>
+                </m:dPr>
+                <m:e>
+                  <m:r>
+                    <w:rPr>
+                      <w:rStyle w:val="MathematicaFormatTraditionalForm"/>
+                      <w:rFonts w:ascii="Cambria Math" w:eastAsiaTheme="minorEastAsia" w:hAnsi="Cambria Math"/>
+                    </w:rPr>
+                    <m:t>10</m:t>
+                  </m:r>
+                </m:e>
+              </m:d>
+              <m:ctrlPr>
+                <w:rPr>
+                  <w:rFonts w:ascii="Cambria Math" w:hAnsi="Cambria Math"/>
+                  <w:i/>
+                </w:rPr>
+              </m:ctrlPr>
+            </m:e>
+          </m:eqArr>
+        </m:oMath>
+      </m:oMathPara>
+    </w:p>
+    <w:p>
+      <w:pPr>
+        <w:ind w:left="-540" w:right="-540"/>
+        <w:rPr>
+          <w:rFonts w:eastAsiaTheme="minorEastAsia"/>
+        </w:rPr>
+      </w:pPr>
+    </w:p>
+    <w:p>
+      <w:pPr>
+        <w:ind w:left="-540" w:right="-540"/>
+        <w:rPr>
           <w:rStyle w:val="MathematicaFormatTraditionalForm"/>
           <w:rFonts w:eastAsiaTheme="minorEastAsia"/>
         </w:rPr>
       </w:pPr>
+      <w:r>
+        <w:rPr>
+          <w:rStyle w:val="MathematicaFormatTraditionalForm"/>
+          <w:rFonts w:eastAsiaTheme="minorEastAsia"/>
+        </w:rPr>
+        <w:t xml:space="preserve">We know the expression of </w:t>
+      </w:r>
       <m:oMath>
         <m:sSub>
           <m:sSubPr>
             <m:ctrlPr>
               <w:rPr>
                 <w:rFonts w:ascii="Cambria Math" w:eastAsiaTheme="minorEastAsia" w:hAnsi="Cambria Math"/>
+                <w:i/>
               </w:rPr>
             </m:ctrlPr>
           </m:sSubPr>
           <m:e>
             <m:r>
+              <m:rPr>
+                <m:scr m:val="script"/>
+              </m:rPr>
               <w:rPr>
                 <w:rFonts w:ascii="Cambria Math" w:eastAsiaTheme="minorEastAsia" w:hAnsi="Cambria Math"/>
               </w:rPr>
-              <m:t>E</m:t>
+              <m:t>F</m:t>
             </m:r>
           </m:e>
           <m:sub>
@@ -19728,7 +21644,6 @@
           <m:dPr>
             <m:ctrlPr>
               <w:rPr>
-                <w:rStyle w:val="MathematicaFormatTraditionalForm"/>
                 <w:rFonts w:ascii="Cambria Math" w:eastAsiaTheme="minorEastAsia" w:hAnsi="Cambria Math"/>
                 <w:i/>
               </w:rPr>
@@ -19745,28 +21660,98 @@
               </w:rPr>
               <m:t>α</m:t>
             </m:r>
-            <m:ctrlPr>
-              <w:rPr>
-                <w:rStyle w:val="MathematicaFormatTraditionalForm"/>
-                <w:rFonts w:ascii="Cambria Math" w:hAnsi="Cambria Math" w:cs="Mathematica"/>
-              </w:rPr>
-            </m:ctrlPr>
           </m:e>
         </m:d>
       </m:oMath>
       <w:r>
         <w:rPr>
+          <w:rFonts w:eastAsiaTheme="minorEastAsia"/>
+        </w:rPr>
+        <w:t xml:space="preserve"> from equation (</w:t>
+      </w:r>
+      <w:r>
+        <w:rPr>
+          <w:rFonts w:eastAsiaTheme="minorEastAsia"/>
+        </w:rPr>
+        <w:t>7</w:t>
+      </w:r>
+      <w:r>
+        <w:rPr>
+          <w:rFonts w:eastAsiaTheme="minorEastAsia"/>
+        </w:rPr>
+        <w:t>), a</w:t>
+      </w:r>
+      <w:r>
+        <w:rPr>
           <w:rStyle w:val="MathematicaFormatTraditionalForm"/>
           <w:rFonts w:eastAsiaTheme="minorEastAsia"/>
         </w:rPr>
-        <w:t xml:space="preserve"> is given by eq. (5)</w:t>
-      </w:r>
+        <w:t xml:space="preserve">ll we need is to find </w:t>
+      </w:r>
+      <m:oMath>
+        <m:sSub>
+          <m:sSubPr>
+            <m:ctrlPr>
+              <w:rPr>
+                <w:rFonts w:ascii="Cambria Math" w:eastAsiaTheme="minorEastAsia" w:hAnsi="Cambria Math"/>
+                <w:i/>
+              </w:rPr>
+            </m:ctrlPr>
+          </m:sSubPr>
+          <m:e>
+            <m:r>
+              <m:rPr>
+                <m:scr m:val="script"/>
+              </m:rPr>
+              <w:rPr>
+                <w:rFonts w:ascii="Cambria Math" w:eastAsiaTheme="minorEastAsia" w:hAnsi="Cambria Math"/>
+              </w:rPr>
+              <m:t xml:space="preserve"> F</m:t>
+            </m:r>
+          </m:e>
+          <m:sub>
+            <m:r>
+              <w:rPr>
+                <w:rFonts w:ascii="Cambria Math" w:eastAsiaTheme="minorEastAsia" w:hAnsi="Cambria Math"/>
+              </w:rPr>
+              <m:t>1</m:t>
+            </m:r>
+          </m:sub>
+        </m:sSub>
+        <m:d>
+          <m:dPr>
+            <m:ctrlPr>
+              <w:rPr>
+                <w:rStyle w:val="MathematicaFormatTraditionalForm"/>
+                <w:rFonts w:ascii="Cambria Math" w:eastAsiaTheme="minorEastAsia" w:hAnsi="Cambria Math"/>
+                <w:i/>
+              </w:rPr>
+            </m:ctrlPr>
+          </m:dPr>
+          <m:e>
+            <m:r>
+              <w:rPr>
+                <w:rStyle w:val="MathematicaFormatTraditionalForm"/>
+                <w:rFonts w:ascii="Cambria Math" w:eastAsiaTheme="minorEastAsia" w:hAnsi="Cambria Math"/>
+              </w:rPr>
+              <m:t>α</m:t>
+            </m:r>
+          </m:e>
+        </m:d>
+      </m:oMath>
       <w:r>
         <w:rPr>
           <w:rStyle w:val="MathematicaFormatTraditionalForm"/>
           <w:rFonts w:eastAsiaTheme="minorEastAsia"/>
         </w:rPr>
-        <w:t xml:space="preserve"> taking </w:t>
+        <w:t xml:space="preserve">, the </w:t>
+      </w:r>
+      <w:r>
+        <w:rPr>
+          <w:rStyle w:val="MathematicaFormatTraditionalForm"/>
+          <w:rFonts w:eastAsiaTheme="minorEastAsia"/>
+        </w:rPr>
+        <w:t xml:space="preserve">factor to apply to </w:t>
       </w:r>
       <m:oMath>
         <m:sSub>
@@ -19831,163 +21816,6 @@
             </m:r>
           </m:e>
         </m:d>
-        <m:r>
-          <w:rPr>
-            <w:rFonts w:ascii="Cambria Math" w:eastAsiaTheme="minorEastAsia" w:hAnsi="Cambria Math"/>
-          </w:rPr>
-          <m:t>=π</m:t>
-        </m:r>
-      </m:oMath>
-      <w:r>
-        <w:rPr>
-          <w:rStyle w:val="MathematicaFormatTraditionalForm"/>
-          <w:rFonts w:eastAsiaTheme="minorEastAsia"/>
-        </w:rPr>
-        <w:t>.</w:t>
-      </w:r>
-      <w:r>
-        <w:rPr>
-          <w:rStyle w:val="MathematicaFormatTraditionalForm"/>
-          <w:rFonts w:eastAsiaTheme="minorEastAsia"/>
-        </w:rPr>
-        <w:br/>
-        <w:t>A</w:t>
-      </w:r>
-      <w:r>
-        <w:rPr>
-          <w:rStyle w:val="MathematicaFormatTraditionalForm"/>
-          <w:rFonts w:eastAsiaTheme="minorEastAsia"/>
-        </w:rPr>
-        <w:t xml:space="preserve">ll we need is to find </w:t>
-      </w:r>
-      <m:oMath>
-        <m:sSub>
-          <m:sSubPr>
-            <m:ctrlPr>
-              <w:rPr>
-                <w:rFonts w:ascii="Cambria Math" w:eastAsiaTheme="minorEastAsia" w:hAnsi="Cambria Math"/>
-                <w:i/>
-              </w:rPr>
-            </m:ctrlPr>
-          </m:sSubPr>
-          <m:e>
-            <m:r>
-              <m:rPr>
-                <m:scr m:val="script"/>
-              </m:rPr>
-              <w:rPr>
-                <w:rFonts w:ascii="Cambria Math" w:eastAsiaTheme="minorEastAsia" w:hAnsi="Cambria Math"/>
-              </w:rPr>
-              <m:t xml:space="preserve"> F</m:t>
-            </m:r>
-          </m:e>
-          <m:sub>
-            <m:r>
-              <w:rPr>
-                <w:rFonts w:ascii="Cambria Math" w:eastAsiaTheme="minorEastAsia" w:hAnsi="Cambria Math"/>
-              </w:rPr>
-              <m:t>1</m:t>
-            </m:r>
-          </m:sub>
-        </m:sSub>
-        <m:d>
-          <m:dPr>
-            <m:ctrlPr>
-              <w:rPr>
-                <w:rStyle w:val="MathematicaFormatTraditionalForm"/>
-                <w:rFonts w:ascii="Cambria Math" w:eastAsiaTheme="minorEastAsia" w:hAnsi="Cambria Math"/>
-                <w:i/>
-              </w:rPr>
-            </m:ctrlPr>
-          </m:dPr>
-          <m:e>
-            <m:r>
-              <w:rPr>
-                <w:rStyle w:val="MathematicaFormatTraditionalForm"/>
-                <w:rFonts w:ascii="Cambria Math" w:eastAsiaTheme="minorEastAsia" w:hAnsi="Cambria Math"/>
-              </w:rPr>
-              <m:t>α</m:t>
-            </m:r>
-          </m:e>
-        </m:d>
-      </m:oMath>
-      <w:r>
-        <w:rPr>
-          <w:rStyle w:val="MathematicaFormatTraditionalForm"/>
-          <w:rFonts w:eastAsiaTheme="minorEastAsia"/>
-        </w:rPr>
-        <w:t xml:space="preserve">, the </w:t>
-      </w:r>
-      <w:r>
-        <w:rPr>
-          <w:rStyle w:val="MathematicaFormatTraditionalForm"/>
-          <w:rFonts w:eastAsiaTheme="minorEastAsia"/>
-        </w:rPr>
-        <w:t xml:space="preserve">factor to apply to </w:t>
-      </w:r>
-      <m:oMath>
-        <m:sSub>
-          <m:sSubPr>
-            <m:ctrlPr>
-              <w:rPr>
-                <w:rFonts w:ascii="Cambria Math" w:eastAsiaTheme="minorEastAsia" w:hAnsi="Cambria Math"/>
-                <w:i/>
-              </w:rPr>
-            </m:ctrlPr>
-          </m:sSubPr>
-          <m:e>
-            <m:r>
-              <w:rPr>
-                <w:rFonts w:ascii="Cambria Math" w:eastAsiaTheme="minorEastAsia" w:hAnsi="Cambria Math"/>
-              </w:rPr>
-              <m:t>E</m:t>
-            </m:r>
-          </m:e>
-          <m:sub>
-            <m:r>
-              <w:rPr>
-                <w:rFonts w:ascii="Cambria Math" w:eastAsiaTheme="minorEastAsia" w:hAnsi="Cambria Math"/>
-              </w:rPr>
-              <m:t>0</m:t>
-            </m:r>
-          </m:sub>
-        </m:sSub>
-        <m:d>
-          <m:dPr>
-            <m:ctrlPr>
-              <w:rPr>
-                <w:rFonts w:ascii="Cambria Math" w:eastAsiaTheme="minorEastAsia" w:hAnsi="Cambria Math"/>
-                <w:i/>
-              </w:rPr>
-            </m:ctrlPr>
-          </m:dPr>
-          <m:e>
-            <m:r>
-              <m:rPr>
-                <m:sty m:val="bi"/>
-              </m:rPr>
-              <w:rPr>
-                <w:rFonts w:ascii="Cambria Math" w:eastAsiaTheme="minorEastAsia" w:hAnsi="Cambria Math"/>
-              </w:rPr>
-              <m:t>x</m:t>
-            </m:r>
-            <m:r>
-              <w:rPr>
-                <w:rFonts w:ascii="Cambria Math" w:eastAsiaTheme="minorEastAsia" w:hAnsi="Cambria Math"/>
-              </w:rPr>
-              <m:t>,</m:t>
-            </m:r>
-            <m:r>
-              <m:rPr>
-                <m:sty m:val="bi"/>
-              </m:rPr>
-              <w:rPr>
-                <w:rFonts w:ascii="Cambria Math" w:eastAsiaTheme="minorEastAsia" w:hAnsi="Cambria Math"/>
-              </w:rPr>
-              <m:t>n</m:t>
-            </m:r>
-          </m:e>
-        </m:d>
       </m:oMath>
       <w:r>
         <w:rPr>
@@ -20019,18 +21847,12 @@
     </w:p>
     <w:p>
       <w:pPr>
+        <w:ind w:left="-540" w:right="-540"/>
         <w:rPr>
           <w:rStyle w:val="MathematicaFormatTraditionalForm"/>
           <w:rFonts w:eastAsiaTheme="minorEastAsia"/>
         </w:rPr>
       </w:pPr>
-      <w:r>
-        <w:rPr>
-          <w:rStyle w:val="MathematicaFormatTraditionalForm"/>
-          <w:rFonts w:eastAsiaTheme="minorEastAsia"/>
-        </w:rPr>
-        <w:br w:type="page"/>
-      </w:r>
     </w:p>
     <w:p>
       <w:pPr>
@@ -20043,7 +21865,6 @@
         <w:rPr>
           <w:rFonts w:eastAsiaTheme="minorEastAsia"/>
         </w:rPr>
-        <w:lastRenderedPageBreak/>
         <w:t>Finding</w:t>
       </w:r>
       <w:r>
@@ -20142,11 +21963,55 @@
       </w:pPr>
       <m:oMathPara>
         <m:oMath>
+          <m:func>
+            <m:funcPr>
+              <m:ctrlPr>
+                <w:rPr>
+                  <w:rFonts w:ascii="Cambria Math" w:eastAsiaTheme="minorEastAsia" w:hAnsi="Cambria Math"/>
+                  <w:i/>
+                </w:rPr>
+              </m:ctrlPr>
+            </m:funcPr>
+            <m:fName>
+              <m:r>
+                <w:rPr>
+                  <w:rFonts w:ascii="Cambria Math" w:eastAsiaTheme="minorEastAsia" w:hAnsi="Cambria Math"/>
+                </w:rPr>
+                <m:t>f</m:t>
+              </m:r>
+            </m:fName>
+            <m:e>
+              <m:d>
+                <m:dPr>
+                  <m:ctrlPr>
+                    <w:rPr>
+                      <w:rFonts w:ascii="Cambria Math" w:eastAsiaTheme="minorEastAsia" w:hAnsi="Cambria Math"/>
+                      <w:i/>
+                    </w:rPr>
+                  </m:ctrlPr>
+                </m:dPr>
+                <m:e>
+                  <m:r>
+                    <w:rPr>
+                      <w:rFonts w:ascii="Cambria Math" w:eastAsiaTheme="minorEastAsia" w:hAnsi="Cambria Math"/>
+                    </w:rPr>
+                    <m:t>x</m:t>
+                  </m:r>
+                </m:e>
+              </m:d>
+            </m:e>
+          </m:func>
           <m:r>
             <w:rPr>
               <w:rFonts w:ascii="Cambria Math" w:eastAsiaTheme="minorEastAsia" w:hAnsi="Cambria Math"/>
             </w:rPr>
-            <m:t>f⁡(x)=a*x*</m:t>
+            <m:t xml:space="preserve">=A </m:t>
+          </m:r>
+          <m:r>
+            <w:rPr>
+              <w:rFonts w:ascii="Cambria Math" w:eastAsiaTheme="minorEastAsia" w:hAnsi="Cambria Math"/>
+            </w:rPr>
+            <m:t>x</m:t>
           </m:r>
           <m:sSup>
             <m:sSupPr>
@@ -20178,7 +22043,7 @@
             <w:rPr>
               <w:rFonts w:ascii="Cambria Math" w:eastAsiaTheme="minorEastAsia" w:hAnsi="Cambria Math"/>
             </w:rPr>
-            <m:t>*</m:t>
+            <m:t xml:space="preserve"> </m:t>
           </m:r>
           <m:sSup>
             <m:sSupPr>
@@ -20201,7 +22066,13 @@
                 <w:rPr>
                   <w:rFonts w:ascii="Cambria Math" w:eastAsiaTheme="minorEastAsia" w:hAnsi="Cambria Math"/>
                 </w:rPr>
-                <m:t>-b</m:t>
+                <m:t>-</m:t>
+              </m:r>
+              <m:r>
+                <w:rPr>
+                  <w:rFonts w:ascii="Cambria Math" w:eastAsiaTheme="minorEastAsia" w:hAnsi="Cambria Math"/>
+                </w:rPr>
+                <m:t>B</m:t>
               </m:r>
               <m:sSup>
                 <m:sSupPr>
@@ -20225,7 +22096,7 @@
                     <w:rPr>
                       <w:rFonts w:ascii="Cambria Math" w:eastAsiaTheme="minorEastAsia" w:hAnsi="Cambria Math"/>
                     </w:rPr>
-                    <m:t>c</m:t>
+                    <m:t>C</m:t>
                   </m:r>
                 </m:sup>
               </m:sSup>
@@ -20517,7 +22388,7 @@
                     <w:rPr>
                       <w:rFonts w:ascii="Cambria Math" w:eastAsiaTheme="minorEastAsia" w:hAnsi="Cambria Math"/>
                     </w:rPr>
-                    <m:t>9</m:t>
+                    <m:t>11</m:t>
                   </m:r>
                 </m:e>
               </m:d>
@@ -20613,10 +22484,11 @@
           <w:rStyle w:val="MathematicaFormatStandardForm"/>
           <w:noProof/>
         </w:rPr>
+        <w:lastRenderedPageBreak/>
         <w:drawing>
           <wp:inline distT="0" distB="0" distL="0" distR="0">
-            <wp:extent cx="4054655" cy="2562225"/>
-            <wp:effectExtent l="0" t="0" r="3175" b="0"/>
+            <wp:extent cx="4819650" cy="3045643"/>
+            <wp:effectExtent l="0" t="0" r="0" b="2540"/>
             <wp:docPr id="15" name="Picture 15"/>
             <wp:cNvGraphicFramePr>
               <a:graphicFrameLocks xmlns:a="http://schemas.openxmlformats.org/drawingml/2006/main" noChangeAspect="1"/>
@@ -20646,7 +22518,7 @@
                   <pic:spPr bwMode="auto">
                     <a:xfrm>
                       <a:off x="0" y="0"/>
-                      <a:ext cx="4064506" cy="2568450"/>
+                      <a:ext cx="4850194" cy="3064944"/>
                     </a:xfrm>
                     <a:prstGeom prst="rect">
                       <a:avLst/>
@@ -20900,12 +22772,32 @@
               </m:ctrlPr>
             </m:fPr>
             <m:num>
-              <m:r>
-                <w:rPr>
-                  <w:rFonts w:ascii="Cambria Math" w:hAnsi="Cambria Math"/>
-                </w:rPr>
-                <m:t>ρ</m:t>
-              </m:r>
+              <m:sSub>
+                <m:sSubPr>
+                  <m:ctrlPr>
+                    <w:rPr>
+                      <w:rFonts w:ascii="Cambria Math" w:hAnsi="Cambria Math"/>
+                      <w:i/>
+                    </w:rPr>
+                  </m:ctrlPr>
+                </m:sSubPr>
+                <m:e>
+                  <m:r>
+                    <w:rPr>
+                      <w:rFonts w:ascii="Cambria Math" w:hAnsi="Cambria Math"/>
+                    </w:rPr>
+                    <m:t>ρ</m:t>
+                  </m:r>
+                </m:e>
+                <m:sub>
+                  <m:r>
+                    <w:rPr>
+                      <w:rFonts w:ascii="Cambria Math" w:hAnsi="Cambria Math"/>
+                    </w:rPr>
+                    <m:t>RGB</m:t>
+                  </m:r>
+                </m:sub>
+              </m:sSub>
               <m:d>
                 <m:dPr>
                   <m:ctrlPr>
@@ -21008,8 +22900,19 @@
         <w:rPr>
           <w:rFonts w:eastAsiaTheme="minorEastAsia"/>
         </w:rPr>
-        <w:lastRenderedPageBreak/>
-        <w:t>Then, from eq. (8) we have a way to decompose</w:t>
+        <w:t>Then, from eq. (</w:t>
+      </w:r>
+      <w:r>
+        <w:rPr>
+          <w:rFonts w:eastAsiaTheme="minorEastAsia"/>
+        </w:rPr>
+        <w:t>10</w:t>
+      </w:r>
+      <w:r>
+        <w:rPr>
+          <w:rFonts w:eastAsiaTheme="minorEastAsia"/>
+        </w:rPr>
+        <w:t>) we have a way to decompose</w:t>
       </w:r>
       <m:oMath>
         <m:r>
@@ -21112,17 +23015,31 @@
               </m:ctrlPr>
             </m:eqArrPr>
             <m:e>
-              <m:r>
-                <w:rPr>
-                  <w:rFonts w:ascii="Cambria Math" w:hAnsi="Cambria Math"/>
-                </w:rPr>
-                <m:t>E</m:t>
-              </m:r>
+              <m:acc>
+                <m:accPr>
+                  <m:chr m:val="̃"/>
+                  <m:ctrlPr>
+                    <w:rPr>
+                      <w:rFonts w:ascii="Cambria Math" w:eastAsiaTheme="minorEastAsia" w:hAnsi="Cambria Math"/>
+                      <w:i/>
+                    </w:rPr>
+                  </m:ctrlPr>
+                </m:accPr>
+                <m:e>
+                  <m:r>
+                    <w:rPr>
+                      <w:rFonts w:ascii="Cambria Math" w:eastAsiaTheme="minorEastAsia" w:hAnsi="Cambria Math"/>
+                    </w:rPr>
+                    <m:t>E</m:t>
+                  </m:r>
+                </m:e>
+              </m:acc>
               <m:d>
                 <m:dPr>
                   <m:ctrlPr>
                     <w:rPr>
-                      <w:rFonts w:ascii="Cambria Math" w:hAnsi="Cambria Math"/>
+                      <w:rFonts w:ascii="Cambria Math" w:eastAsiaTheme="minorEastAsia" w:hAnsi="Cambria Math"/>
+                      <w:i/>
                     </w:rPr>
                   </m:ctrlPr>
                 </m:dPr>
@@ -21132,16 +23049,13 @@
                       <m:sty m:val="bi"/>
                     </m:rPr>
                     <w:rPr>
-                      <w:rFonts w:ascii="Cambria Math" w:hAnsi="Cambria Math"/>
+                      <w:rFonts w:ascii="Cambria Math" w:eastAsiaTheme="minorEastAsia" w:hAnsi="Cambria Math"/>
                     </w:rPr>
                     <m:t>x</m:t>
                   </m:r>
                   <m:r>
-                    <m:rPr>
-                      <m:sty m:val="p"/>
-                    </m:rPr>
-                    <w:rPr>
-                      <w:rFonts w:ascii="Cambria Math" w:hAnsi="Cambria Math"/>
+                    <w:rPr>
+                      <w:rFonts w:ascii="Cambria Math" w:eastAsiaTheme="minorEastAsia" w:hAnsi="Cambria Math"/>
                     </w:rPr>
                     <m:t>,</m:t>
                   </m:r>
@@ -21150,7 +23064,7 @@
                       <m:sty m:val="bi"/>
                     </m:rPr>
                     <w:rPr>
-                      <w:rFonts w:ascii="Cambria Math" w:hAnsi="Cambria Math"/>
+                      <w:rFonts w:ascii="Cambria Math" w:eastAsiaTheme="minorEastAsia" w:hAnsi="Cambria Math"/>
                     </w:rPr>
                     <m:t>n</m:t>
                   </m:r>
@@ -21160,7 +23074,7 @@
                 <w:rPr>
                   <w:rFonts w:ascii="Cambria Math" w:hAnsi="Cambria Math"/>
                 </w:rPr>
-                <m:t>≈</m:t>
+                <m:t>=</m:t>
               </m:r>
               <m:sSub>
                 <m:sSubPr>
@@ -21334,13 +23248,32 @@
                       </m:ctrlPr>
                     </m:fPr>
                     <m:num>
-                      <m:r>
-                        <w:rPr>
-                          <w:rStyle w:val="MathematicaFormatTraditionalForm"/>
-                          <w:rFonts w:ascii="Cambria Math" w:eastAsiaTheme="minorEastAsia" w:hAnsi="Cambria Math"/>
-                        </w:rPr>
-                        <m:t>ρ</m:t>
-                      </m:r>
+                      <m:sSub>
+                        <m:sSubPr>
+                          <m:ctrlPr>
+                            <w:rPr>
+                              <w:rFonts w:ascii="Cambria Math" w:hAnsi="Cambria Math"/>
+                              <w:i/>
+                            </w:rPr>
+                          </m:ctrlPr>
+                        </m:sSubPr>
+                        <m:e>
+                          <m:r>
+                            <w:rPr>
+                              <w:rFonts w:ascii="Cambria Math" w:hAnsi="Cambria Math"/>
+                            </w:rPr>
+                            <m:t>ρ</m:t>
+                          </m:r>
+                        </m:e>
+                        <m:sub>
+                          <m:r>
+                            <w:rPr>
+                              <w:rFonts w:ascii="Cambria Math" w:hAnsi="Cambria Math"/>
+                            </w:rPr>
+                            <m:t>RGB</m:t>
+                          </m:r>
+                        </m:sub>
+                      </m:sSub>
                       <m:d>
                         <m:dPr>
                           <m:ctrlPr>
@@ -21373,16 +23306,32 @@
                         </w:rPr>
                         <m:t>1-</m:t>
                       </m:r>
-                      <m:r>
-                        <m:rPr>
-                          <m:sty m:val="p"/>
-                        </m:rPr>
-                        <w:rPr>
-                          <w:rStyle w:val="MathematicaFormatTraditionalForm"/>
-                          <w:rFonts w:ascii="Cambria Math" w:eastAsiaTheme="minorEastAsia" w:hAnsi="Cambria Math"/>
-                        </w:rPr>
-                        <m:t>ρ</m:t>
-                      </m:r>
+                      <m:sSub>
+                        <m:sSubPr>
+                          <m:ctrlPr>
+                            <w:rPr>
+                              <w:rFonts w:ascii="Cambria Math" w:hAnsi="Cambria Math"/>
+                              <w:i/>
+                            </w:rPr>
+                          </m:ctrlPr>
+                        </m:sSubPr>
+                        <m:e>
+                          <m:r>
+                            <w:rPr>
+                              <w:rFonts w:ascii="Cambria Math" w:hAnsi="Cambria Math"/>
+                            </w:rPr>
+                            <m:t>ρ</m:t>
+                          </m:r>
+                        </m:e>
+                        <m:sub>
+                          <m:r>
+                            <w:rPr>
+                              <w:rFonts w:ascii="Cambria Math" w:hAnsi="Cambria Math"/>
+                            </w:rPr>
+                            <m:t>RGB</m:t>
+                          </m:r>
+                        </m:sub>
+                      </m:sSub>
                       <m:d>
                         <m:dPr>
                           <m:ctrlPr>
@@ -21518,7 +23467,14 @@
                       <w:rStyle w:val="MathematicaFormatTraditionalForm"/>
                       <w:rFonts w:ascii="Cambria Math" w:eastAsiaTheme="minorEastAsia" w:hAnsi="Cambria Math"/>
                     </w:rPr>
-                    <m:t>10</m:t>
+                    <m:t>1</m:t>
+                  </m:r>
+                  <m:r>
+                    <w:rPr>
+                      <w:rStyle w:val="MathematicaFormatTraditionalForm"/>
+                      <w:rFonts w:ascii="Cambria Math" w:eastAsiaTheme="minorEastAsia" w:hAnsi="Cambria Math"/>
+                    </w:rPr>
+                    <m:t>2</m:t>
                   </m:r>
                 </m:e>
               </m:d>
@@ -21570,13 +23526,37 @@
         <w:rPr>
           <w:rFonts w:eastAsiaTheme="minorEastAsia"/>
         </w:rPr>
-        <w:t>(6)</w:t>
-      </w:r>
-      <w:r>
-        <w:rPr>
-          <w:rFonts w:eastAsiaTheme="minorEastAsia"/>
-        </w:rPr>
-        <w:t>, (7)</w:t>
+        <w:t>(</w:t>
+      </w:r>
+      <w:r>
+        <w:rPr>
+          <w:rFonts w:eastAsiaTheme="minorEastAsia"/>
+        </w:rPr>
+        <w:t>7</w:t>
+      </w:r>
+      <w:r>
+        <w:rPr>
+          <w:rFonts w:eastAsiaTheme="minorEastAsia"/>
+        </w:rPr>
+        <w:t>)</w:t>
+      </w:r>
+      <w:r>
+        <w:rPr>
+          <w:rFonts w:eastAsiaTheme="minorEastAsia"/>
+        </w:rPr>
+        <w:t>, (</w:t>
+      </w:r>
+      <w:r>
+        <w:rPr>
+          <w:rFonts w:eastAsiaTheme="minorEastAsia"/>
+        </w:rPr>
+        <w:t>9</w:t>
+      </w:r>
+      <w:r>
+        <w:rPr>
+          <w:rFonts w:eastAsiaTheme="minorEastAsia"/>
+        </w:rPr>
+        <w:t>)</w:t>
       </w:r>
       <w:r>
         <w:rPr>
@@ -21588,7 +23568,19 @@
         <w:rPr>
           <w:rFonts w:eastAsiaTheme="minorEastAsia"/>
         </w:rPr>
-        <w:t xml:space="preserve">and (9) </w:t>
+        <w:t>and (</w:t>
+      </w:r>
+      <w:r>
+        <w:rPr>
+          <w:rFonts w:eastAsiaTheme="minorEastAsia"/>
+        </w:rPr>
+        <w:t>11</w:t>
+      </w:r>
+      <w:r>
+        <w:rPr>
+          <w:rFonts w:eastAsiaTheme="minorEastAsia"/>
+        </w:rPr>
+        <w:t xml:space="preserve">) </w:t>
       </w:r>
       <w:r>
         <w:rPr>
@@ -22189,8 +24181,8 @@
         </w:rPr>
         <w:drawing>
           <wp:inline distT="0" distB="0" distL="0" distR="0">
-            <wp:extent cx="6047740" cy="3748126"/>
-            <wp:effectExtent l="0" t="0" r="0" b="5080"/>
+            <wp:extent cx="6772275" cy="4197162"/>
+            <wp:effectExtent l="0" t="0" r="0" b="0"/>
             <wp:docPr id="19" name="Picture 19"/>
             <wp:cNvGraphicFramePr>
               <a:graphicFrameLocks xmlns:a="http://schemas.openxmlformats.org/drawingml/2006/main" noChangeAspect="1"/>
@@ -22220,7 +24212,7 @@
                   <pic:spPr bwMode="auto">
                     <a:xfrm>
                       <a:off x="0" y="0"/>
-                      <a:ext cx="6047740" cy="3748126"/>
+                      <a:ext cx="6792358" cy="4209608"/>
                     </a:xfrm>
                     <a:prstGeom prst="rect">
                       <a:avLst/>
@@ -22248,7 +24240,6 @@
         <w:rPr>
           <w:rStyle w:val="SubtleReference"/>
         </w:rPr>
-        <w:lastRenderedPageBreak/>
         <w:t>Resulting Curve Fitting</w:t>
       </w:r>
       <w:r>
@@ -22298,11 +24289,16 @@
     </w:p>
     <w:p>
       <w:pPr>
-        <w:ind w:left="-540" w:right="-540"/>
         <w:rPr>
           <w:rFonts w:eastAsiaTheme="minorEastAsia"/>
         </w:rPr>
       </w:pPr>
+      <w:r>
+        <w:rPr>
+          <w:rFonts w:eastAsiaTheme="minorEastAsia"/>
+        </w:rPr>
+        <w:br w:type="page"/>
+      </w:r>
     </w:p>
     <w:p>
       <w:pPr>
@@ -22316,6 +24312,7 @@
         <w:rPr>
           <w:rFonts w:eastAsiaTheme="minorEastAsia"/>
         </w:rPr>
+        <w:lastRenderedPageBreak/>
         <w:t xml:space="preserve">We </w:t>
       </w:r>
       <w:r>
@@ -22340,7 +24337,13 @@
         <w:rPr>
           <w:rFonts w:eastAsiaTheme="minorEastAsia"/>
         </w:rPr>
-        <w:t xml:space="preserve">the </w:t>
+        <w:t>the</w:t>
+      </w:r>
+      <w:r>
+        <w:rPr>
+          <w:rFonts w:eastAsiaTheme="minorEastAsia"/>
+        </w:rPr>
+        <w:t xml:space="preserve"> </w:t>
       </w:r>
       <m:oMath>
         <m:f>
@@ -22353,30 +24356,55 @@
             </m:ctrlPr>
           </m:fPr>
           <m:num>
-            <m:r>
-              <w:rPr>
-                <w:rStyle w:val="MathematicaFormatTraditionalForm"/>
-                <w:rFonts w:ascii="Cambria Math" w:eastAsiaTheme="minorEastAsia" w:hAnsi="Cambria Math"/>
-              </w:rPr>
-              <m:t>ρ(</m:t>
-            </m:r>
-            <m:r>
-              <m:rPr>
-                <m:sty m:val="bi"/>
-              </m:rPr>
-              <w:rPr>
-                <w:rStyle w:val="MathematicaFormatTraditionalForm"/>
-                <w:rFonts w:ascii="Cambria Math" w:eastAsiaTheme="minorEastAsia" w:hAnsi="Cambria Math"/>
-              </w:rPr>
-              <m:t>x</m:t>
-            </m:r>
-            <m:r>
-              <w:rPr>
-                <w:rStyle w:val="MathematicaFormatTraditionalForm"/>
-                <w:rFonts w:ascii="Cambria Math" w:eastAsiaTheme="minorEastAsia" w:hAnsi="Cambria Math"/>
-              </w:rPr>
-              <m:t>)</m:t>
-            </m:r>
+            <m:sSub>
+              <m:sSubPr>
+                <m:ctrlPr>
+                  <w:rPr>
+                    <w:rFonts w:ascii="Cambria Math" w:hAnsi="Cambria Math"/>
+                    <w:i/>
+                  </w:rPr>
+                </m:ctrlPr>
+              </m:sSubPr>
+              <m:e>
+                <m:r>
+                  <w:rPr>
+                    <w:rFonts w:ascii="Cambria Math" w:hAnsi="Cambria Math"/>
+                  </w:rPr>
+                  <m:t>ρ</m:t>
+                </m:r>
+              </m:e>
+              <m:sub>
+                <m:r>
+                  <w:rPr>
+                    <w:rFonts w:ascii="Cambria Math" w:hAnsi="Cambria Math"/>
+                  </w:rPr>
+                  <m:t>RGB</m:t>
+                </m:r>
+              </m:sub>
+            </m:sSub>
+            <m:d>
+              <m:dPr>
+                <m:ctrlPr>
+                  <w:rPr>
+                    <w:rStyle w:val="MathematicaFormatTraditionalForm"/>
+                    <w:rFonts w:ascii="Cambria Math" w:eastAsiaTheme="minorEastAsia" w:hAnsi="Cambria Math"/>
+                    <w:i/>
+                  </w:rPr>
+                </m:ctrlPr>
+              </m:dPr>
+              <m:e>
+                <m:r>
+                  <m:rPr>
+                    <m:sty m:val="bi"/>
+                  </m:rPr>
+                  <w:rPr>
+                    <w:rStyle w:val="MathematicaFormatTraditionalForm"/>
+                    <w:rFonts w:ascii="Cambria Math" w:eastAsiaTheme="minorEastAsia" w:hAnsi="Cambria Math"/>
+                  </w:rPr>
+                  <m:t>x</m:t>
+                </m:r>
+              </m:e>
+            </m:d>
           </m:num>
           <m:den>
             <m:r>
@@ -22386,16 +24414,32 @@
               </w:rPr>
               <m:t>1-</m:t>
             </m:r>
-            <m:r>
-              <m:rPr>
-                <m:sty m:val="p"/>
-              </m:rPr>
-              <w:rPr>
-                <w:rStyle w:val="MathematicaFormatTraditionalForm"/>
-                <w:rFonts w:ascii="Cambria Math" w:eastAsiaTheme="minorEastAsia" w:hAnsi="Cambria Math"/>
-              </w:rPr>
-              <m:t>ρ</m:t>
-            </m:r>
+            <m:sSub>
+              <m:sSubPr>
+                <m:ctrlPr>
+                  <w:rPr>
+                    <w:rFonts w:ascii="Cambria Math" w:hAnsi="Cambria Math"/>
+                    <w:i/>
+                  </w:rPr>
+                </m:ctrlPr>
+              </m:sSubPr>
+              <m:e>
+                <m:r>
+                  <w:rPr>
+                    <w:rFonts w:ascii="Cambria Math" w:hAnsi="Cambria Math"/>
+                  </w:rPr>
+                  <m:t>ρ</m:t>
+                </m:r>
+              </m:e>
+              <m:sub>
+                <m:r>
+                  <w:rPr>
+                    <w:rFonts w:ascii="Cambria Math" w:hAnsi="Cambria Math"/>
+                  </w:rPr>
+                  <m:t>RGB</m:t>
+                </m:r>
+              </m:sub>
+            </m:sSub>
             <m:d>
               <m:dPr>
                 <m:ctrlPr>
@@ -22444,7 +24488,14 @@
           <w:rStyle w:val="MathematicaFormatTraditionalForm"/>
           <w:rFonts w:eastAsiaTheme="minorEastAsia"/>
         </w:rPr>
-        <w:t xml:space="preserve"> part that need</w:t>
+        <w:t xml:space="preserve"> </w:t>
+      </w:r>
+      <w:r>
+        <w:rPr>
+          <w:rStyle w:val="MathematicaFormatTraditionalForm"/>
+          <w:rFonts w:eastAsiaTheme="minorEastAsia"/>
+        </w:rPr>
+        <w:t>part that need</w:t>
       </w:r>
       <w:r>
         <w:rPr>
@@ -22645,9 +24696,9 @@
         </w:rPr>
         <w:drawing>
           <wp:inline distT="0" distB="0" distL="0" distR="0">
-            <wp:extent cx="4218681" cy="7124700"/>
+            <wp:extent cx="4370960" cy="7381875"/>
             <wp:effectExtent l="0" t="0" r="0" b="0"/>
-            <wp:docPr id="10" name="Picture 10"/>
+            <wp:docPr id="14" name="Picture 14"/>
             <wp:cNvGraphicFramePr>
               <a:graphicFrameLocks xmlns:a="http://schemas.openxmlformats.org/drawingml/2006/main" noChangeAspect="1"/>
             </wp:cNvGraphicFramePr>
@@ -22655,7 +24706,7 @@
               <a:graphicData uri="http://schemas.openxmlformats.org/drawingml/2006/picture">
                 <pic:pic xmlns:pic="http://schemas.openxmlformats.org/drawingml/2006/picture">
                   <pic:nvPicPr>
-                    <pic:cNvPr id="0" name="Picture 19"/>
+                    <pic:cNvPr id="0" name="Picture 3"/>
                     <pic:cNvPicPr>
                       <a:picLocks noChangeAspect="1" noChangeArrowheads="1"/>
                     </pic:cNvPicPr>
@@ -22676,7 +24727,7 @@
                   <pic:spPr bwMode="auto">
                     <a:xfrm>
                       <a:off x="0" y="0"/>
-                      <a:ext cx="4227552" cy="7139681"/>
+                      <a:ext cx="4383459" cy="7402983"/>
                     </a:xfrm>
                     <a:prstGeom prst="rect">
                       <a:avLst/>
@@ -22900,7 +24951,7 @@
     </w:p>
     <w:sectPr>
       <w:pgSz w:w="12240" w:h="15840"/>
-      <w:pgMar w:top="1440" w:right="1440" w:bottom="1440" w:left="1276" w:header="720" w:footer="720" w:gutter="0"/>
+      <w:pgMar w:top="1276" w:right="1440" w:bottom="1440" w:left="1276" w:header="720" w:footer="720" w:gutter="0"/>
       <w:cols w:space="720"/>
       <w:docGrid w:linePitch="360"/>
     </w:sectPr>
@@ -23961,7 +26012,6 @@
   <w:style w:type="character" w:default="1" w:styleId="DefaultParagraphFont">
     <w:name w:val="Default Paragraph Font"/>
     <w:uiPriority w:val="1"/>
-    <w:semiHidden/>
     <w:unhideWhenUsed/>
   </w:style>
   <w:style w:type="table" w:default="1" w:styleId="TableNormal">
@@ -24548,7 +26598,7 @@
 </file>
 
 <file path=customXml/itemProps1.xml><?xml version="1.0" encoding="utf-8"?>
-<ds:datastoreItem xmlns:ds="http://schemas.openxmlformats.org/officeDocument/2006/customXml" ds:itemID="{90B23818-7B77-4111-B23C-476599B3EA81}">
+<ds:datastoreItem xmlns:ds="http://schemas.openxmlformats.org/officeDocument/2006/customXml" ds:itemID="{4783E751-C54C-40CC-B441-75E4266F15DD}">
   <ds:schemaRefs>
     <ds:schemaRef ds:uri="http://schemas.openxmlformats.org/officeDocument/2006/bibliography"/>
   </ds:schemaRefs>

--- a/Tests/TestGroundTruthAOFitting/Improved Ambient Occlusion.docx
+++ b/Tests/TestGroundTruthAOFitting/Improved Ambient Occlusion.docx
@@ -6682,16 +6682,47 @@
         <w:rPr>
           <w:rFonts w:eastAsiaTheme="minorEastAsia"/>
         </w:rPr>
-        <w:t xml:space="preserve">of the neighbor (indirect) </w:t>
-      </w:r>
-      <w:proofErr w:type="gramStart"/>
-      <w:r>
-        <w:rPr>
-          <w:rFonts w:eastAsiaTheme="minorEastAsia"/>
-        </w:rPr>
-        <w:t>sample</w:t>
-      </w:r>
-      <w:proofErr w:type="gramEnd"/>
+        <w:t>of the neighbor sample</w:t>
+      </w:r>
+      <w:r>
+        <w:rPr>
+          <w:rFonts w:eastAsiaTheme="minorEastAsia"/>
+        </w:rPr>
+        <w:t xml:space="preserve"> (</w:t>
+      </w:r>
+      <w:r>
+        <w:rPr>
+          <w:rFonts w:eastAsiaTheme="minorEastAsia"/>
+          <w:i/>
+        </w:rPr>
+        <w:t>i.e.</w:t>
+      </w:r>
+      <w:r>
+        <w:rPr>
+          <w:rFonts w:eastAsiaTheme="minorEastAsia"/>
+        </w:rPr>
+        <w:t xml:space="preserve"> </w:t>
+      </w:r>
+      <w:r>
+        <w:rPr>
+          <w:rFonts w:eastAsiaTheme="minorEastAsia"/>
+        </w:rPr>
+        <w:t>indirect</w:t>
+      </w:r>
+      <w:r>
+        <w:rPr>
+          <w:rFonts w:eastAsiaTheme="minorEastAsia"/>
+        </w:rPr>
+        <w:t xml:space="preserve"> sample</w:t>
+      </w:r>
+      <w:bookmarkStart w:id="1" w:name="_GoBack"/>
+      <w:bookmarkEnd w:id="1"/>
+      <w:r>
+        <w:rPr>
+          <w:rFonts w:eastAsiaTheme="minorEastAsia"/>
+        </w:rPr>
+        <w:t>)</w:t>
+      </w:r>
     </w:p>
     <w:p>
       <w:pPr>
@@ -13241,8 +13272,8 @@
               </m:ctrlPr>
             </m:dPr>
             <m:e>
-              <w:bookmarkStart w:id="1" w:name="OLE_LINK1"/>
-              <w:bookmarkStart w:id="2" w:name="OLE_LINK2"/>
+              <w:bookmarkStart w:id="2" w:name="OLE_LINK1"/>
+              <w:bookmarkStart w:id="3" w:name="OLE_LINK2"/>
               <m:r>
                 <m:rPr>
                   <m:sty m:val="bi"/>
@@ -13252,8 +13283,8 @@
                 </w:rPr>
                 <m:t>x,n</m:t>
               </m:r>
-              <w:bookmarkEnd w:id="1"/>
               <w:bookmarkEnd w:id="2"/>
+              <w:bookmarkEnd w:id="3"/>
             </m:e>
           </m:d>
           <m:r>
@@ -13609,7 +13640,7 @@
         <w:t>:</w:t>
       </w:r>
     </w:p>
-    <w:bookmarkStart w:id="3" w:name="_Hlk502574744"/>
+    <w:bookmarkStart w:id="4" w:name="_Hlk502574744"/>
     <w:p>
       <w:pPr>
         <w:ind w:left="-540" w:right="-540"/>
@@ -13658,7 +13689,7 @@
               </m:r>
             </m:sub>
           </m:sSub>
-          <w:bookmarkEnd w:id="3"/>
+          <w:bookmarkEnd w:id="4"/>
           <m:d>
             <m:dPr>
               <m:ctrlPr>
@@ -13742,8 +13773,8 @@
                 </m:sub>
                 <m:sup/>
                 <m:e>
-                  <w:bookmarkStart w:id="4" w:name="OLE_LINK6"/>
-                  <w:bookmarkStart w:id="5" w:name="OLE_LINK7"/>
+                  <w:bookmarkStart w:id="5" w:name="OLE_LINK6"/>
+                  <w:bookmarkStart w:id="6" w:name="OLE_LINK7"/>
                   <m:sSub>
                     <m:sSubPr>
                       <m:ctrlPr>
@@ -13832,8 +13863,8 @@
                       </m:sSub>
                     </m:e>
                   </m:d>
-                  <w:bookmarkEnd w:id="4"/>
                   <w:bookmarkEnd w:id="5"/>
+                  <w:bookmarkEnd w:id="6"/>
                   <m:d>
                     <m:dPr>
                       <m:ctrlPr>
@@ -14798,18 +14829,18 @@
           </w:rPr>
           <m:t>(</m:t>
         </m:r>
-        <w:bookmarkStart w:id="6" w:name="OLE_LINK8"/>
-        <w:bookmarkStart w:id="7" w:name="OLE_LINK9"/>
-        <w:bookmarkStart w:id="8" w:name="OLE_LINK10"/>
+        <w:bookmarkStart w:id="7" w:name="OLE_LINK8"/>
+        <w:bookmarkStart w:id="8" w:name="OLE_LINK9"/>
+        <w:bookmarkStart w:id="9" w:name="OLE_LINK10"/>
         <m:r>
           <w:rPr>
             <w:rFonts w:ascii="Cambria Math" w:eastAsiaTheme="minorEastAsia" w:hAnsi="Cambria Math"/>
           </w:rPr>
           <m:t>α</m:t>
         </m:r>
-        <w:bookmarkEnd w:id="6"/>
         <w:bookmarkEnd w:id="7"/>
         <w:bookmarkEnd w:id="8"/>
+        <w:bookmarkEnd w:id="9"/>
         <m:r>
           <w:rPr>
             <w:rFonts w:ascii="Cambria Math" w:eastAsiaTheme="minorEastAsia" w:hAnsi="Cambria Math"/>
@@ -14964,9 +14995,9 @@
                   </m:ctrlPr>
                 </m:dPr>
                 <m:e>
-                  <w:bookmarkStart w:id="9" w:name="OLE_LINK4"/>
-                  <w:bookmarkStart w:id="10" w:name="OLE_LINK5"/>
-                  <w:bookmarkStart w:id="11" w:name="OLE_LINK3"/>
+                  <w:bookmarkStart w:id="10" w:name="OLE_LINK4"/>
+                  <w:bookmarkStart w:id="11" w:name="OLE_LINK5"/>
+                  <w:bookmarkStart w:id="12" w:name="OLE_LINK3"/>
                   <m:r>
                     <m:rPr>
                       <m:sty m:val="bi"/>
@@ -14991,9 +15022,9 @@
                     </w:rPr>
                     <m:t>n</m:t>
                   </m:r>
-                  <w:bookmarkEnd w:id="9"/>
                   <w:bookmarkEnd w:id="10"/>
                   <w:bookmarkEnd w:id="11"/>
+                  <w:bookmarkEnd w:id="12"/>
                 </m:e>
               </m:d>
               <m:r>
@@ -15789,13 +15820,7 @@
         <w:rPr>
           <w:rStyle w:val="SubtleReference"/>
         </w:rPr>
-        <w:t xml:space="preserve"> Bounce</w:t>
-      </w:r>
-      <w:r>
-        <w:rPr>
-          <w:rStyle w:val="SubtleReference"/>
-        </w:rPr>
-        <w:t>s of</w:t>
+        <w:t xml:space="preserve"> Bounces of</w:t>
       </w:r>
       <w:r>
         <w:rPr>
@@ -16065,13 +16090,7 @@
             <w:rPr>
               <w:rFonts w:ascii="Cambria Math" w:eastAsiaTheme="minorEastAsia" w:hAnsi="Cambria Math"/>
             </w:rPr>
-            <m:t xml:space="preserve">=A </m:t>
-          </m:r>
-          <m:r>
-            <w:rPr>
-              <w:rFonts w:ascii="Cambria Math" w:eastAsiaTheme="minorEastAsia" w:hAnsi="Cambria Math"/>
-            </w:rPr>
-            <m:t>x</m:t>
+            <m:t>=A x</m:t>
           </m:r>
           <m:sSup>
             <m:sSupPr>
@@ -16126,13 +16145,7 @@
                 <w:rPr>
                   <w:rFonts w:ascii="Cambria Math" w:eastAsiaTheme="minorEastAsia" w:hAnsi="Cambria Math"/>
                 </w:rPr>
-                <m:t>-</m:t>
-              </m:r>
-              <m:r>
-                <w:rPr>
-                  <w:rFonts w:ascii="Cambria Math" w:eastAsiaTheme="minorEastAsia" w:hAnsi="Cambria Math"/>
-                </w:rPr>
-                <m:t xml:space="preserve">B </m:t>
+                <m:t xml:space="preserve">-B </m:t>
               </m:r>
               <m:sSup>
                 <m:sSupPr>
@@ -17502,32 +17515,14 @@
         <w:rPr>
           <w:rFonts w:eastAsiaTheme="minorEastAsia"/>
         </w:rPr>
-        <w:t xml:space="preserve"> is the irradiance factor after </w:t>
-      </w:r>
-      <w:r>
-        <w:rPr>
-          <w:rFonts w:eastAsiaTheme="minorEastAsia"/>
-        </w:rPr>
-        <w:t>2</w:t>
-      </w:r>
-      <w:r>
-        <w:rPr>
-          <w:rFonts w:eastAsiaTheme="minorEastAsia"/>
-        </w:rPr>
-        <w:t xml:space="preserve"> </w:t>
+        <w:t xml:space="preserve"> is the irradiance factor after 2 </w:t>
       </w:r>
       <w:proofErr w:type="gramStart"/>
       <w:r>
         <w:rPr>
           <w:rFonts w:eastAsiaTheme="minorEastAsia"/>
         </w:rPr>
-        <w:t>bounce</w:t>
-      </w:r>
-      <w:r>
-        <w:rPr>
-          <w:rFonts w:eastAsiaTheme="minorEastAsia"/>
-        </w:rPr>
-        <w:t>s</w:t>
+        <w:t>bounces</w:t>
       </w:r>
       <w:proofErr w:type="gramEnd"/>
     </w:p>
@@ -17830,13 +17825,7 @@
             <w:rPr>
               <w:rFonts w:ascii="Cambria Math" w:eastAsiaTheme="minorEastAsia" w:hAnsi="Cambria Math"/>
             </w:rPr>
-            <m:t>π</m:t>
-          </m:r>
-          <m:r>
-            <w:rPr>
-              <w:rFonts w:ascii="Cambria Math" w:eastAsiaTheme="minorEastAsia" w:hAnsi="Cambria Math"/>
-            </w:rPr>
-            <m:t xml:space="preserve"> </m:t>
+            <m:t xml:space="preserve">π </m:t>
           </m:r>
           <m:d>
             <m:dPr>
@@ -19954,13 +19943,7 @@
           <w:rPr>
             <w:rFonts w:ascii="Cambria Math" w:eastAsiaTheme="minorEastAsia" w:hAnsi="Cambria Math"/>
           </w:rPr>
-          <m:t>=</m:t>
-        </m:r>
-        <m:r>
-          <w:rPr>
-            <w:rFonts w:ascii="Cambria Math" w:eastAsiaTheme="minorEastAsia" w:hAnsi="Cambria Math"/>
-          </w:rPr>
-          <m:t>1</m:t>
+          <m:t>=1</m:t>
         </m:r>
       </m:oMath>
     </w:p>
@@ -20087,13 +20070,7 @@
                 <w:rPr>
                   <w:rFonts w:ascii="Cambria Math" w:eastAsiaTheme="minorEastAsia" w:hAnsi="Cambria Math"/>
                 </w:rPr>
-                <m:t>1</m:t>
-              </m:r>
-              <m:r>
-                <w:rPr>
-                  <w:rFonts w:ascii="Cambria Math" w:eastAsiaTheme="minorEastAsia" w:hAnsi="Cambria Math"/>
-                </w:rPr>
-                <m:t>-</m:t>
+                <m:t>1-</m:t>
               </m:r>
               <m:sSub>
                 <m:sSubPr>
@@ -20416,13 +20393,7 @@
                 <w:rPr>
                   <w:rFonts w:ascii="Cambria Math" w:eastAsiaTheme="minorEastAsia" w:hAnsi="Cambria Math"/>
                 </w:rPr>
-                <m:t>1</m:t>
-              </m:r>
-              <m:r>
-                <w:rPr>
-                  <w:rFonts w:ascii="Cambria Math" w:eastAsiaTheme="minorEastAsia" w:hAnsi="Cambria Math"/>
-                </w:rPr>
-                <m:t>-</m:t>
+                <m:t>1-</m:t>
               </m:r>
               <m:sSub>
                 <m:sSubPr>
@@ -20809,15 +20780,7 @@
         <w:rPr>
           <w:rFonts w:eastAsiaTheme="minorEastAsia"/>
         </w:rPr>
-        <w:t>fin</w:t>
-      </w:r>
-      <w:bookmarkStart w:id="12" w:name="_GoBack"/>
-      <w:bookmarkEnd w:id="12"/>
-      <w:r>
-        <w:rPr>
-          <w:rFonts w:eastAsiaTheme="minorEastAsia"/>
-        </w:rPr>
-        <w:t xml:space="preserve">ally </w:t>
+        <w:t xml:space="preserve">finally </w:t>
       </w:r>
       <w:r>
         <w:rPr>
@@ -21051,27 +21014,7 @@
                   <w:rStyle w:val="MathematicaFormatTraditionalForm"/>
                   <w:rFonts w:ascii="Cambria Math" w:hAnsi="Cambria Math"/>
                 </w:rPr>
-                <m:t>ρ</m:t>
-              </m:r>
-              <m:r>
-                <m:rPr>
-                  <m:sty m:val="p"/>
-                </m:rPr>
-                <w:rPr>
-                  <w:rStyle w:val="MathematicaFormatTraditionalForm"/>
-                  <w:rFonts w:ascii="Cambria Math" w:hAnsi="Cambria Math"/>
-                </w:rPr>
-                <m:t xml:space="preserve"> </m:t>
-              </m:r>
-              <m:r>
-                <m:rPr>
-                  <m:sty m:val="p"/>
-                </m:rPr>
-                <w:rPr>
-                  <w:rStyle w:val="MathematicaFormatTraditionalForm"/>
-                  <w:rFonts w:ascii="Cambria Math" w:hAnsi="Cambria Math"/>
-                </w:rPr>
-                <m:t xml:space="preserve"> </m:t>
+                <m:t xml:space="preserve">ρ  </m:t>
               </m:r>
               <m:sSub>
                 <m:sSubPr>
@@ -21204,13 +21147,7 @@
                     <w:rPr>
                       <w:rFonts w:ascii="Cambria Math" w:eastAsiaTheme="minorEastAsia" w:hAnsi="Cambria Math"/>
                     </w:rPr>
-                    <m:t>τ</m:t>
-                  </m:r>
-                  <m:r>
-                    <w:rPr>
-                      <w:rFonts w:ascii="Cambria Math" w:eastAsiaTheme="minorEastAsia" w:hAnsi="Cambria Math"/>
-                    </w:rPr>
-                    <m:t>)</m:t>
+                    <m:t>τ)</m:t>
                   </m:r>
                 </m:e>
                 <m:sup>
@@ -22005,13 +21942,7 @@
             <w:rPr>
               <w:rFonts w:ascii="Cambria Math" w:eastAsiaTheme="minorEastAsia" w:hAnsi="Cambria Math"/>
             </w:rPr>
-            <m:t xml:space="preserve">=A </m:t>
-          </m:r>
-          <m:r>
-            <w:rPr>
-              <w:rFonts w:ascii="Cambria Math" w:eastAsiaTheme="minorEastAsia" w:hAnsi="Cambria Math"/>
-            </w:rPr>
-            <m:t>x</m:t>
+            <m:t>=A x</m:t>
           </m:r>
           <m:sSup>
             <m:sSupPr>
@@ -22066,13 +21997,7 @@
                 <w:rPr>
                   <w:rFonts w:ascii="Cambria Math" w:eastAsiaTheme="minorEastAsia" w:hAnsi="Cambria Math"/>
                 </w:rPr>
-                <m:t>-</m:t>
-              </m:r>
-              <m:r>
-                <w:rPr>
-                  <w:rFonts w:ascii="Cambria Math" w:eastAsiaTheme="minorEastAsia" w:hAnsi="Cambria Math"/>
-                </w:rPr>
-                <m:t>B</m:t>
+                <m:t>-B</m:t>
               </m:r>
               <m:sSup>
                 <m:sSupPr>
@@ -23467,14 +23392,7 @@
                       <w:rStyle w:val="MathematicaFormatTraditionalForm"/>
                       <w:rFonts w:ascii="Cambria Math" w:eastAsiaTheme="minorEastAsia" w:hAnsi="Cambria Math"/>
                     </w:rPr>
-                    <m:t>1</m:t>
-                  </m:r>
-                  <m:r>
-                    <w:rPr>
-                      <w:rStyle w:val="MathematicaFormatTraditionalForm"/>
-                      <w:rFonts w:ascii="Cambria Math" w:eastAsiaTheme="minorEastAsia" w:hAnsi="Cambria Math"/>
-                    </w:rPr>
-                    <m:t>2</m:t>
+                    <m:t>12</m:t>
                   </m:r>
                 </m:e>
               </m:d>
@@ -26012,6 +25930,7 @@
   <w:style w:type="character" w:default="1" w:styleId="DefaultParagraphFont">
     <w:name w:val="Default Paragraph Font"/>
     <w:uiPriority w:val="1"/>
+    <w:semiHidden/>
     <w:unhideWhenUsed/>
   </w:style>
   <w:style w:type="table" w:default="1" w:styleId="TableNormal">
@@ -26598,7 +26517,7 @@
 </file>
 
 <file path=customXml/itemProps1.xml><?xml version="1.0" encoding="utf-8"?>
-<ds:datastoreItem xmlns:ds="http://schemas.openxmlformats.org/officeDocument/2006/customXml" ds:itemID="{4783E751-C54C-40CC-B441-75E4266F15DD}">
+<ds:datastoreItem xmlns:ds="http://schemas.openxmlformats.org/officeDocument/2006/customXml" ds:itemID="{89E79EDE-B7A4-4BB1-B51F-4C199A58F912}">
   <ds:schemaRefs>
     <ds:schemaRef ds:uri="http://schemas.openxmlformats.org/officeDocument/2006/bibliography"/>
   </ds:schemaRefs>

--- a/Tests/TestGroundTruthAOFitting/Improved Ambient Occlusion.docx
+++ b/Tests/TestGroundTruthAOFitting/Improved Ambient Occlusion.docx
@@ -27,6 +27,20 @@
         <w:t>Improved Ambient Occlusion</w:t>
       </w:r>
     </w:p>
+    <w:p>
+      <w:pPr>
+        <w:pStyle w:val="Subtitle"/>
+      </w:pPr>
+      <w:r>
+        <w:t xml:space="preserve">January 2018 – Benoît “Patapom” </w:t>
+      </w:r>
+      <w:proofErr w:type="spellStart"/>
+      <w:r>
+        <w:t>Mayaux</w:t>
+      </w:r>
+      <w:proofErr w:type="spellEnd"/>
+    </w:p>
+    <w:p/>
     <w:p>
       <w:pPr>
         <w:ind w:left="-540" w:right="-540"/>
@@ -2714,10 +2728,20 @@
           <w:rFonts w:eastAsiaTheme="minorEastAsia"/>
         </w:rPr>
       </w:pPr>
-      <w:r>
-        <w:rPr>
-          <w:rFonts w:eastAsiaTheme="minorEastAsia"/>
-        </w:rPr>
+    </w:p>
+    <w:p>
+      <w:pPr>
+        <w:ind w:left="-540" w:right="-540"/>
+        <w:jc w:val="both"/>
+        <w:rPr>
+          <w:rFonts w:eastAsiaTheme="minorEastAsia"/>
+        </w:rPr>
+      </w:pPr>
+      <w:r>
+        <w:rPr>
+          <w:rFonts w:eastAsiaTheme="minorEastAsia"/>
+        </w:rPr>
+        <w:lastRenderedPageBreak/>
         <w:t>W</w:t>
       </w:r>
       <w:r>
@@ -3633,13 +3657,8 @@
     </w:p>
     <w:p>
       <w:pPr>
-        <w:rPr>
-          <w:rFonts w:eastAsiaTheme="minorEastAsia"/>
-        </w:rPr>
-      </w:pPr>
-    </w:p>
-    <w:p>
-      <w:pPr>
+        <w:ind w:left="-540" w:right="-540"/>
+        <w:jc w:val="both"/>
         <w:rPr>
           <w:rFonts w:eastAsiaTheme="minorEastAsia"/>
         </w:rPr>
@@ -4710,7 +4729,19 @@
         <w:rPr>
           <w:rFonts w:eastAsiaTheme="minorEastAsia"/>
         </w:rPr>
-        <w:t xml:space="preserve"> directly perceived</w:t>
+        <w:t xml:space="preserve"> directly</w:t>
+      </w:r>
+      <w:r>
+        <w:rPr>
+          <w:rFonts w:eastAsiaTheme="minorEastAsia"/>
+        </w:rPr>
+        <w:t>-</w:t>
+      </w:r>
+      <w:r>
+        <w:rPr>
+          <w:rFonts w:eastAsiaTheme="minorEastAsia"/>
+        </w:rPr>
+        <w:t>perceived</w:t>
       </w:r>
       <w:r>
         <w:rPr>
@@ -5288,7 +5319,40 @@
           <w:rFonts w:eastAsiaTheme="minorEastAsia"/>
           <w:i/>
         </w:rPr>
-        <w:t>“Practical Realtime Strategies for Accurate Indirect Occlusion”</w:t>
+        <w:t>“</w:t>
+      </w:r>
+      <w:hyperlink r:id="rId6" w:history="1">
+        <w:r>
+          <w:rPr>
+            <w:rStyle w:val="Hyperlink"/>
+            <w:rFonts w:eastAsiaTheme="minorEastAsia"/>
+            <w:i/>
+          </w:rPr>
+          <w:t>Practical Realtime Strategies for Accurate</w:t>
+        </w:r>
+        <w:r>
+          <w:rPr>
+            <w:rStyle w:val="Hyperlink"/>
+            <w:rFonts w:eastAsiaTheme="minorEastAsia"/>
+            <w:i/>
+          </w:rPr>
+          <w:t xml:space="preserve"> </w:t>
+        </w:r>
+        <w:r>
+          <w:rPr>
+            <w:rStyle w:val="Hyperlink"/>
+            <w:rFonts w:eastAsiaTheme="minorEastAsia"/>
+            <w:i/>
+          </w:rPr>
+          <w:t>Indirect Occlusion</w:t>
+        </w:r>
+      </w:hyperlink>
+      <w:r>
+        <w:rPr>
+          <w:rFonts w:eastAsiaTheme="minorEastAsia"/>
+          <w:i/>
+        </w:rPr>
+        <w:t>”</w:t>
       </w:r>
       <w:r>
         <w:rPr>
@@ -5450,7 +5514,7 @@
                     </pic:cNvPicPr>
                   </pic:nvPicPr>
                   <pic:blipFill>
-                    <a:blip r:embed="rId6">
+                    <a:blip r:embed="rId7">
                       <a:extLst>
                         <a:ext uri="{28A0092B-C50C-407E-A947-70E740481C1C}">
                           <a14:useLocalDpi xmlns:a14="http://schemas.microsoft.com/office/drawing/2010/main" val="0"/>
@@ -6701,27 +6765,7 @@
         <w:rPr>
           <w:rFonts w:eastAsiaTheme="minorEastAsia"/>
         </w:rPr>
-        <w:t xml:space="preserve"> </w:t>
-      </w:r>
-      <w:r>
-        <w:rPr>
-          <w:rFonts w:eastAsiaTheme="minorEastAsia"/>
-        </w:rPr>
-        <w:t>indirect</w:t>
-      </w:r>
-      <w:r>
-        <w:rPr>
-          <w:rFonts w:eastAsiaTheme="minorEastAsia"/>
-        </w:rPr>
-        <w:t xml:space="preserve"> sample</w:t>
-      </w:r>
-      <w:bookmarkStart w:id="1" w:name="_GoBack"/>
-      <w:bookmarkEnd w:id="1"/>
-      <w:r>
-        <w:rPr>
-          <w:rFonts w:eastAsiaTheme="minorEastAsia"/>
-        </w:rPr>
-        <w:t>)</w:t>
+        <w:t xml:space="preserve"> indirect sample)</w:t>
       </w:r>
     </w:p>
     <w:p>
@@ -11629,7 +11673,19 @@
         <w:rPr>
           <w:rFonts w:eastAsiaTheme="minorEastAsia"/>
         </w:rPr>
-        <w:t xml:space="preserve"> and absorbing energy every time</w:t>
+        <w:t xml:space="preserve"> </w:t>
+      </w:r>
+      <w:r>
+        <w:rPr>
+          <w:rFonts w:eastAsiaTheme="minorEastAsia"/>
+        </w:rPr>
+        <w:t>while</w:t>
+      </w:r>
+      <w:r>
+        <w:rPr>
+          <w:rFonts w:eastAsiaTheme="minorEastAsia"/>
+        </w:rPr>
+        <w:t xml:space="preserve"> absorbing energy every time</w:t>
       </w:r>
       <w:r>
         <w:rPr>
@@ -11641,7 +11697,19 @@
         <w:rPr>
           <w:rFonts w:eastAsiaTheme="minorEastAsia"/>
         </w:rPr>
+        <w:t xml:space="preserve"> as well</w:t>
+      </w:r>
+      <w:r>
+        <w:rPr>
+          <w:rFonts w:eastAsiaTheme="minorEastAsia"/>
+        </w:rPr>
         <w:t>.</w:t>
+      </w:r>
+      <w:r>
+        <w:rPr>
+          <w:rFonts w:eastAsiaTheme="minorEastAsia"/>
+        </w:rPr>
+        <w:br/>
       </w:r>
     </w:p>
     <w:p>
@@ -11665,14 +11733,12 @@
           <w:rFonts w:eastAsiaTheme="minorEastAsia"/>
         </w:rPr>
       </w:pPr>
-    </w:p>
-    <w:p>
-      <w:pPr>
-        <w:ind w:left="-540" w:right="-540"/>
-        <w:rPr>
-          <w:rFonts w:eastAsiaTheme="minorEastAsia"/>
-        </w:rPr>
-      </w:pPr>
+      <w:r>
+        <w:rPr>
+          <w:rFonts w:eastAsiaTheme="minorEastAsia"/>
+        </w:rPr>
+        <w:br/>
+      </w:r>
       <w:r>
         <w:rPr>
           <w:rFonts w:eastAsiaTheme="minorEastAsia"/>
@@ -11701,7 +11767,19 @@
         <w:rPr>
           <w:rFonts w:eastAsiaTheme="minorEastAsia"/>
         </w:rPr>
-        <w:t xml:space="preserve"> to also store “form factors” (a huge collection of links from each pixel to each visible neighbor) in order to </w:t>
+        <w:t xml:space="preserve"> to also store “form factors” (a huge collection of links from each pixel to </w:t>
+      </w:r>
+      <w:r>
+        <w:rPr>
+          <w:rFonts w:eastAsiaTheme="minorEastAsia"/>
+        </w:rPr>
+        <w:t>every</w:t>
+      </w:r>
+      <w:r>
+        <w:rPr>
+          <w:rFonts w:eastAsiaTheme="minorEastAsia"/>
+        </w:rPr>
+        <w:t xml:space="preserve"> visible neighbor) in order to </w:t>
       </w:r>
       <w:r>
         <w:rPr>
@@ -11756,7 +11834,7 @@
                     <pic:cNvPicPr/>
                   </pic:nvPicPr>
                   <pic:blipFill>
-                    <a:blip r:embed="rId7"/>
+                    <a:blip r:embed="rId8"/>
                     <a:stretch>
                       <a:fillRect/>
                     </a:stretch>
@@ -11817,7 +11895,7 @@
                     </pic:cNvPicPr>
                   </pic:nvPicPr>
                   <pic:blipFill>
-                    <a:blip r:embed="rId8" cstate="print">
+                    <a:blip r:embed="rId9" cstate="print">
                       <a:extLst>
                         <a:ext uri="{28A0092B-C50C-407E-A947-70E740481C1C}">
                           <a14:useLocalDpi xmlns:a14="http://schemas.microsoft.com/office/drawing/2010/main" val="0"/>
@@ -11867,7 +11945,19 @@
           <w:rStyle w:val="SubtleReference"/>
         </w:rPr>
         <w:br/>
-        <w:t>From left to right: directly perceived irradiance, irradiance after 1 bounce, etc.</w:t>
+        <w:t>From left to right: directly</w:t>
+      </w:r>
+      <w:r>
+        <w:rPr>
+          <w:rStyle w:val="SubtleReference"/>
+        </w:rPr>
+        <w:t>-</w:t>
+      </w:r>
+      <w:r>
+        <w:rPr>
+          <w:rStyle w:val="SubtleReference"/>
+        </w:rPr>
+        <w:t>perceived irradiance, irradiance after 1 bounce, etc.</w:t>
       </w:r>
     </w:p>
     <w:p>
@@ -11975,7 +12065,7 @@
                     <pic:cNvPicPr/>
                   </pic:nvPicPr>
                   <pic:blipFill>
-                    <a:blip r:embed="rId9"/>
+                    <a:blip r:embed="rId10"/>
                     <a:stretch>
                       <a:fillRect/>
                     </a:stretch>
@@ -12085,7 +12175,7 @@
                     </pic:cNvPicPr>
                   </pic:nvPicPr>
                   <pic:blipFill>
-                    <a:blip r:embed="rId10">
+                    <a:blip r:embed="rId11">
                       <a:extLst>
                         <a:ext uri="{28A0092B-C50C-407E-A947-70E740481C1C}">
                           <a14:useLocalDpi xmlns:a14="http://schemas.microsoft.com/office/drawing/2010/main" val="0"/>
@@ -12828,7 +12918,7 @@
         </w:rPr>
         <w:t xml:space="preserve">can be found at </w:t>
       </w:r>
-      <w:hyperlink r:id="rId11" w:history="1">
+      <w:hyperlink r:id="rId12" w:history="1">
         <w:r>
           <w:rPr>
             <w:rStyle w:val="Hyperlink"/>
@@ -13080,7 +13170,7 @@
                     </pic:cNvPicPr>
                   </pic:nvPicPr>
                   <pic:blipFill>
-                    <a:blip r:embed="rId12">
+                    <a:blip r:embed="rId13">
                       <a:extLst>
                         <a:ext uri="{28A0092B-C50C-407E-A947-70E740481C1C}">
                           <a14:useLocalDpi xmlns:a14="http://schemas.microsoft.com/office/drawing/2010/main" val="0"/>
@@ -13272,8 +13362,8 @@
               </m:ctrlPr>
             </m:dPr>
             <m:e>
-              <w:bookmarkStart w:id="2" w:name="OLE_LINK1"/>
-              <w:bookmarkStart w:id="3" w:name="OLE_LINK2"/>
+              <w:bookmarkStart w:id="1" w:name="OLE_LINK1"/>
+              <w:bookmarkStart w:id="2" w:name="OLE_LINK2"/>
               <m:r>
                 <m:rPr>
                   <m:sty m:val="bi"/>
@@ -13283,8 +13373,8 @@
                 </w:rPr>
                 <m:t>x,n</m:t>
               </m:r>
+              <w:bookmarkEnd w:id="1"/>
               <w:bookmarkEnd w:id="2"/>
-              <w:bookmarkEnd w:id="3"/>
             </m:e>
           </m:d>
           <m:r>
@@ -13640,7 +13730,7 @@
         <w:t>:</w:t>
       </w:r>
     </w:p>
-    <w:bookmarkStart w:id="4" w:name="_Hlk502574744"/>
+    <w:bookmarkStart w:id="3" w:name="_Hlk502574744"/>
     <w:p>
       <w:pPr>
         <w:ind w:left="-540" w:right="-540"/>
@@ -13689,7 +13779,7 @@
               </m:r>
             </m:sub>
           </m:sSub>
-          <w:bookmarkEnd w:id="4"/>
+          <w:bookmarkEnd w:id="3"/>
           <m:d>
             <m:dPr>
               <m:ctrlPr>
@@ -13773,8 +13863,8 @@
                 </m:sub>
                 <m:sup/>
                 <m:e>
-                  <w:bookmarkStart w:id="5" w:name="OLE_LINK6"/>
-                  <w:bookmarkStart w:id="6" w:name="OLE_LINK7"/>
+                  <w:bookmarkStart w:id="4" w:name="OLE_LINK6"/>
+                  <w:bookmarkStart w:id="5" w:name="OLE_LINK7"/>
                   <m:sSub>
                     <m:sSubPr>
                       <m:ctrlPr>
@@ -13863,8 +13953,8 @@
                       </m:sSub>
                     </m:e>
                   </m:d>
+                  <w:bookmarkEnd w:id="4"/>
                   <w:bookmarkEnd w:id="5"/>
-                  <w:bookmarkEnd w:id="6"/>
                   <m:d>
                     <m:dPr>
                       <m:ctrlPr>
@@ -14259,6 +14349,134 @@
     </w:p>
     <w:p>
       <w:pPr>
+        <w:ind w:left="-540" w:right="-540"/>
+        <w:rPr>
+          <w:rFonts w:eastAsiaTheme="minorEastAsia"/>
+        </w:rPr>
+      </w:pPr>
+      <w:r>
+        <w:rPr>
+          <w:rFonts w:eastAsiaTheme="minorEastAsia"/>
+        </w:rPr>
+        <w:t>Where:</w:t>
+      </w:r>
+    </w:p>
+    <w:p>
+      <w:pPr>
+        <w:pStyle w:val="ListParagraph"/>
+        <w:numPr>
+          <w:ilvl w:val="0"/>
+          <w:numId w:val="1"/>
+        </w:numPr>
+        <w:rPr>
+          <w:rFonts w:eastAsiaTheme="minorEastAsia"/>
+        </w:rPr>
+      </w:pPr>
+      <m:oMath>
+        <m:sSub>
+          <m:sSubPr>
+            <m:ctrlPr>
+              <w:rPr>
+                <w:rFonts w:ascii="Cambria Math" w:eastAsiaTheme="minorEastAsia" w:hAnsi="Cambria Math"/>
+                <w:i/>
+              </w:rPr>
+            </m:ctrlPr>
+          </m:sSubPr>
+          <m:e>
+            <m:r>
+              <w:rPr>
+                <w:rFonts w:ascii="Cambria Math" w:eastAsiaTheme="minorEastAsia" w:hAnsi="Cambria Math"/>
+              </w:rPr>
+              <m:t>E</m:t>
+            </m:r>
+          </m:e>
+          <m:sub>
+            <m:r>
+              <w:rPr>
+                <w:rFonts w:ascii="Cambria Math" w:eastAsiaTheme="minorEastAsia" w:hAnsi="Cambria Math"/>
+              </w:rPr>
+              <m:t>0</m:t>
+            </m:r>
+          </m:sub>
+        </m:sSub>
+        <m:d>
+          <m:dPr>
+            <m:ctrlPr>
+              <w:rPr>
+                <w:rFonts w:ascii="Cambria Math" w:eastAsiaTheme="minorEastAsia" w:hAnsi="Cambria Math"/>
+                <w:i/>
+              </w:rPr>
+            </m:ctrlPr>
+          </m:dPr>
+          <m:e>
+            <m:r>
+              <m:rPr>
+                <m:sty m:val="bi"/>
+              </m:rPr>
+              <w:rPr>
+                <w:rFonts w:ascii="Cambria Math" w:eastAsiaTheme="minorEastAsia" w:hAnsi="Cambria Math"/>
+              </w:rPr>
+              <m:t>x</m:t>
+            </m:r>
+            <m:r>
+              <w:rPr>
+                <w:rFonts w:ascii="Cambria Math" w:eastAsiaTheme="minorEastAsia" w:hAnsi="Cambria Math"/>
+              </w:rPr>
+              <m:t>,</m:t>
+            </m:r>
+            <m:r>
+              <m:rPr>
+                <m:sty m:val="bi"/>
+              </m:rPr>
+              <w:rPr>
+                <w:rFonts w:ascii="Cambria Math" w:eastAsiaTheme="minorEastAsia" w:hAnsi="Cambria Math"/>
+              </w:rPr>
+              <m:t>n</m:t>
+            </m:r>
+          </m:e>
+        </m:d>
+      </m:oMath>
+      <w:r>
+        <w:rPr>
+          <w:rFonts w:eastAsiaTheme="minorEastAsia"/>
+        </w:rPr>
+        <w:t>,</w:t>
+      </w:r>
+      <w:r>
+        <w:rPr>
+          <w:rFonts w:eastAsiaTheme="minorEastAsia"/>
+        </w:rPr>
+        <w:t xml:space="preserve"> </w:t>
+      </w:r>
+      <w:r>
+        <w:rPr>
+          <w:rFonts w:eastAsiaTheme="minorEastAsia"/>
+        </w:rPr>
+        <w:t xml:space="preserve">in that case, </w:t>
+      </w:r>
+      <w:r>
+        <w:rPr>
+          <w:rFonts w:eastAsiaTheme="minorEastAsia"/>
+        </w:rPr>
+        <w:t xml:space="preserve">is the </w:t>
+      </w:r>
+      <w:proofErr w:type="spellStart"/>
+      <w:r>
+        <w:rPr>
+          <w:rFonts w:eastAsiaTheme="minorEastAsia"/>
+        </w:rPr>
+        <w:t>unoccluded</w:t>
+      </w:r>
+      <w:proofErr w:type="spellEnd"/>
+      <w:r>
+        <w:rPr>
+          <w:rFonts w:eastAsiaTheme="minorEastAsia"/>
+        </w:rPr>
+        <w:t xml:space="preserve"> irradiance from a diffuse cube map or some SH representation</w:t>
+      </w:r>
+    </w:p>
+    <w:p>
+      <w:pPr>
         <w:rPr>
           <w:rFonts w:eastAsiaTheme="minorEastAsia"/>
         </w:rPr>
@@ -14602,7 +14820,7 @@
                     </pic:cNvPicPr>
                   </pic:nvPicPr>
                   <pic:blipFill>
-                    <a:blip r:embed="rId13">
+                    <a:blip r:embed="rId14">
                       <a:extLst>
                         <a:ext uri="{28A0092B-C50C-407E-A947-70E740481C1C}">
                           <a14:useLocalDpi xmlns:a14="http://schemas.microsoft.com/office/drawing/2010/main" val="0"/>
@@ -14645,7 +14863,13 @@
         <w:rPr>
           <w:rStyle w:val="SubtleReference"/>
         </w:rPr>
-        <w:t>Simplified AO Term (dashed blue) against Actual Irradiance (Red)</w:t>
+        <w:t xml:space="preserve">Simplified AO Term (dashed </w:t>
+      </w:r>
+      <w:r>
+        <w:rPr>
+          <w:rStyle w:val="SubtleReference"/>
+        </w:rPr>
+        <w:t>blue) against Actual Irradiance (Red)</w:t>
       </w:r>
       <w:r>
         <w:rPr>
@@ -14658,18 +14882,16 @@
           <m:sSubPr>
             <m:ctrlPr>
               <w:rPr>
+                <w:rStyle w:val="SubtleReference"/>
                 <w:rFonts w:ascii="Cambria Math" w:hAnsi="Cambria Math"/>
-                <w:smallCaps/>
-                <w:color w:val="5A5A5A" w:themeColor="text1" w:themeTint="A5"/>
               </w:rPr>
             </m:ctrlPr>
           </m:sSubPr>
           <m:e>
             <m:r>
               <w:rPr>
+                <w:rStyle w:val="SubtleReference"/>
                 <w:rFonts w:ascii="Cambria Math" w:hAnsi="Cambria Math"/>
-                <w:smallCaps/>
-                <w:color w:val="5A5A5A" w:themeColor="text1" w:themeTint="A5"/>
               </w:rPr>
               <m:t>E</m:t>
             </m:r>
@@ -14677,9 +14899,8 @@
           <m:sub>
             <m:r>
               <w:rPr>
+                <w:rStyle w:val="SubtleReference"/>
                 <w:rFonts w:ascii="Cambria Math" w:hAnsi="Cambria Math"/>
-                <w:smallCaps/>
-                <w:color w:val="5A5A5A" w:themeColor="text1" w:themeTint="A5"/>
               </w:rPr>
               <m:t>0</m:t>
             </m:r>
@@ -14689,9 +14910,8 @@
           <m:dPr>
             <m:ctrlPr>
               <w:rPr>
+                <w:rStyle w:val="SubtleReference"/>
                 <w:rFonts w:ascii="Cambria Math" w:hAnsi="Cambria Math"/>
-                <w:smallCaps/>
-                <w:color w:val="5A5A5A" w:themeColor="text1" w:themeTint="A5"/>
               </w:rPr>
             </m:ctrlPr>
           </m:dPr>
@@ -14701,17 +14921,15 @@
                 <m:sty m:val="bi"/>
               </m:rPr>
               <w:rPr>
+                <w:rStyle w:val="SubtleReference"/>
                 <w:rFonts w:ascii="Cambria Math" w:hAnsi="Cambria Math"/>
-                <w:smallCaps/>
-                <w:color w:val="5A5A5A" w:themeColor="text1" w:themeTint="A5"/>
               </w:rPr>
               <m:t>x</m:t>
             </m:r>
             <m:r>
               <w:rPr>
+                <w:rStyle w:val="SubtleReference"/>
                 <w:rFonts w:ascii="Cambria Math" w:hAnsi="Cambria Math"/>
-                <w:smallCaps/>
-                <w:color w:val="5A5A5A" w:themeColor="text1" w:themeTint="A5"/>
               </w:rPr>
               <m:t>,</m:t>
             </m:r>
@@ -14720,9 +14938,8 @@
                 <m:sty m:val="bi"/>
               </m:rPr>
               <w:rPr>
+                <w:rStyle w:val="SubtleReference"/>
                 <w:rFonts w:ascii="Cambria Math" w:hAnsi="Cambria Math"/>
-                <w:smallCaps/>
-                <w:color w:val="5A5A5A" w:themeColor="text1" w:themeTint="A5"/>
               </w:rPr>
               <m:t>n</m:t>
             </m:r>
@@ -14730,9 +14947,8 @@
         </m:d>
         <m:r>
           <w:rPr>
+            <w:rStyle w:val="SubtleReference"/>
             <w:rFonts w:ascii="Cambria Math" w:hAnsi="Cambria Math"/>
-            <w:smallCaps/>
-            <w:color w:val="5A5A5A" w:themeColor="text1" w:themeTint="A5"/>
           </w:rPr>
           <m:t>=π</m:t>
         </m:r>
@@ -14767,7 +14983,19 @@
         <w:rPr>
           <w:rFonts w:eastAsiaTheme="minorEastAsia"/>
         </w:rPr>
-        <w:t xml:space="preserve"> irradiance </w:t>
+        <w:t xml:space="preserve"> irradiance</w:t>
+      </w:r>
+      <w:r>
+        <w:rPr>
+          <w:rFonts w:eastAsiaTheme="minorEastAsia"/>
+        </w:rPr>
+        <w:t xml:space="preserve"> amplitude</w:t>
+      </w:r>
+      <w:r>
+        <w:rPr>
+          <w:rFonts w:eastAsiaTheme="minorEastAsia"/>
+        </w:rPr>
+        <w:t xml:space="preserve"> </w:t>
       </w:r>
       <w:r>
         <w:rPr>
@@ -14829,18 +15057,18 @@
           </w:rPr>
           <m:t>(</m:t>
         </m:r>
-        <w:bookmarkStart w:id="7" w:name="OLE_LINK8"/>
-        <w:bookmarkStart w:id="8" w:name="OLE_LINK9"/>
-        <w:bookmarkStart w:id="9" w:name="OLE_LINK10"/>
+        <w:bookmarkStart w:id="6" w:name="OLE_LINK8"/>
+        <w:bookmarkStart w:id="7" w:name="OLE_LINK9"/>
+        <w:bookmarkStart w:id="8" w:name="OLE_LINK10"/>
         <m:r>
           <w:rPr>
             <w:rFonts w:ascii="Cambria Math" w:eastAsiaTheme="minorEastAsia" w:hAnsi="Cambria Math"/>
           </w:rPr>
           <m:t>α</m:t>
         </m:r>
+        <w:bookmarkEnd w:id="6"/>
         <w:bookmarkEnd w:id="7"/>
         <w:bookmarkEnd w:id="8"/>
-        <w:bookmarkEnd w:id="9"/>
         <m:r>
           <w:rPr>
             <w:rFonts w:ascii="Cambria Math" w:eastAsiaTheme="minorEastAsia" w:hAnsi="Cambria Math"/>
@@ -14995,9 +15223,9 @@
                   </m:ctrlPr>
                 </m:dPr>
                 <m:e>
-                  <w:bookmarkStart w:id="10" w:name="OLE_LINK4"/>
-                  <w:bookmarkStart w:id="11" w:name="OLE_LINK5"/>
-                  <w:bookmarkStart w:id="12" w:name="OLE_LINK3"/>
+                  <w:bookmarkStart w:id="9" w:name="OLE_LINK4"/>
+                  <w:bookmarkStart w:id="10" w:name="OLE_LINK5"/>
+                  <w:bookmarkStart w:id="11" w:name="OLE_LINK3"/>
                   <m:r>
                     <m:rPr>
                       <m:sty m:val="bi"/>
@@ -15022,9 +15250,9 @@
                     </w:rPr>
                     <m:t>n</m:t>
                   </m:r>
+                  <w:bookmarkEnd w:id="9"/>
                   <w:bookmarkEnd w:id="10"/>
                   <w:bookmarkEnd w:id="11"/>
-                  <w:bookmarkEnd w:id="12"/>
                 </m:e>
               </m:d>
               <m:r>
@@ -15229,7 +15457,13 @@
                 <w:rPr>
                   <w:rFonts w:ascii="Cambria Math" w:eastAsiaTheme="minorEastAsia" w:hAnsi="Cambria Math"/>
                 </w:rPr>
-                <m:t>=α*</m:t>
+                <m:t>=α</m:t>
+              </m:r>
+              <m:r>
+                <w:rPr>
+                  <w:rFonts w:ascii="Cambria Math" w:eastAsiaTheme="minorEastAsia" w:hAnsi="Cambria Math"/>
+                </w:rPr>
+                <m:t xml:space="preserve"> .</m:t>
               </m:r>
               <m:d>
                 <m:dPr>
@@ -15311,7 +15545,13 @@
                 <w:rPr>
                   <w:rFonts w:ascii="Cambria Math" w:eastAsiaTheme="minorEastAsia" w:hAnsi="Cambria Math"/>
                 </w:rPr>
-                <m:t>=α*</m:t>
+                <m:t>=α</m:t>
+              </m:r>
+              <m:r>
+                <w:rPr>
+                  <w:rFonts w:ascii="Cambria Math" w:eastAsiaTheme="minorEastAsia" w:hAnsi="Cambria Math"/>
+                </w:rPr>
+                <m:t xml:space="preserve"> .</m:t>
               </m:r>
               <m:d>
                 <m:dPr>
@@ -15456,7 +15696,7 @@
                     </pic:cNvPicPr>
                   </pic:nvPicPr>
                   <pic:blipFill>
-                    <a:blip r:embed="rId14">
+                    <a:blip r:embed="rId15">
                       <a:extLst>
                         <a:ext uri="{28A0092B-C50C-407E-A947-70E740481C1C}">
                           <a14:useLocalDpi xmlns:a14="http://schemas.microsoft.com/office/drawing/2010/main" val="0"/>
@@ -15755,9 +15995,9 @@
         </w:rPr>
         <w:drawing>
           <wp:inline distT="0" distB="0" distL="0" distR="0">
-            <wp:extent cx="5095875" cy="3203304"/>
-            <wp:effectExtent l="0" t="0" r="0" b="0"/>
-            <wp:docPr id="17" name="Picture 17"/>
+            <wp:extent cx="5117148" cy="3209925"/>
+            <wp:effectExtent l="0" t="0" r="7620" b="0"/>
+            <wp:docPr id="18" name="Picture 18"/>
             <wp:cNvGraphicFramePr>
               <a:graphicFrameLocks xmlns:a="http://schemas.openxmlformats.org/drawingml/2006/main" noChangeAspect="1"/>
             </wp:cNvGraphicFramePr>
@@ -15765,188 +16005,7 @@
               <a:graphicData uri="http://schemas.openxmlformats.org/drawingml/2006/picture">
                 <pic:pic xmlns:pic="http://schemas.openxmlformats.org/drawingml/2006/picture">
                   <pic:nvPicPr>
-                    <pic:cNvPr id="0" name="Picture 6"/>
-                    <pic:cNvPicPr>
-                      <a:picLocks noChangeAspect="1" noChangeArrowheads="1"/>
-                    </pic:cNvPicPr>
-                  </pic:nvPicPr>
-                  <pic:blipFill>
-                    <a:blip r:embed="rId15">
-                      <a:extLst>
-                        <a:ext uri="{28A0092B-C50C-407E-A947-70E740481C1C}">
-                          <a14:useLocalDpi xmlns:a14="http://schemas.microsoft.com/office/drawing/2010/main" val="0"/>
-                        </a:ext>
-                      </a:extLst>
-                    </a:blip>
-                    <a:srcRect/>
-                    <a:stretch>
-                      <a:fillRect/>
-                    </a:stretch>
-                  </pic:blipFill>
-                  <pic:spPr bwMode="auto">
-                    <a:xfrm>
-                      <a:off x="0" y="0"/>
-                      <a:ext cx="5126508" cy="3222560"/>
-                    </a:xfrm>
-                    <a:prstGeom prst="rect">
-                      <a:avLst/>
-                    </a:prstGeom>
-                    <a:noFill/>
-                    <a:ln>
-                      <a:noFill/>
-                    </a:ln>
-                  </pic:spPr>
-                </pic:pic>
-              </a:graphicData>
-            </a:graphic>
-          </wp:inline>
-        </w:drawing>
-      </w:r>
-    </w:p>
-    <w:p>
-      <w:pPr>
-        <w:pStyle w:val="IntenseQuote"/>
-        <w:rPr>
-          <w:rStyle w:val="SubtleReference"/>
-        </w:rPr>
-      </w:pPr>
-      <w:r>
-        <w:rPr>
-          <w:rStyle w:val="SubtleReference"/>
-        </w:rPr>
-        <w:t>The Sum of All</w:t>
-      </w:r>
-      <w:r>
-        <w:rPr>
-          <w:rStyle w:val="SubtleReference"/>
-        </w:rPr>
-        <w:t xml:space="preserve"> Bounces of</w:t>
-      </w:r>
-      <w:r>
-        <w:rPr>
-          <w:rStyle w:val="SubtleReference"/>
-        </w:rPr>
-        <w:t xml:space="preserve"> </w:t>
-      </w:r>
-      <w:r>
-        <w:rPr>
-          <w:rStyle w:val="SubtleReference"/>
-        </w:rPr>
-        <w:t>Irradiance for a Constant Albedo of 100%</w:t>
-      </w:r>
-    </w:p>
-    <w:p>
-      <w:pPr>
-        <w:ind w:left="-540" w:right="-540"/>
-        <w:rPr>
-          <w:rFonts w:eastAsiaTheme="minorEastAsia"/>
-        </w:rPr>
-      </w:pPr>
-      <w:r>
-        <w:rPr>
-          <w:rFonts w:eastAsiaTheme="minorEastAsia"/>
-        </w:rPr>
-        <w:t xml:space="preserve">This result makes a lot of sense when </w:t>
-      </w:r>
-      <w:r>
-        <w:rPr>
-          <w:rFonts w:eastAsiaTheme="minorEastAsia"/>
-        </w:rPr>
-        <w:t>you</w:t>
-      </w:r>
-      <w:r>
-        <w:rPr>
-          <w:rFonts w:eastAsiaTheme="minorEastAsia"/>
-        </w:rPr>
-        <w:t xml:space="preserve"> come to</w:t>
-      </w:r>
-      <w:r>
-        <w:rPr>
-          <w:rFonts w:eastAsiaTheme="minorEastAsia"/>
-        </w:rPr>
-        <w:t xml:space="preserve"> think of it</w:t>
-      </w:r>
-      <w:r>
-        <w:rPr>
-          <w:rFonts w:eastAsiaTheme="minorEastAsia"/>
-        </w:rPr>
-        <w:t>:</w:t>
-      </w:r>
-      <w:r>
-        <w:rPr>
-          <w:rFonts w:eastAsiaTheme="minorEastAsia"/>
-        </w:rPr>
-        <w:t xml:space="preserve"> no energy </w:t>
-      </w:r>
-      <w:r>
-        <w:rPr>
-          <w:rFonts w:eastAsiaTheme="minorEastAsia"/>
-        </w:rPr>
-        <w:t xml:space="preserve">can really be </w:t>
-      </w:r>
-      <w:r>
-        <w:rPr>
-          <w:rFonts w:eastAsiaTheme="minorEastAsia"/>
-        </w:rPr>
-        <w:t>lost</w:t>
-      </w:r>
-      <w:r>
-        <w:rPr>
-          <w:rFonts w:eastAsiaTheme="minorEastAsia"/>
-        </w:rPr>
-        <w:t>,</w:t>
-      </w:r>
-      <w:r>
-        <w:rPr>
-          <w:rFonts w:eastAsiaTheme="minorEastAsia"/>
-        </w:rPr>
-        <w:t xml:space="preserve"> the entirety of the energy is perceived</w:t>
-      </w:r>
-      <w:r>
-        <w:rPr>
-          <w:rFonts w:eastAsiaTheme="minorEastAsia"/>
-        </w:rPr>
-        <w:t xml:space="preserve"> either directly or indirectly through one or multiple bounces</w:t>
-      </w:r>
-      <w:r>
-        <w:rPr>
-          <w:rFonts w:eastAsiaTheme="minorEastAsia"/>
-        </w:rPr>
-        <w:t>, regardless of the configuration of the geometric form factor</w:t>
-      </w:r>
-      <w:r>
-        <w:rPr>
-          <w:rFonts w:eastAsiaTheme="minorEastAsia"/>
-        </w:rPr>
-        <w:t>:</w:t>
-      </w:r>
-    </w:p>
-    <w:p>
-      <w:pPr>
-        <w:ind w:left="-851" w:right="-540"/>
-        <w:jc w:val="center"/>
-        <w:rPr>
-          <w:rFonts w:eastAsiaTheme="minorEastAsia"/>
-        </w:rPr>
-      </w:pPr>
-      <w:r>
-        <w:rPr>
-          <w:rFonts w:eastAsiaTheme="minorEastAsia"/>
-          <w:noProof/>
-        </w:rPr>
-        <w:drawing>
-          <wp:inline distT="0" distB="0" distL="0" distR="0">
-            <wp:extent cx="7246623" cy="1828800"/>
-            <wp:effectExtent l="0" t="0" r="0" b="0"/>
-            <wp:docPr id="21" name="Picture 21"/>
-            <wp:cNvGraphicFramePr>
-              <a:graphicFrameLocks xmlns:a="http://schemas.openxmlformats.org/drawingml/2006/main" noChangeAspect="1"/>
-            </wp:cNvGraphicFramePr>
-            <a:graphic xmlns:a="http://schemas.openxmlformats.org/drawingml/2006/main">
-              <a:graphicData uri="http://schemas.openxmlformats.org/drawingml/2006/picture">
-                <pic:pic xmlns:pic="http://schemas.openxmlformats.org/drawingml/2006/picture">
-                  <pic:nvPicPr>
-                    <pic:cNvPr id="0" name="Picture 31"/>
+                    <pic:cNvPr id="0" name="Picture 13"/>
                     <pic:cNvPicPr>
                       <a:picLocks noChangeAspect="1" noChangeArrowheads="1"/>
                     </pic:cNvPicPr>
@@ -15967,7 +16026,7 @@
                   <pic:spPr bwMode="auto">
                     <a:xfrm>
                       <a:off x="0" y="0"/>
-                      <a:ext cx="7270535" cy="1834835"/>
+                      <a:ext cx="5152425" cy="3232054"/>
                     </a:xfrm>
                     <a:prstGeom prst="rect">
                       <a:avLst/>
@@ -15995,14 +16054,38 @@
         <w:rPr>
           <w:rStyle w:val="SubtleReference"/>
         </w:rPr>
-        <w:t>For a 100% Reflecting Surface, the AO/Geometric Form Factor has</w:t>
+        <w:t>The Sum of All</w:t>
       </w:r>
       <w:r>
         <w:rPr>
           <w:rStyle w:val="SubtleReference"/>
         </w:rPr>
-        <w:br/>
-        <w:t xml:space="preserve"> no Influence Over Total Perceived Irradiance</w:t>
+        <w:t xml:space="preserve"> Bounces of</w:t>
+      </w:r>
+      <w:r>
+        <w:rPr>
+          <w:rStyle w:val="SubtleReference"/>
+        </w:rPr>
+        <w:t xml:space="preserve"> </w:t>
+      </w:r>
+      <w:r>
+        <w:rPr>
+          <w:rStyle w:val="SubtleReference"/>
+        </w:rPr>
+        <w:t>Irradiance for a Constant Albedo of 100%</w:t>
+      </w:r>
+      <w:r>
+        <w:rPr>
+          <w:rStyle w:val="SubtleReference"/>
+        </w:rPr>
+        <w:t xml:space="preserve"> = </w:t>
+      </w:r>
+      <w:r>
+        <w:rPr>
+          <w:rStyle w:val="SubtleReference"/>
+          <w:rFonts w:ascii="Cambria Math" w:hAnsi="Cambria Math"/>
+        </w:rPr>
+        <w:t>𝜋</w:t>
       </w:r>
     </w:p>
     <w:p>
@@ -16012,6 +16095,168 @@
           <w:rFonts w:eastAsiaTheme="minorEastAsia"/>
         </w:rPr>
       </w:pPr>
+      <w:r>
+        <w:rPr>
+          <w:rFonts w:eastAsiaTheme="minorEastAsia"/>
+        </w:rPr>
+        <w:t xml:space="preserve">This result makes a lot of sense when </w:t>
+      </w:r>
+      <w:r>
+        <w:rPr>
+          <w:rFonts w:eastAsiaTheme="minorEastAsia"/>
+        </w:rPr>
+        <w:t>you</w:t>
+      </w:r>
+      <w:r>
+        <w:rPr>
+          <w:rFonts w:eastAsiaTheme="minorEastAsia"/>
+        </w:rPr>
+        <w:t xml:space="preserve"> come to</w:t>
+      </w:r>
+      <w:r>
+        <w:rPr>
+          <w:rFonts w:eastAsiaTheme="minorEastAsia"/>
+        </w:rPr>
+        <w:t xml:space="preserve"> think of it</w:t>
+      </w:r>
+      <w:r>
+        <w:rPr>
+          <w:rFonts w:eastAsiaTheme="minorEastAsia"/>
+        </w:rPr>
+        <w:t>:</w:t>
+      </w:r>
+      <w:r>
+        <w:rPr>
+          <w:rFonts w:eastAsiaTheme="minorEastAsia"/>
+        </w:rPr>
+        <w:t xml:space="preserve"> no energy </w:t>
+      </w:r>
+      <w:r>
+        <w:rPr>
+          <w:rFonts w:eastAsiaTheme="minorEastAsia"/>
+        </w:rPr>
+        <w:t xml:space="preserve">can really be </w:t>
+      </w:r>
+      <w:r>
+        <w:rPr>
+          <w:rFonts w:eastAsiaTheme="minorEastAsia"/>
+        </w:rPr>
+        <w:t>lost</w:t>
+      </w:r>
+      <w:r>
+        <w:rPr>
+          <w:rFonts w:eastAsiaTheme="minorEastAsia"/>
+        </w:rPr>
+        <w:t>,</w:t>
+      </w:r>
+      <w:r>
+        <w:rPr>
+          <w:rFonts w:eastAsiaTheme="minorEastAsia"/>
+        </w:rPr>
+        <w:t xml:space="preserve"> the entirety of the energy is perceived</w:t>
+      </w:r>
+      <w:r>
+        <w:rPr>
+          <w:rFonts w:eastAsiaTheme="minorEastAsia"/>
+        </w:rPr>
+        <w:t xml:space="preserve"> either directly or indirectly through one or multiple bounces</w:t>
+      </w:r>
+      <w:r>
+        <w:rPr>
+          <w:rFonts w:eastAsiaTheme="minorEastAsia"/>
+        </w:rPr>
+        <w:t>, regardless of the configuration of the geometric form factor</w:t>
+      </w:r>
+      <w:r>
+        <w:rPr>
+          <w:rFonts w:eastAsiaTheme="minorEastAsia"/>
+        </w:rPr>
+        <w:t>:</w:t>
+      </w:r>
+    </w:p>
+    <w:p>
+      <w:pPr>
+        <w:ind w:left="-851" w:right="-540"/>
+        <w:jc w:val="center"/>
+        <w:rPr>
+          <w:rFonts w:eastAsiaTheme="minorEastAsia"/>
+        </w:rPr>
+      </w:pPr>
+      <w:r>
+        <w:rPr>
+          <w:rFonts w:eastAsiaTheme="minorEastAsia"/>
+          <w:noProof/>
+        </w:rPr>
+        <w:drawing>
+          <wp:inline distT="0" distB="0" distL="0" distR="0">
+            <wp:extent cx="7171134" cy="1809750"/>
+            <wp:effectExtent l="0" t="0" r="0" b="0"/>
+            <wp:docPr id="21" name="Picture 21"/>
+            <wp:cNvGraphicFramePr>
+              <a:graphicFrameLocks xmlns:a="http://schemas.openxmlformats.org/drawingml/2006/main" noChangeAspect="1"/>
+            </wp:cNvGraphicFramePr>
+            <a:graphic xmlns:a="http://schemas.openxmlformats.org/drawingml/2006/main">
+              <a:graphicData uri="http://schemas.openxmlformats.org/drawingml/2006/picture">
+                <pic:pic xmlns:pic="http://schemas.openxmlformats.org/drawingml/2006/picture">
+                  <pic:nvPicPr>
+                    <pic:cNvPr id="0" name="Picture 31"/>
+                    <pic:cNvPicPr>
+                      <a:picLocks noChangeAspect="1" noChangeArrowheads="1"/>
+                    </pic:cNvPicPr>
+                  </pic:nvPicPr>
+                  <pic:blipFill>
+                    <a:blip r:embed="rId17">
+                      <a:extLst>
+                        <a:ext uri="{28A0092B-C50C-407E-A947-70E740481C1C}">
+                          <a14:useLocalDpi xmlns:a14="http://schemas.microsoft.com/office/drawing/2010/main" val="0"/>
+                        </a:ext>
+                      </a:extLst>
+                    </a:blip>
+                    <a:srcRect/>
+                    <a:stretch>
+                      <a:fillRect/>
+                    </a:stretch>
+                  </pic:blipFill>
+                  <pic:spPr bwMode="auto">
+                    <a:xfrm>
+                      <a:off x="0" y="0"/>
+                      <a:ext cx="7244304" cy="1828216"/>
+                    </a:xfrm>
+                    <a:prstGeom prst="rect">
+                      <a:avLst/>
+                    </a:prstGeom>
+                    <a:noFill/>
+                    <a:ln>
+                      <a:noFill/>
+                    </a:ln>
+                  </pic:spPr>
+                </pic:pic>
+              </a:graphicData>
+            </a:graphic>
+          </wp:inline>
+        </w:drawing>
+      </w:r>
+    </w:p>
+    <w:p>
+      <w:pPr>
+        <w:pStyle w:val="IntenseQuote"/>
+        <w:rPr>
+          <w:rStyle w:val="SubtleReference"/>
+        </w:rPr>
+      </w:pPr>
+      <w:r>
+        <w:rPr>
+          <w:rStyle w:val="SubtleReference"/>
+        </w:rPr>
+        <w:t>For a 100% Reflecting Surface, the AO/Geometric Form Factor has</w:t>
+      </w:r>
+      <w:r>
+        <w:rPr>
+          <w:rStyle w:val="SubtleReference"/>
+        </w:rPr>
+        <w:br/>
+        <w:t xml:space="preserve"> no Influence Over Total Perceived Irradiance</w:t>
+      </w:r>
     </w:p>
     <w:p>
       <w:pPr>
@@ -16024,6 +16269,7 @@
         <w:rPr>
           <w:rFonts w:eastAsiaTheme="minorEastAsia"/>
         </w:rPr>
+        <w:lastRenderedPageBreak/>
         <w:t xml:space="preserve">We could try and fit </w:t>
       </w:r>
       <w:r>
@@ -16209,7 +16455,7 @@
                     </pic:cNvPicPr>
                   </pic:nvPicPr>
                   <pic:blipFill>
-                    <a:blip r:embed="rId17">
+                    <a:blip r:embed="rId18">
                       <a:extLst>
                         <a:ext uri="{28A0092B-C50C-407E-A947-70E740481C1C}">
                           <a14:useLocalDpi xmlns:a14="http://schemas.microsoft.com/office/drawing/2010/main" val="0"/>
@@ -17230,10 +17476,27 @@
           <w:rFonts w:eastAsiaTheme="minorEastAsia"/>
         </w:rPr>
       </w:pPr>
-      <w:r>
-        <w:rPr>
-          <w:rFonts w:eastAsiaTheme="minorEastAsia"/>
-        </w:rPr>
+    </w:p>
+    <w:p>
+      <w:pPr>
+        <w:ind w:left="-540" w:right="-540"/>
+        <w:rPr>
+          <w:rFonts w:eastAsiaTheme="minorEastAsia"/>
+        </w:rPr>
+      </w:pPr>
+    </w:p>
+    <w:p>
+      <w:pPr>
+        <w:ind w:left="-540" w:right="-540"/>
+        <w:rPr>
+          <w:rFonts w:eastAsiaTheme="minorEastAsia"/>
+        </w:rPr>
+      </w:pPr>
+      <w:r>
+        <w:rPr>
+          <w:rFonts w:eastAsiaTheme="minorEastAsia"/>
+        </w:rPr>
+        <w:lastRenderedPageBreak/>
         <w:t>Where:</w:t>
       </w:r>
     </w:p>
@@ -17259,7 +17522,6 @@
             <w:rStyle w:val="MathematicaFormatTraditionalForm"/>
             <w:rFonts w:ascii="Cambria Math" w:hAnsi="Cambria Math" w:cs="Mathematica"/>
           </w:rPr>
-          <w:lastRenderedPageBreak/>
           <m:t>α</m:t>
         </m:r>
       </m:oMath>
@@ -17543,6 +17805,162 @@
           <w:rFonts w:eastAsiaTheme="minorEastAsia"/>
         </w:rPr>
         <w:t>etc.</w:t>
+      </w:r>
+    </w:p>
+    <w:p>
+      <w:pPr>
+        <w:shd w:val="clear" w:color="auto" w:fill="F2F2F2" w:themeFill="background1" w:themeFillShade="F2"/>
+        <w:ind w:left="-540" w:right="-540"/>
+        <w:rPr>
+          <w:rFonts w:eastAsiaTheme="minorEastAsia"/>
+        </w:rPr>
+      </w:pPr>
+      <w:r>
+        <w:rPr>
+          <w:rFonts w:eastAsiaTheme="minorEastAsia"/>
+          <w:b/>
+        </w:rPr>
+        <w:t>NOTE</w:t>
+      </w:r>
+      <w:r>
+        <w:rPr>
+          <w:rFonts w:eastAsiaTheme="minorEastAsia"/>
+        </w:rPr>
+        <w:t xml:space="preserve">: I’m only using </w:t>
+      </w:r>
+      <m:oMath>
+        <m:r>
+          <m:rPr>
+            <m:sty m:val="p"/>
+          </m:rPr>
+          <w:rPr>
+            <w:rStyle w:val="MathematicaFormatTraditionalForm"/>
+            <w:rFonts w:ascii="Cambria Math" w:hAnsi="Cambria Math"/>
+          </w:rPr>
+          <m:t>ρ</m:t>
+        </m:r>
+      </m:oMath>
+      <w:r>
+        <w:rPr>
+          <w:rStyle w:val="MathematicaFormatTraditionalForm"/>
+          <w:rFonts w:eastAsiaTheme="minorEastAsia"/>
+        </w:rPr>
+        <w:t xml:space="preserve"> instead of </w:t>
+      </w:r>
+      <m:oMath>
+        <m:f>
+          <m:fPr>
+            <m:ctrlPr>
+              <w:rPr>
+                <w:rStyle w:val="MathematicaFormatTraditionalForm"/>
+                <w:rFonts w:ascii="Cambria Math" w:hAnsi="Cambria Math"/>
+              </w:rPr>
+            </m:ctrlPr>
+          </m:fPr>
+          <m:num>
+            <m:r>
+              <m:rPr>
+                <m:sty m:val="p"/>
+              </m:rPr>
+              <w:rPr>
+                <w:rStyle w:val="MathematicaFormatTraditionalForm"/>
+                <w:rFonts w:ascii="Cambria Math" w:hAnsi="Cambria Math"/>
+              </w:rPr>
+              <m:t>ρ</m:t>
+            </m:r>
+          </m:num>
+          <m:den>
+            <m:r>
+              <w:rPr>
+                <w:rStyle w:val="MathematicaFormatTraditionalForm"/>
+                <w:rFonts w:ascii="Cambria Math" w:hAnsi="Cambria Math"/>
+              </w:rPr>
+              <m:t>π</m:t>
+            </m:r>
+          </m:den>
+        </m:f>
+      </m:oMath>
+      <w:r>
+        <w:rPr>
+          <w:rStyle w:val="MathematicaFormatTraditionalForm"/>
+          <w:rFonts w:eastAsiaTheme="minorEastAsia"/>
+        </w:rPr>
+        <w:t xml:space="preserve"> here because the</w:t>
+      </w:r>
+      <w:r>
+        <w:rPr>
+          <w:rStyle w:val="MathematicaFormatTraditionalForm"/>
+          <w:rFonts w:eastAsiaTheme="minorEastAsia"/>
+        </w:rPr>
+        <w:t xml:space="preserve"> </w:t>
+      </w:r>
+      <m:oMath>
+        <m:f>
+          <m:fPr>
+            <m:ctrlPr>
+              <w:rPr>
+                <w:rStyle w:val="MathematicaFormatTraditionalForm"/>
+                <w:rFonts w:ascii="Cambria Math" w:hAnsi="Cambria Math"/>
+              </w:rPr>
+            </m:ctrlPr>
+          </m:fPr>
+          <m:num>
+            <m:r>
+              <m:rPr>
+                <m:sty m:val="p"/>
+              </m:rPr>
+              <w:rPr>
+                <w:rStyle w:val="MathematicaFormatTraditionalForm"/>
+                <w:rFonts w:ascii="Cambria Math" w:hAnsi="Cambria Math"/>
+              </w:rPr>
+              <m:t>1</m:t>
+            </m:r>
+          </m:num>
+          <m:den>
+            <m:r>
+              <w:rPr>
+                <w:rStyle w:val="MathematicaFormatTraditionalForm"/>
+                <w:rFonts w:ascii="Cambria Math" w:hAnsi="Cambria Math"/>
+              </w:rPr>
+              <m:t>π</m:t>
+            </m:r>
+          </m:den>
+        </m:f>
+      </m:oMath>
+      <w:r>
+        <w:rPr>
+          <w:rStyle w:val="MathematicaFormatTraditionalForm"/>
+          <w:rFonts w:eastAsiaTheme="minorEastAsia"/>
+        </w:rPr>
+        <w:t xml:space="preserve"> factor was already accounted for when the irradiance bounce</w:t>
+      </w:r>
+      <w:r>
+        <w:rPr>
+          <w:rStyle w:val="MathematicaFormatTraditionalForm"/>
+          <w:rFonts w:eastAsiaTheme="minorEastAsia"/>
+        </w:rPr>
+        <w:t xml:space="preserve"> curves</w:t>
+      </w:r>
+      <w:r>
+        <w:rPr>
+          <w:rStyle w:val="MathematicaFormatTraditionalForm"/>
+          <w:rFonts w:eastAsiaTheme="minorEastAsia"/>
+        </w:rPr>
+        <w:t xml:space="preserve"> were generated</w:t>
+      </w:r>
+      <w:r>
+        <w:rPr>
+          <w:rStyle w:val="MathematicaFormatTraditionalForm"/>
+          <w:rFonts w:eastAsiaTheme="minorEastAsia"/>
+        </w:rPr>
+        <w:t xml:space="preserve"> and fitted</w:t>
+      </w:r>
+      <w:r>
+        <w:rPr>
+          <w:rStyle w:val="MathematicaFormatTraditionalForm"/>
+          <w:rFonts w:eastAsiaTheme="minorEastAsia"/>
+        </w:rPr>
+        <w:t>.</w:t>
       </w:r>
     </w:p>
     <w:p>
@@ -18676,6 +19094,12 @@
           </m:sub>
         </m:sSub>
       </m:oMath>
+      <w:r>
+        <w:rPr>
+          <w:rFonts w:eastAsiaTheme="minorEastAsia"/>
+        </w:rPr>
+        <w:t>,</w:t>
+      </w:r>
       <w:r>
         <w:rPr>
           <w:rFonts w:eastAsiaTheme="minorEastAsia"/>
@@ -20201,11 +20625,21 @@
           <w:rFonts w:eastAsiaTheme="minorEastAsia"/>
         </w:rPr>
       </w:pPr>
-      <w:r>
+    </w:p>
+    <w:p>
+      <w:pPr>
+        <w:ind w:left="-540" w:right="-540"/>
         <w:rPr>
           <w:rStyle w:val="MathematicaFormatTraditionalForm"/>
           <w:rFonts w:eastAsiaTheme="minorEastAsia"/>
         </w:rPr>
+      </w:pPr>
+      <w:r>
+        <w:rPr>
+          <w:rStyle w:val="MathematicaFormatTraditionalForm"/>
+          <w:rFonts w:eastAsiaTheme="minorEastAsia"/>
+        </w:rPr>
+        <w:lastRenderedPageBreak/>
         <w:t>As seen o</w:t>
       </w:r>
       <w:r>
@@ -22428,7 +22862,7 @@
                     </pic:cNvPicPr>
                   </pic:nvPicPr>
                   <pic:blipFill>
-                    <a:blip r:embed="rId18">
+                    <a:blip r:embed="rId19">
                       <a:extLst>
                         <a:ext uri="{28A0092B-C50C-407E-A947-70E740481C1C}">
                           <a14:useLocalDpi xmlns:a14="http://schemas.microsoft.com/office/drawing/2010/main" val="0"/>
@@ -24075,7 +24509,19 @@
         <w:rPr>
           <w:rFonts w:eastAsiaTheme="minorEastAsia"/>
         </w:rPr>
-        <w:t>for various values of albedo</w:t>
+        <w:t xml:space="preserve">for various </w:t>
+      </w:r>
+      <w:r>
+        <w:rPr>
+          <w:rFonts w:eastAsiaTheme="minorEastAsia"/>
+        </w:rPr>
+        <w:t xml:space="preserve">albedo </w:t>
+      </w:r>
+      <w:r>
+        <w:rPr>
+          <w:rFonts w:eastAsiaTheme="minorEastAsia"/>
+        </w:rPr>
+        <w:t>values</w:t>
       </w:r>
       <w:r>
         <w:rPr>
@@ -24115,7 +24561,7 @@
                     </pic:cNvPicPr>
                   </pic:nvPicPr>
                   <pic:blipFill>
-                    <a:blip r:embed="rId19">
+                    <a:blip r:embed="rId20">
                       <a:extLst>
                         <a:ext uri="{28A0092B-C50C-407E-A947-70E740481C1C}">
                           <a14:useLocalDpi xmlns:a14="http://schemas.microsoft.com/office/drawing/2010/main" val="0"/>
@@ -24510,7 +24956,7 @@
                     </pic:cNvPicPr>
                   </pic:nvPicPr>
                   <pic:blipFill>
-                    <a:blip r:embed="rId20">
+                    <a:blip r:embed="rId21">
                       <a:extLst>
                         <a:ext uri="{28A0092B-C50C-407E-A947-70E740481C1C}">
                           <a14:useLocalDpi xmlns:a14="http://schemas.microsoft.com/office/drawing/2010/main" val="0"/>
@@ -24572,6 +25018,20 @@
     <w:p/>
     <w:p>
       <w:pPr>
+        <w:pStyle w:val="Heading1"/>
+        <w:rPr>
+          <w:rFonts w:eastAsiaTheme="minorEastAsia"/>
+        </w:rPr>
+      </w:pPr>
+      <w:r>
+        <w:rPr>
+          <w:rFonts w:eastAsiaTheme="minorEastAsia"/>
+        </w:rPr>
+        <w:t>Results</w:t>
+      </w:r>
+    </w:p>
+    <w:p>
+      <w:pPr>
         <w:rPr>
           <w:rFonts w:asciiTheme="majorHAnsi" w:eastAsiaTheme="minorEastAsia" w:hAnsiTheme="majorHAnsi" w:cstheme="majorBidi"/>
           <w:b/>
@@ -24581,42 +25041,22 @@
           <w:szCs w:val="28"/>
         </w:rPr>
       </w:pPr>
-      <w:r>
-        <w:rPr>
-          <w:rFonts w:eastAsiaTheme="minorEastAsia"/>
-        </w:rPr>
-        <w:br w:type="page"/>
-      </w:r>
     </w:p>
     <w:p>
       <w:pPr>
-        <w:pStyle w:val="Heading1"/>
-        <w:rPr>
-          <w:rFonts w:eastAsiaTheme="minorEastAsia"/>
-        </w:rPr>
-      </w:pPr>
-      <w:r>
-        <w:rPr>
-          <w:rFonts w:eastAsiaTheme="minorEastAsia"/>
-        </w:rPr>
-        <w:lastRenderedPageBreak/>
-        <w:t>Showtime</w:t>
-      </w:r>
-    </w:p>
-    <w:p/>
-    <w:p>
-      <w:pPr>
+        <w:ind w:left="-709"/>
         <w:jc w:val="center"/>
       </w:pPr>
       <w:r>
         <w:rPr>
           <w:noProof/>
         </w:rPr>
+        <w:lastRenderedPageBreak/>
         <w:drawing>
           <wp:inline distT="0" distB="0" distL="0" distR="0">
-            <wp:extent cx="4370960" cy="7381875"/>
-            <wp:effectExtent l="0" t="0" r="0" b="0"/>
-            <wp:docPr id="14" name="Picture 14"/>
+            <wp:extent cx="5229225" cy="7848322"/>
+            <wp:effectExtent l="0" t="0" r="0" b="635"/>
+            <wp:docPr id="5" name="Picture 5"/>
             <wp:cNvGraphicFramePr>
               <a:graphicFrameLocks xmlns:a="http://schemas.openxmlformats.org/drawingml/2006/main" noChangeAspect="1"/>
             </wp:cNvGraphicFramePr>
@@ -24624,74 +25064,7 @@
               <a:graphicData uri="http://schemas.openxmlformats.org/drawingml/2006/picture">
                 <pic:pic xmlns:pic="http://schemas.openxmlformats.org/drawingml/2006/picture">
                   <pic:nvPicPr>
-                    <pic:cNvPr id="0" name="Picture 3"/>
-                    <pic:cNvPicPr>
-                      <a:picLocks noChangeAspect="1" noChangeArrowheads="1"/>
-                    </pic:cNvPicPr>
-                  </pic:nvPicPr>
-                  <pic:blipFill>
-                    <a:blip r:embed="rId21" cstate="print">
-                      <a:extLst>
-                        <a:ext uri="{28A0092B-C50C-407E-A947-70E740481C1C}">
-                          <a14:useLocalDpi xmlns:a14="http://schemas.microsoft.com/office/drawing/2010/main" val="0"/>
-                        </a:ext>
-                      </a:extLst>
-                    </a:blip>
-                    <a:srcRect/>
-                    <a:stretch>
-                      <a:fillRect/>
-                    </a:stretch>
-                  </pic:blipFill>
-                  <pic:spPr bwMode="auto">
-                    <a:xfrm>
-                      <a:off x="0" y="0"/>
-                      <a:ext cx="4383459" cy="7402983"/>
-                    </a:xfrm>
-                    <a:prstGeom prst="rect">
-                      <a:avLst/>
-                    </a:prstGeom>
-                    <a:noFill/>
-                    <a:ln>
-                      <a:noFill/>
-                    </a:ln>
-                  </pic:spPr>
-                </pic:pic>
-              </a:graphicData>
-            </a:graphic>
-          </wp:inline>
-        </w:drawing>
-      </w:r>
-    </w:p>
-    <w:p>
-      <w:pPr>
-        <w:jc w:val="center"/>
-      </w:pPr>
-      <w:r>
-        <w:t>Geometric Shapes – 1m x 1m, 45cm Elevation</w:t>
-      </w:r>
-    </w:p>
-    <w:p>
-      <w:pPr>
-        <w:jc w:val="center"/>
-      </w:pPr>
-      <w:r>
-        <w:rPr>
-          <w:noProof/>
-        </w:rPr>
-        <w:lastRenderedPageBreak/>
-        <w:drawing>
-          <wp:inline distT="0" distB="0" distL="0" distR="0">
-            <wp:extent cx="4540158" cy="7667625"/>
-            <wp:effectExtent l="0" t="0" r="0" b="0"/>
-            <wp:docPr id="12" name="Picture 12"/>
-            <wp:cNvGraphicFramePr>
-              <a:graphicFrameLocks xmlns:a="http://schemas.openxmlformats.org/drawingml/2006/main" noChangeAspect="1"/>
-            </wp:cNvGraphicFramePr>
-            <a:graphic xmlns:a="http://schemas.openxmlformats.org/drawingml/2006/main">
-              <a:graphicData uri="http://schemas.openxmlformats.org/drawingml/2006/picture">
-                <pic:pic xmlns:pic="http://schemas.openxmlformats.org/drawingml/2006/picture">
-                  <pic:nvPicPr>
-                    <pic:cNvPr id="0" name="Picture 20"/>
+                    <pic:cNvPr id="0" name="Picture 1"/>
                     <pic:cNvPicPr>
                       <a:picLocks noChangeAspect="1" noChangeArrowheads="1"/>
                     </pic:cNvPicPr>
@@ -24712,7 +25085,7 @@
                   <pic:spPr bwMode="auto">
                     <a:xfrm>
                       <a:off x="0" y="0"/>
-                      <a:ext cx="4546109" cy="7677675"/>
+                      <a:ext cx="5229225" cy="7848322"/>
                     </a:xfrm>
                     <a:prstGeom prst="rect">
                       <a:avLst/>
@@ -24734,137 +25107,298 @@
         <w:jc w:val="center"/>
       </w:pPr>
       <w:r>
+        <w:t>Geometric Shapes – 1m x 1m, 45cm Elevation</w:t>
+      </w:r>
+    </w:p>
+    <w:p>
+      <w:pPr>
+        <w:jc w:val="center"/>
+      </w:pPr>
+      <w:r>
+        <w:rPr>
+          <w:noProof/>
+        </w:rPr>
+        <w:lastRenderedPageBreak/>
+        <w:drawing>
+          <wp:inline distT="0" distB="0" distL="0" distR="0">
+            <wp:extent cx="5324475" cy="7991279"/>
+            <wp:effectExtent l="0" t="0" r="0" b="0"/>
+            <wp:docPr id="7" name="Picture 7"/>
+            <wp:cNvGraphicFramePr>
+              <a:graphicFrameLocks xmlns:a="http://schemas.openxmlformats.org/drawingml/2006/main" noChangeAspect="1"/>
+            </wp:cNvGraphicFramePr>
+            <a:graphic xmlns:a="http://schemas.openxmlformats.org/drawingml/2006/main">
+              <a:graphicData uri="http://schemas.openxmlformats.org/drawingml/2006/picture">
+                <pic:pic xmlns:pic="http://schemas.openxmlformats.org/drawingml/2006/picture">
+                  <pic:nvPicPr>
+                    <pic:cNvPr id="0" name="Picture 10"/>
+                    <pic:cNvPicPr>
+                      <a:picLocks noChangeAspect="1" noChangeArrowheads="1"/>
+                    </pic:cNvPicPr>
+                  </pic:nvPicPr>
+                  <pic:blipFill>
+                    <a:blip r:embed="rId23" cstate="print">
+                      <a:extLst>
+                        <a:ext uri="{28A0092B-C50C-407E-A947-70E740481C1C}">
+                          <a14:useLocalDpi xmlns:a14="http://schemas.microsoft.com/office/drawing/2010/main" val="0"/>
+                        </a:ext>
+                      </a:extLst>
+                    </a:blip>
+                    <a:srcRect/>
+                    <a:stretch>
+                      <a:fillRect/>
+                    </a:stretch>
+                  </pic:blipFill>
+                  <pic:spPr bwMode="auto">
+                    <a:xfrm>
+                      <a:off x="0" y="0"/>
+                      <a:ext cx="5324475" cy="7991279"/>
+                    </a:xfrm>
+                    <a:prstGeom prst="rect">
+                      <a:avLst/>
+                    </a:prstGeom>
+                    <a:noFill/>
+                    <a:ln>
+                      <a:noFill/>
+                    </a:ln>
+                  </pic:spPr>
+                </pic:pic>
+              </a:graphicData>
+            </a:graphic>
+          </wp:inline>
+        </w:drawing>
+      </w:r>
+    </w:p>
+    <w:p>
+      <w:pPr>
+        <w:jc w:val="center"/>
+      </w:pPr>
+      <w:r>
         <w:t>Concrete – 1m x 1m, 5cm Elevation</w:t>
       </w:r>
     </w:p>
+    <w:p>
+      <w:pPr>
+        <w:jc w:val="center"/>
+      </w:pPr>
+      <w:r>
+        <w:rPr>
+          <w:noProof/>
+        </w:rPr>
+        <w:lastRenderedPageBreak/>
+        <w:drawing>
+          <wp:inline distT="0" distB="0" distL="0" distR="0">
+            <wp:extent cx="5807413" cy="1895475"/>
+            <wp:effectExtent l="0" t="0" r="3175" b="0"/>
+            <wp:docPr id="10" name="Picture 10"/>
+            <wp:cNvGraphicFramePr>
+              <a:graphicFrameLocks xmlns:a="http://schemas.openxmlformats.org/drawingml/2006/main" noChangeAspect="1"/>
+            </wp:cNvGraphicFramePr>
+            <a:graphic xmlns:a="http://schemas.openxmlformats.org/drawingml/2006/main">
+              <a:graphicData uri="http://schemas.openxmlformats.org/drawingml/2006/picture">
+                <pic:pic xmlns:pic="http://schemas.openxmlformats.org/drawingml/2006/picture">
+                  <pic:nvPicPr>
+                    <pic:cNvPr id="0" name="Picture 11"/>
+                    <pic:cNvPicPr>
+                      <a:picLocks noChangeAspect="1" noChangeArrowheads="1"/>
+                    </pic:cNvPicPr>
+                  </pic:nvPicPr>
+                  <pic:blipFill>
+                    <a:blip r:embed="rId24">
+                      <a:extLst>
+                        <a:ext uri="{28A0092B-C50C-407E-A947-70E740481C1C}">
+                          <a14:useLocalDpi xmlns:a14="http://schemas.microsoft.com/office/drawing/2010/main" val="0"/>
+                        </a:ext>
+                      </a:extLst>
+                    </a:blip>
+                    <a:srcRect/>
+                    <a:stretch>
+                      <a:fillRect/>
+                    </a:stretch>
+                  </pic:blipFill>
+                  <pic:spPr bwMode="auto">
+                    <a:xfrm>
+                      <a:off x="0" y="0"/>
+                      <a:ext cx="5823987" cy="1900885"/>
+                    </a:xfrm>
+                    <a:prstGeom prst="rect">
+                      <a:avLst/>
+                    </a:prstGeom>
+                    <a:noFill/>
+                    <a:ln>
+                      <a:noFill/>
+                    </a:ln>
+                  </pic:spPr>
+                </pic:pic>
+              </a:graphicData>
+            </a:graphic>
+          </wp:inline>
+        </w:drawing>
+      </w:r>
+    </w:p>
+    <w:p>
+      <w:pPr>
+        <w:jc w:val="center"/>
+      </w:pPr>
+      <w:r>
+        <w:br/>
+      </w:r>
+      <w:r>
+        <w:rPr>
+          <w:noProof/>
+        </w:rPr>
+        <w:drawing>
+          <wp:inline distT="0" distB="0" distL="0" distR="0">
+            <wp:extent cx="6137056" cy="1762125"/>
+            <wp:effectExtent l="0" t="0" r="0" b="0"/>
+            <wp:docPr id="16" name="Picture 16"/>
+            <wp:cNvGraphicFramePr>
+              <a:graphicFrameLocks xmlns:a="http://schemas.openxmlformats.org/drawingml/2006/main" noChangeAspect="1"/>
+            </wp:cNvGraphicFramePr>
+            <a:graphic xmlns:a="http://schemas.openxmlformats.org/drawingml/2006/main">
+              <a:graphicData uri="http://schemas.openxmlformats.org/drawingml/2006/picture">
+                <pic:pic xmlns:pic="http://schemas.openxmlformats.org/drawingml/2006/picture">
+                  <pic:nvPicPr>
+                    <pic:cNvPr id="0" name="Picture 12"/>
+                    <pic:cNvPicPr>
+                      <a:picLocks noChangeAspect="1" noChangeArrowheads="1"/>
+                    </pic:cNvPicPr>
+                  </pic:nvPicPr>
+                  <pic:blipFill>
+                    <a:blip r:embed="rId25">
+                      <a:extLst>
+                        <a:ext uri="{28A0092B-C50C-407E-A947-70E740481C1C}">
+                          <a14:useLocalDpi xmlns:a14="http://schemas.microsoft.com/office/drawing/2010/main" val="0"/>
+                        </a:ext>
+                      </a:extLst>
+                    </a:blip>
+                    <a:srcRect/>
+                    <a:stretch>
+                      <a:fillRect/>
+                    </a:stretch>
+                  </pic:blipFill>
+                  <pic:spPr bwMode="auto">
+                    <a:xfrm>
+                      <a:off x="0" y="0"/>
+                      <a:ext cx="6200312" cy="1780288"/>
+                    </a:xfrm>
+                    <a:prstGeom prst="rect">
+                      <a:avLst/>
+                    </a:prstGeom>
+                    <a:noFill/>
+                    <a:ln>
+                      <a:noFill/>
+                    </a:ln>
+                  </pic:spPr>
+                </pic:pic>
+              </a:graphicData>
+            </a:graphic>
+          </wp:inline>
+        </w:drawing>
+      </w:r>
+    </w:p>
+    <w:p>
+      <w:pPr>
+        <w:pStyle w:val="IntenseQuote"/>
+        <w:rPr>
+          <w:rStyle w:val="SubtleReference"/>
+        </w:rPr>
+      </w:pPr>
+      <w:r>
+        <w:rPr>
+          <w:rStyle w:val="SubtleReference"/>
+        </w:rPr>
+        <w:t>Details of the Subtle Color Bleeding Effect</w:t>
+      </w:r>
+      <w:r>
+        <w:rPr>
+          <w:rStyle w:val="SubtleReference"/>
+        </w:rPr>
+        <w:br/>
+      </w:r>
+      <w:r>
+        <w:rPr>
+          <w:rStyle w:val="SubtleReference"/>
+        </w:rPr>
+        <w:t xml:space="preserve">From </w:t>
+      </w:r>
+      <w:r>
+        <w:rPr>
+          <w:rStyle w:val="SubtleReference"/>
+        </w:rPr>
+        <w:t>Left</w:t>
+      </w:r>
+      <w:r>
+        <w:rPr>
+          <w:rStyle w:val="SubtleReference"/>
+        </w:rPr>
+        <w:t xml:space="preserve"> to Right</w:t>
+      </w:r>
+      <w:r>
+        <w:rPr>
+          <w:rStyle w:val="SubtleReference"/>
+        </w:rPr>
+        <w:t xml:space="preserve">: Disabled, Enabled, </w:t>
+      </w:r>
+      <w:bookmarkStart w:id="12" w:name="_GoBack"/>
+      <w:bookmarkEnd w:id="12"/>
+      <w:r>
+        <w:rPr>
+          <w:rStyle w:val="SubtleReference"/>
+        </w:rPr>
+        <w:t>Ground Truth</w:t>
+      </w:r>
+    </w:p>
+    <w:p/>
     <w:p>
       <w:pPr>
         <w:pStyle w:val="Heading1"/>
       </w:pPr>
       <w:r>
-        <w:lastRenderedPageBreak/>
-        <w:t xml:space="preserve">Improving even </w:t>
-      </w:r>
-      <w:proofErr w:type="gramStart"/>
-      <w:r>
-        <w:t>Further :</w:t>
-      </w:r>
-      <w:proofErr w:type="gramEnd"/>
-      <w:r>
-        <w:t xml:space="preserve"> Bent Normal and Cone Aperture</w:t>
+        <w:t>Acknowledgments</w:t>
       </w:r>
     </w:p>
     <w:p/>
     <w:p>
-      <w:pPr>
-        <w:rPr>
-          <w:lang w:val="fr-FR"/>
-        </w:rPr>
-      </w:pPr>
-      <w:r>
-        <w:rPr>
-          <w:rFonts w:eastAsiaTheme="minorEastAsia"/>
-          <w:b/>
-          <w:sz w:val="48"/>
-          <w:szCs w:val="48"/>
-          <w:lang w:val="fr-FR"/>
-        </w:rPr>
-        <w:t>#</w:t>
-      </w:r>
-      <w:proofErr w:type="gramStart"/>
-      <w:r>
-        <w:rPr>
-          <w:rFonts w:eastAsiaTheme="minorEastAsia"/>
-          <w:b/>
-          <w:sz w:val="48"/>
-          <w:szCs w:val="48"/>
-          <w:lang w:val="fr-FR"/>
-        </w:rPr>
-        <w:t>TODO!!!</w:t>
-      </w:r>
-      <w:proofErr w:type="gramEnd"/>
-      <w:r>
-        <w:rPr>
-          <w:rFonts w:eastAsiaTheme="minorEastAsia"/>
-          <w:b/>
-          <w:sz w:val="48"/>
-          <w:szCs w:val="48"/>
-          <w:lang w:val="fr-FR"/>
-        </w:rPr>
+      <w:r>
+        <w:t xml:space="preserve">Special thanks to </w:t>
+      </w:r>
+      <w:r>
+        <w:t xml:space="preserve">Eric </w:t>
+      </w:r>
+      <w:proofErr w:type="spellStart"/>
+      <w:r>
+        <w:t>Arnebäck</w:t>
+      </w:r>
+      <w:proofErr w:type="spellEnd"/>
+      <w:r>
+        <w:t xml:space="preserve"> for proof reading this paper, David </w:t>
+      </w:r>
+      <w:proofErr w:type="spellStart"/>
+      <w:r>
+        <w:t>Toyou</w:t>
+      </w:r>
+      <w:proofErr w:type="spellEnd"/>
+      <w:r>
+        <w:t xml:space="preserve"> for being annoyingly right</w:t>
+      </w:r>
+      <w:r>
+        <w:t>,</w:t>
+      </w:r>
+      <w:r>
+        <w:t xml:space="preserve"> and Sandra for moral support</w:t>
+      </w:r>
+      <w:r>
         <w:t xml:space="preserve"> </w:t>
       </w:r>
       <w:r>
         <w:rPr>
-          <w:rFonts w:eastAsiaTheme="minorEastAsia"/>
-          <w:b/>
-          <w:sz w:val="48"/>
-          <w:szCs w:val="48"/>
-        </w:rPr>
-        <w:sym w:font="Wingdings" w:char="F0E8"/>
-      </w:r>
-      <w:r>
-        <w:rPr>
-          <w:rFonts w:eastAsiaTheme="minorEastAsia"/>
-          <w:b/>
-          <w:sz w:val="48"/>
-          <w:szCs w:val="48"/>
-          <w:lang w:val="fr-FR"/>
-        </w:rPr>
-        <w:t xml:space="preserve"> </w:t>
-      </w:r>
-      <w:r>
-        <w:rPr>
-          <w:rFonts w:eastAsiaTheme="minorEastAsia"/>
-          <w:b/>
-          <w:sz w:val="48"/>
-          <w:szCs w:val="48"/>
-          <w:lang w:val="fr-FR"/>
-        </w:rPr>
-        <w:t xml:space="preserve">Modifier le soft de génération d’AO pour pisser un « Bent </w:t>
-      </w:r>
-      <w:proofErr w:type="spellStart"/>
-      <w:r>
-        <w:rPr>
-          <w:rFonts w:eastAsiaTheme="minorEastAsia"/>
-          <w:b/>
-          <w:sz w:val="48"/>
-          <w:szCs w:val="48"/>
-          <w:lang w:val="fr-FR"/>
-        </w:rPr>
-        <w:t>Cone</w:t>
-      </w:r>
-      <w:proofErr w:type="spellEnd"/>
-      <w:r>
-        <w:rPr>
-          <w:rFonts w:eastAsiaTheme="minorEastAsia"/>
-          <w:b/>
-          <w:sz w:val="48"/>
-          <w:szCs w:val="48"/>
-          <w:lang w:val="fr-FR"/>
-        </w:rPr>
-        <w:t xml:space="preserve"> » (=Bent Normal + </w:t>
-      </w:r>
-      <w:proofErr w:type="spellStart"/>
-      <w:r>
-        <w:rPr>
-          <w:rFonts w:eastAsiaTheme="minorEastAsia"/>
-          <w:b/>
-          <w:sz w:val="48"/>
-          <w:szCs w:val="48"/>
-          <w:lang w:val="fr-FR"/>
-        </w:rPr>
-        <w:t>Cone</w:t>
-      </w:r>
-      <w:proofErr w:type="spellEnd"/>
-      <w:r>
-        <w:rPr>
-          <w:rFonts w:eastAsiaTheme="minorEastAsia"/>
-          <w:b/>
-          <w:sz w:val="48"/>
-          <w:szCs w:val="48"/>
-          <w:lang w:val="fr-FR"/>
-        </w:rPr>
-        <w:t xml:space="preserve"> d’Ouverture) + Montrer l’utilisation et notamment la modification de l’intégrale d’irradiance en SH (reprendre le calcul de ma page wiki).</w:t>
+          <w:rFonts w:ascii="Segoe UI Emoji" w:eastAsia="Segoe UI Emoji" w:hAnsi="Segoe UI Emoji" w:cs="Segoe UI Emoji"/>
+        </w:rPr>
+        <w:t>😊</w:t>
+      </w:r>
+      <w:r>
+        <w:t>.</w:t>
       </w:r>
     </w:p>
     <w:sectPr>
@@ -26224,6 +26758,50 @@
       <w:color w:val="4F81BD" w:themeColor="accent1"/>
     </w:rPr>
   </w:style>
+  <w:style w:type="paragraph" w:styleId="Subtitle">
+    <w:name w:val="Subtitle"/>
+    <w:basedOn w:val="Normal"/>
+    <w:next w:val="Normal"/>
+    <w:link w:val="SubtitleChar"/>
+    <w:uiPriority w:val="11"/>
+    <w:qFormat/>
+    <w:rsid w:val="002233A0"/>
+    <w:pPr>
+      <w:numPr>
+        <w:ilvl w:val="1"/>
+      </w:numPr>
+      <w:spacing w:after="160"/>
+    </w:pPr>
+    <w:rPr>
+      <w:rFonts w:eastAsiaTheme="minorEastAsia"/>
+      <w:color w:val="5A5A5A" w:themeColor="text1" w:themeTint="A5"/>
+      <w:spacing w:val="15"/>
+    </w:rPr>
+  </w:style>
+  <w:style w:type="character" w:customStyle="1" w:styleId="SubtitleChar">
+    <w:name w:val="Subtitle Char"/>
+    <w:basedOn w:val="DefaultParagraphFont"/>
+    <w:link w:val="Subtitle"/>
+    <w:uiPriority w:val="11"/>
+    <w:rsid w:val="002233A0"/>
+    <w:rPr>
+      <w:rFonts w:eastAsiaTheme="minorEastAsia"/>
+      <w:color w:val="5A5A5A" w:themeColor="text1" w:themeTint="A5"/>
+      <w:spacing w:val="15"/>
+    </w:rPr>
+  </w:style>
+  <w:style w:type="character" w:styleId="FollowedHyperlink">
+    <w:name w:val="FollowedHyperlink"/>
+    <w:basedOn w:val="DefaultParagraphFont"/>
+    <w:uiPriority w:val="99"/>
+    <w:semiHidden/>
+    <w:unhideWhenUsed/>
+    <w:rsid w:val="001C1030"/>
+    <w:rPr>
+      <w:color w:val="800080" w:themeColor="followedHyperlink"/>
+      <w:u w:val="single"/>
+    </w:rPr>
+  </w:style>
 </w:styles>
 </file>
 
@@ -26517,7 +27095,7 @@
 </file>
 
 <file path=customXml/itemProps1.xml><?xml version="1.0" encoding="utf-8"?>
-<ds:datastoreItem xmlns:ds="http://schemas.openxmlformats.org/officeDocument/2006/customXml" ds:itemID="{89E79EDE-B7A4-4BB1-B51F-4C199A58F912}">
+<ds:datastoreItem xmlns:ds="http://schemas.openxmlformats.org/officeDocument/2006/customXml" ds:itemID="{D84AE3D2-EFDD-449D-94DF-2251BE998300}">
   <ds:schemaRefs>
     <ds:schemaRef ds:uri="http://schemas.openxmlformats.org/officeDocument/2006/bibliography"/>
   </ds:schemaRefs>

--- a/Tests/TestGroundTruthAOFitting/Improved Ambient Occlusion.docx
+++ b/Tests/TestGroundTruthAOFitting/Improved Ambient Occlusion.docx
@@ -5328,23 +5328,7 @@
             <w:rFonts w:eastAsiaTheme="minorEastAsia"/>
             <w:i/>
           </w:rPr>
-          <w:t>Practical Realtime Strategies for Accurate</w:t>
-        </w:r>
-        <w:r>
-          <w:rPr>
-            <w:rStyle w:val="Hyperlink"/>
-            <w:rFonts w:eastAsiaTheme="minorEastAsia"/>
-            <w:i/>
-          </w:rPr>
-          <w:t xml:space="preserve"> </w:t>
-        </w:r>
-        <w:r>
-          <w:rPr>
-            <w:rStyle w:val="Hyperlink"/>
-            <w:rFonts w:eastAsiaTheme="minorEastAsia"/>
-            <w:i/>
-          </w:rPr>
-          <w:t>Indirect Occlusion</w:t>
+          <w:t>Practical Realtime Strategies for Accurate Indirect Occlusion</w:t>
         </w:r>
       </w:hyperlink>
       <w:r>
@@ -15457,13 +15441,7 @@
                 <w:rPr>
                   <w:rFonts w:ascii="Cambria Math" w:eastAsiaTheme="minorEastAsia" w:hAnsi="Cambria Math"/>
                 </w:rPr>
-                <m:t>=α</m:t>
-              </m:r>
-              <m:r>
-                <w:rPr>
-                  <w:rFonts w:ascii="Cambria Math" w:eastAsiaTheme="minorEastAsia" w:hAnsi="Cambria Math"/>
-                </w:rPr>
-                <m:t xml:space="preserve"> .</m:t>
+                <m:t>=α .</m:t>
               </m:r>
               <m:d>
                 <m:dPr>
@@ -15545,13 +15523,7 @@
                 <w:rPr>
                   <w:rFonts w:ascii="Cambria Math" w:eastAsiaTheme="minorEastAsia" w:hAnsi="Cambria Math"/>
                 </w:rPr>
-                <m:t>=α</m:t>
-              </m:r>
-              <m:r>
-                <w:rPr>
-                  <w:rFonts w:ascii="Cambria Math" w:eastAsiaTheme="minorEastAsia" w:hAnsi="Cambria Math"/>
-                </w:rPr>
-                <m:t xml:space="preserve"> .</m:t>
+                <m:t>=α .</m:t>
               </m:r>
               <m:d>
                 <m:dPr>
@@ -17885,14 +17857,7 @@
           <w:rStyle w:val="MathematicaFormatTraditionalForm"/>
           <w:rFonts w:eastAsiaTheme="minorEastAsia"/>
         </w:rPr>
-        <w:t xml:space="preserve"> here because the</w:t>
-      </w:r>
-      <w:r>
-        <w:rPr>
-          <w:rStyle w:val="MathematicaFormatTraditionalForm"/>
-          <w:rFonts w:eastAsiaTheme="minorEastAsia"/>
-        </w:rPr>
-        <w:t xml:space="preserve"> </w:t>
+        <w:t xml:space="preserve"> here because the </w:t>
       </w:r>
       <m:oMath>
         <m:f>
@@ -25338,15 +25303,7 @@
         <w:rPr>
           <w:rStyle w:val="SubtleReference"/>
         </w:rPr>
-        <w:t xml:space="preserve">: Disabled, Enabled, </w:t>
-      </w:r>
-      <w:bookmarkStart w:id="12" w:name="_GoBack"/>
-      <w:bookmarkEnd w:id="12"/>
-      <w:r>
-        <w:rPr>
-          <w:rStyle w:val="SubtleReference"/>
-        </w:rPr>
-        <w:t>Ground Truth</w:t>
+        <w:t>: Disabled, Enabled, Ground Truth</w:t>
       </w:r>
     </w:p>
     <w:p/>
@@ -25386,7 +25343,26 @@
         <w:t>,</w:t>
       </w:r>
       <w:r>
-        <w:t xml:space="preserve"> and Sandra for moral support</w:t>
+        <w:t xml:space="preserve"> </w:t>
+      </w:r>
+      <w:hyperlink r:id="rId26" w:history="1">
+        <w:r>
+          <w:rPr>
+            <w:rStyle w:val="Hyperlink"/>
+          </w:rPr>
+          <w:t>Geoffrey Rosin</w:t>
+        </w:r>
+      </w:hyperlink>
+      <w:r>
+        <w:t xml:space="preserve"> for his amazing concrete texture, </w:t>
+      </w:r>
+      <w:r>
+        <w:t>an</w:t>
+      </w:r>
+      <w:bookmarkStart w:id="12" w:name="_GoBack"/>
+      <w:bookmarkEnd w:id="12"/>
+      <w:r>
+        <w:t>d Sandra for moral support</w:t>
       </w:r>
       <w:r>
         <w:t xml:space="preserve"> </w:t>
@@ -27095,7 +27071,7 @@
 </file>
 
 <file path=customXml/itemProps1.xml><?xml version="1.0" encoding="utf-8"?>
-<ds:datastoreItem xmlns:ds="http://schemas.openxmlformats.org/officeDocument/2006/customXml" ds:itemID="{D84AE3D2-EFDD-449D-94DF-2251BE998300}">
+<ds:datastoreItem xmlns:ds="http://schemas.openxmlformats.org/officeDocument/2006/customXml" ds:itemID="{C5A2AB3C-05A5-4801-943E-D24A9ACEDF5F}">
   <ds:schemaRefs>
     <ds:schemaRef ds:uri="http://schemas.openxmlformats.org/officeDocument/2006/bibliography"/>
   </ds:schemaRefs>
